--- a/Alvaro_PerezMella_DAW2.docx
+++ b/Alvaro_PerezMella_DAW2.docx
@@ -4,6 +4,10 @@
   <w:body>
     <w:sdt>
       <w:sdtPr>
+        <w:rPr>
+          <w:rFonts w:eastAsiaTheme="minorHAnsi"/>
+          <w:lang w:eastAsia="en-US"/>
+        </w:rPr>
         <w:id w:val="224497023"/>
         <w:docPartObj>
           <w:docPartGallery w:val="Cover Pages"/>
@@ -12,8 +16,7 @@
       </w:sdtPr>
       <w:sdtEndPr>
         <w:rPr>
-          <w:rFonts w:ascii="Arial" w:eastAsiaTheme="minorHAnsi" w:hAnsi="Arial" w:cs="Arial"/>
-          <w:lang w:eastAsia="en-US"/>
+          <w:rFonts w:ascii="Arial" w:hAnsi="Arial" w:cs="Arial"/>
         </w:rPr>
       </w:sdtEndPr>
       <w:sdtContent>
@@ -154,6 +157,7 @@
                                       <w:calendar w:val="gregorian"/>
                                     </w:date>
                                   </w:sdtPr>
+                                  <w:sdtEndPr/>
                                   <w:sdtContent>
                                     <w:p>
                                       <w:pPr>
@@ -171,7 +175,7 @@
                                           <w:sz w:val="28"/>
                                           <w:szCs w:val="28"/>
                                         </w:rPr>
-                                        <w:t>05-2022</w:t>
+                                        <w:t>1-5-2022</w:t>
                                       </w:r>
                                     </w:p>
                                   </w:sdtContent>
@@ -3466,6 +3470,7 @@
                                 <w:calendar w:val="gregorian"/>
                               </w:date>
                             </w:sdtPr>
+                            <w:sdtEndPr/>
                             <w:sdtContent>
                               <w:p>
                                 <w:pPr>
@@ -3483,7 +3488,7 @@
                                     <w:sz w:val="28"/>
                                     <w:szCs w:val="28"/>
                                   </w:rPr>
-                                  <w:t>05-2022</w:t>
+                                  <w:t>1-5-2022</w:t>
                                 </w:r>
                               </w:p>
                             </w:sdtContent>
@@ -3690,6 +3695,7 @@
                                     <w:dataBinding w:prefixMappings="xmlns:ns0='http://purl.org/dc/elements/1.1/' xmlns:ns1='http://schemas.openxmlformats.org/package/2006/metadata/core-properties' " w:xpath="/ns1:coreProperties[1]/ns0:creator[1]" w:storeItemID="{6C3C8BC8-F283-45AE-878A-BAB7291924A1}"/>
                                     <w:text/>
                                   </w:sdtPr>
+                                  <w:sdtEndPr/>
                                   <w:sdtContent>
                                     <w:r>
                                       <w:rPr>
@@ -3725,6 +3731,7 @@
                                     <w:dataBinding w:prefixMappings="xmlns:ns0='http://schemas.openxmlformats.org/officeDocument/2006/extended-properties' " w:xpath="/ns0:Properties[1]/ns0:Company[1]" w:storeItemID="{6668398D-A668-4E3E-A5EB-62B293D839F1}"/>
                                     <w:text/>
                                   </w:sdtPr>
+                                  <w:sdtEndPr/>
                                   <w:sdtContent>
                                     <w:r>
                                       <w:rPr>
@@ -3789,6 +3796,7 @@
                               <w:dataBinding w:prefixMappings="xmlns:ns0='http://purl.org/dc/elements/1.1/' xmlns:ns1='http://schemas.openxmlformats.org/package/2006/metadata/core-properties' " w:xpath="/ns1:coreProperties[1]/ns0:creator[1]" w:storeItemID="{6C3C8BC8-F283-45AE-878A-BAB7291924A1}"/>
                               <w:text/>
                             </w:sdtPr>
+                            <w:sdtEndPr/>
                             <w:sdtContent>
                               <w:r>
                                 <w:rPr>
@@ -3824,6 +3832,7 @@
                               <w:dataBinding w:prefixMappings="xmlns:ns0='http://schemas.openxmlformats.org/officeDocument/2006/extended-properties' " w:xpath="/ns0:Properties[1]/ns0:Company[1]" w:storeItemID="{6668398D-A668-4E3E-A5EB-62B293D839F1}"/>
                               <w:text/>
                             </w:sdtPr>
+                            <w:sdtEndPr/>
                             <w:sdtContent>
                               <w:r>
                                 <w:rPr>
@@ -3940,6 +3949,7 @@
                                     <w:dataBinding w:prefixMappings="xmlns:ns0='http://purl.org/dc/elements/1.1/' xmlns:ns1='http://schemas.openxmlformats.org/package/2006/metadata/core-properties' " w:xpath="/ns1:coreProperties[1]/ns0:title[1]" w:storeItemID="{6C3C8BC8-F283-45AE-878A-BAB7291924A1}"/>
                                     <w:text/>
                                   </w:sdtPr>
+                                  <w:sdtEndPr/>
                                   <w:sdtContent>
                                     <w:r>
                                       <w:rPr>
@@ -3976,6 +3986,7 @@
                                     <w:dataBinding w:prefixMappings="xmlns:ns0='http://purl.org/dc/elements/1.1/' xmlns:ns1='http://schemas.openxmlformats.org/package/2006/metadata/core-properties' " w:xpath="/ns1:coreProperties[1]/ns0:subject[1]" w:storeItemID="{6C3C8BC8-F283-45AE-878A-BAB7291924A1}"/>
                                     <w:text/>
                                   </w:sdtPr>
+                                  <w:sdtEndPr/>
                                   <w:sdtContent>
                                     <w:r>
                                       <w:rPr>
@@ -4036,6 +4047,7 @@
                               <w:dataBinding w:prefixMappings="xmlns:ns0='http://purl.org/dc/elements/1.1/' xmlns:ns1='http://schemas.openxmlformats.org/package/2006/metadata/core-properties' " w:xpath="/ns1:coreProperties[1]/ns0:title[1]" w:storeItemID="{6C3C8BC8-F283-45AE-878A-BAB7291924A1}"/>
                               <w:text/>
                             </w:sdtPr>
+                            <w:sdtEndPr/>
                             <w:sdtContent>
                               <w:r>
                                 <w:rPr>
@@ -4072,6 +4084,7 @@
                               <w:dataBinding w:prefixMappings="xmlns:ns0='http://purl.org/dc/elements/1.1/' xmlns:ns1='http://schemas.openxmlformats.org/package/2006/metadata/core-properties' " w:xpath="/ns1:coreProperties[1]/ns0:subject[1]" w:storeItemID="{6C3C8BC8-F283-45AE-878A-BAB7291924A1}"/>
                               <w:text/>
                             </w:sdtPr>
+                            <w:sdtEndPr/>
                             <w:sdtContent>
                               <w:r>
                                 <w:rPr>
@@ -4110,6 +4123,13 @@
     </w:sdt>
     <w:sdt>
       <w:sdtPr>
+        <w:rPr>
+          <w:rFonts w:ascii="Arial" w:eastAsiaTheme="minorHAnsi" w:hAnsi="Arial" w:cs="Arial"/>
+          <w:color w:val="auto"/>
+          <w:sz w:val="22"/>
+          <w:szCs w:val="22"/>
+          <w:lang w:eastAsia="en-US"/>
+        </w:rPr>
         <w:id w:val="486830294"/>
         <w:docPartObj>
           <w:docPartGallery w:val="Table of Contents"/>
@@ -4118,23 +4138,31 @@
       </w:sdtPr>
       <w:sdtEndPr>
         <w:rPr>
-          <w:rFonts w:asciiTheme="minorHAnsi" w:eastAsiaTheme="minorHAnsi" w:hAnsiTheme="minorHAnsi" w:cstheme="minorBidi"/>
           <w:b/>
           <w:bCs/>
-          <w:color w:val="auto"/>
-          <w:sz w:val="22"/>
-          <w:szCs w:val="22"/>
-          <w:lang w:eastAsia="en-US"/>
         </w:rPr>
       </w:sdtEndPr>
       <w:sdtContent>
         <w:p>
           <w:pPr>
             <w:pStyle w:val="TtuloTDC"/>
+            <w:rPr>
+              <w:rFonts w:ascii="Arial" w:hAnsi="Arial" w:cs="Arial"/>
+            </w:rPr>
           </w:pPr>
           <w:r>
+            <w:rPr>
+              <w:rFonts w:ascii="Arial" w:hAnsi="Arial" w:cs="Arial"/>
+            </w:rPr>
             <w:t>Índice</w:t>
           </w:r>
+        </w:p>
+        <w:p>
+          <w:pPr>
+            <w:rPr>
+              <w:lang w:eastAsia="es-ES"/>
+            </w:rPr>
+          </w:pPr>
         </w:p>
         <w:p>
           <w:pPr>
@@ -4148,18 +4176,28 @@
             </w:rPr>
           </w:pPr>
           <w:r>
+            <w:rPr>
+              <w:rFonts w:ascii="Arial" w:hAnsi="Arial" w:cs="Arial"/>
+            </w:rPr>
             <w:fldChar w:fldCharType="begin"/>
           </w:r>
           <w:r>
+            <w:rPr>
+              <w:rFonts w:ascii="Arial" w:hAnsi="Arial" w:cs="Arial"/>
+            </w:rPr>
             <w:instrText xml:space="preserve"> TOC \o "1-3" \h \z \u </w:instrText>
           </w:r>
           <w:r>
+            <w:rPr>
+              <w:rFonts w:ascii="Arial" w:hAnsi="Arial" w:cs="Arial"/>
+            </w:rPr>
             <w:fldChar w:fldCharType="separate"/>
           </w:r>
-          <w:hyperlink w:anchor="_Toc104125721" w:history="1">
+          <w:hyperlink w:anchor="_Toc104562732" w:history="1">
             <w:r>
               <w:rPr>
                 <w:rStyle w:val="Hipervnculo"/>
+                <w:rFonts w:ascii="Arial" w:hAnsi="Arial" w:cs="Arial"/>
                 <w:noProof/>
               </w:rPr>
               <w:t>Introducción:</w:t>
@@ -4183,7 +4221,7 @@
                 <w:noProof/>
                 <w:webHidden/>
               </w:rPr>
-              <w:instrText xml:space="preserve"> PAGEREF _Toc104125721 \h </w:instrText>
+              <w:instrText xml:space="preserve"> PAGEREF _Toc104562732 \h </w:instrText>
             </w:r>
             <w:r>
               <w:rPr>
@@ -4225,10 +4263,11 @@
               <w:noProof/>
             </w:rPr>
           </w:pPr>
-          <w:hyperlink w:anchor="_Toc104125722" w:history="1">
+          <w:hyperlink w:anchor="_Toc104562733" w:history="1">
             <w:r>
               <w:rPr>
                 <w:rStyle w:val="Hipervnculo"/>
+                <w:rFonts w:ascii="Arial" w:hAnsi="Arial" w:cs="Arial"/>
                 <w:noProof/>
               </w:rPr>
               <w:t>Objeto del proyecto:</w:t>
@@ -4252,7 +4291,7 @@
                 <w:noProof/>
                 <w:webHidden/>
               </w:rPr>
-              <w:instrText xml:space="preserve"> PAGEREF _Toc104125722 \h </w:instrText>
+              <w:instrText xml:space="preserve"> PAGEREF _Toc104562733 \h </w:instrText>
             </w:r>
             <w:r>
               <w:rPr>
@@ -4294,10 +4333,11 @@
               <w:noProof/>
             </w:rPr>
           </w:pPr>
-          <w:hyperlink w:anchor="_Toc104125723" w:history="1">
+          <w:hyperlink w:anchor="_Toc104562734" w:history="1">
             <w:r>
               <w:rPr>
                 <w:rStyle w:val="Hipervnculo"/>
+                <w:rFonts w:ascii="Arial" w:hAnsi="Arial" w:cs="Arial"/>
                 <w:noProof/>
               </w:rPr>
               <w:t>Justificación del proyecto</w:t>
@@ -4321,7 +4361,7 @@
                 <w:noProof/>
                 <w:webHidden/>
               </w:rPr>
-              <w:instrText xml:space="preserve"> PAGEREF _Toc104125723 \h </w:instrText>
+              <w:instrText xml:space="preserve"> PAGEREF _Toc104562734 \h </w:instrText>
             </w:r>
             <w:r>
               <w:rPr>
@@ -4363,13 +4403,14 @@
               <w:noProof/>
             </w:rPr>
           </w:pPr>
-          <w:hyperlink w:anchor="_Toc104125724" w:history="1">
+          <w:hyperlink w:anchor="_Toc104562735" w:history="1">
             <w:r>
               <w:rPr>
                 <w:rStyle w:val="Hipervnculo"/>
-                <w:noProof/>
-              </w:rPr>
-              <w:t>Objetivos</w:t>
+                <w:rFonts w:ascii="Arial" w:hAnsi="Arial" w:cs="Arial"/>
+                <w:noProof/>
+              </w:rPr>
+              <w:t>Objetivos del proyecto</w:t>
             </w:r>
             <w:r>
               <w:rPr>
@@ -4390,7 +4431,7 @@
                 <w:noProof/>
                 <w:webHidden/>
               </w:rPr>
-              <w:instrText xml:space="preserve"> PAGEREF _Toc104125724 \h </w:instrText>
+              <w:instrText xml:space="preserve"> PAGEREF _Toc104562735 \h </w:instrText>
             </w:r>
             <w:r>
               <w:rPr>
@@ -4432,10 +4473,11 @@
               <w:noProof/>
             </w:rPr>
           </w:pPr>
-          <w:hyperlink w:anchor="_Toc104125725" w:history="1">
+          <w:hyperlink w:anchor="_Toc104562736" w:history="1">
             <w:r>
               <w:rPr>
                 <w:rStyle w:val="Hipervnculo"/>
+                <w:rFonts w:ascii="Arial" w:hAnsi="Arial" w:cs="Arial"/>
                 <w:noProof/>
               </w:rPr>
               <w:t>Lenguajes empleados</w:t>
@@ -4459,7 +4501,7 @@
                 <w:noProof/>
                 <w:webHidden/>
               </w:rPr>
-              <w:instrText xml:space="preserve"> PAGEREF _Toc104125725 \h </w:instrText>
+              <w:instrText xml:space="preserve"> PAGEREF _Toc104562736 \h </w:instrText>
             </w:r>
             <w:r>
               <w:rPr>
@@ -4479,7 +4521,7 @@
                 <w:noProof/>
                 <w:webHidden/>
               </w:rPr>
-              <w:t>4</w:t>
+              <w:t>3</w:t>
             </w:r>
             <w:r>
               <w:rPr>
@@ -4501,10 +4543,11 @@
               <w:noProof/>
             </w:rPr>
           </w:pPr>
-          <w:hyperlink w:anchor="_Toc104125726" w:history="1">
+          <w:hyperlink w:anchor="_Toc104562737" w:history="1">
             <w:r>
               <w:rPr>
                 <w:rStyle w:val="Hipervnculo"/>
+                <w:rFonts w:ascii="Arial" w:hAnsi="Arial" w:cs="Arial"/>
                 <w:noProof/>
               </w:rPr>
               <w:t>IDEs utilizados</w:t>
@@ -4528,7 +4571,7 @@
                 <w:noProof/>
                 <w:webHidden/>
               </w:rPr>
-              <w:instrText xml:space="preserve"> PAGEREF _Toc104125726 \h </w:instrText>
+              <w:instrText xml:space="preserve"> PAGEREF _Toc104562737 \h </w:instrText>
             </w:r>
             <w:r>
               <w:rPr>
@@ -4570,10 +4613,11 @@
               <w:noProof/>
             </w:rPr>
           </w:pPr>
-          <w:hyperlink w:anchor="_Toc104125727" w:history="1">
+          <w:hyperlink w:anchor="_Toc104562738" w:history="1">
             <w:r>
               <w:rPr>
                 <w:rStyle w:val="Hipervnculo"/>
+                <w:rFonts w:ascii="Arial" w:hAnsi="Arial" w:cs="Arial"/>
                 <w:noProof/>
               </w:rPr>
               <w:t>Distribución</w:t>
@@ -4597,7 +4641,7 @@
                 <w:noProof/>
                 <w:webHidden/>
               </w:rPr>
-              <w:instrText xml:space="preserve"> PAGEREF _Toc104125727 \h </w:instrText>
+              <w:instrText xml:space="preserve"> PAGEREF _Toc104562738 \h </w:instrText>
             </w:r>
             <w:r>
               <w:rPr>
@@ -4629,8 +4673,714 @@
           </w:hyperlink>
         </w:p>
         <w:p>
+          <w:pPr>
+            <w:pStyle w:val="TDC2"/>
+            <w:tabs>
+              <w:tab w:val="right" w:leader="dot" w:pos="8210"/>
+            </w:tabs>
+            <w:rPr>
+              <w:rFonts w:cstheme="minorBidi"/>
+              <w:noProof/>
+            </w:rPr>
+          </w:pPr>
+          <w:hyperlink w:anchor="_Toc104562739" w:history="1">
+            <w:r>
+              <w:rPr>
+                <w:rStyle w:val="Hipervnculo"/>
+                <w:rFonts w:ascii="Arial" w:hAnsi="Arial" w:cs="Arial"/>
+                <w:noProof/>
+              </w:rPr>
+              <w:t>Requisitos de los clientes</w:t>
+            </w:r>
+            <w:r>
+              <w:rPr>
+                <w:noProof/>
+                <w:webHidden/>
+              </w:rPr>
+              <w:tab/>
+            </w:r>
+            <w:r>
+              <w:rPr>
+                <w:noProof/>
+                <w:webHidden/>
+              </w:rPr>
+              <w:fldChar w:fldCharType="begin"/>
+            </w:r>
+            <w:r>
+              <w:rPr>
+                <w:noProof/>
+                <w:webHidden/>
+              </w:rPr>
+              <w:instrText xml:space="preserve"> PAGEREF _Toc104562739 \h </w:instrText>
+            </w:r>
+            <w:r>
+              <w:rPr>
+                <w:noProof/>
+                <w:webHidden/>
+              </w:rPr>
+            </w:r>
+            <w:r>
+              <w:rPr>
+                <w:noProof/>
+                <w:webHidden/>
+              </w:rPr>
+              <w:fldChar w:fldCharType="separate"/>
+            </w:r>
+            <w:r>
+              <w:rPr>
+                <w:noProof/>
+                <w:webHidden/>
+              </w:rPr>
+              <w:t>4</w:t>
+            </w:r>
+            <w:r>
+              <w:rPr>
+                <w:noProof/>
+                <w:webHidden/>
+              </w:rPr>
+              <w:fldChar w:fldCharType="end"/>
+            </w:r>
+          </w:hyperlink>
+        </w:p>
+        <w:p>
+          <w:pPr>
+            <w:pStyle w:val="TDC2"/>
+            <w:tabs>
+              <w:tab w:val="right" w:leader="dot" w:pos="8210"/>
+            </w:tabs>
+            <w:rPr>
+              <w:rFonts w:cstheme="minorBidi"/>
+              <w:noProof/>
+            </w:rPr>
+          </w:pPr>
+          <w:hyperlink w:anchor="_Toc104562740" w:history="1">
+            <w:r>
+              <w:rPr>
+                <w:rStyle w:val="Hipervnculo"/>
+                <w:rFonts w:ascii="Arial" w:hAnsi="Arial" w:cs="Arial"/>
+                <w:noProof/>
+              </w:rPr>
+              <w:t>Licenciamiento</w:t>
+            </w:r>
+            <w:r>
+              <w:rPr>
+                <w:noProof/>
+                <w:webHidden/>
+              </w:rPr>
+              <w:tab/>
+            </w:r>
+            <w:r>
+              <w:rPr>
+                <w:noProof/>
+                <w:webHidden/>
+              </w:rPr>
+              <w:fldChar w:fldCharType="begin"/>
+            </w:r>
+            <w:r>
+              <w:rPr>
+                <w:noProof/>
+                <w:webHidden/>
+              </w:rPr>
+              <w:instrText xml:space="preserve"> PAGEREF _Toc104562740 \h </w:instrText>
+            </w:r>
+            <w:r>
+              <w:rPr>
+                <w:noProof/>
+                <w:webHidden/>
+              </w:rPr>
+            </w:r>
+            <w:r>
+              <w:rPr>
+                <w:noProof/>
+                <w:webHidden/>
+              </w:rPr>
+              <w:fldChar w:fldCharType="separate"/>
+            </w:r>
+            <w:r>
+              <w:rPr>
+                <w:noProof/>
+                <w:webHidden/>
+              </w:rPr>
+              <w:t>4</w:t>
+            </w:r>
+            <w:r>
+              <w:rPr>
+                <w:noProof/>
+                <w:webHidden/>
+              </w:rPr>
+              <w:fldChar w:fldCharType="end"/>
+            </w:r>
+          </w:hyperlink>
+        </w:p>
+        <w:p>
+          <w:pPr>
+            <w:pStyle w:val="TDC1"/>
+            <w:tabs>
+              <w:tab w:val="right" w:leader="dot" w:pos="8210"/>
+            </w:tabs>
+            <w:rPr>
+              <w:rFonts w:cstheme="minorBidi"/>
+              <w:noProof/>
+            </w:rPr>
+          </w:pPr>
+          <w:hyperlink w:anchor="_Toc104562741" w:history="1">
+            <w:r>
+              <w:rPr>
+                <w:rStyle w:val="Hipervnculo"/>
+                <w:rFonts w:ascii="Arial" w:hAnsi="Arial" w:cs="Arial"/>
+                <w:noProof/>
+              </w:rPr>
+              <w:t>Recursos</w:t>
+            </w:r>
+            <w:r>
+              <w:rPr>
+                <w:noProof/>
+                <w:webHidden/>
+              </w:rPr>
+              <w:tab/>
+            </w:r>
+            <w:r>
+              <w:rPr>
+                <w:noProof/>
+                <w:webHidden/>
+              </w:rPr>
+              <w:fldChar w:fldCharType="begin"/>
+            </w:r>
+            <w:r>
+              <w:rPr>
+                <w:noProof/>
+                <w:webHidden/>
+              </w:rPr>
+              <w:instrText xml:space="preserve"> PAGEREF _Toc104562741 \h </w:instrText>
+            </w:r>
+            <w:r>
+              <w:rPr>
+                <w:noProof/>
+                <w:webHidden/>
+              </w:rPr>
+            </w:r>
+            <w:r>
+              <w:rPr>
+                <w:noProof/>
+                <w:webHidden/>
+              </w:rPr>
+              <w:fldChar w:fldCharType="separate"/>
+            </w:r>
+            <w:r>
+              <w:rPr>
+                <w:noProof/>
+                <w:webHidden/>
+              </w:rPr>
+              <w:t>5</w:t>
+            </w:r>
+            <w:r>
+              <w:rPr>
+                <w:noProof/>
+                <w:webHidden/>
+              </w:rPr>
+              <w:fldChar w:fldCharType="end"/>
+            </w:r>
+          </w:hyperlink>
+        </w:p>
+        <w:p>
+          <w:pPr>
+            <w:pStyle w:val="TDC2"/>
+            <w:tabs>
+              <w:tab w:val="right" w:leader="dot" w:pos="8210"/>
+            </w:tabs>
+            <w:rPr>
+              <w:rFonts w:cstheme="minorBidi"/>
+              <w:noProof/>
+            </w:rPr>
+          </w:pPr>
+          <w:hyperlink w:anchor="_Toc104562742" w:history="1">
+            <w:r>
+              <w:rPr>
+                <w:rStyle w:val="Hipervnculo"/>
+                <w:rFonts w:ascii="Arial" w:hAnsi="Arial" w:cs="Arial"/>
+                <w:noProof/>
+              </w:rPr>
+              <w:t>Hardware</w:t>
+            </w:r>
+            <w:r>
+              <w:rPr>
+                <w:noProof/>
+                <w:webHidden/>
+              </w:rPr>
+              <w:tab/>
+            </w:r>
+            <w:r>
+              <w:rPr>
+                <w:noProof/>
+                <w:webHidden/>
+              </w:rPr>
+              <w:fldChar w:fldCharType="begin"/>
+            </w:r>
+            <w:r>
+              <w:rPr>
+                <w:noProof/>
+                <w:webHidden/>
+              </w:rPr>
+              <w:instrText xml:space="preserve"> PAGEREF _Toc104562742 \h </w:instrText>
+            </w:r>
+            <w:r>
+              <w:rPr>
+                <w:noProof/>
+                <w:webHidden/>
+              </w:rPr>
+            </w:r>
+            <w:r>
+              <w:rPr>
+                <w:noProof/>
+                <w:webHidden/>
+              </w:rPr>
+              <w:fldChar w:fldCharType="separate"/>
+            </w:r>
+            <w:r>
+              <w:rPr>
+                <w:noProof/>
+                <w:webHidden/>
+              </w:rPr>
+              <w:t>5</w:t>
+            </w:r>
+            <w:r>
+              <w:rPr>
+                <w:noProof/>
+                <w:webHidden/>
+              </w:rPr>
+              <w:fldChar w:fldCharType="end"/>
+            </w:r>
+          </w:hyperlink>
+        </w:p>
+        <w:p>
+          <w:pPr>
+            <w:pStyle w:val="TDC2"/>
+            <w:tabs>
+              <w:tab w:val="right" w:leader="dot" w:pos="8210"/>
+            </w:tabs>
+            <w:rPr>
+              <w:rFonts w:cstheme="minorBidi"/>
+              <w:noProof/>
+            </w:rPr>
+          </w:pPr>
+          <w:hyperlink w:anchor="_Toc104562743" w:history="1">
+            <w:r>
+              <w:rPr>
+                <w:rStyle w:val="Hipervnculo"/>
+                <w:rFonts w:ascii="Arial" w:hAnsi="Arial" w:cs="Arial"/>
+                <w:noProof/>
+              </w:rPr>
+              <w:t>Software</w:t>
+            </w:r>
+            <w:r>
+              <w:rPr>
+                <w:noProof/>
+                <w:webHidden/>
+              </w:rPr>
+              <w:tab/>
+            </w:r>
+            <w:r>
+              <w:rPr>
+                <w:noProof/>
+                <w:webHidden/>
+              </w:rPr>
+              <w:fldChar w:fldCharType="begin"/>
+            </w:r>
+            <w:r>
+              <w:rPr>
+                <w:noProof/>
+                <w:webHidden/>
+              </w:rPr>
+              <w:instrText xml:space="preserve"> PAGEREF _Toc104562743 \h </w:instrText>
+            </w:r>
+            <w:r>
+              <w:rPr>
+                <w:noProof/>
+                <w:webHidden/>
+              </w:rPr>
+            </w:r>
+            <w:r>
+              <w:rPr>
+                <w:noProof/>
+                <w:webHidden/>
+              </w:rPr>
+              <w:fldChar w:fldCharType="separate"/>
+            </w:r>
+            <w:r>
+              <w:rPr>
+                <w:noProof/>
+                <w:webHidden/>
+              </w:rPr>
+              <w:t>5</w:t>
+            </w:r>
+            <w:r>
+              <w:rPr>
+                <w:noProof/>
+                <w:webHidden/>
+              </w:rPr>
+              <w:fldChar w:fldCharType="end"/>
+            </w:r>
+          </w:hyperlink>
+        </w:p>
+        <w:p>
+          <w:pPr>
+            <w:pStyle w:val="TDC2"/>
+            <w:tabs>
+              <w:tab w:val="right" w:leader="dot" w:pos="8210"/>
+            </w:tabs>
+            <w:rPr>
+              <w:rFonts w:cstheme="minorBidi"/>
+              <w:noProof/>
+            </w:rPr>
+          </w:pPr>
+          <w:hyperlink w:anchor="_Toc104562744" w:history="1">
+            <w:r>
+              <w:rPr>
+                <w:rStyle w:val="Hipervnculo"/>
+                <w:rFonts w:ascii="Arial" w:hAnsi="Arial" w:cs="Arial"/>
+                <w:noProof/>
+              </w:rPr>
+              <w:t>Humanos</w:t>
+            </w:r>
+            <w:r>
+              <w:rPr>
+                <w:noProof/>
+                <w:webHidden/>
+              </w:rPr>
+              <w:tab/>
+            </w:r>
+            <w:r>
+              <w:rPr>
+                <w:noProof/>
+                <w:webHidden/>
+              </w:rPr>
+              <w:fldChar w:fldCharType="begin"/>
+            </w:r>
+            <w:r>
+              <w:rPr>
+                <w:noProof/>
+                <w:webHidden/>
+              </w:rPr>
+              <w:instrText xml:space="preserve"> PAGEREF _Toc104562744 \h </w:instrText>
+            </w:r>
+            <w:r>
+              <w:rPr>
+                <w:noProof/>
+                <w:webHidden/>
+              </w:rPr>
+            </w:r>
+            <w:r>
+              <w:rPr>
+                <w:noProof/>
+                <w:webHidden/>
+              </w:rPr>
+              <w:fldChar w:fldCharType="separate"/>
+            </w:r>
+            <w:r>
+              <w:rPr>
+                <w:noProof/>
+                <w:webHidden/>
+              </w:rPr>
+              <w:t>6</w:t>
+            </w:r>
+            <w:r>
+              <w:rPr>
+                <w:noProof/>
+                <w:webHidden/>
+              </w:rPr>
+              <w:fldChar w:fldCharType="end"/>
+            </w:r>
+          </w:hyperlink>
+        </w:p>
+        <w:p>
+          <w:pPr>
+            <w:pStyle w:val="TDC2"/>
+            <w:tabs>
+              <w:tab w:val="right" w:leader="dot" w:pos="8210"/>
+            </w:tabs>
+            <w:rPr>
+              <w:rFonts w:cstheme="minorBidi"/>
+              <w:noProof/>
+            </w:rPr>
+          </w:pPr>
+          <w:hyperlink w:anchor="_Toc104562745" w:history="1">
+            <w:r>
+              <w:rPr>
+                <w:rStyle w:val="Hipervnculo"/>
+                <w:rFonts w:ascii="Arial" w:hAnsi="Arial" w:cs="Arial"/>
+                <w:noProof/>
+              </w:rPr>
+              <w:t>Previsión económica del coste del proyecto</w:t>
+            </w:r>
+            <w:r>
+              <w:rPr>
+                <w:noProof/>
+                <w:webHidden/>
+              </w:rPr>
+              <w:tab/>
+            </w:r>
+            <w:r>
+              <w:rPr>
+                <w:noProof/>
+                <w:webHidden/>
+              </w:rPr>
+              <w:fldChar w:fldCharType="begin"/>
+            </w:r>
+            <w:r>
+              <w:rPr>
+                <w:noProof/>
+                <w:webHidden/>
+              </w:rPr>
+              <w:instrText xml:space="preserve"> PAGEREF _Toc104562745 \h </w:instrText>
+            </w:r>
+            <w:r>
+              <w:rPr>
+                <w:noProof/>
+                <w:webHidden/>
+              </w:rPr>
+            </w:r>
+            <w:r>
+              <w:rPr>
+                <w:noProof/>
+                <w:webHidden/>
+              </w:rPr>
+              <w:fldChar w:fldCharType="separate"/>
+            </w:r>
+            <w:r>
+              <w:rPr>
+                <w:noProof/>
+                <w:webHidden/>
+              </w:rPr>
+              <w:t>6</w:t>
+            </w:r>
+            <w:r>
+              <w:rPr>
+                <w:noProof/>
+                <w:webHidden/>
+              </w:rPr>
+              <w:fldChar w:fldCharType="end"/>
+            </w:r>
+          </w:hyperlink>
+        </w:p>
+        <w:p>
+          <w:pPr>
+            <w:pStyle w:val="TDC1"/>
+            <w:tabs>
+              <w:tab w:val="right" w:leader="dot" w:pos="8210"/>
+            </w:tabs>
+            <w:rPr>
+              <w:rFonts w:cstheme="minorBidi"/>
+              <w:noProof/>
+            </w:rPr>
+          </w:pPr>
+          <w:hyperlink w:anchor="_Toc104562746" w:history="1">
+            <w:r>
+              <w:rPr>
+                <w:rStyle w:val="Hipervnculo"/>
+                <w:rFonts w:ascii="Arial" w:hAnsi="Arial" w:cs="Arial"/>
+                <w:noProof/>
+              </w:rPr>
+              <w:t>Descripción de la aplicación</w:t>
+            </w:r>
+            <w:r>
+              <w:rPr>
+                <w:noProof/>
+                <w:webHidden/>
+              </w:rPr>
+              <w:tab/>
+            </w:r>
+            <w:r>
+              <w:rPr>
+                <w:noProof/>
+                <w:webHidden/>
+              </w:rPr>
+              <w:fldChar w:fldCharType="begin"/>
+            </w:r>
+            <w:r>
+              <w:rPr>
+                <w:noProof/>
+                <w:webHidden/>
+              </w:rPr>
+              <w:instrText xml:space="preserve"> PAGEREF _Toc104562746 \h </w:instrText>
+            </w:r>
+            <w:r>
+              <w:rPr>
+                <w:noProof/>
+                <w:webHidden/>
+              </w:rPr>
+            </w:r>
+            <w:r>
+              <w:rPr>
+                <w:noProof/>
+                <w:webHidden/>
+              </w:rPr>
+              <w:fldChar w:fldCharType="separate"/>
+            </w:r>
+            <w:r>
+              <w:rPr>
+                <w:noProof/>
+                <w:webHidden/>
+              </w:rPr>
+              <w:t>7</w:t>
+            </w:r>
+            <w:r>
+              <w:rPr>
+                <w:noProof/>
+                <w:webHidden/>
+              </w:rPr>
+              <w:fldChar w:fldCharType="end"/>
+            </w:r>
+          </w:hyperlink>
+        </w:p>
+        <w:p>
+          <w:pPr>
+            <w:pStyle w:val="TDC2"/>
+            <w:tabs>
+              <w:tab w:val="right" w:leader="dot" w:pos="8210"/>
+            </w:tabs>
+            <w:rPr>
+              <w:rFonts w:cstheme="minorBidi"/>
+              <w:noProof/>
+            </w:rPr>
+          </w:pPr>
+          <w:hyperlink w:anchor="_Toc104562747" w:history="1">
+            <w:r>
+              <w:rPr>
+                <w:rStyle w:val="Hipervnculo"/>
+                <w:rFonts w:ascii="Arial" w:hAnsi="Arial" w:cs="Arial"/>
+                <w:noProof/>
+              </w:rPr>
+              <w:t>Funcionamiento general</w:t>
+            </w:r>
+            <w:r>
+              <w:rPr>
+                <w:noProof/>
+                <w:webHidden/>
+              </w:rPr>
+              <w:tab/>
+            </w:r>
+            <w:r>
+              <w:rPr>
+                <w:noProof/>
+                <w:webHidden/>
+              </w:rPr>
+              <w:fldChar w:fldCharType="begin"/>
+            </w:r>
+            <w:r>
+              <w:rPr>
+                <w:noProof/>
+                <w:webHidden/>
+              </w:rPr>
+              <w:instrText xml:space="preserve"> PAGEREF _Toc104562747 \h </w:instrText>
+            </w:r>
+            <w:r>
+              <w:rPr>
+                <w:noProof/>
+                <w:webHidden/>
+              </w:rPr>
+            </w:r>
+            <w:r>
+              <w:rPr>
+                <w:noProof/>
+                <w:webHidden/>
+              </w:rPr>
+              <w:fldChar w:fldCharType="separate"/>
+            </w:r>
+            <w:r>
+              <w:rPr>
+                <w:noProof/>
+                <w:webHidden/>
+              </w:rPr>
+              <w:t>7</w:t>
+            </w:r>
+            <w:r>
+              <w:rPr>
+                <w:noProof/>
+                <w:webHidden/>
+              </w:rPr>
+              <w:fldChar w:fldCharType="end"/>
+            </w:r>
+          </w:hyperlink>
+        </w:p>
+        <w:p>
+          <w:pPr>
+            <w:pStyle w:val="TDC3"/>
+            <w:tabs>
+              <w:tab w:val="right" w:leader="dot" w:pos="8210"/>
+            </w:tabs>
+            <w:rPr>
+              <w:rFonts w:cstheme="minorBidi"/>
+              <w:noProof/>
+            </w:rPr>
+          </w:pPr>
+          <w:hyperlink w:anchor="_Toc104562748" w:history="1">
+            <w:r>
+              <w:rPr>
+                <w:rStyle w:val="Hipervnculo"/>
+                <w:rFonts w:ascii="Arial" w:hAnsi="Arial" w:cs="Arial"/>
+                <w:noProof/>
+              </w:rPr>
+              <w:t>Roles y funcionalidades dentro de cada tipo de usuario:</w:t>
+            </w:r>
+            <w:r>
+              <w:rPr>
+                <w:noProof/>
+                <w:webHidden/>
+              </w:rPr>
+              <w:tab/>
+            </w:r>
+            <w:r>
+              <w:rPr>
+                <w:noProof/>
+                <w:webHidden/>
+              </w:rPr>
+              <w:fldChar w:fldCharType="begin"/>
+            </w:r>
+            <w:r>
+              <w:rPr>
+                <w:noProof/>
+                <w:webHidden/>
+              </w:rPr>
+              <w:instrText xml:space="preserve"> PAGEREF _Toc104562748 \h </w:instrText>
+            </w:r>
+            <w:r>
+              <w:rPr>
+                <w:noProof/>
+                <w:webHidden/>
+              </w:rPr>
+            </w:r>
+            <w:r>
+              <w:rPr>
+                <w:noProof/>
+                <w:webHidden/>
+              </w:rPr>
+              <w:fldChar w:fldCharType="separate"/>
+            </w:r>
+            <w:r>
+              <w:rPr>
+                <w:noProof/>
+                <w:webHidden/>
+              </w:rPr>
+              <w:t>10</w:t>
+            </w:r>
+            <w:r>
+              <w:rPr>
+                <w:noProof/>
+                <w:webHidden/>
+              </w:rPr>
+              <w:fldChar w:fldCharType="end"/>
+            </w:r>
+          </w:hyperlink>
+        </w:p>
+        <w:p>
+          <w:pPr>
+            <w:rPr>
+              <w:rFonts w:ascii="Arial" w:hAnsi="Arial" w:cs="Arial"/>
+            </w:rPr>
+          </w:pPr>
           <w:r>
             <w:rPr>
+              <w:rFonts w:ascii="Arial" w:hAnsi="Arial" w:cs="Arial"/>
               <w:b/>
               <w:bCs/>
             </w:rPr>
@@ -4642,42 +5392,83 @@
     <w:p>
       <w:pPr>
         <w:rPr>
-          <w:rFonts w:asciiTheme="majorHAnsi" w:eastAsiaTheme="majorEastAsia" w:hAnsiTheme="majorHAnsi" w:cstheme="majorBidi"/>
+          <w:rFonts w:ascii="Arial" w:eastAsiaTheme="majorEastAsia" w:hAnsi="Arial" w:cs="Arial"/>
           <w:color w:val="2E74B5" w:themeColor="accent1" w:themeShade="BF"/>
           <w:sz w:val="32"/>
           <w:szCs w:val="32"/>
         </w:rPr>
       </w:pPr>
-      <w:r>
+      <w:bookmarkStart w:id="0" w:name="_Toc104562732"/>
+      <w:r>
+        <w:rPr>
+          <w:rFonts w:ascii="Arial" w:hAnsi="Arial" w:cs="Arial"/>
+        </w:rPr>
         <w:br w:type="page"/>
       </w:r>
     </w:p>
     <w:p>
       <w:pPr>
         <w:pStyle w:val="Ttulo1"/>
-      </w:pPr>
-      <w:bookmarkStart w:id="0" w:name="_Toc104125721"/>
-      <w:r>
+        <w:rPr>
+          <w:rFonts w:ascii="Arial" w:hAnsi="Arial" w:cs="Arial"/>
+        </w:rPr>
+      </w:pPr>
+      <w:bookmarkStart w:id="1" w:name="_GoBack"/>
+      <w:bookmarkEnd w:id="1"/>
+      <w:r>
+        <w:rPr>
+          <w:rFonts w:ascii="Arial" w:hAnsi="Arial" w:cs="Arial"/>
+        </w:rPr>
         <w:lastRenderedPageBreak/>
         <w:t>Introducción</w:t>
       </w:r>
       <w:r>
+        <w:rPr>
+          <w:rFonts w:ascii="Arial" w:hAnsi="Arial" w:cs="Arial"/>
+        </w:rPr>
         <w:t>:</w:t>
       </w:r>
       <w:bookmarkEnd w:id="0"/>
     </w:p>
-    <w:p/>
+    <w:p>
+      <w:pPr>
+        <w:rPr>
+          <w:rFonts w:ascii="Arial" w:hAnsi="Arial" w:cs="Arial"/>
+        </w:rPr>
+      </w:pPr>
+    </w:p>
     <w:p>
       <w:pPr>
         <w:pStyle w:val="Ttulo2"/>
-      </w:pPr>
-      <w:bookmarkStart w:id="1" w:name="_Toc104125722"/>
-      <w:r>
+        <w:rPr>
+          <w:rFonts w:ascii="Arial" w:hAnsi="Arial" w:cs="Arial"/>
+        </w:rPr>
+      </w:pPr>
+      <w:bookmarkStart w:id="2" w:name="_Toc104562733"/>
+      <w:r>
+        <w:rPr>
+          <w:rFonts w:ascii="Arial" w:hAnsi="Arial" w:cs="Arial"/>
+        </w:rPr>
         <w:t>Objeto del proyecto:</w:t>
       </w:r>
-      <w:bookmarkEnd w:id="1"/>
-    </w:p>
-    <w:p/>
+      <w:bookmarkEnd w:id="2"/>
+    </w:p>
+    <w:p>
+      <w:pPr>
+        <w:tabs>
+          <w:tab w:val="left" w:pos="5640"/>
+        </w:tabs>
+        <w:rPr>
+          <w:rFonts w:ascii="Arial" w:hAnsi="Arial" w:cs="Arial"/>
+        </w:rPr>
+      </w:pPr>
+      <w:r>
+        <w:rPr>
+          <w:rFonts w:ascii="Arial" w:hAnsi="Arial" w:cs="Arial"/>
+        </w:rPr>
+        <w:tab/>
+      </w:r>
+    </w:p>
     <w:p>
       <w:pPr>
         <w:spacing w:line="360" w:lineRule="auto"/>
@@ -4713,7 +5504,7 @@
         <w:rPr>
           <w:rFonts w:ascii="Arial" w:hAnsi="Arial" w:cs="Arial"/>
         </w:rPr>
-        <w:t>) si no que elabora un sistema en el cual coexisten diversos tipos de objetivos, ya sean académicos, personales o físicos.</w:t>
+        <w:t>) sino que elabora un sistema en el cual coexisten diversos tipos de objetivos, ya sean académicos, personales o físicos.</w:t>
       </w:r>
     </w:p>
     <w:p>
@@ -4767,14 +5558,26 @@
     <w:p>
       <w:pPr>
         <w:pStyle w:val="Ttulo2"/>
-      </w:pPr>
-      <w:bookmarkStart w:id="2" w:name="_Toc104125723"/>
-      <w:r>
+        <w:rPr>
+          <w:rFonts w:ascii="Arial" w:hAnsi="Arial" w:cs="Arial"/>
+        </w:rPr>
+      </w:pPr>
+      <w:bookmarkStart w:id="3" w:name="_Toc104562734"/>
+      <w:r>
+        <w:rPr>
+          <w:rFonts w:ascii="Arial" w:hAnsi="Arial" w:cs="Arial"/>
+        </w:rPr>
         <w:t>Justificación del proyecto</w:t>
       </w:r>
-      <w:bookmarkEnd w:id="2"/>
-    </w:p>
-    <w:p/>
+      <w:bookmarkEnd w:id="3"/>
+    </w:p>
+    <w:p>
+      <w:pPr>
+        <w:rPr>
+          <w:rFonts w:ascii="Arial" w:hAnsi="Arial" w:cs="Arial"/>
+        </w:rPr>
+      </w:pPr>
+    </w:p>
     <w:p>
       <w:pPr>
         <w:rPr>
@@ -4822,16 +5625,25 @@
     <w:p>
       <w:pPr>
         <w:pStyle w:val="Ttulo2"/>
-      </w:pPr>
-      <w:bookmarkStart w:id="3" w:name="_Toc104125724"/>
-      <w:r>
+        <w:rPr>
+          <w:rFonts w:ascii="Arial" w:hAnsi="Arial" w:cs="Arial"/>
+        </w:rPr>
+      </w:pPr>
+      <w:bookmarkStart w:id="4" w:name="_Toc104562735"/>
+      <w:r>
+        <w:rPr>
+          <w:rFonts w:ascii="Arial" w:hAnsi="Arial" w:cs="Arial"/>
+        </w:rPr>
         <w:lastRenderedPageBreak/>
         <w:t>Objetivos</w:t>
       </w:r>
-      <w:bookmarkEnd w:id="3"/>
-      <w:r>
+      <w:r>
+        <w:rPr>
+          <w:rFonts w:ascii="Arial" w:hAnsi="Arial" w:cs="Arial"/>
+        </w:rPr>
         <w:t xml:space="preserve"> del proyecto</w:t>
       </w:r>
+      <w:bookmarkEnd w:id="4"/>
     </w:p>
     <w:p>
       <w:pPr>
@@ -5083,25 +5895,30 @@
           <w:rFonts w:ascii="Arial" w:hAnsi="Arial" w:cs="Arial"/>
         </w:rPr>
       </w:pPr>
-      <w:r>
-        <w:rPr>
-          <w:rFonts w:ascii="Arial" w:hAnsi="Arial" w:cs="Arial"/>
-        </w:rPr>
-        <w:br w:type="page"/>
-      </w:r>
     </w:p>
     <w:p>
       <w:pPr>
         <w:pStyle w:val="Ttulo2"/>
-      </w:pPr>
-      <w:bookmarkStart w:id="4" w:name="_Toc104125725"/>
-      <w:r>
-        <w:lastRenderedPageBreak/>
+        <w:rPr>
+          <w:rFonts w:ascii="Arial" w:hAnsi="Arial" w:cs="Arial"/>
+        </w:rPr>
+      </w:pPr>
+      <w:bookmarkStart w:id="5" w:name="_Toc104562736"/>
+      <w:r>
+        <w:rPr>
+          <w:rFonts w:ascii="Arial" w:hAnsi="Arial" w:cs="Arial"/>
+        </w:rPr>
         <w:t>Lenguajes empleados</w:t>
       </w:r>
-      <w:bookmarkEnd w:id="4"/>
-    </w:p>
-    <w:p/>
+      <w:bookmarkEnd w:id="5"/>
+    </w:p>
+    <w:p>
+      <w:pPr>
+        <w:rPr>
+          <w:rFonts w:ascii="Arial" w:hAnsi="Arial" w:cs="Arial"/>
+        </w:rPr>
+      </w:pPr>
+    </w:p>
     <w:p>
       <w:pPr>
         <w:pStyle w:val="Prrafodelista"/>
@@ -5218,23 +6035,38 @@
     </w:p>
     <w:p>
       <w:pPr>
-        <w:pStyle w:val="Prrafodelista"/>
-        <w:spacing w:line="360" w:lineRule="auto"/>
-        <w:rPr>
-          <w:rFonts w:ascii="Arial" w:hAnsi="Arial" w:cs="Arial"/>
-        </w:rPr>
-      </w:pPr>
+        <w:rPr>
+          <w:rFonts w:ascii="Arial" w:eastAsiaTheme="majorEastAsia" w:hAnsi="Arial" w:cs="Arial"/>
+          <w:color w:val="1F4D78" w:themeColor="accent1" w:themeShade="7F"/>
+          <w:sz w:val="24"/>
+          <w:szCs w:val="24"/>
+        </w:rPr>
+      </w:pPr>
+      <w:r>
+        <w:rPr>
+          <w:rFonts w:ascii="Arial" w:hAnsi="Arial" w:cs="Arial"/>
+        </w:rPr>
+        <w:br w:type="page"/>
+      </w:r>
     </w:p>
     <w:p>
       <w:pPr>
         <w:pStyle w:val="Ttulo3"/>
-      </w:pPr>
-      <w:bookmarkStart w:id="5" w:name="_Toc104125726"/>
-      <w:r>
+        <w:rPr>
+          <w:rFonts w:ascii="Arial" w:hAnsi="Arial" w:cs="Arial"/>
+        </w:rPr>
+      </w:pPr>
+      <w:bookmarkStart w:id="6" w:name="_Toc104562737"/>
+      <w:r>
+        <w:rPr>
+          <w:rFonts w:ascii="Arial" w:hAnsi="Arial" w:cs="Arial"/>
+        </w:rPr>
+        <w:lastRenderedPageBreak/>
         <w:t>IDEs utilizados</w:t>
       </w:r>
-      <w:bookmarkEnd w:id="5"/>
-    </w:p>
+      <w:bookmarkEnd w:id="6"/>
+    </w:p>
+    <w:p/>
     <w:p>
       <w:pPr>
         <w:pStyle w:val="Prrafodelista"/>
@@ -5251,19 +6083,7 @@
         <w:rPr>
           <w:rFonts w:ascii="Arial" w:hAnsi="Arial" w:cs="Arial"/>
         </w:rPr>
-        <w:t>Visual Studio Code</w:t>
-      </w:r>
-      <w:r>
-        <w:rPr>
-          <w:rFonts w:ascii="Arial" w:hAnsi="Arial" w:cs="Arial"/>
-        </w:rPr>
-        <w:t>: Usado para HTML, CSS, JavaScript, TypeScript, PHP</w:t>
-      </w:r>
-      <w:r>
-        <w:rPr>
-          <w:rFonts w:ascii="Arial" w:hAnsi="Arial" w:cs="Arial"/>
-        </w:rPr>
-        <w:t>.</w:t>
+        <w:t>Visual Studio Code: Usado para HTML, CSS, JavaScript, TypeScript, PHP.</w:t>
       </w:r>
     </w:p>
     <w:p>
@@ -5282,13 +6102,7 @@
         <w:rPr>
           <w:rFonts w:ascii="Arial" w:hAnsi="Arial" w:cs="Arial"/>
         </w:rPr>
-        <w:t>NetBeans: Usado para PHP</w:t>
-      </w:r>
-      <w:r>
-        <w:rPr>
-          <w:rFonts w:ascii="Arial" w:hAnsi="Arial" w:cs="Arial"/>
-        </w:rPr>
-        <w:t>.</w:t>
+        <w:t>NetBeans: Usado para PHP.</w:t>
       </w:r>
     </w:p>
     <w:p>
@@ -5307,13 +6121,7 @@
         <w:rPr>
           <w:rFonts w:ascii="Arial" w:hAnsi="Arial" w:cs="Arial"/>
         </w:rPr>
-        <w:t>Notepad++</w:t>
-      </w:r>
-      <w:r>
-        <w:rPr>
-          <w:rFonts w:ascii="Arial" w:hAnsi="Arial" w:cs="Arial"/>
-        </w:rPr>
-        <w:t>: Usado para SQL.</w:t>
+        <w:t>Notepad++: Usado para SQL.</w:t>
       </w:r>
     </w:p>
     <w:p>
@@ -5337,14 +6145,26 @@
     <w:p>
       <w:pPr>
         <w:pStyle w:val="Ttulo2"/>
-      </w:pPr>
-      <w:bookmarkStart w:id="6" w:name="_Toc104125727"/>
-      <w:r>
+        <w:rPr>
+          <w:rFonts w:ascii="Arial" w:hAnsi="Arial" w:cs="Arial"/>
+        </w:rPr>
+      </w:pPr>
+      <w:bookmarkStart w:id="7" w:name="_Toc104562738"/>
+      <w:r>
+        <w:rPr>
+          <w:rFonts w:ascii="Arial" w:hAnsi="Arial" w:cs="Arial"/>
+        </w:rPr>
         <w:t>Distribución</w:t>
       </w:r>
-      <w:bookmarkEnd w:id="6"/>
-    </w:p>
-    <w:p/>
+      <w:bookmarkEnd w:id="7"/>
+    </w:p>
+    <w:p>
+      <w:pPr>
+        <w:rPr>
+          <w:rFonts w:ascii="Arial" w:hAnsi="Arial" w:cs="Arial"/>
+        </w:rPr>
+      </w:pPr>
+    </w:p>
     <w:p>
       <w:pPr>
         <w:spacing w:line="360" w:lineRule="auto"/>
@@ -5370,12 +6190,26 @@
     <w:p>
       <w:pPr>
         <w:pStyle w:val="Ttulo2"/>
-      </w:pPr>
-      <w:r>
+        <w:rPr>
+          <w:rFonts w:ascii="Arial" w:hAnsi="Arial" w:cs="Arial"/>
+        </w:rPr>
+      </w:pPr>
+      <w:bookmarkStart w:id="8" w:name="_Toc104562739"/>
+      <w:r>
+        <w:rPr>
+          <w:rFonts w:ascii="Arial" w:hAnsi="Arial" w:cs="Arial"/>
+        </w:rPr>
         <w:t>Requisitos de los clientes</w:t>
       </w:r>
-    </w:p>
-    <w:p/>
+      <w:bookmarkEnd w:id="8"/>
+    </w:p>
+    <w:p>
+      <w:pPr>
+        <w:rPr>
+          <w:rFonts w:ascii="Arial" w:hAnsi="Arial" w:cs="Arial"/>
+        </w:rPr>
+      </w:pPr>
+    </w:p>
     <w:p>
       <w:pPr>
         <w:pStyle w:val="Prrafodelista"/>
@@ -5455,115 +6289,1886 @@
     <w:p>
       <w:pPr>
         <w:rPr>
-          <w:rFonts w:asciiTheme="majorHAnsi" w:eastAsiaTheme="majorEastAsia" w:hAnsiTheme="majorHAnsi" w:cstheme="majorBidi"/>
-          <w:color w:val="2E74B5" w:themeColor="accent1" w:themeShade="BF"/>
-          <w:sz w:val="32"/>
-          <w:szCs w:val="32"/>
-        </w:rPr>
-      </w:pPr>
-      <w:r>
+          <w:rFonts w:ascii="Arial" w:hAnsi="Arial" w:cs="Arial"/>
+        </w:rPr>
+      </w:pPr>
+    </w:p>
+    <w:p>
+      <w:pPr>
+        <w:pStyle w:val="Ttulo2"/>
+        <w:rPr>
+          <w:rFonts w:ascii="Arial" w:hAnsi="Arial" w:cs="Arial"/>
+        </w:rPr>
+      </w:pPr>
+      <w:bookmarkStart w:id="9" w:name="_Toc104562740"/>
+      <w:r>
+        <w:rPr>
+          <w:rFonts w:ascii="Arial" w:hAnsi="Arial" w:cs="Arial"/>
+        </w:rPr>
+        <w:t>Licenciamiento</w:t>
+      </w:r>
+      <w:bookmarkEnd w:id="9"/>
+    </w:p>
+    <w:p>
+      <w:pPr>
+        <w:rPr>
+          <w:rFonts w:ascii="Arial" w:hAnsi="Arial" w:cs="Arial"/>
+        </w:rPr>
+      </w:pPr>
+    </w:p>
+    <w:p>
+      <w:pPr>
+        <w:spacing w:line="360" w:lineRule="auto"/>
+        <w:rPr>
+          <w:rFonts w:ascii="Arial" w:hAnsi="Arial" w:cs="Arial"/>
+        </w:rPr>
+      </w:pPr>
+      <w:r>
+        <w:rPr>
+          <w:rFonts w:ascii="Arial" w:hAnsi="Arial" w:cs="Arial"/>
+        </w:rPr>
+        <w:t>Estará bajo la licencia de Copyright, por lo que al publicarla no hará falta especificar el tipo de licencia al ser este el por defecto.</w:t>
+      </w:r>
+    </w:p>
+    <w:p>
+      <w:pPr>
+        <w:spacing w:line="360" w:lineRule="auto"/>
+        <w:rPr>
+          <w:rFonts w:ascii="Arial" w:hAnsi="Arial" w:cs="Arial"/>
+        </w:rPr>
+      </w:pPr>
+      <w:r>
+        <w:rPr>
+          <w:rFonts w:ascii="Arial" w:hAnsi="Arial" w:cs="Arial"/>
+        </w:rPr>
+        <w:t>De esta forma se limita la utilización, modificación y distribución del contenido al autor por lo que cualquier tercero que quiera hacer uso del contenido deberá ser bajo la autorización del creador de forma que este no pueda modificarlo sin permiso</w:t>
+      </w:r>
+      <w:r>
+        <w:rPr>
+          <w:rFonts w:ascii="Arial" w:hAnsi="Arial" w:cs="Arial"/>
+        </w:rPr>
+        <w:t>.</w:t>
+      </w:r>
+      <w:r>
+        <w:rPr>
+          <w:rFonts w:ascii="Arial" w:hAnsi="Arial" w:cs="Arial"/>
+        </w:rPr>
         <w:br w:type="page"/>
       </w:r>
     </w:p>
     <w:p>
       <w:pPr>
         <w:pStyle w:val="Ttulo1"/>
-      </w:pPr>
-      <w:r>
+        <w:rPr>
+          <w:rFonts w:ascii="Arial" w:hAnsi="Arial" w:cs="Arial"/>
+        </w:rPr>
+      </w:pPr>
+      <w:bookmarkStart w:id="10" w:name="_Toc104562741"/>
+      <w:r>
+        <w:rPr>
+          <w:rFonts w:ascii="Arial" w:hAnsi="Arial" w:cs="Arial"/>
+        </w:rPr>
         <w:lastRenderedPageBreak/>
-        <w:t>Funcionamiento General:</w:t>
+        <w:t>Recursos</w:t>
+      </w:r>
+      <w:bookmarkEnd w:id="10"/>
+    </w:p>
+    <w:p>
+      <w:pPr>
+        <w:rPr>
+          <w:rFonts w:ascii="Arial" w:hAnsi="Arial" w:cs="Arial"/>
+        </w:rPr>
+      </w:pPr>
+    </w:p>
+    <w:p>
+      <w:pPr>
+        <w:pStyle w:val="Ttulo2"/>
+        <w:rPr>
+          <w:rFonts w:ascii="Arial" w:hAnsi="Arial" w:cs="Arial"/>
+        </w:rPr>
+      </w:pPr>
+      <w:bookmarkStart w:id="11" w:name="_Toc104562742"/>
+      <w:r>
+        <w:rPr>
+          <w:rFonts w:ascii="Arial" w:hAnsi="Arial" w:cs="Arial"/>
+        </w:rPr>
+        <w:t>Hardware</w:t>
+      </w:r>
+      <w:bookmarkEnd w:id="11"/>
+    </w:p>
+    <w:p/>
+    <w:p>
+      <w:pPr>
+        <w:spacing w:line="360" w:lineRule="auto"/>
+        <w:rPr>
+          <w:rFonts w:ascii="Arial" w:hAnsi="Arial" w:cs="Arial"/>
+        </w:rPr>
+      </w:pPr>
+      <w:r>
+        <w:rPr>
+          <w:rFonts w:ascii="Arial" w:hAnsi="Arial" w:cs="Arial"/>
+        </w:rPr>
+        <w:t>Portátil Acer</w:t>
+      </w:r>
+      <w:r>
+        <w:rPr>
+          <w:rFonts w:ascii="Arial" w:hAnsi="Arial" w:cs="Arial"/>
+        </w:rPr>
+        <w:t xml:space="preserve"> </w:t>
+      </w:r>
+      <w:r>
+        <w:rPr>
+          <w:rFonts w:ascii="Arial" w:hAnsi="Arial" w:cs="Arial"/>
+        </w:rPr>
+        <w:t xml:space="preserve">PREDATOR </w:t>
+      </w:r>
+      <w:r>
+        <w:rPr>
+          <w:rFonts w:ascii="Arial" w:hAnsi="Arial" w:cs="Arial"/>
+        </w:rPr>
+        <w:t>T</w:t>
+      </w:r>
+      <w:r>
+        <w:rPr>
+          <w:rFonts w:ascii="Arial" w:hAnsi="Arial" w:cs="Arial"/>
+        </w:rPr>
+        <w:t>RITON 300 SE</w:t>
+      </w:r>
+      <w:r>
+        <w:rPr>
+          <w:rFonts w:ascii="Arial" w:hAnsi="Arial" w:cs="Arial"/>
+        </w:rPr>
+        <w:t>:</w:t>
+      </w:r>
+    </w:p>
+    <w:p>
+      <w:pPr>
+        <w:pStyle w:val="Prrafodelista"/>
+        <w:numPr>
+          <w:ilvl w:val="0"/>
+          <w:numId w:val="1"/>
+        </w:numPr>
+        <w:spacing w:line="360" w:lineRule="auto"/>
+        <w:rPr>
+          <w:rFonts w:ascii="Arial" w:hAnsi="Arial" w:cs="Arial"/>
+        </w:rPr>
+      </w:pPr>
+      <w:r>
+        <w:rPr>
+          <w:rFonts w:ascii="Arial" w:hAnsi="Arial" w:cs="Arial"/>
+        </w:rPr>
+        <w:t>Gráfica: NVIDIA RTX 3060</w:t>
+      </w:r>
+    </w:p>
+    <w:p>
+      <w:pPr>
+        <w:pStyle w:val="Prrafodelista"/>
+        <w:numPr>
+          <w:ilvl w:val="0"/>
+          <w:numId w:val="1"/>
+        </w:numPr>
+        <w:spacing w:line="360" w:lineRule="auto"/>
+        <w:rPr>
+          <w:rFonts w:ascii="Arial" w:hAnsi="Arial" w:cs="Arial"/>
+        </w:rPr>
+      </w:pPr>
+      <w:r>
+        <w:rPr>
+          <w:rFonts w:ascii="Arial" w:hAnsi="Arial" w:cs="Arial"/>
+        </w:rPr>
+        <w:t>Procesador: 11th Gen Intel Core i7</w:t>
+      </w:r>
+    </w:p>
+    <w:p>
+      <w:pPr>
+        <w:pStyle w:val="Prrafodelista"/>
+        <w:numPr>
+          <w:ilvl w:val="0"/>
+          <w:numId w:val="1"/>
+        </w:numPr>
+        <w:spacing w:line="360" w:lineRule="auto"/>
+        <w:rPr>
+          <w:rFonts w:ascii="Arial" w:hAnsi="Arial" w:cs="Arial"/>
+        </w:rPr>
+      </w:pPr>
+      <w:r>
+        <w:rPr>
+          <w:rFonts w:ascii="Arial" w:hAnsi="Arial" w:cs="Arial"/>
+        </w:rPr>
+        <w:t>RAM: 16GB 3200 MHz</w:t>
+      </w:r>
+    </w:p>
+    <w:p>
+      <w:pPr>
+        <w:pStyle w:val="Prrafodelista"/>
+        <w:numPr>
+          <w:ilvl w:val="0"/>
+          <w:numId w:val="1"/>
+        </w:numPr>
+        <w:spacing w:line="360" w:lineRule="auto"/>
+        <w:rPr>
+          <w:rFonts w:ascii="Arial" w:hAnsi="Arial" w:cs="Arial"/>
+        </w:rPr>
+      </w:pPr>
+      <w:r>
+        <w:rPr>
+          <w:rFonts w:ascii="Arial" w:hAnsi="Arial" w:cs="Arial"/>
+        </w:rPr>
+        <w:t xml:space="preserve">Monitor: </w:t>
+      </w:r>
+      <w:r>
+        <w:rPr>
+          <w:rFonts w:ascii="Arial" w:hAnsi="Arial" w:cs="Arial"/>
+        </w:rPr>
+        <w:t>1080</w:t>
+      </w:r>
+      <w:r>
+        <w:rPr>
+          <w:rFonts w:ascii="Arial" w:hAnsi="Arial" w:cs="Arial"/>
+        </w:rPr>
+        <w:t xml:space="preserve"> </w:t>
+      </w:r>
+      <w:r>
+        <w:rPr>
+          <w:rFonts w:ascii="Arial" w:hAnsi="Arial" w:cs="Arial"/>
+        </w:rPr>
+        <w:t xml:space="preserve">IPS 144 Hz </w:t>
+      </w:r>
+    </w:p>
+    <w:p>
+      <w:pPr>
+        <w:spacing w:line="360" w:lineRule="auto"/>
+        <w:rPr>
+          <w:rFonts w:ascii="Arial" w:hAnsi="Arial" w:cs="Arial"/>
+        </w:rPr>
+      </w:pPr>
+      <w:r>
+        <w:rPr>
+          <w:rFonts w:ascii="Arial" w:hAnsi="Arial" w:cs="Arial"/>
+        </w:rPr>
+        <w:t>Ratón Logitech</w:t>
+      </w:r>
+      <w:r>
+        <w:rPr>
+          <w:rFonts w:ascii="Arial" w:hAnsi="Arial" w:cs="Arial"/>
+        </w:rPr>
+        <w:t xml:space="preserve"> MX</w:t>
+      </w:r>
+      <w:r>
+        <w:rPr>
+          <w:rFonts w:ascii="Arial" w:hAnsi="Arial" w:cs="Arial"/>
+        </w:rPr>
+        <w:t xml:space="preserve"> Vertical</w:t>
+      </w:r>
+      <w:r>
+        <w:rPr>
+          <w:rFonts w:ascii="Arial" w:hAnsi="Arial" w:cs="Arial"/>
+        </w:rPr>
+        <w:t>.</w:t>
+      </w:r>
+    </w:p>
+    <w:p>
+      <w:pPr>
+        <w:spacing w:line="360" w:lineRule="auto"/>
+        <w:rPr>
+          <w:rFonts w:ascii="Arial" w:hAnsi="Arial" w:cs="Arial"/>
+        </w:rPr>
+      </w:pPr>
+      <w:r>
+        <w:rPr>
+          <w:rFonts w:ascii="Arial" w:hAnsi="Arial" w:cs="Arial"/>
+        </w:rPr>
+        <w:t>Alfombrilla Ozone Ground Level.</w:t>
+      </w:r>
+    </w:p>
+    <w:p>
+      <w:pPr>
+        <w:spacing w:line="360" w:lineRule="auto"/>
+        <w:rPr>
+          <w:rFonts w:ascii="Arial" w:hAnsi="Arial" w:cs="Arial"/>
+        </w:rPr>
+      </w:pPr>
+      <w:r>
+        <w:rPr>
+          <w:rFonts w:ascii="Arial" w:hAnsi="Arial" w:cs="Arial"/>
+        </w:rPr>
+        <w:t>Imagen del hardware empleado:</w:t>
+      </w:r>
+    </w:p>
+    <w:p>
+      <w:pPr>
+        <w:spacing w:line="360" w:lineRule="auto"/>
+        <w:rPr>
+          <w:rFonts w:ascii="Arial" w:hAnsi="Arial" w:cs="Arial"/>
+        </w:rPr>
+      </w:pPr>
+      <w:r>
+        <w:rPr>
+          <w:rFonts w:ascii="Arial" w:hAnsi="Arial" w:cs="Arial"/>
+        </w:rPr>
+        <w:drawing>
+          <wp:inline distT="0" distB="0" distL="0" distR="0" wp14:anchorId="1B2D6D44" wp14:editId="38C5978E">
+            <wp:extent cx="5219700" cy="2936875"/>
+            <wp:effectExtent l="0" t="0" r="0" b="0"/>
+            <wp:docPr id="37" name="Imagen 37"/>
+            <wp:cNvGraphicFramePr>
+              <a:graphicFrameLocks xmlns:a="http://schemas.openxmlformats.org/drawingml/2006/main" noChangeAspect="1"/>
+            </wp:cNvGraphicFramePr>
+            <a:graphic xmlns:a="http://schemas.openxmlformats.org/drawingml/2006/main">
+              <a:graphicData uri="http://schemas.openxmlformats.org/drawingml/2006/picture">
+                <pic:pic xmlns:pic="http://schemas.openxmlformats.org/drawingml/2006/picture">
+                  <pic:nvPicPr>
+                    <pic:cNvPr id="1" name=""/>
+                    <pic:cNvPicPr/>
+                  </pic:nvPicPr>
+                  <pic:blipFill>
+                    <a:blip r:embed="rId9"/>
+                    <a:stretch>
+                      <a:fillRect/>
+                    </a:stretch>
+                  </pic:blipFill>
+                  <pic:spPr>
+                    <a:xfrm>
+                      <a:off x="0" y="0"/>
+                      <a:ext cx="5219700" cy="2936875"/>
+                    </a:xfrm>
+                    <a:prstGeom prst="rect">
+                      <a:avLst/>
+                    </a:prstGeom>
+                  </pic:spPr>
+                </pic:pic>
+              </a:graphicData>
+            </a:graphic>
+          </wp:inline>
+        </w:drawing>
+      </w:r>
+    </w:p>
+    <w:p>
+      <w:pPr>
+        <w:spacing w:line="360" w:lineRule="auto"/>
+        <w:rPr>
+          <w:rFonts w:ascii="Arial" w:hAnsi="Arial" w:cs="Arial"/>
+        </w:rPr>
+      </w:pPr>
+    </w:p>
+    <w:p>
+      <w:pPr>
+        <w:pStyle w:val="Ttulo2"/>
+        <w:rPr>
+          <w:rFonts w:ascii="Arial" w:hAnsi="Arial" w:cs="Arial"/>
+        </w:rPr>
+      </w:pPr>
+      <w:bookmarkStart w:id="12" w:name="_Toc104562743"/>
+      <w:r>
+        <w:rPr>
+          <w:rFonts w:ascii="Arial" w:hAnsi="Arial" w:cs="Arial"/>
+        </w:rPr>
+        <w:t>Software</w:t>
+      </w:r>
+      <w:bookmarkEnd w:id="12"/>
+    </w:p>
+    <w:p>
+      <w:pPr>
+        <w:rPr>
+          <w:rFonts w:ascii="Arial" w:hAnsi="Arial" w:cs="Arial"/>
+        </w:rPr>
+      </w:pPr>
+    </w:p>
+    <w:p>
+      <w:pPr>
+        <w:spacing w:line="360" w:lineRule="auto"/>
+        <w:rPr>
+          <w:rFonts w:ascii="Arial" w:hAnsi="Arial" w:cs="Arial"/>
+        </w:rPr>
+      </w:pPr>
+      <w:r>
+        <w:rPr>
+          <w:rFonts w:ascii="Arial" w:hAnsi="Arial" w:cs="Arial"/>
+        </w:rPr>
+        <w:t>SO: Windows 11</w:t>
+      </w:r>
+    </w:p>
+    <w:p>
+      <w:pPr>
+        <w:spacing w:line="360" w:lineRule="auto"/>
+        <w:rPr>
+          <w:rFonts w:ascii="Arial" w:hAnsi="Arial" w:cs="Arial"/>
+        </w:rPr>
+      </w:pPr>
+      <w:r>
+        <w:rPr>
+          <w:rFonts w:ascii="Arial" w:hAnsi="Arial" w:cs="Arial"/>
+        </w:rPr>
+        <w:t>IDEs: Visual Studio Code, NetBeans, Notepad++</w:t>
+      </w:r>
+    </w:p>
+    <w:p>
+      <w:pPr>
+        <w:spacing w:line="360" w:lineRule="auto"/>
+        <w:rPr>
+          <w:rFonts w:ascii="Arial" w:hAnsi="Arial" w:cs="Arial"/>
+        </w:rPr>
+      </w:pPr>
+      <w:r>
+        <w:rPr>
+          <w:rFonts w:ascii="Arial" w:hAnsi="Arial" w:cs="Arial"/>
+        </w:rPr>
+        <w:t xml:space="preserve">XAMP con phpMyAdmin y </w:t>
+      </w:r>
+      <w:r>
+        <w:rPr>
+          <w:rFonts w:ascii="Arial" w:hAnsi="Arial" w:cs="Arial"/>
+        </w:rPr>
+        <w:t>M</w:t>
+      </w:r>
+      <w:r>
+        <w:rPr>
+          <w:rFonts w:ascii="Arial" w:hAnsi="Arial" w:cs="Arial"/>
+        </w:rPr>
+        <w:t>ySQL</w:t>
+      </w:r>
+    </w:p>
+    <w:p>
+      <w:pPr>
+        <w:spacing w:line="360" w:lineRule="auto"/>
+        <w:rPr>
+          <w:rFonts w:ascii="Arial" w:hAnsi="Arial" w:cs="Arial"/>
+        </w:rPr>
+      </w:pPr>
+      <w:r>
+        <w:rPr>
+          <w:rFonts w:ascii="Arial" w:hAnsi="Arial" w:cs="Arial"/>
+        </w:rPr>
+        <w:t>Ayudas en diseño: NicePage</w:t>
+      </w:r>
+    </w:p>
+    <w:p>
+      <w:pPr>
+        <w:pStyle w:val="Ttulo2"/>
+        <w:rPr>
+          <w:rFonts w:ascii="Arial" w:hAnsi="Arial" w:cs="Arial"/>
+        </w:rPr>
+      </w:pPr>
+      <w:bookmarkStart w:id="13" w:name="_Toc104562744"/>
+      <w:r>
+        <w:rPr>
+          <w:rFonts w:ascii="Arial" w:hAnsi="Arial" w:cs="Arial"/>
+        </w:rPr>
+        <w:lastRenderedPageBreak/>
+        <w:t>Humanos</w:t>
+      </w:r>
+      <w:bookmarkEnd w:id="13"/>
+    </w:p>
+    <w:p>
+      <w:pPr>
+        <w:rPr>
+          <w:rFonts w:ascii="Arial" w:hAnsi="Arial" w:cs="Arial"/>
+        </w:rPr>
+      </w:pPr>
+    </w:p>
+    <w:p>
+      <w:pPr>
+        <w:spacing w:line="360" w:lineRule="auto"/>
+        <w:rPr>
+          <w:rFonts w:ascii="Arial" w:hAnsi="Arial" w:cs="Arial"/>
+        </w:rPr>
+      </w:pPr>
+      <w:r>
+        <w:rPr>
+          <w:rFonts w:ascii="Arial" w:hAnsi="Arial" w:cs="Arial"/>
+        </w:rPr>
+        <w:t>Diseño de la base de datos: 4 horas</w:t>
+      </w:r>
+    </w:p>
+    <w:p>
+      <w:pPr>
+        <w:spacing w:line="360" w:lineRule="auto"/>
+        <w:rPr>
+          <w:rFonts w:ascii="Arial" w:hAnsi="Arial" w:cs="Arial"/>
+        </w:rPr>
+      </w:pPr>
+      <w:r>
+        <w:rPr>
+          <w:rFonts w:ascii="Arial" w:hAnsi="Arial" w:cs="Arial"/>
+        </w:rPr>
+        <w:t>Diseño conceptual de la aplicación: 6 horas</w:t>
+      </w:r>
+    </w:p>
+    <w:p>
+      <w:pPr>
+        <w:spacing w:line="360" w:lineRule="auto"/>
+        <w:rPr>
+          <w:rFonts w:ascii="Arial" w:hAnsi="Arial" w:cs="Arial"/>
+        </w:rPr>
+      </w:pPr>
+      <w:r>
+        <w:rPr>
+          <w:rFonts w:ascii="Arial" w:hAnsi="Arial" w:cs="Arial"/>
+        </w:rPr>
+        <w:t>Desarrollo de la aplicación: 74</w:t>
+      </w:r>
+      <w:r>
+        <w:rPr>
+          <w:rFonts w:ascii="Arial" w:hAnsi="Arial" w:cs="Arial"/>
+        </w:rPr>
+        <w:t xml:space="preserve"> horas:</w:t>
+      </w:r>
+    </w:p>
+    <w:p>
+      <w:pPr>
+        <w:pStyle w:val="Prrafodelista"/>
+        <w:numPr>
+          <w:ilvl w:val="0"/>
+          <w:numId w:val="5"/>
+        </w:numPr>
+        <w:spacing w:line="360" w:lineRule="auto"/>
+        <w:rPr>
+          <w:rFonts w:ascii="Arial" w:hAnsi="Arial" w:cs="Arial"/>
+        </w:rPr>
+      </w:pPr>
+      <w:r>
+        <w:rPr>
+          <w:rFonts w:ascii="Arial" w:hAnsi="Arial" w:cs="Arial"/>
+        </w:rPr>
+        <w:t>Páginas de presentación y servicios: 8 horas</w:t>
+      </w:r>
+    </w:p>
+    <w:p>
+      <w:pPr>
+        <w:pStyle w:val="Prrafodelista"/>
+        <w:numPr>
+          <w:ilvl w:val="0"/>
+          <w:numId w:val="5"/>
+        </w:numPr>
+        <w:spacing w:line="360" w:lineRule="auto"/>
+        <w:rPr>
+          <w:rFonts w:ascii="Arial" w:hAnsi="Arial" w:cs="Arial"/>
+        </w:rPr>
+      </w:pPr>
+      <w:r>
+        <w:rPr>
+          <w:rFonts w:ascii="Arial" w:hAnsi="Arial" w:cs="Arial"/>
+        </w:rPr>
+        <w:t>Inicio de sesión y registro: 10 horas</w:t>
+      </w:r>
+    </w:p>
+    <w:p>
+      <w:pPr>
+        <w:pStyle w:val="Prrafodelista"/>
+        <w:numPr>
+          <w:ilvl w:val="0"/>
+          <w:numId w:val="5"/>
+        </w:numPr>
+        <w:spacing w:line="360" w:lineRule="auto"/>
+        <w:rPr>
+          <w:rFonts w:ascii="Arial" w:hAnsi="Arial" w:cs="Arial"/>
+        </w:rPr>
+      </w:pPr>
+      <w:r>
+        <w:rPr>
+          <w:rFonts w:ascii="Arial" w:hAnsi="Arial" w:cs="Arial"/>
+        </w:rPr>
+        <w:t>Contacto: 3 horas</w:t>
+      </w:r>
+    </w:p>
+    <w:p>
+      <w:pPr>
+        <w:pStyle w:val="Prrafodelista"/>
+        <w:numPr>
+          <w:ilvl w:val="0"/>
+          <w:numId w:val="5"/>
+        </w:numPr>
+        <w:spacing w:line="360" w:lineRule="auto"/>
+        <w:rPr>
+          <w:rFonts w:ascii="Arial" w:hAnsi="Arial" w:cs="Arial"/>
+        </w:rPr>
+      </w:pPr>
+      <w:r>
+        <w:rPr>
+          <w:rFonts w:ascii="Arial" w:hAnsi="Arial" w:cs="Arial"/>
+        </w:rPr>
+        <w:t>Administrador: 8 horas</w:t>
+      </w:r>
+    </w:p>
+    <w:p>
+      <w:pPr>
+        <w:pStyle w:val="Prrafodelista"/>
+        <w:numPr>
+          <w:ilvl w:val="0"/>
+          <w:numId w:val="5"/>
+        </w:numPr>
+        <w:spacing w:line="360" w:lineRule="auto"/>
+        <w:rPr>
+          <w:rFonts w:ascii="Arial" w:hAnsi="Arial" w:cs="Arial"/>
+        </w:rPr>
+      </w:pPr>
+      <w:r>
+        <w:rPr>
+          <w:rFonts w:ascii="Arial" w:hAnsi="Arial" w:cs="Arial"/>
+        </w:rPr>
+        <w:t>Crear objetivos usuarios: 15 horas</w:t>
+      </w:r>
+    </w:p>
+    <w:p>
+      <w:pPr>
+        <w:pStyle w:val="Prrafodelista"/>
+        <w:numPr>
+          <w:ilvl w:val="0"/>
+          <w:numId w:val="5"/>
+        </w:numPr>
+        <w:spacing w:line="360" w:lineRule="auto"/>
+        <w:rPr>
+          <w:rFonts w:ascii="Arial" w:hAnsi="Arial" w:cs="Arial"/>
+        </w:rPr>
+      </w:pPr>
+      <w:r>
+        <w:rPr>
+          <w:rFonts w:ascii="Arial" w:hAnsi="Arial" w:cs="Arial"/>
+        </w:rPr>
+        <w:t>Mostrar Objetivos usuarios filtrados por tipo: 20 horas</w:t>
+      </w:r>
+    </w:p>
+    <w:p>
+      <w:pPr>
+        <w:pStyle w:val="Prrafodelista"/>
+        <w:numPr>
+          <w:ilvl w:val="0"/>
+          <w:numId w:val="5"/>
+        </w:numPr>
+        <w:spacing w:line="360" w:lineRule="auto"/>
+        <w:rPr>
+          <w:rFonts w:ascii="Arial" w:hAnsi="Arial" w:cs="Arial"/>
+        </w:rPr>
+      </w:pPr>
+      <w:r>
+        <w:rPr>
+          <w:rFonts w:ascii="Arial" w:hAnsi="Arial" w:cs="Arial"/>
+        </w:rPr>
+        <w:t>Cambiar contraseña, correo y eliminar cuenta: 5 horas</w:t>
+      </w:r>
+    </w:p>
+    <w:p>
+      <w:pPr>
+        <w:pStyle w:val="Prrafodelista"/>
+        <w:numPr>
+          <w:ilvl w:val="0"/>
+          <w:numId w:val="5"/>
+        </w:numPr>
+        <w:spacing w:line="360" w:lineRule="auto"/>
+        <w:rPr>
+          <w:rFonts w:ascii="Arial" w:hAnsi="Arial" w:cs="Arial"/>
+        </w:rPr>
+      </w:pPr>
+      <w:r>
+        <w:rPr>
+          <w:rFonts w:ascii="Arial" w:hAnsi="Arial" w:cs="Arial"/>
+        </w:rPr>
+        <w:t>Cambiar foto: 5 horas</w:t>
+      </w:r>
+    </w:p>
+    <w:p>
+      <w:pPr>
+        <w:spacing w:line="360" w:lineRule="auto"/>
+        <w:rPr>
+          <w:rFonts w:ascii="Arial" w:hAnsi="Arial" w:cs="Arial"/>
+        </w:rPr>
+      </w:pPr>
+    </w:p>
+    <w:p>
+      <w:pPr>
+        <w:pStyle w:val="Ttulo2"/>
+        <w:rPr>
+          <w:rFonts w:ascii="Arial" w:hAnsi="Arial" w:cs="Arial"/>
+        </w:rPr>
+      </w:pPr>
+      <w:bookmarkStart w:id="14" w:name="_Toc104562745"/>
+      <w:r>
+        <w:rPr>
+          <w:rFonts w:ascii="Arial" w:hAnsi="Arial" w:cs="Arial"/>
+        </w:rPr>
+        <w:t>Previsión económica del coste del proyecto</w:t>
+      </w:r>
+      <w:bookmarkEnd w:id="14"/>
+    </w:p>
+    <w:p>
+      <w:pPr>
+        <w:rPr>
+          <w:rFonts w:ascii="Arial" w:hAnsi="Arial" w:cs="Arial"/>
+        </w:rPr>
+      </w:pPr>
+    </w:p>
+    <w:p>
+      <w:pPr>
+        <w:rPr>
+          <w:rFonts w:ascii="Arial" w:hAnsi="Arial" w:cs="Arial"/>
+        </w:rPr>
+      </w:pPr>
+      <w:r>
+        <w:rPr>
+          <w:rFonts w:ascii="Arial" w:hAnsi="Arial" w:cs="Arial"/>
+        </w:rPr>
+        <w:t>El coste estimado estará basado en implementar la aplicación en un servidor y domino real.</w:t>
+      </w:r>
+    </w:p>
+    <w:p>
+      <w:pPr>
+        <w:rPr>
+          <w:rFonts w:ascii="Arial" w:hAnsi="Arial" w:cs="Arial"/>
+        </w:rPr>
+      </w:pPr>
+      <w:r>
+        <w:rPr>
+          <w:rFonts w:ascii="Arial" w:hAnsi="Arial" w:cs="Arial"/>
+        </w:rPr>
+        <w:t>El coste estimado del servidor anualmente será de unos 150€ anuales y el del dominio sería de unos 10€ por lo que estaríamos hablando de 160€ anuales de mantenimiento.</w:t>
+      </w:r>
+    </w:p>
+    <w:p>
+      <w:pPr>
+        <w:rPr>
+          <w:rFonts w:ascii="Arial" w:hAnsi="Arial" w:cs="Arial"/>
+        </w:rPr>
+      </w:pPr>
+      <w:r>
+        <w:rPr>
+          <w:rFonts w:ascii="Arial" w:hAnsi="Arial" w:cs="Arial"/>
+        </w:rPr>
+        <w:br w:type="page"/>
+      </w:r>
+    </w:p>
+    <w:p>
+      <w:pPr>
+        <w:pStyle w:val="Ttulo1"/>
+        <w:rPr>
+          <w:rFonts w:ascii="Arial" w:hAnsi="Arial" w:cs="Arial"/>
+        </w:rPr>
+      </w:pPr>
+      <w:bookmarkStart w:id="15" w:name="_Toc104562746"/>
+      <w:r>
+        <w:rPr>
+          <w:rFonts w:ascii="Arial" w:hAnsi="Arial" w:cs="Arial"/>
+        </w:rPr>
+        <w:lastRenderedPageBreak/>
+        <w:t>Descripción de la aplicación</w:t>
+      </w:r>
+      <w:bookmarkEnd w:id="15"/>
+    </w:p>
+    <w:p>
+      <w:pPr>
+        <w:rPr>
+          <w:rFonts w:ascii="Arial" w:hAnsi="Arial" w:cs="Arial"/>
+        </w:rPr>
+      </w:pPr>
+    </w:p>
+    <w:p>
+      <w:pPr>
+        <w:pStyle w:val="Ttulo2"/>
+        <w:rPr>
+          <w:rFonts w:ascii="Arial" w:hAnsi="Arial" w:cs="Arial"/>
+        </w:rPr>
+      </w:pPr>
+      <w:bookmarkStart w:id="16" w:name="_Toc104562747"/>
+      <w:r>
+        <w:rPr>
+          <w:rFonts w:ascii="Arial" w:hAnsi="Arial" w:cs="Arial"/>
+        </w:rPr>
+        <w:t>Funcionamiento general</w:t>
+      </w:r>
+      <w:bookmarkEnd w:id="16"/>
+    </w:p>
+    <w:p>
+      <w:pPr>
+        <w:rPr>
+          <w:rFonts w:ascii="Arial" w:hAnsi="Arial" w:cs="Arial"/>
+        </w:rPr>
+      </w:pPr>
+      <w:r>
+        <w:rPr>
+          <w:rFonts w:ascii="Arial" w:hAnsi="Arial" w:cs="Arial"/>
+        </w:rPr>
+        <w:t>En primer lugar, el cliente se encontrará con una página principal</w:t>
+      </w:r>
+      <w:r>
+        <w:rPr>
+          <w:rFonts w:ascii="Arial" w:hAnsi="Arial" w:cs="Arial"/>
+        </w:rPr>
+        <w:t xml:space="preserve"> (“</w:t>
+      </w:r>
+      <w:r>
+        <w:rPr>
+          <w:rFonts w:ascii="Arial" w:hAnsi="Arial" w:cs="Arial"/>
+          <w:b/>
+        </w:rPr>
+        <w:t>Portada</w:t>
+      </w:r>
+      <w:r>
+        <w:rPr>
+          <w:rFonts w:ascii="Arial" w:hAnsi="Arial" w:cs="Arial"/>
+        </w:rPr>
+        <w:t>”)</w:t>
+      </w:r>
+      <w:r>
+        <w:rPr>
+          <w:rFonts w:ascii="Arial" w:hAnsi="Arial" w:cs="Arial"/>
+        </w:rPr>
+        <w:t xml:space="preserve"> en la cual se muestra el nombre de la aplicación y en que consiste de forma corta y visual para que el cliente puede ver de un solo vistazo de que trata MyBoard, en esta página se encuentran las opciones de iniciar sesión y registrarse, las cuales llevan a sus respectivas páginas para poder hacerlo.</w:t>
+      </w:r>
+    </w:p>
+    <w:p>
+      <w:pPr>
+        <w:rPr>
+          <w:rFonts w:ascii="Arial" w:hAnsi="Arial" w:cs="Arial"/>
+        </w:rPr>
+      </w:pPr>
+      <w:r>
+        <w:rPr>
+          <w:rFonts w:ascii="Arial" w:hAnsi="Arial" w:cs="Arial"/>
+        </w:rPr>
+        <w:t xml:space="preserve">En la </w:t>
+      </w:r>
+      <w:r>
+        <w:rPr>
+          <w:rFonts w:ascii="Arial" w:hAnsi="Arial" w:cs="Arial"/>
+          <w:b/>
+        </w:rPr>
+        <w:t>barra superior de navegación</w:t>
+      </w:r>
+      <w:r>
+        <w:rPr>
+          <w:rFonts w:ascii="Arial" w:hAnsi="Arial" w:cs="Arial"/>
+        </w:rPr>
+        <w:t xml:space="preserve"> aparece las opciones de: “Presentación, Servicios, Contacto y acceder”. Para poder navegar por </w:t>
+      </w:r>
+      <w:r>
+        <w:rPr>
+          <w:rFonts w:ascii="Arial" w:hAnsi="Arial" w:cs="Arial"/>
+        </w:rPr>
+        <w:t>los diferentes apartados</w:t>
+      </w:r>
+      <w:r>
+        <w:rPr>
+          <w:rFonts w:ascii="Arial" w:hAnsi="Arial" w:cs="Arial"/>
+        </w:rPr>
+        <w:t xml:space="preserve"> sin la necesidad de usar credenciales.</w:t>
+      </w:r>
+    </w:p>
+    <w:p>
+      <w:pPr>
+        <w:rPr>
+          <w:rFonts w:ascii="Arial" w:hAnsi="Arial" w:cs="Arial"/>
+        </w:rPr>
+      </w:pPr>
+      <w:r>
+        <w:rPr>
+          <w:rFonts w:ascii="Arial" w:hAnsi="Arial" w:cs="Arial"/>
+        </w:rPr>
+        <w:t xml:space="preserve">En </w:t>
+      </w:r>
+      <w:r>
+        <w:rPr>
+          <w:rFonts w:ascii="Arial" w:hAnsi="Arial" w:cs="Arial"/>
+        </w:rPr>
+        <w:t>“</w:t>
+      </w:r>
+      <w:r>
+        <w:rPr>
+          <w:rFonts w:ascii="Arial" w:hAnsi="Arial" w:cs="Arial"/>
+          <w:b/>
+        </w:rPr>
+        <w:t>Servicios</w:t>
+      </w:r>
+      <w:r>
+        <w:rPr>
+          <w:rFonts w:ascii="Arial" w:hAnsi="Arial" w:cs="Arial"/>
+        </w:rPr>
+        <w:t>”</w:t>
+      </w:r>
+      <w:r>
+        <w:rPr>
+          <w:rFonts w:ascii="Arial" w:hAnsi="Arial" w:cs="Arial"/>
+        </w:rPr>
+        <w:t xml:space="preserve"> se muestra a los clientes que clase de objetivos pueden realizar en la aplicación incluyendo una breve descripción sobre estos.</w:t>
+      </w:r>
+    </w:p>
+    <w:p>
+      <w:pPr>
+        <w:rPr>
+          <w:rFonts w:ascii="Arial" w:hAnsi="Arial" w:cs="Arial"/>
+        </w:rPr>
+      </w:pPr>
+      <w:r>
+        <w:rPr>
+          <w:rFonts w:ascii="Arial" w:hAnsi="Arial" w:cs="Arial"/>
+        </w:rPr>
+        <w:t xml:space="preserve">En </w:t>
+      </w:r>
+      <w:r>
+        <w:rPr>
+          <w:rFonts w:ascii="Arial" w:hAnsi="Arial" w:cs="Arial"/>
+        </w:rPr>
+        <w:t>“</w:t>
+      </w:r>
+      <w:r>
+        <w:rPr>
+          <w:rFonts w:ascii="Arial" w:hAnsi="Arial" w:cs="Arial"/>
+          <w:b/>
+        </w:rPr>
+        <w:t>Contacto</w:t>
+      </w:r>
+      <w:r>
+        <w:rPr>
+          <w:rFonts w:ascii="Arial" w:hAnsi="Arial" w:cs="Arial"/>
+        </w:rPr>
+        <w:t>”</w:t>
+      </w:r>
+      <w:r>
+        <w:rPr>
+          <w:rFonts w:ascii="Arial" w:hAnsi="Arial" w:cs="Arial"/>
+        </w:rPr>
+        <w:t xml:space="preserve"> el cliente podrá enviar un mensaje a el administrador comunicándole cualquier incidencia que este pueda tener o cualquier otra duda, y este será contactado a través del correo electrónico que pone en su formulario.</w:t>
+      </w:r>
+    </w:p>
+    <w:p>
+      <w:pPr>
+        <w:rPr>
+          <w:rFonts w:ascii="Arial" w:hAnsi="Arial" w:cs="Arial"/>
+        </w:rPr>
+      </w:pPr>
+      <w:r>
+        <w:rPr>
+          <w:rFonts w:ascii="Arial" w:hAnsi="Arial" w:cs="Arial"/>
+        </w:rPr>
+        <w:t xml:space="preserve">En </w:t>
+      </w:r>
+      <w:r>
+        <w:rPr>
+          <w:rFonts w:ascii="Arial" w:hAnsi="Arial" w:cs="Arial"/>
+        </w:rPr>
+        <w:t>“</w:t>
+      </w:r>
+      <w:r>
+        <w:rPr>
+          <w:rFonts w:ascii="Arial" w:hAnsi="Arial" w:cs="Arial"/>
+          <w:b/>
+        </w:rPr>
+        <w:t>Crear cuenta</w:t>
+      </w:r>
+      <w:r>
+        <w:rPr>
+          <w:rFonts w:ascii="Arial" w:hAnsi="Arial" w:cs="Arial"/>
+        </w:rPr>
+        <w:t>”</w:t>
+      </w:r>
+      <w:r>
+        <w:rPr>
+          <w:rFonts w:ascii="Arial" w:hAnsi="Arial" w:cs="Arial"/>
+        </w:rPr>
+        <w:t xml:space="preserve"> el cliente podrá crearse un usuario en la aplicación con el cual poder acceder a  los servicios, para ello tendrá que introducir un nombre de usuario entre 1 y 20 caracteres y que este no exista en la base de datos, un correo electrónico que no esté en la base de datos, una contraseña entre 5 y 15 caracteres para que no sea sencilla de romper por ataques de fuerza bruta y un último campo en el que tendrá que repetir la contraseña introducida para comprobar que ambas coinciden y no se introduce una contraseña no deseada.</w:t>
+      </w:r>
+    </w:p>
+    <w:p>
+      <w:pPr>
+        <w:rPr>
+          <w:rFonts w:ascii="Arial" w:hAnsi="Arial" w:cs="Arial"/>
+        </w:rPr>
+      </w:pPr>
+      <w:r>
+        <w:rPr>
+          <w:rFonts w:ascii="Arial" w:hAnsi="Arial" w:cs="Arial"/>
+        </w:rPr>
+        <w:t xml:space="preserve">En </w:t>
+      </w:r>
+      <w:r>
+        <w:rPr>
+          <w:rFonts w:ascii="Arial" w:hAnsi="Arial" w:cs="Arial"/>
+        </w:rPr>
+        <w:t>“</w:t>
+      </w:r>
+      <w:r>
+        <w:rPr>
+          <w:rFonts w:ascii="Arial" w:hAnsi="Arial" w:cs="Arial"/>
+          <w:b/>
+        </w:rPr>
+        <w:t xml:space="preserve">Iniciar </w:t>
+      </w:r>
+      <w:r>
+        <w:rPr>
+          <w:rFonts w:ascii="Arial" w:hAnsi="Arial" w:cs="Arial"/>
+          <w:b/>
+        </w:rPr>
+        <w:t>s</w:t>
+      </w:r>
+      <w:r>
+        <w:rPr>
+          <w:rFonts w:ascii="Arial" w:hAnsi="Arial" w:cs="Arial"/>
+          <w:b/>
+        </w:rPr>
+        <w:t>esión</w:t>
+      </w:r>
+      <w:r>
+        <w:rPr>
+          <w:rFonts w:ascii="Arial" w:hAnsi="Arial" w:cs="Arial"/>
+        </w:rPr>
+        <w:t>”</w:t>
+      </w:r>
+      <w:r>
+        <w:rPr>
+          <w:rFonts w:ascii="Arial" w:hAnsi="Arial" w:cs="Arial"/>
+        </w:rPr>
+        <w:t xml:space="preserve"> se podrá acceder con credenciales a la página del usuario creado previamente o en el caso de ser administrador que este sea el que entra dentro de la página para gestionar</w:t>
+      </w:r>
+      <w:r>
+        <w:rPr>
+          <w:rFonts w:ascii="Arial" w:hAnsi="Arial" w:cs="Arial"/>
+        </w:rPr>
+        <w:t>, además desde esta página también se permite acceder directamente a crear cuenta.</w:t>
+      </w:r>
+    </w:p>
+    <w:p>
+      <w:pPr>
+        <w:rPr>
+          <w:rFonts w:ascii="Arial" w:hAnsi="Arial" w:cs="Arial"/>
+        </w:rPr>
+      </w:pPr>
+      <w:r>
+        <w:rPr>
+          <w:rFonts w:ascii="Arial" w:hAnsi="Arial" w:cs="Arial"/>
+        </w:rPr>
+        <w:br w:type="page"/>
+      </w:r>
+    </w:p>
+    <w:p>
+      <w:pPr>
+        <w:rPr>
+          <w:rFonts w:ascii="Arial" w:hAnsi="Arial" w:cs="Arial"/>
+        </w:rPr>
+      </w:pPr>
+    </w:p>
+    <w:p>
+      <w:pPr>
+        <w:rPr>
+          <w:rFonts w:ascii="Arial" w:hAnsi="Arial" w:cs="Arial"/>
+        </w:rPr>
+      </w:pPr>
+      <w:r>
+        <w:rPr>
+          <w:rFonts w:ascii="Arial" w:hAnsi="Arial" w:cs="Arial"/>
+        </w:rPr>
+        <w:t>Diagrama de creación de usuarios e inicio de sesión:</w:t>
+      </w:r>
+    </w:p>
+    <w:p>
+      <w:pPr>
+        <w:rPr>
+          <w:rFonts w:ascii="Arial" w:hAnsi="Arial" w:cs="Arial"/>
+        </w:rPr>
+      </w:pPr>
+    </w:p>
+    <w:p>
+      <w:pPr>
+        <w:rPr>
+          <w:rFonts w:ascii="Arial" w:hAnsi="Arial" w:cs="Arial"/>
+        </w:rPr>
+      </w:pPr>
+      <w:r>
+        <w:rPr>
+          <w:rFonts w:ascii="Arial" w:hAnsi="Arial" w:cs="Arial"/>
+          <w:noProof/>
+          <w:lang w:eastAsia="es-ES"/>
+        </w:rPr>
+        <w:drawing>
+          <wp:inline distT="0" distB="0" distL="0" distR="0" wp14:anchorId="0F53F1DD" wp14:editId="22726582">
+            <wp:extent cx="5219700" cy="4340225"/>
+            <wp:effectExtent l="0" t="0" r="0" b="3175"/>
+            <wp:docPr id="33" name="Imagen 33"/>
+            <wp:cNvGraphicFramePr>
+              <a:graphicFrameLocks xmlns:a="http://schemas.openxmlformats.org/drawingml/2006/main" noChangeAspect="1"/>
+            </wp:cNvGraphicFramePr>
+            <a:graphic xmlns:a="http://schemas.openxmlformats.org/drawingml/2006/main">
+              <a:graphicData uri="http://schemas.openxmlformats.org/drawingml/2006/picture">
+                <pic:pic xmlns:pic="http://schemas.openxmlformats.org/drawingml/2006/picture">
+                  <pic:nvPicPr>
+                    <pic:cNvPr id="1" name=""/>
+                    <pic:cNvPicPr/>
+                  </pic:nvPicPr>
+                  <pic:blipFill>
+                    <a:blip r:embed="rId10"/>
+                    <a:stretch>
+                      <a:fillRect/>
+                    </a:stretch>
+                  </pic:blipFill>
+                  <pic:spPr>
+                    <a:xfrm>
+                      <a:off x="0" y="0"/>
+                      <a:ext cx="5219700" cy="4340225"/>
+                    </a:xfrm>
+                    <a:prstGeom prst="rect">
+                      <a:avLst/>
+                    </a:prstGeom>
+                  </pic:spPr>
+                </pic:pic>
+              </a:graphicData>
+            </a:graphic>
+          </wp:inline>
+        </w:drawing>
+      </w:r>
+    </w:p>
+    <w:p>
+      <w:pPr>
+        <w:rPr>
+          <w:rFonts w:ascii="Arial" w:hAnsi="Arial" w:cs="Arial"/>
+        </w:rPr>
+      </w:pPr>
+    </w:p>
+    <w:p>
+      <w:pPr>
+        <w:rPr>
+          <w:rFonts w:ascii="Arial" w:hAnsi="Arial" w:cs="Arial"/>
+        </w:rPr>
+      </w:pPr>
+      <w:r>
+        <w:rPr>
+          <w:rFonts w:ascii="Arial" w:hAnsi="Arial" w:cs="Arial"/>
+        </w:rPr>
+        <w:t>Una vez se acceda a la “</w:t>
+      </w:r>
+      <w:r>
+        <w:rPr>
+          <w:rFonts w:ascii="Arial" w:hAnsi="Arial" w:cs="Arial"/>
+          <w:b/>
+        </w:rPr>
+        <w:t>P</w:t>
+      </w:r>
+      <w:r>
+        <w:rPr>
+          <w:rFonts w:ascii="Arial" w:hAnsi="Arial" w:cs="Arial"/>
+          <w:b/>
+        </w:rPr>
+        <w:t>ágina del usuario</w:t>
+      </w:r>
+      <w:r>
+        <w:rPr>
+          <w:rFonts w:ascii="Arial" w:hAnsi="Arial" w:cs="Arial"/>
+        </w:rPr>
+        <w:t>”</w:t>
+      </w:r>
+      <w:r>
+        <w:rPr>
+          <w:rFonts w:ascii="Arial" w:hAnsi="Arial" w:cs="Arial"/>
+        </w:rPr>
+        <w:t xml:space="preserve"> este tendrá a disposición diversas funcionalidades las cuales están repartidas en tres partes las cuales son: </w:t>
+      </w:r>
+    </w:p>
+    <w:p>
+      <w:pPr>
+        <w:ind w:left="708"/>
+        <w:rPr>
+          <w:rFonts w:ascii="Arial" w:hAnsi="Arial" w:cs="Arial"/>
+        </w:rPr>
+      </w:pPr>
+      <w:r>
+        <w:rPr>
+          <w:rFonts w:ascii="Arial" w:hAnsi="Arial" w:cs="Arial"/>
+        </w:rPr>
+        <w:sym w:font="Wingdings" w:char="F0E0"/>
+      </w:r>
+      <w:r>
+        <w:rPr>
+          <w:rFonts w:ascii="Arial" w:hAnsi="Arial" w:cs="Arial"/>
+        </w:rPr>
+        <w:t xml:space="preserve">” </w:t>
+      </w:r>
+      <w:r>
+        <w:rPr>
+          <w:rFonts w:ascii="Arial" w:hAnsi="Arial" w:cs="Arial"/>
+          <w:u w:val="single"/>
+        </w:rPr>
+        <w:t>Añadir</w:t>
+      </w:r>
+      <w:r>
+        <w:rPr>
+          <w:rFonts w:ascii="Arial" w:hAnsi="Arial" w:cs="Arial"/>
+          <w:u w:val="single"/>
+        </w:rPr>
+        <w:t xml:space="preserve"> objetivo</w:t>
+      </w:r>
+      <w:r>
+        <w:rPr>
+          <w:rFonts w:ascii="Arial" w:hAnsi="Arial" w:cs="Arial"/>
+        </w:rPr>
+        <w:t>”: Permite al usuario añadir objetivos en función del tipo que desee, introduciendo un título, una descripción, una fecha límite y la ayuda que utilizará en función del tipo de objetivo que elija.</w:t>
+      </w:r>
+    </w:p>
+    <w:p>
+      <w:pPr>
+        <w:ind w:left="708"/>
+        <w:rPr>
+          <w:rFonts w:ascii="Arial" w:hAnsi="Arial" w:cs="Arial"/>
+        </w:rPr>
+      </w:pPr>
+      <w:r>
+        <w:rPr>
+          <w:rFonts w:ascii="Arial" w:hAnsi="Arial" w:cs="Arial"/>
+        </w:rPr>
+        <w:sym w:font="Wingdings" w:char="F0E0"/>
+      </w:r>
+      <w:r>
+        <w:rPr>
+          <w:rFonts w:ascii="Arial" w:hAnsi="Arial" w:cs="Arial"/>
+        </w:rPr>
+        <w:t>”</w:t>
+      </w:r>
+      <w:r>
+        <w:rPr>
+          <w:rFonts w:ascii="Arial" w:hAnsi="Arial" w:cs="Arial"/>
+        </w:rPr>
+        <w:t xml:space="preserve"> </w:t>
+      </w:r>
+      <w:r>
+        <w:rPr>
+          <w:rFonts w:ascii="Arial" w:hAnsi="Arial" w:cs="Arial"/>
+          <w:u w:val="single"/>
+        </w:rPr>
+        <w:t>Objetivos</w:t>
+      </w:r>
+      <w:r>
+        <w:rPr>
+          <w:rFonts w:ascii="Arial" w:hAnsi="Arial" w:cs="Arial"/>
+          <w:u w:val="single"/>
+        </w:rPr>
+        <w:t xml:space="preserve"> actuales</w:t>
+      </w:r>
+      <w:r>
+        <w:rPr>
+          <w:rFonts w:ascii="Arial" w:hAnsi="Arial" w:cs="Arial"/>
+        </w:rPr>
+        <w:t>”: Muestra a el usuario los objetivos que este tiene actualmente junto con la opción de visualizar los ya completados con la finalidad de que este vea su progreso y obtenga motivación. Los objetivos actuales se muestran filtrando por todos los que hay actualmente que muestra información reducida y filtrados por su tipo, en estas zonas se muestra la información de forma detallada. En los objetivos el usuario puede visualizar la ayuda, completar los objetivos y abandonarlos.</w:t>
+      </w:r>
+    </w:p>
+    <w:p>
+      <w:pPr>
+        <w:ind w:left="708"/>
+        <w:rPr>
+          <w:rFonts w:ascii="Arial" w:hAnsi="Arial" w:cs="Arial"/>
+        </w:rPr>
+      </w:pPr>
+      <w:r>
+        <w:rPr>
+          <w:rFonts w:ascii="Arial" w:hAnsi="Arial" w:cs="Arial"/>
+        </w:rPr>
+        <w:sym w:font="Wingdings" w:char="F0E0"/>
+      </w:r>
+      <w:r>
+        <w:rPr>
+          <w:rFonts w:ascii="Arial" w:hAnsi="Arial" w:cs="Arial"/>
+        </w:rPr>
+        <w:t xml:space="preserve">” </w:t>
+      </w:r>
+      <w:r>
+        <w:rPr>
+          <w:rFonts w:ascii="Arial" w:hAnsi="Arial" w:cs="Arial"/>
+          <w:u w:val="single"/>
+        </w:rPr>
+        <w:t>Ajustes</w:t>
+      </w:r>
+      <w:r>
+        <w:rPr>
+          <w:rFonts w:ascii="Arial" w:hAnsi="Arial" w:cs="Arial"/>
+        </w:rPr>
+        <w:t>”: En este apartado el usuario podrá cambiar varios datos de su cuenta los cuales son: Su foto de perfil, su correo electrónico y su contraseña. EL usuario también tiene las opciones de cerrar sesión y de eliminar su cuenta.</w:t>
+      </w:r>
+    </w:p>
+    <w:p>
+      <w:pPr>
+        <w:rPr>
+          <w:rFonts w:ascii="Arial" w:hAnsi="Arial" w:cs="Arial"/>
+          <w:u w:val="single"/>
+        </w:rPr>
+      </w:pPr>
+      <w:r>
+        <w:rPr>
+          <w:rFonts w:ascii="Arial" w:hAnsi="Arial" w:cs="Arial"/>
+          <w:u w:val="single"/>
+        </w:rPr>
+        <w:lastRenderedPageBreak/>
+        <w:t>Información detallada sobre los objetivos:</w:t>
+      </w:r>
+    </w:p>
+    <w:p>
+      <w:pPr>
+        <w:rPr>
+          <w:rFonts w:ascii="Arial" w:hAnsi="Arial" w:cs="Arial"/>
+        </w:rPr>
+      </w:pPr>
+      <w:r>
+        <w:rPr>
+          <w:rFonts w:ascii="Arial" w:hAnsi="Arial" w:cs="Arial"/>
+        </w:rPr>
+        <w:t>Habrá tres tipos de objetivos los cuales serán académicos, personales y físicos.</w:t>
+      </w:r>
+    </w:p>
+    <w:p>
+      <w:pPr>
+        <w:rPr>
+          <w:rFonts w:ascii="Arial" w:hAnsi="Arial" w:cs="Arial"/>
+        </w:rPr>
+      </w:pPr>
+      <w:r>
+        <w:rPr>
+          <w:rFonts w:ascii="Arial" w:hAnsi="Arial" w:cs="Arial"/>
+        </w:rPr>
+        <w:t>Cada objetivo tendrá una serie de ayudas en función de su tipo.</w:t>
+      </w:r>
+    </w:p>
+    <w:p>
+      <w:pPr>
+        <w:rPr>
+          <w:rFonts w:ascii="Arial" w:hAnsi="Arial" w:cs="Arial"/>
+        </w:rPr>
+      </w:pPr>
+      <w:r>
+        <w:rPr>
+          <w:rFonts w:ascii="Arial" w:hAnsi="Arial" w:cs="Arial"/>
+        </w:rPr>
+        <w:t>Los objetivos académicos tendrán como ayuda la elección de diversos métodos de estudio/trabajo de forma que escojan el que más se adecue a ellos para lograr la mayor eficiencia posible.</w:t>
+      </w:r>
+    </w:p>
+    <w:p>
+      <w:pPr>
+        <w:rPr>
+          <w:rFonts w:ascii="Arial" w:hAnsi="Arial" w:cs="Arial"/>
+        </w:rPr>
+      </w:pPr>
+      <w:r>
+        <w:rPr>
+          <w:rFonts w:ascii="Arial" w:hAnsi="Arial" w:cs="Arial"/>
+        </w:rPr>
+        <w:t>Los objetivos personales tendrán como ayuda poder escoger entre diferentes recompensas que se obtendrán al realizar ciertas acciones de esta forma consiguiendo un pequeño aliciente para completar dicho objetivo.</w:t>
+      </w:r>
+    </w:p>
+    <w:p>
+      <w:pPr>
+        <w:rPr>
+          <w:rFonts w:ascii="Arial" w:hAnsi="Arial" w:cs="Arial"/>
+        </w:rPr>
+      </w:pPr>
+      <w:r>
+        <w:rPr>
+          <w:rFonts w:ascii="Arial" w:hAnsi="Arial" w:cs="Arial"/>
+        </w:rPr>
+        <w:t>Los objetivos Físicos tendrán como ayuda seleccionar una rutina que se adecue a sus requerimientos de forma que estas estén clasificadas por el lugar de su realización para que tenga una idea de lo que se puede hacer en un ambiente concreto y este también podrá ver su dificultad para que escoja una adecuada a su estado físico.</w:t>
+      </w:r>
+    </w:p>
+    <w:p>
+      <w:pPr>
+        <w:rPr>
+          <w:rFonts w:ascii="Arial" w:hAnsi="Arial" w:cs="Arial"/>
+        </w:rPr>
+      </w:pPr>
+      <w:r>
+        <w:rPr>
+          <w:rFonts w:ascii="Arial" w:hAnsi="Arial" w:cs="Arial"/>
+        </w:rPr>
+        <w:t>Las ayudas se mostrarán a la hora de crear los objetivos en función del tipo de objetivo que se desee crear y una vez seleccionada se podrá obtener información de la misma para comprobar que se está de acuerdo en crear el objetivo con dicha ayuda. La ayuda que seleccione el usuario en su objetivo podrá verse para poder recordarla mediante un botón dentro de la visualización de dicho objetivo.</w:t>
+      </w:r>
+    </w:p>
+    <w:p>
+      <w:pPr>
+        <w:rPr>
+          <w:rFonts w:ascii="Arial" w:hAnsi="Arial" w:cs="Arial"/>
+        </w:rPr>
+      </w:pPr>
+    </w:p>
+    <w:p>
+      <w:pPr>
+        <w:rPr>
+          <w:rFonts w:ascii="Arial" w:hAnsi="Arial" w:cs="Arial"/>
+        </w:rPr>
+      </w:pPr>
+      <w:r>
+        <w:rPr>
+          <w:rFonts w:ascii="Arial" w:hAnsi="Arial" w:cs="Arial"/>
+        </w:rPr>
+        <w:t>“</w:t>
+      </w:r>
+      <w:r>
+        <w:rPr>
+          <w:rFonts w:ascii="Arial" w:hAnsi="Arial" w:cs="Arial"/>
+          <w:b/>
+        </w:rPr>
+        <w:t>Página de administrador</w:t>
+      </w:r>
+      <w:r>
+        <w:rPr>
+          <w:rFonts w:ascii="Arial" w:hAnsi="Arial" w:cs="Arial"/>
+        </w:rPr>
+        <w:t>”</w:t>
+      </w:r>
+      <w:r>
+        <w:rPr>
+          <w:rFonts w:ascii="Arial" w:hAnsi="Arial" w:cs="Arial"/>
+        </w:rPr>
+        <w:t xml:space="preserve">: Para acceder se hará desde la zona de iniciar sesión </w:t>
+      </w:r>
+      <w:r>
+        <w:rPr>
+          <w:rFonts w:ascii="Arial" w:hAnsi="Arial" w:cs="Arial"/>
+        </w:rPr>
+        <w:t>de forma que introducirá su nombre y contraseña como cualquier usuario, pero se comprobará que, si este usuario es un administrador, y si lo es se le env</w:t>
+      </w:r>
+      <w:r>
+        <w:rPr>
+          <w:rFonts w:ascii="Arial" w:hAnsi="Arial" w:cs="Arial"/>
+        </w:rPr>
+        <w:t>ía a s</w:t>
+      </w:r>
+      <w:r>
+        <w:rPr>
+          <w:rFonts w:ascii="Arial" w:hAnsi="Arial" w:cs="Arial"/>
+        </w:rPr>
+        <w:t xml:space="preserve">u correspondiente </w:t>
+      </w:r>
+      <w:r>
+        <w:rPr>
+          <w:rFonts w:ascii="Arial" w:hAnsi="Arial" w:cs="Arial"/>
+        </w:rPr>
+        <w:t>página para gestionar la aplicación la cual consta de las páginas “Administrar” y “Contactar” para realizar dichas tareas de forma separada</w:t>
+      </w:r>
+    </w:p>
+    <w:p>
+      <w:pPr>
+        <w:ind w:left="708"/>
+        <w:rPr>
+          <w:rFonts w:ascii="Arial" w:hAnsi="Arial" w:cs="Arial"/>
+        </w:rPr>
+      </w:pPr>
+      <w:r>
+        <w:rPr>
+          <w:rFonts w:ascii="Arial" w:hAnsi="Arial" w:cs="Arial"/>
+        </w:rPr>
+        <w:sym w:font="Wingdings" w:char="F0E0"/>
+      </w:r>
+      <w:r>
+        <w:rPr>
+          <w:rFonts w:ascii="Arial" w:hAnsi="Arial" w:cs="Arial"/>
+        </w:rPr>
+        <w:t xml:space="preserve"> </w:t>
+      </w:r>
+      <w:r>
+        <w:rPr>
+          <w:rFonts w:ascii="Arial" w:hAnsi="Arial" w:cs="Arial"/>
+        </w:rPr>
+        <w:t>Página “</w:t>
+      </w:r>
+      <w:r>
+        <w:rPr>
+          <w:rFonts w:ascii="Arial" w:hAnsi="Arial" w:cs="Arial"/>
+          <w:u w:val="single"/>
+        </w:rPr>
+        <w:t>Administrar</w:t>
+      </w:r>
+      <w:r>
+        <w:rPr>
+          <w:rFonts w:ascii="Arial" w:hAnsi="Arial" w:cs="Arial"/>
+        </w:rPr>
+        <w:t>”: P</w:t>
+      </w:r>
+      <w:r>
+        <w:rPr>
+          <w:rFonts w:ascii="Arial" w:hAnsi="Arial" w:cs="Arial"/>
+        </w:rPr>
+        <w:t>odrá visualizar los usuarios registrados en la aplicación que no sean a</w:t>
+      </w:r>
+      <w:r>
+        <w:rPr>
+          <w:rFonts w:ascii="Arial" w:hAnsi="Arial" w:cs="Arial"/>
+        </w:rPr>
+        <w:t>dministradores, de esta forma poder</w:t>
+      </w:r>
+      <w:r>
+        <w:rPr>
+          <w:rFonts w:ascii="Arial" w:hAnsi="Arial" w:cs="Arial"/>
+        </w:rPr>
+        <w:t xml:space="preserve"> eliminarlos</w:t>
+      </w:r>
+      <w:r>
+        <w:rPr>
+          <w:rFonts w:ascii="Arial" w:hAnsi="Arial" w:cs="Arial"/>
+        </w:rPr>
+        <w:t xml:space="preserve"> en caso de cualquier situación que comprometa la aplicación o</w:t>
+      </w:r>
+      <w:r>
+        <w:rPr>
+          <w:rFonts w:ascii="Arial" w:hAnsi="Arial" w:cs="Arial"/>
+        </w:rPr>
+        <w:t xml:space="preserve"> </w:t>
+      </w:r>
+      <w:r>
+        <w:rPr>
+          <w:rFonts w:ascii="Arial" w:hAnsi="Arial" w:cs="Arial"/>
+        </w:rPr>
+        <w:t>también poder</w:t>
+      </w:r>
+      <w:r>
+        <w:rPr>
+          <w:rFonts w:ascii="Arial" w:hAnsi="Arial" w:cs="Arial"/>
+        </w:rPr>
+        <w:t xml:space="preserve"> </w:t>
+      </w:r>
+      <w:r>
+        <w:rPr>
+          <w:rFonts w:ascii="Arial" w:hAnsi="Arial" w:cs="Arial"/>
+        </w:rPr>
+        <w:t xml:space="preserve">visualizar sus objetivos; </w:t>
+      </w:r>
+      <w:r>
+        <w:rPr>
+          <w:rFonts w:ascii="Arial" w:hAnsi="Arial" w:cs="Arial"/>
+        </w:rPr>
+        <w:t>una vez seleccionado</w:t>
+      </w:r>
+      <w:r>
+        <w:rPr>
+          <w:rFonts w:ascii="Arial" w:hAnsi="Arial" w:cs="Arial"/>
+        </w:rPr>
+        <w:t xml:space="preserve"> el usuario del que se desean conocer los objetivos</w:t>
+      </w:r>
+      <w:r>
+        <w:rPr>
+          <w:rFonts w:ascii="Arial" w:hAnsi="Arial" w:cs="Arial"/>
+        </w:rPr>
+        <w:t>, se le mostrarán y también podrá eliminarlos.</w:t>
+      </w:r>
+    </w:p>
+    <w:p>
+      <w:pPr>
+        <w:ind w:left="708"/>
+        <w:rPr>
+          <w:rFonts w:ascii="Arial" w:hAnsi="Arial" w:cs="Arial"/>
+        </w:rPr>
+      </w:pPr>
+      <w:r>
+        <w:rPr>
+          <w:rFonts w:ascii="Arial" w:hAnsi="Arial" w:cs="Arial"/>
+        </w:rPr>
+        <w:sym w:font="Wingdings" w:char="F0E0"/>
+      </w:r>
+      <w:r>
+        <w:rPr>
+          <w:rFonts w:ascii="Arial" w:hAnsi="Arial" w:cs="Arial"/>
+        </w:rPr>
+        <w:t xml:space="preserve"> </w:t>
+      </w:r>
+      <w:r>
+        <w:rPr>
+          <w:rFonts w:ascii="Arial" w:hAnsi="Arial" w:cs="Arial"/>
+        </w:rPr>
+        <w:t>Página “</w:t>
+      </w:r>
+      <w:r>
+        <w:rPr>
+          <w:rFonts w:ascii="Arial" w:hAnsi="Arial" w:cs="Arial"/>
+          <w:u w:val="single"/>
+        </w:rPr>
+        <w:t>Contacto</w:t>
+      </w:r>
+      <w:r>
+        <w:rPr>
+          <w:rFonts w:ascii="Arial" w:hAnsi="Arial" w:cs="Arial"/>
+        </w:rPr>
+        <w:t xml:space="preserve">”: </w:t>
+      </w:r>
+      <w:r>
+        <w:rPr>
+          <w:rFonts w:ascii="Arial" w:hAnsi="Arial" w:cs="Arial"/>
+        </w:rPr>
+        <w:t xml:space="preserve">tiene la opción de ver los mensajes mandados por los clientes de la página web a través de la página de contacto, mostrándole el título, la descripción y el correo electrónico para que pueda ponerse en contacto con ellos. También tiene la opción de eliminar mensajes para que no se acumulen en la base de datos una vez respondidos. </w:t>
+      </w:r>
+    </w:p>
+    <w:p>
+      <w:pPr>
+        <w:rPr>
+          <w:rFonts w:ascii="Arial" w:eastAsiaTheme="majorEastAsia" w:hAnsi="Arial" w:cs="Arial"/>
+          <w:color w:val="1F4D78" w:themeColor="accent1" w:themeShade="7F"/>
+          <w:sz w:val="24"/>
+          <w:szCs w:val="24"/>
+        </w:rPr>
+      </w:pPr>
+      <w:r>
+        <w:rPr>
+          <w:rFonts w:ascii="Arial" w:hAnsi="Arial" w:cs="Arial"/>
+        </w:rPr>
+        <w:br w:type="page"/>
       </w:r>
     </w:p>
     <w:p>
       <w:pPr>
         <w:pStyle w:val="Ttulo3"/>
-      </w:pPr>
-      <w:r>
+        <w:rPr>
+          <w:rFonts w:ascii="Arial" w:hAnsi="Arial" w:cs="Arial"/>
+        </w:rPr>
+      </w:pPr>
+      <w:bookmarkStart w:id="17" w:name="_Toc104562748"/>
+      <w:r>
+        <w:rPr>
+          <w:rFonts w:ascii="Arial" w:hAnsi="Arial" w:cs="Arial"/>
+        </w:rPr>
+        <w:lastRenderedPageBreak/>
+        <w:t xml:space="preserve">Roles y funcionalidades dentro de cada </w:t>
+      </w:r>
+      <w:r>
+        <w:rPr>
+          <w:rFonts w:ascii="Arial" w:hAnsi="Arial" w:cs="Arial"/>
+        </w:rPr>
+        <w:t>tipo de usuario</w:t>
+      </w:r>
+      <w:r>
+        <w:rPr>
+          <w:rFonts w:ascii="Arial" w:hAnsi="Arial" w:cs="Arial"/>
+        </w:rPr>
+        <w:t>:</w:t>
+      </w:r>
+      <w:bookmarkEnd w:id="17"/>
+    </w:p>
+    <w:p>
+      <w:pPr>
+        <w:rPr>
+          <w:rFonts w:ascii="Arial" w:hAnsi="Arial" w:cs="Arial"/>
+        </w:rPr>
+      </w:pPr>
+    </w:p>
+    <w:p>
+      <w:pPr>
+        <w:pStyle w:val="Ttulo4"/>
+        <w:rPr>
+          <w:rFonts w:ascii="Arial" w:hAnsi="Arial" w:cs="Arial"/>
+        </w:rPr>
+      </w:pPr>
+      <w:r>
+        <w:rPr>
+          <w:rFonts w:ascii="Arial" w:hAnsi="Arial" w:cs="Arial"/>
+        </w:rPr>
         <w:t>Cualquiera que acceda</w:t>
       </w:r>
     </w:p>
     <w:p>
-      <w:r>
-        <w:t>Mostrar la página</w:t>
-      </w:r>
-    </w:p>
-    <w:p>
-      <w:pPr>
-        <w:pStyle w:val="Ttulo3"/>
-      </w:pPr>
-      <w:r>
+      <w:pPr>
+        <w:rPr>
+          <w:rFonts w:ascii="Arial" w:hAnsi="Arial" w:cs="Arial"/>
+        </w:rPr>
+      </w:pPr>
+      <w:r>
+        <w:rPr>
+          <w:rFonts w:ascii="Arial" w:hAnsi="Arial" w:cs="Arial"/>
+        </w:rPr>
+        <w:t>Acceso a página de “</w:t>
+      </w:r>
+      <w:r>
+        <w:rPr>
+          <w:rFonts w:ascii="Arial" w:hAnsi="Arial" w:cs="Arial"/>
+          <w:u w:val="single"/>
+        </w:rPr>
+        <w:t>Presentación</w:t>
+      </w:r>
+      <w:r>
+        <w:rPr>
+          <w:rFonts w:ascii="Arial" w:hAnsi="Arial" w:cs="Arial"/>
+        </w:rPr>
+        <w:t>”</w:t>
+      </w:r>
+    </w:p>
+    <w:p>
+      <w:pPr>
+        <w:rPr>
+          <w:rFonts w:ascii="Arial" w:hAnsi="Arial" w:cs="Arial"/>
+        </w:rPr>
+      </w:pPr>
+      <w:r>
+        <w:rPr>
+          <w:rFonts w:ascii="Arial" w:hAnsi="Arial" w:cs="Arial"/>
+        </w:rPr>
+        <w:t>Acceso a página de “</w:t>
+      </w:r>
+      <w:r>
+        <w:rPr>
+          <w:rFonts w:ascii="Arial" w:hAnsi="Arial" w:cs="Arial"/>
+          <w:u w:val="single"/>
+        </w:rPr>
+        <w:t>Servicios</w:t>
+      </w:r>
+      <w:r>
+        <w:rPr>
+          <w:rFonts w:ascii="Arial" w:hAnsi="Arial" w:cs="Arial"/>
+        </w:rPr>
+        <w:t>”</w:t>
+      </w:r>
+    </w:p>
+    <w:p>
+      <w:pPr>
+        <w:rPr>
+          <w:rFonts w:ascii="Arial" w:hAnsi="Arial" w:cs="Arial"/>
+        </w:rPr>
+      </w:pPr>
+      <w:r>
+        <w:rPr>
+          <w:rFonts w:ascii="Arial" w:hAnsi="Arial" w:cs="Arial"/>
+        </w:rPr>
+        <w:t>Acceso a página de “</w:t>
+      </w:r>
+      <w:r>
+        <w:rPr>
+          <w:rFonts w:ascii="Arial" w:hAnsi="Arial" w:cs="Arial"/>
+          <w:u w:val="single"/>
+        </w:rPr>
+        <w:t>Contacto</w:t>
+      </w:r>
+      <w:r>
+        <w:rPr>
+          <w:rFonts w:ascii="Arial" w:hAnsi="Arial" w:cs="Arial"/>
+        </w:rPr>
+        <w:t>”: Poder enviar mensajes al administrador, con un título, una descripción y una dirección de correo a la que ser respondidos.</w:t>
+      </w:r>
+    </w:p>
+    <w:p>
+      <w:pPr>
+        <w:rPr>
+          <w:rFonts w:ascii="Arial" w:hAnsi="Arial" w:cs="Arial"/>
+        </w:rPr>
+      </w:pPr>
+      <w:r>
+        <w:rPr>
+          <w:rFonts w:ascii="Arial" w:hAnsi="Arial" w:cs="Arial"/>
+        </w:rPr>
+        <w:t>Acceso a la Página de “</w:t>
+      </w:r>
+      <w:r>
+        <w:rPr>
+          <w:rFonts w:ascii="Arial" w:hAnsi="Arial" w:cs="Arial"/>
+          <w:u w:val="single"/>
+        </w:rPr>
+        <w:t>Inicio de sesión</w:t>
+      </w:r>
+      <w:r>
+        <w:rPr>
+          <w:rFonts w:ascii="Arial" w:hAnsi="Arial" w:cs="Arial"/>
+        </w:rPr>
+        <w:t>”: Podrán acceder con sus credenciales (Nombre y contraseña) y también tienen un enlace directo a la página de “Crear cuenta” en el caso de que no tengan cuenta creada en la aplicación.</w:t>
+      </w:r>
+    </w:p>
+    <w:p>
+      <w:pPr>
+        <w:rPr>
+          <w:rFonts w:ascii="Arial" w:hAnsi="Arial" w:cs="Arial"/>
+        </w:rPr>
+      </w:pPr>
+      <w:r>
+        <w:rPr>
+          <w:rFonts w:ascii="Arial" w:hAnsi="Arial" w:cs="Arial"/>
+        </w:rPr>
+        <w:t xml:space="preserve">Acceso a la Página de </w:t>
+      </w:r>
+      <w:r>
+        <w:rPr>
+          <w:rFonts w:ascii="Arial" w:hAnsi="Arial" w:cs="Arial"/>
+        </w:rPr>
+        <w:t>“</w:t>
+      </w:r>
+      <w:r>
+        <w:rPr>
+          <w:rFonts w:ascii="Arial" w:hAnsi="Arial" w:cs="Arial"/>
+          <w:u w:val="single"/>
+        </w:rPr>
+        <w:t>Crear cuenta</w:t>
+      </w:r>
+      <w:r>
+        <w:rPr>
+          <w:rFonts w:ascii="Arial" w:hAnsi="Arial" w:cs="Arial"/>
+        </w:rPr>
+        <w:t>”: Podrán crear un nuevo usuario la aplicación que no exista ya previamente y también tiene un enlace directo a “Iniciar Sesión” en el caso de que ya tengan cuenta creada.</w:t>
+      </w:r>
+    </w:p>
+    <w:p>
+      <w:pPr>
+        <w:rPr>
+          <w:rFonts w:ascii="Arial" w:hAnsi="Arial" w:cs="Arial"/>
+        </w:rPr>
+      </w:pPr>
+    </w:p>
+    <w:p>
+      <w:pPr>
+        <w:pStyle w:val="Ttulo4"/>
+        <w:rPr>
+          <w:rFonts w:ascii="Arial" w:hAnsi="Arial" w:cs="Arial"/>
+        </w:rPr>
+      </w:pPr>
+      <w:r>
+        <w:rPr>
+          <w:rFonts w:ascii="Arial" w:hAnsi="Arial" w:cs="Arial"/>
+        </w:rPr>
         <w:t>Usuarios</w:t>
       </w:r>
-    </w:p>
-    <w:p>
-      <w:pPr>
-        <w:rPr>
-          <w:rFonts w:ascii="Arial" w:hAnsi="Arial" w:cs="Arial"/>
-        </w:rPr>
-      </w:pPr>
-      <w:r>
-        <w:rPr>
-          <w:rFonts w:ascii="Arial" w:hAnsi="Arial" w:cs="Arial"/>
-        </w:rPr>
-        <w:t>Creación de usuarios y acceso a estos.</w:t>
-      </w:r>
-    </w:p>
-    <w:p>
-      <w:pPr>
-        <w:rPr>
-          <w:rFonts w:ascii="Arial" w:hAnsi="Arial" w:cs="Arial"/>
-        </w:rPr>
-      </w:pPr>
-      <w:r>
-        <w:rPr>
-          <w:rFonts w:ascii="Arial" w:hAnsi="Arial" w:cs="Arial"/>
-        </w:rPr>
-        <w:t>Los usuarios tendrán su propia foto de perfil la cual se mostrará en la página del usuario.</w:t>
-      </w:r>
-    </w:p>
-    <w:p>
-      <w:pPr>
-        <w:rPr>
-          <w:rFonts w:ascii="Arial" w:hAnsi="Arial" w:cs="Arial"/>
-        </w:rPr>
-      </w:pPr>
-      <w:r>
-        <w:rPr>
-          <w:rFonts w:ascii="Arial" w:hAnsi="Arial" w:cs="Arial"/>
-        </w:rPr>
-        <w:t>Los usuarios podrán cambiar su foto de perfil, correo electrónico y su contraseña en la sección de ajustes mediante la introducción de su contraseña actual.</w:t>
-      </w:r>
-    </w:p>
-    <w:p>
-      <w:pPr>
-        <w:rPr>
-          <w:rFonts w:ascii="Arial" w:hAnsi="Arial" w:cs="Arial"/>
-        </w:rPr>
-      </w:pPr>
-      <w:r>
-        <w:rPr>
-          <w:rFonts w:ascii="Arial" w:hAnsi="Arial" w:cs="Arial"/>
-        </w:rPr>
-        <w:t>Los</w:t>
-      </w:r>
-      <w:r>
-        <w:rPr>
-          <w:rFonts w:ascii="Arial" w:hAnsi="Arial" w:cs="Arial"/>
-        </w:rPr>
-        <w:t xml:space="preserve"> usuarios podrán salir y eliminar su cuenta.</w:t>
-      </w:r>
-    </w:p>
-    <w:p>
-      <w:pPr>
-        <w:rPr>
-          <w:rFonts w:ascii="Arial" w:hAnsi="Arial" w:cs="Arial"/>
-        </w:rPr>
-      </w:pPr>
-      <w:r>
-        <w:rPr>
-          <w:rFonts w:ascii="Arial" w:hAnsi="Arial" w:cs="Arial"/>
-        </w:rPr>
-        <w:t>Los usuarios podrán crear objetivos</w:t>
+      <w:r>
+        <w:rPr>
+          <w:rFonts w:ascii="Arial" w:hAnsi="Arial" w:cs="Arial"/>
+        </w:rPr>
+        <w:t xml:space="preserve"> no administradores.</w:t>
+      </w:r>
+    </w:p>
+    <w:p>
+      <w:pPr>
+        <w:rPr>
+          <w:rFonts w:ascii="Arial" w:hAnsi="Arial" w:cs="Arial"/>
+        </w:rPr>
+      </w:pPr>
+      <w:r>
+        <w:rPr>
+          <w:rFonts w:ascii="Arial" w:hAnsi="Arial" w:cs="Arial"/>
+        </w:rPr>
+        <w:t xml:space="preserve">Acceso a la página de </w:t>
+      </w:r>
+      <w:r>
+        <w:rPr>
+          <w:rFonts w:ascii="Arial" w:hAnsi="Arial" w:cs="Arial"/>
+        </w:rPr>
+        <w:t>“</w:t>
+      </w:r>
+      <w:r>
+        <w:rPr>
+          <w:rFonts w:ascii="Arial" w:hAnsi="Arial" w:cs="Arial"/>
+          <w:u w:val="single"/>
+        </w:rPr>
+        <w:t>Autentificado</w:t>
+      </w:r>
+      <w:r>
+        <w:rPr>
+          <w:rFonts w:ascii="Arial" w:hAnsi="Arial" w:cs="Arial"/>
+        </w:rPr>
+        <w:t xml:space="preserve">” </w:t>
+      </w:r>
+      <w:r>
+        <w:rPr>
+          <w:rFonts w:ascii="Arial" w:hAnsi="Arial" w:cs="Arial"/>
+        </w:rPr>
+        <w:t>en la cual tendrán toda su información.</w:t>
+      </w:r>
+    </w:p>
+    <w:p>
+      <w:pPr>
+        <w:rPr>
+          <w:rFonts w:ascii="Arial" w:hAnsi="Arial" w:cs="Arial"/>
+        </w:rPr>
+      </w:pPr>
+      <w:r>
+        <w:rPr>
+          <w:rFonts w:ascii="Arial" w:hAnsi="Arial" w:cs="Arial"/>
+        </w:rPr>
+        <w:t>Los usuarios tendrán su propia foto de perfil la cual se mostrará en la página del usuario</w:t>
+      </w:r>
+      <w:r>
+        <w:rPr>
+          <w:rFonts w:ascii="Arial" w:hAnsi="Arial" w:cs="Arial"/>
+        </w:rPr>
+        <w:t>, esta es una por defecto al crear el usuario y este podrá cambiarla</w:t>
       </w:r>
       <w:r>
         <w:rPr>
@@ -5582,147 +8187,268 @@
         <w:rPr>
           <w:rFonts w:ascii="Arial" w:hAnsi="Arial" w:cs="Arial"/>
         </w:rPr>
-        <w:t>Los usuarios podrán visualizar sus objetivos.</w:t>
-      </w:r>
-    </w:p>
-    <w:p>
-      <w:pPr>
-        <w:rPr>
-          <w:rFonts w:ascii="Arial" w:hAnsi="Arial" w:cs="Arial"/>
-        </w:rPr>
-      </w:pPr>
-      <w:r>
-        <w:rPr>
-          <w:rFonts w:ascii="Arial" w:hAnsi="Arial" w:cs="Arial"/>
-        </w:rPr>
-        <w:t>Los usuarios podrán abandonar sus objetivos si no han podido realizarlos y estos se eliminarán.</w:t>
-      </w:r>
-    </w:p>
-    <w:p>
-      <w:pPr>
-        <w:rPr>
-          <w:rFonts w:ascii="Arial" w:hAnsi="Arial" w:cs="Arial"/>
-        </w:rPr>
-      </w:pPr>
-      <w:r>
-        <w:rPr>
-          <w:rFonts w:ascii="Arial" w:hAnsi="Arial" w:cs="Arial"/>
-        </w:rPr>
-        <w:t>Los usuarios podrán completar sus objetivos de forma que estos ya no aparecerán en los apartados de objetivos actuales, pero si en los de completados.</w:t>
-      </w:r>
-    </w:p>
-    <w:p>
-      <w:pPr>
-        <w:rPr>
-          <w:rFonts w:ascii="Arial" w:hAnsi="Arial" w:cs="Arial"/>
-        </w:rPr>
-      </w:pPr>
-    </w:p>
-    <w:p>
-      <w:pPr>
-        <w:pStyle w:val="Ttulo3"/>
-      </w:pPr>
-      <w:r>
-        <w:t>Objetivos</w:t>
-      </w:r>
-    </w:p>
-    <w:p>
-      <w:pPr>
-        <w:rPr>
-          <w:rFonts w:ascii="Arial" w:hAnsi="Arial" w:cs="Arial"/>
-        </w:rPr>
-      </w:pPr>
-      <w:r>
-        <w:rPr>
-          <w:rFonts w:ascii="Arial" w:hAnsi="Arial" w:cs="Arial"/>
-        </w:rPr>
-        <w:t>Habrá tres tipos de objetivos los cuales serán académicos, personales y físicos.</w:t>
-      </w:r>
-    </w:p>
-    <w:p>
-      <w:pPr>
-        <w:rPr>
-          <w:rFonts w:ascii="Arial" w:hAnsi="Arial" w:cs="Arial"/>
-        </w:rPr>
-      </w:pPr>
-      <w:r>
-        <w:rPr>
-          <w:rFonts w:ascii="Arial" w:hAnsi="Arial" w:cs="Arial"/>
-        </w:rPr>
-        <w:t>Cada objetivo tendrá una serie de ayudas en función de su tipo.</w:t>
-      </w:r>
-    </w:p>
-    <w:p>
-      <w:pPr>
-        <w:rPr>
-          <w:rFonts w:ascii="Arial" w:hAnsi="Arial" w:cs="Arial"/>
-        </w:rPr>
-      </w:pPr>
-      <w:r>
-        <w:rPr>
-          <w:rFonts w:ascii="Arial" w:hAnsi="Arial" w:cs="Arial"/>
-        </w:rPr>
-        <w:t>Los objetivos académicos tendrán como ayuda la elección de diversos métodos de estudio/trabajo de forma que escojan el que más se adecue a ellos para lograr la mayor eficiencia posible.</w:t>
-      </w:r>
-    </w:p>
-    <w:p>
-      <w:pPr>
-        <w:rPr>
-          <w:rFonts w:ascii="Arial" w:hAnsi="Arial" w:cs="Arial"/>
-        </w:rPr>
-      </w:pPr>
-      <w:r>
-        <w:rPr>
-          <w:rFonts w:ascii="Arial" w:hAnsi="Arial" w:cs="Arial"/>
-        </w:rPr>
-        <w:t>Los objetivos personales</w:t>
-      </w:r>
-      <w:r>
-        <w:rPr>
-          <w:rFonts w:ascii="Arial" w:hAnsi="Arial" w:cs="Arial"/>
-        </w:rPr>
-        <w:t xml:space="preserve"> tendrán como ayuda poder</w:t>
-      </w:r>
-      <w:r>
-        <w:rPr>
-          <w:rFonts w:ascii="Arial" w:hAnsi="Arial" w:cs="Arial"/>
-        </w:rPr>
-        <w:t xml:space="preserve"> escoger entre diferentes recompensas que se obtendrán al realizar ciertas acciones de esta forma consiguiendo un pequeño aliciente para completar dicho objetivo.</w:t>
-      </w:r>
-    </w:p>
-    <w:p>
-      <w:pPr>
-        <w:rPr>
-          <w:rFonts w:ascii="Arial" w:hAnsi="Arial" w:cs="Arial"/>
-        </w:rPr>
-      </w:pPr>
-      <w:r>
-        <w:rPr>
-          <w:rFonts w:ascii="Arial" w:hAnsi="Arial" w:cs="Arial"/>
-        </w:rPr>
-        <w:t>Los objetivos Físicos</w:t>
-      </w:r>
-      <w:r>
-        <w:rPr>
-          <w:rFonts w:ascii="Arial" w:hAnsi="Arial" w:cs="Arial"/>
-        </w:rPr>
-        <w:t xml:space="preserve"> tendrán como ayuda seleccionar una rutina que se adecue a sus requerimientos de forma que estas estén clasificadas por el lugar de su realización para que tenga una idea de lo que se puede hacer en un ambiente concreto y este también podrá ver su dificultad para que escoja una adecuada a su estado físico.</w:t>
-      </w:r>
-    </w:p>
-    <w:p>
-      <w:pPr>
-        <w:rPr>
-          <w:rFonts w:ascii="Arial" w:hAnsi="Arial" w:cs="Arial"/>
-        </w:rPr>
-      </w:pPr>
-      <w:r>
-        <w:rPr>
-          <w:rFonts w:ascii="Arial" w:hAnsi="Arial" w:cs="Arial"/>
-        </w:rPr>
-        <w:t>Las ayudas se mostrarán a la hora de crear los objetivos en función del tipo de objetivo que se desee crear y una vez seleccionada se podrá obtener información de la misma para comprobar que se está de acuerdo en crear el objetivo con dicha ayuda. La ayuda que seleccione el usuario en su objetivo podrá verse para poder recordarla mediante un botón dentro de la visualización de dicho objetivo.</w:t>
-      </w:r>
-      <w:bookmarkStart w:id="7" w:name="_GoBack"/>
-      <w:bookmarkEnd w:id="7"/>
+        <w:t>En el apartado de “</w:t>
+      </w:r>
+      <w:r>
+        <w:rPr>
+          <w:rFonts w:ascii="Arial" w:hAnsi="Arial" w:cs="Arial"/>
+          <w:u w:val="single"/>
+        </w:rPr>
+        <w:t>ajustes</w:t>
+      </w:r>
+      <w:r>
+        <w:rPr>
+          <w:rFonts w:ascii="Arial" w:hAnsi="Arial" w:cs="Arial"/>
+        </w:rPr>
+        <w:t>”:</w:t>
+      </w:r>
+      <w:r>
+        <w:rPr>
+          <w:rFonts w:ascii="Arial" w:hAnsi="Arial" w:cs="Arial"/>
+        </w:rPr>
+        <w:t xml:space="preserve"> Los</w:t>
+      </w:r>
+      <w:r>
+        <w:rPr>
+          <w:rFonts w:ascii="Arial" w:hAnsi="Arial" w:cs="Arial"/>
+        </w:rPr>
+        <w:t xml:space="preserve"> usuarios podrán cambiar su foto de perfil, correo electrónico y su contraseña en la sección de ajustes mediante la introducción de su contraseña actual</w:t>
+      </w:r>
+      <w:r>
+        <w:rPr>
+          <w:rFonts w:ascii="Arial" w:hAnsi="Arial" w:cs="Arial"/>
+        </w:rPr>
+        <w:t xml:space="preserve"> para verificar que son estos los que la cambian y no alguien que acceda a su ordenador con la cuenta abierta</w:t>
+      </w:r>
+      <w:r>
+        <w:rPr>
+          <w:rFonts w:ascii="Arial" w:hAnsi="Arial" w:cs="Arial"/>
+        </w:rPr>
+        <w:t>.</w:t>
+      </w:r>
+      <w:r>
+        <w:rPr>
+          <w:rFonts w:ascii="Arial" w:hAnsi="Arial" w:cs="Arial"/>
+        </w:rPr>
+        <w:t xml:space="preserve"> Estos también p</w:t>
+      </w:r>
+      <w:r>
+        <w:rPr>
+          <w:rFonts w:ascii="Arial" w:hAnsi="Arial" w:cs="Arial"/>
+        </w:rPr>
+        <w:t xml:space="preserve">odrán salir </w:t>
+      </w:r>
+      <w:r>
+        <w:rPr>
+          <w:rFonts w:ascii="Arial" w:hAnsi="Arial" w:cs="Arial"/>
+        </w:rPr>
+        <w:t xml:space="preserve">a la página principal </w:t>
+      </w:r>
+      <w:r>
+        <w:rPr>
+          <w:rFonts w:ascii="Arial" w:hAnsi="Arial" w:cs="Arial"/>
+        </w:rPr>
+        <w:t>y eliminar su cuenta.</w:t>
+      </w:r>
+    </w:p>
+    <w:p>
+      <w:pPr>
+        <w:rPr>
+          <w:rFonts w:ascii="Arial" w:hAnsi="Arial" w:cs="Arial"/>
+        </w:rPr>
+      </w:pPr>
+      <w:r>
+        <w:rPr>
+          <w:rFonts w:ascii="Arial" w:hAnsi="Arial" w:cs="Arial"/>
+        </w:rPr>
+        <w:t xml:space="preserve">Los usuarios podrán crear </w:t>
+      </w:r>
+      <w:r>
+        <w:rPr>
+          <w:rFonts w:ascii="Arial" w:hAnsi="Arial" w:cs="Arial"/>
+        </w:rPr>
+        <w:t xml:space="preserve">diversos tipos de </w:t>
+      </w:r>
+      <w:r>
+        <w:rPr>
+          <w:rFonts w:ascii="Arial" w:hAnsi="Arial" w:cs="Arial"/>
+        </w:rPr>
+        <w:t>objetivos.</w:t>
+      </w:r>
+    </w:p>
+    <w:p>
+      <w:pPr>
+        <w:rPr>
+          <w:rFonts w:ascii="Arial" w:hAnsi="Arial" w:cs="Arial"/>
+        </w:rPr>
+      </w:pPr>
+      <w:r>
+        <w:rPr>
+          <w:rFonts w:ascii="Arial" w:hAnsi="Arial" w:cs="Arial"/>
+        </w:rPr>
+        <w:t>Los usuarios podrán visualizar sus objetivos</w:t>
+      </w:r>
+      <w:r>
+        <w:rPr>
+          <w:rFonts w:ascii="Arial" w:hAnsi="Arial" w:cs="Arial"/>
+        </w:rPr>
+        <w:t xml:space="preserve"> filtrados por: “Todos”, “Académicos”, “Personales”,” Físicos” y “Completados”.</w:t>
+      </w:r>
+    </w:p>
+    <w:p>
+      <w:pPr>
+        <w:rPr>
+          <w:rFonts w:ascii="Arial" w:hAnsi="Arial" w:cs="Arial"/>
+        </w:rPr>
+      </w:pPr>
+      <w:r>
+        <w:rPr>
+          <w:rFonts w:ascii="Arial" w:hAnsi="Arial" w:cs="Arial"/>
+        </w:rPr>
+        <w:t>Podrán</w:t>
+      </w:r>
+      <w:r>
+        <w:rPr>
+          <w:rFonts w:ascii="Arial" w:hAnsi="Arial" w:cs="Arial"/>
+        </w:rPr>
+        <w:t xml:space="preserve"> abandonar sus objetivos si no han podido realizarlos y estos se eliminarán.</w:t>
+      </w:r>
+    </w:p>
+    <w:p>
+      <w:pPr>
+        <w:rPr>
+          <w:rFonts w:ascii="Arial" w:hAnsi="Arial" w:cs="Arial"/>
+        </w:rPr>
+      </w:pPr>
+      <w:r>
+        <w:rPr>
+          <w:rFonts w:ascii="Arial" w:hAnsi="Arial" w:cs="Arial"/>
+        </w:rPr>
+        <w:t>Podrán</w:t>
+      </w:r>
+      <w:r>
+        <w:rPr>
+          <w:rFonts w:ascii="Arial" w:hAnsi="Arial" w:cs="Arial"/>
+        </w:rPr>
+        <w:t xml:space="preserve"> completar sus objetivos de forma que estos ya no aparecerán en los apartados de objetivos actuales, pero si en los de completados.</w:t>
+      </w:r>
+    </w:p>
+    <w:p>
+      <w:pPr>
+        <w:rPr>
+          <w:rFonts w:ascii="Arial" w:hAnsi="Arial" w:cs="Arial"/>
+        </w:rPr>
+      </w:pPr>
+    </w:p>
+    <w:p>
+      <w:pPr>
+        <w:pStyle w:val="Ttulo4"/>
+        <w:rPr>
+          <w:rFonts w:ascii="Arial" w:hAnsi="Arial" w:cs="Arial"/>
+        </w:rPr>
+      </w:pPr>
+      <w:r>
+        <w:rPr>
+          <w:rFonts w:ascii="Arial" w:hAnsi="Arial" w:cs="Arial"/>
+        </w:rPr>
+        <w:t>Administrador</w:t>
+      </w:r>
+    </w:p>
+    <w:p>
+      <w:pPr>
+        <w:rPr>
+          <w:rFonts w:ascii="Arial" w:hAnsi="Arial" w:cs="Arial"/>
+        </w:rPr>
+      </w:pPr>
+      <w:r>
+        <w:rPr>
+          <w:rFonts w:ascii="Arial" w:hAnsi="Arial" w:cs="Arial"/>
+        </w:rPr>
+        <w:t>Acceso a la p</w:t>
+      </w:r>
+      <w:r>
+        <w:rPr>
+          <w:rFonts w:ascii="Arial" w:hAnsi="Arial" w:cs="Arial"/>
+        </w:rPr>
+        <w:t>ágina de “</w:t>
+      </w:r>
+      <w:r>
+        <w:rPr>
+          <w:rFonts w:ascii="Arial" w:hAnsi="Arial" w:cs="Arial"/>
+          <w:u w:val="single"/>
+        </w:rPr>
+        <w:t>A</w:t>
+      </w:r>
+      <w:r>
+        <w:rPr>
+          <w:rFonts w:ascii="Arial" w:hAnsi="Arial" w:cs="Arial"/>
+          <w:u w:val="single"/>
+        </w:rPr>
+        <w:t>dministrar</w:t>
+      </w:r>
+      <w:r>
+        <w:rPr>
+          <w:rFonts w:ascii="Arial" w:hAnsi="Arial" w:cs="Arial"/>
+        </w:rPr>
+        <w:t>”</w:t>
+      </w:r>
+      <w:r>
+        <w:rPr>
+          <w:rFonts w:ascii="Arial" w:hAnsi="Arial" w:cs="Arial"/>
+        </w:rPr>
+        <w:t>: Podrá visualizar todos los usuarios</w:t>
+      </w:r>
+      <w:r>
+        <w:rPr>
+          <w:rFonts w:ascii="Arial" w:hAnsi="Arial" w:cs="Arial"/>
+        </w:rPr>
+        <w:t xml:space="preserve"> que no sean administradores, eliminarlos, visualizar los métodos activos que tiene un usuario seleccionado y eliminarlos.</w:t>
+      </w:r>
+    </w:p>
+    <w:p>
+      <w:pPr>
+        <w:rPr>
+          <w:rFonts w:ascii="Arial" w:hAnsi="Arial" w:cs="Arial"/>
+        </w:rPr>
+      </w:pPr>
+      <w:r>
+        <w:rPr>
+          <w:rFonts w:ascii="Arial" w:hAnsi="Arial" w:cs="Arial"/>
+        </w:rPr>
+        <w:t xml:space="preserve">Acceso a la página de </w:t>
+      </w:r>
+      <w:r>
+        <w:rPr>
+          <w:rFonts w:ascii="Arial" w:hAnsi="Arial" w:cs="Arial"/>
+        </w:rPr>
+        <w:t>“</w:t>
+      </w:r>
+      <w:r>
+        <w:rPr>
+          <w:rFonts w:ascii="Arial" w:hAnsi="Arial" w:cs="Arial"/>
+          <w:u w:val="single"/>
+        </w:rPr>
+        <w:t>Mensajes</w:t>
+      </w:r>
+      <w:r>
+        <w:rPr>
+          <w:rFonts w:ascii="Arial" w:hAnsi="Arial" w:cs="Arial"/>
+        </w:rPr>
+        <w:t>”</w:t>
+      </w:r>
+      <w:r>
+        <w:rPr>
+          <w:rFonts w:ascii="Arial" w:hAnsi="Arial" w:cs="Arial"/>
+        </w:rPr>
+        <w:t>: Podrá visualizar los mensajes que han enviado los clientes de la página viendo el mensaje, una descripción y el correo electrónico al que desean ser contactados junto con una opción de eliminar los mensajes.</w:t>
+      </w:r>
+    </w:p>
+    <w:p>
+      <w:pPr>
+        <w:rPr>
+          <w:rFonts w:ascii="Arial" w:hAnsi="Arial" w:cs="Arial"/>
+        </w:rPr>
+      </w:pPr>
     </w:p>
     <w:p>
       <w:pPr>
@@ -5733,7 +8459,7 @@
       </w:pPr>
     </w:p>
     <w:sectPr>
-      <w:footerReference w:type="default" r:id="rId9"/>
+      <w:footerReference w:type="default" r:id="rId11"/>
       <w:pgSz w:w="11906" w:h="16838"/>
       <w:pgMar w:top="1418" w:right="1701" w:bottom="1418" w:left="1985" w:header="709" w:footer="709" w:gutter="0"/>
       <w:pgNumType w:start="0"/>
@@ -5834,7 +8560,7 @@
         <w:sz w:val="24"/>
         <w:szCs w:val="24"/>
       </w:rPr>
-      <w:t>4</w:t>
+      <w:t>10</w:t>
     </w:r>
     <w:r>
       <w:rPr>
@@ -5883,7 +8609,7 @@
         <w:sz w:val="24"/>
         <w:szCs w:val="24"/>
       </w:rPr>
-      <w:t>5</w:t>
+      <w:t>10</w:t>
     </w:r>
     <w:r>
       <w:rPr>
@@ -6154,9 +8880,9 @@
     </w:lvl>
   </w:abstractNum>
   <w:abstractNum w:abstractNumId="2" w15:restartNumberingAfterBreak="0">
-    <w:nsid w:val="5B5B7119"/>
+    <w:nsid w:val="367B553D"/>
     <w:multiLevelType w:val="hybridMultilevel"/>
-    <w:tmpl w:val="38D0DFB8"/>
+    <w:tmpl w:val="9E163F44"/>
     <w:lvl w:ilvl="0" w:tplc="0C0A0001">
       <w:start w:val="1"/>
       <w:numFmt w:val="bullet"/>
@@ -6267,6 +8993,119 @@
     </w:lvl>
   </w:abstractNum>
   <w:abstractNum w:abstractNumId="3" w15:restartNumberingAfterBreak="0">
+    <w:nsid w:val="5B5B7119"/>
+    <w:multiLevelType w:val="hybridMultilevel"/>
+    <w:tmpl w:val="38D0DFB8"/>
+    <w:lvl w:ilvl="0" w:tplc="0C0A0001">
+      <w:start w:val="1"/>
+      <w:numFmt w:val="bullet"/>
+      <w:lvlText w:val=""/>
+      <w:lvlJc w:val="left"/>
+      <w:pPr>
+        <w:ind w:left="720" w:hanging="360"/>
+      </w:pPr>
+      <w:rPr>
+        <w:rFonts w:ascii="Symbol" w:hAnsi="Symbol" w:hint="default"/>
+      </w:rPr>
+    </w:lvl>
+    <w:lvl w:ilvl="1" w:tplc="0C0A0003" w:tentative="1">
+      <w:start w:val="1"/>
+      <w:numFmt w:val="bullet"/>
+      <w:lvlText w:val="o"/>
+      <w:lvlJc w:val="left"/>
+      <w:pPr>
+        <w:ind w:left="1440" w:hanging="360"/>
+      </w:pPr>
+      <w:rPr>
+        <w:rFonts w:ascii="Courier New" w:hAnsi="Courier New" w:cs="Courier New" w:hint="default"/>
+      </w:rPr>
+    </w:lvl>
+    <w:lvl w:ilvl="2" w:tplc="0C0A0005" w:tentative="1">
+      <w:start w:val="1"/>
+      <w:numFmt w:val="bullet"/>
+      <w:lvlText w:val=""/>
+      <w:lvlJc w:val="left"/>
+      <w:pPr>
+        <w:ind w:left="2160" w:hanging="360"/>
+      </w:pPr>
+      <w:rPr>
+        <w:rFonts w:ascii="Wingdings" w:hAnsi="Wingdings" w:hint="default"/>
+      </w:rPr>
+    </w:lvl>
+    <w:lvl w:ilvl="3" w:tplc="0C0A0001" w:tentative="1">
+      <w:start w:val="1"/>
+      <w:numFmt w:val="bullet"/>
+      <w:lvlText w:val=""/>
+      <w:lvlJc w:val="left"/>
+      <w:pPr>
+        <w:ind w:left="2880" w:hanging="360"/>
+      </w:pPr>
+      <w:rPr>
+        <w:rFonts w:ascii="Symbol" w:hAnsi="Symbol" w:hint="default"/>
+      </w:rPr>
+    </w:lvl>
+    <w:lvl w:ilvl="4" w:tplc="0C0A0003" w:tentative="1">
+      <w:start w:val="1"/>
+      <w:numFmt w:val="bullet"/>
+      <w:lvlText w:val="o"/>
+      <w:lvlJc w:val="left"/>
+      <w:pPr>
+        <w:ind w:left="3600" w:hanging="360"/>
+      </w:pPr>
+      <w:rPr>
+        <w:rFonts w:ascii="Courier New" w:hAnsi="Courier New" w:cs="Courier New" w:hint="default"/>
+      </w:rPr>
+    </w:lvl>
+    <w:lvl w:ilvl="5" w:tplc="0C0A0005" w:tentative="1">
+      <w:start w:val="1"/>
+      <w:numFmt w:val="bullet"/>
+      <w:lvlText w:val=""/>
+      <w:lvlJc w:val="left"/>
+      <w:pPr>
+        <w:ind w:left="4320" w:hanging="360"/>
+      </w:pPr>
+      <w:rPr>
+        <w:rFonts w:ascii="Wingdings" w:hAnsi="Wingdings" w:hint="default"/>
+      </w:rPr>
+    </w:lvl>
+    <w:lvl w:ilvl="6" w:tplc="0C0A0001" w:tentative="1">
+      <w:start w:val="1"/>
+      <w:numFmt w:val="bullet"/>
+      <w:lvlText w:val=""/>
+      <w:lvlJc w:val="left"/>
+      <w:pPr>
+        <w:ind w:left="5040" w:hanging="360"/>
+      </w:pPr>
+      <w:rPr>
+        <w:rFonts w:ascii="Symbol" w:hAnsi="Symbol" w:hint="default"/>
+      </w:rPr>
+    </w:lvl>
+    <w:lvl w:ilvl="7" w:tplc="0C0A0003" w:tentative="1">
+      <w:start w:val="1"/>
+      <w:numFmt w:val="bullet"/>
+      <w:lvlText w:val="o"/>
+      <w:lvlJc w:val="left"/>
+      <w:pPr>
+        <w:ind w:left="5760" w:hanging="360"/>
+      </w:pPr>
+      <w:rPr>
+        <w:rFonts w:ascii="Courier New" w:hAnsi="Courier New" w:cs="Courier New" w:hint="default"/>
+      </w:rPr>
+    </w:lvl>
+    <w:lvl w:ilvl="8" w:tplc="0C0A0005" w:tentative="1">
+      <w:start w:val="1"/>
+      <w:numFmt w:val="bullet"/>
+      <w:lvlText w:val=""/>
+      <w:lvlJc w:val="left"/>
+      <w:pPr>
+        <w:ind w:left="6480" w:hanging="360"/>
+      </w:pPr>
+      <w:rPr>
+        <w:rFonts w:ascii="Wingdings" w:hAnsi="Wingdings" w:hint="default"/>
+      </w:rPr>
+    </w:lvl>
+  </w:abstractNum>
+  <w:abstractNum w:abstractNumId="4" w15:restartNumberingAfterBreak="0">
     <w:nsid w:val="5D62450A"/>
     <w:multiLevelType w:val="hybridMultilevel"/>
     <w:tmpl w:val="22A0CAC0"/>
@@ -6378,17 +9217,135 @@
       </w:rPr>
     </w:lvl>
   </w:abstractNum>
+  <w:abstractNum w:abstractNumId="5" w15:restartNumberingAfterBreak="0">
+    <w:nsid w:val="60197C6C"/>
+    <w:multiLevelType w:val="hybridMultilevel"/>
+    <w:tmpl w:val="59684852"/>
+    <w:lvl w:ilvl="0" w:tplc="264823DE">
+      <w:numFmt w:val="bullet"/>
+      <w:lvlText w:val=""/>
+      <w:lvlJc w:val="left"/>
+      <w:pPr>
+        <w:ind w:left="1068" w:hanging="360"/>
+      </w:pPr>
+      <w:rPr>
+        <w:rFonts w:ascii="Wingdings" w:eastAsiaTheme="minorHAnsi" w:hAnsi="Wingdings" w:cs="Arial" w:hint="default"/>
+      </w:rPr>
+    </w:lvl>
+    <w:lvl w:ilvl="1" w:tplc="0C0A0003" w:tentative="1">
+      <w:start w:val="1"/>
+      <w:numFmt w:val="bullet"/>
+      <w:lvlText w:val="o"/>
+      <w:lvlJc w:val="left"/>
+      <w:pPr>
+        <w:ind w:left="1788" w:hanging="360"/>
+      </w:pPr>
+      <w:rPr>
+        <w:rFonts w:ascii="Courier New" w:hAnsi="Courier New" w:cs="Courier New" w:hint="default"/>
+      </w:rPr>
+    </w:lvl>
+    <w:lvl w:ilvl="2" w:tplc="0C0A0005" w:tentative="1">
+      <w:start w:val="1"/>
+      <w:numFmt w:val="bullet"/>
+      <w:lvlText w:val=""/>
+      <w:lvlJc w:val="left"/>
+      <w:pPr>
+        <w:ind w:left="2508" w:hanging="360"/>
+      </w:pPr>
+      <w:rPr>
+        <w:rFonts w:ascii="Wingdings" w:hAnsi="Wingdings" w:hint="default"/>
+      </w:rPr>
+    </w:lvl>
+    <w:lvl w:ilvl="3" w:tplc="0C0A0001" w:tentative="1">
+      <w:start w:val="1"/>
+      <w:numFmt w:val="bullet"/>
+      <w:lvlText w:val=""/>
+      <w:lvlJc w:val="left"/>
+      <w:pPr>
+        <w:ind w:left="3228" w:hanging="360"/>
+      </w:pPr>
+      <w:rPr>
+        <w:rFonts w:ascii="Symbol" w:hAnsi="Symbol" w:hint="default"/>
+      </w:rPr>
+    </w:lvl>
+    <w:lvl w:ilvl="4" w:tplc="0C0A0003" w:tentative="1">
+      <w:start w:val="1"/>
+      <w:numFmt w:val="bullet"/>
+      <w:lvlText w:val="o"/>
+      <w:lvlJc w:val="left"/>
+      <w:pPr>
+        <w:ind w:left="3948" w:hanging="360"/>
+      </w:pPr>
+      <w:rPr>
+        <w:rFonts w:ascii="Courier New" w:hAnsi="Courier New" w:cs="Courier New" w:hint="default"/>
+      </w:rPr>
+    </w:lvl>
+    <w:lvl w:ilvl="5" w:tplc="0C0A0005" w:tentative="1">
+      <w:start w:val="1"/>
+      <w:numFmt w:val="bullet"/>
+      <w:lvlText w:val=""/>
+      <w:lvlJc w:val="left"/>
+      <w:pPr>
+        <w:ind w:left="4668" w:hanging="360"/>
+      </w:pPr>
+      <w:rPr>
+        <w:rFonts w:ascii="Wingdings" w:hAnsi="Wingdings" w:hint="default"/>
+      </w:rPr>
+    </w:lvl>
+    <w:lvl w:ilvl="6" w:tplc="0C0A0001" w:tentative="1">
+      <w:start w:val="1"/>
+      <w:numFmt w:val="bullet"/>
+      <w:lvlText w:val=""/>
+      <w:lvlJc w:val="left"/>
+      <w:pPr>
+        <w:ind w:left="5388" w:hanging="360"/>
+      </w:pPr>
+      <w:rPr>
+        <w:rFonts w:ascii="Symbol" w:hAnsi="Symbol" w:hint="default"/>
+      </w:rPr>
+    </w:lvl>
+    <w:lvl w:ilvl="7" w:tplc="0C0A0003" w:tentative="1">
+      <w:start w:val="1"/>
+      <w:numFmt w:val="bullet"/>
+      <w:lvlText w:val="o"/>
+      <w:lvlJc w:val="left"/>
+      <w:pPr>
+        <w:ind w:left="6108" w:hanging="360"/>
+      </w:pPr>
+      <w:rPr>
+        <w:rFonts w:ascii="Courier New" w:hAnsi="Courier New" w:cs="Courier New" w:hint="default"/>
+      </w:rPr>
+    </w:lvl>
+    <w:lvl w:ilvl="8" w:tplc="0C0A0005" w:tentative="1">
+      <w:start w:val="1"/>
+      <w:numFmt w:val="bullet"/>
+      <w:lvlText w:val=""/>
+      <w:lvlJc w:val="left"/>
+      <w:pPr>
+        <w:ind w:left="6828" w:hanging="360"/>
+      </w:pPr>
+      <w:rPr>
+        <w:rFonts w:ascii="Wingdings" w:hAnsi="Wingdings" w:hint="default"/>
+      </w:rPr>
+    </w:lvl>
+  </w:abstractNum>
   <w:num w:numId="1">
-    <w:abstractNumId w:val="2"/>
+    <w:abstractNumId w:val="3"/>
   </w:num>
   <w:num w:numId="2">
     <w:abstractNumId w:val="1"/>
   </w:num>
   <w:num w:numId="3">
-    <w:abstractNumId w:val="3"/>
+    <w:abstractNumId w:val="4"/>
   </w:num>
   <w:num w:numId="4">
     <w:abstractNumId w:val="0"/>
+  </w:num>
+  <w:num w:numId="5">
+    <w:abstractNumId w:val="2"/>
+  </w:num>
+  <w:num w:numId="6">
+    <w:abstractNumId w:val="5"/>
   </w:num>
 </w:numbering>
 </file>
@@ -6874,10 +9831,49 @@
       <w:color w:val="2E74B5" w:themeColor="accent1" w:themeShade="BF"/>
     </w:rPr>
   </w:style>
+  <w:style w:type="paragraph" w:styleId="Ttulo5">
+    <w:name w:val="heading 5"/>
+    <w:basedOn w:val="Normal"/>
+    <w:next w:val="Normal"/>
+    <w:link w:val="Ttulo5Car"/>
+    <w:uiPriority w:val="9"/>
+    <w:unhideWhenUsed/>
+    <w:qFormat/>
+    <w:rsid w:val="00F11C18"/>
+    <w:pPr>
+      <w:keepNext/>
+      <w:keepLines/>
+      <w:spacing w:before="40" w:after="0"/>
+      <w:outlineLvl w:val="4"/>
+    </w:pPr>
+    <w:rPr>
+      <w:rFonts w:asciiTheme="majorHAnsi" w:eastAsiaTheme="majorEastAsia" w:hAnsiTheme="majorHAnsi" w:cstheme="majorBidi"/>
+      <w:color w:val="2E74B5" w:themeColor="accent1" w:themeShade="BF"/>
+    </w:rPr>
+  </w:style>
+  <w:style w:type="paragraph" w:styleId="Ttulo6">
+    <w:name w:val="heading 6"/>
+    <w:basedOn w:val="Normal"/>
+    <w:next w:val="Normal"/>
+    <w:link w:val="Ttulo6Car"/>
+    <w:uiPriority w:val="9"/>
+    <w:unhideWhenUsed/>
+    <w:qFormat/>
+    <w:rsid w:val="00E66C1B"/>
+    <w:pPr>
+      <w:keepNext/>
+      <w:keepLines/>
+      <w:spacing w:before="40" w:after="0"/>
+      <w:outlineLvl w:val="5"/>
+    </w:pPr>
+    <w:rPr>
+      <w:rFonts w:asciiTheme="majorHAnsi" w:eastAsiaTheme="majorEastAsia" w:hAnsiTheme="majorHAnsi" w:cstheme="majorBidi"/>
+      <w:color w:val="1F4D78" w:themeColor="accent1" w:themeShade="7F"/>
+    </w:rPr>
+  </w:style>
   <w:style w:type="character" w:default="1" w:styleId="Fuentedeprrafopredeter">
     <w:name w:val="Default Paragraph Font"/>
     <w:uiPriority w:val="1"/>
-    <w:semiHidden/>
     <w:unhideWhenUsed/>
   </w:style>
   <w:style w:type="table" w:default="1" w:styleId="Tablanormal">
@@ -7109,548 +10105,29 @@
     <w:uiPriority w:val="99"/>
     <w:rsid w:val="0081009E"/>
   </w:style>
-</w:styles>
-</file>
-
-<file path=word/glossary/document.xml><?xml version="1.0" encoding="utf-8"?>
-<w:glossaryDocument xmlns:wpc="http://schemas.microsoft.com/office/word/2010/wordprocessingCanvas" xmlns:cx="http://schemas.microsoft.com/office/drawing/2014/chartex" xmlns:mc="http://schemas.openxmlformats.org/markup-compatibility/2006" xmlns:o="urn:schemas-microsoft-com:office:office" xmlns:r="http://schemas.openxmlformats.org/officeDocument/2006/relationships" xmlns:m="http://schemas.openxmlformats.org/officeDocument/2006/math" xmlns:v="urn:schemas-microsoft-com:vml" xmlns:wp14="http://schemas.microsoft.com/office/word/2010/wordprocessingDrawing" xmlns:wp="http://schemas.openxmlformats.org/drawingml/2006/wordprocessingDrawing" xmlns:w10="urn:schemas-microsoft-com:office:word" xmlns:w="http://schemas.openxmlformats.org/wordprocessingml/2006/main" xmlns:w14="http://schemas.microsoft.com/office/word/2010/wordml" xmlns:w15="http://schemas.microsoft.com/office/word/2012/wordml" xmlns:w16se="http://schemas.microsoft.com/office/word/2015/wordml/symex" xmlns:wpg="http://schemas.microsoft.com/office/word/2010/wordprocessingGroup" xmlns:wpi="http://schemas.microsoft.com/office/word/2010/wordprocessingInk" xmlns:wne="http://schemas.microsoft.com/office/word/2006/wordml" xmlns:wps="http://schemas.microsoft.com/office/word/2010/wordprocessingShape" mc:Ignorable="w14 w15 w16se wp14"/>
-</file>
-
-<file path=word/glossary/fontTable.xml><?xml version="1.0" encoding="utf-8"?>
-<w:fonts xmlns:mc="http://schemas.openxmlformats.org/markup-compatibility/2006" xmlns:r="http://schemas.openxmlformats.org/officeDocument/2006/relationships" xmlns:w="http://schemas.openxmlformats.org/wordprocessingml/2006/main" xmlns:w14="http://schemas.microsoft.com/office/word/2010/wordml" xmlns:w15="http://schemas.microsoft.com/office/word/2012/wordml" xmlns:w16se="http://schemas.microsoft.com/office/word/2015/wordml/symex" mc:Ignorable="w14 w15 w16se">
-  <w:font w:name="Symbol">
-    <w:panose1 w:val="05050102010706020507"/>
-    <w:charset w:val="02"/>
-    <w:family w:val="roman"/>
-    <w:pitch w:val="variable"/>
-    <w:sig w:usb0="00000000" w:usb1="10000000" w:usb2="00000000" w:usb3="00000000" w:csb0="80000000" w:csb1="00000000"/>
-  </w:font>
-  <w:font w:name="Calibri">
-    <w:panose1 w:val="020F0502020204030204"/>
-    <w:charset w:val="00"/>
-    <w:family w:val="swiss"/>
-    <w:pitch w:val="variable"/>
-    <w:sig w:usb0="E0002AFF" w:usb1="4000ACFF" w:usb2="00000001" w:usb3="00000000" w:csb0="000001FF" w:csb1="00000000"/>
-  </w:font>
-  <w:font w:name="Arial">
-    <w:panose1 w:val="020B0604020202020204"/>
-    <w:charset w:val="00"/>
-    <w:family w:val="swiss"/>
-    <w:pitch w:val="variable"/>
-    <w:sig w:usb0="E0002AFF" w:usb1="C0007843" w:usb2="00000009" w:usb3="00000000" w:csb0="000001FF" w:csb1="00000000"/>
-  </w:font>
-  <w:font w:name="Courier New">
-    <w:panose1 w:val="02070309020205020404"/>
-    <w:charset w:val="00"/>
-    <w:family w:val="modern"/>
-    <w:pitch w:val="fixed"/>
-    <w:sig w:usb0="E0002EFF" w:usb1="C0007843" w:usb2="00000009" w:usb3="00000000" w:csb0="000001FF" w:csb1="00000000"/>
-  </w:font>
-  <w:font w:name="Times New Roman">
-    <w:panose1 w:val="02020603050405020304"/>
-    <w:charset w:val="00"/>
-    <w:family w:val="roman"/>
-    <w:pitch w:val="variable"/>
-    <w:sig w:usb0="E0002AFF" w:usb1="C0007841" w:usb2="00000009" w:usb3="00000000" w:csb0="000001FF" w:csb1="00000000"/>
-  </w:font>
-  <w:font w:name="Wingdings">
-    <w:panose1 w:val="05000000000000000000"/>
-    <w:charset w:val="02"/>
-    <w:family w:val="auto"/>
-    <w:pitch w:val="variable"/>
-    <w:sig w:usb0="00000000" w:usb1="10000000" w:usb2="00000000" w:usb3="00000000" w:csb0="80000000" w:csb1="00000000"/>
-  </w:font>
-  <w:font w:name="Calibri Light">
-    <w:panose1 w:val="020F0302020204030204"/>
-    <w:charset w:val="00"/>
-    <w:family w:val="swiss"/>
-    <w:pitch w:val="variable"/>
-    <w:sig w:usb0="A0002AEF" w:usb1="4000207B" w:usb2="00000000" w:usb3="00000000" w:csb0="000001FF" w:csb1="00000000"/>
-  </w:font>
-</w:fonts>
-</file>
-
-<file path=word/glossary/settings.xml><?xml version="1.0" encoding="utf-8"?>
-<w:settings xmlns:mc="http://schemas.openxmlformats.org/markup-compatibility/2006" xmlns:o="urn:schemas-microsoft-com:office:office" xmlns:r="http://schemas.openxmlformats.org/officeDocument/2006/relationships" xmlns:m="http://schemas.openxmlformats.org/officeDocument/2006/math" xmlns:v="urn:schemas-microsoft-com:vml" xmlns:w10="urn:schemas-microsoft-com:office:word" xmlns:w="http://schemas.openxmlformats.org/wordprocessingml/2006/main" xmlns:w14="http://schemas.microsoft.com/office/word/2010/wordml" xmlns:w15="http://schemas.microsoft.com/office/word/2012/wordml" xmlns:w16se="http://schemas.microsoft.com/office/word/2015/wordml/symex" xmlns:sl="http://schemas.openxmlformats.org/schemaLibrary/2006/main" mc:Ignorable="w14 w15 w16se">
-  <w:view w:val="normal"/>
-  <w:defaultTabStop w:val="708"/>
-  <w:hyphenationZone w:val="425"/>
-  <w:characterSpacingControl w:val="doNotCompress"/>
-  <w:compat>
-    <w:useFELayout/>
-    <w:compatSetting w:name="compatibilityMode" w:uri="http://schemas.microsoft.com/office/word" w:val="15"/>
-    <w:compatSetting w:name="overrideTableStyleFontSizeAndJustification" w:uri="http://schemas.microsoft.com/office/word" w:val="1"/>
-    <w:compatSetting w:name="enableOpenTypeFeatures" w:uri="http://schemas.microsoft.com/office/word" w:val="1"/>
-    <w:compatSetting w:name="doNotFlipMirrorIndents" w:uri="http://schemas.microsoft.com/office/word" w:val="1"/>
-    <w:compatSetting w:name="differentiateMultirowTableHeaders" w:uri="http://schemas.microsoft.com/office/word" w:val="1"/>
-  </w:compat>
-  <w:rsids>
-    <w:rsidRoot w:val="004F40CC"/>
-    <w:rsid w:val="004F40CC"/>
-    <w:rsid w:val="00E33D93"/>
-  </w:rsids>
-  <m:mathPr>
-    <m:mathFont m:val="Cambria Math"/>
-    <m:brkBin m:val="before"/>
-    <m:brkBinSub m:val="--"/>
-    <m:smallFrac m:val="0"/>
-    <m:dispDef/>
-    <m:lMargin m:val="0"/>
-    <m:rMargin m:val="0"/>
-    <m:defJc m:val="centerGroup"/>
-    <m:wrapIndent m:val="1440"/>
-    <m:intLim m:val="subSup"/>
-    <m:naryLim m:val="undOvr"/>
-  </m:mathPr>
-  <w:themeFontLang w:val="es-ES"/>
-  <w:clrSchemeMapping w:bg1="light1" w:t1="dark1" w:bg2="light2" w:t2="dark2" w:accent1="accent1" w:accent2="accent2" w:accent3="accent3" w:accent4="accent4" w:accent5="accent5" w:accent6="accent6" w:hyperlink="hyperlink" w:followedHyperlink="followedHyperlink"/>
-  <w:decimalSymbol w:val=","/>
-  <w:listSeparator w:val=";"/>
-  <w15:chartTrackingRefBased/>
-</w:settings>
-</file>
-
-<file path=word/glossary/styles.xml><?xml version="1.0" encoding="utf-8"?>
-<w:styles xmlns:mc="http://schemas.openxmlformats.org/markup-compatibility/2006" xmlns:r="http://schemas.openxmlformats.org/officeDocument/2006/relationships" xmlns:w="http://schemas.openxmlformats.org/wordprocessingml/2006/main" xmlns:w14="http://schemas.microsoft.com/office/word/2010/wordml" xmlns:w15="http://schemas.microsoft.com/office/word/2012/wordml" xmlns:w16se="http://schemas.microsoft.com/office/word/2015/wordml/symex" mc:Ignorable="w14 w15 w16se">
-  <w:docDefaults>
-    <w:rPrDefault>
-      <w:rPr>
-        <w:rFonts w:asciiTheme="minorHAnsi" w:eastAsiaTheme="minorEastAsia" w:hAnsiTheme="minorHAnsi" w:cstheme="minorBidi"/>
-        <w:sz w:val="22"/>
-        <w:szCs w:val="22"/>
-        <w:lang w:val="es-ES" w:eastAsia="es-ES" w:bidi="ar-SA"/>
-      </w:rPr>
-    </w:rPrDefault>
-    <w:pPrDefault>
-      <w:pPr>
-        <w:spacing w:after="160" w:line="259" w:lineRule="auto"/>
-      </w:pPr>
-    </w:pPrDefault>
-  </w:docDefaults>
-  <w:latentStyles w:defLockedState="0" w:defUIPriority="99" w:defSemiHidden="0" w:defUnhideWhenUsed="0" w:defQFormat="0" w:count="371">
-    <w:lsdException w:name="Normal" w:uiPriority="0" w:qFormat="1"/>
-    <w:lsdException w:name="heading 1" w:uiPriority="9" w:qFormat="1"/>
-    <w:lsdException w:name="heading 2" w:semiHidden="1" w:uiPriority="9" w:unhideWhenUsed="1" w:qFormat="1"/>
-    <w:lsdException w:name="heading 3" w:semiHidden="1" w:uiPriority="9" w:unhideWhenUsed="1" w:qFormat="1"/>
-    <w:lsdException w:name="heading 4" w:semiHidden="1" w:uiPriority="9" w:unhideWhenUsed="1" w:qFormat="1"/>
-    <w:lsdException w:name="heading 5" w:semiHidden="1" w:uiPriority="9" w:unhideWhenUsed="1" w:qFormat="1"/>
-    <w:lsdException w:name="heading 6" w:semiHidden="1" w:uiPriority="9" w:unhideWhenUsed="1" w:qFormat="1"/>
-    <w:lsdException w:name="heading 7" w:semiHidden="1" w:uiPriority="9" w:unhideWhenUsed="1" w:qFormat="1"/>
-    <w:lsdException w:name="heading 8" w:semiHidden="1" w:uiPriority="9" w:unhideWhenUsed="1" w:qFormat="1"/>
-    <w:lsdException w:name="heading 9" w:semiHidden="1" w:uiPriority="9" w:unhideWhenUsed="1" w:qFormat="1"/>
-    <w:lsdException w:name="index 1" w:semiHidden="1" w:unhideWhenUsed="1"/>
-    <w:lsdException w:name="index 2" w:semiHidden="1" w:unhideWhenUsed="1"/>
-    <w:lsdException w:name="index 3" w:semiHidden="1" w:unhideWhenUsed="1"/>
-    <w:lsdException w:name="index 4" w:semiHidden="1" w:unhideWhenUsed="1"/>
-    <w:lsdException w:name="index 5" w:semiHidden="1" w:unhideWhenUsed="1"/>
-    <w:lsdException w:name="index 6" w:semiHidden="1" w:unhideWhenUsed="1"/>
-    <w:lsdException w:name="index 7" w:semiHidden="1" w:unhideWhenUsed="1"/>
-    <w:lsdException w:name="index 8" w:semiHidden="1" w:unhideWhenUsed="1"/>
-    <w:lsdException w:name="index 9" w:semiHidden="1" w:unhideWhenUsed="1"/>
-    <w:lsdException w:name="toc 1" w:semiHidden="1" w:uiPriority="39" w:unhideWhenUsed="1"/>
-    <w:lsdException w:name="toc 2" w:semiHidden="1" w:uiPriority="39" w:unhideWhenUsed="1"/>
-    <w:lsdException w:name="toc 3" w:semiHidden="1" w:uiPriority="39" w:unhideWhenUsed="1"/>
-    <w:lsdException w:name="toc 4" w:semiHidden="1" w:uiPriority="39" w:unhideWhenUsed="1"/>
-    <w:lsdException w:name="toc 5" w:semiHidden="1" w:uiPriority="39" w:unhideWhenUsed="1"/>
-    <w:lsdException w:name="toc 6" w:semiHidden="1" w:uiPriority="39" w:unhideWhenUsed="1"/>
-    <w:lsdException w:name="toc 7" w:semiHidden="1" w:uiPriority="39" w:unhideWhenUsed="1"/>
-    <w:lsdException w:name="toc 8" w:semiHidden="1" w:uiPriority="39" w:unhideWhenUsed="1"/>
-    <w:lsdException w:name="toc 9" w:semiHidden="1" w:uiPriority="39" w:unhideWhenUsed="1"/>
-    <w:lsdException w:name="Normal Indent" w:semiHidden="1" w:unhideWhenUsed="1"/>
-    <w:lsdException w:name="footnote text" w:semiHidden="1" w:unhideWhenUsed="1"/>
-    <w:lsdException w:name="annotation text" w:semiHidden="1" w:unhideWhenUsed="1"/>
-    <w:lsdException w:name="header" w:semiHidden="1" w:unhideWhenUsed="1"/>
-    <w:lsdException w:name="footer" w:semiHidden="1" w:unhideWhenUsed="1"/>
-    <w:lsdException w:name="index heading" w:semiHidden="1" w:unhideWhenUsed="1"/>
-    <w:lsdException w:name="caption" w:semiHidden="1" w:uiPriority="35" w:unhideWhenUsed="1" w:qFormat="1"/>
-    <w:lsdException w:name="table of figures" w:semiHidden="1" w:unhideWhenUsed="1"/>
-    <w:lsdException w:name="envelope address" w:semiHidden="1" w:unhideWhenUsed="1"/>
-    <w:lsdException w:name="envelope return" w:semiHidden="1" w:unhideWhenUsed="1"/>
-    <w:lsdException w:name="footnote reference" w:semiHidden="1" w:unhideWhenUsed="1"/>
-    <w:lsdException w:name="annotation reference" w:semiHidden="1" w:unhideWhenUsed="1"/>
-    <w:lsdException w:name="line number" w:semiHidden="1" w:unhideWhenUsed="1"/>
-    <w:lsdException w:name="page number" w:semiHidden="1" w:unhideWhenUsed="1"/>
-    <w:lsdException w:name="endnote reference" w:semiHidden="1" w:unhideWhenUsed="1"/>
-    <w:lsdException w:name="endnote text" w:semiHidden="1" w:unhideWhenUsed="1"/>
-    <w:lsdException w:name="table of authorities" w:semiHidden="1" w:unhideWhenUsed="1"/>
-    <w:lsdException w:name="macro" w:semiHidden="1" w:unhideWhenUsed="1"/>
-    <w:lsdException w:name="toa heading" w:semiHidden="1" w:unhideWhenUsed="1"/>
-    <w:lsdException w:name="List" w:semiHidden="1" w:unhideWhenUsed="1"/>
-    <w:lsdException w:name="List Bullet" w:semiHidden="1" w:unhideWhenUsed="1"/>
-    <w:lsdException w:name="List Number" w:semiHidden="1" w:unhideWhenUsed="1"/>
-    <w:lsdException w:name="List 2" w:semiHidden="1" w:unhideWhenUsed="1"/>
-    <w:lsdException w:name="List 3" w:semiHidden="1" w:unhideWhenUsed="1"/>
-    <w:lsdException w:name="List 4" w:semiHidden="1" w:unhideWhenUsed="1"/>
-    <w:lsdException w:name="List 5" w:semiHidden="1" w:unhideWhenUsed="1"/>
-    <w:lsdException w:name="List Bullet 2" w:semiHidden="1" w:unhideWhenUsed="1"/>
-    <w:lsdException w:name="List Bullet 3" w:semiHidden="1" w:unhideWhenUsed="1"/>
-    <w:lsdException w:name="List Bullet 4" w:semiHidden="1" w:unhideWhenUsed="1"/>
-    <w:lsdException w:name="List Bullet 5" w:semiHidden="1" w:unhideWhenUsed="1"/>
-    <w:lsdException w:name="List Number 2" w:semiHidden="1" w:unhideWhenUsed="1"/>
-    <w:lsdException w:name="List Number 3" w:semiHidden="1" w:unhideWhenUsed="1"/>
-    <w:lsdException w:name="List Number 4" w:semiHidden="1" w:unhideWhenUsed="1"/>
-    <w:lsdException w:name="List Number 5" w:semiHidden="1" w:unhideWhenUsed="1"/>
-    <w:lsdException w:name="Title" w:uiPriority="10" w:qFormat="1"/>
-    <w:lsdException w:name="Closing" w:semiHidden="1" w:unhideWhenUsed="1"/>
-    <w:lsdException w:name="Signature" w:semiHidden="1" w:unhideWhenUsed="1"/>
-    <w:lsdException w:name="Default Paragraph Font" w:semiHidden="1" w:uiPriority="1" w:unhideWhenUsed="1"/>
-    <w:lsdException w:name="Body Text" w:semiHidden="1" w:unhideWhenUsed="1"/>
-    <w:lsdException w:name="Body Text Indent" w:semiHidden="1" w:unhideWhenUsed="1"/>
-    <w:lsdException w:name="List Continue" w:semiHidden="1" w:unhideWhenUsed="1"/>
-    <w:lsdException w:name="List Continue 2" w:semiHidden="1" w:unhideWhenUsed="1"/>
-    <w:lsdException w:name="List Continue 3" w:semiHidden="1" w:unhideWhenUsed="1"/>
-    <w:lsdException w:name="List Continue 4" w:semiHidden="1" w:unhideWhenUsed="1"/>
-    <w:lsdException w:name="List Continue 5" w:semiHidden="1" w:unhideWhenUsed="1"/>
-    <w:lsdException w:name="Message Header" w:semiHidden="1" w:unhideWhenUsed="1"/>
-    <w:lsdException w:name="Subtitle" w:uiPriority="11" w:qFormat="1"/>
-    <w:lsdException w:name="Salutation" w:semiHidden="1" w:unhideWhenUsed="1"/>
-    <w:lsdException w:name="Date" w:semiHidden="1" w:unhideWhenUsed="1"/>
-    <w:lsdException w:name="Body Text First Indent" w:semiHidden="1" w:unhideWhenUsed="1"/>
-    <w:lsdException w:name="Body Text First Indent 2" w:semiHidden="1" w:unhideWhenUsed="1"/>
-    <w:lsdException w:name="Note Heading" w:semiHidden="1" w:unhideWhenUsed="1"/>
-    <w:lsdException w:name="Body Text 2" w:semiHidden="1" w:unhideWhenUsed="1"/>
-    <w:lsdException w:name="Body Text 3" w:semiHidden="1" w:unhideWhenUsed="1"/>
-    <w:lsdException w:name="Body Text Indent 2" w:semiHidden="1" w:unhideWhenUsed="1"/>
-    <w:lsdException w:name="Body Text Indent 3" w:semiHidden="1" w:unhideWhenUsed="1"/>
-    <w:lsdException w:name="Block Text" w:semiHidden="1" w:unhideWhenUsed="1"/>
-    <w:lsdException w:name="Hyperlink" w:semiHidden="1" w:unhideWhenUsed="1"/>
-    <w:lsdException w:name="FollowedHyperlink" w:semiHidden="1" w:unhideWhenUsed="1"/>
-    <w:lsdException w:name="Strong" w:uiPriority="22" w:qFormat="1"/>
-    <w:lsdException w:name="Emphasis" w:uiPriority="20" w:qFormat="1"/>
-    <w:lsdException w:name="Document Map" w:semiHidden="1" w:unhideWhenUsed="1"/>
-    <w:lsdException w:name="Plain Text" w:semiHidden="1" w:unhideWhenUsed="1"/>
-    <w:lsdException w:name="E-mail Signature" w:semiHidden="1" w:unhideWhenUsed="1"/>
-    <w:lsdException w:name="HTML Top of Form" w:semiHidden="1" w:unhideWhenUsed="1"/>
-    <w:lsdException w:name="HTML Bottom of Form" w:semiHidden="1" w:unhideWhenUsed="1"/>
-    <w:lsdException w:name="Normal (Web)" w:semiHidden="1" w:unhideWhenUsed="1"/>
-    <w:lsdException w:name="HTML Acronym" w:semiHidden="1" w:unhideWhenUsed="1"/>
-    <w:lsdException w:name="HTML Address" w:semiHidden="1" w:unhideWhenUsed="1"/>
-    <w:lsdException w:name="HTML Cite" w:semiHidden="1" w:unhideWhenUsed="1"/>
-    <w:lsdException w:name="HTML Code" w:semiHidden="1" w:unhideWhenUsed="1"/>
-    <w:lsdException w:name="HTML Definition" w:semiHidden="1" w:unhideWhenUsed="1"/>
-    <w:lsdException w:name="HTML Keyboard" w:semiHidden="1" w:unhideWhenUsed="1"/>
-    <w:lsdException w:name="HTML Preformatted" w:semiHidden="1" w:unhideWhenUsed="1"/>
-    <w:lsdException w:name="HTML Sample" w:semiHidden="1" w:unhideWhenUsed="1"/>
-    <w:lsdException w:name="HTML Typewriter" w:semiHidden="1" w:unhideWhenUsed="1"/>
-    <w:lsdException w:name="HTML Variable" w:semiHidden="1" w:unhideWhenUsed="1"/>
-    <w:lsdException w:name="Normal Table" w:semiHidden="1" w:unhideWhenUsed="1"/>
-    <w:lsdException w:name="annotation subject" w:semiHidden="1" w:unhideWhenUsed="1"/>
-    <w:lsdException w:name="No List" w:semiHidden="1" w:unhideWhenUsed="1"/>
-    <w:lsdException w:name="Outline List 1" w:semiHidden="1" w:unhideWhenUsed="1"/>
-    <w:lsdException w:name="Outline List 2" w:semiHidden="1" w:unhideWhenUsed="1"/>
-    <w:lsdException w:name="Outline List 3" w:semiHidden="1" w:unhideWhenUsed="1"/>
-    <w:lsdException w:name="Table Simple 1" w:semiHidden="1" w:unhideWhenUsed="1"/>
-    <w:lsdException w:name="Table Simple 2" w:semiHidden="1" w:unhideWhenUsed="1"/>
-    <w:lsdException w:name="Table Simple 3" w:semiHidden="1" w:unhideWhenUsed="1"/>
-    <w:lsdException w:name="Table Classic 1" w:semiHidden="1" w:unhideWhenUsed="1"/>
-    <w:lsdException w:name="Table Classic 2" w:semiHidden="1" w:unhideWhenUsed="1"/>
-    <w:lsdException w:name="Table Classic 3" w:semiHidden="1" w:unhideWhenUsed="1"/>
-    <w:lsdException w:name="Table Classic 4" w:semiHidden="1" w:unhideWhenUsed="1"/>
-    <w:lsdException w:name="Table Colorful 1" w:semiHidden="1" w:unhideWhenUsed="1"/>
-    <w:lsdException w:name="Table Colorful 2" w:semiHidden="1" w:unhideWhenUsed="1"/>
-    <w:lsdException w:name="Table Colorful 3" w:semiHidden="1" w:unhideWhenUsed="1"/>
-    <w:lsdException w:name="Table Columns 1" w:semiHidden="1" w:unhideWhenUsed="1"/>
-    <w:lsdException w:name="Table Columns 2" w:semiHidden="1" w:unhideWhenUsed="1"/>
-    <w:lsdException w:name="Table Columns 3" w:semiHidden="1" w:unhideWhenUsed="1"/>
-    <w:lsdException w:name="Table Columns 4" w:semiHidden="1" w:unhideWhenUsed="1"/>
-    <w:lsdException w:name="Table Columns 5" w:semiHidden="1" w:unhideWhenUsed="1"/>
-    <w:lsdException w:name="Table Grid 1" w:semiHidden="1" w:unhideWhenUsed="1"/>
-    <w:lsdException w:name="Table Grid 2" w:semiHidden="1" w:unhideWhenUsed="1"/>
-    <w:lsdException w:name="Table Grid 3" w:semiHidden="1" w:unhideWhenUsed="1"/>
-    <w:lsdException w:name="Table Grid 4" w:semiHidden="1" w:unhideWhenUsed="1"/>
-    <w:lsdException w:name="Table Grid 5" w:semiHidden="1" w:unhideWhenUsed="1"/>
-    <w:lsdException w:name="Table Grid 6" w:semiHidden="1" w:unhideWhenUsed="1"/>
-    <w:lsdException w:name="Table Grid 7" w:semiHidden="1" w:unhideWhenUsed="1"/>
-    <w:lsdException w:name="Table Grid 8" w:semiHidden="1" w:unhideWhenUsed="1"/>
-    <w:lsdException w:name="Table List 1" w:semiHidden="1" w:unhideWhenUsed="1"/>
-    <w:lsdException w:name="Table List 2" w:semiHidden="1" w:unhideWhenUsed="1"/>
-    <w:lsdException w:name="Table List 3" w:semiHidden="1" w:unhideWhenUsed="1"/>
-    <w:lsdException w:name="Table List 4" w:semiHidden="1" w:unhideWhenUsed="1"/>
-    <w:lsdException w:name="Table List 5" w:semiHidden="1" w:unhideWhenUsed="1"/>
-    <w:lsdException w:name="Table List 6" w:semiHidden="1" w:unhideWhenUsed="1"/>
-    <w:lsdException w:name="Table List 7" w:semiHidden="1" w:unhideWhenUsed="1"/>
-    <w:lsdException w:name="Table List 8" w:semiHidden="1" w:unhideWhenUsed="1"/>
-    <w:lsdException w:name="Table 3D effects 1" w:semiHidden="1" w:unhideWhenUsed="1"/>
-    <w:lsdException w:name="Table 3D effects 2" w:semiHidden="1" w:unhideWhenUsed="1"/>
-    <w:lsdException w:name="Table 3D effects 3" w:semiHidden="1" w:unhideWhenUsed="1"/>
-    <w:lsdException w:name="Table Contemporary" w:semiHidden="1" w:unhideWhenUsed="1"/>
-    <w:lsdException w:name="Table Elegant" w:semiHidden="1" w:unhideWhenUsed="1"/>
-    <w:lsdException w:name="Table Professional" w:semiHidden="1" w:unhideWhenUsed="1"/>
-    <w:lsdException w:name="Table Subtle 1" w:semiHidden="1" w:unhideWhenUsed="1"/>
-    <w:lsdException w:name="Table Subtle 2" w:semiHidden="1" w:unhideWhenUsed="1"/>
-    <w:lsdException w:name="Table Web 1" w:semiHidden="1" w:unhideWhenUsed="1"/>
-    <w:lsdException w:name="Table Web 2" w:semiHidden="1" w:unhideWhenUsed="1"/>
-    <w:lsdException w:name="Table Web 3" w:semiHidden="1" w:unhideWhenUsed="1"/>
-    <w:lsdException w:name="Balloon Text" w:semiHidden="1" w:unhideWhenUsed="1"/>
-    <w:lsdException w:name="Table Grid" w:uiPriority="39"/>
-    <w:lsdException w:name="Table Theme" w:semiHidden="1" w:unhideWhenUsed="1"/>
-    <w:lsdException w:name="Placeholder Text" w:semiHidden="1"/>
-    <w:lsdException w:name="No Spacing" w:uiPriority="1" w:qFormat="1"/>
-    <w:lsdException w:name="Light Shading" w:uiPriority="60"/>
-    <w:lsdException w:name="Light List" w:uiPriority="61"/>
-    <w:lsdException w:name="Light Grid" w:uiPriority="62"/>
-    <w:lsdException w:name="Medium Shading 1" w:uiPriority="63"/>
-    <w:lsdException w:name="Medium Shading 2" w:uiPriority="64"/>
-    <w:lsdException w:name="Medium List 1" w:uiPriority="65"/>
-    <w:lsdException w:name="Medium List 2" w:uiPriority="66"/>
-    <w:lsdException w:name="Medium Grid 1" w:uiPriority="67"/>
-    <w:lsdException w:name="Medium Grid 2" w:uiPriority="68"/>
-    <w:lsdException w:name="Medium Grid 3" w:uiPriority="69"/>
-    <w:lsdException w:name="Dark List" w:uiPriority="70"/>
-    <w:lsdException w:name="Colorful Shading" w:uiPriority="71"/>
-    <w:lsdException w:name="Colorful List" w:uiPriority="72"/>
-    <w:lsdException w:name="Colorful Grid" w:uiPriority="73"/>
-    <w:lsdException w:name="Light Shading Accent 1" w:uiPriority="60"/>
-    <w:lsdException w:name="Light List Accent 1" w:uiPriority="61"/>
-    <w:lsdException w:name="Light Grid Accent 1" w:uiPriority="62"/>
-    <w:lsdException w:name="Medium Shading 1 Accent 1" w:uiPriority="63"/>
-    <w:lsdException w:name="Medium Shading 2 Accent 1" w:uiPriority="64"/>
-    <w:lsdException w:name="Medium List 1 Accent 1" w:uiPriority="65"/>
-    <w:lsdException w:name="Revision" w:semiHidden="1"/>
-    <w:lsdException w:name="List Paragraph" w:uiPriority="34" w:qFormat="1"/>
-    <w:lsdException w:name="Quote" w:uiPriority="29" w:qFormat="1"/>
-    <w:lsdException w:name="Intense Quote" w:uiPriority="30" w:qFormat="1"/>
-    <w:lsdException w:name="Medium List 2 Accent 1" w:uiPriority="66"/>
-    <w:lsdException w:name="Medium Grid 1 Accent 1" w:uiPriority="67"/>
-    <w:lsdException w:name="Medium Grid 2 Accent 1" w:uiPriority="68"/>
-    <w:lsdException w:name="Medium Grid 3 Accent 1" w:uiPriority="69"/>
-    <w:lsdException w:name="Dark List Accent 1" w:uiPriority="70"/>
-    <w:lsdException w:name="Colorful Shading Accent 1" w:uiPriority="71"/>
-    <w:lsdException w:name="Colorful List Accent 1" w:uiPriority="72"/>
-    <w:lsdException w:name="Colorful Grid Accent 1" w:uiPriority="73"/>
-    <w:lsdException w:name="Light Shading Accent 2" w:uiPriority="60"/>
-    <w:lsdException w:name="Light List Accent 2" w:uiPriority="61"/>
-    <w:lsdException w:name="Light Grid Accent 2" w:uiPriority="62"/>
-    <w:lsdException w:name="Medium Shading 1 Accent 2" w:uiPriority="63"/>
-    <w:lsdException w:name="Medium Shading 2 Accent 2" w:uiPriority="64"/>
-    <w:lsdException w:name="Medium List 1 Accent 2" w:uiPriority="65"/>
-    <w:lsdException w:name="Medium List 2 Accent 2" w:uiPriority="66"/>
-    <w:lsdException w:name="Medium Grid 1 Accent 2" w:uiPriority="67"/>
-    <w:lsdException w:name="Medium Grid 2 Accent 2" w:uiPriority="68"/>
-    <w:lsdException w:name="Medium Grid 3 Accent 2" w:uiPriority="69"/>
-    <w:lsdException w:name="Dark List Accent 2" w:uiPriority="70"/>
-    <w:lsdException w:name="Colorful Shading Accent 2" w:uiPriority="71"/>
-    <w:lsdException w:name="Colorful List Accent 2" w:uiPriority="72"/>
-    <w:lsdException w:name="Colorful Grid Accent 2" w:uiPriority="73"/>
-    <w:lsdException w:name="Light Shading Accent 3" w:uiPriority="60"/>
-    <w:lsdException w:name="Light List Accent 3" w:uiPriority="61"/>
-    <w:lsdException w:name="Light Grid Accent 3" w:uiPriority="62"/>
-    <w:lsdException w:name="Medium Shading 1 Accent 3" w:uiPriority="63"/>
-    <w:lsdException w:name="Medium Shading 2 Accent 3" w:uiPriority="64"/>
-    <w:lsdException w:name="Medium List 1 Accent 3" w:uiPriority="65"/>
-    <w:lsdException w:name="Medium List 2 Accent 3" w:uiPriority="66"/>
-    <w:lsdException w:name="Medium Grid 1 Accent 3" w:uiPriority="67"/>
-    <w:lsdException w:name="Medium Grid 2 Accent 3" w:uiPriority="68"/>
-    <w:lsdException w:name="Medium Grid 3 Accent 3" w:uiPriority="69"/>
-    <w:lsdException w:name="Dark List Accent 3" w:uiPriority="70"/>
-    <w:lsdException w:name="Colorful Shading Accent 3" w:uiPriority="71"/>
-    <w:lsdException w:name="Colorful List Accent 3" w:uiPriority="72"/>
-    <w:lsdException w:name="Colorful Grid Accent 3" w:uiPriority="73"/>
-    <w:lsdException w:name="Light Shading Accent 4" w:uiPriority="60"/>
-    <w:lsdException w:name="Light List Accent 4" w:uiPriority="61"/>
-    <w:lsdException w:name="Light Grid Accent 4" w:uiPriority="62"/>
-    <w:lsdException w:name="Medium Shading 1 Accent 4" w:uiPriority="63"/>
-    <w:lsdException w:name="Medium Shading 2 Accent 4" w:uiPriority="64"/>
-    <w:lsdException w:name="Medium List 1 Accent 4" w:uiPriority="65"/>
-    <w:lsdException w:name="Medium List 2 Accent 4" w:uiPriority="66"/>
-    <w:lsdException w:name="Medium Grid 1 Accent 4" w:uiPriority="67"/>
-    <w:lsdException w:name="Medium Grid 2 Accent 4" w:uiPriority="68"/>
-    <w:lsdException w:name="Medium Grid 3 Accent 4" w:uiPriority="69"/>
-    <w:lsdException w:name="Dark List Accent 4" w:uiPriority="70"/>
-    <w:lsdException w:name="Colorful Shading Accent 4" w:uiPriority="71"/>
-    <w:lsdException w:name="Colorful List Accent 4" w:uiPriority="72"/>
-    <w:lsdException w:name="Colorful Grid Accent 4" w:uiPriority="73"/>
-    <w:lsdException w:name="Light Shading Accent 5" w:uiPriority="60"/>
-    <w:lsdException w:name="Light List Accent 5" w:uiPriority="61"/>
-    <w:lsdException w:name="Light Grid Accent 5" w:uiPriority="62"/>
-    <w:lsdException w:name="Medium Shading 1 Accent 5" w:uiPriority="63"/>
-    <w:lsdException w:name="Medium Shading 2 Accent 5" w:uiPriority="64"/>
-    <w:lsdException w:name="Medium List 1 Accent 5" w:uiPriority="65"/>
-    <w:lsdException w:name="Medium List 2 Accent 5" w:uiPriority="66"/>
-    <w:lsdException w:name="Medium Grid 1 Accent 5" w:uiPriority="67"/>
-    <w:lsdException w:name="Medium Grid 2 Accent 5" w:uiPriority="68"/>
-    <w:lsdException w:name="Medium Grid 3 Accent 5" w:uiPriority="69"/>
-    <w:lsdException w:name="Dark List Accent 5" w:uiPriority="70"/>
-    <w:lsdException w:name="Colorful Shading Accent 5" w:uiPriority="71"/>
-    <w:lsdException w:name="Colorful List Accent 5" w:uiPriority="72"/>
-    <w:lsdException w:name="Colorful Grid Accent 5" w:uiPriority="73"/>
-    <w:lsdException w:name="Light Shading Accent 6" w:uiPriority="60"/>
-    <w:lsdException w:name="Light List Accent 6" w:uiPriority="61"/>
-    <w:lsdException w:name="Light Grid Accent 6" w:uiPriority="62"/>
-    <w:lsdException w:name="Medium Shading 1 Accent 6" w:uiPriority="63"/>
-    <w:lsdException w:name="Medium Shading 2 Accent 6" w:uiPriority="64"/>
-    <w:lsdException w:name="Medium List 1 Accent 6" w:uiPriority="65"/>
-    <w:lsdException w:name="Medium List 2 Accent 6" w:uiPriority="66"/>
-    <w:lsdException w:name="Medium Grid 1 Accent 6" w:uiPriority="67"/>
-    <w:lsdException w:name="Medium Grid 2 Accent 6" w:uiPriority="68"/>
-    <w:lsdException w:name="Medium Grid 3 Accent 6" w:uiPriority="69"/>
-    <w:lsdException w:name="Dark List Accent 6" w:uiPriority="70"/>
-    <w:lsdException w:name="Colorful Shading Accent 6" w:uiPriority="71"/>
-    <w:lsdException w:name="Colorful List Accent 6" w:uiPriority="72"/>
-    <w:lsdException w:name="Colorful Grid Accent 6" w:uiPriority="73"/>
-    <w:lsdException w:name="Subtle Emphasis" w:uiPriority="19" w:qFormat="1"/>
-    <w:lsdException w:name="Intense Emphasis" w:uiPriority="21" w:qFormat="1"/>
-    <w:lsdException w:name="Subtle Reference" w:uiPriority="31" w:qFormat="1"/>
-    <w:lsdException w:name="Intense Reference" w:uiPriority="32" w:qFormat="1"/>
-    <w:lsdException w:name="Book Title" w:uiPriority="33" w:qFormat="1"/>
-    <w:lsdException w:name="Bibliography" w:semiHidden="1" w:uiPriority="37" w:unhideWhenUsed="1"/>
-    <w:lsdException w:name="TOC Heading" w:semiHidden="1" w:uiPriority="39" w:unhideWhenUsed="1" w:qFormat="1"/>
-    <w:lsdException w:name="Plain Table 1" w:uiPriority="41"/>
-    <w:lsdException w:name="Plain Table 2" w:uiPriority="42"/>
-    <w:lsdException w:name="Plain Table 3" w:uiPriority="43"/>
-    <w:lsdException w:name="Plain Table 4" w:uiPriority="44"/>
-    <w:lsdException w:name="Plain Table 5" w:uiPriority="45"/>
-    <w:lsdException w:name="Grid Table Light" w:uiPriority="40"/>
-    <w:lsdException w:name="Grid Table 1 Light" w:uiPriority="46"/>
-    <w:lsdException w:name="Grid Table 2" w:uiPriority="47"/>
-    <w:lsdException w:name="Grid Table 3" w:uiPriority="48"/>
-    <w:lsdException w:name="Grid Table 4" w:uiPriority="49"/>
-    <w:lsdException w:name="Grid Table 5 Dark" w:uiPriority="50"/>
-    <w:lsdException w:name="Grid Table 6 Colorful" w:uiPriority="51"/>
-    <w:lsdException w:name="Grid Table 7 Colorful" w:uiPriority="52"/>
-    <w:lsdException w:name="Grid Table 1 Light Accent 1" w:uiPriority="46"/>
-    <w:lsdException w:name="Grid Table 2 Accent 1" w:uiPriority="47"/>
-    <w:lsdException w:name="Grid Table 3 Accent 1" w:uiPriority="48"/>
-    <w:lsdException w:name="Grid Table 4 Accent 1" w:uiPriority="49"/>
-    <w:lsdException w:name="Grid Table 5 Dark Accent 1" w:uiPriority="50"/>
-    <w:lsdException w:name="Grid Table 6 Colorful Accent 1" w:uiPriority="51"/>
-    <w:lsdException w:name="Grid Table 7 Colorful Accent 1" w:uiPriority="52"/>
-    <w:lsdException w:name="Grid Table 1 Light Accent 2" w:uiPriority="46"/>
-    <w:lsdException w:name="Grid Table 2 Accent 2" w:uiPriority="47"/>
-    <w:lsdException w:name="Grid Table 3 Accent 2" w:uiPriority="48"/>
-    <w:lsdException w:name="Grid Table 4 Accent 2" w:uiPriority="49"/>
-    <w:lsdException w:name="Grid Table 5 Dark Accent 2" w:uiPriority="50"/>
-    <w:lsdException w:name="Grid Table 6 Colorful Accent 2" w:uiPriority="51"/>
-    <w:lsdException w:name="Grid Table 7 Colorful Accent 2" w:uiPriority="52"/>
-    <w:lsdException w:name="Grid Table 1 Light Accent 3" w:uiPriority="46"/>
-    <w:lsdException w:name="Grid Table 2 Accent 3" w:uiPriority="47"/>
-    <w:lsdException w:name="Grid Table 3 Accent 3" w:uiPriority="48"/>
-    <w:lsdException w:name="Grid Table 4 Accent 3" w:uiPriority="49"/>
-    <w:lsdException w:name="Grid Table 5 Dark Accent 3" w:uiPriority="50"/>
-    <w:lsdException w:name="Grid Table 6 Colorful Accent 3" w:uiPriority="51"/>
-    <w:lsdException w:name="Grid Table 7 Colorful Accent 3" w:uiPriority="52"/>
-    <w:lsdException w:name="Grid Table 1 Light Accent 4" w:uiPriority="46"/>
-    <w:lsdException w:name="Grid Table 2 Accent 4" w:uiPriority="47"/>
-    <w:lsdException w:name="Grid Table 3 Accent 4" w:uiPriority="48"/>
-    <w:lsdException w:name="Grid Table 4 Accent 4" w:uiPriority="49"/>
-    <w:lsdException w:name="Grid Table 5 Dark Accent 4" w:uiPriority="50"/>
-    <w:lsdException w:name="Grid Table 6 Colorful Accent 4" w:uiPriority="51"/>
-    <w:lsdException w:name="Grid Table 7 Colorful Accent 4" w:uiPriority="52"/>
-    <w:lsdException w:name="Grid Table 1 Light Accent 5" w:uiPriority="46"/>
-    <w:lsdException w:name="Grid Table 2 Accent 5" w:uiPriority="47"/>
-    <w:lsdException w:name="Grid Table 3 Accent 5" w:uiPriority="48"/>
-    <w:lsdException w:name="Grid Table 4 Accent 5" w:uiPriority="49"/>
-    <w:lsdException w:name="Grid Table 5 Dark Accent 5" w:uiPriority="50"/>
-    <w:lsdException w:name="Grid Table 6 Colorful Accent 5" w:uiPriority="51"/>
-    <w:lsdException w:name="Grid Table 7 Colorful Accent 5" w:uiPriority="52"/>
-    <w:lsdException w:name="Grid Table 1 Light Accent 6" w:uiPriority="46"/>
-    <w:lsdException w:name="Grid Table 2 Accent 6" w:uiPriority="47"/>
-    <w:lsdException w:name="Grid Table 3 Accent 6" w:uiPriority="48"/>
-    <w:lsdException w:name="Grid Table 4 Accent 6" w:uiPriority="49"/>
-    <w:lsdException w:name="Grid Table 5 Dark Accent 6" w:uiPriority="50"/>
-    <w:lsdException w:name="Grid Table 6 Colorful Accent 6" w:uiPriority="51"/>
-    <w:lsdException w:name="Grid Table 7 Colorful Accent 6" w:uiPriority="52"/>
-    <w:lsdException w:name="List Table 1 Light" w:uiPriority="46"/>
-    <w:lsdException w:name="List Table 2" w:uiPriority="47"/>
-    <w:lsdException w:name="List Table 3" w:uiPriority="48"/>
-    <w:lsdException w:name="List Table 4" w:uiPriority="49"/>
-    <w:lsdException w:name="List Table 5 Dark" w:uiPriority="50"/>
-    <w:lsdException w:name="List Table 6 Colorful" w:uiPriority="51"/>
-    <w:lsdException w:name="List Table 7 Colorful" w:uiPriority="52"/>
-    <w:lsdException w:name="List Table 1 Light Accent 1" w:uiPriority="46"/>
-    <w:lsdException w:name="List Table 2 Accent 1" w:uiPriority="47"/>
-    <w:lsdException w:name="List Table 3 Accent 1" w:uiPriority="48"/>
-    <w:lsdException w:name="List Table 4 Accent 1" w:uiPriority="49"/>
-    <w:lsdException w:name="List Table 5 Dark Accent 1" w:uiPriority="50"/>
-    <w:lsdException w:name="List Table 6 Colorful Accent 1" w:uiPriority="51"/>
-    <w:lsdException w:name="List Table 7 Colorful Accent 1" w:uiPriority="52"/>
-    <w:lsdException w:name="List Table 1 Light Accent 2" w:uiPriority="46"/>
-    <w:lsdException w:name="List Table 2 Accent 2" w:uiPriority="47"/>
-    <w:lsdException w:name="List Table 3 Accent 2" w:uiPriority="48"/>
-    <w:lsdException w:name="List Table 4 Accent 2" w:uiPriority="49"/>
-    <w:lsdException w:name="List Table 5 Dark Accent 2" w:uiPriority="50"/>
-    <w:lsdException w:name="List Table 6 Colorful Accent 2" w:uiPriority="51"/>
-    <w:lsdException w:name="List Table 7 Colorful Accent 2" w:uiPriority="52"/>
-    <w:lsdException w:name="List Table 1 Light Accent 3" w:uiPriority="46"/>
-    <w:lsdException w:name="List Table 2 Accent 3" w:uiPriority="47"/>
-    <w:lsdException w:name="List Table 3 Accent 3" w:uiPriority="48"/>
-    <w:lsdException w:name="List Table 4 Accent 3" w:uiPriority="49"/>
-    <w:lsdException w:name="List Table 5 Dark Accent 3" w:uiPriority="50"/>
-    <w:lsdException w:name="List Table 6 Colorful Accent 3" w:uiPriority="51"/>
-    <w:lsdException w:name="List Table 7 Colorful Accent 3" w:uiPriority="52"/>
-    <w:lsdException w:name="List Table 1 Light Accent 4" w:uiPriority="46"/>
-    <w:lsdException w:name="List Table 2 Accent 4" w:uiPriority="47"/>
-    <w:lsdException w:name="List Table 3 Accent 4" w:uiPriority="48"/>
-    <w:lsdException w:name="List Table 4 Accent 4" w:uiPriority="49"/>
-    <w:lsdException w:name="List Table 5 Dark Accent 4" w:uiPriority="50"/>
-    <w:lsdException w:name="List Table 6 Colorful Accent 4" w:uiPriority="51"/>
-    <w:lsdException w:name="List Table 7 Colorful Accent 4" w:uiPriority="52"/>
-    <w:lsdException w:name="List Table 1 Light Accent 5" w:uiPriority="46"/>
-    <w:lsdException w:name="List Table 2 Accent 5" w:uiPriority="47"/>
-    <w:lsdException w:name="List Table 3 Accent 5" w:uiPriority="48"/>
-    <w:lsdException w:name="List Table 4 Accent 5" w:uiPriority="49"/>
-    <w:lsdException w:name="List Table 5 Dark Accent 5" w:uiPriority="50"/>
-    <w:lsdException w:name="List Table 6 Colorful Accent 5" w:uiPriority="51"/>
-    <w:lsdException w:name="List Table 7 Colorful Accent 5" w:uiPriority="52"/>
-    <w:lsdException w:name="List Table 1 Light Accent 6" w:uiPriority="46"/>
-    <w:lsdException w:name="List Table 2 Accent 6" w:uiPriority="47"/>
-    <w:lsdException w:name="List Table 3 Accent 6" w:uiPriority="48"/>
-    <w:lsdException w:name="List Table 4 Accent 6" w:uiPriority="49"/>
-    <w:lsdException w:name="List Table 5 Dark Accent 6" w:uiPriority="50"/>
-    <w:lsdException w:name="List Table 6 Colorful Accent 6" w:uiPriority="51"/>
-    <w:lsdException w:name="List Table 7 Colorful Accent 6" w:uiPriority="52"/>
-  </w:latentStyles>
-  <w:style w:type="paragraph" w:default="1" w:styleId="Normal">
-    <w:name w:val="Normal"/>
-    <w:qFormat/>
+  <w:style w:type="character" w:customStyle="1" w:styleId="Ttulo5Car">
+    <w:name w:val="Título 5 Car"/>
+    <w:basedOn w:val="Fuentedeprrafopredeter"/>
+    <w:link w:val="Ttulo5"/>
+    <w:uiPriority w:val="9"/>
+    <w:rsid w:val="00F11C18"/>
+    <w:rPr>
+      <w:rFonts w:asciiTheme="majorHAnsi" w:eastAsiaTheme="majorEastAsia" w:hAnsiTheme="majorHAnsi" w:cstheme="majorBidi"/>
+      <w:color w:val="2E74B5" w:themeColor="accent1" w:themeShade="BF"/>
+    </w:rPr>
   </w:style>
-  <w:style w:type="character" w:default="1" w:styleId="Fuentedeprrafopredeter">
-    <w:name w:val="Default Paragraph Font"/>
-    <w:uiPriority w:val="1"/>
-    <w:semiHidden/>
-    <w:unhideWhenUsed/>
-  </w:style>
-  <w:style w:type="table" w:default="1" w:styleId="Tablanormal">
-    <w:name w:val="Normal Table"/>
-    <w:uiPriority w:val="99"/>
-    <w:semiHidden/>
-    <w:unhideWhenUsed/>
-    <w:tblPr>
-      <w:tblInd w:w="0" w:type="dxa"/>
-      <w:tblCellMar>
-        <w:top w:w="0" w:type="dxa"/>
-        <w:left w:w="108" w:type="dxa"/>
-        <w:bottom w:w="0" w:type="dxa"/>
-        <w:right w:w="108" w:type="dxa"/>
-      </w:tblCellMar>
-    </w:tblPr>
-  </w:style>
-  <w:style w:type="numbering" w:default="1" w:styleId="Sinlista">
-    <w:name w:val="No List"/>
-    <w:uiPriority w:val="99"/>
-    <w:semiHidden/>
-    <w:unhideWhenUsed/>
-  </w:style>
-  <w:style w:type="paragraph" w:customStyle="1" w:styleId="234E1D5EC3AA44D6BEF91B80669A11F5">
-    <w:name w:val="234E1D5EC3AA44D6BEF91B80669A11F5"/>
-    <w:rsid w:val="004F40CC"/>
-  </w:style>
-  <w:style w:type="paragraph" w:customStyle="1" w:styleId="7D85E0B8657B4EE0B3EB5C4222115A2B">
-    <w:name w:val="7D85E0B8657B4EE0B3EB5C4222115A2B"/>
-    <w:rsid w:val="004F40CC"/>
-  </w:style>
-  <w:style w:type="paragraph" w:customStyle="1" w:styleId="DC7BE6F1B58F4238AC468544A9D68D37">
-    <w:name w:val="DC7BE6F1B58F4238AC468544A9D68D37"/>
-    <w:rsid w:val="004F40CC"/>
+  <w:style w:type="character" w:customStyle="1" w:styleId="Ttulo6Car">
+    <w:name w:val="Título 6 Car"/>
+    <w:basedOn w:val="Fuentedeprrafopredeter"/>
+    <w:link w:val="Ttulo6"/>
+    <w:uiPriority w:val="9"/>
+    <w:rsid w:val="00E66C1B"/>
+    <w:rPr>
+      <w:rFonts w:asciiTheme="majorHAnsi" w:eastAsiaTheme="majorEastAsia" w:hAnsiTheme="majorHAnsi" w:cstheme="majorBidi"/>
+      <w:color w:val="1F4D78" w:themeColor="accent1" w:themeShade="7F"/>
+    </w:rPr>
   </w:style>
 </w:styles>
-</file>
-
-<file path=word/glossary/webSettings.xml><?xml version="1.0" encoding="utf-8"?>
-<w:webSettings xmlns:mc="http://schemas.openxmlformats.org/markup-compatibility/2006" xmlns:r="http://schemas.openxmlformats.org/officeDocument/2006/relationships" xmlns:w="http://schemas.openxmlformats.org/wordprocessingml/2006/main" xmlns:w14="http://schemas.microsoft.com/office/word/2010/wordml" xmlns:w15="http://schemas.microsoft.com/office/word/2012/wordml" xmlns:w16se="http://schemas.microsoft.com/office/word/2015/wordml/symex" mc:Ignorable="w14 w15 w16se">
-  <w:optimizeForBrowser/>
-  <w:allowPNG/>
-</w:webSettings>
 </file>
 
 <file path=word/theme/theme1.xml><?xml version="1.0" encoding="utf-8"?>
@@ -7938,7 +10415,7 @@
 </file>
 
 <file path=customXml/itemProps2.xml><?xml version="1.0" encoding="utf-8"?>
-<ds:datastoreItem xmlns:ds="http://schemas.openxmlformats.org/officeDocument/2006/customXml" ds:itemID="{D67A6DAB-BFD6-4A9A-BB65-8FBC1DA396EE}">
+<ds:datastoreItem xmlns:ds="http://schemas.openxmlformats.org/officeDocument/2006/customXml" ds:itemID="{D210CAB6-60ED-4435-9F6A-F3D1562064D2}">
   <ds:schemaRefs>
     <ds:schemaRef ds:uri="http://schemas.openxmlformats.org/officeDocument/2006/bibliography"/>
   </ds:schemaRefs>

--- a/Alvaro_PerezMella_DAW2.docx
+++ b/Alvaro_PerezMella_DAW2.docx
@@ -157,7 +157,6 @@
                                       <w:calendar w:val="gregorian"/>
                                     </w:date>
                                   </w:sdtPr>
-                                  <w:sdtEndPr/>
                                   <w:sdtContent>
                                     <w:p>
                                       <w:pPr>
@@ -3470,7 +3469,6 @@
                                 <w:calendar w:val="gregorian"/>
                               </w:date>
                             </w:sdtPr>
-                            <w:sdtEndPr/>
                             <w:sdtContent>
                               <w:p>
                                 <w:pPr>
@@ -3695,7 +3693,6 @@
                                     <w:dataBinding w:prefixMappings="xmlns:ns0='http://purl.org/dc/elements/1.1/' xmlns:ns1='http://schemas.openxmlformats.org/package/2006/metadata/core-properties' " w:xpath="/ns1:coreProperties[1]/ns0:creator[1]" w:storeItemID="{6C3C8BC8-F283-45AE-878A-BAB7291924A1}"/>
                                     <w:text/>
                                   </w:sdtPr>
-                                  <w:sdtEndPr/>
                                   <w:sdtContent>
                                     <w:r>
                                       <w:rPr>
@@ -3731,7 +3728,6 @@
                                     <w:dataBinding w:prefixMappings="xmlns:ns0='http://schemas.openxmlformats.org/officeDocument/2006/extended-properties' " w:xpath="/ns0:Properties[1]/ns0:Company[1]" w:storeItemID="{6668398D-A668-4E3E-A5EB-62B293D839F1}"/>
                                     <w:text/>
                                   </w:sdtPr>
-                                  <w:sdtEndPr/>
                                   <w:sdtContent>
                                     <w:r>
                                       <w:rPr>
@@ -3796,7 +3792,6 @@
                               <w:dataBinding w:prefixMappings="xmlns:ns0='http://purl.org/dc/elements/1.1/' xmlns:ns1='http://schemas.openxmlformats.org/package/2006/metadata/core-properties' " w:xpath="/ns1:coreProperties[1]/ns0:creator[1]" w:storeItemID="{6C3C8BC8-F283-45AE-878A-BAB7291924A1}"/>
                               <w:text/>
                             </w:sdtPr>
-                            <w:sdtEndPr/>
                             <w:sdtContent>
                               <w:r>
                                 <w:rPr>
@@ -3832,7 +3827,6 @@
                               <w:dataBinding w:prefixMappings="xmlns:ns0='http://schemas.openxmlformats.org/officeDocument/2006/extended-properties' " w:xpath="/ns0:Properties[1]/ns0:Company[1]" w:storeItemID="{6668398D-A668-4E3E-A5EB-62B293D839F1}"/>
                               <w:text/>
                             </w:sdtPr>
-                            <w:sdtEndPr/>
                             <w:sdtContent>
                               <w:r>
                                 <w:rPr>
@@ -3949,7 +3943,6 @@
                                     <w:dataBinding w:prefixMappings="xmlns:ns0='http://purl.org/dc/elements/1.1/' xmlns:ns1='http://schemas.openxmlformats.org/package/2006/metadata/core-properties' " w:xpath="/ns1:coreProperties[1]/ns0:title[1]" w:storeItemID="{6C3C8BC8-F283-45AE-878A-BAB7291924A1}"/>
                                     <w:text/>
                                   </w:sdtPr>
-                                  <w:sdtEndPr/>
                                   <w:sdtContent>
                                     <w:r>
                                       <w:rPr>
@@ -3986,7 +3979,6 @@
                                     <w:dataBinding w:prefixMappings="xmlns:ns0='http://purl.org/dc/elements/1.1/' xmlns:ns1='http://schemas.openxmlformats.org/package/2006/metadata/core-properties' " w:xpath="/ns1:coreProperties[1]/ns0:subject[1]" w:storeItemID="{6C3C8BC8-F283-45AE-878A-BAB7291924A1}"/>
                                     <w:text/>
                                   </w:sdtPr>
-                                  <w:sdtEndPr/>
                                   <w:sdtContent>
                                     <w:r>
                                       <w:rPr>
@@ -4047,7 +4039,6 @@
                               <w:dataBinding w:prefixMappings="xmlns:ns0='http://purl.org/dc/elements/1.1/' xmlns:ns1='http://schemas.openxmlformats.org/package/2006/metadata/core-properties' " w:xpath="/ns1:coreProperties[1]/ns0:title[1]" w:storeItemID="{6C3C8BC8-F283-45AE-878A-BAB7291924A1}"/>
                               <w:text/>
                             </w:sdtPr>
-                            <w:sdtEndPr/>
                             <w:sdtContent>
                               <w:r>
                                 <w:rPr>
@@ -4084,7 +4075,6 @@
                               <w:dataBinding w:prefixMappings="xmlns:ns0='http://purl.org/dc/elements/1.1/' xmlns:ns1='http://schemas.openxmlformats.org/package/2006/metadata/core-properties' " w:xpath="/ns1:coreProperties[1]/ns0:subject[1]" w:storeItemID="{6C3C8BC8-F283-45AE-878A-BAB7291924A1}"/>
                               <w:text/>
                             </w:sdtPr>
-                            <w:sdtEndPr/>
                             <w:sdtContent>
                               <w:r>
                                 <w:rPr>
@@ -5413,8 +5403,6 @@
           <w:rFonts w:ascii="Arial" w:hAnsi="Arial" w:cs="Arial"/>
         </w:rPr>
       </w:pPr>
-      <w:bookmarkStart w:id="1" w:name="_GoBack"/>
-      <w:bookmarkEnd w:id="1"/>
       <w:r>
         <w:rPr>
           <w:rFonts w:ascii="Arial" w:hAnsi="Arial" w:cs="Arial"/>
@@ -5444,14 +5432,14 @@
           <w:rFonts w:ascii="Arial" w:hAnsi="Arial" w:cs="Arial"/>
         </w:rPr>
       </w:pPr>
-      <w:bookmarkStart w:id="2" w:name="_Toc104562733"/>
+      <w:bookmarkStart w:id="1" w:name="_Toc104562733"/>
       <w:r>
         <w:rPr>
           <w:rFonts w:ascii="Arial" w:hAnsi="Arial" w:cs="Arial"/>
         </w:rPr>
         <w:t>Objeto del proyecto:</w:t>
       </w:r>
-      <w:bookmarkEnd w:id="2"/>
+      <w:bookmarkEnd w:id="1"/>
     </w:p>
     <w:p>
       <w:pPr>
@@ -5562,14 +5550,14 @@
           <w:rFonts w:ascii="Arial" w:hAnsi="Arial" w:cs="Arial"/>
         </w:rPr>
       </w:pPr>
-      <w:bookmarkStart w:id="3" w:name="_Toc104562734"/>
+      <w:bookmarkStart w:id="2" w:name="_Toc104562734"/>
       <w:r>
         <w:rPr>
           <w:rFonts w:ascii="Arial" w:hAnsi="Arial" w:cs="Arial"/>
         </w:rPr>
         <w:t>Justificación del proyecto</w:t>
       </w:r>
-      <w:bookmarkEnd w:id="3"/>
+      <w:bookmarkEnd w:id="2"/>
     </w:p>
     <w:p>
       <w:pPr>
@@ -5629,7 +5617,7 @@
           <w:rFonts w:ascii="Arial" w:hAnsi="Arial" w:cs="Arial"/>
         </w:rPr>
       </w:pPr>
-      <w:bookmarkStart w:id="4" w:name="_Toc104562735"/>
+      <w:bookmarkStart w:id="3" w:name="_Toc104562735"/>
       <w:r>
         <w:rPr>
           <w:rFonts w:ascii="Arial" w:hAnsi="Arial" w:cs="Arial"/>
@@ -5643,274 +5631,274 @@
         </w:rPr>
         <w:t xml:space="preserve"> del proyecto</w:t>
       </w:r>
+      <w:bookmarkEnd w:id="3"/>
+    </w:p>
+    <w:p>
+      <w:pPr>
+        <w:rPr>
+          <w:rFonts w:ascii="Arial" w:hAnsi="Arial" w:cs="Arial"/>
+        </w:rPr>
+      </w:pPr>
+    </w:p>
+    <w:p>
+      <w:pPr>
+        <w:rPr>
+          <w:rFonts w:ascii="Arial" w:hAnsi="Arial" w:cs="Arial"/>
+        </w:rPr>
+      </w:pPr>
+      <w:r>
+        <w:rPr>
+          <w:rFonts w:ascii="Arial" w:hAnsi="Arial" w:cs="Arial"/>
+        </w:rPr>
+        <w:t>Los objetivos del proyecto son elaborar las funcionalidades para su uso:</w:t>
+      </w:r>
+    </w:p>
+    <w:p>
+      <w:pPr>
+        <w:rPr>
+          <w:rFonts w:ascii="Arial" w:hAnsi="Arial" w:cs="Arial"/>
+        </w:rPr>
+      </w:pPr>
+    </w:p>
+    <w:p>
+      <w:pPr>
+        <w:rPr>
+          <w:rFonts w:ascii="Arial" w:hAnsi="Arial" w:cs="Arial"/>
+        </w:rPr>
+      </w:pPr>
+      <w:r>
+        <w:rPr>
+          <w:rFonts w:ascii="Arial" w:hAnsi="Arial" w:cs="Arial"/>
+        </w:rPr>
+        <w:t>Mostrar al usuario de qué trata la página y los servicios que se ofrecen.</w:t>
+      </w:r>
+    </w:p>
+    <w:p>
+      <w:pPr>
+        <w:rPr>
+          <w:rFonts w:ascii="Arial" w:hAnsi="Arial" w:cs="Arial"/>
+        </w:rPr>
+      </w:pPr>
+      <w:r>
+        <w:rPr>
+          <w:rFonts w:ascii="Arial" w:hAnsi="Arial" w:cs="Arial"/>
+        </w:rPr>
+        <w:t>Contacto con el administrador por parte de cualquiera.</w:t>
+      </w:r>
+    </w:p>
+    <w:p>
+      <w:pPr>
+        <w:rPr>
+          <w:rFonts w:ascii="Arial" w:hAnsi="Arial" w:cs="Arial"/>
+        </w:rPr>
+      </w:pPr>
+      <w:r>
+        <w:rPr>
+          <w:rFonts w:ascii="Arial" w:hAnsi="Arial" w:cs="Arial"/>
+        </w:rPr>
+        <w:t>Creación de usuarios.</w:t>
+      </w:r>
+    </w:p>
+    <w:p>
+      <w:pPr>
+        <w:rPr>
+          <w:rFonts w:ascii="Arial" w:hAnsi="Arial" w:cs="Arial"/>
+        </w:rPr>
+      </w:pPr>
+      <w:r>
+        <w:rPr>
+          <w:rFonts w:ascii="Arial" w:hAnsi="Arial" w:cs="Arial"/>
+        </w:rPr>
+        <w:t>Acceso a la cuenta de los usuarios.</w:t>
+      </w:r>
+    </w:p>
+    <w:p>
+      <w:pPr>
+        <w:rPr>
+          <w:rFonts w:ascii="Arial" w:hAnsi="Arial" w:cs="Arial"/>
+        </w:rPr>
+      </w:pPr>
+      <w:r>
+        <w:rPr>
+          <w:rFonts w:ascii="Arial" w:hAnsi="Arial" w:cs="Arial"/>
+        </w:rPr>
+        <w:t>Ajuste de usuarios</w:t>
+      </w:r>
+      <w:r>
+        <w:rPr>
+          <w:rFonts w:ascii="Arial" w:hAnsi="Arial" w:cs="Arial"/>
+        </w:rPr>
+        <w:t>,</w:t>
+      </w:r>
+      <w:r>
+        <w:rPr>
+          <w:rFonts w:ascii="Arial" w:hAnsi="Arial" w:cs="Arial"/>
+        </w:rPr>
+        <w:t xml:space="preserve"> entre ellos</w:t>
+      </w:r>
+      <w:r>
+        <w:rPr>
+          <w:rFonts w:ascii="Arial" w:hAnsi="Arial" w:cs="Arial"/>
+        </w:rPr>
+        <w:t>: C</w:t>
+      </w:r>
+      <w:r>
+        <w:rPr>
+          <w:rFonts w:ascii="Arial" w:hAnsi="Arial" w:cs="Arial"/>
+        </w:rPr>
+        <w:t>ambiar</w:t>
+      </w:r>
+      <w:r>
+        <w:rPr>
+          <w:rFonts w:ascii="Arial" w:hAnsi="Arial" w:cs="Arial"/>
+        </w:rPr>
+        <w:t xml:space="preserve"> la</w:t>
+      </w:r>
+      <w:r>
+        <w:rPr>
+          <w:rFonts w:ascii="Arial" w:hAnsi="Arial" w:cs="Arial"/>
+        </w:rPr>
+        <w:t xml:space="preserve"> foto de perfil,</w:t>
+      </w:r>
+      <w:r>
+        <w:rPr>
+          <w:rFonts w:ascii="Arial" w:hAnsi="Arial" w:cs="Arial"/>
+        </w:rPr>
+        <w:t xml:space="preserve"> el correo electrónico y la contraseña.</w:t>
+      </w:r>
+    </w:p>
+    <w:p>
+      <w:pPr>
+        <w:rPr>
+          <w:rFonts w:ascii="Arial" w:hAnsi="Arial" w:cs="Arial"/>
+        </w:rPr>
+      </w:pPr>
+      <w:r>
+        <w:rPr>
+          <w:rFonts w:ascii="Arial" w:hAnsi="Arial" w:cs="Arial"/>
+        </w:rPr>
+        <w:t>Usuarios capaces de cerrar sesión y eliminar su cuenta.</w:t>
+      </w:r>
+    </w:p>
+    <w:p>
+      <w:pPr>
+        <w:rPr>
+          <w:rFonts w:ascii="Arial" w:hAnsi="Arial" w:cs="Arial"/>
+        </w:rPr>
+      </w:pPr>
+      <w:r>
+        <w:rPr>
+          <w:rFonts w:ascii="Arial" w:hAnsi="Arial" w:cs="Arial"/>
+        </w:rPr>
+        <w:t>Sistema de creación de varios tipos de objetivos.</w:t>
+      </w:r>
+    </w:p>
+    <w:p>
+      <w:pPr>
+        <w:rPr>
+          <w:rFonts w:ascii="Arial" w:hAnsi="Arial" w:cs="Arial"/>
+        </w:rPr>
+      </w:pPr>
+      <w:r>
+        <w:rPr>
+          <w:rFonts w:ascii="Arial" w:hAnsi="Arial" w:cs="Arial"/>
+        </w:rPr>
+        <w:t>Sistema de visualización de los objetivos de cada usuario con filtros en función del tipo y si están completados.</w:t>
+      </w:r>
+    </w:p>
+    <w:p>
+      <w:pPr>
+        <w:rPr>
+          <w:rFonts w:ascii="Arial" w:hAnsi="Arial" w:cs="Arial"/>
+        </w:rPr>
+      </w:pPr>
+      <w:r>
+        <w:rPr>
+          <w:rFonts w:ascii="Arial" w:hAnsi="Arial" w:cs="Arial"/>
+        </w:rPr>
+        <w:t>Elegir ayuda en función del tipo de objetivo a crear y poder visualizarlas tanto antes de ser creados como después.</w:t>
+      </w:r>
+    </w:p>
+    <w:p>
+      <w:pPr>
+        <w:rPr>
+          <w:rFonts w:ascii="Arial" w:hAnsi="Arial" w:cs="Arial"/>
+        </w:rPr>
+      </w:pPr>
+      <w:r>
+        <w:rPr>
+          <w:rFonts w:ascii="Arial" w:hAnsi="Arial" w:cs="Arial"/>
+        </w:rPr>
+        <w:t>Poder abandonar y completar objetivos.</w:t>
+      </w:r>
+    </w:p>
+    <w:p>
+      <w:pPr>
+        <w:rPr>
+          <w:rFonts w:ascii="Arial" w:hAnsi="Arial" w:cs="Arial"/>
+        </w:rPr>
+      </w:pPr>
+      <w:r>
+        <w:rPr>
+          <w:rFonts w:ascii="Arial" w:hAnsi="Arial" w:cs="Arial"/>
+        </w:rPr>
+        <w:t>Entrar como usuario administrador</w:t>
+      </w:r>
+    </w:p>
+    <w:p>
+      <w:pPr>
+        <w:rPr>
+          <w:rFonts w:ascii="Arial" w:hAnsi="Arial" w:cs="Arial"/>
+        </w:rPr>
+      </w:pPr>
+      <w:r>
+        <w:rPr>
+          <w:rFonts w:ascii="Arial" w:hAnsi="Arial" w:cs="Arial"/>
+        </w:rPr>
+        <w:t xml:space="preserve">El administrador podrá gestionar los usuarios y sus </w:t>
+      </w:r>
+      <w:r>
+        <w:rPr>
+          <w:rFonts w:ascii="Arial" w:hAnsi="Arial" w:cs="Arial"/>
+        </w:rPr>
+        <w:t>métodos para poder eliminarlos en caso deseado.</w:t>
+      </w:r>
+    </w:p>
+    <w:p>
+      <w:pPr>
+        <w:rPr>
+          <w:rFonts w:ascii="Arial" w:hAnsi="Arial" w:cs="Arial"/>
+        </w:rPr>
+      </w:pPr>
+      <w:r>
+        <w:rPr>
+          <w:rFonts w:ascii="Arial" w:hAnsi="Arial" w:cs="Arial"/>
+        </w:rPr>
+        <w:t>El administrador podrá ver los mensajes enviados a través de la página de contacto.</w:t>
+      </w:r>
+    </w:p>
+    <w:p>
+      <w:pPr>
+        <w:rPr>
+          <w:rFonts w:ascii="Arial" w:hAnsi="Arial" w:cs="Arial"/>
+        </w:rPr>
+      </w:pPr>
+    </w:p>
+    <w:p>
+      <w:pPr>
+        <w:pStyle w:val="Ttulo2"/>
+        <w:rPr>
+          <w:rFonts w:ascii="Arial" w:hAnsi="Arial" w:cs="Arial"/>
+        </w:rPr>
+      </w:pPr>
+      <w:bookmarkStart w:id="4" w:name="_Toc104562736"/>
+      <w:r>
+        <w:rPr>
+          <w:rFonts w:ascii="Arial" w:hAnsi="Arial" w:cs="Arial"/>
+        </w:rPr>
+        <w:t>Lenguajes empleados</w:t>
+      </w:r>
       <w:bookmarkEnd w:id="4"/>
-    </w:p>
-    <w:p>
-      <w:pPr>
-        <w:rPr>
-          <w:rFonts w:ascii="Arial" w:hAnsi="Arial" w:cs="Arial"/>
-        </w:rPr>
-      </w:pPr>
-    </w:p>
-    <w:p>
-      <w:pPr>
-        <w:rPr>
-          <w:rFonts w:ascii="Arial" w:hAnsi="Arial" w:cs="Arial"/>
-        </w:rPr>
-      </w:pPr>
-      <w:r>
-        <w:rPr>
-          <w:rFonts w:ascii="Arial" w:hAnsi="Arial" w:cs="Arial"/>
-        </w:rPr>
-        <w:t>Los objetivos del proyecto son elaborar las funcionalidades para su uso:</w:t>
-      </w:r>
-    </w:p>
-    <w:p>
-      <w:pPr>
-        <w:rPr>
-          <w:rFonts w:ascii="Arial" w:hAnsi="Arial" w:cs="Arial"/>
-        </w:rPr>
-      </w:pPr>
-    </w:p>
-    <w:p>
-      <w:pPr>
-        <w:rPr>
-          <w:rFonts w:ascii="Arial" w:hAnsi="Arial" w:cs="Arial"/>
-        </w:rPr>
-      </w:pPr>
-      <w:r>
-        <w:rPr>
-          <w:rFonts w:ascii="Arial" w:hAnsi="Arial" w:cs="Arial"/>
-        </w:rPr>
-        <w:t>Mostrar al usuario de qué trata la página y los servicios que se ofrecen.</w:t>
-      </w:r>
-    </w:p>
-    <w:p>
-      <w:pPr>
-        <w:rPr>
-          <w:rFonts w:ascii="Arial" w:hAnsi="Arial" w:cs="Arial"/>
-        </w:rPr>
-      </w:pPr>
-      <w:r>
-        <w:rPr>
-          <w:rFonts w:ascii="Arial" w:hAnsi="Arial" w:cs="Arial"/>
-        </w:rPr>
-        <w:t>Contacto con el administrador por parte de cualquiera.</w:t>
-      </w:r>
-    </w:p>
-    <w:p>
-      <w:pPr>
-        <w:rPr>
-          <w:rFonts w:ascii="Arial" w:hAnsi="Arial" w:cs="Arial"/>
-        </w:rPr>
-      </w:pPr>
-      <w:r>
-        <w:rPr>
-          <w:rFonts w:ascii="Arial" w:hAnsi="Arial" w:cs="Arial"/>
-        </w:rPr>
-        <w:t>Creación de usuarios.</w:t>
-      </w:r>
-    </w:p>
-    <w:p>
-      <w:pPr>
-        <w:rPr>
-          <w:rFonts w:ascii="Arial" w:hAnsi="Arial" w:cs="Arial"/>
-        </w:rPr>
-      </w:pPr>
-      <w:r>
-        <w:rPr>
-          <w:rFonts w:ascii="Arial" w:hAnsi="Arial" w:cs="Arial"/>
-        </w:rPr>
-        <w:t>Acceso a la cuenta de los usuarios.</w:t>
-      </w:r>
-    </w:p>
-    <w:p>
-      <w:pPr>
-        <w:rPr>
-          <w:rFonts w:ascii="Arial" w:hAnsi="Arial" w:cs="Arial"/>
-        </w:rPr>
-      </w:pPr>
-      <w:r>
-        <w:rPr>
-          <w:rFonts w:ascii="Arial" w:hAnsi="Arial" w:cs="Arial"/>
-        </w:rPr>
-        <w:t>Ajuste de usuarios</w:t>
-      </w:r>
-      <w:r>
-        <w:rPr>
-          <w:rFonts w:ascii="Arial" w:hAnsi="Arial" w:cs="Arial"/>
-        </w:rPr>
-        <w:t>,</w:t>
-      </w:r>
-      <w:r>
-        <w:rPr>
-          <w:rFonts w:ascii="Arial" w:hAnsi="Arial" w:cs="Arial"/>
-        </w:rPr>
-        <w:t xml:space="preserve"> entre ellos</w:t>
-      </w:r>
-      <w:r>
-        <w:rPr>
-          <w:rFonts w:ascii="Arial" w:hAnsi="Arial" w:cs="Arial"/>
-        </w:rPr>
-        <w:t>: C</w:t>
-      </w:r>
-      <w:r>
-        <w:rPr>
-          <w:rFonts w:ascii="Arial" w:hAnsi="Arial" w:cs="Arial"/>
-        </w:rPr>
-        <w:t>ambiar</w:t>
-      </w:r>
-      <w:r>
-        <w:rPr>
-          <w:rFonts w:ascii="Arial" w:hAnsi="Arial" w:cs="Arial"/>
-        </w:rPr>
-        <w:t xml:space="preserve"> la</w:t>
-      </w:r>
-      <w:r>
-        <w:rPr>
-          <w:rFonts w:ascii="Arial" w:hAnsi="Arial" w:cs="Arial"/>
-        </w:rPr>
-        <w:t xml:space="preserve"> foto de perfil,</w:t>
-      </w:r>
-      <w:r>
-        <w:rPr>
-          <w:rFonts w:ascii="Arial" w:hAnsi="Arial" w:cs="Arial"/>
-        </w:rPr>
-        <w:t xml:space="preserve"> el correo electrónico y la contraseña.</w:t>
-      </w:r>
-    </w:p>
-    <w:p>
-      <w:pPr>
-        <w:rPr>
-          <w:rFonts w:ascii="Arial" w:hAnsi="Arial" w:cs="Arial"/>
-        </w:rPr>
-      </w:pPr>
-      <w:r>
-        <w:rPr>
-          <w:rFonts w:ascii="Arial" w:hAnsi="Arial" w:cs="Arial"/>
-        </w:rPr>
-        <w:t>Usuarios capaces de cerrar sesión y eliminar su cuenta.</w:t>
-      </w:r>
-    </w:p>
-    <w:p>
-      <w:pPr>
-        <w:rPr>
-          <w:rFonts w:ascii="Arial" w:hAnsi="Arial" w:cs="Arial"/>
-        </w:rPr>
-      </w:pPr>
-      <w:r>
-        <w:rPr>
-          <w:rFonts w:ascii="Arial" w:hAnsi="Arial" w:cs="Arial"/>
-        </w:rPr>
-        <w:t>Sistema de creación de varios tipos de objetivos.</w:t>
-      </w:r>
-    </w:p>
-    <w:p>
-      <w:pPr>
-        <w:rPr>
-          <w:rFonts w:ascii="Arial" w:hAnsi="Arial" w:cs="Arial"/>
-        </w:rPr>
-      </w:pPr>
-      <w:r>
-        <w:rPr>
-          <w:rFonts w:ascii="Arial" w:hAnsi="Arial" w:cs="Arial"/>
-        </w:rPr>
-        <w:t>Sistema de visualización de los objetivos de cada usuario con filtros en función del tipo y si están completados.</w:t>
-      </w:r>
-    </w:p>
-    <w:p>
-      <w:pPr>
-        <w:rPr>
-          <w:rFonts w:ascii="Arial" w:hAnsi="Arial" w:cs="Arial"/>
-        </w:rPr>
-      </w:pPr>
-      <w:r>
-        <w:rPr>
-          <w:rFonts w:ascii="Arial" w:hAnsi="Arial" w:cs="Arial"/>
-        </w:rPr>
-        <w:t>Elegir ayuda en función del tipo de objetivo a crear y poder visualizarlas tanto antes de ser creados como después.</w:t>
-      </w:r>
-    </w:p>
-    <w:p>
-      <w:pPr>
-        <w:rPr>
-          <w:rFonts w:ascii="Arial" w:hAnsi="Arial" w:cs="Arial"/>
-        </w:rPr>
-      </w:pPr>
-      <w:r>
-        <w:rPr>
-          <w:rFonts w:ascii="Arial" w:hAnsi="Arial" w:cs="Arial"/>
-        </w:rPr>
-        <w:t>Poder abandonar y completar objetivos.</w:t>
-      </w:r>
-    </w:p>
-    <w:p>
-      <w:pPr>
-        <w:rPr>
-          <w:rFonts w:ascii="Arial" w:hAnsi="Arial" w:cs="Arial"/>
-        </w:rPr>
-      </w:pPr>
-      <w:r>
-        <w:rPr>
-          <w:rFonts w:ascii="Arial" w:hAnsi="Arial" w:cs="Arial"/>
-        </w:rPr>
-        <w:t>Entrar como usuario administrador</w:t>
-      </w:r>
-    </w:p>
-    <w:p>
-      <w:pPr>
-        <w:rPr>
-          <w:rFonts w:ascii="Arial" w:hAnsi="Arial" w:cs="Arial"/>
-        </w:rPr>
-      </w:pPr>
-      <w:r>
-        <w:rPr>
-          <w:rFonts w:ascii="Arial" w:hAnsi="Arial" w:cs="Arial"/>
-        </w:rPr>
-        <w:t xml:space="preserve">El administrador podrá gestionar los usuarios y sus </w:t>
-      </w:r>
-      <w:r>
-        <w:rPr>
-          <w:rFonts w:ascii="Arial" w:hAnsi="Arial" w:cs="Arial"/>
-        </w:rPr>
-        <w:t>métodos para poder eliminarlos en caso deseado.</w:t>
-      </w:r>
-    </w:p>
-    <w:p>
-      <w:pPr>
-        <w:rPr>
-          <w:rFonts w:ascii="Arial" w:hAnsi="Arial" w:cs="Arial"/>
-        </w:rPr>
-      </w:pPr>
-      <w:r>
-        <w:rPr>
-          <w:rFonts w:ascii="Arial" w:hAnsi="Arial" w:cs="Arial"/>
-        </w:rPr>
-        <w:t>El administrador podrá ver los mensajes enviados a través de la página de contacto.</w:t>
-      </w:r>
-    </w:p>
-    <w:p>
-      <w:pPr>
-        <w:rPr>
-          <w:rFonts w:ascii="Arial" w:hAnsi="Arial" w:cs="Arial"/>
-        </w:rPr>
-      </w:pPr>
-    </w:p>
-    <w:p>
-      <w:pPr>
-        <w:pStyle w:val="Ttulo2"/>
-        <w:rPr>
-          <w:rFonts w:ascii="Arial" w:hAnsi="Arial" w:cs="Arial"/>
-        </w:rPr>
-      </w:pPr>
-      <w:bookmarkStart w:id="5" w:name="_Toc104562736"/>
-      <w:r>
-        <w:rPr>
-          <w:rFonts w:ascii="Arial" w:hAnsi="Arial" w:cs="Arial"/>
-        </w:rPr>
-        <w:t>Lenguajes empleados</w:t>
-      </w:r>
-      <w:bookmarkEnd w:id="5"/>
     </w:p>
     <w:p>
       <w:pPr>
@@ -6056,7 +6044,7 @@
           <w:rFonts w:ascii="Arial" w:hAnsi="Arial" w:cs="Arial"/>
         </w:rPr>
       </w:pPr>
-      <w:bookmarkStart w:id="6" w:name="_Toc104562737"/>
+      <w:bookmarkStart w:id="5" w:name="_Toc104562737"/>
       <w:r>
         <w:rPr>
           <w:rFonts w:ascii="Arial" w:hAnsi="Arial" w:cs="Arial"/>
@@ -6064,7 +6052,7 @@
         <w:lastRenderedPageBreak/>
         <w:t>IDEs utilizados</w:t>
       </w:r>
-      <w:bookmarkEnd w:id="6"/>
+      <w:bookmarkEnd w:id="5"/>
     </w:p>
     <w:p/>
     <w:p>
@@ -6149,59 +6137,59 @@
           <w:rFonts w:ascii="Arial" w:hAnsi="Arial" w:cs="Arial"/>
         </w:rPr>
       </w:pPr>
-      <w:bookmarkStart w:id="7" w:name="_Toc104562738"/>
+      <w:bookmarkStart w:id="6" w:name="_Toc104562738"/>
       <w:r>
         <w:rPr>
           <w:rFonts w:ascii="Arial" w:hAnsi="Arial" w:cs="Arial"/>
         </w:rPr>
         <w:t>Distribución</w:t>
       </w:r>
+      <w:bookmarkEnd w:id="6"/>
+    </w:p>
+    <w:p>
+      <w:pPr>
+        <w:rPr>
+          <w:rFonts w:ascii="Arial" w:hAnsi="Arial" w:cs="Arial"/>
+        </w:rPr>
+      </w:pPr>
+    </w:p>
+    <w:p>
+      <w:pPr>
+        <w:spacing w:line="360" w:lineRule="auto"/>
+        <w:rPr>
+          <w:rFonts w:ascii="Arial" w:hAnsi="Arial" w:cs="Arial"/>
+        </w:rPr>
+      </w:pPr>
+      <w:r>
+        <w:rPr>
+          <w:rFonts w:ascii="Arial" w:hAnsi="Arial" w:cs="Arial"/>
+        </w:rPr>
+        <w:t>Actualmente está implementa mediante XAMPP actuando mi ordenado de servidor por lo que podrá acceder a ella cualquier persona con acceso a mi ordenador. En un futuro esta será distribuida de forma global para que cualquier usuario del mundo pueda tener acceso a ella.</w:t>
+      </w:r>
+    </w:p>
+    <w:p>
+      <w:pPr>
+        <w:spacing w:line="360" w:lineRule="auto"/>
+        <w:rPr>
+          <w:rFonts w:ascii="Arial" w:hAnsi="Arial" w:cs="Arial"/>
+        </w:rPr>
+      </w:pPr>
+    </w:p>
+    <w:p>
+      <w:pPr>
+        <w:pStyle w:val="Ttulo2"/>
+        <w:rPr>
+          <w:rFonts w:ascii="Arial" w:hAnsi="Arial" w:cs="Arial"/>
+        </w:rPr>
+      </w:pPr>
+      <w:bookmarkStart w:id="7" w:name="_Toc104562739"/>
+      <w:r>
+        <w:rPr>
+          <w:rFonts w:ascii="Arial" w:hAnsi="Arial" w:cs="Arial"/>
+        </w:rPr>
+        <w:t>Requisitos de los clientes</w:t>
+      </w:r>
       <w:bookmarkEnd w:id="7"/>
-    </w:p>
-    <w:p>
-      <w:pPr>
-        <w:rPr>
-          <w:rFonts w:ascii="Arial" w:hAnsi="Arial" w:cs="Arial"/>
-        </w:rPr>
-      </w:pPr>
-    </w:p>
-    <w:p>
-      <w:pPr>
-        <w:spacing w:line="360" w:lineRule="auto"/>
-        <w:rPr>
-          <w:rFonts w:ascii="Arial" w:hAnsi="Arial" w:cs="Arial"/>
-        </w:rPr>
-      </w:pPr>
-      <w:r>
-        <w:rPr>
-          <w:rFonts w:ascii="Arial" w:hAnsi="Arial" w:cs="Arial"/>
-        </w:rPr>
-        <w:t>Actualmente está implementa mediante XAMPP actuando mi ordenado de servidor por lo que podrá acceder a ella cualquier persona con acceso a mi ordenador. En un futuro esta será distribuida de forma global para que cualquier usuario del mundo pueda tener acceso a ella.</w:t>
-      </w:r>
-    </w:p>
-    <w:p>
-      <w:pPr>
-        <w:spacing w:line="360" w:lineRule="auto"/>
-        <w:rPr>
-          <w:rFonts w:ascii="Arial" w:hAnsi="Arial" w:cs="Arial"/>
-        </w:rPr>
-      </w:pPr>
-    </w:p>
-    <w:p>
-      <w:pPr>
-        <w:pStyle w:val="Ttulo2"/>
-        <w:rPr>
-          <w:rFonts w:ascii="Arial" w:hAnsi="Arial" w:cs="Arial"/>
-        </w:rPr>
-      </w:pPr>
-      <w:bookmarkStart w:id="8" w:name="_Toc104562739"/>
-      <w:r>
-        <w:rPr>
-          <w:rFonts w:ascii="Arial" w:hAnsi="Arial" w:cs="Arial"/>
-        </w:rPr>
-        <w:t>Requisitos de los clientes</w:t>
-      </w:r>
-      <w:bookmarkEnd w:id="8"/>
     </w:p>
     <w:p>
       <w:pPr>
@@ -6300,14 +6288,14 @@
           <w:rFonts w:ascii="Arial" w:hAnsi="Arial" w:cs="Arial"/>
         </w:rPr>
       </w:pPr>
-      <w:bookmarkStart w:id="9" w:name="_Toc104562740"/>
+      <w:bookmarkStart w:id="8" w:name="_Toc104562740"/>
       <w:r>
         <w:rPr>
           <w:rFonts w:ascii="Arial" w:hAnsi="Arial" w:cs="Arial"/>
         </w:rPr>
         <w:t>Licenciamiento</w:t>
       </w:r>
-      <w:bookmarkEnd w:id="9"/>
+      <w:bookmarkEnd w:id="8"/>
     </w:p>
     <w:p>
       <w:pPr>
@@ -6363,7 +6351,7 @@
           <w:rFonts w:ascii="Arial" w:hAnsi="Arial" w:cs="Arial"/>
         </w:rPr>
       </w:pPr>
-      <w:bookmarkStart w:id="10" w:name="_Toc104562741"/>
+      <w:bookmarkStart w:id="9" w:name="_Toc104562741"/>
       <w:r>
         <w:rPr>
           <w:rFonts w:ascii="Arial" w:hAnsi="Arial" w:cs="Arial"/>
@@ -6371,32 +6359,31 @@
         <w:lastRenderedPageBreak/>
         <w:t>Recursos</w:t>
       </w:r>
+      <w:bookmarkEnd w:id="9"/>
+    </w:p>
+    <w:p>
+      <w:pPr>
+        <w:rPr>
+          <w:rFonts w:ascii="Arial" w:hAnsi="Arial" w:cs="Arial"/>
+        </w:rPr>
+      </w:pPr>
+    </w:p>
+    <w:p>
+      <w:pPr>
+        <w:pStyle w:val="Ttulo2"/>
+        <w:rPr>
+          <w:rFonts w:ascii="Arial" w:hAnsi="Arial" w:cs="Arial"/>
+        </w:rPr>
+      </w:pPr>
+      <w:bookmarkStart w:id="10" w:name="_Toc104562742"/>
+      <w:r>
+        <w:rPr>
+          <w:rFonts w:ascii="Arial" w:hAnsi="Arial" w:cs="Arial"/>
+        </w:rPr>
+        <w:t>Hardware</w:t>
+      </w:r>
       <w:bookmarkEnd w:id="10"/>
     </w:p>
-    <w:p>
-      <w:pPr>
-        <w:rPr>
-          <w:rFonts w:ascii="Arial" w:hAnsi="Arial" w:cs="Arial"/>
-        </w:rPr>
-      </w:pPr>
-    </w:p>
-    <w:p>
-      <w:pPr>
-        <w:pStyle w:val="Ttulo2"/>
-        <w:rPr>
-          <w:rFonts w:ascii="Arial" w:hAnsi="Arial" w:cs="Arial"/>
-        </w:rPr>
-      </w:pPr>
-      <w:bookmarkStart w:id="11" w:name="_Toc104562742"/>
-      <w:r>
-        <w:rPr>
-          <w:rFonts w:ascii="Arial" w:hAnsi="Arial" w:cs="Arial"/>
-        </w:rPr>
-        <w:t>Hardware</w:t>
-      </w:r>
-      <w:bookmarkEnd w:id="11"/>
-    </w:p>
-    <w:p/>
     <w:p>
       <w:pPr>
         <w:spacing w:line="360" w:lineRule="auto"/>
@@ -6520,19 +6507,87 @@
         <w:rPr>
           <w:rFonts w:ascii="Arial" w:hAnsi="Arial" w:cs="Arial"/>
         </w:rPr>
-        <w:t>1080</w:t>
-      </w:r>
+        <w:t xml:space="preserve">1080 </w:t>
+      </w:r>
+      <w:r>
+        <w:rPr>
+          <w:rFonts w:ascii="Arial" w:hAnsi="Arial" w:cs="Arial"/>
+        </w:rPr>
+        <w:t xml:space="preserve">IPS 144 Hz </w:t>
+      </w:r>
+    </w:p>
+    <w:p>
+      <w:pPr>
+        <w:spacing w:line="360" w:lineRule="auto"/>
+        <w:rPr>
+          <w:rFonts w:ascii="Arial" w:hAnsi="Arial" w:cs="Arial"/>
+        </w:rPr>
+      </w:pPr>
+      <w:r>
+        <w:rPr>
+          <w:rFonts w:ascii="Arial" w:hAnsi="Arial" w:cs="Arial"/>
+        </w:rPr>
+        <w:t>Ratón Logitech</w:t>
+      </w:r>
+      <w:r>
+        <w:rPr>
+          <w:rFonts w:ascii="Arial" w:hAnsi="Arial" w:cs="Arial"/>
+        </w:rPr>
+        <w:t xml:space="preserve"> MX</w:t>
+      </w:r>
+      <w:r>
+        <w:rPr>
+          <w:rFonts w:ascii="Arial" w:hAnsi="Arial" w:cs="Arial"/>
+        </w:rPr>
+        <w:t xml:space="preserve"> Vertical</w:t>
+      </w:r>
+      <w:r>
+        <w:rPr>
+          <w:rFonts w:ascii="Arial" w:hAnsi="Arial" w:cs="Arial"/>
+        </w:rPr>
+        <w:t>.</w:t>
+      </w:r>
+    </w:p>
+    <w:p>
+      <w:pPr>
+        <w:spacing w:line="360" w:lineRule="auto"/>
+        <w:rPr>
+          <w:rFonts w:ascii="Arial" w:hAnsi="Arial" w:cs="Arial"/>
+        </w:rPr>
+      </w:pPr>
+      <w:r>
+        <w:rPr>
+          <w:rFonts w:ascii="Arial" w:hAnsi="Arial" w:cs="Arial"/>
+        </w:rPr>
+        <w:t xml:space="preserve">Alfombrilla Ozone </w:t>
+      </w:r>
+      <w:proofErr w:type="spellStart"/>
+      <w:r>
+        <w:rPr>
+          <w:rFonts w:ascii="Arial" w:hAnsi="Arial" w:cs="Arial"/>
+        </w:rPr>
+        <w:t>Ground</w:t>
+      </w:r>
+      <w:proofErr w:type="spellEnd"/>
       <w:r>
         <w:rPr>
           <w:rFonts w:ascii="Arial" w:hAnsi="Arial" w:cs="Arial"/>
         </w:rPr>
         <w:t xml:space="preserve"> </w:t>
       </w:r>
-      <w:r>
-        <w:rPr>
-          <w:rFonts w:ascii="Arial" w:hAnsi="Arial" w:cs="Arial"/>
-        </w:rPr>
-        <w:t xml:space="preserve">IPS 144 Hz </w:t>
+      <w:proofErr w:type="spellStart"/>
+      <w:r>
+        <w:rPr>
+          <w:rFonts w:ascii="Arial" w:hAnsi="Arial" w:cs="Arial"/>
+        </w:rPr>
+        <w:t>Level</w:t>
+      </w:r>
+      <w:proofErr w:type="spellEnd"/>
+      <w:r>
+        <w:rPr>
+          <w:rFonts w:ascii="Arial" w:hAnsi="Arial" w:cs="Arial"/>
+        </w:rPr>
+        <w:t>.</w:t>
       </w:r>
     </w:p>
     <w:p>
@@ -6546,25 +6601,7 @@
         <w:rPr>
           <w:rFonts w:ascii="Arial" w:hAnsi="Arial" w:cs="Arial"/>
         </w:rPr>
-        <w:t>Ratón Logitech</w:t>
-      </w:r>
-      <w:r>
-        <w:rPr>
-          <w:rFonts w:ascii="Arial" w:hAnsi="Arial" w:cs="Arial"/>
-        </w:rPr>
-        <w:t xml:space="preserve"> MX</w:t>
-      </w:r>
-      <w:r>
-        <w:rPr>
-          <w:rFonts w:ascii="Arial" w:hAnsi="Arial" w:cs="Arial"/>
-        </w:rPr>
-        <w:t xml:space="preserve"> Vertical</w:t>
-      </w:r>
-      <w:r>
-        <w:rPr>
-          <w:rFonts w:ascii="Arial" w:hAnsi="Arial" w:cs="Arial"/>
-        </w:rPr>
-        <w:t>.</w:t>
+        <w:t>Imagen del hardware empleado:</w:t>
       </w:r>
     </w:p>
     <w:p>
@@ -6577,34 +6614,8 @@
       <w:r>
         <w:rPr>
           <w:rFonts w:ascii="Arial" w:hAnsi="Arial" w:cs="Arial"/>
-        </w:rPr>
-        <w:t>Alfombrilla Ozone Ground Level.</w:t>
-      </w:r>
-    </w:p>
-    <w:p>
-      <w:pPr>
-        <w:spacing w:line="360" w:lineRule="auto"/>
-        <w:rPr>
-          <w:rFonts w:ascii="Arial" w:hAnsi="Arial" w:cs="Arial"/>
-        </w:rPr>
-      </w:pPr>
-      <w:r>
-        <w:rPr>
-          <w:rFonts w:ascii="Arial" w:hAnsi="Arial" w:cs="Arial"/>
-        </w:rPr>
-        <w:t>Imagen del hardware empleado:</w:t>
-      </w:r>
-    </w:p>
-    <w:p>
-      <w:pPr>
-        <w:spacing w:line="360" w:lineRule="auto"/>
-        <w:rPr>
-          <w:rFonts w:ascii="Arial" w:hAnsi="Arial" w:cs="Arial"/>
-        </w:rPr>
-      </w:pPr>
-      <w:r>
-        <w:rPr>
-          <w:rFonts w:ascii="Arial" w:hAnsi="Arial" w:cs="Arial"/>
+          <w:noProof/>
+          <w:lang w:eastAsia="es-ES"/>
         </w:rPr>
         <w:drawing>
           <wp:inline distT="0" distB="0" distL="0" distR="0" wp14:anchorId="1B2D6D44" wp14:editId="38C5978E">
@@ -6658,106 +6669,214 @@
           <w:rFonts w:ascii="Arial" w:hAnsi="Arial" w:cs="Arial"/>
         </w:rPr>
       </w:pPr>
-      <w:bookmarkStart w:id="12" w:name="_Toc104562743"/>
+      <w:bookmarkStart w:id="11" w:name="_Toc104562743"/>
       <w:r>
         <w:rPr>
           <w:rFonts w:ascii="Arial" w:hAnsi="Arial" w:cs="Arial"/>
         </w:rPr>
         <w:t>Software</w:t>
       </w:r>
+      <w:bookmarkEnd w:id="11"/>
+    </w:p>
+    <w:p/>
+    <w:p>
+      <w:pPr>
+        <w:spacing w:line="360" w:lineRule="auto"/>
+        <w:rPr>
+          <w:rFonts w:ascii="Arial" w:hAnsi="Arial" w:cs="Arial"/>
+        </w:rPr>
+      </w:pPr>
+      <w:r>
+        <w:rPr>
+          <w:rFonts w:ascii="Arial" w:hAnsi="Arial" w:cs="Arial"/>
+        </w:rPr>
+        <w:t>SO: Windows 11</w:t>
+      </w:r>
+    </w:p>
+    <w:p>
+      <w:pPr>
+        <w:spacing w:line="360" w:lineRule="auto"/>
+        <w:rPr>
+          <w:rFonts w:ascii="Arial" w:hAnsi="Arial" w:cs="Arial"/>
+        </w:rPr>
+      </w:pPr>
+      <w:r>
+        <w:rPr>
+          <w:rFonts w:ascii="Arial" w:hAnsi="Arial" w:cs="Arial"/>
+        </w:rPr>
+        <w:t>IDEs: Visual Studio Code, NetBeans, Notepad++</w:t>
+      </w:r>
+    </w:p>
+    <w:p>
+      <w:pPr>
+        <w:spacing w:line="360" w:lineRule="auto"/>
+        <w:rPr>
+          <w:rFonts w:ascii="Arial" w:hAnsi="Arial" w:cs="Arial"/>
+        </w:rPr>
+      </w:pPr>
+      <w:r>
+        <w:rPr>
+          <w:rFonts w:ascii="Arial" w:hAnsi="Arial" w:cs="Arial"/>
+        </w:rPr>
+        <w:t xml:space="preserve">Servidor: </w:t>
+      </w:r>
+      <w:r>
+        <w:rPr>
+          <w:rFonts w:ascii="Arial" w:hAnsi="Arial" w:cs="Arial"/>
+        </w:rPr>
+        <w:t>XAMP</w:t>
+      </w:r>
+      <w:r>
+        <w:rPr>
+          <w:rFonts w:ascii="Arial" w:hAnsi="Arial" w:cs="Arial"/>
+        </w:rPr>
+        <w:t>P</w:t>
+      </w:r>
+      <w:r>
+        <w:rPr>
+          <w:rFonts w:ascii="Arial" w:hAnsi="Arial" w:cs="Arial"/>
+        </w:rPr>
+        <w:t xml:space="preserve"> con P</w:t>
+      </w:r>
+      <w:r>
+        <w:rPr>
+          <w:rFonts w:ascii="Arial" w:hAnsi="Arial" w:cs="Arial"/>
+        </w:rPr>
+        <w:t xml:space="preserve">hpMyAdmin y </w:t>
+      </w:r>
+      <w:r>
+        <w:rPr>
+          <w:rFonts w:ascii="Arial" w:hAnsi="Arial" w:cs="Arial"/>
+        </w:rPr>
+        <w:t>M</w:t>
+      </w:r>
+      <w:r>
+        <w:rPr>
+          <w:rFonts w:ascii="Arial" w:hAnsi="Arial" w:cs="Arial"/>
+        </w:rPr>
+        <w:t>ySQL</w:t>
+      </w:r>
+    </w:p>
+    <w:p>
+      <w:pPr>
+        <w:spacing w:line="360" w:lineRule="auto"/>
+        <w:rPr>
+          <w:rFonts w:ascii="Arial" w:hAnsi="Arial" w:cs="Arial"/>
+        </w:rPr>
+      </w:pPr>
+      <w:r>
+        <w:rPr>
+          <w:rFonts w:ascii="Arial" w:hAnsi="Arial" w:cs="Arial"/>
+        </w:rPr>
+        <w:t>Ayudas en diseño: NicePage</w:t>
+      </w:r>
+    </w:p>
+    <w:p>
+      <w:pPr>
+        <w:spacing w:line="360" w:lineRule="auto"/>
+        <w:rPr>
+          <w:rFonts w:ascii="Arial" w:hAnsi="Arial" w:cs="Arial"/>
+        </w:rPr>
+      </w:pPr>
+      <w:r>
+        <w:rPr>
+          <w:rFonts w:ascii="Arial" w:hAnsi="Arial" w:cs="Arial"/>
+        </w:rPr>
+        <w:t>Ayudas en problemas de código: Stack O</w:t>
+      </w:r>
+      <w:r>
+        <w:rPr>
+          <w:rFonts w:ascii="Arial" w:hAnsi="Arial" w:cs="Arial"/>
+        </w:rPr>
+        <w:t>verflow</w:t>
+      </w:r>
+    </w:p>
+    <w:p>
+      <w:pPr>
+        <w:spacing w:line="360" w:lineRule="auto"/>
+        <w:rPr>
+          <w:rFonts w:ascii="Arial" w:hAnsi="Arial" w:cs="Arial"/>
+        </w:rPr>
+      </w:pPr>
+      <w:r>
+        <w:rPr>
+          <w:rFonts w:ascii="Arial" w:hAnsi="Arial" w:cs="Arial"/>
+        </w:rPr>
+        <w:lastRenderedPageBreak/>
+        <w:t>Sistema de control de versiones</w:t>
+      </w:r>
+      <w:r>
+        <w:rPr>
+          <w:rFonts w:ascii="Arial" w:hAnsi="Arial" w:cs="Arial"/>
+        </w:rPr>
+        <w:t>: GitHub</w:t>
+      </w:r>
+    </w:p>
+    <w:p>
+      <w:pPr>
+        <w:spacing w:line="360" w:lineRule="auto"/>
+        <w:rPr>
+          <w:rFonts w:ascii="Arial" w:hAnsi="Arial" w:cs="Arial"/>
+        </w:rPr>
+      </w:pPr>
+      <w:r>
+        <w:rPr>
+          <w:rFonts w:ascii="Arial" w:hAnsi="Arial" w:cs="Arial"/>
+        </w:rPr>
+        <w:t>Programa para creación de diagramas: DIA</w:t>
+      </w:r>
+    </w:p>
+    <w:p>
+      <w:pPr>
+        <w:spacing w:line="360" w:lineRule="auto"/>
+        <w:rPr>
+          <w:rFonts w:ascii="Arial" w:hAnsi="Arial" w:cs="Arial"/>
+        </w:rPr>
+      </w:pPr>
+      <w:r>
+        <w:rPr>
+          <w:rFonts w:ascii="Arial" w:hAnsi="Arial" w:cs="Arial"/>
+        </w:rPr>
+        <w:t>Procesador de textos: Microsoft Word</w:t>
+      </w:r>
+    </w:p>
+    <w:p>
+      <w:pPr>
+        <w:spacing w:line="360" w:lineRule="auto"/>
+        <w:rPr>
+          <w:rFonts w:ascii="Arial" w:hAnsi="Arial" w:cs="Arial"/>
+        </w:rPr>
+      </w:pPr>
+      <w:r>
+        <w:rPr>
+          <w:rFonts w:ascii="Arial" w:hAnsi="Arial" w:cs="Arial"/>
+        </w:rPr>
+        <w:t xml:space="preserve">Presentación: </w:t>
+      </w:r>
+      <w:proofErr w:type="spellStart"/>
+      <w:r>
+        <w:rPr>
+          <w:rFonts w:ascii="Arial" w:hAnsi="Arial" w:cs="Arial"/>
+        </w:rPr>
+        <w:t>Prezi</w:t>
+      </w:r>
+      <w:proofErr w:type="spellEnd"/>
+    </w:p>
+    <w:p>
+      <w:pPr>
+        <w:pStyle w:val="Ttulo2"/>
+        <w:rPr>
+          <w:rFonts w:ascii="Arial" w:hAnsi="Arial" w:cs="Arial"/>
+        </w:rPr>
+      </w:pPr>
+      <w:bookmarkStart w:id="12" w:name="_Toc104562744"/>
+      <w:r>
+        <w:rPr>
+          <w:rFonts w:ascii="Arial" w:hAnsi="Arial" w:cs="Arial"/>
+        </w:rPr>
+        <w:t>Humanos</w:t>
+      </w:r>
       <w:bookmarkEnd w:id="12"/>
-    </w:p>
-    <w:p>
-      <w:pPr>
-        <w:rPr>
-          <w:rFonts w:ascii="Arial" w:hAnsi="Arial" w:cs="Arial"/>
-        </w:rPr>
-      </w:pPr>
-    </w:p>
-    <w:p>
-      <w:pPr>
-        <w:spacing w:line="360" w:lineRule="auto"/>
-        <w:rPr>
-          <w:rFonts w:ascii="Arial" w:hAnsi="Arial" w:cs="Arial"/>
-        </w:rPr>
-      </w:pPr>
-      <w:r>
-        <w:rPr>
-          <w:rFonts w:ascii="Arial" w:hAnsi="Arial" w:cs="Arial"/>
-        </w:rPr>
-        <w:t>SO: Windows 11</w:t>
-      </w:r>
-    </w:p>
-    <w:p>
-      <w:pPr>
-        <w:spacing w:line="360" w:lineRule="auto"/>
-        <w:rPr>
-          <w:rFonts w:ascii="Arial" w:hAnsi="Arial" w:cs="Arial"/>
-        </w:rPr>
-      </w:pPr>
-      <w:r>
-        <w:rPr>
-          <w:rFonts w:ascii="Arial" w:hAnsi="Arial" w:cs="Arial"/>
-        </w:rPr>
-        <w:t>IDEs: Visual Studio Code, NetBeans, Notepad++</w:t>
-      </w:r>
-    </w:p>
-    <w:p>
-      <w:pPr>
-        <w:spacing w:line="360" w:lineRule="auto"/>
-        <w:rPr>
-          <w:rFonts w:ascii="Arial" w:hAnsi="Arial" w:cs="Arial"/>
-        </w:rPr>
-      </w:pPr>
-      <w:r>
-        <w:rPr>
-          <w:rFonts w:ascii="Arial" w:hAnsi="Arial" w:cs="Arial"/>
-        </w:rPr>
-        <w:t xml:space="preserve">XAMP con phpMyAdmin y </w:t>
-      </w:r>
-      <w:r>
-        <w:rPr>
-          <w:rFonts w:ascii="Arial" w:hAnsi="Arial" w:cs="Arial"/>
-        </w:rPr>
-        <w:t>M</w:t>
-      </w:r>
-      <w:r>
-        <w:rPr>
-          <w:rFonts w:ascii="Arial" w:hAnsi="Arial" w:cs="Arial"/>
-        </w:rPr>
-        <w:t>ySQL</w:t>
-      </w:r>
-    </w:p>
-    <w:p>
-      <w:pPr>
-        <w:spacing w:line="360" w:lineRule="auto"/>
-        <w:rPr>
-          <w:rFonts w:ascii="Arial" w:hAnsi="Arial" w:cs="Arial"/>
-        </w:rPr>
-      </w:pPr>
-      <w:r>
-        <w:rPr>
-          <w:rFonts w:ascii="Arial" w:hAnsi="Arial" w:cs="Arial"/>
-        </w:rPr>
-        <w:t>Ayudas en diseño: NicePage</w:t>
-      </w:r>
-    </w:p>
-    <w:p>
-      <w:pPr>
-        <w:pStyle w:val="Ttulo2"/>
-        <w:rPr>
-          <w:rFonts w:ascii="Arial" w:hAnsi="Arial" w:cs="Arial"/>
-        </w:rPr>
-      </w:pPr>
-      <w:bookmarkStart w:id="13" w:name="_Toc104562744"/>
-      <w:r>
-        <w:rPr>
-          <w:rFonts w:ascii="Arial" w:hAnsi="Arial" w:cs="Arial"/>
-        </w:rPr>
-        <w:lastRenderedPageBreak/>
-        <w:t>Humanos</w:t>
-      </w:r>
-      <w:bookmarkEnd w:id="13"/>
     </w:p>
     <w:p>
       <w:pPr>
@@ -6981,14 +7100,14 @@
           <w:rFonts w:ascii="Arial" w:hAnsi="Arial" w:cs="Arial"/>
         </w:rPr>
       </w:pPr>
-      <w:bookmarkStart w:id="14" w:name="_Toc104562745"/>
+      <w:bookmarkStart w:id="13" w:name="_Toc104562745"/>
       <w:r>
         <w:rPr>
           <w:rFonts w:ascii="Arial" w:hAnsi="Arial" w:cs="Arial"/>
         </w:rPr>
         <w:t>Previsión económica del coste del proyecto</w:t>
       </w:r>
-      <w:bookmarkEnd w:id="14"/>
+      <w:bookmarkEnd w:id="13"/>
     </w:p>
     <w:p>
       <w:pPr>
@@ -7043,7 +7162,7 @@
           <w:rFonts w:ascii="Arial" w:hAnsi="Arial" w:cs="Arial"/>
         </w:rPr>
       </w:pPr>
-      <w:bookmarkStart w:id="15" w:name="_Toc104562746"/>
+      <w:bookmarkStart w:id="14" w:name="_Toc104562746"/>
       <w:r>
         <w:rPr>
           <w:rFonts w:ascii="Arial" w:hAnsi="Arial" w:cs="Arial"/>
@@ -7051,30 +7170,30 @@
         <w:lastRenderedPageBreak/>
         <w:t>Descripción de la aplicación</w:t>
       </w:r>
+      <w:bookmarkEnd w:id="14"/>
+    </w:p>
+    <w:p>
+      <w:pPr>
+        <w:rPr>
+          <w:rFonts w:ascii="Arial" w:hAnsi="Arial" w:cs="Arial"/>
+        </w:rPr>
+      </w:pPr>
+    </w:p>
+    <w:p>
+      <w:pPr>
+        <w:pStyle w:val="Ttulo2"/>
+        <w:rPr>
+          <w:rFonts w:ascii="Arial" w:hAnsi="Arial" w:cs="Arial"/>
+        </w:rPr>
+      </w:pPr>
+      <w:bookmarkStart w:id="15" w:name="_Toc104562747"/>
+      <w:r>
+        <w:rPr>
+          <w:rFonts w:ascii="Arial" w:hAnsi="Arial" w:cs="Arial"/>
+        </w:rPr>
+        <w:t>Funcionamiento general</w:t>
+      </w:r>
       <w:bookmarkEnd w:id="15"/>
-    </w:p>
-    <w:p>
-      <w:pPr>
-        <w:rPr>
-          <w:rFonts w:ascii="Arial" w:hAnsi="Arial" w:cs="Arial"/>
-        </w:rPr>
-      </w:pPr>
-    </w:p>
-    <w:p>
-      <w:pPr>
-        <w:pStyle w:val="Ttulo2"/>
-        <w:rPr>
-          <w:rFonts w:ascii="Arial" w:hAnsi="Arial" w:cs="Arial"/>
-        </w:rPr>
-      </w:pPr>
-      <w:bookmarkStart w:id="16" w:name="_Toc104562747"/>
-      <w:r>
-        <w:rPr>
-          <w:rFonts w:ascii="Arial" w:hAnsi="Arial" w:cs="Arial"/>
-        </w:rPr>
-        <w:t>Funcionamiento general</w:t>
-      </w:r>
-      <w:bookmarkEnd w:id="16"/>
     </w:p>
     <w:p>
       <w:pPr>
@@ -7377,10 +7496,10 @@
           <w:lang w:eastAsia="es-ES"/>
         </w:rPr>
         <w:drawing>
-          <wp:inline distT="0" distB="0" distL="0" distR="0" wp14:anchorId="0F53F1DD" wp14:editId="22726582">
-            <wp:extent cx="5219700" cy="4340225"/>
-            <wp:effectExtent l="0" t="0" r="0" b="3175"/>
-            <wp:docPr id="33" name="Imagen 33"/>
+          <wp:inline distT="0" distB="0" distL="0" distR="0" wp14:anchorId="4E45DDCF" wp14:editId="7D3969B6">
+            <wp:extent cx="5219700" cy="4280535"/>
+            <wp:effectExtent l="0" t="0" r="0" b="5715"/>
+            <wp:docPr id="42" name="Imagen 42"/>
             <wp:cNvGraphicFramePr>
               <a:graphicFrameLocks xmlns:a="http://schemas.openxmlformats.org/drawingml/2006/main" noChangeAspect="1"/>
             </wp:cNvGraphicFramePr>
@@ -7400,7 +7519,7 @@
                   <pic:spPr>
                     <a:xfrm>
                       <a:off x="0" y="0"/>
-                      <a:ext cx="5219700" cy="4340225"/>
+                      <a:ext cx="5219700" cy="4280535"/>
                     </a:xfrm>
                     <a:prstGeom prst="rect">
                       <a:avLst/>
@@ -7585,6 +7704,14 @@
           <w:u w:val="single"/>
         </w:rPr>
       </w:pPr>
+    </w:p>
+    <w:p>
+      <w:pPr>
+        <w:rPr>
+          <w:rFonts w:ascii="Arial" w:hAnsi="Arial" w:cs="Arial"/>
+          <w:u w:val="single"/>
+        </w:rPr>
+      </w:pPr>
       <w:r>
         <w:rPr>
           <w:rFonts w:ascii="Arial" w:hAnsi="Arial" w:cs="Arial"/>
@@ -7598,6 +7725,14 @@
       <w:pPr>
         <w:rPr>
           <w:rFonts w:ascii="Arial" w:hAnsi="Arial" w:cs="Arial"/>
+          <w:u w:val="single"/>
+        </w:rPr>
+      </w:pPr>
+    </w:p>
+    <w:p>
+      <w:pPr>
+        <w:rPr>
+          <w:rFonts w:ascii="Arial" w:hAnsi="Arial" w:cs="Arial"/>
         </w:rPr>
       </w:pPr>
       <w:r>
@@ -7708,7 +7843,20 @@
         <w:rPr>
           <w:rFonts w:ascii="Arial" w:hAnsi="Arial" w:cs="Arial"/>
         </w:rPr>
-        <w:t xml:space="preserve">: Para acceder se hará desde la zona de iniciar sesión </w:t>
+        <w:t>:</w:t>
+      </w:r>
+    </w:p>
+    <w:p>
+      <w:pPr>
+        <w:rPr>
+          <w:rFonts w:ascii="Arial" w:hAnsi="Arial" w:cs="Arial"/>
+        </w:rPr>
+      </w:pPr>
+      <w:r>
+        <w:rPr>
+          <w:rFonts w:ascii="Arial" w:hAnsi="Arial" w:cs="Arial"/>
+        </w:rPr>
+        <w:t xml:space="preserve">Para acceder se hará desde la zona de iniciar sesión </w:t>
       </w:r>
       <w:r>
         <w:rPr>
@@ -7888,10 +8036,2336 @@
     <w:p>
       <w:pPr>
         <w:rPr>
+          <w:rFonts w:ascii="Arial" w:hAnsi="Arial" w:cs="Arial"/>
+          <w:u w:val="single"/>
+        </w:rPr>
+      </w:pPr>
+      <w:r>
+        <w:rPr>
+          <w:rFonts w:ascii="Arial" w:hAnsi="Arial" w:cs="Arial"/>
+        </w:rPr>
+        <w:br w:type="page"/>
+      </w:r>
+      <w:r>
+        <w:rPr>
+          <w:rFonts w:ascii="Arial" w:hAnsi="Arial" w:cs="Arial"/>
+          <w:u w:val="single"/>
+        </w:rPr>
+        <w:lastRenderedPageBreak/>
+        <w:t xml:space="preserve">Diagrama página </w:t>
+      </w:r>
+      <w:r>
+        <w:rPr>
+          <w:rFonts w:ascii="Arial" w:hAnsi="Arial" w:cs="Arial"/>
+          <w:u w:val="single"/>
+        </w:rPr>
+        <w:t>administrador:</w:t>
+      </w:r>
+    </w:p>
+    <w:p>
+      <w:pPr>
+        <w:rPr>
+          <w:rFonts w:ascii="Arial" w:hAnsi="Arial" w:cs="Arial"/>
+        </w:rPr>
+      </w:pPr>
+    </w:p>
+    <w:p>
+      <w:pPr>
+        <w:rPr>
+          <w:rFonts w:ascii="Arial" w:hAnsi="Arial" w:cs="Arial"/>
+        </w:rPr>
+      </w:pPr>
+      <w:r>
+        <w:rPr>
+          <w:rFonts w:ascii="Arial" w:hAnsi="Arial" w:cs="Arial"/>
+          <w:noProof/>
+          <w:lang w:eastAsia="es-ES"/>
+        </w:rPr>
+        <w:drawing>
+          <wp:inline distT="0" distB="0" distL="0" distR="0" wp14:anchorId="5D9A316F" wp14:editId="2E87F533">
+            <wp:extent cx="5219700" cy="3013862"/>
+            <wp:effectExtent l="0" t="0" r="0" b="0"/>
+            <wp:docPr id="41" name="Imagen 41"/>
+            <wp:cNvGraphicFramePr>
+              <a:graphicFrameLocks xmlns:a="http://schemas.openxmlformats.org/drawingml/2006/main" noChangeAspect="1"/>
+            </wp:cNvGraphicFramePr>
+            <a:graphic xmlns:a="http://schemas.openxmlformats.org/drawingml/2006/main">
+              <a:graphicData uri="http://schemas.openxmlformats.org/drawingml/2006/picture">
+                <pic:pic xmlns:pic="http://schemas.openxmlformats.org/drawingml/2006/picture">
+                  <pic:nvPicPr>
+                    <pic:cNvPr id="1" name=""/>
+                    <pic:cNvPicPr/>
+                  </pic:nvPicPr>
+                  <pic:blipFill>
+                    <a:blip r:embed="rId11"/>
+                    <a:stretch>
+                      <a:fillRect/>
+                    </a:stretch>
+                  </pic:blipFill>
+                  <pic:spPr>
+                    <a:xfrm>
+                      <a:off x="0" y="0"/>
+                      <a:ext cx="5229020" cy="3019243"/>
+                    </a:xfrm>
+                    <a:prstGeom prst="rect">
+                      <a:avLst/>
+                    </a:prstGeom>
+                  </pic:spPr>
+                </pic:pic>
+              </a:graphicData>
+            </a:graphic>
+          </wp:inline>
+        </w:drawing>
+      </w:r>
+      <w:r>
+        <w:rPr>
+          <w:rFonts w:ascii="Arial" w:hAnsi="Arial" w:cs="Arial"/>
+        </w:rPr>
+        <w:br w:type="page"/>
+      </w:r>
+    </w:p>
+    <w:p>
+      <w:pPr>
+        <w:rPr>
+          <w:rFonts w:ascii="Arial" w:hAnsi="Arial" w:cs="Arial"/>
+        </w:rPr>
+      </w:pPr>
+    </w:p>
+    <w:p>
+      <w:pPr>
+        <w:pStyle w:val="Ttulo3"/>
+        <w:rPr>
+          <w:rFonts w:ascii="Arial" w:hAnsi="Arial" w:cs="Arial"/>
+        </w:rPr>
+      </w:pPr>
+      <w:bookmarkStart w:id="16" w:name="_Toc104562748"/>
+      <w:r>
+        <w:rPr>
+          <w:rFonts w:ascii="Arial" w:hAnsi="Arial" w:cs="Arial"/>
+        </w:rPr>
+        <w:t xml:space="preserve">Roles y funcionalidades dentro de cada </w:t>
+      </w:r>
+      <w:r>
+        <w:rPr>
+          <w:rFonts w:ascii="Arial" w:hAnsi="Arial" w:cs="Arial"/>
+        </w:rPr>
+        <w:t>tipo de usuario</w:t>
+      </w:r>
+      <w:r>
+        <w:rPr>
+          <w:rFonts w:ascii="Arial" w:hAnsi="Arial" w:cs="Arial"/>
+        </w:rPr>
+        <w:t>:</w:t>
+      </w:r>
+      <w:bookmarkEnd w:id="16"/>
+    </w:p>
+    <w:p>
+      <w:pPr>
+        <w:rPr>
+          <w:rFonts w:ascii="Arial" w:hAnsi="Arial" w:cs="Arial"/>
+        </w:rPr>
+      </w:pPr>
+    </w:p>
+    <w:p>
+      <w:pPr>
+        <w:pStyle w:val="Ttulo4"/>
+        <w:rPr>
+          <w:rFonts w:ascii="Arial" w:hAnsi="Arial" w:cs="Arial"/>
+        </w:rPr>
+      </w:pPr>
+      <w:r>
+        <w:rPr>
+          <w:rFonts w:ascii="Arial" w:hAnsi="Arial" w:cs="Arial"/>
+        </w:rPr>
+        <w:t>Cualquiera que acceda</w:t>
+      </w:r>
+    </w:p>
+    <w:p>
+      <w:pPr>
+        <w:rPr>
+          <w:rFonts w:ascii="Arial" w:hAnsi="Arial" w:cs="Arial"/>
+        </w:rPr>
+      </w:pPr>
+      <w:r>
+        <w:rPr>
+          <w:rFonts w:ascii="Arial" w:hAnsi="Arial" w:cs="Arial"/>
+        </w:rPr>
+        <w:t>Acceso a página de “</w:t>
+      </w:r>
+      <w:r>
+        <w:rPr>
+          <w:rFonts w:ascii="Arial" w:hAnsi="Arial" w:cs="Arial"/>
+          <w:u w:val="single"/>
+        </w:rPr>
+        <w:t>Presentación</w:t>
+      </w:r>
+      <w:r>
+        <w:rPr>
+          <w:rFonts w:ascii="Arial" w:hAnsi="Arial" w:cs="Arial"/>
+        </w:rPr>
+        <w:t>”</w:t>
+      </w:r>
+    </w:p>
+    <w:p>
+      <w:pPr>
+        <w:rPr>
+          <w:rFonts w:ascii="Arial" w:hAnsi="Arial" w:cs="Arial"/>
+        </w:rPr>
+      </w:pPr>
+      <w:r>
+        <w:rPr>
+          <w:rFonts w:ascii="Arial" w:hAnsi="Arial" w:cs="Arial"/>
+        </w:rPr>
+        <w:t>Acceso a página de “</w:t>
+      </w:r>
+      <w:r>
+        <w:rPr>
+          <w:rFonts w:ascii="Arial" w:hAnsi="Arial" w:cs="Arial"/>
+          <w:u w:val="single"/>
+        </w:rPr>
+        <w:t>Servicios</w:t>
+      </w:r>
+      <w:r>
+        <w:rPr>
+          <w:rFonts w:ascii="Arial" w:hAnsi="Arial" w:cs="Arial"/>
+        </w:rPr>
+        <w:t>”</w:t>
+      </w:r>
+    </w:p>
+    <w:p>
+      <w:pPr>
+        <w:rPr>
+          <w:rFonts w:ascii="Arial" w:hAnsi="Arial" w:cs="Arial"/>
+        </w:rPr>
+      </w:pPr>
+      <w:r>
+        <w:rPr>
+          <w:rFonts w:ascii="Arial" w:hAnsi="Arial" w:cs="Arial"/>
+        </w:rPr>
+        <w:t>Acceso a página de “</w:t>
+      </w:r>
+      <w:r>
+        <w:rPr>
+          <w:rFonts w:ascii="Arial" w:hAnsi="Arial" w:cs="Arial"/>
+          <w:u w:val="single"/>
+        </w:rPr>
+        <w:t>Contacto</w:t>
+      </w:r>
+      <w:r>
+        <w:rPr>
+          <w:rFonts w:ascii="Arial" w:hAnsi="Arial" w:cs="Arial"/>
+        </w:rPr>
+        <w:t>”: Poder enviar mensajes al administrador, con un título, una descripción y una dirección de correo a la que ser respondidos.</w:t>
+      </w:r>
+    </w:p>
+    <w:p>
+      <w:pPr>
+        <w:rPr>
+          <w:rFonts w:ascii="Arial" w:hAnsi="Arial" w:cs="Arial"/>
+        </w:rPr>
+      </w:pPr>
+      <w:r>
+        <w:rPr>
+          <w:rFonts w:ascii="Arial" w:hAnsi="Arial" w:cs="Arial"/>
+        </w:rPr>
+        <w:t>Acceso a la Página de “</w:t>
+      </w:r>
+      <w:r>
+        <w:rPr>
+          <w:rFonts w:ascii="Arial" w:hAnsi="Arial" w:cs="Arial"/>
+          <w:u w:val="single"/>
+        </w:rPr>
+        <w:t>Inicio de sesión</w:t>
+      </w:r>
+      <w:r>
+        <w:rPr>
+          <w:rFonts w:ascii="Arial" w:hAnsi="Arial" w:cs="Arial"/>
+        </w:rPr>
+        <w:t>”: Podrán acceder con sus credenciales (Nombre y contraseña) y también tienen un enlace directo a la página de “Crear cuenta” en el caso de que no tengan cuenta creada en la aplicación.</w:t>
+      </w:r>
+    </w:p>
+    <w:p>
+      <w:pPr>
+        <w:rPr>
+          <w:rFonts w:ascii="Arial" w:hAnsi="Arial" w:cs="Arial"/>
+        </w:rPr>
+      </w:pPr>
+      <w:r>
+        <w:rPr>
+          <w:rFonts w:ascii="Arial" w:hAnsi="Arial" w:cs="Arial"/>
+        </w:rPr>
+        <w:t xml:space="preserve">Acceso a la Página de </w:t>
+      </w:r>
+      <w:r>
+        <w:rPr>
+          <w:rFonts w:ascii="Arial" w:hAnsi="Arial" w:cs="Arial"/>
+        </w:rPr>
+        <w:t>“</w:t>
+      </w:r>
+      <w:r>
+        <w:rPr>
+          <w:rFonts w:ascii="Arial" w:hAnsi="Arial" w:cs="Arial"/>
+          <w:u w:val="single"/>
+        </w:rPr>
+        <w:t>Crear cuenta</w:t>
+      </w:r>
+      <w:r>
+        <w:rPr>
+          <w:rFonts w:ascii="Arial" w:hAnsi="Arial" w:cs="Arial"/>
+        </w:rPr>
+        <w:t>”: Podrán crear un nuevo usuario la aplicación que no exista ya previamente y también tiene un enlace directo a “Iniciar Sesión” en el caso de que ya tengan cuenta creada.</w:t>
+      </w:r>
+    </w:p>
+    <w:p>
+      <w:pPr>
+        <w:rPr>
+          <w:rFonts w:ascii="Arial" w:hAnsi="Arial" w:cs="Arial"/>
+        </w:rPr>
+      </w:pPr>
+    </w:p>
+    <w:p>
+      <w:pPr>
+        <w:pStyle w:val="Ttulo4"/>
+        <w:rPr>
+          <w:rFonts w:ascii="Arial" w:hAnsi="Arial" w:cs="Arial"/>
+        </w:rPr>
+      </w:pPr>
+      <w:r>
+        <w:rPr>
+          <w:rFonts w:ascii="Arial" w:hAnsi="Arial" w:cs="Arial"/>
+        </w:rPr>
+        <w:t>Usuarios</w:t>
+      </w:r>
+      <w:r>
+        <w:rPr>
+          <w:rFonts w:ascii="Arial" w:hAnsi="Arial" w:cs="Arial"/>
+        </w:rPr>
+        <w:t xml:space="preserve"> no administradores.</w:t>
+      </w:r>
+    </w:p>
+    <w:p>
+      <w:pPr>
+        <w:rPr>
+          <w:rFonts w:ascii="Arial" w:hAnsi="Arial" w:cs="Arial"/>
+        </w:rPr>
+      </w:pPr>
+      <w:r>
+        <w:rPr>
+          <w:rFonts w:ascii="Arial" w:hAnsi="Arial" w:cs="Arial"/>
+        </w:rPr>
+        <w:t xml:space="preserve">Acceso a la página de </w:t>
+      </w:r>
+      <w:r>
+        <w:rPr>
+          <w:rFonts w:ascii="Arial" w:hAnsi="Arial" w:cs="Arial"/>
+        </w:rPr>
+        <w:t>“</w:t>
+      </w:r>
+      <w:r>
+        <w:rPr>
+          <w:rFonts w:ascii="Arial" w:hAnsi="Arial" w:cs="Arial"/>
+          <w:u w:val="single"/>
+        </w:rPr>
+        <w:t>Autentificado</w:t>
+      </w:r>
+      <w:r>
+        <w:rPr>
+          <w:rFonts w:ascii="Arial" w:hAnsi="Arial" w:cs="Arial"/>
+        </w:rPr>
+        <w:t xml:space="preserve">” </w:t>
+      </w:r>
+      <w:r>
+        <w:rPr>
+          <w:rFonts w:ascii="Arial" w:hAnsi="Arial" w:cs="Arial"/>
+        </w:rPr>
+        <w:t>en la cual tendrán toda su información.</w:t>
+      </w:r>
+    </w:p>
+    <w:p>
+      <w:pPr>
+        <w:rPr>
+          <w:rFonts w:ascii="Arial" w:hAnsi="Arial" w:cs="Arial"/>
+        </w:rPr>
+      </w:pPr>
+      <w:r>
+        <w:rPr>
+          <w:rFonts w:ascii="Arial" w:hAnsi="Arial" w:cs="Arial"/>
+        </w:rPr>
+        <w:t>Los usuarios tendrán su propia foto de perfil la cual se mostrará en la página del usuario</w:t>
+      </w:r>
+      <w:r>
+        <w:rPr>
+          <w:rFonts w:ascii="Arial" w:hAnsi="Arial" w:cs="Arial"/>
+        </w:rPr>
+        <w:t>, esta es una por defecto al crear el usuario y este podrá cambiarla</w:t>
+      </w:r>
+      <w:r>
+        <w:rPr>
+          <w:rFonts w:ascii="Arial" w:hAnsi="Arial" w:cs="Arial"/>
+        </w:rPr>
+        <w:t>.</w:t>
+      </w:r>
+    </w:p>
+    <w:p>
+      <w:pPr>
+        <w:rPr>
+          <w:rFonts w:ascii="Arial" w:hAnsi="Arial" w:cs="Arial"/>
+        </w:rPr>
+      </w:pPr>
+      <w:r>
+        <w:rPr>
+          <w:rFonts w:ascii="Arial" w:hAnsi="Arial" w:cs="Arial"/>
+        </w:rPr>
+        <w:t>En el apartado de “</w:t>
+      </w:r>
+      <w:r>
+        <w:rPr>
+          <w:rFonts w:ascii="Arial" w:hAnsi="Arial" w:cs="Arial"/>
+          <w:u w:val="single"/>
+        </w:rPr>
+        <w:t>ajustes</w:t>
+      </w:r>
+      <w:r>
+        <w:rPr>
+          <w:rFonts w:ascii="Arial" w:hAnsi="Arial" w:cs="Arial"/>
+        </w:rPr>
+        <w:t>”:</w:t>
+      </w:r>
+      <w:r>
+        <w:rPr>
+          <w:rFonts w:ascii="Arial" w:hAnsi="Arial" w:cs="Arial"/>
+        </w:rPr>
+        <w:t xml:space="preserve"> Los</w:t>
+      </w:r>
+      <w:r>
+        <w:rPr>
+          <w:rFonts w:ascii="Arial" w:hAnsi="Arial" w:cs="Arial"/>
+        </w:rPr>
+        <w:t xml:space="preserve"> usuarios podrán cambiar su foto de perfil, correo electrónico y su contraseña en la sección de ajustes mediante la introducción de su contraseña actual</w:t>
+      </w:r>
+      <w:r>
+        <w:rPr>
+          <w:rFonts w:ascii="Arial" w:hAnsi="Arial" w:cs="Arial"/>
+        </w:rPr>
+        <w:t xml:space="preserve"> para verificar que son estos los que la cambian y no alguien que acceda a su ordenador con la cuenta abierta</w:t>
+      </w:r>
+      <w:r>
+        <w:rPr>
+          <w:rFonts w:ascii="Arial" w:hAnsi="Arial" w:cs="Arial"/>
+        </w:rPr>
+        <w:t>.</w:t>
+      </w:r>
+      <w:r>
+        <w:rPr>
+          <w:rFonts w:ascii="Arial" w:hAnsi="Arial" w:cs="Arial"/>
+        </w:rPr>
+        <w:t xml:space="preserve"> Estos también p</w:t>
+      </w:r>
+      <w:r>
+        <w:rPr>
+          <w:rFonts w:ascii="Arial" w:hAnsi="Arial" w:cs="Arial"/>
+        </w:rPr>
+        <w:t xml:space="preserve">odrán salir </w:t>
+      </w:r>
+      <w:r>
+        <w:rPr>
+          <w:rFonts w:ascii="Arial" w:hAnsi="Arial" w:cs="Arial"/>
+        </w:rPr>
+        <w:t xml:space="preserve">a la página principal </w:t>
+      </w:r>
+      <w:r>
+        <w:rPr>
+          <w:rFonts w:ascii="Arial" w:hAnsi="Arial" w:cs="Arial"/>
+        </w:rPr>
+        <w:t>y eliminar su cuenta.</w:t>
+      </w:r>
+    </w:p>
+    <w:p>
+      <w:pPr>
+        <w:rPr>
+          <w:rFonts w:ascii="Arial" w:hAnsi="Arial" w:cs="Arial"/>
+        </w:rPr>
+      </w:pPr>
+      <w:r>
+        <w:rPr>
+          <w:rFonts w:ascii="Arial" w:hAnsi="Arial" w:cs="Arial"/>
+        </w:rPr>
+        <w:t xml:space="preserve">Los usuarios podrán crear </w:t>
+      </w:r>
+      <w:r>
+        <w:rPr>
+          <w:rFonts w:ascii="Arial" w:hAnsi="Arial" w:cs="Arial"/>
+        </w:rPr>
+        <w:t xml:space="preserve">diversos tipos de </w:t>
+      </w:r>
+      <w:r>
+        <w:rPr>
+          <w:rFonts w:ascii="Arial" w:hAnsi="Arial" w:cs="Arial"/>
+        </w:rPr>
+        <w:t>objetivos.</w:t>
+      </w:r>
+    </w:p>
+    <w:p>
+      <w:pPr>
+        <w:rPr>
+          <w:rFonts w:ascii="Arial" w:hAnsi="Arial" w:cs="Arial"/>
+        </w:rPr>
+      </w:pPr>
+      <w:r>
+        <w:rPr>
+          <w:rFonts w:ascii="Arial" w:hAnsi="Arial" w:cs="Arial"/>
+        </w:rPr>
+        <w:t>Los usuarios podrán visualizar sus objetivos</w:t>
+      </w:r>
+      <w:r>
+        <w:rPr>
+          <w:rFonts w:ascii="Arial" w:hAnsi="Arial" w:cs="Arial"/>
+        </w:rPr>
+        <w:t xml:space="preserve"> filtrados por: “Todos”, “Académicos”, “Personales”,” Físicos” y “Completados”.</w:t>
+      </w:r>
+    </w:p>
+    <w:p>
+      <w:pPr>
+        <w:rPr>
+          <w:rFonts w:ascii="Arial" w:hAnsi="Arial" w:cs="Arial"/>
+        </w:rPr>
+      </w:pPr>
+      <w:r>
+        <w:rPr>
+          <w:rFonts w:ascii="Arial" w:hAnsi="Arial" w:cs="Arial"/>
+        </w:rPr>
+        <w:t>Podrán</w:t>
+      </w:r>
+      <w:r>
+        <w:rPr>
+          <w:rFonts w:ascii="Arial" w:hAnsi="Arial" w:cs="Arial"/>
+        </w:rPr>
+        <w:t xml:space="preserve"> abandonar sus objetivos si no han podido realizarlos y estos se eliminarán.</w:t>
+      </w:r>
+    </w:p>
+    <w:p>
+      <w:pPr>
+        <w:rPr>
+          <w:rFonts w:ascii="Arial" w:hAnsi="Arial" w:cs="Arial"/>
+        </w:rPr>
+      </w:pPr>
+      <w:r>
+        <w:rPr>
+          <w:rFonts w:ascii="Arial" w:hAnsi="Arial" w:cs="Arial"/>
+        </w:rPr>
+        <w:t>Podrán</w:t>
+      </w:r>
+      <w:r>
+        <w:rPr>
+          <w:rFonts w:ascii="Arial" w:hAnsi="Arial" w:cs="Arial"/>
+        </w:rPr>
+        <w:t xml:space="preserve"> completar sus objetivos de forma que estos ya no aparecerán en los apartados de objetivos actuales, pero si en los de completados.</w:t>
+      </w:r>
+    </w:p>
+    <w:p>
+      <w:pPr>
+        <w:rPr>
+          <w:rFonts w:ascii="Arial" w:hAnsi="Arial" w:cs="Arial"/>
+        </w:rPr>
+      </w:pPr>
+    </w:p>
+    <w:p>
+      <w:pPr>
+        <w:pStyle w:val="Ttulo4"/>
+        <w:rPr>
+          <w:rFonts w:ascii="Arial" w:hAnsi="Arial" w:cs="Arial"/>
+        </w:rPr>
+      </w:pPr>
+      <w:r>
+        <w:rPr>
+          <w:rFonts w:ascii="Arial" w:hAnsi="Arial" w:cs="Arial"/>
+        </w:rPr>
+        <w:t>Administrador</w:t>
+      </w:r>
+    </w:p>
+    <w:p>
+      <w:pPr>
+        <w:rPr>
+          <w:rFonts w:ascii="Arial" w:hAnsi="Arial" w:cs="Arial"/>
+        </w:rPr>
+      </w:pPr>
+      <w:r>
+        <w:rPr>
+          <w:rFonts w:ascii="Arial" w:hAnsi="Arial" w:cs="Arial"/>
+        </w:rPr>
+        <w:t>Acceso a la p</w:t>
+      </w:r>
+      <w:r>
+        <w:rPr>
+          <w:rFonts w:ascii="Arial" w:hAnsi="Arial" w:cs="Arial"/>
+        </w:rPr>
+        <w:t>ágina de “</w:t>
+      </w:r>
+      <w:r>
+        <w:rPr>
+          <w:rFonts w:ascii="Arial" w:hAnsi="Arial" w:cs="Arial"/>
+          <w:u w:val="single"/>
+        </w:rPr>
+        <w:t>A</w:t>
+      </w:r>
+      <w:r>
+        <w:rPr>
+          <w:rFonts w:ascii="Arial" w:hAnsi="Arial" w:cs="Arial"/>
+          <w:u w:val="single"/>
+        </w:rPr>
+        <w:t>dministrar</w:t>
+      </w:r>
+      <w:r>
+        <w:rPr>
+          <w:rFonts w:ascii="Arial" w:hAnsi="Arial" w:cs="Arial"/>
+        </w:rPr>
+        <w:t>”</w:t>
+      </w:r>
+      <w:r>
+        <w:rPr>
+          <w:rFonts w:ascii="Arial" w:hAnsi="Arial" w:cs="Arial"/>
+        </w:rPr>
+        <w:t>: Podrá visualizar todos los usuarios</w:t>
+      </w:r>
+      <w:r>
+        <w:rPr>
+          <w:rFonts w:ascii="Arial" w:hAnsi="Arial" w:cs="Arial"/>
+        </w:rPr>
+        <w:t xml:space="preserve"> que no sean administradores, eliminarlos, visualizar los métodos activos que tiene un usuario seleccionado y eliminarlos.</w:t>
+      </w:r>
+    </w:p>
+    <w:p>
+      <w:pPr>
+        <w:rPr>
+          <w:rFonts w:ascii="Arial" w:hAnsi="Arial" w:cs="Arial"/>
+        </w:rPr>
+      </w:pPr>
+      <w:r>
+        <w:rPr>
+          <w:rFonts w:ascii="Arial" w:hAnsi="Arial" w:cs="Arial"/>
+        </w:rPr>
+        <w:t xml:space="preserve">Acceso a la página de </w:t>
+      </w:r>
+      <w:r>
+        <w:rPr>
+          <w:rFonts w:ascii="Arial" w:hAnsi="Arial" w:cs="Arial"/>
+        </w:rPr>
+        <w:t>“</w:t>
+      </w:r>
+      <w:r>
+        <w:rPr>
+          <w:rFonts w:ascii="Arial" w:hAnsi="Arial" w:cs="Arial"/>
+          <w:u w:val="single"/>
+        </w:rPr>
+        <w:t>Mensajes</w:t>
+      </w:r>
+      <w:r>
+        <w:rPr>
+          <w:rFonts w:ascii="Arial" w:hAnsi="Arial" w:cs="Arial"/>
+        </w:rPr>
+        <w:t>”</w:t>
+      </w:r>
+      <w:r>
+        <w:rPr>
+          <w:rFonts w:ascii="Arial" w:hAnsi="Arial" w:cs="Arial"/>
+        </w:rPr>
+        <w:t>: Podrá visualizar los mensajes que han enviado los clientes de la página viendo el mensaje, una descripción y el correo electrónico al que desean ser contactados junto con una opción de eliminar los mensajes.</w:t>
+      </w:r>
+    </w:p>
+    <w:p>
+      <w:pPr>
+        <w:rPr>
+          <w:rFonts w:ascii="Arial" w:hAnsi="Arial" w:cs="Arial"/>
+        </w:rPr>
+      </w:pPr>
+      <w:r>
+        <w:rPr>
+          <w:rFonts w:ascii="Arial" w:hAnsi="Arial" w:cs="Arial"/>
+        </w:rPr>
+        <w:br w:type="page"/>
+      </w:r>
+    </w:p>
+    <w:p>
+      <w:pPr>
+        <w:pStyle w:val="Ttulo2"/>
+        <w:rPr>
+          <w:rFonts w:ascii="Arial" w:hAnsi="Arial" w:cs="Arial"/>
+        </w:rPr>
+      </w:pPr>
+      <w:r>
+        <w:rPr>
+          <w:rFonts w:ascii="Arial" w:hAnsi="Arial" w:cs="Arial"/>
+        </w:rPr>
+        <w:lastRenderedPageBreak/>
+        <w:t>Arquitectura</w:t>
+      </w:r>
+    </w:p>
+    <w:p>
+      <w:pPr>
+        <w:rPr>
+          <w:rFonts w:ascii="Arial" w:hAnsi="Arial" w:cs="Arial"/>
+        </w:rPr>
+      </w:pPr>
+    </w:p>
+    <w:p>
+      <w:pPr>
+        <w:pStyle w:val="Ttulo3"/>
+        <w:rPr>
+          <w:rFonts w:ascii="Arial" w:hAnsi="Arial" w:cs="Arial"/>
+        </w:rPr>
+      </w:pPr>
+      <w:r>
+        <w:rPr>
+          <w:rFonts w:ascii="Arial" w:hAnsi="Arial" w:cs="Arial"/>
+        </w:rPr>
+        <w:t>Diseño de las bases de datos</w:t>
+      </w:r>
+    </w:p>
+    <w:p>
+      <w:pPr>
+        <w:rPr>
+          <w:rFonts w:ascii="Arial" w:hAnsi="Arial" w:cs="Arial"/>
+        </w:rPr>
+      </w:pPr>
+      <w:r>
+        <w:rPr>
+          <w:rFonts w:ascii="Arial" w:hAnsi="Arial" w:cs="Arial"/>
+        </w:rPr>
+        <w:t>En este proyecto están planteadas dos bases de datos distintas, en primer lugar, se encuentra una la cual está normalizada de la forma más correcta posible y en la segunda, se ha modificado esta base de datos para que tenga una mayor eficiencia en la búsqueda teniendo que hacer menos búsquedas en la base de datos y añadiendo triggers para que no se introduzcan datos de forma no deseada en la base de datos</w:t>
+      </w:r>
+      <w:r>
+        <w:rPr>
+          <w:rFonts w:ascii="Arial" w:hAnsi="Arial" w:cs="Arial"/>
+        </w:rPr>
+        <w:t>.</w:t>
+      </w:r>
+    </w:p>
+    <w:p>
+      <w:pPr>
+        <w:pStyle w:val="Ttulo4"/>
+        <w:rPr>
+          <w:rFonts w:ascii="Arial" w:hAnsi="Arial" w:cs="Arial"/>
+        </w:rPr>
+      </w:pPr>
+      <w:r>
+        <w:rPr>
+          <w:rFonts w:ascii="Arial" w:hAnsi="Arial" w:cs="Arial"/>
+        </w:rPr>
+        <w:t>Base de datos normalizada</w:t>
+      </w:r>
+    </w:p>
+    <w:p>
+      <w:r>
+        <w:rPr>
+          <w:rFonts w:ascii="Arial" w:hAnsi="Arial" w:cs="Arial"/>
+          <w:noProof/>
+          <w:lang w:eastAsia="es-ES"/>
+        </w:rPr>
+        <w:drawing>
+          <wp:inline distT="0" distB="0" distL="0" distR="0" wp14:anchorId="7465F991" wp14:editId="072431C1">
+            <wp:extent cx="5219700" cy="2602865"/>
+            <wp:effectExtent l="0" t="0" r="0" b="6985"/>
+            <wp:docPr id="11" name="Imagen 11"/>
+            <wp:cNvGraphicFramePr>
+              <a:graphicFrameLocks xmlns:a="http://schemas.openxmlformats.org/drawingml/2006/main" noChangeAspect="1"/>
+            </wp:cNvGraphicFramePr>
+            <a:graphic xmlns:a="http://schemas.openxmlformats.org/drawingml/2006/main">
+              <a:graphicData uri="http://schemas.openxmlformats.org/drawingml/2006/picture">
+                <pic:pic xmlns:pic="http://schemas.openxmlformats.org/drawingml/2006/picture">
+                  <pic:nvPicPr>
+                    <pic:cNvPr id="1" name=""/>
+                    <pic:cNvPicPr/>
+                  </pic:nvPicPr>
+                  <pic:blipFill>
+                    <a:blip r:embed="rId12"/>
+                    <a:stretch>
+                      <a:fillRect/>
+                    </a:stretch>
+                  </pic:blipFill>
+                  <pic:spPr>
+                    <a:xfrm>
+                      <a:off x="0" y="0"/>
+                      <a:ext cx="5219700" cy="2602865"/>
+                    </a:xfrm>
+                    <a:prstGeom prst="rect">
+                      <a:avLst/>
+                    </a:prstGeom>
+                  </pic:spPr>
+                </pic:pic>
+              </a:graphicData>
+            </a:graphic>
+          </wp:inline>
+        </w:drawing>
+      </w:r>
+      <w:r>
+        <w:rPr>
+          <w:rFonts w:ascii="Arial" w:hAnsi="Arial" w:cs="Arial"/>
+        </w:rPr>
+        <w:t xml:space="preserve">Como se puede apreciar en la imagen </w:t>
+      </w:r>
+      <w:r>
+        <w:rPr>
+          <w:rFonts w:ascii="Arial" w:hAnsi="Arial" w:cs="Arial"/>
+        </w:rPr>
+        <w:t>superior</w:t>
+      </w:r>
+      <w:r>
+        <w:rPr>
+          <w:rFonts w:ascii="Arial" w:hAnsi="Arial" w:cs="Arial"/>
+        </w:rPr>
+        <w:t>, la B</w:t>
+      </w:r>
+      <w:r>
+        <w:rPr>
+          <w:rFonts w:ascii="Arial" w:hAnsi="Arial" w:cs="Arial"/>
+        </w:rPr>
+        <w:t>.</w:t>
+      </w:r>
+      <w:r>
+        <w:rPr>
+          <w:rFonts w:ascii="Arial" w:hAnsi="Arial" w:cs="Arial"/>
+        </w:rPr>
+        <w:t>D</w:t>
+      </w:r>
+      <w:r>
+        <w:rPr>
+          <w:rFonts w:ascii="Arial" w:hAnsi="Arial" w:cs="Arial"/>
+        </w:rPr>
+        <w:t>.</w:t>
+      </w:r>
+      <w:r>
+        <w:rPr>
+          <w:rFonts w:ascii="Arial" w:hAnsi="Arial" w:cs="Arial"/>
+        </w:rPr>
+        <w:t xml:space="preserve"> consta de 9 tablas las cuales están conectadas de la siguiente forma: </w:t>
+      </w:r>
+    </w:p>
+    <w:p>
+      <w:pPr>
+        <w:rPr>
+          <w:rFonts w:ascii="Arial" w:hAnsi="Arial" w:cs="Arial"/>
+        </w:rPr>
+      </w:pPr>
+      <w:r>
+        <w:rPr>
+          <w:rFonts w:ascii="Arial" w:hAnsi="Arial" w:cs="Arial"/>
+        </w:rPr>
+        <w:t xml:space="preserve">En la tabla </w:t>
+      </w:r>
+      <w:r>
+        <w:rPr>
+          <w:rFonts w:ascii="Arial" w:hAnsi="Arial" w:cs="Arial"/>
+        </w:rPr>
+        <w:t>“</w:t>
+      </w:r>
+      <w:r>
+        <w:rPr>
+          <w:rFonts w:ascii="Arial" w:hAnsi="Arial" w:cs="Arial"/>
+        </w:rPr>
+        <w:t>usuarios</w:t>
+      </w:r>
+      <w:r>
+        <w:rPr>
+          <w:rFonts w:ascii="Arial" w:hAnsi="Arial" w:cs="Arial"/>
+        </w:rPr>
+        <w:t>”</w:t>
+      </w:r>
+      <w:r>
+        <w:rPr>
+          <w:rFonts w:ascii="Arial" w:hAnsi="Arial" w:cs="Arial"/>
+        </w:rPr>
+        <w:t xml:space="preserve"> un usuario se identifica por el campo “id”</w:t>
+      </w:r>
+      <w:r>
+        <w:rPr>
+          <w:rFonts w:ascii="Arial" w:hAnsi="Arial" w:cs="Arial"/>
+        </w:rPr>
+        <w:t>. E</w:t>
+      </w:r>
+      <w:r>
+        <w:rPr>
+          <w:rFonts w:ascii="Arial" w:hAnsi="Arial" w:cs="Arial"/>
+        </w:rPr>
+        <w:t>sta tabla tiene todos los datos correspondientes a un usuario entre ellos el campo “admin” para comprobar si este usuario posee permisos de administrador. Esta tabla está conectada con la de objetivos por la clave primaria “id” a la clave foránea de objetivos “idUsuario “de forma que un usuario puede tener varios objetivos.</w:t>
+      </w:r>
+    </w:p>
+    <w:p>
+      <w:pPr>
+        <w:rPr>
+          <w:rFonts w:ascii="Arial" w:hAnsi="Arial" w:cs="Arial"/>
+        </w:rPr>
+      </w:pPr>
+      <w:r>
+        <w:rPr>
+          <w:rFonts w:ascii="Arial" w:hAnsi="Arial" w:cs="Arial"/>
+        </w:rPr>
+        <w:t xml:space="preserve">La tabla </w:t>
+      </w:r>
+      <w:r>
+        <w:rPr>
+          <w:rFonts w:ascii="Arial" w:hAnsi="Arial" w:cs="Arial"/>
+        </w:rPr>
+        <w:t>“</w:t>
+      </w:r>
+      <w:r>
+        <w:rPr>
+          <w:rFonts w:ascii="Arial" w:hAnsi="Arial" w:cs="Arial"/>
+        </w:rPr>
+        <w:t>objetivos</w:t>
+      </w:r>
+      <w:r>
+        <w:rPr>
+          <w:rFonts w:ascii="Arial" w:hAnsi="Arial" w:cs="Arial"/>
+        </w:rPr>
+        <w:t>”</w:t>
+      </w:r>
+      <w:r>
+        <w:rPr>
+          <w:rFonts w:ascii="Arial" w:hAnsi="Arial" w:cs="Arial"/>
+        </w:rPr>
+        <w:t xml:space="preserve"> </w:t>
+      </w:r>
+      <w:r>
+        <w:rPr>
+          <w:rFonts w:ascii="Arial" w:hAnsi="Arial" w:cs="Arial"/>
+        </w:rPr>
+        <w:t>tiene como identificador el campo “id”. En esta tabla constan todos los datos que tiene cualquier tipo de objetivo entre ellos el id del Usuario al que corresponden en el campo “idUsuario”. Está conectada con las tablas: “objPersonales”, “objAcademicos” y “objFisicos” mediante su clave primaria “id” y con las respectivas claves de dichas tablas “idObj”.</w:t>
+      </w:r>
+    </w:p>
+    <w:p>
+      <w:pPr>
+        <w:rPr>
+          <w:rFonts w:ascii="Arial" w:hAnsi="Arial" w:cs="Arial"/>
+        </w:rPr>
+      </w:pPr>
+      <w:r>
+        <w:rPr>
+          <w:rFonts w:ascii="Arial" w:hAnsi="Arial" w:cs="Arial"/>
+        </w:rPr>
+        <w:t>Las tablas: “objPersonales”, “objAcademicos” y “objFisicos” tienen como clave primaria los campos “idObj y idMet” de forma que pueda existir un objetivo con la misma recompensa/método/rutina (en función del tipo de objetivo) para evitar que se repitan datos.</w:t>
+      </w:r>
+    </w:p>
+    <w:p>
+      <w:pPr>
+        <w:rPr>
+          <w:rFonts w:ascii="Arial" w:hAnsi="Arial" w:cs="Arial"/>
+        </w:rPr>
+      </w:pPr>
+      <w:r>
+        <w:rPr>
+          <w:rFonts w:ascii="Arial" w:hAnsi="Arial" w:cs="Arial"/>
+        </w:rPr>
+        <w:t>Las tablas “recompensas”, “métodos” y “rutinas”</w:t>
+      </w:r>
+      <w:r>
+        <w:rPr>
+          <w:rFonts w:ascii="Arial" w:hAnsi="Arial" w:cs="Arial"/>
+        </w:rPr>
+        <w:t xml:space="preserve"> tiene como identificador su campo id y están conectadas con sus respectivos objetivos mediante su clave primaria “id” y referenciados a la clave foránea de su objetivo “idRec” /” idMet” /” idRut”</w:t>
+      </w:r>
+      <w:r>
+        <w:rPr>
+          <w:rFonts w:ascii="Arial" w:hAnsi="Arial" w:cs="Arial"/>
+        </w:rPr>
+        <w:t>.</w:t>
+      </w:r>
+    </w:p>
+    <w:p>
+      <w:pPr>
+        <w:rPr>
+          <w:rFonts w:ascii="Arial" w:hAnsi="Arial" w:cs="Arial"/>
+        </w:rPr>
+      </w:pPr>
+      <w:r>
+        <w:rPr>
+          <w:rFonts w:ascii="Arial" w:hAnsi="Arial" w:cs="Arial"/>
+        </w:rPr>
+        <w:t xml:space="preserve">La tabla contacto no necesita estar relacionada con ninguna otra tabla en el momento actual de desarrollo ya que no está unida a ningún usuario concreto. </w:t>
+      </w:r>
+    </w:p>
+    <w:p>
+      <w:pPr>
+        <w:rPr>
+          <w:rFonts w:ascii="Arial" w:hAnsi="Arial" w:cs="Arial"/>
+        </w:rPr>
+      </w:pPr>
+    </w:p>
+    <w:p>
+      <w:pPr>
+        <w:pStyle w:val="Ttulo4"/>
+        <w:rPr>
+          <w:rFonts w:ascii="Arial" w:hAnsi="Arial" w:cs="Arial"/>
+        </w:rPr>
+      </w:pPr>
+      <w:r>
+        <w:rPr>
+          <w:rFonts w:ascii="Arial" w:hAnsi="Arial" w:cs="Arial"/>
+        </w:rPr>
+        <w:t>Base de datos optimizada</w:t>
+      </w:r>
+    </w:p>
+    <w:p>
+      <w:r>
+        <w:rPr>
+          <w:noProof/>
+          <w:lang w:eastAsia="es-ES"/>
+        </w:rPr>
+        <w:drawing>
+          <wp:inline distT="0" distB="0" distL="0" distR="0" wp14:anchorId="58993686" wp14:editId="330B6866">
+            <wp:extent cx="5219700" cy="3188335"/>
+            <wp:effectExtent l="0" t="0" r="0" b="0"/>
+            <wp:docPr id="34" name="Imagen 34"/>
+            <wp:cNvGraphicFramePr>
+              <a:graphicFrameLocks xmlns:a="http://schemas.openxmlformats.org/drawingml/2006/main" noChangeAspect="1"/>
+            </wp:cNvGraphicFramePr>
+            <a:graphic xmlns:a="http://schemas.openxmlformats.org/drawingml/2006/main">
+              <a:graphicData uri="http://schemas.openxmlformats.org/drawingml/2006/picture">
+                <pic:pic xmlns:pic="http://schemas.openxmlformats.org/drawingml/2006/picture">
+                  <pic:nvPicPr>
+                    <pic:cNvPr id="1" name=""/>
+                    <pic:cNvPicPr/>
+                  </pic:nvPicPr>
+                  <pic:blipFill>
+                    <a:blip r:embed="rId13"/>
+                    <a:stretch>
+                      <a:fillRect/>
+                    </a:stretch>
+                  </pic:blipFill>
+                  <pic:spPr>
+                    <a:xfrm>
+                      <a:off x="0" y="0"/>
+                      <a:ext cx="5219700" cy="3188335"/>
+                    </a:xfrm>
+                    <a:prstGeom prst="rect">
+                      <a:avLst/>
+                    </a:prstGeom>
+                  </pic:spPr>
+                </pic:pic>
+              </a:graphicData>
+            </a:graphic>
+          </wp:inline>
+        </w:drawing>
+      </w:r>
+    </w:p>
+    <w:p>
+      <w:pPr>
+        <w:rPr>
+          <w:rFonts w:ascii="Arial" w:hAnsi="Arial" w:cs="Arial"/>
+        </w:rPr>
+      </w:pPr>
+      <w:r>
+        <w:rPr>
+          <w:rFonts w:ascii="Arial" w:hAnsi="Arial" w:cs="Arial"/>
+        </w:rPr>
+        <w:t>Esta es la estructura de la base de datos finalmente utilizada en la aplicación web MyBoard</w:t>
+      </w:r>
+      <w:r>
+        <w:rPr>
+          <w:rFonts w:ascii="Arial" w:hAnsi="Arial" w:cs="Arial"/>
+        </w:rPr>
+        <w:t>.</w:t>
+      </w:r>
+    </w:p>
+    <w:p>
+      <w:pPr>
+        <w:rPr>
+          <w:rFonts w:ascii="Arial" w:hAnsi="Arial" w:cs="Arial"/>
+        </w:rPr>
+      </w:pPr>
+      <w:r>
+        <w:rPr>
+          <w:rFonts w:ascii="Arial" w:hAnsi="Arial" w:cs="Arial"/>
+        </w:rPr>
+        <w:t xml:space="preserve">En ella como se puede observar se han eliminado las tablas: </w:t>
+      </w:r>
+      <w:r>
+        <w:rPr>
+          <w:rFonts w:ascii="Arial" w:hAnsi="Arial" w:cs="Arial"/>
+        </w:rPr>
+        <w:t>“objPersonales”, “objAcademicos” y “objFisicos”</w:t>
+      </w:r>
+      <w:r>
+        <w:rPr>
+          <w:rFonts w:ascii="Arial" w:hAnsi="Arial" w:cs="Arial"/>
+        </w:rPr>
+        <w:t xml:space="preserve"> y se han añadido los campos “idMet”, “idRec” e “idRut” a la tabla objetivos, esto está hecho con el objetivo de que no se hagan tantas consultas a la base de datos para optimizar la velocidad y no tener una gran cantidad de consultas en el servidor reduciendo estas a la mitad cada vez que se solicita un objetivo a la base de datos.</w:t>
+      </w:r>
+    </w:p>
+    <w:p>
+      <w:pPr>
+        <w:rPr>
+          <w:rFonts w:ascii="Arial" w:hAnsi="Arial" w:cs="Arial"/>
+        </w:rPr>
+      </w:pPr>
+      <w:r>
+        <w:rPr>
+          <w:rFonts w:ascii="Arial" w:hAnsi="Arial" w:cs="Arial"/>
+        </w:rPr>
+        <w:t>Para poder conocer de qué tipo de objetivo es cada uno he utilizado un sistema en el cual cada vez que se genera un nuevo objetivo dos de los campos “idMet”, “idRec” e “idRut” deben constar como NULL mientras que uno de ellos debe tener el id de la ayuda a la que pertenecen, de esta forma se puede saber qué tipo de objetivo son ya que un tipo ayuda corresponde únicamente a un tipo de objetivo.</w:t>
+      </w:r>
+    </w:p>
+    <w:p>
+      <w:pPr>
+        <w:rPr>
+          <w:rFonts w:ascii="Arial" w:hAnsi="Arial" w:cs="Arial"/>
+        </w:rPr>
+      </w:pPr>
+      <w:r>
+        <w:rPr>
+          <w:rFonts w:ascii="Arial" w:hAnsi="Arial" w:cs="Arial"/>
+        </w:rPr>
+        <w:t>Para añadir robustez a la base de datos se han creado unos triggers los cuales se encargan de controlar lo mencionado anteriormente de forma en que si se introduce un objetivo con todos los campos (“idMet”, “idRec” e “idRut”) a valor NULL o con más de un campo que no lo sea SQL devolverá un error en función de lo que se ha incumplido y dicho campo no podrá ser creado.</w:t>
+      </w:r>
+    </w:p>
+    <w:p>
+      <w:pPr>
+        <w:rPr>
+          <w:rFonts w:ascii="Arial" w:hAnsi="Arial" w:cs="Arial"/>
+        </w:rPr>
+      </w:pPr>
+      <w:r>
+        <w:rPr>
+          <w:rFonts w:ascii="Arial" w:hAnsi="Arial" w:cs="Arial"/>
+        </w:rPr>
+        <w:t>Estos triggers se muestran en la imagen inferior, cada uno controlando una excepción distinta.</w:t>
+      </w:r>
+    </w:p>
+    <w:p>
+      <w:pPr>
+        <w:rPr>
+          <w:rFonts w:ascii="Arial" w:hAnsi="Arial" w:cs="Arial"/>
+        </w:rPr>
+      </w:pPr>
+      <w:r>
+        <w:rPr>
+          <w:rFonts w:ascii="Arial" w:hAnsi="Arial" w:cs="Arial"/>
+          <w:noProof/>
+          <w:lang w:eastAsia="es-ES"/>
+        </w:rPr>
+        <w:lastRenderedPageBreak/>
+        <w:drawing>
+          <wp:inline distT="0" distB="0" distL="0" distR="0" wp14:anchorId="7856775B" wp14:editId="0C8AD198">
+            <wp:extent cx="5219700" cy="1845310"/>
+            <wp:effectExtent l="0" t="0" r="0" b="2540"/>
+            <wp:docPr id="35" name="Imagen 35"/>
+            <wp:cNvGraphicFramePr>
+              <a:graphicFrameLocks xmlns:a="http://schemas.openxmlformats.org/drawingml/2006/main" noChangeAspect="1"/>
+            </wp:cNvGraphicFramePr>
+            <a:graphic xmlns:a="http://schemas.openxmlformats.org/drawingml/2006/main">
+              <a:graphicData uri="http://schemas.openxmlformats.org/drawingml/2006/picture">
+                <pic:pic xmlns:pic="http://schemas.openxmlformats.org/drawingml/2006/picture">
+                  <pic:nvPicPr>
+                    <pic:cNvPr id="1" name=""/>
+                    <pic:cNvPicPr/>
+                  </pic:nvPicPr>
+                  <pic:blipFill>
+                    <a:blip r:embed="rId14"/>
+                    <a:stretch>
+                      <a:fillRect/>
+                    </a:stretch>
+                  </pic:blipFill>
+                  <pic:spPr>
+                    <a:xfrm>
+                      <a:off x="0" y="0"/>
+                      <a:ext cx="5219700" cy="1845310"/>
+                    </a:xfrm>
+                    <a:prstGeom prst="rect">
+                      <a:avLst/>
+                    </a:prstGeom>
+                  </pic:spPr>
+                </pic:pic>
+              </a:graphicData>
+            </a:graphic>
+          </wp:inline>
+        </w:drawing>
+      </w:r>
+    </w:p>
+    <w:p>
+      <w:pPr>
+        <w:rPr>
+          <w:rFonts w:ascii="Arial" w:hAnsi="Arial" w:cs="Arial"/>
+        </w:rPr>
+      </w:pPr>
+    </w:p>
+    <w:p>
+      <w:pPr>
+        <w:rPr>
+          <w:rFonts w:ascii="Arial" w:hAnsi="Arial" w:cs="Arial"/>
+        </w:rPr>
+      </w:pPr>
+      <w:r>
+        <w:rPr>
+          <w:rFonts w:ascii="Arial" w:hAnsi="Arial" w:cs="Arial"/>
+        </w:rPr>
+        <w:t>Ejemplo de trigger</w:t>
+      </w:r>
+      <w:r>
+        <w:rPr>
+          <w:rFonts w:ascii="Arial" w:hAnsi="Arial" w:cs="Arial"/>
+        </w:rPr>
+        <w:t>:</w:t>
+      </w:r>
+    </w:p>
+    <w:p>
+      <w:pPr>
+        <w:rPr>
+          <w:rFonts w:ascii="Arial" w:hAnsi="Arial" w:cs="Arial"/>
+        </w:rPr>
+      </w:pPr>
+      <w:r>
+        <w:rPr>
+          <w:rFonts w:ascii="Arial" w:hAnsi="Arial" w:cs="Arial"/>
+        </w:rPr>
+        <w:t xml:space="preserve"> (En este caso si se insertan todos los campos contemplados a NULL)</w:t>
+      </w:r>
+    </w:p>
+    <w:p>
+      <w:pPr>
+        <w:rPr>
+          <w:rFonts w:ascii="Arial" w:hAnsi="Arial" w:cs="Arial"/>
+        </w:rPr>
+      </w:pPr>
+      <w:r>
+        <w:rPr>
+          <w:rFonts w:ascii="Arial" w:hAnsi="Arial" w:cs="Arial"/>
+          <w:noProof/>
+          <w:lang w:eastAsia="es-ES"/>
+        </w:rPr>
+        <w:drawing>
+          <wp:inline distT="0" distB="0" distL="0" distR="0" wp14:anchorId="32EADE58" wp14:editId="0A4FCF25">
+            <wp:extent cx="5219700" cy="3805555"/>
+            <wp:effectExtent l="0" t="0" r="0" b="4445"/>
+            <wp:docPr id="36" name="Imagen 36"/>
+            <wp:cNvGraphicFramePr>
+              <a:graphicFrameLocks xmlns:a="http://schemas.openxmlformats.org/drawingml/2006/main" noChangeAspect="1"/>
+            </wp:cNvGraphicFramePr>
+            <a:graphic xmlns:a="http://schemas.openxmlformats.org/drawingml/2006/main">
+              <a:graphicData uri="http://schemas.openxmlformats.org/drawingml/2006/picture">
+                <pic:pic xmlns:pic="http://schemas.openxmlformats.org/drawingml/2006/picture">
+                  <pic:nvPicPr>
+                    <pic:cNvPr id="1" name=""/>
+                    <pic:cNvPicPr/>
+                  </pic:nvPicPr>
+                  <pic:blipFill>
+                    <a:blip r:embed="rId15"/>
+                    <a:stretch>
+                      <a:fillRect/>
+                    </a:stretch>
+                  </pic:blipFill>
+                  <pic:spPr>
+                    <a:xfrm>
+                      <a:off x="0" y="0"/>
+                      <a:ext cx="5219700" cy="3805555"/>
+                    </a:xfrm>
+                    <a:prstGeom prst="rect">
+                      <a:avLst/>
+                    </a:prstGeom>
+                  </pic:spPr>
+                </pic:pic>
+              </a:graphicData>
+            </a:graphic>
+          </wp:inline>
+        </w:drawing>
+      </w:r>
+    </w:p>
+    <w:p>
+      <w:pPr>
+        <w:rPr>
+          <w:rFonts w:ascii="Arial" w:hAnsi="Arial" w:cs="Arial"/>
+        </w:rPr>
+      </w:pPr>
+      <w:r>
+        <w:rPr>
+          <w:rFonts w:ascii="Arial" w:hAnsi="Arial" w:cs="Arial"/>
+        </w:rPr>
+        <w:br w:type="page"/>
+      </w:r>
+    </w:p>
+    <w:p>
+      <w:pPr>
+        <w:pStyle w:val="Ttulo4"/>
+        <w:rPr>
+          <w:rFonts w:ascii="Arial" w:hAnsi="Arial" w:cs="Arial"/>
+        </w:rPr>
+      </w:pPr>
+      <w:r>
+        <w:rPr>
+          <w:rFonts w:ascii="Arial" w:hAnsi="Arial" w:cs="Arial"/>
+        </w:rPr>
+        <w:lastRenderedPageBreak/>
+        <w:t>Arquitectura del sistema</w:t>
+      </w:r>
+    </w:p>
+    <w:p/>
+    <w:p>
+      <w:pPr>
+        <w:rPr>
+          <w:rFonts w:ascii="Arial" w:hAnsi="Arial" w:cs="Arial"/>
+        </w:rPr>
+      </w:pPr>
+      <w:r>
+        <w:rPr>
+          <w:rFonts w:ascii="Arial" w:hAnsi="Arial" w:cs="Arial"/>
+        </w:rPr>
+        <w:t>La aplicación está</w:t>
+      </w:r>
+      <w:r>
+        <w:rPr>
+          <w:rFonts w:ascii="Arial" w:hAnsi="Arial" w:cs="Arial"/>
+        </w:rPr>
+        <w:t xml:space="preserve"> estructurada en angular de la siguiente manera:</w:t>
+      </w:r>
+    </w:p>
+    <w:p>
+      <w:pPr>
+        <w:spacing w:line="360" w:lineRule="auto"/>
+        <w:rPr>
+          <w:rFonts w:ascii="Arial" w:hAnsi="Arial" w:cs="Arial"/>
+        </w:rPr>
+      </w:pPr>
+      <w:r>
+        <w:rPr>
+          <w:rFonts w:ascii="Arial" w:hAnsi="Arial" w:cs="Arial"/>
+          <w:noProof/>
+          <w:lang w:eastAsia="es-ES"/>
+        </w:rPr>
+        <w:drawing>
+          <wp:inline distT="0" distB="0" distL="0" distR="0" wp14:anchorId="3C9CFAD9" wp14:editId="68433DB3">
+            <wp:extent cx="5219700" cy="1773555"/>
+            <wp:effectExtent l="0" t="0" r="0" b="0"/>
+            <wp:docPr id="39" name="Imagen 39"/>
+            <wp:cNvGraphicFramePr>
+              <a:graphicFrameLocks xmlns:a="http://schemas.openxmlformats.org/drawingml/2006/main" noChangeAspect="1"/>
+            </wp:cNvGraphicFramePr>
+            <a:graphic xmlns:a="http://schemas.openxmlformats.org/drawingml/2006/main">
+              <a:graphicData uri="http://schemas.openxmlformats.org/drawingml/2006/picture">
+                <pic:pic xmlns:pic="http://schemas.openxmlformats.org/drawingml/2006/picture">
+                  <pic:nvPicPr>
+                    <pic:cNvPr id="1" name=""/>
+                    <pic:cNvPicPr/>
+                  </pic:nvPicPr>
+                  <pic:blipFill>
+                    <a:blip r:embed="rId16"/>
+                    <a:stretch>
+                      <a:fillRect/>
+                    </a:stretch>
+                  </pic:blipFill>
+                  <pic:spPr>
+                    <a:xfrm>
+                      <a:off x="0" y="0"/>
+                      <a:ext cx="5219700" cy="1773555"/>
+                    </a:xfrm>
+                    <a:prstGeom prst="rect">
+                      <a:avLst/>
+                    </a:prstGeom>
+                  </pic:spPr>
+                </pic:pic>
+              </a:graphicData>
+            </a:graphic>
+          </wp:inline>
+        </w:drawing>
+      </w:r>
+    </w:p>
+    <w:p>
+      <w:pPr>
+        <w:spacing w:line="360" w:lineRule="auto"/>
+        <w:rPr>
+          <w:rFonts w:ascii="Arial" w:hAnsi="Arial" w:cs="Arial"/>
+        </w:rPr>
+      </w:pPr>
+      <w:r>
+        <w:rPr>
+          <w:rFonts w:ascii="Arial" w:hAnsi="Arial" w:cs="Arial"/>
+        </w:rPr>
+        <w:t xml:space="preserve">En la imagen superior se puede apreciar como la aplicación está dividida en 3 partes, las cuales son: </w:t>
+      </w:r>
+    </w:p>
+    <w:p>
+      <w:pPr>
+        <w:spacing w:line="360" w:lineRule="auto"/>
+        <w:rPr>
+          <w:rFonts w:ascii="Arial" w:hAnsi="Arial" w:cs="Arial"/>
+        </w:rPr>
+      </w:pPr>
+      <w:r>
+        <w:rPr>
+          <w:rFonts w:ascii="Arial" w:hAnsi="Arial" w:cs="Arial"/>
+        </w:rPr>
+        <w:t>“inicio”: Contienen todas las páginas que puede acceder cualquier persona son necesidad de tener una cuenta. En esta sección se muestra a los clientes en que consiste la p</w:t>
+      </w:r>
+      <w:r>
+        <w:rPr>
+          <w:rFonts w:ascii="Arial" w:hAnsi="Arial" w:cs="Arial"/>
+        </w:rPr>
+        <w:t>ágina web, una opción para contactar con el administrador y las opciones de crear cuenta e iniciar sesión.</w:t>
+      </w:r>
+    </w:p>
+    <w:p>
+      <w:pPr>
+        <w:spacing w:line="360" w:lineRule="auto"/>
+        <w:rPr>
+          <w:rFonts w:ascii="Arial" w:hAnsi="Arial" w:cs="Arial"/>
+        </w:rPr>
+      </w:pPr>
+      <w:r>
+        <w:rPr>
+          <w:rFonts w:ascii="Arial" w:hAnsi="Arial" w:cs="Arial"/>
+        </w:rPr>
+        <w:t>“autentificado”: Contiene la estructura de la página a la que accederá un usuario al autentificarse en la aplicación con sus credenciales. Aquí podrá gestionar todos sus datos de usuario junto con crear y visualizar objetivos.</w:t>
+      </w:r>
+    </w:p>
+    <w:p>
+      <w:pPr>
+        <w:spacing w:line="360" w:lineRule="auto"/>
+        <w:rPr>
+          <w:rFonts w:ascii="Arial" w:hAnsi="Arial" w:cs="Arial"/>
+        </w:rPr>
+      </w:pPr>
+      <w:r>
+        <w:rPr>
+          <w:rFonts w:ascii="Arial" w:hAnsi="Arial" w:cs="Arial"/>
+        </w:rPr>
+        <w:t>“admin”: Contiene las páginas a las que puede acceder un usuario en el caso de que este sea administrador para poder gestionar los usuarios con sus objetivos, y leer los mensajes de los clientes.</w:t>
+      </w:r>
+    </w:p>
+    <w:p>
+      <w:pPr>
+        <w:rPr>
+          <w:rFonts w:ascii="Arial" w:hAnsi="Arial" w:cs="Arial"/>
+        </w:rPr>
+      </w:pPr>
+      <w:r>
+        <w:rPr>
+          <w:rFonts w:ascii="Arial" w:hAnsi="Arial" w:cs="Arial"/>
+        </w:rPr>
+        <w:br w:type="page"/>
+      </w:r>
+    </w:p>
+    <w:p>
+      <w:pPr>
+        <w:pStyle w:val="Ttulo3"/>
+        <w:rPr>
+          <w:rFonts w:ascii="Arial" w:hAnsi="Arial" w:cs="Arial"/>
+        </w:rPr>
+      </w:pPr>
+      <w:r>
+        <w:rPr>
+          <w:rFonts w:ascii="Arial" w:hAnsi="Arial" w:cs="Arial"/>
+        </w:rPr>
+        <w:lastRenderedPageBreak/>
+        <w:t>Interfaz</w:t>
+      </w:r>
+    </w:p>
+    <w:p/>
+    <w:p>
+      <w:pPr>
+        <w:pStyle w:val="Ttulo4"/>
+        <w:rPr>
+          <w:rFonts w:ascii="Arial" w:hAnsi="Arial" w:cs="Arial"/>
+        </w:rPr>
+      </w:pPr>
+      <w:r>
+        <w:rPr>
+          <w:rFonts w:ascii="Arial" w:hAnsi="Arial" w:cs="Arial"/>
+        </w:rPr>
+        <w:t>Características generales:</w:t>
+      </w:r>
+    </w:p>
+    <w:p/>
+    <w:p>
+      <w:pPr>
+        <w:rPr>
+          <w:rFonts w:ascii="Arial" w:hAnsi="Arial" w:cs="Arial"/>
+        </w:rPr>
+      </w:pPr>
+      <w:r>
+        <w:rPr>
+          <w:rFonts w:ascii="Arial" w:hAnsi="Arial" w:cs="Arial"/>
+        </w:rPr>
+        <w:t xml:space="preserve">Es una interfaz con un diseño minimalista, que inspira pureza y tranquilidad mediante el uso de colores en escala de grises, la utilización de formas geométricas y un diseño limpio, sin mucho contenido para no saturar la vista. </w:t>
+      </w:r>
+    </w:p>
+    <w:p>
+      <w:pPr>
+        <w:rPr>
+          <w:rFonts w:ascii="Arial" w:hAnsi="Arial" w:cs="Arial"/>
+        </w:rPr>
+      </w:pPr>
+      <w:r>
+        <w:rPr>
+          <w:rFonts w:ascii="Arial" w:hAnsi="Arial" w:cs="Arial"/>
+        </w:rPr>
+        <w:t>Esto está pensado en relación con la temática de la aplicación ya que esta te permite organizar de forma clara tus objetivos, diversificándolos de forma que no agobie, por lo que usando dicho estilo se deja claro al cliente de forma visual la función de MyBoard.</w:t>
+      </w:r>
+    </w:p>
+    <w:p>
+      <w:pPr>
+        <w:rPr>
+          <w:rFonts w:ascii="Arial" w:hAnsi="Arial" w:cs="Arial"/>
+        </w:rPr>
+      </w:pPr>
+      <w:r>
+        <w:rPr>
+          <w:rFonts w:ascii="Arial" w:hAnsi="Arial" w:cs="Arial"/>
+        </w:rPr>
+        <w:t>Está pensado para que cada uno de los tres apartados de la página tengo un fondo distinto para hacer que el usuario “cambie el chip” en función de donde esté navegando</w:t>
+      </w:r>
+      <w:r>
+        <w:rPr>
+          <w:rFonts w:ascii="Arial" w:hAnsi="Arial" w:cs="Arial"/>
+        </w:rPr>
+        <w:t>, es decir no es el mismo fondo para</w:t>
+      </w:r>
+      <w:r>
+        <w:rPr>
+          <w:rFonts w:ascii="Arial" w:hAnsi="Arial" w:cs="Arial"/>
+        </w:rPr>
+        <w:t xml:space="preserve"> </w:t>
+      </w:r>
+      <w:r>
+        <w:rPr>
+          <w:rFonts w:ascii="Arial" w:hAnsi="Arial" w:cs="Arial"/>
+        </w:rPr>
+        <w:t>cualquier usuario que para cuando accede con sus credenciales.</w:t>
+      </w:r>
+    </w:p>
+    <w:p>
+      <w:pPr>
+        <w:rPr>
+          <w:rFonts w:ascii="Arial" w:hAnsi="Arial" w:cs="Arial"/>
+        </w:rPr>
+      </w:pPr>
+      <w:r>
+        <w:rPr>
+          <w:rFonts w:ascii="Arial" w:hAnsi="Arial" w:cs="Arial"/>
+        </w:rPr>
+        <w:t>Dentro de la página de usuario la aplicación está diseñada para que el usuario tenga la percepción de que no cambia nunca de página, estando dentro de una principal todos los componentes para que no tenga ninguna distracción y sea sencillo acceder a cualquier funcionalidad.</w:t>
+      </w:r>
+    </w:p>
+    <w:p>
+      <w:pPr>
+        <w:rPr>
+          <w:rFonts w:ascii="Arial" w:hAnsi="Arial" w:cs="Arial"/>
+        </w:rPr>
+      </w:pPr>
+      <w:r>
+        <w:rPr>
+          <w:rFonts w:ascii="Arial" w:hAnsi="Arial" w:cs="Arial"/>
+        </w:rPr>
+        <w:t xml:space="preserve">Para que sea más limpia y sencilla la interfaz de usuario, se filtra el contenido a mostrar para que no se sature al usuario con información que no necesita. Esto se ve claro en </w:t>
+      </w:r>
+      <w:r>
+        <w:rPr>
+          <w:rFonts w:ascii="Arial" w:hAnsi="Arial" w:cs="Arial"/>
+        </w:rPr>
+        <w:t>el siguiente ejemplo:</w:t>
+      </w:r>
+    </w:p>
+    <w:p>
+      <w:pPr>
+        <w:rPr>
+          <w:rFonts w:ascii="Arial" w:hAnsi="Arial" w:cs="Arial"/>
+        </w:rPr>
+      </w:pPr>
+      <w:r>
+        <w:rPr>
+          <w:rFonts w:ascii="Arial" w:hAnsi="Arial" w:cs="Arial"/>
+        </w:rPr>
+        <w:t>En el formulario de crear un método, van cambiando las opciones en función de lo que seleccione el usuario (si quiere un objetivo académico se le mostrarán sólo las ayudas de los objetivos académicos, no las de los personales ni las de los físicos)</w:t>
+      </w:r>
+      <w:r>
+        <w:rPr>
+          <w:rFonts w:ascii="Arial" w:hAnsi="Arial" w:cs="Arial"/>
+        </w:rPr>
+        <w:t>.</w:t>
+      </w:r>
+    </w:p>
+    <w:p>
+      <w:pPr>
+        <w:pStyle w:val="Prrafodelista"/>
+        <w:rPr>
+          <w:rFonts w:ascii="Arial" w:hAnsi="Arial" w:cs="Arial"/>
+        </w:rPr>
+      </w:pPr>
+    </w:p>
+    <w:p>
+      <w:pPr>
+        <w:rPr>
+          <w:rFonts w:ascii="Arial" w:hAnsi="Arial" w:cs="Arial"/>
+        </w:rPr>
+      </w:pPr>
+      <w:r>
+        <w:rPr>
+          <w:rFonts w:ascii="Arial" w:hAnsi="Arial" w:cs="Arial"/>
+        </w:rPr>
+        <w:br w:type="page"/>
+      </w:r>
+    </w:p>
+    <w:p>
+      <w:pPr>
+        <w:pStyle w:val="Ttulo4"/>
+        <w:rPr>
+          <w:rFonts w:ascii="Arial" w:hAnsi="Arial" w:cs="Arial"/>
+        </w:rPr>
+      </w:pPr>
+      <w:r>
+        <w:rPr>
+          <w:rFonts w:ascii="Arial" w:hAnsi="Arial" w:cs="Arial"/>
+        </w:rPr>
+        <w:lastRenderedPageBreak/>
+        <w:t>Adaptación a dispositivos móviles</w:t>
+      </w:r>
+    </w:p>
+    <w:p>
+      <w:pPr>
+        <w:rPr>
+          <w:rFonts w:ascii="Arial" w:hAnsi="Arial" w:cs="Arial"/>
+        </w:rPr>
+      </w:pPr>
+    </w:p>
+    <w:p>
+      <w:pPr>
+        <w:rPr>
+          <w:rFonts w:ascii="Arial" w:hAnsi="Arial" w:cs="Arial"/>
+        </w:rPr>
+      </w:pPr>
+      <w:r>
+        <w:rPr>
+          <w:rFonts w:ascii="Arial" w:hAnsi="Arial" w:cs="Arial"/>
+        </w:rPr>
+        <w:t xml:space="preserve">Gran parte de la adaptación está basada en el sistema de rejilla de Bootstrap mediante el uso de etiquetas como: “sm”, “md”, “lg” para cambiar en función del tamaño del dispositivo. También se han usado mediaqueries para cambiar ciertos aspectos en las interfaces cuando la pantala es menor de una cierta resolución, pudiendo </w:t>
+      </w:r>
+      <w:r>
+        <w:rPr>
+          <w:rFonts w:ascii="Arial" w:hAnsi="Arial" w:cs="Arial"/>
+        </w:rPr>
+        <w:t>hacer,</w:t>
+      </w:r>
+      <w:r>
+        <w:rPr>
+          <w:rFonts w:ascii="Arial" w:hAnsi="Arial" w:cs="Arial"/>
+        </w:rPr>
+        <w:t xml:space="preserve"> </w:t>
+      </w:r>
+      <w:r>
+        <w:rPr>
+          <w:rFonts w:ascii="Arial" w:hAnsi="Arial" w:cs="Arial"/>
+        </w:rPr>
+        <w:t xml:space="preserve">por ejemplo, </w:t>
+      </w:r>
+      <w:r>
+        <w:rPr>
+          <w:rFonts w:ascii="Arial" w:hAnsi="Arial" w:cs="Arial"/>
+        </w:rPr>
+        <w:t xml:space="preserve">la letra más </w:t>
+      </w:r>
+      <w:r>
+        <w:rPr>
+          <w:rFonts w:ascii="Arial" w:hAnsi="Arial" w:cs="Arial"/>
+        </w:rPr>
+        <w:t>pequeña.</w:t>
+      </w:r>
+    </w:p>
+    <w:p>
+      <w:pPr>
+        <w:rPr>
+          <w:rFonts w:ascii="Arial" w:hAnsi="Arial" w:cs="Arial"/>
+        </w:rPr>
+      </w:pPr>
+      <w:r>
+        <w:rPr>
+          <w:rFonts w:ascii="Arial" w:hAnsi="Arial" w:cs="Arial"/>
+        </w:rPr>
+        <w:t>En el caso de la barra de navegación superior, está configurada de manera que cuando se está ejecutando en una pantalla más pequeña cambia el formato, dejando de tener todas las opciones en la barra superior horizontalmente, pasando a mostrarlas verticalmente en una lista desplegable al pulsar sobre la hamburguesa de la barra superior.</w:t>
+      </w:r>
+    </w:p>
+    <w:p>
+      <w:pPr>
+        <w:rPr>
+          <w:rFonts w:ascii="Arial" w:hAnsi="Arial" w:cs="Arial"/>
+        </w:rPr>
+      </w:pPr>
+      <w:r>
+        <w:rPr>
+          <w:rFonts w:ascii="Arial" w:hAnsi="Arial" w:cs="Arial"/>
+        </w:rPr>
+        <w:t>En la barra de filtrado de objetivos al hacerse más pequeña parecen unas flechas en los laterales de la misma para ir navegando por los distintos filtros de objetivos que ofrece la aplicación.</w:t>
+      </w:r>
+    </w:p>
+    <w:p>
+      <w:pPr>
+        <w:rPr>
+          <w:rFonts w:ascii="Arial" w:hAnsi="Arial" w:cs="Arial"/>
+        </w:rPr>
+      </w:pPr>
+    </w:p>
+    <w:p>
+      <w:pPr>
+        <w:pStyle w:val="Ttulo4"/>
+        <w:rPr>
+          <w:rFonts w:ascii="Arial" w:hAnsi="Arial" w:cs="Arial"/>
+        </w:rPr>
+      </w:pPr>
+      <w:r>
+        <w:rPr>
+          <w:rFonts w:ascii="Arial" w:hAnsi="Arial" w:cs="Arial"/>
+        </w:rPr>
+        <w:t>Usabilidad/Accesibilidad</w:t>
+      </w:r>
+    </w:p>
+    <w:p>
+      <w:pPr>
+        <w:rPr>
+          <w:rFonts w:ascii="Arial" w:hAnsi="Arial" w:cs="Arial"/>
+        </w:rPr>
+      </w:pPr>
+    </w:p>
+    <w:p>
+      <w:pPr>
+        <w:pStyle w:val="Ttulo5"/>
+        <w:rPr>
+          <w:rFonts w:ascii="Arial" w:hAnsi="Arial" w:cs="Arial"/>
+        </w:rPr>
+      </w:pPr>
+      <w:r>
+        <w:rPr>
+          <w:rFonts w:ascii="Arial" w:hAnsi="Arial" w:cs="Arial"/>
+        </w:rPr>
+        <w:t>Usabilidad</w:t>
+      </w:r>
+    </w:p>
+    <w:p>
+      <w:pPr>
+        <w:rPr>
+          <w:rFonts w:ascii="Arial" w:hAnsi="Arial" w:cs="Arial"/>
+        </w:rPr>
+      </w:pPr>
+      <w:r>
+        <w:rPr>
+          <w:rFonts w:ascii="Arial" w:hAnsi="Arial" w:cs="Arial"/>
+        </w:rPr>
+        <w:t>Algunas de las características empleadas para mejorar la usabilidad:</w:t>
+      </w:r>
+    </w:p>
+    <w:p>
+      <w:pPr>
+        <w:pStyle w:val="Prrafodelista"/>
+        <w:numPr>
+          <w:ilvl w:val="0"/>
+          <w:numId w:val="8"/>
+        </w:numPr>
+        <w:rPr>
+          <w:rFonts w:ascii="Arial" w:hAnsi="Arial" w:cs="Arial"/>
+        </w:rPr>
+      </w:pPr>
+      <w:r>
+        <w:rPr>
+          <w:rFonts w:ascii="Arial" w:hAnsi="Arial" w:cs="Arial"/>
+        </w:rPr>
+        <w:t>El formulario de creación de métodos se encuentra siempre activo en la parte izquierda, es indiferente que los objetivos ocupen más espacio en pantalla ya que para acceder a ver los inferiores el usuario baja la barra de navegación de los objetivos mientras que este se queda fijado para que pueda seguir añadiendo, fijándose en los objetivos que tiene abajo del todo, sin la necesidad de estar subiendo y bajando la barra de la página entera.</w:t>
+      </w:r>
+    </w:p>
+    <w:p>
+      <w:pPr>
+        <w:pStyle w:val="Prrafodelista"/>
+        <w:rPr>
+          <w:rFonts w:ascii="Arial" w:hAnsi="Arial" w:cs="Arial"/>
+        </w:rPr>
+      </w:pPr>
+    </w:p>
+    <w:p>
+      <w:pPr>
+        <w:pStyle w:val="Prrafodelista"/>
+        <w:numPr>
+          <w:ilvl w:val="0"/>
+          <w:numId w:val="8"/>
+        </w:numPr>
+        <w:rPr>
+          <w:rFonts w:ascii="Arial" w:hAnsi="Arial" w:cs="Arial"/>
+        </w:rPr>
+      </w:pPr>
+      <w:r>
+        <w:rPr>
+          <w:rFonts w:ascii="Arial" w:hAnsi="Arial" w:cs="Arial"/>
+        </w:rPr>
+        <w:t>Los objetivos están filtrados por: “todos”, ” académicos”, “personales” , “físicos” y “completados” de forma que si el usuario desea ver todos se le mostrarán los objetivos de cualquier tipo que no estén completados, con información reducida para que simplemente sea usado como una lista, si el usuario desea información más específica deberá irse al apartado el tipo correspondiente de objetivo para que le aparezcan todos los objetivos de ese tipo y recordar en cada momento todo lo que tiene pendiente de hacer en un ámbito de la vida. En la última opción se le muestran al usuario los objetivos completados para que de esta forma tenga motivación a continuar viendo todos sus logros.</w:t>
+      </w:r>
+    </w:p>
+    <w:p>
+      <w:pPr>
+        <w:pStyle w:val="Prrafodelista"/>
+        <w:rPr>
+          <w:rFonts w:ascii="Arial" w:hAnsi="Arial" w:cs="Arial"/>
+        </w:rPr>
+      </w:pPr>
+    </w:p>
+    <w:p>
+      <w:pPr>
+        <w:pStyle w:val="Prrafodelista"/>
+        <w:numPr>
+          <w:ilvl w:val="0"/>
+          <w:numId w:val="8"/>
+        </w:numPr>
+        <w:rPr>
+          <w:rFonts w:ascii="Arial" w:hAnsi="Arial" w:cs="Arial"/>
+        </w:rPr>
+      </w:pPr>
+      <w:r>
+        <w:rPr>
+          <w:rFonts w:ascii="Arial" w:hAnsi="Arial" w:cs="Arial"/>
+        </w:rPr>
+        <w:t>Introducir un placeholder en los formularios indicando qué deben poner y el formato correcto en el que deben hacerlo para que no de errores.</w:t>
+      </w:r>
+    </w:p>
+    <w:p>
+      <w:pPr>
+        <w:pStyle w:val="Prrafodelista"/>
+        <w:rPr>
+          <w:rFonts w:ascii="Arial" w:hAnsi="Arial" w:cs="Arial"/>
+        </w:rPr>
+      </w:pPr>
+    </w:p>
+    <w:p>
+      <w:pPr>
+        <w:rPr>
+          <w:rFonts w:ascii="Arial" w:hAnsi="Arial" w:cs="Arial"/>
+        </w:rPr>
+      </w:pPr>
+      <w:r>
+        <w:rPr>
+          <w:rFonts w:ascii="Arial" w:hAnsi="Arial" w:cs="Arial"/>
+        </w:rPr>
+        <w:br w:type="page"/>
+      </w:r>
+    </w:p>
+    <w:p>
+      <w:pPr>
+        <w:pStyle w:val="Ttulo5"/>
+        <w:rPr>
+          <w:rFonts w:ascii="Arial" w:hAnsi="Arial" w:cs="Arial"/>
+        </w:rPr>
+      </w:pPr>
+      <w:r>
+        <w:rPr>
+          <w:rFonts w:ascii="Arial" w:hAnsi="Arial" w:cs="Arial"/>
+        </w:rPr>
+        <w:lastRenderedPageBreak/>
+        <w:t>Accesibilidad</w:t>
+      </w:r>
+    </w:p>
+    <w:p>
+      <w:pPr>
+        <w:rPr>
+          <w:rFonts w:ascii="Arial" w:hAnsi="Arial" w:cs="Arial"/>
+        </w:rPr>
+      </w:pPr>
+    </w:p>
+    <w:p>
+      <w:pPr>
+        <w:pStyle w:val="Prrafodelista"/>
+        <w:numPr>
+          <w:ilvl w:val="0"/>
+          <w:numId w:val="8"/>
+        </w:numPr>
+        <w:rPr>
+          <w:rFonts w:ascii="Arial" w:hAnsi="Arial" w:cs="Arial"/>
+        </w:rPr>
+      </w:pPr>
+      <w:r>
+        <w:rPr>
+          <w:rFonts w:ascii="Arial" w:hAnsi="Arial" w:cs="Arial"/>
+        </w:rPr>
+        <w:t>Creación de un sistema de mensajes con el usuario administrador para aquellas personas que no estén familiarizadas con la tecnología y tenga cualquier clase de problema en MyBoard puedan contactar con una persona las cual le explicará las dudas por correo electrónico.</w:t>
+      </w:r>
+    </w:p>
+    <w:p>
+      <w:pPr>
+        <w:pStyle w:val="Prrafodelista"/>
+        <w:rPr>
+          <w:rFonts w:ascii="Arial" w:hAnsi="Arial" w:cs="Arial"/>
+        </w:rPr>
+      </w:pPr>
+    </w:p>
+    <w:p>
+      <w:pPr>
+        <w:pStyle w:val="Prrafodelista"/>
+        <w:numPr>
+          <w:ilvl w:val="0"/>
+          <w:numId w:val="8"/>
+        </w:numPr>
+        <w:rPr>
+          <w:rFonts w:ascii="Arial" w:hAnsi="Arial" w:cs="Arial"/>
+        </w:rPr>
+      </w:pPr>
+      <w:r>
+        <w:rPr>
+          <w:rFonts w:ascii="Arial" w:hAnsi="Arial" w:cs="Arial"/>
+        </w:rPr>
+        <w:t>Colores no similares superpuestos para ayudar a personas con daltonismo.</w:t>
+      </w:r>
+    </w:p>
+    <w:p>
+      <w:pPr>
+        <w:pStyle w:val="Prrafodelista"/>
+        <w:rPr>
+          <w:rFonts w:ascii="Arial" w:hAnsi="Arial" w:cs="Arial"/>
+        </w:rPr>
+      </w:pPr>
+    </w:p>
+    <w:p>
+      <w:pPr>
+        <w:pStyle w:val="Prrafodelista"/>
+        <w:numPr>
+          <w:ilvl w:val="0"/>
+          <w:numId w:val="8"/>
+        </w:numPr>
+        <w:rPr>
+          <w:rFonts w:ascii="Arial" w:hAnsi="Arial" w:cs="Arial"/>
+        </w:rPr>
+      </w:pPr>
+      <w:r>
+        <w:rPr>
+          <w:rFonts w:ascii="Arial" w:hAnsi="Arial" w:cs="Arial"/>
+        </w:rPr>
+        <w:t>Letras grandes en los aspectos más importantes para personas con problemas de visión.</w:t>
+      </w:r>
+    </w:p>
+    <w:p>
+      <w:pPr>
+        <w:rPr>
+          <w:rFonts w:ascii="Arial" w:hAnsi="Arial" w:cs="Arial"/>
+        </w:rPr>
+      </w:pPr>
+    </w:p>
+    <w:p>
+      <w:pPr>
+        <w:pStyle w:val="Ttulo1"/>
+        <w:rPr>
+          <w:rFonts w:ascii="Arial" w:hAnsi="Arial" w:cs="Arial"/>
+        </w:rPr>
+      </w:pPr>
+      <w:r>
+        <w:rPr>
+          <w:rFonts w:ascii="Arial" w:hAnsi="Arial" w:cs="Arial"/>
+        </w:rPr>
+        <w:t>Autoevaluación y conclusiones</w:t>
+      </w:r>
+    </w:p>
+    <w:p>
+      <w:pPr>
+        <w:rPr>
+          <w:rFonts w:ascii="Arial" w:hAnsi="Arial" w:cs="Arial"/>
+        </w:rPr>
+      </w:pPr>
+    </w:p>
+    <w:p>
+      <w:pPr>
+        <w:rPr>
+          <w:rFonts w:ascii="Arial" w:hAnsi="Arial" w:cs="Arial"/>
+        </w:rPr>
+      </w:pPr>
+    </w:p>
+    <w:p>
+      <w:pPr>
+        <w:rPr>
+          <w:rFonts w:ascii="Arial" w:hAnsi="Arial" w:cs="Arial"/>
+        </w:rPr>
+      </w:pPr>
+      <w:r>
+        <w:rPr>
+          <w:rFonts w:ascii="Arial" w:hAnsi="Arial" w:cs="Arial"/>
+        </w:rPr>
+        <w:br w:type="page"/>
+      </w:r>
+    </w:p>
+    <w:p>
+      <w:pPr>
+        <w:pStyle w:val="Citadestacada"/>
+        <w:rPr>
+          <w:rFonts w:ascii="Arial" w:hAnsi="Arial" w:cs="Arial"/>
+        </w:rPr>
+      </w:pPr>
+      <w:r>
+        <w:rPr>
+          <w:rFonts w:ascii="Arial" w:hAnsi="Arial" w:cs="Arial"/>
+        </w:rPr>
+        <w:lastRenderedPageBreak/>
+        <w:t>Manual de usuario:</w:t>
+      </w:r>
+    </w:p>
+    <w:p>
+      <w:pPr>
+        <w:rPr>
+          <w:rFonts w:ascii="Arial" w:hAnsi="Arial" w:cs="Arial"/>
+        </w:rPr>
+      </w:pPr>
+    </w:p>
+    <w:p>
+      <w:pPr>
+        <w:pStyle w:val="Ttulo1"/>
+        <w:rPr>
+          <w:rFonts w:ascii="Arial" w:hAnsi="Arial" w:cs="Arial"/>
+        </w:rPr>
+      </w:pPr>
+      <w:r>
+        <w:rPr>
+          <w:rFonts w:ascii="Arial" w:hAnsi="Arial" w:cs="Arial"/>
+        </w:rPr>
+        <w:t>Páginas de acceso sin credenciales</w:t>
+      </w:r>
+    </w:p>
+    <w:p>
+      <w:pPr>
+        <w:rPr>
+          <w:rFonts w:ascii="Arial" w:hAnsi="Arial" w:cs="Arial"/>
+        </w:rPr>
+      </w:pPr>
+    </w:p>
+    <w:p>
+      <w:pPr>
+        <w:pStyle w:val="Ttulo2"/>
+        <w:rPr>
+          <w:rFonts w:ascii="Arial" w:hAnsi="Arial" w:cs="Arial"/>
+        </w:rPr>
+      </w:pPr>
+      <w:r>
+        <w:rPr>
+          <w:rFonts w:ascii="Arial" w:hAnsi="Arial" w:cs="Arial"/>
+        </w:rPr>
+        <w:t>Página “</w:t>
+      </w:r>
+      <w:r>
+        <w:rPr>
+          <w:rFonts w:ascii="Arial" w:hAnsi="Arial" w:cs="Arial"/>
+        </w:rPr>
+        <w:t>Portada</w:t>
+      </w:r>
+      <w:r>
+        <w:rPr>
+          <w:rFonts w:ascii="Arial" w:hAnsi="Arial" w:cs="Arial"/>
+        </w:rPr>
+        <w:t>”</w:t>
+      </w:r>
+    </w:p>
+    <w:p>
+      <w:pPr>
+        <w:rPr>
+          <w:rFonts w:ascii="Arial" w:hAnsi="Arial" w:cs="Arial"/>
+        </w:rPr>
+      </w:pPr>
+      <w:r>
+        <w:rPr>
+          <w:rFonts w:ascii="Arial" w:hAnsi="Arial" w:cs="Arial"/>
+        </w:rPr>
+        <w:t>Esta es la página cargada en primer lugar, la cual trata de mostrar de forma visual que es la aplicación y dar al usuario la posibilidad de iniciar sesión</w:t>
+      </w:r>
+      <w:r>
+        <w:rPr>
+          <w:rFonts w:ascii="Arial" w:hAnsi="Arial" w:cs="Arial"/>
+        </w:rPr>
+        <w:t xml:space="preserve"> o registrarse. </w:t>
+      </w:r>
+    </w:p>
+    <w:p>
+      <w:pPr>
+        <w:rPr>
+          <w:rFonts w:ascii="Arial" w:hAnsi="Arial" w:cs="Arial"/>
+        </w:rPr>
+      </w:pPr>
+      <w:r>
+        <w:rPr>
+          <w:rFonts w:ascii="Arial" w:hAnsi="Arial" w:cs="Arial"/>
+        </w:rPr>
+        <w:t>C</w:t>
+      </w:r>
+      <w:r>
+        <w:rPr>
+          <w:rFonts w:ascii="Arial" w:hAnsi="Arial" w:cs="Arial"/>
+        </w:rPr>
+        <w:t>omo</w:t>
+      </w:r>
+      <w:r>
+        <w:rPr>
+          <w:rFonts w:ascii="Arial" w:hAnsi="Arial" w:cs="Arial"/>
+        </w:rPr>
+        <w:t xml:space="preserve"> se puede observar </w:t>
+      </w:r>
+      <w:r>
+        <w:rPr>
+          <w:rFonts w:ascii="Arial" w:hAnsi="Arial" w:cs="Arial"/>
+        </w:rPr>
+        <w:t xml:space="preserve">en la parte superior </w:t>
+      </w:r>
+      <w:r>
+        <w:rPr>
+          <w:rFonts w:ascii="Arial" w:hAnsi="Arial" w:cs="Arial"/>
+        </w:rPr>
+        <w:t xml:space="preserve">se encuentra </w:t>
+      </w:r>
+      <w:r>
+        <w:rPr>
+          <w:rFonts w:ascii="Arial" w:hAnsi="Arial" w:cs="Arial"/>
+        </w:rPr>
+        <w:t xml:space="preserve">una barra de navegación en la que mediante clicar en los nombres de la </w:t>
+      </w:r>
+      <w:r>
+        <w:rPr>
+          <w:rFonts w:ascii="Arial" w:hAnsi="Arial" w:cs="Arial"/>
+        </w:rPr>
+        <w:t xml:space="preserve">parte </w:t>
+      </w:r>
+      <w:r>
+        <w:rPr>
+          <w:rFonts w:ascii="Arial" w:hAnsi="Arial" w:cs="Arial"/>
+        </w:rPr>
+        <w:t>derecha se podrá acceder a dichas páginas</w:t>
+      </w:r>
+      <w:r>
+        <w:rPr>
+          <w:rFonts w:ascii="Arial" w:hAnsi="Arial" w:cs="Arial"/>
+        </w:rPr>
+        <w:t xml:space="preserve"> (o primero clicar en la hamburguesa en el caso de que el dispositivo tenga una pequeña resolución). </w:t>
+      </w:r>
+      <w:r>
+        <w:rPr>
+          <w:rFonts w:ascii="Arial" w:hAnsi="Arial" w:cs="Arial"/>
+        </w:rPr>
+        <w:t xml:space="preserve">Esta barra de navegación es común para todas las páginas previas a iniciar sesión.        </w:t>
+      </w:r>
+    </w:p>
+    <w:p>
+      <w:pPr>
+        <w:rPr>
+          <w:rFonts w:ascii="Arial" w:hAnsi="Arial" w:cs="Arial"/>
+        </w:rPr>
+      </w:pPr>
+      <w:r>
+        <w:rPr>
+          <w:rFonts w:ascii="Arial" w:hAnsi="Arial" w:cs="Arial"/>
+        </w:rPr>
+        <w:t xml:space="preserve">Si desea Iniciar sesión tiene dos opciones da realizarlo: </w:t>
+      </w:r>
+    </w:p>
+    <w:p>
+      <w:pPr>
+        <w:pStyle w:val="Prrafodelista"/>
+        <w:numPr>
+          <w:ilvl w:val="0"/>
+          <w:numId w:val="8"/>
+        </w:numPr>
+        <w:rPr>
+          <w:rFonts w:ascii="Arial" w:hAnsi="Arial" w:cs="Arial"/>
+        </w:rPr>
+      </w:pPr>
+      <w:r>
+        <w:rPr>
+          <w:rFonts w:ascii="Arial" w:hAnsi="Arial" w:cs="Arial"/>
+        </w:rPr>
+        <w:t>Desde la barra de navegación superior haciendo clic en “Acceder”.</w:t>
+      </w:r>
+    </w:p>
+    <w:p>
+      <w:pPr>
+        <w:pStyle w:val="Prrafodelista"/>
+        <w:numPr>
+          <w:ilvl w:val="0"/>
+          <w:numId w:val="8"/>
+        </w:numPr>
+        <w:rPr>
+          <w:rFonts w:ascii="Arial" w:hAnsi="Arial" w:cs="Arial"/>
+        </w:rPr>
+      </w:pPr>
+      <w:r>
+        <w:rPr>
+          <w:rFonts w:ascii="Arial" w:hAnsi="Arial" w:cs="Arial"/>
+        </w:rPr>
+        <w:t>En la parte central clicar en la palabra en azul “Iniciar Sesión”.</w:t>
+      </w:r>
+    </w:p>
+    <w:p>
+      <w:pPr>
+        <w:rPr>
+          <w:rFonts w:ascii="Arial" w:hAnsi="Arial" w:cs="Arial"/>
+        </w:rPr>
+      </w:pPr>
+      <w:r>
+        <w:rPr>
+          <w:rFonts w:ascii="Arial" w:hAnsi="Arial" w:cs="Arial"/>
+        </w:rPr>
+        <w:t>Si desea registrarse deberá clicar en la palabra en azul “registrarse”.</w:t>
+      </w:r>
+    </w:p>
+    <w:p>
+      <w:pPr>
+        <w:rPr>
+          <w:rFonts w:ascii="Arial" w:hAnsi="Arial" w:cs="Arial"/>
+        </w:rPr>
+      </w:pPr>
+    </w:p>
+    <w:p>
+      <w:pPr>
+        <w:pStyle w:val="Ttulo2"/>
+        <w:rPr>
+          <w:rFonts w:ascii="Arial" w:hAnsi="Arial" w:cs="Arial"/>
+        </w:rPr>
+      </w:pPr>
+      <w:r>
+        <w:rPr>
+          <w:rFonts w:ascii="Arial" w:hAnsi="Arial" w:cs="Arial"/>
+        </w:rPr>
+        <w:t>Página “</w:t>
+      </w:r>
+      <w:r>
+        <w:rPr>
+          <w:rFonts w:ascii="Arial" w:hAnsi="Arial" w:cs="Arial"/>
+        </w:rPr>
+        <w:t>Servicios</w:t>
+      </w:r>
+      <w:r>
+        <w:rPr>
+          <w:rFonts w:ascii="Arial" w:hAnsi="Arial" w:cs="Arial"/>
+        </w:rPr>
+        <w:t>”</w:t>
+      </w:r>
+    </w:p>
+    <w:p>
+      <w:pPr>
+        <w:rPr>
+          <w:rFonts w:ascii="Arial" w:hAnsi="Arial" w:cs="Arial"/>
+        </w:rPr>
+      </w:pPr>
+      <w:r>
+        <w:rPr>
+          <w:rFonts w:ascii="Arial" w:hAnsi="Arial" w:cs="Arial"/>
+        </w:rPr>
+        <w:t>Aquí se muestran los servicios que ofrece “MyBoard” indicando que utiliza un sistema de objetivos, que tipos hay disponibles y una breve descripción de ellos.</w:t>
+      </w:r>
+    </w:p>
+    <w:p>
+      <w:pPr>
+        <w:rPr>
+          <w:rFonts w:ascii="Arial" w:hAnsi="Arial" w:cs="Arial"/>
+        </w:rPr>
+      </w:pPr>
+    </w:p>
+    <w:p>
+      <w:pPr>
+        <w:pStyle w:val="Ttulo2"/>
+        <w:rPr>
+          <w:rFonts w:ascii="Arial" w:hAnsi="Arial" w:cs="Arial"/>
+        </w:rPr>
+      </w:pPr>
+      <w:r>
+        <w:rPr>
+          <w:rFonts w:ascii="Arial" w:hAnsi="Arial" w:cs="Arial"/>
+        </w:rPr>
+        <w:t>Página “Contacto”</w:t>
+      </w:r>
+    </w:p>
+    <w:p>
+      <w:pPr>
+        <w:rPr>
+          <w:rFonts w:ascii="Arial" w:hAnsi="Arial" w:cs="Arial"/>
+        </w:rPr>
+      </w:pPr>
+      <w:r>
+        <w:rPr>
+          <w:rFonts w:ascii="Arial" w:hAnsi="Arial" w:cs="Arial"/>
+        </w:rPr>
+        <w:t xml:space="preserve">Esta es la página en la que poder contactar con el administrador enviándole un mensaje que contenga </w:t>
+      </w:r>
+      <w:r>
+        <w:rPr>
+          <w:rFonts w:ascii="Arial" w:hAnsi="Arial" w:cs="Arial"/>
+        </w:rPr>
+        <w:t>un</w:t>
+      </w:r>
+      <w:r>
+        <w:rPr>
+          <w:rFonts w:ascii="Arial" w:hAnsi="Arial" w:cs="Arial"/>
+        </w:rPr>
+        <w:t xml:space="preserve"> t</w:t>
+      </w:r>
+      <w:r>
+        <w:rPr>
+          <w:rFonts w:ascii="Arial" w:hAnsi="Arial" w:cs="Arial"/>
+        </w:rPr>
+        <w:t>ítulo</w:t>
+      </w:r>
+      <w:r>
+        <w:rPr>
+          <w:rFonts w:ascii="Arial" w:hAnsi="Arial" w:cs="Arial"/>
+        </w:rPr>
+        <w:t>, una descripción en la que exponer el problema/sugerencia de forma detallada y el correo electrónico al que desea ser contactado por el administrador</w:t>
+      </w:r>
+      <w:r>
+        <w:rPr>
+          <w:rFonts w:ascii="Arial" w:hAnsi="Arial" w:cs="Arial"/>
+        </w:rPr>
+        <w:t>, una vez rellenados todos estos campos deberá pulsar el botón enviar para que el administrador pueda recibirlo.</w:t>
+      </w:r>
+    </w:p>
+    <w:p>
+      <w:pPr>
+        <w:rPr>
+          <w:rFonts w:ascii="Arial" w:hAnsi="Arial" w:cs="Arial"/>
+        </w:rPr>
+      </w:pPr>
+    </w:p>
+    <w:p>
+      <w:pPr>
+        <w:pStyle w:val="Ttulo2"/>
+        <w:rPr>
+          <w:rFonts w:ascii="Arial" w:hAnsi="Arial" w:cs="Arial"/>
+        </w:rPr>
+      </w:pPr>
+      <w:r>
+        <w:rPr>
+          <w:rFonts w:ascii="Arial" w:hAnsi="Arial" w:cs="Arial"/>
+        </w:rPr>
+        <w:t>Página “Inicio Sesión”</w:t>
+      </w:r>
+    </w:p>
+    <w:p>
+      <w:pPr>
+        <w:rPr>
+          <w:rFonts w:ascii="Arial" w:hAnsi="Arial" w:cs="Arial"/>
+        </w:rPr>
+      </w:pPr>
+      <w:r>
+        <w:rPr>
+          <w:rFonts w:ascii="Arial" w:hAnsi="Arial" w:cs="Arial"/>
+        </w:rPr>
+        <w:t>Este es el lugar donde acceder a la página de usuario introduciendo el nombre y la contraseña que este tiene.</w:t>
+      </w:r>
+    </w:p>
+    <w:p>
+      <w:pPr>
+        <w:rPr>
+          <w:rFonts w:ascii="Arial" w:hAnsi="Arial" w:cs="Arial"/>
+        </w:rPr>
+      </w:pPr>
+      <w:r>
+        <w:rPr>
+          <w:rFonts w:ascii="Arial" w:hAnsi="Arial" w:cs="Arial"/>
+        </w:rPr>
+        <w:t>En el caso de no tener cuenta deberá clicar en el botón “Crear cuenta” con lo que es redirigido a la página “Registro”.</w:t>
+      </w:r>
+    </w:p>
+    <w:p>
+      <w:pPr>
+        <w:rPr>
+          <w:rFonts w:ascii="Arial" w:hAnsi="Arial" w:cs="Arial"/>
+        </w:rPr>
+      </w:pPr>
+    </w:p>
+    <w:p>
+      <w:pPr>
+        <w:rPr>
           <w:rFonts w:ascii="Arial" w:eastAsiaTheme="majorEastAsia" w:hAnsi="Arial" w:cs="Arial"/>
-          <w:color w:val="1F4D78" w:themeColor="accent1" w:themeShade="7F"/>
-          <w:sz w:val="24"/>
-          <w:szCs w:val="24"/>
+          <w:color w:val="2E74B5" w:themeColor="accent1" w:themeShade="BF"/>
+          <w:sz w:val="26"/>
+          <w:szCs w:val="26"/>
         </w:rPr>
       </w:pPr>
       <w:r>
@@ -7903,24 +10377,163 @@
     </w:p>
     <w:p>
       <w:pPr>
-        <w:pStyle w:val="Ttulo3"/>
-        <w:rPr>
-          <w:rFonts w:ascii="Arial" w:hAnsi="Arial" w:cs="Arial"/>
-        </w:rPr>
-      </w:pPr>
-      <w:bookmarkStart w:id="17" w:name="_Toc104562748"/>
+        <w:pStyle w:val="Ttulo2"/>
+        <w:rPr>
+          <w:rFonts w:ascii="Arial" w:hAnsi="Arial" w:cs="Arial"/>
+        </w:rPr>
+      </w:pPr>
       <w:r>
         <w:rPr>
           <w:rFonts w:ascii="Arial" w:hAnsi="Arial" w:cs="Arial"/>
         </w:rPr>
         <w:lastRenderedPageBreak/>
-        <w:t xml:space="preserve">Roles y funcionalidades dentro de cada </w:t>
-      </w:r>
-      <w:r>
-        <w:rPr>
-          <w:rFonts w:ascii="Arial" w:hAnsi="Arial" w:cs="Arial"/>
-        </w:rPr>
-        <w:t>tipo de usuario</w:t>
+        <w:t>Página “Registro”</w:t>
+      </w:r>
+    </w:p>
+    <w:p>
+      <w:pPr>
+        <w:rPr>
+          <w:rFonts w:ascii="Arial" w:hAnsi="Arial" w:cs="Arial"/>
+        </w:rPr>
+      </w:pPr>
+      <w:r>
+        <w:rPr>
+          <w:rFonts w:ascii="Arial" w:hAnsi="Arial" w:cs="Arial"/>
+        </w:rPr>
+        <w:t>Aquí es posible crear una nueva cuenta mediante la introducción de un nombre entre 1 y 20 y que este no coincida con ningún otro nombre ya creado en la base de datos; un correo electrónico el cual deberá tener un ‘@’ y un ‘.’ para que cumpla los requisitos de complejidad y este no podrá coincidir con ninguno que ya esté creado en la base de datos; una contraseña que deberá tener entre 5 y 30 caracteres para que cumpla los requisitos de complejidad y por último volver a escribir la contraseña anterior de forma que las dos coincidan para evitar confusiones.</w:t>
+      </w:r>
+    </w:p>
+    <w:p>
+      <w:pPr>
+        <w:rPr>
+          <w:rFonts w:ascii="Arial" w:hAnsi="Arial" w:cs="Arial"/>
+        </w:rPr>
+      </w:pPr>
+    </w:p>
+    <w:p>
+      <w:pPr>
+        <w:pStyle w:val="Ttulo1"/>
+        <w:rPr>
+          <w:rFonts w:ascii="Arial" w:hAnsi="Arial" w:cs="Arial"/>
+        </w:rPr>
+      </w:pPr>
+      <w:r>
+        <w:rPr>
+          <w:rFonts w:ascii="Arial" w:hAnsi="Arial" w:cs="Arial"/>
+        </w:rPr>
+        <w:t>Página de usuarios</w:t>
+      </w:r>
+    </w:p>
+    <w:p>
+      <w:pPr>
+        <w:rPr>
+          <w:rFonts w:ascii="Arial" w:hAnsi="Arial" w:cs="Arial"/>
+        </w:rPr>
+      </w:pPr>
+    </w:p>
+    <w:p>
+      <w:pPr>
+        <w:pStyle w:val="Ttulo2"/>
+        <w:rPr>
+          <w:rFonts w:ascii="Arial" w:hAnsi="Arial" w:cs="Arial"/>
+        </w:rPr>
+      </w:pPr>
+      <w:r>
+        <w:rPr>
+          <w:rFonts w:ascii="Arial" w:hAnsi="Arial" w:cs="Arial"/>
+        </w:rPr>
+        <w:t>Cabecera</w:t>
+      </w:r>
+    </w:p>
+    <w:p>
+      <w:pPr>
+        <w:rPr>
+          <w:rFonts w:ascii="Arial" w:hAnsi="Arial" w:cs="Arial"/>
+        </w:rPr>
+      </w:pPr>
+      <w:r>
+        <w:rPr>
+          <w:rFonts w:ascii="Arial" w:hAnsi="Arial" w:cs="Arial"/>
+        </w:rPr>
+        <w:t>En ella se encuentra el logo de la web en la parte izquierda mientras que en la derecha aparece una tarjeta con la foto actual del usuario (si no tiene es la predeterminada) y el nombre del usuario, si se hace clic en esta tarjeta accederemos al menú de ajustes.</w:t>
+      </w:r>
+    </w:p>
+    <w:p>
+      <w:pPr>
+        <w:rPr>
+          <w:rFonts w:ascii="Arial" w:hAnsi="Arial" w:cs="Arial"/>
+        </w:rPr>
+      </w:pPr>
+    </w:p>
+    <w:p>
+      <w:pPr>
+        <w:pStyle w:val="Ttulo2"/>
+        <w:rPr>
+          <w:rFonts w:ascii="Arial" w:hAnsi="Arial" w:cs="Arial"/>
+        </w:rPr>
+      </w:pPr>
+      <w:r>
+        <w:rPr>
+          <w:rFonts w:ascii="Arial" w:hAnsi="Arial" w:cs="Arial"/>
+        </w:rPr>
+        <w:t>Ajustes</w:t>
+      </w:r>
+    </w:p>
+    <w:p>
+      <w:pPr>
+        <w:rPr>
+          <w:rFonts w:ascii="Arial" w:hAnsi="Arial" w:cs="Arial"/>
+        </w:rPr>
+      </w:pPr>
+      <w:r>
+        <w:rPr>
+          <w:rFonts w:ascii="Arial" w:hAnsi="Arial" w:cs="Arial"/>
+        </w:rPr>
+        <w:t>Acceso haciendo clic en la tarjeta situada en la parte derecha de la cabecera.</w:t>
+      </w:r>
+    </w:p>
+    <w:p>
+      <w:pPr>
+        <w:rPr>
+          <w:rFonts w:ascii="Arial" w:hAnsi="Arial" w:cs="Arial"/>
+        </w:rPr>
+      </w:pPr>
+      <w:r>
+        <w:rPr>
+          <w:rFonts w:ascii="Arial" w:hAnsi="Arial" w:cs="Arial"/>
+        </w:rPr>
+        <w:t>Desde aquí se puede</w:t>
+      </w:r>
+      <w:r>
+        <w:rPr>
+          <w:rFonts w:ascii="Arial" w:hAnsi="Arial" w:cs="Arial"/>
+        </w:rPr>
+        <w:t>n cambiar varios datos del usuario, los cuales son la foto de perfil, la contraseña y el correo electr</w:t>
+      </w:r>
+      <w:r>
+        <w:rPr>
+          <w:rFonts w:ascii="Arial" w:hAnsi="Arial" w:cs="Arial"/>
+        </w:rPr>
+        <w:t>ónico, cerrar sesión y eliminar cuenta.</w:t>
+      </w:r>
+    </w:p>
+    <w:p>
+      <w:pPr>
+        <w:rPr>
+          <w:rFonts w:ascii="Arial" w:hAnsi="Arial" w:cs="Arial"/>
+        </w:rPr>
+      </w:pPr>
+      <w:r>
+        <w:rPr>
+          <w:rFonts w:ascii="Arial" w:hAnsi="Arial" w:cs="Arial"/>
+        </w:rPr>
+        <w:t>C</w:t>
+      </w:r>
+      <w:r>
+        <w:rPr>
+          <w:rFonts w:ascii="Arial" w:hAnsi="Arial" w:cs="Arial"/>
+        </w:rPr>
+        <w:t>ambiar la foto de perfil</w:t>
       </w:r>
       <w:r>
         <w:rPr>
@@ -7928,538 +10541,505 @@
         </w:rPr>
         <w:t>:</w:t>
       </w:r>
+      <w:r>
+        <w:rPr>
+          <w:rFonts w:ascii="Arial" w:hAnsi="Arial" w:cs="Arial"/>
+        </w:rPr>
+        <w:t xml:space="preserve"> </w:t>
+      </w:r>
+      <w:r>
+        <w:rPr>
+          <w:rFonts w:ascii="Arial" w:hAnsi="Arial" w:cs="Arial"/>
+        </w:rPr>
+        <w:t>Es necesario seleccionar un archivo de tipo imagen en alojado en el dispositivo para poder cambiar la foto.</w:t>
+      </w:r>
+    </w:p>
+    <w:p>
+      <w:pPr>
+        <w:rPr>
+          <w:rFonts w:ascii="Arial" w:hAnsi="Arial" w:cs="Arial"/>
+        </w:rPr>
+      </w:pPr>
+      <w:r>
+        <w:rPr>
+          <w:rFonts w:ascii="Arial" w:hAnsi="Arial" w:cs="Arial"/>
+        </w:rPr>
+        <w:t>Cambiar la contraseña: Se necita escribir una nueva contraseña que tenga entre 5 y 30 caracteres, volver a escribir la nueva contraseña para comprobar que las dos coinciden evitando equivocaciones y escr</w:t>
+      </w:r>
+      <w:r>
+        <w:rPr>
+          <w:rFonts w:ascii="Arial" w:hAnsi="Arial" w:cs="Arial"/>
+        </w:rPr>
+        <w:t>ibir la contraseña actual de la cuenta.</w:t>
+      </w:r>
+    </w:p>
+    <w:p>
+      <w:pPr>
+        <w:rPr>
+          <w:rFonts w:ascii="Arial" w:hAnsi="Arial" w:cs="Arial"/>
+        </w:rPr>
+      </w:pPr>
+      <w:r>
+        <w:rPr>
+          <w:rFonts w:ascii="Arial" w:hAnsi="Arial" w:cs="Arial"/>
+        </w:rPr>
+        <w:t>Cambiar correo: Hay que escribir un correo el cual contenga ‘@’ y un ‘.’ junto con que no esté ya registrado en la base de datos, si estos dos requisitos coinciden se habrá cambiado</w:t>
+      </w:r>
+    </w:p>
+    <w:p>
+      <w:pPr>
+        <w:rPr>
+          <w:rFonts w:ascii="Arial" w:hAnsi="Arial" w:cs="Arial"/>
+        </w:rPr>
+      </w:pPr>
+      <w:r>
+        <w:rPr>
+          <w:rFonts w:ascii="Arial" w:hAnsi="Arial" w:cs="Arial"/>
+        </w:rPr>
+        <w:t>Para salir a la página de inicio de la web es necesario pulsar el botón de cerrar sesión.</w:t>
+      </w:r>
+    </w:p>
+    <w:p>
+      <w:pPr>
+        <w:rPr>
+          <w:rFonts w:ascii="Arial" w:hAnsi="Arial" w:cs="Arial"/>
+        </w:rPr>
+      </w:pPr>
+      <w:r>
+        <w:rPr>
+          <w:rFonts w:ascii="Arial" w:hAnsi="Arial" w:cs="Arial"/>
+        </w:rPr>
+        <w:t>El botón eliminar cuenta borrará el usuario y todos sus objetivos del sistema, cuidado, esta acción es irreversible.</w:t>
+      </w:r>
+    </w:p>
+    <w:p>
+      <w:pPr>
+        <w:rPr>
+          <w:rFonts w:ascii="Arial" w:hAnsi="Arial" w:cs="Arial"/>
+        </w:rPr>
+      </w:pPr>
+      <w:r>
+        <w:rPr>
+          <w:rFonts w:ascii="Arial" w:hAnsi="Arial" w:cs="Arial"/>
+        </w:rPr>
+        <w:t>Para salir del menú de ajustes es necesario volver a clicar en la tarjeta de la parte superior derecha con el nombre de usuario.</w:t>
+      </w:r>
+    </w:p>
+    <w:p>
+      <w:pPr>
+        <w:rPr>
+          <w:rFonts w:ascii="Arial" w:hAnsi="Arial" w:cs="Arial"/>
+        </w:rPr>
+      </w:pPr>
+      <w:r>
+        <w:rPr>
+          <w:rFonts w:ascii="Arial" w:hAnsi="Arial" w:cs="Arial"/>
+        </w:rPr>
+        <w:br w:type="page"/>
+      </w:r>
+    </w:p>
+    <w:p>
+      <w:pPr>
+        <w:pStyle w:val="Ttulo2"/>
+        <w:rPr>
+          <w:rFonts w:ascii="Arial" w:hAnsi="Arial" w:cs="Arial"/>
+        </w:rPr>
+      </w:pPr>
+      <w:r>
+        <w:rPr>
+          <w:rFonts w:ascii="Arial" w:hAnsi="Arial" w:cs="Arial"/>
+        </w:rPr>
+        <w:lastRenderedPageBreak/>
+        <w:t>Añadir objetivo</w:t>
+      </w:r>
+    </w:p>
+    <w:p>
+      <w:pPr>
+        <w:rPr>
+          <w:rFonts w:ascii="Arial" w:hAnsi="Arial" w:cs="Arial"/>
+        </w:rPr>
+      </w:pPr>
+      <w:r>
+        <w:rPr>
+          <w:rFonts w:ascii="Arial" w:hAnsi="Arial" w:cs="Arial"/>
+        </w:rPr>
+        <w:t>Se encuentra en la parte izquierda de la página, aquí se podrá añadir un nuevo objetivo al usuario de la siguiente manera:</w:t>
+      </w:r>
+    </w:p>
+    <w:p>
+      <w:pPr>
+        <w:rPr>
+          <w:rFonts w:ascii="Arial" w:hAnsi="Arial" w:cs="Arial"/>
+        </w:rPr>
+      </w:pPr>
+      <w:r>
+        <w:rPr>
+          <w:rFonts w:ascii="Arial" w:hAnsi="Arial" w:cs="Arial"/>
+        </w:rPr>
+        <w:t>En primer lugar, debe seleccionar el tipo de objetivo que desea añadir, siendo las opciones: “Académico”,” Personal”, “Físico”.</w:t>
+      </w:r>
+    </w:p>
+    <w:p>
+      <w:pPr>
+        <w:rPr>
+          <w:rFonts w:ascii="Arial" w:hAnsi="Arial" w:cs="Arial"/>
+        </w:rPr>
+      </w:pPr>
+      <w:r>
+        <w:rPr>
+          <w:rFonts w:ascii="Arial" w:hAnsi="Arial" w:cs="Arial"/>
+        </w:rPr>
+        <w:t xml:space="preserve">En </w:t>
+      </w:r>
+      <w:r>
+        <w:rPr>
+          <w:rFonts w:ascii="Arial" w:hAnsi="Arial" w:cs="Arial"/>
+        </w:rPr>
+        <w:t>segundo</w:t>
+      </w:r>
+      <w:r>
+        <w:rPr>
+          <w:rFonts w:ascii="Arial" w:hAnsi="Arial" w:cs="Arial"/>
+        </w:rPr>
+        <w:t xml:space="preserve"> </w:t>
+      </w:r>
+      <w:r>
+        <w:rPr>
+          <w:rFonts w:ascii="Arial" w:hAnsi="Arial" w:cs="Arial"/>
+        </w:rPr>
+        <w:t>lugar,</w:t>
+      </w:r>
+      <w:r>
+        <w:rPr>
+          <w:rFonts w:ascii="Arial" w:hAnsi="Arial" w:cs="Arial"/>
+        </w:rPr>
+        <w:t xml:space="preserve"> tendrá que introducir el título con el que desea llamar al objetivo.</w:t>
+      </w:r>
+    </w:p>
+    <w:p>
+      <w:pPr>
+        <w:rPr>
+          <w:rFonts w:ascii="Arial" w:hAnsi="Arial" w:cs="Arial"/>
+        </w:rPr>
+      </w:pPr>
+      <w:r>
+        <w:rPr>
+          <w:rFonts w:ascii="Arial" w:hAnsi="Arial" w:cs="Arial"/>
+        </w:rPr>
+        <w:t xml:space="preserve">En tercer </w:t>
+      </w:r>
+      <w:r>
+        <w:rPr>
+          <w:rFonts w:ascii="Arial" w:hAnsi="Arial" w:cs="Arial"/>
+        </w:rPr>
+        <w:t>lugar,</w:t>
+      </w:r>
+      <w:r>
+        <w:rPr>
+          <w:rFonts w:ascii="Arial" w:hAnsi="Arial" w:cs="Arial"/>
+        </w:rPr>
+        <w:t xml:space="preserve"> debe introducir una descripción dando una explicaci</w:t>
+      </w:r>
+      <w:r>
+        <w:rPr>
+          <w:rFonts w:ascii="Arial" w:hAnsi="Arial" w:cs="Arial"/>
+        </w:rPr>
+        <w:t>ón de sobre que trata el objetivo.</w:t>
+      </w:r>
+    </w:p>
+    <w:p>
+      <w:pPr>
+        <w:rPr>
+          <w:rFonts w:ascii="Arial" w:hAnsi="Arial" w:cs="Arial"/>
+        </w:rPr>
+      </w:pPr>
+      <w:r>
+        <w:rPr>
+          <w:rFonts w:ascii="Arial" w:hAnsi="Arial" w:cs="Arial"/>
+        </w:rPr>
+        <w:t xml:space="preserve">En cuarto lugar, deberá introducir la fecha límite que tiene para cumplirlo, si no la introduce se entiende como que no hay fecha límite, puede introducir tanto fechas posteriores como inferiores ya que puede tener objetivos que no haya cumplido todavía y deberían estar hechos antes de la fecha actual. </w:t>
+      </w:r>
+    </w:p>
+    <w:p>
+      <w:pPr>
+        <w:rPr>
+          <w:rFonts w:ascii="Arial" w:hAnsi="Arial" w:cs="Arial"/>
+        </w:rPr>
+      </w:pPr>
+      <w:r>
+        <w:rPr>
+          <w:rFonts w:ascii="Arial" w:hAnsi="Arial" w:cs="Arial"/>
+        </w:rPr>
+        <w:t>Por último, deberá seleccionar la ayuda que desee elegir en la lista desplegable (Estas ayudas irán en función del tipo de objetivo que elija el usuario).</w:t>
+      </w:r>
+    </w:p>
+    <w:p>
+      <w:pPr>
+        <w:rPr>
+          <w:rFonts w:ascii="Arial" w:hAnsi="Arial" w:cs="Arial"/>
+        </w:rPr>
+      </w:pPr>
+      <w:r>
+        <w:rPr>
+          <w:rFonts w:ascii="Arial" w:hAnsi="Arial" w:cs="Arial"/>
+        </w:rPr>
+        <w:t>Una vez seleccionada la ayuda podrá obtener más información clicando sobre el botón de ver la ayuda que corresponde al tipo de objetivo, apareciendo una ventana emergente describiendo dicha ayuda.</w:t>
+      </w:r>
+    </w:p>
+    <w:p>
+      <w:pPr>
+        <w:rPr>
+          <w:rFonts w:ascii="Arial" w:hAnsi="Arial" w:cs="Arial"/>
+        </w:rPr>
+      </w:pPr>
+      <w:r>
+        <w:rPr>
+          <w:rFonts w:ascii="Arial" w:hAnsi="Arial" w:cs="Arial"/>
+        </w:rPr>
+        <w:t>Para crearlo deberá pulsar el botón de “Añadir Objetivo” el cual lo creará siempre y cuando los campos superiores estén introducidos correctamente, en caso de no ser así se mostrará una alerta indicando cual es el problema y como solucionarlo.</w:t>
+      </w:r>
+    </w:p>
+    <w:p>
+      <w:pPr>
+        <w:rPr>
+          <w:rFonts w:ascii="Arial" w:hAnsi="Arial" w:cs="Arial"/>
+        </w:rPr>
+      </w:pPr>
+    </w:p>
+    <w:p>
+      <w:pPr>
+        <w:pStyle w:val="Ttulo2"/>
+        <w:rPr>
+          <w:rFonts w:ascii="Arial" w:hAnsi="Arial" w:cs="Arial"/>
+        </w:rPr>
+      </w:pPr>
+      <w:r>
+        <w:rPr>
+          <w:rFonts w:ascii="Arial" w:hAnsi="Arial" w:cs="Arial"/>
+        </w:rPr>
+        <w:t>Visualizar objetivos</w:t>
+      </w:r>
+    </w:p>
+    <w:p>
+      <w:pPr>
+        <w:rPr>
+          <w:rFonts w:ascii="Arial" w:hAnsi="Arial" w:cs="Arial"/>
+        </w:rPr>
+      </w:pPr>
+      <w:r>
+        <w:rPr>
+          <w:rFonts w:ascii="Arial" w:hAnsi="Arial" w:cs="Arial"/>
+        </w:rPr>
+        <w:t>En esta parte se muestran los objetivos de esta cuenta mediante el uso de filtros para facilitar encontrarlos y tener una interfaz más limpia.</w:t>
+      </w:r>
+      <w:r>
+        <w:rPr>
+          <w:rFonts w:ascii="Arial" w:hAnsi="Arial" w:cs="Arial"/>
+        </w:rPr>
+        <w:t xml:space="preserve"> Los filtros y lo que muestra cada uno son los siguientes:</w:t>
+      </w:r>
+    </w:p>
+    <w:p>
+      <w:pPr>
+        <w:rPr>
+          <w:rFonts w:ascii="Arial" w:hAnsi="Arial" w:cs="Arial"/>
+        </w:rPr>
+      </w:pPr>
+      <w:r>
+        <w:rPr>
+          <w:rFonts w:ascii="Arial" w:hAnsi="Arial" w:cs="Arial"/>
+          <w:u w:val="single"/>
+        </w:rPr>
+        <w:t>Todos</w:t>
+      </w:r>
+      <w:r>
+        <w:rPr>
+          <w:rFonts w:ascii="Arial" w:hAnsi="Arial" w:cs="Arial"/>
+        </w:rPr>
+        <w:t>: Selecciona todos los objetivos activos de un usuario, mostrando solamente el título de estos y las opciones de completar y abandonar las cuales hacen lo siguiente:</w:t>
+      </w:r>
+    </w:p>
+    <w:p>
+      <w:pPr>
+        <w:pStyle w:val="Prrafodelista"/>
+        <w:numPr>
+          <w:ilvl w:val="0"/>
+          <w:numId w:val="8"/>
+        </w:numPr>
+        <w:rPr>
+          <w:rFonts w:ascii="Arial" w:hAnsi="Arial" w:cs="Arial"/>
+        </w:rPr>
+      </w:pPr>
+      <w:r>
+        <w:rPr>
+          <w:rFonts w:ascii="Arial" w:hAnsi="Arial" w:cs="Arial"/>
+        </w:rPr>
+        <w:t>Completar: una vez acabado un objetivo deberás marcar esta opción para que este aparezca como completado y de esta forma deje de estar activo.</w:t>
+      </w:r>
+    </w:p>
+    <w:p>
+      <w:pPr>
+        <w:pStyle w:val="Prrafodelista"/>
+        <w:numPr>
+          <w:ilvl w:val="0"/>
+          <w:numId w:val="8"/>
+        </w:numPr>
+        <w:rPr>
+          <w:rFonts w:ascii="Arial" w:hAnsi="Arial" w:cs="Arial"/>
+        </w:rPr>
+      </w:pPr>
+      <w:r>
+        <w:rPr>
+          <w:rFonts w:ascii="Arial" w:hAnsi="Arial" w:cs="Arial"/>
+        </w:rPr>
+        <w:t>Abandonar: Si no se ha podido llegar a conseguir un objetivo se debe marcar esta opción para eliminarlo de los objetivos del usuario.</w:t>
+      </w:r>
+    </w:p>
+    <w:p>
+      <w:pPr>
+        <w:rPr>
+          <w:rFonts w:ascii="Arial" w:hAnsi="Arial" w:cs="Arial"/>
+        </w:rPr>
+      </w:pPr>
+      <w:r>
+        <w:rPr>
+          <w:rFonts w:ascii="Arial" w:hAnsi="Arial" w:cs="Arial"/>
+          <w:u w:val="single"/>
+        </w:rPr>
+        <w:t>Académicos:</w:t>
+      </w:r>
+      <w:r>
+        <w:rPr>
+          <w:rFonts w:ascii="Arial" w:hAnsi="Arial" w:cs="Arial"/>
+        </w:rPr>
+        <w:t xml:space="preserve"> Muestra los objetivos de tipo académico y a diferencia del filtro de toda esta muestra toda la información de los objetivos, sumándose la siguiente información a la dada por “todos”: Descripción, Fecha límite (con formato en español en el caso de tener una) y un nuevo botón llamado ver método el cual muestra mediante una alerta la información del método seleccionado para dicho objetivo.</w:t>
+      </w:r>
+    </w:p>
+    <w:p>
+      <w:pPr>
+        <w:rPr>
+          <w:rFonts w:ascii="Arial" w:hAnsi="Arial" w:cs="Arial"/>
+        </w:rPr>
+      </w:pPr>
+      <w:r>
+        <w:rPr>
+          <w:rFonts w:ascii="Arial" w:hAnsi="Arial" w:cs="Arial"/>
+          <w:u w:val="single"/>
+        </w:rPr>
+        <w:t>Personales:</w:t>
+      </w:r>
+      <w:r>
+        <w:rPr>
+          <w:rFonts w:ascii="Arial" w:hAnsi="Arial" w:cs="Arial"/>
+        </w:rPr>
+        <w:t xml:space="preserve"> Muestra los mismos datos que académicos, pero en este caso selecciona los objetivos de tipo personal y el botón de ayuda se llama “ver ayuda”.</w:t>
+      </w:r>
+    </w:p>
+    <w:p>
+      <w:pPr>
+        <w:rPr>
+          <w:rFonts w:ascii="Arial" w:hAnsi="Arial" w:cs="Arial"/>
+        </w:rPr>
+      </w:pPr>
+      <w:r>
+        <w:rPr>
+          <w:rFonts w:ascii="Arial" w:hAnsi="Arial" w:cs="Arial"/>
+          <w:u w:val="single"/>
+        </w:rPr>
+        <w:t>Físicos:</w:t>
+      </w:r>
+      <w:r>
+        <w:rPr>
+          <w:rFonts w:ascii="Arial" w:hAnsi="Arial" w:cs="Arial"/>
+        </w:rPr>
+        <w:t xml:space="preserve"> </w:t>
+      </w:r>
+      <w:r>
+        <w:rPr>
+          <w:rFonts w:ascii="Arial" w:hAnsi="Arial" w:cs="Arial"/>
+        </w:rPr>
+        <w:t xml:space="preserve">Personales: Muestra los mismos datos que académicos, pero en este caso selecciona los objetivos de tipo </w:t>
+      </w:r>
+      <w:r>
+        <w:rPr>
+          <w:rFonts w:ascii="Arial" w:hAnsi="Arial" w:cs="Arial"/>
+        </w:rPr>
+        <w:t>físico</w:t>
+      </w:r>
+      <w:r>
+        <w:rPr>
+          <w:rFonts w:ascii="Arial" w:hAnsi="Arial" w:cs="Arial"/>
+        </w:rPr>
+        <w:t xml:space="preserve"> y el botón de ayuda se llama “ver </w:t>
+      </w:r>
+      <w:r>
+        <w:rPr>
+          <w:rFonts w:ascii="Arial" w:hAnsi="Arial" w:cs="Arial"/>
+        </w:rPr>
+        <w:t>rutina</w:t>
+      </w:r>
+      <w:r>
+        <w:rPr>
+          <w:rFonts w:ascii="Arial" w:hAnsi="Arial" w:cs="Arial"/>
+        </w:rPr>
+        <w:t>”.</w:t>
+      </w:r>
+    </w:p>
+    <w:p>
+      <w:pPr>
+        <w:rPr>
+          <w:rFonts w:ascii="Arial" w:hAnsi="Arial" w:cs="Arial"/>
+        </w:rPr>
+      </w:pPr>
+      <w:bookmarkStart w:id="17" w:name="_GoBack"/>
       <w:bookmarkEnd w:id="17"/>
-    </w:p>
-    <w:p>
-      <w:pPr>
-        <w:rPr>
-          <w:rFonts w:ascii="Arial" w:hAnsi="Arial" w:cs="Arial"/>
-        </w:rPr>
-      </w:pPr>
-    </w:p>
-    <w:p>
-      <w:pPr>
-        <w:pStyle w:val="Ttulo4"/>
-        <w:rPr>
-          <w:rFonts w:ascii="Arial" w:hAnsi="Arial" w:cs="Arial"/>
-        </w:rPr>
-      </w:pPr>
-      <w:r>
-        <w:rPr>
-          <w:rFonts w:ascii="Arial" w:hAnsi="Arial" w:cs="Arial"/>
-        </w:rPr>
-        <w:t>Cualquiera que acceda</w:t>
-      </w:r>
-    </w:p>
-    <w:p>
-      <w:pPr>
-        <w:rPr>
-          <w:rFonts w:ascii="Arial" w:hAnsi="Arial" w:cs="Arial"/>
-        </w:rPr>
-      </w:pPr>
-      <w:r>
-        <w:rPr>
-          <w:rFonts w:ascii="Arial" w:hAnsi="Arial" w:cs="Arial"/>
-        </w:rPr>
-        <w:t>Acceso a página de “</w:t>
-      </w:r>
       <w:r>
         <w:rPr>
           <w:rFonts w:ascii="Arial" w:hAnsi="Arial" w:cs="Arial"/>
           <w:u w:val="single"/>
         </w:rPr>
-        <w:t>Presentación</w:t>
-      </w:r>
-      <w:r>
-        <w:rPr>
-          <w:rFonts w:ascii="Arial" w:hAnsi="Arial" w:cs="Arial"/>
-        </w:rPr>
-        <w:t>”</w:t>
-      </w:r>
-    </w:p>
-    <w:p>
-      <w:pPr>
-        <w:rPr>
-          <w:rFonts w:ascii="Arial" w:hAnsi="Arial" w:cs="Arial"/>
-        </w:rPr>
-      </w:pPr>
-      <w:r>
-        <w:rPr>
-          <w:rFonts w:ascii="Arial" w:hAnsi="Arial" w:cs="Arial"/>
-        </w:rPr>
-        <w:t>Acceso a página de “</w:t>
-      </w:r>
-      <w:r>
-        <w:rPr>
-          <w:rFonts w:ascii="Arial" w:hAnsi="Arial" w:cs="Arial"/>
-          <w:u w:val="single"/>
-        </w:rPr>
-        <w:t>Servicios</w:t>
-      </w:r>
-      <w:r>
-        <w:rPr>
-          <w:rFonts w:ascii="Arial" w:hAnsi="Arial" w:cs="Arial"/>
-        </w:rPr>
-        <w:t>”</w:t>
-      </w:r>
-    </w:p>
-    <w:p>
-      <w:pPr>
-        <w:rPr>
-          <w:rFonts w:ascii="Arial" w:hAnsi="Arial" w:cs="Arial"/>
-        </w:rPr>
-      </w:pPr>
-      <w:r>
-        <w:rPr>
-          <w:rFonts w:ascii="Arial" w:hAnsi="Arial" w:cs="Arial"/>
-        </w:rPr>
-        <w:t>Acceso a página de “</w:t>
-      </w:r>
-      <w:r>
-        <w:rPr>
-          <w:rFonts w:ascii="Arial" w:hAnsi="Arial" w:cs="Arial"/>
-          <w:u w:val="single"/>
-        </w:rPr>
-        <w:t>Contacto</w:t>
-      </w:r>
-      <w:r>
-        <w:rPr>
-          <w:rFonts w:ascii="Arial" w:hAnsi="Arial" w:cs="Arial"/>
-        </w:rPr>
-        <w:t>”: Poder enviar mensajes al administrador, con un título, una descripción y una dirección de correo a la que ser respondidos.</w:t>
-      </w:r>
-    </w:p>
-    <w:p>
-      <w:pPr>
-        <w:rPr>
-          <w:rFonts w:ascii="Arial" w:hAnsi="Arial" w:cs="Arial"/>
-        </w:rPr>
-      </w:pPr>
-      <w:r>
-        <w:rPr>
-          <w:rFonts w:ascii="Arial" w:hAnsi="Arial" w:cs="Arial"/>
-        </w:rPr>
-        <w:t>Acceso a la Página de “</w:t>
-      </w:r>
-      <w:r>
-        <w:rPr>
-          <w:rFonts w:ascii="Arial" w:hAnsi="Arial" w:cs="Arial"/>
-          <w:u w:val="single"/>
-        </w:rPr>
-        <w:t>Inicio de sesión</w:t>
-      </w:r>
-      <w:r>
-        <w:rPr>
-          <w:rFonts w:ascii="Arial" w:hAnsi="Arial" w:cs="Arial"/>
-        </w:rPr>
-        <w:t>”: Podrán acceder con sus credenciales (Nombre y contraseña) y también tienen un enlace directo a la página de “Crear cuenta” en el caso de que no tengan cuenta creada en la aplicación.</w:t>
-      </w:r>
-    </w:p>
-    <w:p>
-      <w:pPr>
-        <w:rPr>
-          <w:rFonts w:ascii="Arial" w:hAnsi="Arial" w:cs="Arial"/>
-        </w:rPr>
-      </w:pPr>
-      <w:r>
-        <w:rPr>
-          <w:rFonts w:ascii="Arial" w:hAnsi="Arial" w:cs="Arial"/>
-        </w:rPr>
-        <w:t xml:space="preserve">Acceso a la Página de </w:t>
-      </w:r>
-      <w:r>
-        <w:rPr>
-          <w:rFonts w:ascii="Arial" w:hAnsi="Arial" w:cs="Arial"/>
-        </w:rPr>
-        <w:t>“</w:t>
-      </w:r>
-      <w:r>
-        <w:rPr>
-          <w:rFonts w:ascii="Arial" w:hAnsi="Arial" w:cs="Arial"/>
-          <w:u w:val="single"/>
-        </w:rPr>
-        <w:t>Crear cuenta</w:t>
-      </w:r>
-      <w:r>
-        <w:rPr>
-          <w:rFonts w:ascii="Arial" w:hAnsi="Arial" w:cs="Arial"/>
-        </w:rPr>
-        <w:t>”: Podrán crear un nuevo usuario la aplicación que no exista ya previamente y también tiene un enlace directo a “Iniciar Sesión” en el caso de que ya tengan cuenta creada.</w:t>
-      </w:r>
-    </w:p>
-    <w:p>
-      <w:pPr>
-        <w:rPr>
-          <w:rFonts w:ascii="Arial" w:hAnsi="Arial" w:cs="Arial"/>
-        </w:rPr>
-      </w:pPr>
-    </w:p>
-    <w:p>
-      <w:pPr>
-        <w:pStyle w:val="Ttulo4"/>
-        <w:rPr>
-          <w:rFonts w:ascii="Arial" w:hAnsi="Arial" w:cs="Arial"/>
-        </w:rPr>
-      </w:pPr>
-      <w:r>
-        <w:rPr>
-          <w:rFonts w:ascii="Arial" w:hAnsi="Arial" w:cs="Arial"/>
-        </w:rPr>
-        <w:t>Usuarios</w:t>
-      </w:r>
-      <w:r>
-        <w:rPr>
-          <w:rFonts w:ascii="Arial" w:hAnsi="Arial" w:cs="Arial"/>
-        </w:rPr>
-        <w:t xml:space="preserve"> no administradores.</w:t>
-      </w:r>
-    </w:p>
-    <w:p>
-      <w:pPr>
-        <w:rPr>
-          <w:rFonts w:ascii="Arial" w:hAnsi="Arial" w:cs="Arial"/>
-        </w:rPr>
-      </w:pPr>
-      <w:r>
-        <w:rPr>
-          <w:rFonts w:ascii="Arial" w:hAnsi="Arial" w:cs="Arial"/>
-        </w:rPr>
-        <w:t xml:space="preserve">Acceso a la página de </w:t>
-      </w:r>
-      <w:r>
-        <w:rPr>
-          <w:rFonts w:ascii="Arial" w:hAnsi="Arial" w:cs="Arial"/>
-        </w:rPr>
-        <w:t>“</w:t>
-      </w:r>
-      <w:r>
-        <w:rPr>
-          <w:rFonts w:ascii="Arial" w:hAnsi="Arial" w:cs="Arial"/>
-          <w:u w:val="single"/>
-        </w:rPr>
-        <w:t>Autentificado</w:t>
-      </w:r>
-      <w:r>
-        <w:rPr>
-          <w:rFonts w:ascii="Arial" w:hAnsi="Arial" w:cs="Arial"/>
-        </w:rPr>
-        <w:t xml:space="preserve">” </w:t>
-      </w:r>
-      <w:r>
-        <w:rPr>
-          <w:rFonts w:ascii="Arial" w:hAnsi="Arial" w:cs="Arial"/>
-        </w:rPr>
-        <w:t>en la cual tendrán toda su información.</w:t>
-      </w:r>
-    </w:p>
-    <w:p>
-      <w:pPr>
-        <w:rPr>
-          <w:rFonts w:ascii="Arial" w:hAnsi="Arial" w:cs="Arial"/>
-        </w:rPr>
-      </w:pPr>
-      <w:r>
-        <w:rPr>
-          <w:rFonts w:ascii="Arial" w:hAnsi="Arial" w:cs="Arial"/>
-        </w:rPr>
-        <w:t>Los usuarios tendrán su propia foto de perfil la cual se mostrará en la página del usuario</w:t>
-      </w:r>
-      <w:r>
-        <w:rPr>
-          <w:rFonts w:ascii="Arial" w:hAnsi="Arial" w:cs="Arial"/>
-        </w:rPr>
-        <w:t>, esta es una por defecto al crear el usuario y este podrá cambiarla</w:t>
-      </w:r>
-      <w:r>
-        <w:rPr>
-          <w:rFonts w:ascii="Arial" w:hAnsi="Arial" w:cs="Arial"/>
-        </w:rPr>
-        <w:t>.</w:t>
-      </w:r>
-    </w:p>
-    <w:p>
-      <w:pPr>
-        <w:rPr>
-          <w:rFonts w:ascii="Arial" w:hAnsi="Arial" w:cs="Arial"/>
-        </w:rPr>
-      </w:pPr>
-      <w:r>
-        <w:rPr>
-          <w:rFonts w:ascii="Arial" w:hAnsi="Arial" w:cs="Arial"/>
-        </w:rPr>
-        <w:t>En el apartado de “</w:t>
-      </w:r>
-      <w:r>
-        <w:rPr>
-          <w:rFonts w:ascii="Arial" w:hAnsi="Arial" w:cs="Arial"/>
-          <w:u w:val="single"/>
-        </w:rPr>
-        <w:t>ajustes</w:t>
-      </w:r>
-      <w:r>
-        <w:rPr>
-          <w:rFonts w:ascii="Arial" w:hAnsi="Arial" w:cs="Arial"/>
-        </w:rPr>
-        <w:t>”:</w:t>
-      </w:r>
-      <w:r>
-        <w:rPr>
-          <w:rFonts w:ascii="Arial" w:hAnsi="Arial" w:cs="Arial"/>
-        </w:rPr>
-        <w:t xml:space="preserve"> Los</w:t>
-      </w:r>
-      <w:r>
-        <w:rPr>
-          <w:rFonts w:ascii="Arial" w:hAnsi="Arial" w:cs="Arial"/>
-        </w:rPr>
-        <w:t xml:space="preserve"> usuarios podrán cambiar su foto de perfil, correo electrónico y su contraseña en la sección de ajustes mediante la introducción de su contraseña actual</w:t>
-      </w:r>
-      <w:r>
-        <w:rPr>
-          <w:rFonts w:ascii="Arial" w:hAnsi="Arial" w:cs="Arial"/>
-        </w:rPr>
-        <w:t xml:space="preserve"> para verificar que son estos los que la cambian y no alguien que acceda a su ordenador con la cuenta abierta</w:t>
-      </w:r>
-      <w:r>
-        <w:rPr>
-          <w:rFonts w:ascii="Arial" w:hAnsi="Arial" w:cs="Arial"/>
-        </w:rPr>
-        <w:t>.</w:t>
-      </w:r>
-      <w:r>
-        <w:rPr>
-          <w:rFonts w:ascii="Arial" w:hAnsi="Arial" w:cs="Arial"/>
-        </w:rPr>
-        <w:t xml:space="preserve"> Estos también p</w:t>
-      </w:r>
-      <w:r>
-        <w:rPr>
-          <w:rFonts w:ascii="Arial" w:hAnsi="Arial" w:cs="Arial"/>
-        </w:rPr>
-        <w:t xml:space="preserve">odrán salir </w:t>
-      </w:r>
-      <w:r>
-        <w:rPr>
-          <w:rFonts w:ascii="Arial" w:hAnsi="Arial" w:cs="Arial"/>
-        </w:rPr>
-        <w:t xml:space="preserve">a la página principal </w:t>
-      </w:r>
-      <w:r>
-        <w:rPr>
-          <w:rFonts w:ascii="Arial" w:hAnsi="Arial" w:cs="Arial"/>
-        </w:rPr>
-        <w:t>y eliminar su cuenta.</w:t>
-      </w:r>
-    </w:p>
-    <w:p>
-      <w:pPr>
-        <w:rPr>
-          <w:rFonts w:ascii="Arial" w:hAnsi="Arial" w:cs="Arial"/>
-        </w:rPr>
-      </w:pPr>
-      <w:r>
-        <w:rPr>
-          <w:rFonts w:ascii="Arial" w:hAnsi="Arial" w:cs="Arial"/>
-        </w:rPr>
-        <w:t xml:space="preserve">Los usuarios podrán crear </w:t>
-      </w:r>
-      <w:r>
-        <w:rPr>
-          <w:rFonts w:ascii="Arial" w:hAnsi="Arial" w:cs="Arial"/>
-        </w:rPr>
-        <w:t xml:space="preserve">diversos tipos de </w:t>
-      </w:r>
-      <w:r>
-        <w:rPr>
-          <w:rFonts w:ascii="Arial" w:hAnsi="Arial" w:cs="Arial"/>
-        </w:rPr>
-        <w:t>objetivos.</w:t>
-      </w:r>
-    </w:p>
-    <w:p>
-      <w:pPr>
-        <w:rPr>
-          <w:rFonts w:ascii="Arial" w:hAnsi="Arial" w:cs="Arial"/>
-        </w:rPr>
-      </w:pPr>
-      <w:r>
-        <w:rPr>
-          <w:rFonts w:ascii="Arial" w:hAnsi="Arial" w:cs="Arial"/>
-        </w:rPr>
-        <w:t>Los usuarios podrán visualizar sus objetivos</w:t>
-      </w:r>
-      <w:r>
-        <w:rPr>
-          <w:rFonts w:ascii="Arial" w:hAnsi="Arial" w:cs="Arial"/>
-        </w:rPr>
-        <w:t xml:space="preserve"> filtrados por: “Todos”, “Académicos”, “Personales”,” Físicos” y “Completados”.</w:t>
-      </w:r>
-    </w:p>
-    <w:p>
-      <w:pPr>
-        <w:rPr>
-          <w:rFonts w:ascii="Arial" w:hAnsi="Arial" w:cs="Arial"/>
-        </w:rPr>
-      </w:pPr>
-      <w:r>
-        <w:rPr>
-          <w:rFonts w:ascii="Arial" w:hAnsi="Arial" w:cs="Arial"/>
-        </w:rPr>
-        <w:t>Podrán</w:t>
-      </w:r>
-      <w:r>
-        <w:rPr>
-          <w:rFonts w:ascii="Arial" w:hAnsi="Arial" w:cs="Arial"/>
-        </w:rPr>
-        <w:t xml:space="preserve"> abandonar sus objetivos si no han podido realizarlos y estos se eliminarán.</w:t>
-      </w:r>
-    </w:p>
-    <w:p>
-      <w:pPr>
-        <w:rPr>
-          <w:rFonts w:ascii="Arial" w:hAnsi="Arial" w:cs="Arial"/>
-        </w:rPr>
-      </w:pPr>
-      <w:r>
-        <w:rPr>
-          <w:rFonts w:ascii="Arial" w:hAnsi="Arial" w:cs="Arial"/>
-        </w:rPr>
-        <w:t>Podrán</w:t>
-      </w:r>
-      <w:r>
-        <w:rPr>
-          <w:rFonts w:ascii="Arial" w:hAnsi="Arial" w:cs="Arial"/>
-        </w:rPr>
-        <w:t xml:space="preserve"> completar sus objetivos de forma que estos ya no aparecerán en los apartados de objetivos actuales, pero si en los de completados.</w:t>
-      </w:r>
-    </w:p>
-    <w:p>
-      <w:pPr>
-        <w:rPr>
-          <w:rFonts w:ascii="Arial" w:hAnsi="Arial" w:cs="Arial"/>
-        </w:rPr>
-      </w:pPr>
-    </w:p>
-    <w:p>
-      <w:pPr>
-        <w:pStyle w:val="Ttulo4"/>
-        <w:rPr>
-          <w:rFonts w:ascii="Arial" w:hAnsi="Arial" w:cs="Arial"/>
-        </w:rPr>
-      </w:pPr>
-      <w:r>
-        <w:rPr>
-          <w:rFonts w:ascii="Arial" w:hAnsi="Arial" w:cs="Arial"/>
-        </w:rPr>
-        <w:t>Administrador</w:t>
-      </w:r>
-    </w:p>
-    <w:p>
-      <w:pPr>
-        <w:rPr>
-          <w:rFonts w:ascii="Arial" w:hAnsi="Arial" w:cs="Arial"/>
-        </w:rPr>
-      </w:pPr>
-      <w:r>
-        <w:rPr>
-          <w:rFonts w:ascii="Arial" w:hAnsi="Arial" w:cs="Arial"/>
-        </w:rPr>
-        <w:t>Acceso a la p</w:t>
-      </w:r>
-      <w:r>
-        <w:rPr>
-          <w:rFonts w:ascii="Arial" w:hAnsi="Arial" w:cs="Arial"/>
-        </w:rPr>
-        <w:t>ágina de “</w:t>
-      </w:r>
-      <w:r>
-        <w:rPr>
-          <w:rFonts w:ascii="Arial" w:hAnsi="Arial" w:cs="Arial"/>
-          <w:u w:val="single"/>
-        </w:rPr>
-        <w:t>A</w:t>
-      </w:r>
-      <w:r>
-        <w:rPr>
-          <w:rFonts w:ascii="Arial" w:hAnsi="Arial" w:cs="Arial"/>
-          <w:u w:val="single"/>
-        </w:rPr>
-        <w:t>dministrar</w:t>
-      </w:r>
-      <w:r>
-        <w:rPr>
-          <w:rFonts w:ascii="Arial" w:hAnsi="Arial" w:cs="Arial"/>
-        </w:rPr>
-        <w:t>”</w:t>
-      </w:r>
-      <w:r>
-        <w:rPr>
-          <w:rFonts w:ascii="Arial" w:hAnsi="Arial" w:cs="Arial"/>
-        </w:rPr>
-        <w:t>: Podrá visualizar todos los usuarios</w:t>
-      </w:r>
-      <w:r>
-        <w:rPr>
-          <w:rFonts w:ascii="Arial" w:hAnsi="Arial" w:cs="Arial"/>
-        </w:rPr>
-        <w:t xml:space="preserve"> que no sean administradores, eliminarlos, visualizar los métodos activos que tiene un usuario seleccionado y eliminarlos.</w:t>
-      </w:r>
-    </w:p>
-    <w:p>
-      <w:pPr>
-        <w:rPr>
-          <w:rFonts w:ascii="Arial" w:hAnsi="Arial" w:cs="Arial"/>
-        </w:rPr>
-      </w:pPr>
-      <w:r>
-        <w:rPr>
-          <w:rFonts w:ascii="Arial" w:hAnsi="Arial" w:cs="Arial"/>
-        </w:rPr>
-        <w:t xml:space="preserve">Acceso a la página de </w:t>
-      </w:r>
-      <w:r>
-        <w:rPr>
-          <w:rFonts w:ascii="Arial" w:hAnsi="Arial" w:cs="Arial"/>
-        </w:rPr>
-        <w:t>“</w:t>
-      </w:r>
-      <w:r>
-        <w:rPr>
-          <w:rFonts w:ascii="Arial" w:hAnsi="Arial" w:cs="Arial"/>
-          <w:u w:val="single"/>
-        </w:rPr>
-        <w:t>Mensajes</w:t>
-      </w:r>
-      <w:r>
-        <w:rPr>
-          <w:rFonts w:ascii="Arial" w:hAnsi="Arial" w:cs="Arial"/>
-        </w:rPr>
-        <w:t>”</w:t>
-      </w:r>
-      <w:r>
-        <w:rPr>
-          <w:rFonts w:ascii="Arial" w:hAnsi="Arial" w:cs="Arial"/>
-        </w:rPr>
-        <w:t>: Podrá visualizar los mensajes que han enviado los clientes de la página viendo el mensaje, una descripción y el correo electrónico al que desean ser contactados junto con una opción de eliminar los mensajes.</w:t>
-      </w:r>
-    </w:p>
-    <w:p>
-      <w:pPr>
-        <w:rPr>
-          <w:rFonts w:ascii="Arial" w:hAnsi="Arial" w:cs="Arial"/>
-        </w:rPr>
-      </w:pPr>
-    </w:p>
-    <w:p>
-      <w:pPr>
-        <w:spacing w:line="360" w:lineRule="auto"/>
-        <w:rPr>
-          <w:rFonts w:ascii="Arial" w:hAnsi="Arial" w:cs="Arial"/>
-        </w:rPr>
-      </w:pPr>
+        <w:lastRenderedPageBreak/>
+        <w:t>Completados</w:t>
+      </w:r>
+      <w:r>
+        <w:rPr>
+          <w:rFonts w:ascii="Arial" w:hAnsi="Arial" w:cs="Arial"/>
+        </w:rPr>
+        <w:t xml:space="preserve">: </w:t>
+      </w:r>
+      <w:r>
+        <w:rPr>
+          <w:rFonts w:ascii="Arial" w:hAnsi="Arial" w:cs="Arial"/>
+        </w:rPr>
+        <w:t>Selecciona</w:t>
+      </w:r>
+      <w:r>
+        <w:rPr>
+          <w:rFonts w:ascii="Arial" w:hAnsi="Arial" w:cs="Arial"/>
+        </w:rPr>
+        <w:t xml:space="preserve"> todos los </w:t>
+      </w:r>
+      <w:r>
+        <w:rPr>
+          <w:rFonts w:ascii="Arial" w:hAnsi="Arial" w:cs="Arial"/>
+        </w:rPr>
+        <w:t>objetivos</w:t>
+      </w:r>
+      <w:r>
+        <w:rPr>
+          <w:rFonts w:ascii="Arial" w:hAnsi="Arial" w:cs="Arial"/>
+        </w:rPr>
+        <w:t xml:space="preserve"> que ha completado el usuario desde que ha sido registrado en la aplicación</w:t>
+      </w:r>
+      <w:r>
+        <w:rPr>
+          <w:rFonts w:ascii="Arial" w:hAnsi="Arial" w:cs="Arial"/>
+        </w:rPr>
+        <w:t xml:space="preserve"> hasta ahora, mostrando simplemente su título para tener en la cabeza lo que se ha conseguido gracias a la web.</w:t>
+      </w:r>
     </w:p>
     <w:sectPr>
-      <w:footerReference w:type="default" r:id="rId11"/>
+      <w:footerReference w:type="default" r:id="rId17"/>
       <w:pgSz w:w="11906" w:h="16838"/>
       <w:pgMar w:top="1418" w:right="1701" w:bottom="1418" w:left="1985" w:header="709" w:footer="709" w:gutter="0"/>
       <w:pgNumType w:start="0"/>
@@ -8560,7 +11140,7 @@
         <w:sz w:val="24"/>
         <w:szCs w:val="24"/>
       </w:rPr>
-      <w:t>10</w:t>
+      <w:t>20</w:t>
     </w:r>
     <w:r>
       <w:rPr>
@@ -8609,7 +11189,7 @@
         <w:sz w:val="24"/>
         <w:szCs w:val="24"/>
       </w:rPr>
-      <w:t>10</w:t>
+      <w:t>22</w:t>
     </w:r>
     <w:r>
       <w:rPr>
@@ -9218,6 +11798,119 @@
     </w:lvl>
   </w:abstractNum>
   <w:abstractNum w:abstractNumId="5" w15:restartNumberingAfterBreak="0">
+    <w:nsid w:val="5FF32E31"/>
+    <w:multiLevelType w:val="hybridMultilevel"/>
+    <w:tmpl w:val="76F64DB0"/>
+    <w:lvl w:ilvl="0" w:tplc="0C0A0001">
+      <w:start w:val="1"/>
+      <w:numFmt w:val="bullet"/>
+      <w:lvlText w:val=""/>
+      <w:lvlJc w:val="left"/>
+      <w:pPr>
+        <w:ind w:left="720" w:hanging="360"/>
+      </w:pPr>
+      <w:rPr>
+        <w:rFonts w:ascii="Symbol" w:hAnsi="Symbol" w:hint="default"/>
+      </w:rPr>
+    </w:lvl>
+    <w:lvl w:ilvl="1" w:tplc="0C0A0003" w:tentative="1">
+      <w:start w:val="1"/>
+      <w:numFmt w:val="bullet"/>
+      <w:lvlText w:val="o"/>
+      <w:lvlJc w:val="left"/>
+      <w:pPr>
+        <w:ind w:left="1440" w:hanging="360"/>
+      </w:pPr>
+      <w:rPr>
+        <w:rFonts w:ascii="Courier New" w:hAnsi="Courier New" w:cs="Courier New" w:hint="default"/>
+      </w:rPr>
+    </w:lvl>
+    <w:lvl w:ilvl="2" w:tplc="0C0A0005" w:tentative="1">
+      <w:start w:val="1"/>
+      <w:numFmt w:val="bullet"/>
+      <w:lvlText w:val=""/>
+      <w:lvlJc w:val="left"/>
+      <w:pPr>
+        <w:ind w:left="2160" w:hanging="360"/>
+      </w:pPr>
+      <w:rPr>
+        <w:rFonts w:ascii="Wingdings" w:hAnsi="Wingdings" w:hint="default"/>
+      </w:rPr>
+    </w:lvl>
+    <w:lvl w:ilvl="3" w:tplc="0C0A0001" w:tentative="1">
+      <w:start w:val="1"/>
+      <w:numFmt w:val="bullet"/>
+      <w:lvlText w:val=""/>
+      <w:lvlJc w:val="left"/>
+      <w:pPr>
+        <w:ind w:left="2880" w:hanging="360"/>
+      </w:pPr>
+      <w:rPr>
+        <w:rFonts w:ascii="Symbol" w:hAnsi="Symbol" w:hint="default"/>
+      </w:rPr>
+    </w:lvl>
+    <w:lvl w:ilvl="4" w:tplc="0C0A0003" w:tentative="1">
+      <w:start w:val="1"/>
+      <w:numFmt w:val="bullet"/>
+      <w:lvlText w:val="o"/>
+      <w:lvlJc w:val="left"/>
+      <w:pPr>
+        <w:ind w:left="3600" w:hanging="360"/>
+      </w:pPr>
+      <w:rPr>
+        <w:rFonts w:ascii="Courier New" w:hAnsi="Courier New" w:cs="Courier New" w:hint="default"/>
+      </w:rPr>
+    </w:lvl>
+    <w:lvl w:ilvl="5" w:tplc="0C0A0005" w:tentative="1">
+      <w:start w:val="1"/>
+      <w:numFmt w:val="bullet"/>
+      <w:lvlText w:val=""/>
+      <w:lvlJc w:val="left"/>
+      <w:pPr>
+        <w:ind w:left="4320" w:hanging="360"/>
+      </w:pPr>
+      <w:rPr>
+        <w:rFonts w:ascii="Wingdings" w:hAnsi="Wingdings" w:hint="default"/>
+      </w:rPr>
+    </w:lvl>
+    <w:lvl w:ilvl="6" w:tplc="0C0A0001" w:tentative="1">
+      <w:start w:val="1"/>
+      <w:numFmt w:val="bullet"/>
+      <w:lvlText w:val=""/>
+      <w:lvlJc w:val="left"/>
+      <w:pPr>
+        <w:ind w:left="5040" w:hanging="360"/>
+      </w:pPr>
+      <w:rPr>
+        <w:rFonts w:ascii="Symbol" w:hAnsi="Symbol" w:hint="default"/>
+      </w:rPr>
+    </w:lvl>
+    <w:lvl w:ilvl="7" w:tplc="0C0A0003" w:tentative="1">
+      <w:start w:val="1"/>
+      <w:numFmt w:val="bullet"/>
+      <w:lvlText w:val="o"/>
+      <w:lvlJc w:val="left"/>
+      <w:pPr>
+        <w:ind w:left="5760" w:hanging="360"/>
+      </w:pPr>
+      <w:rPr>
+        <w:rFonts w:ascii="Courier New" w:hAnsi="Courier New" w:cs="Courier New" w:hint="default"/>
+      </w:rPr>
+    </w:lvl>
+    <w:lvl w:ilvl="8" w:tplc="0C0A0005" w:tentative="1">
+      <w:start w:val="1"/>
+      <w:numFmt w:val="bullet"/>
+      <w:lvlText w:val=""/>
+      <w:lvlJc w:val="left"/>
+      <w:pPr>
+        <w:ind w:left="6480" w:hanging="360"/>
+      </w:pPr>
+      <w:rPr>
+        <w:rFonts w:ascii="Wingdings" w:hAnsi="Wingdings" w:hint="default"/>
+      </w:rPr>
+    </w:lvl>
+  </w:abstractNum>
+  <w:abstractNum w:abstractNumId="6" w15:restartNumberingAfterBreak="0">
     <w:nsid w:val="60197C6C"/>
     <w:multiLevelType w:val="hybridMultilevel"/>
     <w:tmpl w:val="59684852"/>
@@ -9323,6 +12016,119 @@
       <w:lvlJc w:val="left"/>
       <w:pPr>
         <w:ind w:left="6828" w:hanging="360"/>
+      </w:pPr>
+      <w:rPr>
+        <w:rFonts w:ascii="Wingdings" w:hAnsi="Wingdings" w:hint="default"/>
+      </w:rPr>
+    </w:lvl>
+  </w:abstractNum>
+  <w:abstractNum w:abstractNumId="7" w15:restartNumberingAfterBreak="0">
+    <w:nsid w:val="61816F6E"/>
+    <w:multiLevelType w:val="hybridMultilevel"/>
+    <w:tmpl w:val="F19A46F8"/>
+    <w:lvl w:ilvl="0" w:tplc="FF68F6A0">
+      <w:start w:val="3"/>
+      <w:numFmt w:val="bullet"/>
+      <w:lvlText w:val="-"/>
+      <w:lvlJc w:val="left"/>
+      <w:pPr>
+        <w:ind w:left="720" w:hanging="360"/>
+      </w:pPr>
+      <w:rPr>
+        <w:rFonts w:ascii="Calibri" w:eastAsiaTheme="minorHAnsi" w:hAnsi="Calibri" w:cs="Calibri" w:hint="default"/>
+      </w:rPr>
+    </w:lvl>
+    <w:lvl w:ilvl="1" w:tplc="0C0A0003" w:tentative="1">
+      <w:start w:val="1"/>
+      <w:numFmt w:val="bullet"/>
+      <w:lvlText w:val="o"/>
+      <w:lvlJc w:val="left"/>
+      <w:pPr>
+        <w:ind w:left="1440" w:hanging="360"/>
+      </w:pPr>
+      <w:rPr>
+        <w:rFonts w:ascii="Courier New" w:hAnsi="Courier New" w:cs="Courier New" w:hint="default"/>
+      </w:rPr>
+    </w:lvl>
+    <w:lvl w:ilvl="2" w:tplc="0C0A0005" w:tentative="1">
+      <w:start w:val="1"/>
+      <w:numFmt w:val="bullet"/>
+      <w:lvlText w:val=""/>
+      <w:lvlJc w:val="left"/>
+      <w:pPr>
+        <w:ind w:left="2160" w:hanging="360"/>
+      </w:pPr>
+      <w:rPr>
+        <w:rFonts w:ascii="Wingdings" w:hAnsi="Wingdings" w:hint="default"/>
+      </w:rPr>
+    </w:lvl>
+    <w:lvl w:ilvl="3" w:tplc="0C0A0001" w:tentative="1">
+      <w:start w:val="1"/>
+      <w:numFmt w:val="bullet"/>
+      <w:lvlText w:val=""/>
+      <w:lvlJc w:val="left"/>
+      <w:pPr>
+        <w:ind w:left="2880" w:hanging="360"/>
+      </w:pPr>
+      <w:rPr>
+        <w:rFonts w:ascii="Symbol" w:hAnsi="Symbol" w:hint="default"/>
+      </w:rPr>
+    </w:lvl>
+    <w:lvl w:ilvl="4" w:tplc="0C0A0003" w:tentative="1">
+      <w:start w:val="1"/>
+      <w:numFmt w:val="bullet"/>
+      <w:lvlText w:val="o"/>
+      <w:lvlJc w:val="left"/>
+      <w:pPr>
+        <w:ind w:left="3600" w:hanging="360"/>
+      </w:pPr>
+      <w:rPr>
+        <w:rFonts w:ascii="Courier New" w:hAnsi="Courier New" w:cs="Courier New" w:hint="default"/>
+      </w:rPr>
+    </w:lvl>
+    <w:lvl w:ilvl="5" w:tplc="0C0A0005" w:tentative="1">
+      <w:start w:val="1"/>
+      <w:numFmt w:val="bullet"/>
+      <w:lvlText w:val=""/>
+      <w:lvlJc w:val="left"/>
+      <w:pPr>
+        <w:ind w:left="4320" w:hanging="360"/>
+      </w:pPr>
+      <w:rPr>
+        <w:rFonts w:ascii="Wingdings" w:hAnsi="Wingdings" w:hint="default"/>
+      </w:rPr>
+    </w:lvl>
+    <w:lvl w:ilvl="6" w:tplc="0C0A0001" w:tentative="1">
+      <w:start w:val="1"/>
+      <w:numFmt w:val="bullet"/>
+      <w:lvlText w:val=""/>
+      <w:lvlJc w:val="left"/>
+      <w:pPr>
+        <w:ind w:left="5040" w:hanging="360"/>
+      </w:pPr>
+      <w:rPr>
+        <w:rFonts w:ascii="Symbol" w:hAnsi="Symbol" w:hint="default"/>
+      </w:rPr>
+    </w:lvl>
+    <w:lvl w:ilvl="7" w:tplc="0C0A0003" w:tentative="1">
+      <w:start w:val="1"/>
+      <w:numFmt w:val="bullet"/>
+      <w:lvlText w:val="o"/>
+      <w:lvlJc w:val="left"/>
+      <w:pPr>
+        <w:ind w:left="5760" w:hanging="360"/>
+      </w:pPr>
+      <w:rPr>
+        <w:rFonts w:ascii="Courier New" w:hAnsi="Courier New" w:cs="Courier New" w:hint="default"/>
+      </w:rPr>
+    </w:lvl>
+    <w:lvl w:ilvl="8" w:tplc="0C0A0005" w:tentative="1">
+      <w:start w:val="1"/>
+      <w:numFmt w:val="bullet"/>
+      <w:lvlText w:val=""/>
+      <w:lvlJc w:val="left"/>
+      <w:pPr>
+        <w:ind w:left="6480" w:hanging="360"/>
       </w:pPr>
       <w:rPr>
         <w:rFonts w:ascii="Wingdings" w:hAnsi="Wingdings" w:hint="default"/>
@@ -9345,6 +12151,12 @@
     <w:abstractNumId w:val="2"/>
   </w:num>
   <w:num w:numId="6">
+    <w:abstractNumId w:val="6"/>
+  </w:num>
+  <w:num w:numId="7">
+    <w:abstractNumId w:val="7"/>
+  </w:num>
+  <w:num w:numId="8">
     <w:abstractNumId w:val="5"/>
   </w:num>
 </w:numbering>
@@ -9874,6 +12686,7 @@
   <w:style w:type="character" w:default="1" w:styleId="Fuentedeprrafopredeter">
     <w:name w:val="Default Paragraph Font"/>
     <w:uiPriority w:val="1"/>
+    <w:semiHidden/>
     <w:unhideWhenUsed/>
   </w:style>
   <w:style w:type="table" w:default="1" w:styleId="Tablanormal">
@@ -10125,6 +12938,41 @@
     <w:rPr>
       <w:rFonts w:asciiTheme="majorHAnsi" w:eastAsiaTheme="majorEastAsia" w:hAnsiTheme="majorHAnsi" w:cstheme="majorBidi"/>
       <w:color w:val="1F4D78" w:themeColor="accent1" w:themeShade="7F"/>
+    </w:rPr>
+  </w:style>
+  <w:style w:type="paragraph" w:styleId="Citadestacada">
+    <w:name w:val="Intense Quote"/>
+    <w:basedOn w:val="Normal"/>
+    <w:next w:val="Normal"/>
+    <w:link w:val="CitadestacadaCar"/>
+    <w:uiPriority w:val="30"/>
+    <w:qFormat/>
+    <w:rsid w:val="007E77E7"/>
+    <w:pPr>
+      <w:pBdr>
+        <w:top w:val="single" w:sz="4" w:space="10" w:color="5B9BD5" w:themeColor="accent1"/>
+        <w:bottom w:val="single" w:sz="4" w:space="10" w:color="5B9BD5" w:themeColor="accent1"/>
+      </w:pBdr>
+      <w:spacing w:before="360" w:after="360"/>
+      <w:ind w:left="864" w:right="864"/>
+      <w:jc w:val="center"/>
+    </w:pPr>
+    <w:rPr>
+      <w:i/>
+      <w:iCs/>
+      <w:color w:val="5B9BD5" w:themeColor="accent1"/>
+    </w:rPr>
+  </w:style>
+  <w:style w:type="character" w:customStyle="1" w:styleId="CitadestacadaCar">
+    <w:name w:val="Cita destacada Car"/>
+    <w:basedOn w:val="Fuentedeprrafopredeter"/>
+    <w:link w:val="Citadestacada"/>
+    <w:uiPriority w:val="30"/>
+    <w:rsid w:val="007E77E7"/>
+    <w:rPr>
+      <w:i/>
+      <w:iCs/>
+      <w:color w:val="5B9BD5" w:themeColor="accent1"/>
     </w:rPr>
   </w:style>
 </w:styles>
@@ -10415,7 +13263,7 @@
 </file>
 
 <file path=customXml/itemProps2.xml><?xml version="1.0" encoding="utf-8"?>
-<ds:datastoreItem xmlns:ds="http://schemas.openxmlformats.org/officeDocument/2006/customXml" ds:itemID="{D210CAB6-60ED-4435-9F6A-F3D1562064D2}">
+<ds:datastoreItem xmlns:ds="http://schemas.openxmlformats.org/officeDocument/2006/customXml" ds:itemID="{5E2F3F66-9E42-4DAC-8110-58BD361001C5}">
   <ds:schemaRefs>
     <ds:schemaRef ds:uri="http://schemas.openxmlformats.org/officeDocument/2006/bibliography"/>
   </ds:schemaRefs>

--- a/Alvaro_PerezMella_DAW2.docx
+++ b/Alvaro_PerezMella_DAW2.docx
@@ -5399,6 +5399,7 @@
     <w:p>
       <w:pPr>
         <w:pStyle w:val="Ttulo1"/>
+        <w:jc w:val="both"/>
         <w:rPr>
           <w:rFonts w:ascii="Arial" w:hAnsi="Arial" w:cs="Arial"/>
         </w:rPr>
@@ -5420,6 +5421,7 @@
     </w:p>
     <w:p>
       <w:pPr>
+        <w:jc w:val="both"/>
         <w:rPr>
           <w:rFonts w:ascii="Arial" w:hAnsi="Arial" w:cs="Arial"/>
         </w:rPr>
@@ -5428,6 +5430,7 @@
     <w:p>
       <w:pPr>
         <w:pStyle w:val="Ttulo2"/>
+        <w:jc w:val="both"/>
         <w:rPr>
           <w:rFonts w:ascii="Arial" w:hAnsi="Arial" w:cs="Arial"/>
         </w:rPr>
@@ -5446,6 +5449,7 @@
         <w:tabs>
           <w:tab w:val="left" w:pos="5640"/>
         </w:tabs>
+        <w:jc w:val="both"/>
         <w:rPr>
           <w:rFonts w:ascii="Arial" w:hAnsi="Arial" w:cs="Arial"/>
         </w:rPr>
@@ -5460,6 +5464,7 @@
     <w:p>
       <w:pPr>
         <w:spacing w:line="360" w:lineRule="auto"/>
+        <w:jc w:val="both"/>
         <w:rPr>
           <w:rFonts w:ascii="Arial" w:hAnsi="Arial" w:cs="Arial"/>
         </w:rPr>
@@ -5498,6 +5503,7 @@
     <w:p>
       <w:pPr>
         <w:spacing w:line="360" w:lineRule="auto"/>
+        <w:jc w:val="both"/>
         <w:rPr>
           <w:rFonts w:ascii="Arial" w:hAnsi="Arial" w:cs="Arial"/>
         </w:rPr>
@@ -5512,6 +5518,7 @@
     <w:p>
       <w:pPr>
         <w:spacing w:line="360" w:lineRule="auto"/>
+        <w:jc w:val="both"/>
         <w:rPr>
           <w:rFonts w:ascii="Arial" w:hAnsi="Arial" w:cs="Arial"/>
         </w:rPr>
@@ -5531,13 +5538,15 @@
     </w:p>
     <w:p>
       <w:pPr>
-        <w:rPr>
-          <w:rFonts w:ascii="Arial" w:hAnsi="Arial" w:cs="Arial"/>
-        </w:rPr>
-      </w:pPr>
-    </w:p>
-    <w:p>
-      <w:pPr>
+        <w:jc w:val="both"/>
+        <w:rPr>
+          <w:rFonts w:ascii="Arial" w:hAnsi="Arial" w:cs="Arial"/>
+        </w:rPr>
+      </w:pPr>
+    </w:p>
+    <w:p>
+      <w:pPr>
+        <w:jc w:val="both"/>
         <w:rPr>
           <w:rFonts w:ascii="Arial" w:hAnsi="Arial" w:cs="Arial"/>
         </w:rPr>
@@ -5546,6 +5555,7 @@
     <w:p>
       <w:pPr>
         <w:pStyle w:val="Ttulo2"/>
+        <w:jc w:val="both"/>
         <w:rPr>
           <w:rFonts w:ascii="Arial" w:hAnsi="Arial" w:cs="Arial"/>
         </w:rPr>
@@ -5561,13 +5571,15 @@
     </w:p>
     <w:p>
       <w:pPr>
-        <w:rPr>
-          <w:rFonts w:ascii="Arial" w:hAnsi="Arial" w:cs="Arial"/>
-        </w:rPr>
-      </w:pPr>
-    </w:p>
-    <w:p>
-      <w:pPr>
+        <w:jc w:val="both"/>
+        <w:rPr>
+          <w:rFonts w:ascii="Arial" w:hAnsi="Arial" w:cs="Arial"/>
+        </w:rPr>
+      </w:pPr>
+    </w:p>
+    <w:p>
+      <w:pPr>
+        <w:jc w:val="both"/>
         <w:rPr>
           <w:rFonts w:ascii="Arial" w:hAnsi="Arial" w:cs="Arial"/>
         </w:rPr>
@@ -5599,6 +5611,7 @@
     </w:p>
     <w:p>
       <w:pPr>
+        <w:jc w:val="both"/>
         <w:rPr>
           <w:rFonts w:ascii="Arial" w:hAnsi="Arial" w:cs="Arial"/>
         </w:rPr>
@@ -5613,6 +5626,7 @@
     <w:p>
       <w:pPr>
         <w:pStyle w:val="Ttulo2"/>
+        <w:jc w:val="both"/>
         <w:rPr>
           <w:rFonts w:ascii="Arial" w:hAnsi="Arial" w:cs="Arial"/>
         </w:rPr>
@@ -5635,13 +5649,15 @@
     </w:p>
     <w:p>
       <w:pPr>
-        <w:rPr>
-          <w:rFonts w:ascii="Arial" w:hAnsi="Arial" w:cs="Arial"/>
-        </w:rPr>
-      </w:pPr>
-    </w:p>
-    <w:p>
-      <w:pPr>
+        <w:jc w:val="both"/>
+        <w:rPr>
+          <w:rFonts w:ascii="Arial" w:hAnsi="Arial" w:cs="Arial"/>
+        </w:rPr>
+      </w:pPr>
+    </w:p>
+    <w:p>
+      <w:pPr>
+        <w:jc w:val="both"/>
         <w:rPr>
           <w:rFonts w:ascii="Arial" w:hAnsi="Arial" w:cs="Arial"/>
         </w:rPr>
@@ -5655,13 +5671,15 @@
     </w:p>
     <w:p>
       <w:pPr>
-        <w:rPr>
-          <w:rFonts w:ascii="Arial" w:hAnsi="Arial" w:cs="Arial"/>
-        </w:rPr>
-      </w:pPr>
-    </w:p>
-    <w:p>
-      <w:pPr>
+        <w:jc w:val="both"/>
+        <w:rPr>
+          <w:rFonts w:ascii="Arial" w:hAnsi="Arial" w:cs="Arial"/>
+        </w:rPr>
+      </w:pPr>
+    </w:p>
+    <w:p>
+      <w:pPr>
+        <w:jc w:val="both"/>
         <w:rPr>
           <w:rFonts w:ascii="Arial" w:hAnsi="Arial" w:cs="Arial"/>
         </w:rPr>
@@ -5675,6 +5693,7 @@
     </w:p>
     <w:p>
       <w:pPr>
+        <w:jc w:val="both"/>
         <w:rPr>
           <w:rFonts w:ascii="Arial" w:hAnsi="Arial" w:cs="Arial"/>
         </w:rPr>
@@ -5688,6 +5707,7 @@
     </w:p>
     <w:p>
       <w:pPr>
+        <w:jc w:val="both"/>
         <w:rPr>
           <w:rFonts w:ascii="Arial" w:hAnsi="Arial" w:cs="Arial"/>
         </w:rPr>
@@ -5701,6 +5721,7 @@
     </w:p>
     <w:p>
       <w:pPr>
+        <w:jc w:val="both"/>
         <w:rPr>
           <w:rFonts w:ascii="Arial" w:hAnsi="Arial" w:cs="Arial"/>
         </w:rPr>
@@ -5714,6 +5735,7 @@
     </w:p>
     <w:p>
       <w:pPr>
+        <w:jc w:val="both"/>
         <w:rPr>
           <w:rFonts w:ascii="Arial" w:hAnsi="Arial" w:cs="Arial"/>
         </w:rPr>
@@ -5769,6 +5791,7 @@
     </w:p>
     <w:p>
       <w:pPr>
+        <w:jc w:val="both"/>
         <w:rPr>
           <w:rFonts w:ascii="Arial" w:hAnsi="Arial" w:cs="Arial"/>
         </w:rPr>
@@ -5782,6 +5805,7 @@
     </w:p>
     <w:p>
       <w:pPr>
+        <w:jc w:val="both"/>
         <w:rPr>
           <w:rFonts w:ascii="Arial" w:hAnsi="Arial" w:cs="Arial"/>
         </w:rPr>
@@ -5795,6 +5819,7 @@
     </w:p>
     <w:p>
       <w:pPr>
+        <w:jc w:val="both"/>
         <w:rPr>
           <w:rFonts w:ascii="Arial" w:hAnsi="Arial" w:cs="Arial"/>
         </w:rPr>
@@ -5808,6 +5833,7 @@
     </w:p>
     <w:p>
       <w:pPr>
+        <w:jc w:val="both"/>
         <w:rPr>
           <w:rFonts w:ascii="Arial" w:hAnsi="Arial" w:cs="Arial"/>
         </w:rPr>
@@ -5821,6 +5847,7 @@
     </w:p>
     <w:p>
       <w:pPr>
+        <w:jc w:val="both"/>
         <w:rPr>
           <w:rFonts w:ascii="Arial" w:hAnsi="Arial" w:cs="Arial"/>
         </w:rPr>
@@ -5834,6 +5861,7 @@
     </w:p>
     <w:p>
       <w:pPr>
+        <w:jc w:val="both"/>
         <w:rPr>
           <w:rFonts w:ascii="Arial" w:hAnsi="Arial" w:cs="Arial"/>
         </w:rPr>
@@ -5847,6 +5875,7 @@
     </w:p>
     <w:p>
       <w:pPr>
+        <w:jc w:val="both"/>
         <w:rPr>
           <w:rFonts w:ascii="Arial" w:hAnsi="Arial" w:cs="Arial"/>
         </w:rPr>
@@ -5866,6 +5895,7 @@
     </w:p>
     <w:p>
       <w:pPr>
+        <w:jc w:val="both"/>
         <w:rPr>
           <w:rFonts w:ascii="Arial" w:hAnsi="Arial" w:cs="Arial"/>
         </w:rPr>
@@ -5879,6 +5909,7 @@
     </w:p>
     <w:p>
       <w:pPr>
+        <w:jc w:val="both"/>
         <w:rPr>
           <w:rFonts w:ascii="Arial" w:hAnsi="Arial" w:cs="Arial"/>
         </w:rPr>
@@ -5887,6 +5918,7 @@
     <w:p>
       <w:pPr>
         <w:pStyle w:val="Ttulo2"/>
+        <w:jc w:val="both"/>
         <w:rPr>
           <w:rFonts w:ascii="Arial" w:hAnsi="Arial" w:cs="Arial"/>
         </w:rPr>
@@ -5902,6 +5934,7 @@
     </w:p>
     <w:p>
       <w:pPr>
+        <w:jc w:val="both"/>
         <w:rPr>
           <w:rFonts w:ascii="Arial" w:hAnsi="Arial" w:cs="Arial"/>
         </w:rPr>
@@ -5915,6 +5948,7 @@
           <w:numId w:val="1"/>
         </w:numPr>
         <w:spacing w:line="360" w:lineRule="auto"/>
+        <w:jc w:val="both"/>
         <w:rPr>
           <w:rFonts w:ascii="Arial" w:hAnsi="Arial" w:cs="Arial"/>
         </w:rPr>
@@ -5934,6 +5968,7 @@
           <w:numId w:val="1"/>
         </w:numPr>
         <w:spacing w:line="360" w:lineRule="auto"/>
+        <w:jc w:val="both"/>
         <w:rPr>
           <w:rFonts w:ascii="Arial" w:hAnsi="Arial" w:cs="Arial"/>
         </w:rPr>
@@ -5953,6 +5988,7 @@
           <w:numId w:val="1"/>
         </w:numPr>
         <w:spacing w:line="360" w:lineRule="auto"/>
+        <w:jc w:val="both"/>
         <w:rPr>
           <w:rFonts w:ascii="Arial" w:hAnsi="Arial" w:cs="Arial"/>
         </w:rPr>
@@ -5972,6 +6008,7 @@
           <w:numId w:val="1"/>
         </w:numPr>
         <w:spacing w:line="360" w:lineRule="auto"/>
+        <w:jc w:val="both"/>
         <w:rPr>
           <w:rFonts w:ascii="Arial" w:hAnsi="Arial" w:cs="Arial"/>
         </w:rPr>
@@ -5991,6 +6028,7 @@
           <w:numId w:val="1"/>
         </w:numPr>
         <w:spacing w:line="360" w:lineRule="auto"/>
+        <w:jc w:val="both"/>
         <w:rPr>
           <w:rFonts w:ascii="Arial" w:hAnsi="Arial" w:cs="Arial"/>
         </w:rPr>
@@ -6010,6 +6048,7 @@
           <w:numId w:val="1"/>
         </w:numPr>
         <w:spacing w:line="360" w:lineRule="auto"/>
+        <w:jc w:val="both"/>
         <w:rPr>
           <w:rFonts w:ascii="Arial" w:hAnsi="Arial" w:cs="Arial"/>
         </w:rPr>
@@ -6023,6 +6062,7 @@
     </w:p>
     <w:p>
       <w:pPr>
+        <w:jc w:val="both"/>
         <w:rPr>
           <w:rFonts w:ascii="Arial" w:eastAsiaTheme="majorEastAsia" w:hAnsi="Arial" w:cs="Arial"/>
           <w:color w:val="1F4D78" w:themeColor="accent1" w:themeShade="7F"/>
@@ -6040,6 +6080,7 @@
     <w:p>
       <w:pPr>
         <w:pStyle w:val="Ttulo3"/>
+        <w:jc w:val="both"/>
         <w:rPr>
           <w:rFonts w:ascii="Arial" w:hAnsi="Arial" w:cs="Arial"/>
         </w:rPr>
@@ -6054,7 +6095,11 @@
       </w:r>
       <w:bookmarkEnd w:id="5"/>
     </w:p>
-    <w:p/>
+    <w:p>
+      <w:pPr>
+        <w:jc w:val="both"/>
+      </w:pPr>
+    </w:p>
     <w:p>
       <w:pPr>
         <w:pStyle w:val="Prrafodelista"/>
@@ -6063,15 +6108,28 @@
           <w:numId w:val="1"/>
         </w:numPr>
         <w:spacing w:line="360" w:lineRule="auto"/>
-        <w:rPr>
-          <w:rFonts w:ascii="Arial" w:hAnsi="Arial" w:cs="Arial"/>
-        </w:rPr>
-      </w:pPr>
-      <w:r>
-        <w:rPr>
-          <w:rFonts w:ascii="Arial" w:hAnsi="Arial" w:cs="Arial"/>
-        </w:rPr>
-        <w:t>Visual Studio Code: Usado para HTML, CSS, JavaScript, TypeScript, PHP.</w:t>
+        <w:jc w:val="both"/>
+        <w:rPr>
+          <w:rFonts w:ascii="Arial" w:hAnsi="Arial" w:cs="Arial"/>
+        </w:rPr>
+      </w:pPr>
+      <w:r>
+        <w:rPr>
+          <w:rFonts w:ascii="Arial" w:hAnsi="Arial" w:cs="Arial"/>
+        </w:rPr>
+        <w:t>Visual Studio Code</w:t>
+      </w:r>
+      <w:r>
+        <w:rPr>
+          <w:rFonts w:ascii="Arial" w:hAnsi="Arial" w:cs="Arial"/>
+        </w:rPr>
+        <w:t xml:space="preserve"> 1.67.2:</w:t>
+      </w:r>
+      <w:r>
+        <w:rPr>
+          <w:rFonts w:ascii="Arial" w:hAnsi="Arial" w:cs="Arial"/>
+        </w:rPr>
+        <w:t xml:space="preserve"> Usado para HTML, CSS, JavaScript, TypeScript, PHP.</w:t>
       </w:r>
     </w:p>
     <w:p>
@@ -6082,15 +6140,28 @@
           <w:numId w:val="1"/>
         </w:numPr>
         <w:spacing w:line="360" w:lineRule="auto"/>
-        <w:rPr>
-          <w:rFonts w:ascii="Arial" w:hAnsi="Arial" w:cs="Arial"/>
-        </w:rPr>
-      </w:pPr>
-      <w:r>
-        <w:rPr>
-          <w:rFonts w:ascii="Arial" w:hAnsi="Arial" w:cs="Arial"/>
-        </w:rPr>
-        <w:t>NetBeans: Usado para PHP.</w:t>
+        <w:jc w:val="both"/>
+        <w:rPr>
+          <w:rFonts w:ascii="Arial" w:hAnsi="Arial" w:cs="Arial"/>
+        </w:rPr>
+      </w:pPr>
+      <w:r>
+        <w:rPr>
+          <w:rFonts w:ascii="Arial" w:hAnsi="Arial" w:cs="Arial"/>
+        </w:rPr>
+        <w:t>NetBeans</w:t>
+      </w:r>
+      <w:r>
+        <w:rPr>
+          <w:rFonts w:ascii="Arial" w:hAnsi="Arial" w:cs="Arial"/>
+        </w:rPr>
+        <w:t xml:space="preserve"> 12.4</w:t>
+      </w:r>
+      <w:r>
+        <w:rPr>
+          <w:rFonts w:ascii="Arial" w:hAnsi="Arial" w:cs="Arial"/>
+        </w:rPr>
+        <w:t>: Usado para PHP.</w:t>
       </w:r>
     </w:p>
     <w:p>
@@ -6101,21 +6172,35 @@
           <w:numId w:val="1"/>
         </w:numPr>
         <w:spacing w:line="360" w:lineRule="auto"/>
-        <w:rPr>
-          <w:rFonts w:ascii="Arial" w:hAnsi="Arial" w:cs="Arial"/>
-        </w:rPr>
-      </w:pPr>
-      <w:r>
-        <w:rPr>
-          <w:rFonts w:ascii="Arial" w:hAnsi="Arial" w:cs="Arial"/>
-        </w:rPr>
-        <w:t>Notepad++: Usado para SQL.</w:t>
+        <w:jc w:val="both"/>
+        <w:rPr>
+          <w:rFonts w:ascii="Arial" w:hAnsi="Arial" w:cs="Arial"/>
+        </w:rPr>
+      </w:pPr>
+      <w:r>
+        <w:rPr>
+          <w:rFonts w:ascii="Arial" w:hAnsi="Arial" w:cs="Arial"/>
+        </w:rPr>
+        <w:t>Notepad++</w:t>
+      </w:r>
+      <w:r>
+        <w:rPr>
+          <w:rFonts w:ascii="Arial" w:hAnsi="Arial" w:cs="Arial"/>
+        </w:rPr>
+        <w:t xml:space="preserve"> 8.4.1</w:t>
+      </w:r>
+      <w:r>
+        <w:rPr>
+          <w:rFonts w:ascii="Arial" w:hAnsi="Arial" w:cs="Arial"/>
+        </w:rPr>
+        <w:t>: Usado para SQL.</w:t>
       </w:r>
     </w:p>
     <w:p>
       <w:pPr>
         <w:pStyle w:val="Prrafodelista"/>
         <w:spacing w:line="360" w:lineRule="auto"/>
+        <w:jc w:val="both"/>
         <w:rPr>
           <w:rFonts w:ascii="Arial" w:hAnsi="Arial" w:cs="Arial"/>
         </w:rPr>
@@ -6125,6 +6210,7 @@
       <w:pPr>
         <w:pStyle w:val="Prrafodelista"/>
         <w:spacing w:line="360" w:lineRule="auto"/>
+        <w:jc w:val="both"/>
         <w:rPr>
           <w:rFonts w:ascii="Arial" w:hAnsi="Arial" w:cs="Arial"/>
         </w:rPr>
@@ -6133,6 +6219,7 @@
     <w:p>
       <w:pPr>
         <w:pStyle w:val="Ttulo2"/>
+        <w:jc w:val="both"/>
         <w:rPr>
           <w:rFonts w:ascii="Arial" w:hAnsi="Arial" w:cs="Arial"/>
         </w:rPr>
@@ -6148,6 +6235,7 @@
     </w:p>
     <w:p>
       <w:pPr>
+        <w:jc w:val="both"/>
         <w:rPr>
           <w:rFonts w:ascii="Arial" w:hAnsi="Arial" w:cs="Arial"/>
         </w:rPr>
@@ -6156,6 +6244,7 @@
     <w:p>
       <w:pPr>
         <w:spacing w:line="360" w:lineRule="auto"/>
+        <w:jc w:val="both"/>
         <w:rPr>
           <w:rFonts w:ascii="Arial" w:hAnsi="Arial" w:cs="Arial"/>
         </w:rPr>
@@ -6170,6 +6259,7 @@
     <w:p>
       <w:pPr>
         <w:spacing w:line="360" w:lineRule="auto"/>
+        <w:jc w:val="both"/>
         <w:rPr>
           <w:rFonts w:ascii="Arial" w:hAnsi="Arial" w:cs="Arial"/>
         </w:rPr>
@@ -6178,6 +6268,7 @@
     <w:p>
       <w:pPr>
         <w:pStyle w:val="Ttulo2"/>
+        <w:jc w:val="both"/>
         <w:rPr>
           <w:rFonts w:ascii="Arial" w:hAnsi="Arial" w:cs="Arial"/>
         </w:rPr>
@@ -6193,6 +6284,7 @@
     </w:p>
     <w:p>
       <w:pPr>
+        <w:jc w:val="both"/>
         <w:rPr>
           <w:rFonts w:ascii="Arial" w:hAnsi="Arial" w:cs="Arial"/>
         </w:rPr>
@@ -6206,6 +6298,7 @@
           <w:numId w:val="1"/>
         </w:numPr>
         <w:spacing w:line="360" w:lineRule="auto"/>
+        <w:jc w:val="both"/>
         <w:rPr>
           <w:rFonts w:ascii="Arial" w:hAnsi="Arial" w:cs="Arial"/>
         </w:rPr>
@@ -6225,6 +6318,7 @@
           <w:numId w:val="1"/>
         </w:numPr>
         <w:spacing w:line="360" w:lineRule="auto"/>
+        <w:jc w:val="both"/>
         <w:rPr>
           <w:rFonts w:ascii="Arial" w:hAnsi="Arial" w:cs="Arial"/>
         </w:rPr>
@@ -6244,6 +6338,7 @@
           <w:numId w:val="1"/>
         </w:numPr>
         <w:spacing w:line="360" w:lineRule="auto"/>
+        <w:jc w:val="both"/>
         <w:rPr>
           <w:rFonts w:ascii="Arial" w:hAnsi="Arial" w:cs="Arial"/>
         </w:rPr>
@@ -6263,6 +6358,7 @@
           <w:numId w:val="1"/>
         </w:numPr>
         <w:spacing w:line="360" w:lineRule="auto"/>
+        <w:jc w:val="both"/>
         <w:rPr>
           <w:rFonts w:ascii="Arial" w:hAnsi="Arial" w:cs="Arial"/>
         </w:rPr>
@@ -6276,6 +6372,7 @@
     </w:p>
     <w:p>
       <w:pPr>
+        <w:jc w:val="both"/>
         <w:rPr>
           <w:rFonts w:ascii="Arial" w:hAnsi="Arial" w:cs="Arial"/>
         </w:rPr>
@@ -6284,6 +6381,7 @@
     <w:p>
       <w:pPr>
         <w:pStyle w:val="Ttulo2"/>
+        <w:jc w:val="both"/>
         <w:rPr>
           <w:rFonts w:ascii="Arial" w:hAnsi="Arial" w:cs="Arial"/>
         </w:rPr>
@@ -6299,6 +6397,7 @@
     </w:p>
     <w:p>
       <w:pPr>
+        <w:jc w:val="both"/>
         <w:rPr>
           <w:rFonts w:ascii="Arial" w:hAnsi="Arial" w:cs="Arial"/>
         </w:rPr>
@@ -6307,6 +6406,7 @@
     <w:p>
       <w:pPr>
         <w:spacing w:line="360" w:lineRule="auto"/>
+        <w:jc w:val="both"/>
         <w:rPr>
           <w:rFonts w:ascii="Arial" w:hAnsi="Arial" w:cs="Arial"/>
         </w:rPr>
@@ -6321,6 +6421,7 @@
     <w:p>
       <w:pPr>
         <w:spacing w:line="360" w:lineRule="auto"/>
+        <w:jc w:val="both"/>
         <w:rPr>
           <w:rFonts w:ascii="Arial" w:hAnsi="Arial" w:cs="Arial"/>
         </w:rPr>
@@ -6347,6 +6448,7 @@
     <w:p>
       <w:pPr>
         <w:pStyle w:val="Ttulo1"/>
+        <w:jc w:val="both"/>
         <w:rPr>
           <w:rFonts w:ascii="Arial" w:hAnsi="Arial" w:cs="Arial"/>
         </w:rPr>
@@ -6363,6 +6465,7 @@
     </w:p>
     <w:p>
       <w:pPr>
+        <w:jc w:val="both"/>
         <w:rPr>
           <w:rFonts w:ascii="Arial" w:hAnsi="Arial" w:cs="Arial"/>
         </w:rPr>
@@ -6371,6 +6474,7 @@
     <w:p>
       <w:pPr>
         <w:pStyle w:val="Ttulo2"/>
+        <w:jc w:val="both"/>
         <w:rPr>
           <w:rFonts w:ascii="Arial" w:hAnsi="Arial" w:cs="Arial"/>
         </w:rPr>
@@ -6387,6 +6491,7 @@
     <w:p>
       <w:pPr>
         <w:spacing w:line="360" w:lineRule="auto"/>
+        <w:jc w:val="both"/>
         <w:rPr>
           <w:rFonts w:ascii="Arial" w:hAnsi="Arial" w:cs="Arial"/>
         </w:rPr>
@@ -6436,6 +6541,7 @@
           <w:numId w:val="1"/>
         </w:numPr>
         <w:spacing w:line="360" w:lineRule="auto"/>
+        <w:jc w:val="both"/>
         <w:rPr>
           <w:rFonts w:ascii="Arial" w:hAnsi="Arial" w:cs="Arial"/>
         </w:rPr>
@@ -6455,6 +6561,7 @@
           <w:numId w:val="1"/>
         </w:numPr>
         <w:spacing w:line="360" w:lineRule="auto"/>
+        <w:jc w:val="both"/>
         <w:rPr>
           <w:rFonts w:ascii="Arial" w:hAnsi="Arial" w:cs="Arial"/>
         </w:rPr>
@@ -6474,6 +6581,7 @@
           <w:numId w:val="1"/>
         </w:numPr>
         <w:spacing w:line="360" w:lineRule="auto"/>
+        <w:jc w:val="both"/>
         <w:rPr>
           <w:rFonts w:ascii="Arial" w:hAnsi="Arial" w:cs="Arial"/>
         </w:rPr>
@@ -6493,6 +6601,7 @@
           <w:numId w:val="1"/>
         </w:numPr>
         <w:spacing w:line="360" w:lineRule="auto"/>
+        <w:jc w:val="both"/>
         <w:rPr>
           <w:rFonts w:ascii="Arial" w:hAnsi="Arial" w:cs="Arial"/>
         </w:rPr>
@@ -6519,6 +6628,7 @@
     <w:p>
       <w:pPr>
         <w:spacing w:line="360" w:lineRule="auto"/>
+        <w:jc w:val="both"/>
         <w:rPr>
           <w:rFonts w:ascii="Arial" w:hAnsi="Arial" w:cs="Arial"/>
         </w:rPr>
@@ -6551,48 +6661,22 @@
     <w:p>
       <w:pPr>
         <w:spacing w:line="360" w:lineRule="auto"/>
-        <w:rPr>
-          <w:rFonts w:ascii="Arial" w:hAnsi="Arial" w:cs="Arial"/>
-        </w:rPr>
-      </w:pPr>
-      <w:r>
-        <w:rPr>
-          <w:rFonts w:ascii="Arial" w:hAnsi="Arial" w:cs="Arial"/>
-        </w:rPr>
-        <w:t xml:space="preserve">Alfombrilla Ozone </w:t>
-      </w:r>
-      <w:proofErr w:type="spellStart"/>
-      <w:r>
-        <w:rPr>
-          <w:rFonts w:ascii="Arial" w:hAnsi="Arial" w:cs="Arial"/>
-        </w:rPr>
-        <w:t>Ground</w:t>
-      </w:r>
-      <w:proofErr w:type="spellEnd"/>
-      <w:r>
-        <w:rPr>
-          <w:rFonts w:ascii="Arial" w:hAnsi="Arial" w:cs="Arial"/>
-        </w:rPr>
-        <w:t xml:space="preserve"> </w:t>
-      </w:r>
-      <w:proofErr w:type="spellStart"/>
-      <w:r>
-        <w:rPr>
-          <w:rFonts w:ascii="Arial" w:hAnsi="Arial" w:cs="Arial"/>
-        </w:rPr>
-        <w:t>Level</w:t>
-      </w:r>
-      <w:proofErr w:type="spellEnd"/>
-      <w:r>
-        <w:rPr>
-          <w:rFonts w:ascii="Arial" w:hAnsi="Arial" w:cs="Arial"/>
-        </w:rPr>
-        <w:t>.</w:t>
+        <w:jc w:val="both"/>
+        <w:rPr>
+          <w:rFonts w:ascii="Arial" w:hAnsi="Arial" w:cs="Arial"/>
+        </w:rPr>
+      </w:pPr>
+      <w:r>
+        <w:rPr>
+          <w:rFonts w:ascii="Arial" w:hAnsi="Arial" w:cs="Arial"/>
+        </w:rPr>
+        <w:t>Alfombrilla Ozone Ground Level.</w:t>
       </w:r>
     </w:p>
     <w:p>
       <w:pPr>
         <w:spacing w:line="360" w:lineRule="auto"/>
+        <w:jc w:val="both"/>
         <w:rPr>
           <w:rFonts w:ascii="Arial" w:hAnsi="Arial" w:cs="Arial"/>
         </w:rPr>
@@ -6607,6 +6691,7 @@
     <w:p>
       <w:pPr>
         <w:spacing w:line="360" w:lineRule="auto"/>
+        <w:jc w:val="both"/>
         <w:rPr>
           <w:rFonts w:ascii="Arial" w:hAnsi="Arial" w:cs="Arial"/>
         </w:rPr>
@@ -6619,7 +6704,7 @@
         </w:rPr>
         <w:drawing>
           <wp:inline distT="0" distB="0" distL="0" distR="0" wp14:anchorId="1B2D6D44" wp14:editId="38C5978E">
-            <wp:extent cx="5219700" cy="2936875"/>
+            <wp:extent cx="5228110" cy="2941607"/>
             <wp:effectExtent l="0" t="0" r="0" b="0"/>
             <wp:docPr id="37" name="Imagen 37"/>
             <wp:cNvGraphicFramePr>
@@ -6641,7 +6726,7 @@
                   <pic:spPr>
                     <a:xfrm>
                       <a:off x="0" y="0"/>
-                      <a:ext cx="5219700" cy="2936875"/>
+                      <a:ext cx="5250424" cy="2954162"/>
                     </a:xfrm>
                     <a:prstGeom prst="rect">
                       <a:avLst/>
@@ -6656,266 +6741,364 @@
     </w:p>
     <w:p>
       <w:pPr>
+        <w:pStyle w:val="Ttulo2"/>
+        <w:jc w:val="both"/>
+        <w:rPr>
+          <w:rFonts w:ascii="Arial" w:hAnsi="Arial" w:cs="Arial"/>
+        </w:rPr>
+      </w:pPr>
+      <w:bookmarkStart w:id="11" w:name="_Toc104562743"/>
+      <w:r>
+        <w:rPr>
+          <w:rFonts w:ascii="Arial" w:hAnsi="Arial" w:cs="Arial"/>
+        </w:rPr>
+        <w:t>Software</w:t>
+      </w:r>
+      <w:bookmarkEnd w:id="11"/>
+    </w:p>
+    <w:p>
+      <w:pPr>
+        <w:jc w:val="both"/>
+      </w:pPr>
+    </w:p>
+    <w:p>
+      <w:pPr>
         <w:spacing w:line="360" w:lineRule="auto"/>
-        <w:rPr>
-          <w:rFonts w:ascii="Arial" w:hAnsi="Arial" w:cs="Arial"/>
-        </w:rPr>
-      </w:pPr>
+        <w:jc w:val="both"/>
+        <w:rPr>
+          <w:rFonts w:ascii="Arial" w:hAnsi="Arial" w:cs="Arial"/>
+        </w:rPr>
+      </w:pPr>
+      <w:r>
+        <w:rPr>
+          <w:rFonts w:ascii="Arial" w:hAnsi="Arial" w:cs="Arial"/>
+        </w:rPr>
+        <w:t>SO: Windows 11</w:t>
+      </w:r>
+    </w:p>
+    <w:p>
+      <w:pPr>
+        <w:spacing w:line="360" w:lineRule="auto"/>
+        <w:jc w:val="both"/>
+        <w:rPr>
+          <w:rFonts w:ascii="Arial" w:hAnsi="Arial" w:cs="Arial"/>
+        </w:rPr>
+      </w:pPr>
+      <w:r>
+        <w:rPr>
+          <w:rFonts w:ascii="Arial" w:hAnsi="Arial" w:cs="Arial"/>
+        </w:rPr>
+        <w:t>IDEs: Visual Studio Code</w:t>
+      </w:r>
+      <w:r>
+        <w:rPr>
+          <w:rFonts w:ascii="Arial" w:hAnsi="Arial" w:cs="Arial"/>
+        </w:rPr>
+        <w:t xml:space="preserve"> 1.67.2</w:t>
+      </w:r>
+      <w:r>
+        <w:rPr>
+          <w:rFonts w:ascii="Arial" w:hAnsi="Arial" w:cs="Arial"/>
+        </w:rPr>
+        <w:t>, NetBeans</w:t>
+      </w:r>
+      <w:r>
+        <w:rPr>
+          <w:rFonts w:ascii="Arial" w:hAnsi="Arial" w:cs="Arial"/>
+        </w:rPr>
+        <w:t xml:space="preserve"> 12.4</w:t>
+      </w:r>
+      <w:r>
+        <w:rPr>
+          <w:rFonts w:ascii="Arial" w:hAnsi="Arial" w:cs="Arial"/>
+        </w:rPr>
+        <w:t>, Notepad++</w:t>
+      </w:r>
+      <w:r>
+        <w:rPr>
+          <w:rFonts w:ascii="Arial" w:hAnsi="Arial" w:cs="Arial"/>
+        </w:rPr>
+        <w:t xml:space="preserve"> 8.4.1</w:t>
+      </w:r>
+    </w:p>
+    <w:p>
+      <w:pPr>
+        <w:spacing w:line="360" w:lineRule="auto"/>
+        <w:jc w:val="both"/>
+        <w:rPr>
+          <w:rFonts w:ascii="Arial" w:hAnsi="Arial" w:cs="Arial"/>
+        </w:rPr>
+      </w:pPr>
+      <w:r>
+        <w:rPr>
+          <w:rFonts w:ascii="Arial" w:hAnsi="Arial" w:cs="Arial"/>
+        </w:rPr>
+        <w:t xml:space="preserve">Servidor: </w:t>
+      </w:r>
+      <w:r>
+        <w:rPr>
+          <w:rFonts w:ascii="Arial" w:hAnsi="Arial" w:cs="Arial"/>
+        </w:rPr>
+        <w:t>XAMP</w:t>
+      </w:r>
+      <w:r>
+        <w:rPr>
+          <w:rFonts w:ascii="Arial" w:hAnsi="Arial" w:cs="Arial"/>
+        </w:rPr>
+        <w:t>P</w:t>
+      </w:r>
+      <w:r>
+        <w:rPr>
+          <w:rFonts w:ascii="Arial" w:hAnsi="Arial" w:cs="Arial"/>
+        </w:rPr>
+        <w:t xml:space="preserve"> v3.3.0</w:t>
+      </w:r>
+      <w:r>
+        <w:rPr>
+          <w:rFonts w:ascii="Arial" w:hAnsi="Arial" w:cs="Arial"/>
+        </w:rPr>
+        <w:t xml:space="preserve"> con P</w:t>
+      </w:r>
+      <w:r>
+        <w:rPr>
+          <w:rFonts w:ascii="Arial" w:hAnsi="Arial" w:cs="Arial"/>
+        </w:rPr>
+        <w:t>hpMyAdmin</w:t>
+      </w:r>
+      <w:r>
+        <w:rPr>
+          <w:rFonts w:ascii="Arial" w:hAnsi="Arial" w:cs="Arial"/>
+        </w:rPr>
+        <w:t xml:space="preserve"> </w:t>
+      </w:r>
+      <w:r>
+        <w:rPr>
+          <w:rFonts w:ascii="Arial" w:hAnsi="Arial" w:cs="Arial"/>
+        </w:rPr>
+        <w:t>5.2.0</w:t>
+      </w:r>
+      <w:r>
+        <w:rPr>
+          <w:rFonts w:ascii="Arial" w:hAnsi="Arial" w:cs="Arial"/>
+        </w:rPr>
+        <w:t xml:space="preserve"> y </w:t>
+      </w:r>
+      <w:r>
+        <w:rPr>
+          <w:rFonts w:ascii="Arial" w:hAnsi="Arial" w:cs="Arial"/>
+        </w:rPr>
+        <w:t>M</w:t>
+      </w:r>
+      <w:r>
+        <w:rPr>
+          <w:rFonts w:ascii="Arial" w:hAnsi="Arial" w:cs="Arial"/>
+        </w:rPr>
+        <w:t>ySQL</w:t>
+      </w:r>
+    </w:p>
+    <w:p>
+      <w:pPr>
+        <w:spacing w:line="360" w:lineRule="auto"/>
+        <w:jc w:val="both"/>
+        <w:rPr>
+          <w:rFonts w:ascii="Arial" w:hAnsi="Arial" w:cs="Arial"/>
+        </w:rPr>
+      </w:pPr>
+      <w:r>
+        <w:rPr>
+          <w:rFonts w:ascii="Arial" w:hAnsi="Arial" w:cs="Arial"/>
+        </w:rPr>
+        <w:t>Ayudas en diseño: NicePage</w:t>
+      </w:r>
+      <w:r>
+        <w:rPr>
+          <w:rFonts w:ascii="Arial" w:hAnsi="Arial" w:cs="Arial"/>
+        </w:rPr>
+        <w:t xml:space="preserve"> 4.7.1</w:t>
+      </w:r>
+    </w:p>
+    <w:p>
+      <w:pPr>
+        <w:spacing w:line="360" w:lineRule="auto"/>
+        <w:jc w:val="both"/>
+        <w:rPr>
+          <w:rFonts w:ascii="Arial" w:hAnsi="Arial" w:cs="Arial"/>
+        </w:rPr>
+      </w:pPr>
+      <w:r>
+        <w:rPr>
+          <w:rFonts w:ascii="Arial" w:hAnsi="Arial" w:cs="Arial"/>
+        </w:rPr>
+        <w:t>Ayudas en problemas de código: Stack O</w:t>
+      </w:r>
+      <w:r>
+        <w:rPr>
+          <w:rFonts w:ascii="Arial" w:hAnsi="Arial" w:cs="Arial"/>
+        </w:rPr>
+        <w:t>verflow</w:t>
+      </w:r>
+    </w:p>
+    <w:p>
+      <w:pPr>
+        <w:spacing w:line="360" w:lineRule="auto"/>
+        <w:jc w:val="both"/>
+        <w:rPr>
+          <w:rFonts w:ascii="Arial" w:hAnsi="Arial" w:cs="Arial"/>
+        </w:rPr>
+      </w:pPr>
+      <w:r>
+        <w:rPr>
+          <w:rFonts w:ascii="Arial" w:hAnsi="Arial" w:cs="Arial"/>
+        </w:rPr>
+        <w:t>Framework: Angular Material y Bootstrap.</w:t>
+      </w:r>
+    </w:p>
+    <w:p>
+      <w:pPr>
+        <w:spacing w:line="360" w:lineRule="auto"/>
+        <w:jc w:val="both"/>
+        <w:rPr>
+          <w:rFonts w:ascii="Arial" w:hAnsi="Arial" w:cs="Arial"/>
+        </w:rPr>
+      </w:pPr>
+    </w:p>
+    <w:p>
+      <w:pPr>
+        <w:spacing w:line="360" w:lineRule="auto"/>
+        <w:jc w:val="both"/>
+        <w:rPr>
+          <w:rFonts w:ascii="Arial" w:hAnsi="Arial" w:cs="Arial"/>
+        </w:rPr>
+      </w:pPr>
+      <w:r>
+        <w:rPr>
+          <w:rFonts w:ascii="Arial" w:hAnsi="Arial" w:cs="Arial"/>
+        </w:rPr>
+        <w:t>Sistema de control de versiones</w:t>
+      </w:r>
+      <w:r>
+        <w:rPr>
+          <w:rFonts w:ascii="Arial" w:hAnsi="Arial" w:cs="Arial"/>
+        </w:rPr>
+        <w:t>: GitHub</w:t>
+      </w:r>
+    </w:p>
+    <w:p>
+      <w:pPr>
+        <w:spacing w:line="360" w:lineRule="auto"/>
+        <w:jc w:val="both"/>
+        <w:rPr>
+          <w:rFonts w:ascii="Arial" w:hAnsi="Arial" w:cs="Arial"/>
+        </w:rPr>
+      </w:pPr>
+      <w:r>
+        <w:rPr>
+          <w:rFonts w:ascii="Arial" w:hAnsi="Arial" w:cs="Arial"/>
+        </w:rPr>
+        <w:t>Programa para creación de diagramas: DIA</w:t>
+      </w:r>
+      <w:r>
+        <w:rPr>
+          <w:rFonts w:ascii="Arial" w:hAnsi="Arial" w:cs="Arial"/>
+        </w:rPr>
+        <w:t xml:space="preserve"> 0.97.2</w:t>
+      </w:r>
+    </w:p>
+    <w:p>
+      <w:pPr>
+        <w:spacing w:line="360" w:lineRule="auto"/>
+        <w:jc w:val="both"/>
+        <w:rPr>
+          <w:rFonts w:ascii="Arial" w:hAnsi="Arial" w:cs="Arial"/>
+        </w:rPr>
+      </w:pPr>
+      <w:r>
+        <w:rPr>
+          <w:rFonts w:ascii="Arial" w:hAnsi="Arial" w:cs="Arial"/>
+        </w:rPr>
+        <w:t>Procesador de textos: Microsoft Word</w:t>
+      </w:r>
+      <w:r>
+        <w:rPr>
+          <w:rFonts w:ascii="Arial" w:hAnsi="Arial" w:cs="Arial"/>
+        </w:rPr>
+        <w:t xml:space="preserve"> 2016</w:t>
+      </w:r>
+    </w:p>
+    <w:p>
+      <w:pPr>
+        <w:spacing w:line="360" w:lineRule="auto"/>
+        <w:jc w:val="both"/>
+        <w:rPr>
+          <w:rFonts w:ascii="Arial" w:hAnsi="Arial" w:cs="Arial"/>
+        </w:rPr>
+      </w:pPr>
+      <w:r>
+        <w:rPr>
+          <w:rFonts w:ascii="Arial" w:hAnsi="Arial" w:cs="Arial"/>
+        </w:rPr>
+        <w:t>Presentación: Prezi</w:t>
+      </w:r>
     </w:p>
     <w:p>
       <w:pPr>
         <w:pStyle w:val="Ttulo2"/>
-        <w:rPr>
-          <w:rFonts w:ascii="Arial" w:hAnsi="Arial" w:cs="Arial"/>
-        </w:rPr>
-      </w:pPr>
-      <w:bookmarkStart w:id="11" w:name="_Toc104562743"/>
-      <w:r>
-        <w:rPr>
-          <w:rFonts w:ascii="Arial" w:hAnsi="Arial" w:cs="Arial"/>
-        </w:rPr>
-        <w:t>Software</w:t>
-      </w:r>
-      <w:bookmarkEnd w:id="11"/>
-    </w:p>
-    <w:p/>
+        <w:jc w:val="both"/>
+        <w:rPr>
+          <w:rFonts w:ascii="Arial" w:hAnsi="Arial" w:cs="Arial"/>
+        </w:rPr>
+      </w:pPr>
+      <w:bookmarkStart w:id="12" w:name="_Toc104562744"/>
+      <w:r>
+        <w:rPr>
+          <w:rFonts w:ascii="Arial" w:hAnsi="Arial" w:cs="Arial"/>
+        </w:rPr>
+        <w:t>Humanos</w:t>
+      </w:r>
+      <w:bookmarkEnd w:id="12"/>
+    </w:p>
+    <w:p>
+      <w:pPr>
+        <w:jc w:val="both"/>
+        <w:rPr>
+          <w:rFonts w:ascii="Arial" w:hAnsi="Arial" w:cs="Arial"/>
+        </w:rPr>
+      </w:pPr>
+    </w:p>
     <w:p>
       <w:pPr>
         <w:spacing w:line="360" w:lineRule="auto"/>
-        <w:rPr>
-          <w:rFonts w:ascii="Arial" w:hAnsi="Arial" w:cs="Arial"/>
-        </w:rPr>
-      </w:pPr>
-      <w:r>
-        <w:rPr>
-          <w:rFonts w:ascii="Arial" w:hAnsi="Arial" w:cs="Arial"/>
-        </w:rPr>
-        <w:t>SO: Windows 11</w:t>
+        <w:jc w:val="both"/>
+        <w:rPr>
+          <w:rFonts w:ascii="Arial" w:hAnsi="Arial" w:cs="Arial"/>
+        </w:rPr>
+      </w:pPr>
+      <w:r>
+        <w:rPr>
+          <w:rFonts w:ascii="Arial" w:hAnsi="Arial" w:cs="Arial"/>
+        </w:rPr>
+        <w:t>Diseño de la base de datos: 4 horas</w:t>
       </w:r>
     </w:p>
     <w:p>
       <w:pPr>
         <w:spacing w:line="360" w:lineRule="auto"/>
-        <w:rPr>
-          <w:rFonts w:ascii="Arial" w:hAnsi="Arial" w:cs="Arial"/>
-        </w:rPr>
-      </w:pPr>
-      <w:r>
-        <w:rPr>
-          <w:rFonts w:ascii="Arial" w:hAnsi="Arial" w:cs="Arial"/>
-        </w:rPr>
-        <w:t>IDEs: Visual Studio Code, NetBeans, Notepad++</w:t>
+        <w:jc w:val="both"/>
+        <w:rPr>
+          <w:rFonts w:ascii="Arial" w:hAnsi="Arial" w:cs="Arial"/>
+        </w:rPr>
+      </w:pPr>
+      <w:r>
+        <w:rPr>
+          <w:rFonts w:ascii="Arial" w:hAnsi="Arial" w:cs="Arial"/>
+        </w:rPr>
+        <w:t>Diseño conceptual de la aplicación: 6 horas</w:t>
       </w:r>
     </w:p>
     <w:p>
       <w:pPr>
         <w:spacing w:line="360" w:lineRule="auto"/>
-        <w:rPr>
-          <w:rFonts w:ascii="Arial" w:hAnsi="Arial" w:cs="Arial"/>
-        </w:rPr>
-      </w:pPr>
-      <w:r>
-        <w:rPr>
-          <w:rFonts w:ascii="Arial" w:hAnsi="Arial" w:cs="Arial"/>
-        </w:rPr>
-        <w:t xml:space="preserve">Servidor: </w:t>
-      </w:r>
-      <w:r>
-        <w:rPr>
-          <w:rFonts w:ascii="Arial" w:hAnsi="Arial" w:cs="Arial"/>
-        </w:rPr>
-        <w:t>XAMP</w:t>
-      </w:r>
-      <w:r>
-        <w:rPr>
-          <w:rFonts w:ascii="Arial" w:hAnsi="Arial" w:cs="Arial"/>
-        </w:rPr>
-        <w:t>P</w:t>
-      </w:r>
-      <w:r>
-        <w:rPr>
-          <w:rFonts w:ascii="Arial" w:hAnsi="Arial" w:cs="Arial"/>
-        </w:rPr>
-        <w:t xml:space="preserve"> con P</w:t>
-      </w:r>
-      <w:r>
-        <w:rPr>
-          <w:rFonts w:ascii="Arial" w:hAnsi="Arial" w:cs="Arial"/>
-        </w:rPr>
-        <w:t xml:space="preserve">hpMyAdmin y </w:t>
-      </w:r>
-      <w:r>
-        <w:rPr>
-          <w:rFonts w:ascii="Arial" w:hAnsi="Arial" w:cs="Arial"/>
-        </w:rPr>
-        <w:t>M</w:t>
-      </w:r>
-      <w:r>
-        <w:rPr>
-          <w:rFonts w:ascii="Arial" w:hAnsi="Arial" w:cs="Arial"/>
-        </w:rPr>
-        <w:t>ySQL</w:t>
-      </w:r>
-    </w:p>
-    <w:p>
-      <w:pPr>
-        <w:spacing w:line="360" w:lineRule="auto"/>
-        <w:rPr>
-          <w:rFonts w:ascii="Arial" w:hAnsi="Arial" w:cs="Arial"/>
-        </w:rPr>
-      </w:pPr>
-      <w:r>
-        <w:rPr>
-          <w:rFonts w:ascii="Arial" w:hAnsi="Arial" w:cs="Arial"/>
-        </w:rPr>
-        <w:t>Ayudas en diseño: NicePage</w:t>
-      </w:r>
-    </w:p>
-    <w:p>
-      <w:pPr>
-        <w:spacing w:line="360" w:lineRule="auto"/>
-        <w:rPr>
-          <w:rFonts w:ascii="Arial" w:hAnsi="Arial" w:cs="Arial"/>
-        </w:rPr>
-      </w:pPr>
-      <w:r>
-        <w:rPr>
-          <w:rFonts w:ascii="Arial" w:hAnsi="Arial" w:cs="Arial"/>
-        </w:rPr>
-        <w:t>Ayudas en problemas de código: Stack O</w:t>
-      </w:r>
-      <w:r>
-        <w:rPr>
-          <w:rFonts w:ascii="Arial" w:hAnsi="Arial" w:cs="Arial"/>
-        </w:rPr>
-        <w:t>verflow</w:t>
-      </w:r>
-    </w:p>
-    <w:p>
-      <w:pPr>
-        <w:spacing w:line="360" w:lineRule="auto"/>
-        <w:rPr>
-          <w:rFonts w:ascii="Arial" w:hAnsi="Arial" w:cs="Arial"/>
-        </w:rPr>
-      </w:pPr>
-      <w:r>
-        <w:rPr>
-          <w:rFonts w:ascii="Arial" w:hAnsi="Arial" w:cs="Arial"/>
-        </w:rPr>
-        <w:lastRenderedPageBreak/>
-        <w:t>Sistema de control de versiones</w:t>
-      </w:r>
-      <w:r>
-        <w:rPr>
-          <w:rFonts w:ascii="Arial" w:hAnsi="Arial" w:cs="Arial"/>
-        </w:rPr>
-        <w:t>: GitHub</w:t>
-      </w:r>
-    </w:p>
-    <w:p>
-      <w:pPr>
-        <w:spacing w:line="360" w:lineRule="auto"/>
-        <w:rPr>
-          <w:rFonts w:ascii="Arial" w:hAnsi="Arial" w:cs="Arial"/>
-        </w:rPr>
-      </w:pPr>
-      <w:r>
-        <w:rPr>
-          <w:rFonts w:ascii="Arial" w:hAnsi="Arial" w:cs="Arial"/>
-        </w:rPr>
-        <w:t>Programa para creación de diagramas: DIA</w:t>
-      </w:r>
-    </w:p>
-    <w:p>
-      <w:pPr>
-        <w:spacing w:line="360" w:lineRule="auto"/>
-        <w:rPr>
-          <w:rFonts w:ascii="Arial" w:hAnsi="Arial" w:cs="Arial"/>
-        </w:rPr>
-      </w:pPr>
-      <w:r>
-        <w:rPr>
-          <w:rFonts w:ascii="Arial" w:hAnsi="Arial" w:cs="Arial"/>
-        </w:rPr>
-        <w:t>Procesador de textos: Microsoft Word</w:t>
-      </w:r>
-    </w:p>
-    <w:p>
-      <w:pPr>
-        <w:spacing w:line="360" w:lineRule="auto"/>
-        <w:rPr>
-          <w:rFonts w:ascii="Arial" w:hAnsi="Arial" w:cs="Arial"/>
-        </w:rPr>
-      </w:pPr>
-      <w:r>
-        <w:rPr>
-          <w:rFonts w:ascii="Arial" w:hAnsi="Arial" w:cs="Arial"/>
-        </w:rPr>
-        <w:t xml:space="preserve">Presentación: </w:t>
-      </w:r>
-      <w:proofErr w:type="spellStart"/>
-      <w:r>
-        <w:rPr>
-          <w:rFonts w:ascii="Arial" w:hAnsi="Arial" w:cs="Arial"/>
-        </w:rPr>
-        <w:t>Prezi</w:t>
-      </w:r>
-      <w:proofErr w:type="spellEnd"/>
-    </w:p>
-    <w:p>
-      <w:pPr>
-        <w:pStyle w:val="Ttulo2"/>
-        <w:rPr>
-          <w:rFonts w:ascii="Arial" w:hAnsi="Arial" w:cs="Arial"/>
-        </w:rPr>
-      </w:pPr>
-      <w:bookmarkStart w:id="12" w:name="_Toc104562744"/>
-      <w:r>
-        <w:rPr>
-          <w:rFonts w:ascii="Arial" w:hAnsi="Arial" w:cs="Arial"/>
-        </w:rPr>
-        <w:t>Humanos</w:t>
-      </w:r>
-      <w:bookmarkEnd w:id="12"/>
-    </w:p>
-    <w:p>
-      <w:pPr>
-        <w:rPr>
-          <w:rFonts w:ascii="Arial" w:hAnsi="Arial" w:cs="Arial"/>
-        </w:rPr>
-      </w:pPr>
-    </w:p>
-    <w:p>
-      <w:pPr>
-        <w:spacing w:line="360" w:lineRule="auto"/>
-        <w:rPr>
-          <w:rFonts w:ascii="Arial" w:hAnsi="Arial" w:cs="Arial"/>
-        </w:rPr>
-      </w:pPr>
-      <w:r>
-        <w:rPr>
-          <w:rFonts w:ascii="Arial" w:hAnsi="Arial" w:cs="Arial"/>
-        </w:rPr>
-        <w:t>Diseño de la base de datos: 4 horas</w:t>
-      </w:r>
-    </w:p>
-    <w:p>
-      <w:pPr>
-        <w:spacing w:line="360" w:lineRule="auto"/>
-        <w:rPr>
-          <w:rFonts w:ascii="Arial" w:hAnsi="Arial" w:cs="Arial"/>
-        </w:rPr>
-      </w:pPr>
-      <w:r>
-        <w:rPr>
-          <w:rFonts w:ascii="Arial" w:hAnsi="Arial" w:cs="Arial"/>
-        </w:rPr>
-        <w:t>Diseño conceptual de la aplicación: 6 horas</w:t>
-      </w:r>
-    </w:p>
-    <w:p>
-      <w:pPr>
-        <w:spacing w:line="360" w:lineRule="auto"/>
+        <w:jc w:val="both"/>
         <w:rPr>
           <w:rFonts w:ascii="Arial" w:hAnsi="Arial" w:cs="Arial"/>
         </w:rPr>
@@ -6941,6 +7124,7 @@
           <w:numId w:val="5"/>
         </w:numPr>
         <w:spacing w:line="360" w:lineRule="auto"/>
+        <w:jc w:val="both"/>
         <w:rPr>
           <w:rFonts w:ascii="Arial" w:hAnsi="Arial" w:cs="Arial"/>
         </w:rPr>
@@ -6960,6 +7144,7 @@
           <w:numId w:val="5"/>
         </w:numPr>
         <w:spacing w:line="360" w:lineRule="auto"/>
+        <w:jc w:val="both"/>
         <w:rPr>
           <w:rFonts w:ascii="Arial" w:hAnsi="Arial" w:cs="Arial"/>
         </w:rPr>
@@ -6979,6 +7164,7 @@
           <w:numId w:val="5"/>
         </w:numPr>
         <w:spacing w:line="360" w:lineRule="auto"/>
+        <w:jc w:val="both"/>
         <w:rPr>
           <w:rFonts w:ascii="Arial" w:hAnsi="Arial" w:cs="Arial"/>
         </w:rPr>
@@ -6998,6 +7184,7 @@
           <w:numId w:val="5"/>
         </w:numPr>
         <w:spacing w:line="360" w:lineRule="auto"/>
+        <w:jc w:val="both"/>
         <w:rPr>
           <w:rFonts w:ascii="Arial" w:hAnsi="Arial" w:cs="Arial"/>
         </w:rPr>
@@ -7017,6 +7204,7 @@
           <w:numId w:val="5"/>
         </w:numPr>
         <w:spacing w:line="360" w:lineRule="auto"/>
+        <w:jc w:val="both"/>
         <w:rPr>
           <w:rFonts w:ascii="Arial" w:hAnsi="Arial" w:cs="Arial"/>
         </w:rPr>
@@ -7036,6 +7224,7 @@
           <w:numId w:val="5"/>
         </w:numPr>
         <w:spacing w:line="360" w:lineRule="auto"/>
+        <w:jc w:val="both"/>
         <w:rPr>
           <w:rFonts w:ascii="Arial" w:hAnsi="Arial" w:cs="Arial"/>
         </w:rPr>
@@ -7055,6 +7244,7 @@
           <w:numId w:val="5"/>
         </w:numPr>
         <w:spacing w:line="360" w:lineRule="auto"/>
+        <w:jc w:val="both"/>
         <w:rPr>
           <w:rFonts w:ascii="Arial" w:hAnsi="Arial" w:cs="Arial"/>
         </w:rPr>
@@ -7074,6 +7264,7 @@
           <w:numId w:val="5"/>
         </w:numPr>
         <w:spacing w:line="360" w:lineRule="auto"/>
+        <w:jc w:val="both"/>
         <w:rPr>
           <w:rFonts w:ascii="Arial" w:hAnsi="Arial" w:cs="Arial"/>
         </w:rPr>
@@ -7088,6 +7279,7 @@
     <w:p>
       <w:pPr>
         <w:spacing w:line="360" w:lineRule="auto"/>
+        <w:jc w:val="both"/>
         <w:rPr>
           <w:rFonts w:ascii="Arial" w:hAnsi="Arial" w:cs="Arial"/>
         </w:rPr>
@@ -7096,6 +7288,7 @@
     <w:p>
       <w:pPr>
         <w:pStyle w:val="Ttulo2"/>
+        <w:jc w:val="both"/>
         <w:rPr>
           <w:rFonts w:ascii="Arial" w:hAnsi="Arial" w:cs="Arial"/>
         </w:rPr>
@@ -7111,13 +7304,15 @@
     </w:p>
     <w:p>
       <w:pPr>
-        <w:rPr>
-          <w:rFonts w:ascii="Arial" w:hAnsi="Arial" w:cs="Arial"/>
-        </w:rPr>
-      </w:pPr>
-    </w:p>
-    <w:p>
-      <w:pPr>
+        <w:jc w:val="both"/>
+        <w:rPr>
+          <w:rFonts w:ascii="Arial" w:hAnsi="Arial" w:cs="Arial"/>
+        </w:rPr>
+      </w:pPr>
+    </w:p>
+    <w:p>
+      <w:pPr>
+        <w:jc w:val="both"/>
         <w:rPr>
           <w:rFonts w:ascii="Arial" w:hAnsi="Arial" w:cs="Arial"/>
         </w:rPr>
@@ -7131,6 +7326,7 @@
     </w:p>
     <w:p>
       <w:pPr>
+        <w:jc w:val="both"/>
         <w:rPr>
           <w:rFonts w:ascii="Arial" w:hAnsi="Arial" w:cs="Arial"/>
         </w:rPr>
@@ -7144,6 +7340,7 @@
     </w:p>
     <w:p>
       <w:pPr>
+        <w:jc w:val="both"/>
         <w:rPr>
           <w:rFonts w:ascii="Arial" w:hAnsi="Arial" w:cs="Arial"/>
         </w:rPr>
@@ -7158,6 +7355,7 @@
     <w:p>
       <w:pPr>
         <w:pStyle w:val="Ttulo1"/>
+        <w:jc w:val="both"/>
         <w:rPr>
           <w:rFonts w:ascii="Arial" w:hAnsi="Arial" w:cs="Arial"/>
         </w:rPr>
@@ -7174,6 +7372,7 @@
     </w:p>
     <w:p>
       <w:pPr>
+        <w:jc w:val="both"/>
         <w:rPr>
           <w:rFonts w:ascii="Arial" w:hAnsi="Arial" w:cs="Arial"/>
         </w:rPr>
@@ -7182,6 +7381,7 @@
     <w:p>
       <w:pPr>
         <w:pStyle w:val="Ttulo2"/>
+        <w:jc w:val="both"/>
         <w:rPr>
           <w:rFonts w:ascii="Arial" w:hAnsi="Arial" w:cs="Arial"/>
         </w:rPr>
@@ -7197,6 +7397,7 @@
     </w:p>
     <w:p>
       <w:pPr>
+        <w:jc w:val="both"/>
         <w:rPr>
           <w:rFonts w:ascii="Arial" w:hAnsi="Arial" w:cs="Arial"/>
         </w:rPr>
@@ -7235,6 +7436,7 @@
     </w:p>
     <w:p>
       <w:pPr>
+        <w:jc w:val="both"/>
         <w:rPr>
           <w:rFonts w:ascii="Arial" w:hAnsi="Arial" w:cs="Arial"/>
         </w:rPr>
@@ -7273,6 +7475,7 @@
     </w:p>
     <w:p>
       <w:pPr>
+        <w:jc w:val="both"/>
         <w:rPr>
           <w:rFonts w:ascii="Arial" w:hAnsi="Arial" w:cs="Arial"/>
         </w:rPr>
@@ -7311,6 +7514,7 @@
     </w:p>
     <w:p>
       <w:pPr>
+        <w:jc w:val="both"/>
         <w:rPr>
           <w:rFonts w:ascii="Arial" w:hAnsi="Arial" w:cs="Arial"/>
         </w:rPr>
@@ -7349,6 +7553,7 @@
     </w:p>
     <w:p>
       <w:pPr>
+        <w:jc w:val="both"/>
         <w:rPr>
           <w:rFonts w:ascii="Arial" w:hAnsi="Arial" w:cs="Arial"/>
         </w:rPr>
@@ -7387,6 +7592,7 @@
     </w:p>
     <w:p>
       <w:pPr>
+        <w:jc w:val="both"/>
         <w:rPr>
           <w:rFonts w:ascii="Arial" w:hAnsi="Arial" w:cs="Arial"/>
         </w:rPr>
@@ -7445,6 +7651,7 @@
     </w:p>
     <w:p>
       <w:pPr>
+        <w:jc w:val="both"/>
         <w:rPr>
           <w:rFonts w:ascii="Arial" w:hAnsi="Arial" w:cs="Arial"/>
         </w:rPr>
@@ -7458,13 +7665,15 @@
     </w:p>
     <w:p>
       <w:pPr>
-        <w:rPr>
-          <w:rFonts w:ascii="Arial" w:hAnsi="Arial" w:cs="Arial"/>
-        </w:rPr>
-      </w:pPr>
-    </w:p>
-    <w:p>
-      <w:pPr>
+        <w:jc w:val="both"/>
+        <w:rPr>
+          <w:rFonts w:ascii="Arial" w:hAnsi="Arial" w:cs="Arial"/>
+        </w:rPr>
+      </w:pPr>
+    </w:p>
+    <w:p>
+      <w:pPr>
+        <w:jc w:val="both"/>
         <w:rPr>
           <w:rFonts w:ascii="Arial" w:hAnsi="Arial" w:cs="Arial"/>
         </w:rPr>
@@ -7478,13 +7687,15 @@
     </w:p>
     <w:p>
       <w:pPr>
-        <w:rPr>
-          <w:rFonts w:ascii="Arial" w:hAnsi="Arial" w:cs="Arial"/>
-        </w:rPr>
-      </w:pPr>
-    </w:p>
-    <w:p>
-      <w:pPr>
+        <w:jc w:val="both"/>
+        <w:rPr>
+          <w:rFonts w:ascii="Arial" w:hAnsi="Arial" w:cs="Arial"/>
+        </w:rPr>
+      </w:pPr>
+    </w:p>
+    <w:p>
+      <w:pPr>
+        <w:jc w:val="both"/>
         <w:rPr>
           <w:rFonts w:ascii="Arial" w:hAnsi="Arial" w:cs="Arial"/>
         </w:rPr>
@@ -7534,22 +7745,24 @@
     </w:p>
     <w:p>
       <w:pPr>
-        <w:rPr>
-          <w:rFonts w:ascii="Arial" w:hAnsi="Arial" w:cs="Arial"/>
-        </w:rPr>
-      </w:pPr>
-    </w:p>
-    <w:p>
-      <w:pPr>
-        <w:rPr>
-          <w:rFonts w:ascii="Arial" w:hAnsi="Arial" w:cs="Arial"/>
-        </w:rPr>
-      </w:pPr>
-      <w:r>
-        <w:rPr>
-          <w:rFonts w:ascii="Arial" w:hAnsi="Arial" w:cs="Arial"/>
-        </w:rPr>
-        <w:t>Una vez se acceda a la “</w:t>
+        <w:jc w:val="both"/>
+        <w:rPr>
+          <w:rFonts w:ascii="Arial" w:hAnsi="Arial" w:cs="Arial"/>
+        </w:rPr>
+      </w:pPr>
+    </w:p>
+    <w:p>
+      <w:pPr>
+        <w:jc w:val="both"/>
+        <w:rPr>
+          <w:rFonts w:ascii="Arial" w:hAnsi="Arial" w:cs="Arial"/>
+        </w:rPr>
+      </w:pPr>
+      <w:r>
+        <w:rPr>
+          <w:rFonts w:ascii="Arial" w:hAnsi="Arial" w:cs="Arial"/>
+        </w:rPr>
+        <w:t>“</w:t>
       </w:r>
       <w:r>
         <w:rPr>
@@ -7575,517 +7788,33 @@
         <w:rPr>
           <w:rFonts w:ascii="Arial" w:hAnsi="Arial" w:cs="Arial"/>
         </w:rPr>
-        <w:t xml:space="preserve"> este tendrá a disposición diversas funcionalidades las cuales están repartidas en tres partes las cuales son: </w:t>
-      </w:r>
-    </w:p>
-    <w:p>
-      <w:pPr>
-        <w:ind w:left="708"/>
-        <w:rPr>
-          <w:rFonts w:ascii="Arial" w:hAnsi="Arial" w:cs="Arial"/>
-        </w:rPr>
-      </w:pPr>
-      <w:r>
-        <w:rPr>
-          <w:rFonts w:ascii="Arial" w:hAnsi="Arial" w:cs="Arial"/>
-        </w:rPr>
-        <w:sym w:font="Wingdings" w:char="F0E0"/>
-      </w:r>
-      <w:r>
-        <w:rPr>
-          <w:rFonts w:ascii="Arial" w:hAnsi="Arial" w:cs="Arial"/>
-        </w:rPr>
-        <w:t xml:space="preserve">” </w:t>
-      </w:r>
-      <w:r>
-        <w:rPr>
-          <w:rFonts w:ascii="Arial" w:hAnsi="Arial" w:cs="Arial"/>
-          <w:u w:val="single"/>
-        </w:rPr>
-        <w:t>Añadir</w:t>
-      </w:r>
-      <w:r>
-        <w:rPr>
-          <w:rFonts w:ascii="Arial" w:hAnsi="Arial" w:cs="Arial"/>
-          <w:u w:val="single"/>
-        </w:rPr>
-        <w:t xml:space="preserve"> objetivo</w:t>
-      </w:r>
-      <w:r>
-        <w:rPr>
-          <w:rFonts w:ascii="Arial" w:hAnsi="Arial" w:cs="Arial"/>
-        </w:rPr>
-        <w:t>”: Permite al usuario añadir objetivos en función del tipo que desee, introduciendo un título, una descripción, una fecha límite y la ayuda que utilizará en función del tipo de objetivo que elija.</w:t>
-      </w:r>
-    </w:p>
-    <w:p>
-      <w:pPr>
-        <w:ind w:left="708"/>
-        <w:rPr>
-          <w:rFonts w:ascii="Arial" w:hAnsi="Arial" w:cs="Arial"/>
-        </w:rPr>
-      </w:pPr>
-      <w:r>
-        <w:rPr>
-          <w:rFonts w:ascii="Arial" w:hAnsi="Arial" w:cs="Arial"/>
-        </w:rPr>
-        <w:sym w:font="Wingdings" w:char="F0E0"/>
-      </w:r>
-      <w:r>
-        <w:rPr>
-          <w:rFonts w:ascii="Arial" w:hAnsi="Arial" w:cs="Arial"/>
-        </w:rPr>
-        <w:t>”</w:t>
-      </w:r>
-      <w:r>
-        <w:rPr>
-          <w:rFonts w:ascii="Arial" w:hAnsi="Arial" w:cs="Arial"/>
-        </w:rPr>
         <w:t xml:space="preserve"> </w:t>
       </w:r>
-      <w:r>
-        <w:rPr>
-          <w:rFonts w:ascii="Arial" w:hAnsi="Arial" w:cs="Arial"/>
-          <w:u w:val="single"/>
-        </w:rPr>
-        <w:t>Objetivos</w:t>
-      </w:r>
-      <w:r>
-        <w:rPr>
-          <w:rFonts w:ascii="Arial" w:hAnsi="Arial" w:cs="Arial"/>
-          <w:u w:val="single"/>
-        </w:rPr>
-        <w:t xml:space="preserve"> actuales</w:t>
-      </w:r>
-      <w:r>
-        <w:rPr>
-          <w:rFonts w:ascii="Arial" w:hAnsi="Arial" w:cs="Arial"/>
-        </w:rPr>
-        <w:t>”: Muestra a el usuario los objetivos que este tiene actualmente junto con la opción de visualizar los ya completados con la finalidad de que este vea su progreso y obtenga motivación. Los objetivos actuales se muestran filtrando por todos los que hay actualmente que muestra información reducida y filtrados por su tipo, en estas zonas se muestra la información de forma detallada. En los objetivos el usuario puede visualizar la ayuda, completar los objetivos y abandonarlos.</w:t>
-      </w:r>
-    </w:p>
-    <w:p>
-      <w:pPr>
-        <w:ind w:left="708"/>
-        <w:rPr>
-          <w:rFonts w:ascii="Arial" w:hAnsi="Arial" w:cs="Arial"/>
-        </w:rPr>
-      </w:pPr>
-      <w:r>
-        <w:rPr>
-          <w:rFonts w:ascii="Arial" w:hAnsi="Arial" w:cs="Arial"/>
-        </w:rPr>
-        <w:sym w:font="Wingdings" w:char="F0E0"/>
-      </w:r>
-      <w:r>
-        <w:rPr>
-          <w:rFonts w:ascii="Arial" w:hAnsi="Arial" w:cs="Arial"/>
-        </w:rPr>
-        <w:t xml:space="preserve">” </w:t>
-      </w:r>
-      <w:r>
-        <w:rPr>
-          <w:rFonts w:ascii="Arial" w:hAnsi="Arial" w:cs="Arial"/>
-          <w:u w:val="single"/>
-        </w:rPr>
-        <w:t>Ajustes</w:t>
-      </w:r>
-      <w:r>
-        <w:rPr>
-          <w:rFonts w:ascii="Arial" w:hAnsi="Arial" w:cs="Arial"/>
-        </w:rPr>
-        <w:t>”: En este apartado el usuario podrá cambiar varios datos de su cuenta los cuales son: Su foto de perfil, su correo electrónico y su contraseña. EL usuario también tiene las opciones de cerrar sesión y de eliminar su cuenta.</w:t>
-      </w:r>
-    </w:p>
-    <w:p>
-      <w:pPr>
-        <w:rPr>
-          <w:rFonts w:ascii="Arial" w:hAnsi="Arial" w:cs="Arial"/>
-          <w:u w:val="single"/>
-        </w:rPr>
-      </w:pPr>
-    </w:p>
-    <w:p>
-      <w:pPr>
-        <w:rPr>
-          <w:rFonts w:ascii="Arial" w:hAnsi="Arial" w:cs="Arial"/>
-          <w:u w:val="single"/>
-        </w:rPr>
-      </w:pPr>
-      <w:r>
-        <w:rPr>
-          <w:rFonts w:ascii="Arial" w:hAnsi="Arial" w:cs="Arial"/>
-          <w:u w:val="single"/>
-        </w:rPr>
-        <w:lastRenderedPageBreak/>
-        <w:t>Información detallada sobre los objetivos:</w:t>
-      </w:r>
-    </w:p>
-    <w:p>
-      <w:pPr>
-        <w:rPr>
-          <w:rFonts w:ascii="Arial" w:hAnsi="Arial" w:cs="Arial"/>
-          <w:u w:val="single"/>
-        </w:rPr>
-      </w:pPr>
-    </w:p>
-    <w:p>
-      <w:pPr>
-        <w:rPr>
-          <w:rFonts w:ascii="Arial" w:hAnsi="Arial" w:cs="Arial"/>
-        </w:rPr>
-      </w:pPr>
-      <w:r>
-        <w:rPr>
-          <w:rFonts w:ascii="Arial" w:hAnsi="Arial" w:cs="Arial"/>
-        </w:rPr>
-        <w:t>Habrá tres tipos de objetivos los cuales serán académicos, personales y físicos.</w:t>
-      </w:r>
-    </w:p>
-    <w:p>
-      <w:pPr>
-        <w:rPr>
-          <w:rFonts w:ascii="Arial" w:hAnsi="Arial" w:cs="Arial"/>
-        </w:rPr>
-      </w:pPr>
-      <w:r>
-        <w:rPr>
-          <w:rFonts w:ascii="Arial" w:hAnsi="Arial" w:cs="Arial"/>
-        </w:rPr>
-        <w:t>Cada objetivo tendrá una serie de ayudas en función de su tipo.</w:t>
-      </w:r>
-    </w:p>
-    <w:p>
-      <w:pPr>
-        <w:rPr>
-          <w:rFonts w:ascii="Arial" w:hAnsi="Arial" w:cs="Arial"/>
-        </w:rPr>
-      </w:pPr>
-      <w:r>
-        <w:rPr>
-          <w:rFonts w:ascii="Arial" w:hAnsi="Arial" w:cs="Arial"/>
-        </w:rPr>
-        <w:t>Los objetivos académicos tendrán como ayuda la elección de diversos métodos de estudio/trabajo de forma que escojan el que más se adecue a ellos para lograr la mayor eficiencia posible.</w:t>
-      </w:r>
-    </w:p>
-    <w:p>
-      <w:pPr>
-        <w:rPr>
-          <w:rFonts w:ascii="Arial" w:hAnsi="Arial" w:cs="Arial"/>
-        </w:rPr>
-      </w:pPr>
-      <w:r>
-        <w:rPr>
-          <w:rFonts w:ascii="Arial" w:hAnsi="Arial" w:cs="Arial"/>
-        </w:rPr>
-        <w:t>Los objetivos personales tendrán como ayuda poder escoger entre diferentes recompensas que se obtendrán al realizar ciertas acciones de esta forma consiguiendo un pequeño aliciente para completar dicho objetivo.</w:t>
-      </w:r>
-    </w:p>
-    <w:p>
-      <w:pPr>
-        <w:rPr>
-          <w:rFonts w:ascii="Arial" w:hAnsi="Arial" w:cs="Arial"/>
-        </w:rPr>
-      </w:pPr>
-      <w:r>
-        <w:rPr>
-          <w:rFonts w:ascii="Arial" w:hAnsi="Arial" w:cs="Arial"/>
-        </w:rPr>
-        <w:t>Los objetivos Físicos tendrán como ayuda seleccionar una rutina que se adecue a sus requerimientos de forma que estas estén clasificadas por el lugar de su realización para que tenga una idea de lo que se puede hacer en un ambiente concreto y este también podrá ver su dificultad para que escoja una adecuada a su estado físico.</w:t>
-      </w:r>
-    </w:p>
-    <w:p>
-      <w:pPr>
-        <w:rPr>
-          <w:rFonts w:ascii="Arial" w:hAnsi="Arial" w:cs="Arial"/>
-        </w:rPr>
-      </w:pPr>
-      <w:r>
-        <w:rPr>
-          <w:rFonts w:ascii="Arial" w:hAnsi="Arial" w:cs="Arial"/>
-        </w:rPr>
-        <w:t>Las ayudas se mostrarán a la hora de crear los objetivos en función del tipo de objetivo que se desee crear y una vez seleccionada se podrá obtener información de la misma para comprobar que se está de acuerdo en crear el objetivo con dicha ayuda. La ayuda que seleccione el usuario en su objetivo podrá verse para poder recordarla mediante un botón dentro de la visualización de dicho objetivo.</w:t>
-      </w:r>
-    </w:p>
-    <w:p>
-      <w:pPr>
-        <w:rPr>
-          <w:rFonts w:ascii="Arial" w:hAnsi="Arial" w:cs="Arial"/>
-        </w:rPr>
-      </w:pPr>
-    </w:p>
-    <w:p>
-      <w:pPr>
-        <w:rPr>
-          <w:rFonts w:ascii="Arial" w:hAnsi="Arial" w:cs="Arial"/>
-        </w:rPr>
-      </w:pPr>
-      <w:r>
-        <w:rPr>
-          <w:rFonts w:ascii="Arial" w:hAnsi="Arial" w:cs="Arial"/>
-        </w:rPr>
-        <w:t>“</w:t>
-      </w:r>
-      <w:r>
-        <w:rPr>
-          <w:rFonts w:ascii="Arial" w:hAnsi="Arial" w:cs="Arial"/>
-          <w:b/>
-        </w:rPr>
-        <w:t>Página de administrador</w:t>
-      </w:r>
-      <w:r>
-        <w:rPr>
-          <w:rFonts w:ascii="Arial" w:hAnsi="Arial" w:cs="Arial"/>
-        </w:rPr>
-        <w:t>”</w:t>
-      </w:r>
-      <w:r>
-        <w:rPr>
-          <w:rFonts w:ascii="Arial" w:hAnsi="Arial" w:cs="Arial"/>
-        </w:rPr>
-        <w:t>:</w:t>
-      </w:r>
-    </w:p>
-    <w:p>
-      <w:pPr>
-        <w:rPr>
-          <w:rFonts w:ascii="Arial" w:hAnsi="Arial" w:cs="Arial"/>
-        </w:rPr>
-      </w:pPr>
-      <w:r>
-        <w:rPr>
-          <w:rFonts w:ascii="Arial" w:hAnsi="Arial" w:cs="Arial"/>
-        </w:rPr>
-        <w:t xml:space="preserve">Para acceder se hará desde la zona de iniciar sesión </w:t>
-      </w:r>
-      <w:r>
-        <w:rPr>
-          <w:rFonts w:ascii="Arial" w:hAnsi="Arial" w:cs="Arial"/>
-        </w:rPr>
-        <w:t>de forma que introducirá su nombre y contraseña como cualquier usuario, pero se comprobará que, si este usuario es un administrador, y si lo es se le env</w:t>
-      </w:r>
-      <w:r>
-        <w:rPr>
-          <w:rFonts w:ascii="Arial" w:hAnsi="Arial" w:cs="Arial"/>
-        </w:rPr>
-        <w:t>ía a s</w:t>
-      </w:r>
-      <w:r>
-        <w:rPr>
-          <w:rFonts w:ascii="Arial" w:hAnsi="Arial" w:cs="Arial"/>
-        </w:rPr>
-        <w:t xml:space="preserve">u correspondiente </w:t>
-      </w:r>
-      <w:r>
-        <w:rPr>
-          <w:rFonts w:ascii="Arial" w:hAnsi="Arial" w:cs="Arial"/>
-        </w:rPr>
-        <w:t>página para gestionar la aplicación la cual consta de las páginas “Administrar” y “Contactar” para realizar dichas tareas de forma separada</w:t>
-      </w:r>
-    </w:p>
-    <w:p>
-      <w:pPr>
-        <w:ind w:left="708"/>
-        <w:rPr>
-          <w:rFonts w:ascii="Arial" w:hAnsi="Arial" w:cs="Arial"/>
-        </w:rPr>
-      </w:pPr>
-      <w:r>
-        <w:rPr>
-          <w:rFonts w:ascii="Arial" w:hAnsi="Arial" w:cs="Arial"/>
-        </w:rPr>
-        <w:sym w:font="Wingdings" w:char="F0E0"/>
-      </w:r>
-      <w:r>
-        <w:rPr>
-          <w:rFonts w:ascii="Arial" w:hAnsi="Arial" w:cs="Arial"/>
-        </w:rPr>
-        <w:t xml:space="preserve"> </w:t>
-      </w:r>
-      <w:r>
-        <w:rPr>
-          <w:rFonts w:ascii="Arial" w:hAnsi="Arial" w:cs="Arial"/>
-        </w:rPr>
-        <w:t>Página “</w:t>
-      </w:r>
-      <w:r>
-        <w:rPr>
-          <w:rFonts w:ascii="Arial" w:hAnsi="Arial" w:cs="Arial"/>
-          <w:u w:val="single"/>
-        </w:rPr>
-        <w:t>Administrar</w:t>
-      </w:r>
-      <w:r>
-        <w:rPr>
-          <w:rFonts w:ascii="Arial" w:hAnsi="Arial" w:cs="Arial"/>
-        </w:rPr>
-        <w:t>”: P</w:t>
-      </w:r>
-      <w:r>
-        <w:rPr>
-          <w:rFonts w:ascii="Arial" w:hAnsi="Arial" w:cs="Arial"/>
-        </w:rPr>
-        <w:t>odrá visualizar los usuarios registrados en la aplicación que no sean a</w:t>
-      </w:r>
-      <w:r>
-        <w:rPr>
-          <w:rFonts w:ascii="Arial" w:hAnsi="Arial" w:cs="Arial"/>
-        </w:rPr>
-        <w:t>dministradores, de esta forma poder</w:t>
-      </w:r>
-      <w:r>
-        <w:rPr>
-          <w:rFonts w:ascii="Arial" w:hAnsi="Arial" w:cs="Arial"/>
-        </w:rPr>
-        <w:t xml:space="preserve"> eliminarlos</w:t>
-      </w:r>
-      <w:r>
-        <w:rPr>
-          <w:rFonts w:ascii="Arial" w:hAnsi="Arial" w:cs="Arial"/>
-        </w:rPr>
-        <w:t xml:space="preserve"> en caso de cualquier situación que comprometa la aplicación o</w:t>
-      </w:r>
-      <w:r>
-        <w:rPr>
-          <w:rFonts w:ascii="Arial" w:hAnsi="Arial" w:cs="Arial"/>
-        </w:rPr>
-        <w:t xml:space="preserve"> </w:t>
-      </w:r>
-      <w:r>
-        <w:rPr>
-          <w:rFonts w:ascii="Arial" w:hAnsi="Arial" w:cs="Arial"/>
-        </w:rPr>
-        <w:t>también poder</w:t>
-      </w:r>
-      <w:r>
-        <w:rPr>
-          <w:rFonts w:ascii="Arial" w:hAnsi="Arial" w:cs="Arial"/>
-        </w:rPr>
-        <w:t xml:space="preserve"> </w:t>
-      </w:r>
-      <w:r>
-        <w:rPr>
-          <w:rFonts w:ascii="Arial" w:hAnsi="Arial" w:cs="Arial"/>
-        </w:rPr>
-        <w:t xml:space="preserve">visualizar sus objetivos; </w:t>
-      </w:r>
-      <w:r>
-        <w:rPr>
-          <w:rFonts w:ascii="Arial" w:hAnsi="Arial" w:cs="Arial"/>
-        </w:rPr>
-        <w:t>una vez seleccionado</w:t>
-      </w:r>
-      <w:r>
-        <w:rPr>
-          <w:rFonts w:ascii="Arial" w:hAnsi="Arial" w:cs="Arial"/>
-        </w:rPr>
-        <w:t xml:space="preserve"> el usuario del que se desean conocer los objetivos</w:t>
-      </w:r>
-      <w:r>
-        <w:rPr>
-          <w:rFonts w:ascii="Arial" w:hAnsi="Arial" w:cs="Arial"/>
-        </w:rPr>
-        <w:t>, se le mostrarán y también podrá eliminarlos.</w:t>
-      </w:r>
-    </w:p>
-    <w:p>
-      <w:pPr>
-        <w:ind w:left="708"/>
-        <w:rPr>
-          <w:rFonts w:ascii="Arial" w:hAnsi="Arial" w:cs="Arial"/>
-        </w:rPr>
-      </w:pPr>
-      <w:r>
-        <w:rPr>
-          <w:rFonts w:ascii="Arial" w:hAnsi="Arial" w:cs="Arial"/>
-        </w:rPr>
-        <w:sym w:font="Wingdings" w:char="F0E0"/>
-      </w:r>
-      <w:r>
-        <w:rPr>
-          <w:rFonts w:ascii="Arial" w:hAnsi="Arial" w:cs="Arial"/>
-        </w:rPr>
-        <w:t xml:space="preserve"> </w:t>
-      </w:r>
-      <w:r>
-        <w:rPr>
-          <w:rFonts w:ascii="Arial" w:hAnsi="Arial" w:cs="Arial"/>
-        </w:rPr>
-        <w:t>Página “</w:t>
-      </w:r>
-      <w:r>
-        <w:rPr>
-          <w:rFonts w:ascii="Arial" w:hAnsi="Arial" w:cs="Arial"/>
-          <w:u w:val="single"/>
-        </w:rPr>
-        <w:t>Contacto</w:t>
-      </w:r>
-      <w:r>
-        <w:rPr>
-          <w:rFonts w:ascii="Arial" w:hAnsi="Arial" w:cs="Arial"/>
-        </w:rPr>
-        <w:t xml:space="preserve">”: </w:t>
-      </w:r>
-      <w:r>
-        <w:rPr>
-          <w:rFonts w:ascii="Arial" w:hAnsi="Arial" w:cs="Arial"/>
-        </w:rPr>
-        <w:t xml:space="preserve">tiene la opción de ver los mensajes mandados por los clientes de la página web a través de la página de contacto, mostrándole el título, la descripción y el correo electrónico para que pueda ponerse en contacto con ellos. También tiene la opción de eliminar mensajes para que no se acumulen en la base de datos una vez respondidos. </w:t>
-      </w:r>
-    </w:p>
-    <w:p>
-      <w:pPr>
-        <w:rPr>
-          <w:rFonts w:ascii="Arial" w:hAnsi="Arial" w:cs="Arial"/>
-          <w:u w:val="single"/>
-        </w:rPr>
-      </w:pPr>
-      <w:r>
-        <w:rPr>
-          <w:rFonts w:ascii="Arial" w:hAnsi="Arial" w:cs="Arial"/>
-        </w:rPr>
-        <w:br w:type="page"/>
-      </w:r>
-      <w:r>
-        <w:rPr>
-          <w:rFonts w:ascii="Arial" w:hAnsi="Arial" w:cs="Arial"/>
-          <w:u w:val="single"/>
-        </w:rPr>
-        <w:lastRenderedPageBreak/>
-        <w:t xml:space="preserve">Diagrama página </w:t>
-      </w:r>
-      <w:r>
-        <w:rPr>
-          <w:rFonts w:ascii="Arial" w:hAnsi="Arial" w:cs="Arial"/>
-          <w:u w:val="single"/>
-        </w:rPr>
-        <w:t>administrador:</w:t>
-      </w:r>
-    </w:p>
-    <w:p>
-      <w:pPr>
-        <w:rPr>
-          <w:rFonts w:ascii="Arial" w:hAnsi="Arial" w:cs="Arial"/>
-        </w:rPr>
-      </w:pPr>
-    </w:p>
-    <w:p>
-      <w:pPr>
-        <w:rPr>
-          <w:rFonts w:ascii="Arial" w:hAnsi="Arial" w:cs="Arial"/>
-        </w:rPr>
-      </w:pPr>
-      <w:r>
-        <w:rPr>
-          <w:rFonts w:ascii="Arial" w:hAnsi="Arial" w:cs="Arial"/>
-          <w:noProof/>
-          <w:lang w:eastAsia="es-ES"/>
+    </w:p>
+    <w:p>
+      <w:pPr>
+        <w:jc w:val="both"/>
+        <w:rPr>
+          <w:rFonts w:ascii="Arial" w:hAnsi="Arial" w:cs="Arial"/>
+        </w:rPr>
+      </w:pPr>
+    </w:p>
+    <w:p>
+      <w:pPr>
+        <w:jc w:val="both"/>
+        <w:rPr>
+          <w:rFonts w:ascii="Arial" w:hAnsi="Arial" w:cs="Arial"/>
+        </w:rPr>
+      </w:pPr>
+      <w:r>
+        <w:rPr>
+          <w:rFonts w:ascii="Arial" w:hAnsi="Arial" w:cs="Arial"/>
         </w:rPr>
         <w:drawing>
-          <wp:inline distT="0" distB="0" distL="0" distR="0" wp14:anchorId="5D9A316F" wp14:editId="2E87F533">
-            <wp:extent cx="5219700" cy="3013862"/>
-            <wp:effectExtent l="0" t="0" r="0" b="0"/>
-            <wp:docPr id="41" name="Imagen 41"/>
+          <wp:inline distT="0" distB="0" distL="0" distR="0" wp14:anchorId="7AE76A45" wp14:editId="3CF97420">
+            <wp:extent cx="5219700" cy="2602865"/>
+            <wp:effectExtent l="0" t="0" r="0" b="6985"/>
+            <wp:docPr id="33" name="Imagen 33"/>
             <wp:cNvGraphicFramePr>
               <a:graphicFrameLocks xmlns:a="http://schemas.openxmlformats.org/drawingml/2006/main" noChangeAspect="1"/>
             </wp:cNvGraphicFramePr>
@@ -8105,7 +7834,7 @@
                   <pic:spPr>
                     <a:xfrm>
                       <a:off x="0" y="0"/>
-                      <a:ext cx="5229020" cy="3019243"/>
+                      <a:ext cx="5219700" cy="2602865"/>
                     </a:xfrm>
                     <a:prstGeom prst="rect">
                       <a:avLst/>
@@ -8117,6 +7846,274 @@
           </wp:inline>
         </w:drawing>
       </w:r>
+    </w:p>
+    <w:p>
+      <w:pPr>
+        <w:jc w:val="both"/>
+        <w:rPr>
+          <w:rFonts w:ascii="Arial" w:hAnsi="Arial" w:cs="Arial"/>
+        </w:rPr>
+      </w:pPr>
+      <w:r>
+        <w:rPr>
+          <w:rFonts w:ascii="Arial" w:hAnsi="Arial" w:cs="Arial"/>
+        </w:rPr>
+        <w:lastRenderedPageBreak/>
+        <w:t>Esta</w:t>
+      </w:r>
+      <w:r>
+        <w:rPr>
+          <w:rFonts w:ascii="Arial" w:hAnsi="Arial" w:cs="Arial"/>
+        </w:rPr>
+        <w:t xml:space="preserve"> tendrá a disposición diversas funcionalidades las cuales están repartidas en tres partes las cuales son: </w:t>
+      </w:r>
+    </w:p>
+    <w:p>
+      <w:pPr>
+        <w:ind w:left="708"/>
+        <w:jc w:val="both"/>
+        <w:rPr>
+          <w:rFonts w:ascii="Arial" w:hAnsi="Arial" w:cs="Arial"/>
+        </w:rPr>
+      </w:pPr>
+      <w:r>
+        <w:rPr>
+          <w:rFonts w:ascii="Arial" w:hAnsi="Arial" w:cs="Arial"/>
+        </w:rPr>
+        <w:sym w:font="Wingdings" w:char="F0E0"/>
+      </w:r>
+      <w:r>
+        <w:rPr>
+          <w:rFonts w:ascii="Arial" w:hAnsi="Arial" w:cs="Arial"/>
+        </w:rPr>
+        <w:t xml:space="preserve">” </w:t>
+      </w:r>
+      <w:r>
+        <w:rPr>
+          <w:rFonts w:ascii="Arial" w:hAnsi="Arial" w:cs="Arial"/>
+          <w:u w:val="single"/>
+        </w:rPr>
+        <w:t>Añadir</w:t>
+      </w:r>
+      <w:r>
+        <w:rPr>
+          <w:rFonts w:ascii="Arial" w:hAnsi="Arial" w:cs="Arial"/>
+          <w:u w:val="single"/>
+        </w:rPr>
+        <w:t xml:space="preserve"> objetivo</w:t>
+      </w:r>
+      <w:r>
+        <w:rPr>
+          <w:rFonts w:ascii="Arial" w:hAnsi="Arial" w:cs="Arial"/>
+        </w:rPr>
+        <w:t>”: Permite al usuario añadir objetivos en función del tipo que desee, introduciendo un título, una descripción, una fecha límite y la ayuda que utilizará en función del tipo de objetivo que elija.</w:t>
+      </w:r>
+    </w:p>
+    <w:p>
+      <w:pPr>
+        <w:ind w:left="708"/>
+        <w:jc w:val="both"/>
+        <w:rPr>
+          <w:rFonts w:ascii="Arial" w:hAnsi="Arial" w:cs="Arial"/>
+        </w:rPr>
+      </w:pPr>
+      <w:r>
+        <w:rPr>
+          <w:rFonts w:ascii="Arial" w:hAnsi="Arial" w:cs="Arial"/>
+        </w:rPr>
+        <w:sym w:font="Wingdings" w:char="F0E0"/>
+      </w:r>
+      <w:r>
+        <w:rPr>
+          <w:rFonts w:ascii="Arial" w:hAnsi="Arial" w:cs="Arial"/>
+        </w:rPr>
+        <w:t>”</w:t>
+      </w:r>
+      <w:r>
+        <w:rPr>
+          <w:rFonts w:ascii="Arial" w:hAnsi="Arial" w:cs="Arial"/>
+        </w:rPr>
+        <w:t xml:space="preserve"> </w:t>
+      </w:r>
+      <w:r>
+        <w:rPr>
+          <w:rFonts w:ascii="Arial" w:hAnsi="Arial" w:cs="Arial"/>
+          <w:u w:val="single"/>
+        </w:rPr>
+        <w:t>Objetivos</w:t>
+      </w:r>
+      <w:r>
+        <w:rPr>
+          <w:rFonts w:ascii="Arial" w:hAnsi="Arial" w:cs="Arial"/>
+          <w:u w:val="single"/>
+        </w:rPr>
+        <w:t xml:space="preserve"> actuales</w:t>
+      </w:r>
+      <w:r>
+        <w:rPr>
+          <w:rFonts w:ascii="Arial" w:hAnsi="Arial" w:cs="Arial"/>
+        </w:rPr>
+        <w:t>”: Muestra a el usuario los objetivos que este tiene actualmente junto con la opción de visualizar los ya completados con la finalidad de que este vea su progreso y obtenga motivación. Los objetivos actuales se muestran filtrando por todos los que hay actualmente que muestra información reducida y filtrados por su tipo, en estas zonas se muestra la información de forma detallada. En los objetivos el usuario puede visualizar la ayuda, completar los objetivos y abandonarlos.</w:t>
+      </w:r>
+    </w:p>
+    <w:p>
+      <w:pPr>
+        <w:ind w:left="708"/>
+        <w:jc w:val="both"/>
+        <w:rPr>
+          <w:rFonts w:ascii="Arial" w:hAnsi="Arial" w:cs="Arial"/>
+        </w:rPr>
+      </w:pPr>
+      <w:r>
+        <w:rPr>
+          <w:rFonts w:ascii="Arial" w:hAnsi="Arial" w:cs="Arial"/>
+        </w:rPr>
+        <w:sym w:font="Wingdings" w:char="F0E0"/>
+      </w:r>
+      <w:r>
+        <w:rPr>
+          <w:rFonts w:ascii="Arial" w:hAnsi="Arial" w:cs="Arial"/>
+        </w:rPr>
+        <w:t xml:space="preserve">” </w:t>
+      </w:r>
+      <w:r>
+        <w:rPr>
+          <w:rFonts w:ascii="Arial" w:hAnsi="Arial" w:cs="Arial"/>
+          <w:u w:val="single"/>
+        </w:rPr>
+        <w:t>Ajustes</w:t>
+      </w:r>
+      <w:r>
+        <w:rPr>
+          <w:rFonts w:ascii="Arial" w:hAnsi="Arial" w:cs="Arial"/>
+        </w:rPr>
+        <w:t>”: En este apartado el usuario podrá cambiar varios datos de su cuenta los cuales son: Su foto de perfil, su correo electrónico y su contraseña. EL usuario también tiene las opciones de cerrar sesión y de eliminar su cuenta.</w:t>
+      </w:r>
+    </w:p>
+    <w:p>
+      <w:pPr>
+        <w:jc w:val="both"/>
+        <w:rPr>
+          <w:rFonts w:ascii="Arial" w:hAnsi="Arial" w:cs="Arial"/>
+          <w:u w:val="single"/>
+        </w:rPr>
+      </w:pPr>
+    </w:p>
+    <w:p>
+      <w:pPr>
+        <w:jc w:val="both"/>
+        <w:rPr>
+          <w:rFonts w:ascii="Arial" w:hAnsi="Arial" w:cs="Arial"/>
+          <w:u w:val="single"/>
+        </w:rPr>
+      </w:pPr>
+      <w:r>
+        <w:rPr>
+          <w:rFonts w:ascii="Arial" w:hAnsi="Arial" w:cs="Arial"/>
+          <w:u w:val="single"/>
+        </w:rPr>
+        <w:t>Información detallada sobre los objetivos:</w:t>
+      </w:r>
+    </w:p>
+    <w:p>
+      <w:pPr>
+        <w:jc w:val="both"/>
+        <w:rPr>
+          <w:rFonts w:ascii="Arial" w:hAnsi="Arial" w:cs="Arial"/>
+          <w:u w:val="single"/>
+        </w:rPr>
+      </w:pPr>
+    </w:p>
+    <w:p>
+      <w:pPr>
+        <w:jc w:val="both"/>
+        <w:rPr>
+          <w:rFonts w:ascii="Arial" w:hAnsi="Arial" w:cs="Arial"/>
+        </w:rPr>
+      </w:pPr>
+      <w:r>
+        <w:rPr>
+          <w:rFonts w:ascii="Arial" w:hAnsi="Arial" w:cs="Arial"/>
+        </w:rPr>
+        <w:t>Habrá tres tipos de objetivos los cuales serán académicos, personales y físicos.</w:t>
+      </w:r>
+    </w:p>
+    <w:p>
+      <w:pPr>
+        <w:jc w:val="both"/>
+        <w:rPr>
+          <w:rFonts w:ascii="Arial" w:hAnsi="Arial" w:cs="Arial"/>
+        </w:rPr>
+      </w:pPr>
+      <w:r>
+        <w:rPr>
+          <w:rFonts w:ascii="Arial" w:hAnsi="Arial" w:cs="Arial"/>
+        </w:rPr>
+        <w:t>Cada objetivo tendrá una serie de ayudas en función de su tipo.</w:t>
+      </w:r>
+    </w:p>
+    <w:p>
+      <w:pPr>
+        <w:jc w:val="both"/>
+        <w:rPr>
+          <w:rFonts w:ascii="Arial" w:hAnsi="Arial" w:cs="Arial"/>
+        </w:rPr>
+      </w:pPr>
+      <w:r>
+        <w:rPr>
+          <w:rFonts w:ascii="Arial" w:hAnsi="Arial" w:cs="Arial"/>
+        </w:rPr>
+        <w:t>Los objetivos académicos tendrán como ayuda la elección de diversos métodos de estudio/trabajo de forma que escojan el que más se adecue a ellos para lograr la mayor eficiencia posible.</w:t>
+      </w:r>
+    </w:p>
+    <w:p>
+      <w:pPr>
+        <w:jc w:val="both"/>
+        <w:rPr>
+          <w:rFonts w:ascii="Arial" w:hAnsi="Arial" w:cs="Arial"/>
+        </w:rPr>
+      </w:pPr>
+      <w:r>
+        <w:rPr>
+          <w:rFonts w:ascii="Arial" w:hAnsi="Arial" w:cs="Arial"/>
+        </w:rPr>
+        <w:t>Los objetivos personales tendrán como ayuda poder escoger entre diferentes recompensas que se obtendrán al realizar ciertas acciones de esta forma consiguiendo un pequeño aliciente para completar dicho objetivo.</w:t>
+      </w:r>
+    </w:p>
+    <w:p>
+      <w:pPr>
+        <w:jc w:val="both"/>
+        <w:rPr>
+          <w:rFonts w:ascii="Arial" w:hAnsi="Arial" w:cs="Arial"/>
+        </w:rPr>
+      </w:pPr>
+      <w:r>
+        <w:rPr>
+          <w:rFonts w:ascii="Arial" w:hAnsi="Arial" w:cs="Arial"/>
+        </w:rPr>
+        <w:t>Los objetivos Físicos tendrán como ayuda seleccionar una rutina que se adecue a sus requerimientos de forma que estas estén clasificadas por el lugar de su realización para que tenga una idea de lo que se puede hacer en un ambiente concreto y este también podrá ver su dificultad para que escoja una adecuada a su estado físico.</w:t>
+      </w:r>
+    </w:p>
+    <w:p>
+      <w:pPr>
+        <w:jc w:val="both"/>
+        <w:rPr>
+          <w:rFonts w:ascii="Arial" w:hAnsi="Arial" w:cs="Arial"/>
+        </w:rPr>
+      </w:pPr>
+      <w:r>
+        <w:rPr>
+          <w:rFonts w:ascii="Arial" w:hAnsi="Arial" w:cs="Arial"/>
+        </w:rPr>
+        <w:t>Las ayudas se mostrarán a la hora de crear los objetivos en función del tipo de objetivo que se desee crear y una vez seleccionada se podrá obtener información de la misma para comprobar que se está de acuerdo en crear el objetivo con dicha ayuda. La ayuda que seleccione el usuario en su objetivo podrá verse para poder recordarla mediante un botón dentro de la visualización de dicho objetivo.</w:t>
+      </w:r>
+    </w:p>
+    <w:p>
+      <w:pPr>
+        <w:rPr>
+          <w:rFonts w:ascii="Arial" w:hAnsi="Arial" w:cs="Arial"/>
+        </w:rPr>
+      </w:pPr>
       <w:r>
         <w:rPr>
           <w:rFonts w:ascii="Arial" w:hAnsi="Arial" w:cs="Arial"/>
@@ -8126,30 +8123,30 @@
     </w:p>
     <w:p>
       <w:pPr>
-        <w:rPr>
-          <w:rFonts w:ascii="Arial" w:hAnsi="Arial" w:cs="Arial"/>
-        </w:rPr>
-      </w:pPr>
-    </w:p>
-    <w:p>
-      <w:pPr>
-        <w:pStyle w:val="Ttulo3"/>
-        <w:rPr>
-          <w:rFonts w:ascii="Arial" w:hAnsi="Arial" w:cs="Arial"/>
-        </w:rPr>
-      </w:pPr>
-      <w:bookmarkStart w:id="16" w:name="_Toc104562748"/>
-      <w:r>
-        <w:rPr>
-          <w:rFonts w:ascii="Arial" w:hAnsi="Arial" w:cs="Arial"/>
-        </w:rPr>
-        <w:t xml:space="preserve">Roles y funcionalidades dentro de cada </w:t>
-      </w:r>
-      <w:r>
-        <w:rPr>
-          <w:rFonts w:ascii="Arial" w:hAnsi="Arial" w:cs="Arial"/>
-        </w:rPr>
-        <w:t>tipo de usuario</w:t>
+        <w:jc w:val="both"/>
+        <w:rPr>
+          <w:rFonts w:ascii="Arial" w:hAnsi="Arial" w:cs="Arial"/>
+        </w:rPr>
+      </w:pPr>
+      <w:r>
+        <w:rPr>
+          <w:rFonts w:ascii="Arial" w:hAnsi="Arial" w:cs="Arial"/>
+        </w:rPr>
+        <w:lastRenderedPageBreak/>
+        <w:t>“</w:t>
+      </w:r>
+      <w:r>
+        <w:rPr>
+          <w:rFonts w:ascii="Arial" w:hAnsi="Arial" w:cs="Arial"/>
+          <w:b/>
+        </w:rPr>
+        <w:t>Página de administrador</w:t>
+      </w:r>
+      <w:r>
+        <w:rPr>
+          <w:rFonts w:ascii="Arial" w:hAnsi="Arial" w:cs="Arial"/>
+        </w:rPr>
+        <w:t>”</w:t>
       </w:r>
       <w:r>
         <w:rPr>
@@ -8157,615 +8154,23 @@
         </w:rPr>
         <w:t>:</w:t>
       </w:r>
-      <w:bookmarkEnd w:id="16"/>
-    </w:p>
-    <w:p>
-      <w:pPr>
-        <w:rPr>
-          <w:rFonts w:ascii="Arial" w:hAnsi="Arial" w:cs="Arial"/>
-        </w:rPr>
-      </w:pPr>
-    </w:p>
-    <w:p>
-      <w:pPr>
-        <w:pStyle w:val="Ttulo4"/>
-        <w:rPr>
-          <w:rFonts w:ascii="Arial" w:hAnsi="Arial" w:cs="Arial"/>
-        </w:rPr>
-      </w:pPr>
-      <w:r>
-        <w:rPr>
-          <w:rFonts w:ascii="Arial" w:hAnsi="Arial" w:cs="Arial"/>
-        </w:rPr>
-        <w:t>Cualquiera que acceda</w:t>
-      </w:r>
-    </w:p>
-    <w:p>
-      <w:pPr>
-        <w:rPr>
-          <w:rFonts w:ascii="Arial" w:hAnsi="Arial" w:cs="Arial"/>
-        </w:rPr>
-      </w:pPr>
-      <w:r>
-        <w:rPr>
-          <w:rFonts w:ascii="Arial" w:hAnsi="Arial" w:cs="Arial"/>
-        </w:rPr>
-        <w:t>Acceso a página de “</w:t>
-      </w:r>
-      <w:r>
-        <w:rPr>
-          <w:rFonts w:ascii="Arial" w:hAnsi="Arial" w:cs="Arial"/>
-          <w:u w:val="single"/>
-        </w:rPr>
-        <w:t>Presentación</w:t>
-      </w:r>
-      <w:r>
-        <w:rPr>
-          <w:rFonts w:ascii="Arial" w:hAnsi="Arial" w:cs="Arial"/>
-        </w:rPr>
-        <w:t>”</w:t>
-      </w:r>
-    </w:p>
-    <w:p>
-      <w:pPr>
-        <w:rPr>
-          <w:rFonts w:ascii="Arial" w:hAnsi="Arial" w:cs="Arial"/>
-        </w:rPr>
-      </w:pPr>
-      <w:r>
-        <w:rPr>
-          <w:rFonts w:ascii="Arial" w:hAnsi="Arial" w:cs="Arial"/>
-        </w:rPr>
-        <w:t>Acceso a página de “</w:t>
-      </w:r>
-      <w:r>
-        <w:rPr>
-          <w:rFonts w:ascii="Arial" w:hAnsi="Arial" w:cs="Arial"/>
-          <w:u w:val="single"/>
-        </w:rPr>
-        <w:t>Servicios</w:t>
-      </w:r>
-      <w:r>
-        <w:rPr>
-          <w:rFonts w:ascii="Arial" w:hAnsi="Arial" w:cs="Arial"/>
-        </w:rPr>
-        <w:t>”</w:t>
-      </w:r>
-    </w:p>
-    <w:p>
-      <w:pPr>
-        <w:rPr>
-          <w:rFonts w:ascii="Arial" w:hAnsi="Arial" w:cs="Arial"/>
-        </w:rPr>
-      </w:pPr>
-      <w:r>
-        <w:rPr>
-          <w:rFonts w:ascii="Arial" w:hAnsi="Arial" w:cs="Arial"/>
-        </w:rPr>
-        <w:t>Acceso a página de “</w:t>
-      </w:r>
-      <w:r>
-        <w:rPr>
-          <w:rFonts w:ascii="Arial" w:hAnsi="Arial" w:cs="Arial"/>
-          <w:u w:val="single"/>
-        </w:rPr>
-        <w:t>Contacto</w:t>
-      </w:r>
-      <w:r>
-        <w:rPr>
-          <w:rFonts w:ascii="Arial" w:hAnsi="Arial" w:cs="Arial"/>
-        </w:rPr>
-        <w:t>”: Poder enviar mensajes al administrador, con un título, una descripción y una dirección de correo a la que ser respondidos.</w:t>
-      </w:r>
-    </w:p>
-    <w:p>
-      <w:pPr>
-        <w:rPr>
-          <w:rFonts w:ascii="Arial" w:hAnsi="Arial" w:cs="Arial"/>
-        </w:rPr>
-      </w:pPr>
-      <w:r>
-        <w:rPr>
-          <w:rFonts w:ascii="Arial" w:hAnsi="Arial" w:cs="Arial"/>
-        </w:rPr>
-        <w:t>Acceso a la Página de “</w:t>
-      </w:r>
-      <w:r>
-        <w:rPr>
-          <w:rFonts w:ascii="Arial" w:hAnsi="Arial" w:cs="Arial"/>
-          <w:u w:val="single"/>
-        </w:rPr>
-        <w:t>Inicio de sesión</w:t>
-      </w:r>
-      <w:r>
-        <w:rPr>
-          <w:rFonts w:ascii="Arial" w:hAnsi="Arial" w:cs="Arial"/>
-        </w:rPr>
-        <w:t>”: Podrán acceder con sus credenciales (Nombre y contraseña) y también tienen un enlace directo a la página de “Crear cuenta” en el caso de que no tengan cuenta creada en la aplicación.</w:t>
-      </w:r>
-    </w:p>
-    <w:p>
-      <w:pPr>
-        <w:rPr>
-          <w:rFonts w:ascii="Arial" w:hAnsi="Arial" w:cs="Arial"/>
-        </w:rPr>
-      </w:pPr>
-      <w:r>
-        <w:rPr>
-          <w:rFonts w:ascii="Arial" w:hAnsi="Arial" w:cs="Arial"/>
-        </w:rPr>
-        <w:t xml:space="preserve">Acceso a la Página de </w:t>
-      </w:r>
-      <w:r>
-        <w:rPr>
-          <w:rFonts w:ascii="Arial" w:hAnsi="Arial" w:cs="Arial"/>
-        </w:rPr>
-        <w:t>“</w:t>
-      </w:r>
-      <w:r>
-        <w:rPr>
-          <w:rFonts w:ascii="Arial" w:hAnsi="Arial" w:cs="Arial"/>
-          <w:u w:val="single"/>
-        </w:rPr>
-        <w:t>Crear cuenta</w:t>
-      </w:r>
-      <w:r>
-        <w:rPr>
-          <w:rFonts w:ascii="Arial" w:hAnsi="Arial" w:cs="Arial"/>
-        </w:rPr>
-        <w:t>”: Podrán crear un nuevo usuario la aplicación que no exista ya previamente y también tiene un enlace directo a “Iniciar Sesión” en el caso de que ya tengan cuenta creada.</w:t>
-      </w:r>
-    </w:p>
-    <w:p>
-      <w:pPr>
-        <w:rPr>
-          <w:rFonts w:ascii="Arial" w:hAnsi="Arial" w:cs="Arial"/>
-        </w:rPr>
-      </w:pPr>
-    </w:p>
-    <w:p>
-      <w:pPr>
-        <w:pStyle w:val="Ttulo4"/>
-        <w:rPr>
-          <w:rFonts w:ascii="Arial" w:hAnsi="Arial" w:cs="Arial"/>
-        </w:rPr>
-      </w:pPr>
-      <w:r>
-        <w:rPr>
-          <w:rFonts w:ascii="Arial" w:hAnsi="Arial" w:cs="Arial"/>
-        </w:rPr>
-        <w:t>Usuarios</w:t>
-      </w:r>
-      <w:r>
-        <w:rPr>
-          <w:rFonts w:ascii="Arial" w:hAnsi="Arial" w:cs="Arial"/>
-        </w:rPr>
-        <w:t xml:space="preserve"> no administradores.</w:t>
-      </w:r>
-    </w:p>
-    <w:p>
-      <w:pPr>
-        <w:rPr>
-          <w:rFonts w:ascii="Arial" w:hAnsi="Arial" w:cs="Arial"/>
-        </w:rPr>
-      </w:pPr>
-      <w:r>
-        <w:rPr>
-          <w:rFonts w:ascii="Arial" w:hAnsi="Arial" w:cs="Arial"/>
-        </w:rPr>
-        <w:t xml:space="preserve">Acceso a la página de </w:t>
-      </w:r>
-      <w:r>
-        <w:rPr>
-          <w:rFonts w:ascii="Arial" w:hAnsi="Arial" w:cs="Arial"/>
-        </w:rPr>
-        <w:t>“</w:t>
-      </w:r>
-      <w:r>
-        <w:rPr>
-          <w:rFonts w:ascii="Arial" w:hAnsi="Arial" w:cs="Arial"/>
-          <w:u w:val="single"/>
-        </w:rPr>
-        <w:t>Autentificado</w:t>
-      </w:r>
-      <w:r>
-        <w:rPr>
-          <w:rFonts w:ascii="Arial" w:hAnsi="Arial" w:cs="Arial"/>
-        </w:rPr>
-        <w:t xml:space="preserve">” </w:t>
-      </w:r>
-      <w:r>
-        <w:rPr>
-          <w:rFonts w:ascii="Arial" w:hAnsi="Arial" w:cs="Arial"/>
-        </w:rPr>
-        <w:t>en la cual tendrán toda su información.</w:t>
-      </w:r>
-    </w:p>
-    <w:p>
-      <w:pPr>
-        <w:rPr>
-          <w:rFonts w:ascii="Arial" w:hAnsi="Arial" w:cs="Arial"/>
-        </w:rPr>
-      </w:pPr>
-      <w:r>
-        <w:rPr>
-          <w:rFonts w:ascii="Arial" w:hAnsi="Arial" w:cs="Arial"/>
-        </w:rPr>
-        <w:t>Los usuarios tendrán su propia foto de perfil la cual se mostrará en la página del usuario</w:t>
-      </w:r>
-      <w:r>
-        <w:rPr>
-          <w:rFonts w:ascii="Arial" w:hAnsi="Arial" w:cs="Arial"/>
-        </w:rPr>
-        <w:t>, esta es una por defecto al crear el usuario y este podrá cambiarla</w:t>
-      </w:r>
-      <w:r>
-        <w:rPr>
-          <w:rFonts w:ascii="Arial" w:hAnsi="Arial" w:cs="Arial"/>
-        </w:rPr>
-        <w:t>.</w:t>
-      </w:r>
-    </w:p>
-    <w:p>
-      <w:pPr>
-        <w:rPr>
-          <w:rFonts w:ascii="Arial" w:hAnsi="Arial" w:cs="Arial"/>
-        </w:rPr>
-      </w:pPr>
-      <w:r>
-        <w:rPr>
-          <w:rFonts w:ascii="Arial" w:hAnsi="Arial" w:cs="Arial"/>
-        </w:rPr>
-        <w:t>En el apartado de “</w:t>
-      </w:r>
-      <w:r>
-        <w:rPr>
-          <w:rFonts w:ascii="Arial" w:hAnsi="Arial" w:cs="Arial"/>
-          <w:u w:val="single"/>
-        </w:rPr>
-        <w:t>ajustes</w:t>
-      </w:r>
-      <w:r>
-        <w:rPr>
-          <w:rFonts w:ascii="Arial" w:hAnsi="Arial" w:cs="Arial"/>
-        </w:rPr>
-        <w:t>”:</w:t>
-      </w:r>
-      <w:r>
-        <w:rPr>
-          <w:rFonts w:ascii="Arial" w:hAnsi="Arial" w:cs="Arial"/>
-        </w:rPr>
-        <w:t xml:space="preserve"> Los</w:t>
-      </w:r>
-      <w:r>
-        <w:rPr>
-          <w:rFonts w:ascii="Arial" w:hAnsi="Arial" w:cs="Arial"/>
-        </w:rPr>
-        <w:t xml:space="preserve"> usuarios podrán cambiar su foto de perfil, correo electrónico y su contraseña en la sección de ajustes mediante la introducción de su contraseña actual</w:t>
-      </w:r>
-      <w:r>
-        <w:rPr>
-          <w:rFonts w:ascii="Arial" w:hAnsi="Arial" w:cs="Arial"/>
-        </w:rPr>
-        <w:t xml:space="preserve"> para verificar que son estos los que la cambian y no alguien que acceda a su ordenador con la cuenta abierta</w:t>
-      </w:r>
-      <w:r>
-        <w:rPr>
-          <w:rFonts w:ascii="Arial" w:hAnsi="Arial" w:cs="Arial"/>
-        </w:rPr>
-        <w:t>.</w:t>
-      </w:r>
-      <w:r>
-        <w:rPr>
-          <w:rFonts w:ascii="Arial" w:hAnsi="Arial" w:cs="Arial"/>
-        </w:rPr>
-        <w:t xml:space="preserve"> Estos también p</w:t>
-      </w:r>
-      <w:r>
-        <w:rPr>
-          <w:rFonts w:ascii="Arial" w:hAnsi="Arial" w:cs="Arial"/>
-        </w:rPr>
-        <w:t xml:space="preserve">odrán salir </w:t>
-      </w:r>
-      <w:r>
-        <w:rPr>
-          <w:rFonts w:ascii="Arial" w:hAnsi="Arial" w:cs="Arial"/>
-        </w:rPr>
-        <w:t xml:space="preserve">a la página principal </w:t>
-      </w:r>
-      <w:r>
-        <w:rPr>
-          <w:rFonts w:ascii="Arial" w:hAnsi="Arial" w:cs="Arial"/>
-        </w:rPr>
-        <w:t>y eliminar su cuenta.</w:t>
-      </w:r>
-    </w:p>
-    <w:p>
-      <w:pPr>
-        <w:rPr>
-          <w:rFonts w:ascii="Arial" w:hAnsi="Arial" w:cs="Arial"/>
-        </w:rPr>
-      </w:pPr>
-      <w:r>
-        <w:rPr>
-          <w:rFonts w:ascii="Arial" w:hAnsi="Arial" w:cs="Arial"/>
-        </w:rPr>
-        <w:t xml:space="preserve">Los usuarios podrán crear </w:t>
-      </w:r>
-      <w:r>
-        <w:rPr>
-          <w:rFonts w:ascii="Arial" w:hAnsi="Arial" w:cs="Arial"/>
-        </w:rPr>
-        <w:t xml:space="preserve">diversos tipos de </w:t>
-      </w:r>
-      <w:r>
-        <w:rPr>
-          <w:rFonts w:ascii="Arial" w:hAnsi="Arial" w:cs="Arial"/>
-        </w:rPr>
-        <w:t>objetivos.</w:t>
-      </w:r>
-    </w:p>
-    <w:p>
-      <w:pPr>
-        <w:rPr>
-          <w:rFonts w:ascii="Arial" w:hAnsi="Arial" w:cs="Arial"/>
-        </w:rPr>
-      </w:pPr>
-      <w:r>
-        <w:rPr>
-          <w:rFonts w:ascii="Arial" w:hAnsi="Arial" w:cs="Arial"/>
-        </w:rPr>
-        <w:t>Los usuarios podrán visualizar sus objetivos</w:t>
-      </w:r>
-      <w:r>
-        <w:rPr>
-          <w:rFonts w:ascii="Arial" w:hAnsi="Arial" w:cs="Arial"/>
-        </w:rPr>
-        <w:t xml:space="preserve"> filtrados por: “Todos”, “Académicos”, “Personales”,” Físicos” y “Completados”.</w:t>
-      </w:r>
-    </w:p>
-    <w:p>
-      <w:pPr>
-        <w:rPr>
-          <w:rFonts w:ascii="Arial" w:hAnsi="Arial" w:cs="Arial"/>
-        </w:rPr>
-      </w:pPr>
-      <w:r>
-        <w:rPr>
-          <w:rFonts w:ascii="Arial" w:hAnsi="Arial" w:cs="Arial"/>
-        </w:rPr>
-        <w:t>Podrán</w:t>
-      </w:r>
-      <w:r>
-        <w:rPr>
-          <w:rFonts w:ascii="Arial" w:hAnsi="Arial" w:cs="Arial"/>
-        </w:rPr>
-        <w:t xml:space="preserve"> abandonar sus objetivos si no han podido realizarlos y estos se eliminarán.</w:t>
-      </w:r>
-    </w:p>
-    <w:p>
-      <w:pPr>
-        <w:rPr>
-          <w:rFonts w:ascii="Arial" w:hAnsi="Arial" w:cs="Arial"/>
-        </w:rPr>
-      </w:pPr>
-      <w:r>
-        <w:rPr>
-          <w:rFonts w:ascii="Arial" w:hAnsi="Arial" w:cs="Arial"/>
-        </w:rPr>
-        <w:t>Podrán</w:t>
-      </w:r>
-      <w:r>
-        <w:rPr>
-          <w:rFonts w:ascii="Arial" w:hAnsi="Arial" w:cs="Arial"/>
-        </w:rPr>
-        <w:t xml:space="preserve"> completar sus objetivos de forma que estos ya no aparecerán en los apartados de objetivos actuales, pero si en los de completados.</w:t>
-      </w:r>
-    </w:p>
-    <w:p>
-      <w:pPr>
-        <w:rPr>
-          <w:rFonts w:ascii="Arial" w:hAnsi="Arial" w:cs="Arial"/>
-        </w:rPr>
-      </w:pPr>
-    </w:p>
-    <w:p>
-      <w:pPr>
-        <w:pStyle w:val="Ttulo4"/>
-        <w:rPr>
-          <w:rFonts w:ascii="Arial" w:hAnsi="Arial" w:cs="Arial"/>
-        </w:rPr>
-      </w:pPr>
-      <w:r>
-        <w:rPr>
-          <w:rFonts w:ascii="Arial" w:hAnsi="Arial" w:cs="Arial"/>
-        </w:rPr>
-        <w:t>Administrador</w:t>
-      </w:r>
-    </w:p>
-    <w:p>
-      <w:pPr>
-        <w:rPr>
-          <w:rFonts w:ascii="Arial" w:hAnsi="Arial" w:cs="Arial"/>
-        </w:rPr>
-      </w:pPr>
-      <w:r>
-        <w:rPr>
-          <w:rFonts w:ascii="Arial" w:hAnsi="Arial" w:cs="Arial"/>
-        </w:rPr>
-        <w:t>Acceso a la p</w:t>
-      </w:r>
-      <w:r>
-        <w:rPr>
-          <w:rFonts w:ascii="Arial" w:hAnsi="Arial" w:cs="Arial"/>
-        </w:rPr>
-        <w:t>ágina de “</w:t>
-      </w:r>
-      <w:r>
-        <w:rPr>
-          <w:rFonts w:ascii="Arial" w:hAnsi="Arial" w:cs="Arial"/>
-          <w:u w:val="single"/>
-        </w:rPr>
-        <w:t>A</w:t>
-      </w:r>
-      <w:r>
-        <w:rPr>
-          <w:rFonts w:ascii="Arial" w:hAnsi="Arial" w:cs="Arial"/>
-          <w:u w:val="single"/>
-        </w:rPr>
-        <w:t>dministrar</w:t>
-      </w:r>
-      <w:r>
-        <w:rPr>
-          <w:rFonts w:ascii="Arial" w:hAnsi="Arial" w:cs="Arial"/>
-        </w:rPr>
-        <w:t>”</w:t>
-      </w:r>
-      <w:r>
-        <w:rPr>
-          <w:rFonts w:ascii="Arial" w:hAnsi="Arial" w:cs="Arial"/>
-        </w:rPr>
-        <w:t>: Podrá visualizar todos los usuarios</w:t>
-      </w:r>
-      <w:r>
-        <w:rPr>
-          <w:rFonts w:ascii="Arial" w:hAnsi="Arial" w:cs="Arial"/>
-        </w:rPr>
-        <w:t xml:space="preserve"> que no sean administradores, eliminarlos, visualizar los métodos activos que tiene un usuario seleccionado y eliminarlos.</w:t>
-      </w:r>
-    </w:p>
-    <w:p>
-      <w:pPr>
-        <w:rPr>
-          <w:rFonts w:ascii="Arial" w:hAnsi="Arial" w:cs="Arial"/>
-        </w:rPr>
-      </w:pPr>
-      <w:r>
-        <w:rPr>
-          <w:rFonts w:ascii="Arial" w:hAnsi="Arial" w:cs="Arial"/>
-        </w:rPr>
-        <w:t xml:space="preserve">Acceso a la página de </w:t>
-      </w:r>
-      <w:r>
-        <w:rPr>
-          <w:rFonts w:ascii="Arial" w:hAnsi="Arial" w:cs="Arial"/>
-        </w:rPr>
-        <w:t>“</w:t>
-      </w:r>
-      <w:r>
-        <w:rPr>
-          <w:rFonts w:ascii="Arial" w:hAnsi="Arial" w:cs="Arial"/>
-          <w:u w:val="single"/>
-        </w:rPr>
-        <w:t>Mensajes</w:t>
-      </w:r>
-      <w:r>
-        <w:rPr>
-          <w:rFonts w:ascii="Arial" w:hAnsi="Arial" w:cs="Arial"/>
-        </w:rPr>
-        <w:t>”</w:t>
-      </w:r>
-      <w:r>
-        <w:rPr>
-          <w:rFonts w:ascii="Arial" w:hAnsi="Arial" w:cs="Arial"/>
-        </w:rPr>
-        <w:t>: Podrá visualizar los mensajes que han enviado los clientes de la página viendo el mensaje, una descripción y el correo electrónico al que desean ser contactados junto con una opción de eliminar los mensajes.</w:t>
-      </w:r>
-    </w:p>
-    <w:p>
-      <w:pPr>
-        <w:rPr>
-          <w:rFonts w:ascii="Arial" w:hAnsi="Arial" w:cs="Arial"/>
-        </w:rPr>
-      </w:pPr>
-      <w:r>
-        <w:rPr>
-          <w:rFonts w:ascii="Arial" w:hAnsi="Arial" w:cs="Arial"/>
-        </w:rPr>
-        <w:br w:type="page"/>
-      </w:r>
-    </w:p>
-    <w:p>
-      <w:pPr>
-        <w:pStyle w:val="Ttulo2"/>
-        <w:rPr>
-          <w:rFonts w:ascii="Arial" w:hAnsi="Arial" w:cs="Arial"/>
-        </w:rPr>
-      </w:pPr>
-      <w:r>
-        <w:rPr>
-          <w:rFonts w:ascii="Arial" w:hAnsi="Arial" w:cs="Arial"/>
-        </w:rPr>
-        <w:lastRenderedPageBreak/>
-        <w:t>Arquitectura</w:t>
-      </w:r>
-    </w:p>
-    <w:p>
-      <w:pPr>
-        <w:rPr>
-          <w:rFonts w:ascii="Arial" w:hAnsi="Arial" w:cs="Arial"/>
-        </w:rPr>
-      </w:pPr>
-    </w:p>
-    <w:p>
-      <w:pPr>
-        <w:pStyle w:val="Ttulo3"/>
-        <w:rPr>
-          <w:rFonts w:ascii="Arial" w:hAnsi="Arial" w:cs="Arial"/>
-        </w:rPr>
-      </w:pPr>
-      <w:r>
-        <w:rPr>
-          <w:rFonts w:ascii="Arial" w:hAnsi="Arial" w:cs="Arial"/>
-        </w:rPr>
-        <w:t>Diseño de las bases de datos</w:t>
-      </w:r>
-    </w:p>
-    <w:p>
-      <w:pPr>
-        <w:rPr>
-          <w:rFonts w:ascii="Arial" w:hAnsi="Arial" w:cs="Arial"/>
-        </w:rPr>
-      </w:pPr>
-      <w:r>
-        <w:rPr>
-          <w:rFonts w:ascii="Arial" w:hAnsi="Arial" w:cs="Arial"/>
-        </w:rPr>
-        <w:t>En este proyecto están planteadas dos bases de datos distintas, en primer lugar, se encuentra una la cual está normalizada de la forma más correcta posible y en la segunda, se ha modificado esta base de datos para que tenga una mayor eficiencia en la búsqueda teniendo que hacer menos búsquedas en la base de datos y añadiendo triggers para que no se introduzcan datos de forma no deseada en la base de datos</w:t>
-      </w:r>
-      <w:r>
-        <w:rPr>
-          <w:rFonts w:ascii="Arial" w:hAnsi="Arial" w:cs="Arial"/>
-        </w:rPr>
-        <w:t>.</w:t>
-      </w:r>
-    </w:p>
-    <w:p>
-      <w:pPr>
-        <w:pStyle w:val="Ttulo4"/>
-        <w:rPr>
-          <w:rFonts w:ascii="Arial" w:hAnsi="Arial" w:cs="Arial"/>
-        </w:rPr>
-      </w:pPr>
-      <w:r>
-        <w:rPr>
-          <w:rFonts w:ascii="Arial" w:hAnsi="Arial" w:cs="Arial"/>
-        </w:rPr>
-        <w:t>Base de datos normalizada</w:t>
-      </w:r>
-    </w:p>
-    <w:p>
-      <w:r>
-        <w:rPr>
-          <w:rFonts w:ascii="Arial" w:hAnsi="Arial" w:cs="Arial"/>
-          <w:noProof/>
-          <w:lang w:eastAsia="es-ES"/>
+    </w:p>
+    <w:p>
+      <w:pPr>
+        <w:jc w:val="both"/>
+        <w:rPr>
+          <w:rFonts w:ascii="Arial" w:hAnsi="Arial" w:cs="Arial"/>
+        </w:rPr>
+      </w:pPr>
+      <w:r>
+        <w:rPr>
+          <w:rFonts w:ascii="Arial" w:hAnsi="Arial" w:cs="Arial"/>
         </w:rPr>
         <w:drawing>
-          <wp:inline distT="0" distB="0" distL="0" distR="0" wp14:anchorId="7465F991" wp14:editId="072431C1">
-            <wp:extent cx="5219700" cy="2602865"/>
-            <wp:effectExtent l="0" t="0" r="0" b="6985"/>
-            <wp:docPr id="11" name="Imagen 11"/>
+          <wp:inline distT="0" distB="0" distL="0" distR="0" wp14:anchorId="2811111F" wp14:editId="14BEEFAE">
+            <wp:extent cx="5219700" cy="2612390"/>
+            <wp:effectExtent l="0" t="0" r="0" b="0"/>
+            <wp:docPr id="38" name="Imagen 38"/>
             <wp:cNvGraphicFramePr>
               <a:graphicFrameLocks xmlns:a="http://schemas.openxmlformats.org/drawingml/2006/main" noChangeAspect="1"/>
             </wp:cNvGraphicFramePr>
@@ -8785,7 +8190,7 @@
                   <pic:spPr>
                     <a:xfrm>
                       <a:off x="0" y="0"/>
-                      <a:ext cx="5219700" cy="2602865"/>
+                      <a:ext cx="5219700" cy="2612390"/>
                     </a:xfrm>
                     <a:prstGeom prst="rect">
                       <a:avLst/>
@@ -8797,127 +8202,66 @@
           </wp:inline>
         </w:drawing>
       </w:r>
-      <w:r>
-        <w:rPr>
-          <w:rFonts w:ascii="Arial" w:hAnsi="Arial" w:cs="Arial"/>
-        </w:rPr>
-        <w:t xml:space="preserve">Como se puede apreciar en la imagen </w:t>
-      </w:r>
-      <w:r>
-        <w:rPr>
-          <w:rFonts w:ascii="Arial" w:hAnsi="Arial" w:cs="Arial"/>
-        </w:rPr>
-        <w:t>superior</w:t>
-      </w:r>
-      <w:r>
-        <w:rPr>
-          <w:rFonts w:ascii="Arial" w:hAnsi="Arial" w:cs="Arial"/>
-        </w:rPr>
-        <w:t>, la B</w:t>
-      </w:r>
-      <w:r>
-        <w:rPr>
-          <w:rFonts w:ascii="Arial" w:hAnsi="Arial" w:cs="Arial"/>
-        </w:rPr>
-        <w:t>.</w:t>
-      </w:r>
-      <w:r>
-        <w:rPr>
-          <w:rFonts w:ascii="Arial" w:hAnsi="Arial" w:cs="Arial"/>
-        </w:rPr>
-        <w:t>D</w:t>
-      </w:r>
-      <w:r>
-        <w:rPr>
-          <w:rFonts w:ascii="Arial" w:hAnsi="Arial" w:cs="Arial"/>
-        </w:rPr>
-        <w:t>.</w:t>
-      </w:r>
-      <w:r>
-        <w:rPr>
-          <w:rFonts w:ascii="Arial" w:hAnsi="Arial" w:cs="Arial"/>
-        </w:rPr>
-        <w:t xml:space="preserve"> consta de 9 tablas las cuales están conectadas de la siguiente forma: </w:t>
-      </w:r>
-    </w:p>
-    <w:p>
-      <w:pPr>
-        <w:rPr>
-          <w:rFonts w:ascii="Arial" w:hAnsi="Arial" w:cs="Arial"/>
-        </w:rPr>
-      </w:pPr>
-      <w:r>
-        <w:rPr>
-          <w:rFonts w:ascii="Arial" w:hAnsi="Arial" w:cs="Arial"/>
-        </w:rPr>
-        <w:t xml:space="preserve">En la tabla </w:t>
-      </w:r>
-      <w:r>
-        <w:rPr>
-          <w:rFonts w:ascii="Arial" w:hAnsi="Arial" w:cs="Arial"/>
-        </w:rPr>
-        <w:t>“</w:t>
-      </w:r>
-      <w:r>
-        <w:rPr>
-          <w:rFonts w:ascii="Arial" w:hAnsi="Arial" w:cs="Arial"/>
-        </w:rPr>
-        <w:t>usuarios</w:t>
-      </w:r>
-      <w:r>
-        <w:rPr>
-          <w:rFonts w:ascii="Arial" w:hAnsi="Arial" w:cs="Arial"/>
-        </w:rPr>
-        <w:t>”</w:t>
-      </w:r>
-      <w:r>
-        <w:rPr>
-          <w:rFonts w:ascii="Arial" w:hAnsi="Arial" w:cs="Arial"/>
-        </w:rPr>
-        <w:t xml:space="preserve"> un usuario se identifica por el campo “id”</w:t>
-      </w:r>
-      <w:r>
-        <w:rPr>
-          <w:rFonts w:ascii="Arial" w:hAnsi="Arial" w:cs="Arial"/>
-        </w:rPr>
-        <w:t>. E</w:t>
-      </w:r>
-      <w:r>
-        <w:rPr>
-          <w:rFonts w:ascii="Arial" w:hAnsi="Arial" w:cs="Arial"/>
-        </w:rPr>
-        <w:t>sta tabla tiene todos los datos correspondientes a un usuario entre ellos el campo “admin” para comprobar si este usuario posee permisos de administrador. Esta tabla está conectada con la de objetivos por la clave primaria “id” a la clave foránea de objetivos “idUsuario “de forma que un usuario puede tener varios objetivos.</w:t>
-      </w:r>
-    </w:p>
-    <w:p>
-      <w:pPr>
-        <w:rPr>
-          <w:rFonts w:ascii="Arial" w:hAnsi="Arial" w:cs="Arial"/>
-        </w:rPr>
-      </w:pPr>
-      <w:r>
-        <w:rPr>
-          <w:rFonts w:ascii="Arial" w:hAnsi="Arial" w:cs="Arial"/>
-        </w:rPr>
-        <w:t xml:space="preserve">La tabla </w:t>
-      </w:r>
-      <w:r>
-        <w:rPr>
-          <w:rFonts w:ascii="Arial" w:hAnsi="Arial" w:cs="Arial"/>
-        </w:rPr>
-        <w:t>“</w:t>
-      </w:r>
-      <w:r>
-        <w:rPr>
-          <w:rFonts w:ascii="Arial" w:hAnsi="Arial" w:cs="Arial"/>
-        </w:rPr>
-        <w:t>objetivos</w:t>
-      </w:r>
-      <w:r>
-        <w:rPr>
-          <w:rFonts w:ascii="Arial" w:hAnsi="Arial" w:cs="Arial"/>
-        </w:rPr>
-        <w:t>”</w:t>
+    </w:p>
+    <w:p>
+      <w:pPr>
+        <w:jc w:val="both"/>
+        <w:rPr>
+          <w:rFonts w:ascii="Arial" w:hAnsi="Arial" w:cs="Arial"/>
+        </w:rPr>
+      </w:pPr>
+    </w:p>
+    <w:p>
+      <w:pPr>
+        <w:jc w:val="both"/>
+        <w:rPr>
+          <w:rFonts w:ascii="Arial" w:hAnsi="Arial" w:cs="Arial"/>
+        </w:rPr>
+      </w:pPr>
+      <w:r>
+        <w:rPr>
+          <w:rFonts w:ascii="Arial" w:hAnsi="Arial" w:cs="Arial"/>
+        </w:rPr>
+        <w:t xml:space="preserve">Para acceder se hará desde la zona de iniciar sesión </w:t>
+      </w:r>
+      <w:r>
+        <w:rPr>
+          <w:rFonts w:ascii="Arial" w:hAnsi="Arial" w:cs="Arial"/>
+        </w:rPr>
+        <w:t>de forma que introducirá su nombre y contraseña como cualquier usuario, pero se comprobará que, si este usuario es un administrador, y si lo es se le env</w:t>
+      </w:r>
+      <w:r>
+        <w:rPr>
+          <w:rFonts w:ascii="Arial" w:hAnsi="Arial" w:cs="Arial"/>
+        </w:rPr>
+        <w:t>ía a s</w:t>
+      </w:r>
+      <w:r>
+        <w:rPr>
+          <w:rFonts w:ascii="Arial" w:hAnsi="Arial" w:cs="Arial"/>
+        </w:rPr>
+        <w:t xml:space="preserve">u correspondiente </w:t>
+      </w:r>
+      <w:r>
+        <w:rPr>
+          <w:rFonts w:ascii="Arial" w:hAnsi="Arial" w:cs="Arial"/>
+        </w:rPr>
+        <w:t>página para gestionar la aplicación la cual consta de las páginas “Administrar” y “Contactar” para realizar dichas tareas de forma separada</w:t>
+      </w:r>
+    </w:p>
+    <w:p>
+      <w:pPr>
+        <w:ind w:left="708"/>
+        <w:jc w:val="both"/>
+        <w:rPr>
+          <w:rFonts w:ascii="Arial" w:hAnsi="Arial" w:cs="Arial"/>
+        </w:rPr>
+      </w:pPr>
+      <w:r>
+        <w:rPr>
+          <w:rFonts w:ascii="Arial" w:hAnsi="Arial" w:cs="Arial"/>
+        </w:rPr>
+        <w:sym w:font="Wingdings" w:char="F0E0"/>
       </w:r>
       <w:r>
         <w:rPr>
@@ -8929,92 +8273,190 @@
         <w:rPr>
           <w:rFonts w:ascii="Arial" w:hAnsi="Arial" w:cs="Arial"/>
         </w:rPr>
-        <w:t>tiene como identificador el campo “id”. En esta tabla constan todos los datos que tiene cualquier tipo de objetivo entre ellos el id del Usuario al que corresponden en el campo “idUsuario”. Está conectada con las tablas: “objPersonales”, “objAcademicos” y “objFisicos” mediante su clave primaria “id” y con las respectivas claves de dichas tablas “idObj”.</w:t>
-      </w:r>
-    </w:p>
-    <w:p>
-      <w:pPr>
-        <w:rPr>
-          <w:rFonts w:ascii="Arial" w:hAnsi="Arial" w:cs="Arial"/>
-        </w:rPr>
-      </w:pPr>
-      <w:r>
-        <w:rPr>
-          <w:rFonts w:ascii="Arial" w:hAnsi="Arial" w:cs="Arial"/>
-        </w:rPr>
-        <w:t>Las tablas: “objPersonales”, “objAcademicos” y “objFisicos” tienen como clave primaria los campos “idObj y idMet” de forma que pueda existir un objetivo con la misma recompensa/método/rutina (en función del tipo de objetivo) para evitar que se repitan datos.</w:t>
-      </w:r>
-    </w:p>
-    <w:p>
-      <w:pPr>
-        <w:rPr>
-          <w:rFonts w:ascii="Arial" w:hAnsi="Arial" w:cs="Arial"/>
-        </w:rPr>
-      </w:pPr>
-      <w:r>
-        <w:rPr>
-          <w:rFonts w:ascii="Arial" w:hAnsi="Arial" w:cs="Arial"/>
-        </w:rPr>
-        <w:t>Las tablas “recompensas”, “métodos” y “rutinas”</w:t>
-      </w:r>
-      <w:r>
-        <w:rPr>
-          <w:rFonts w:ascii="Arial" w:hAnsi="Arial" w:cs="Arial"/>
-        </w:rPr>
-        <w:t xml:space="preserve"> tiene como identificador su campo id y están conectadas con sus respectivos objetivos mediante su clave primaria “id” y referenciados a la clave foránea de su objetivo “idRec” /” idMet” /” idRut”</w:t>
-      </w:r>
-      <w:r>
-        <w:rPr>
-          <w:rFonts w:ascii="Arial" w:hAnsi="Arial" w:cs="Arial"/>
-        </w:rPr>
-        <w:t>.</w:t>
-      </w:r>
-    </w:p>
-    <w:p>
-      <w:pPr>
-        <w:rPr>
-          <w:rFonts w:ascii="Arial" w:hAnsi="Arial" w:cs="Arial"/>
-        </w:rPr>
-      </w:pPr>
-      <w:r>
-        <w:rPr>
-          <w:rFonts w:ascii="Arial" w:hAnsi="Arial" w:cs="Arial"/>
-        </w:rPr>
-        <w:t xml:space="preserve">La tabla contacto no necesita estar relacionada con ninguna otra tabla en el momento actual de desarrollo ya que no está unida a ningún usuario concreto. </w:t>
-      </w:r>
-    </w:p>
-    <w:p>
-      <w:pPr>
-        <w:rPr>
-          <w:rFonts w:ascii="Arial" w:hAnsi="Arial" w:cs="Arial"/>
-        </w:rPr>
-      </w:pPr>
-    </w:p>
-    <w:p>
-      <w:pPr>
-        <w:pStyle w:val="Ttulo4"/>
-        <w:rPr>
-          <w:rFonts w:ascii="Arial" w:hAnsi="Arial" w:cs="Arial"/>
-        </w:rPr>
-      </w:pPr>
-      <w:r>
-        <w:rPr>
-          <w:rFonts w:ascii="Arial" w:hAnsi="Arial" w:cs="Arial"/>
-        </w:rPr>
-        <w:t>Base de datos optimizada</w:t>
-      </w:r>
-    </w:p>
-    <w:p>
-      <w:r>
-        <w:rPr>
+        <w:t>Página “</w:t>
+      </w:r>
+      <w:r>
+        <w:rPr>
+          <w:rFonts w:ascii="Arial" w:hAnsi="Arial" w:cs="Arial"/>
+          <w:u w:val="single"/>
+        </w:rPr>
+        <w:t>Administrar</w:t>
+      </w:r>
+      <w:r>
+        <w:rPr>
+          <w:rFonts w:ascii="Arial" w:hAnsi="Arial" w:cs="Arial"/>
+        </w:rPr>
+        <w:t>”: P</w:t>
+      </w:r>
+      <w:r>
+        <w:rPr>
+          <w:rFonts w:ascii="Arial" w:hAnsi="Arial" w:cs="Arial"/>
+        </w:rPr>
+        <w:t>odrá visualizar los usuarios registrados en la aplicación que no sean a</w:t>
+      </w:r>
+      <w:r>
+        <w:rPr>
+          <w:rFonts w:ascii="Arial" w:hAnsi="Arial" w:cs="Arial"/>
+        </w:rPr>
+        <w:t>dministradores, de esta forma poder</w:t>
+      </w:r>
+      <w:r>
+        <w:rPr>
+          <w:rFonts w:ascii="Arial" w:hAnsi="Arial" w:cs="Arial"/>
+        </w:rPr>
+        <w:t xml:space="preserve"> eliminarlos</w:t>
+      </w:r>
+      <w:r>
+        <w:rPr>
+          <w:rFonts w:ascii="Arial" w:hAnsi="Arial" w:cs="Arial"/>
+        </w:rPr>
+        <w:t xml:space="preserve"> en caso de cualquier situación que comprometa la aplicación o</w:t>
+      </w:r>
+      <w:r>
+        <w:rPr>
+          <w:rFonts w:ascii="Arial" w:hAnsi="Arial" w:cs="Arial"/>
+        </w:rPr>
+        <w:t xml:space="preserve"> </w:t>
+      </w:r>
+      <w:r>
+        <w:rPr>
+          <w:rFonts w:ascii="Arial" w:hAnsi="Arial" w:cs="Arial"/>
+        </w:rPr>
+        <w:t>también poder</w:t>
+      </w:r>
+      <w:r>
+        <w:rPr>
+          <w:rFonts w:ascii="Arial" w:hAnsi="Arial" w:cs="Arial"/>
+        </w:rPr>
+        <w:t xml:space="preserve"> </w:t>
+      </w:r>
+      <w:r>
+        <w:rPr>
+          <w:rFonts w:ascii="Arial" w:hAnsi="Arial" w:cs="Arial"/>
+        </w:rPr>
+        <w:t xml:space="preserve">visualizar sus objetivos; </w:t>
+      </w:r>
+      <w:r>
+        <w:rPr>
+          <w:rFonts w:ascii="Arial" w:hAnsi="Arial" w:cs="Arial"/>
+        </w:rPr>
+        <w:t>una vez seleccionado</w:t>
+      </w:r>
+      <w:r>
+        <w:rPr>
+          <w:rFonts w:ascii="Arial" w:hAnsi="Arial" w:cs="Arial"/>
+        </w:rPr>
+        <w:t xml:space="preserve"> el usuario del que se desean conocer los objetivos</w:t>
+      </w:r>
+      <w:r>
+        <w:rPr>
+          <w:rFonts w:ascii="Arial" w:hAnsi="Arial" w:cs="Arial"/>
+        </w:rPr>
+        <w:t>, se le mostrarán y también podrá eliminarlos.</w:t>
+      </w:r>
+    </w:p>
+    <w:p>
+      <w:pPr>
+        <w:ind w:left="708"/>
+        <w:jc w:val="both"/>
+        <w:rPr>
+          <w:rFonts w:ascii="Arial" w:hAnsi="Arial" w:cs="Arial"/>
+        </w:rPr>
+      </w:pPr>
+      <w:r>
+        <w:rPr>
+          <w:rFonts w:ascii="Arial" w:hAnsi="Arial" w:cs="Arial"/>
+        </w:rPr>
+        <w:sym w:font="Wingdings" w:char="F0E0"/>
+      </w:r>
+      <w:r>
+        <w:rPr>
+          <w:rFonts w:ascii="Arial" w:hAnsi="Arial" w:cs="Arial"/>
+        </w:rPr>
+        <w:t xml:space="preserve"> </w:t>
+      </w:r>
+      <w:r>
+        <w:rPr>
+          <w:rFonts w:ascii="Arial" w:hAnsi="Arial" w:cs="Arial"/>
+        </w:rPr>
+        <w:t>Página “</w:t>
+      </w:r>
+      <w:r>
+        <w:rPr>
+          <w:rFonts w:ascii="Arial" w:hAnsi="Arial" w:cs="Arial"/>
+          <w:u w:val="single"/>
+        </w:rPr>
+        <w:t>Contacto</w:t>
+      </w:r>
+      <w:r>
+        <w:rPr>
+          <w:rFonts w:ascii="Arial" w:hAnsi="Arial" w:cs="Arial"/>
+        </w:rPr>
+        <w:t xml:space="preserve">”: </w:t>
+      </w:r>
+      <w:r>
+        <w:rPr>
+          <w:rFonts w:ascii="Arial" w:hAnsi="Arial" w:cs="Arial"/>
+        </w:rPr>
+        <w:t xml:space="preserve">tiene la opción de ver los mensajes mandados por los clientes de la página web a través de la página de contacto, mostrándole el título, la descripción y el correo electrónico para que pueda ponerse en contacto con ellos. También tiene la opción de eliminar mensajes para que no se acumulen en la base de datos una vez respondidos. </w:t>
+      </w:r>
+    </w:p>
+    <w:p>
+      <w:pPr>
+        <w:jc w:val="both"/>
+        <w:rPr>
+          <w:rFonts w:ascii="Arial" w:hAnsi="Arial" w:cs="Arial"/>
+          <w:u w:val="single"/>
+        </w:rPr>
+      </w:pPr>
+      <w:r>
+        <w:rPr>
+          <w:rFonts w:ascii="Arial" w:hAnsi="Arial" w:cs="Arial"/>
+        </w:rPr>
+        <w:br w:type="page"/>
+      </w:r>
+      <w:r>
+        <w:rPr>
+          <w:rFonts w:ascii="Arial" w:hAnsi="Arial" w:cs="Arial"/>
+          <w:u w:val="single"/>
+        </w:rPr>
+        <w:lastRenderedPageBreak/>
+        <w:t xml:space="preserve">Diagrama página </w:t>
+      </w:r>
+      <w:r>
+        <w:rPr>
+          <w:rFonts w:ascii="Arial" w:hAnsi="Arial" w:cs="Arial"/>
+          <w:u w:val="single"/>
+        </w:rPr>
+        <w:t>administrador:</w:t>
+      </w:r>
+    </w:p>
+    <w:p>
+      <w:pPr>
+        <w:jc w:val="both"/>
+        <w:rPr>
+          <w:rFonts w:ascii="Arial" w:hAnsi="Arial" w:cs="Arial"/>
+        </w:rPr>
+      </w:pPr>
+    </w:p>
+    <w:p>
+      <w:pPr>
+        <w:jc w:val="both"/>
+        <w:rPr>
+          <w:rFonts w:ascii="Arial" w:hAnsi="Arial" w:cs="Arial"/>
+        </w:rPr>
+      </w:pPr>
+      <w:r>
+        <w:rPr>
+          <w:rFonts w:ascii="Arial" w:hAnsi="Arial" w:cs="Arial"/>
           <w:noProof/>
           <w:lang w:eastAsia="es-ES"/>
         </w:rPr>
         <w:drawing>
-          <wp:inline distT="0" distB="0" distL="0" distR="0" wp14:anchorId="58993686" wp14:editId="330B6866">
-            <wp:extent cx="5219700" cy="3188335"/>
+          <wp:inline distT="0" distB="0" distL="0" distR="0" wp14:anchorId="5D9A316F" wp14:editId="2E87F533">
+            <wp:extent cx="5219700" cy="3013862"/>
             <wp:effectExtent l="0" t="0" r="0" b="0"/>
-            <wp:docPr id="34" name="Imagen 34"/>
+            <wp:docPr id="41" name="Imagen 41"/>
             <wp:cNvGraphicFramePr>
               <a:graphicFrameLocks xmlns:a="http://schemas.openxmlformats.org/drawingml/2006/main" noChangeAspect="1"/>
             </wp:cNvGraphicFramePr>
@@ -9034,7 +8476,7 @@
                   <pic:spPr>
                     <a:xfrm>
                       <a:off x="0" y="0"/>
-                      <a:ext cx="5219700" cy="3188335"/>
+                      <a:ext cx="5229020" cy="3019243"/>
                     </a:xfrm>
                     <a:prstGeom prst="rect">
                       <a:avLst/>
@@ -9046,18 +8488,300 @@
           </wp:inline>
         </w:drawing>
       </w:r>
-    </w:p>
-    <w:p>
-      <w:pPr>
-        <w:rPr>
-          <w:rFonts w:ascii="Arial" w:hAnsi="Arial" w:cs="Arial"/>
-        </w:rPr>
-      </w:pPr>
-      <w:r>
-        <w:rPr>
-          <w:rFonts w:ascii="Arial" w:hAnsi="Arial" w:cs="Arial"/>
-        </w:rPr>
-        <w:t>Esta es la estructura de la base de datos finalmente utilizada en la aplicación web MyBoard</w:t>
+      <w:r>
+        <w:rPr>
+          <w:rFonts w:ascii="Arial" w:hAnsi="Arial" w:cs="Arial"/>
+        </w:rPr>
+        <w:br w:type="page"/>
+      </w:r>
+    </w:p>
+    <w:p>
+      <w:pPr>
+        <w:jc w:val="both"/>
+        <w:rPr>
+          <w:rFonts w:ascii="Arial" w:hAnsi="Arial" w:cs="Arial"/>
+        </w:rPr>
+      </w:pPr>
+    </w:p>
+    <w:p>
+      <w:pPr>
+        <w:pStyle w:val="Ttulo3"/>
+        <w:jc w:val="both"/>
+        <w:rPr>
+          <w:rFonts w:ascii="Arial" w:hAnsi="Arial" w:cs="Arial"/>
+        </w:rPr>
+      </w:pPr>
+      <w:bookmarkStart w:id="16" w:name="_Toc104562748"/>
+      <w:r>
+        <w:rPr>
+          <w:rFonts w:ascii="Arial" w:hAnsi="Arial" w:cs="Arial"/>
+        </w:rPr>
+        <w:t xml:space="preserve">Roles y funcionalidades dentro de cada </w:t>
+      </w:r>
+      <w:r>
+        <w:rPr>
+          <w:rFonts w:ascii="Arial" w:hAnsi="Arial" w:cs="Arial"/>
+        </w:rPr>
+        <w:t>tipo de usuario</w:t>
+      </w:r>
+      <w:r>
+        <w:rPr>
+          <w:rFonts w:ascii="Arial" w:hAnsi="Arial" w:cs="Arial"/>
+        </w:rPr>
+        <w:t>:</w:t>
+      </w:r>
+      <w:bookmarkEnd w:id="16"/>
+    </w:p>
+    <w:p>
+      <w:pPr>
+        <w:jc w:val="both"/>
+        <w:rPr>
+          <w:rFonts w:ascii="Arial" w:hAnsi="Arial" w:cs="Arial"/>
+        </w:rPr>
+      </w:pPr>
+    </w:p>
+    <w:p>
+      <w:pPr>
+        <w:pStyle w:val="Ttulo4"/>
+        <w:jc w:val="both"/>
+        <w:rPr>
+          <w:rFonts w:ascii="Arial" w:hAnsi="Arial" w:cs="Arial"/>
+        </w:rPr>
+      </w:pPr>
+      <w:r>
+        <w:rPr>
+          <w:rFonts w:ascii="Arial" w:hAnsi="Arial" w:cs="Arial"/>
+        </w:rPr>
+        <w:t>Cualquiera que acceda</w:t>
+      </w:r>
+    </w:p>
+    <w:p>
+      <w:pPr>
+        <w:jc w:val="both"/>
+        <w:rPr>
+          <w:rFonts w:ascii="Arial" w:hAnsi="Arial" w:cs="Arial"/>
+        </w:rPr>
+      </w:pPr>
+      <w:r>
+        <w:rPr>
+          <w:rFonts w:ascii="Arial" w:hAnsi="Arial" w:cs="Arial"/>
+        </w:rPr>
+        <w:t>Acceso a página de “</w:t>
+      </w:r>
+      <w:r>
+        <w:rPr>
+          <w:rFonts w:ascii="Arial" w:hAnsi="Arial" w:cs="Arial"/>
+          <w:u w:val="single"/>
+        </w:rPr>
+        <w:t>Presentación</w:t>
+      </w:r>
+      <w:r>
+        <w:rPr>
+          <w:rFonts w:ascii="Arial" w:hAnsi="Arial" w:cs="Arial"/>
+        </w:rPr>
+        <w:t>”</w:t>
+      </w:r>
+    </w:p>
+    <w:p>
+      <w:pPr>
+        <w:jc w:val="both"/>
+        <w:rPr>
+          <w:rFonts w:ascii="Arial" w:hAnsi="Arial" w:cs="Arial"/>
+        </w:rPr>
+      </w:pPr>
+      <w:r>
+        <w:rPr>
+          <w:rFonts w:ascii="Arial" w:hAnsi="Arial" w:cs="Arial"/>
+        </w:rPr>
+        <w:t>Acceso a página de “</w:t>
+      </w:r>
+      <w:r>
+        <w:rPr>
+          <w:rFonts w:ascii="Arial" w:hAnsi="Arial" w:cs="Arial"/>
+          <w:u w:val="single"/>
+        </w:rPr>
+        <w:t>Servicios</w:t>
+      </w:r>
+      <w:r>
+        <w:rPr>
+          <w:rFonts w:ascii="Arial" w:hAnsi="Arial" w:cs="Arial"/>
+        </w:rPr>
+        <w:t>”</w:t>
+      </w:r>
+    </w:p>
+    <w:p>
+      <w:pPr>
+        <w:jc w:val="both"/>
+        <w:rPr>
+          <w:rFonts w:ascii="Arial" w:hAnsi="Arial" w:cs="Arial"/>
+        </w:rPr>
+      </w:pPr>
+      <w:r>
+        <w:rPr>
+          <w:rFonts w:ascii="Arial" w:hAnsi="Arial" w:cs="Arial"/>
+        </w:rPr>
+        <w:t>Acceso a página de “</w:t>
+      </w:r>
+      <w:r>
+        <w:rPr>
+          <w:rFonts w:ascii="Arial" w:hAnsi="Arial" w:cs="Arial"/>
+          <w:u w:val="single"/>
+        </w:rPr>
+        <w:t>Contacto</w:t>
+      </w:r>
+      <w:r>
+        <w:rPr>
+          <w:rFonts w:ascii="Arial" w:hAnsi="Arial" w:cs="Arial"/>
+        </w:rPr>
+        <w:t>”: Poder enviar mensajes al administrador, con un título, una descripción y una dirección de correo a la que ser respondidos.</w:t>
+      </w:r>
+    </w:p>
+    <w:p>
+      <w:pPr>
+        <w:jc w:val="both"/>
+        <w:rPr>
+          <w:rFonts w:ascii="Arial" w:hAnsi="Arial" w:cs="Arial"/>
+        </w:rPr>
+      </w:pPr>
+      <w:r>
+        <w:rPr>
+          <w:rFonts w:ascii="Arial" w:hAnsi="Arial" w:cs="Arial"/>
+        </w:rPr>
+        <w:t>Acceso a la Página de “</w:t>
+      </w:r>
+      <w:r>
+        <w:rPr>
+          <w:rFonts w:ascii="Arial" w:hAnsi="Arial" w:cs="Arial"/>
+          <w:u w:val="single"/>
+        </w:rPr>
+        <w:t>Inicio de sesión</w:t>
+      </w:r>
+      <w:r>
+        <w:rPr>
+          <w:rFonts w:ascii="Arial" w:hAnsi="Arial" w:cs="Arial"/>
+        </w:rPr>
+        <w:t>”: Podrán acceder con sus credenciales (Nombre y contraseña) y también tienen un enlace directo a la página de “Crear cuenta” en el caso de que no tengan cuenta creada en la aplicación.</w:t>
+      </w:r>
+    </w:p>
+    <w:p>
+      <w:pPr>
+        <w:jc w:val="both"/>
+        <w:rPr>
+          <w:rFonts w:ascii="Arial" w:hAnsi="Arial" w:cs="Arial"/>
+        </w:rPr>
+      </w:pPr>
+      <w:r>
+        <w:rPr>
+          <w:rFonts w:ascii="Arial" w:hAnsi="Arial" w:cs="Arial"/>
+        </w:rPr>
+        <w:t xml:space="preserve">Acceso a la Página de </w:t>
+      </w:r>
+      <w:r>
+        <w:rPr>
+          <w:rFonts w:ascii="Arial" w:hAnsi="Arial" w:cs="Arial"/>
+        </w:rPr>
+        <w:t>“</w:t>
+      </w:r>
+      <w:r>
+        <w:rPr>
+          <w:rFonts w:ascii="Arial" w:hAnsi="Arial" w:cs="Arial"/>
+          <w:u w:val="single"/>
+        </w:rPr>
+        <w:t>Crear cuenta</w:t>
+      </w:r>
+      <w:r>
+        <w:rPr>
+          <w:rFonts w:ascii="Arial" w:hAnsi="Arial" w:cs="Arial"/>
+        </w:rPr>
+        <w:t>”: Podrán crear un nuevo usuario la aplicación que no exista ya previamente y también tiene un enlace directo a “Iniciar Sesión” en el caso de que ya tengan cuenta creada.</w:t>
+      </w:r>
+    </w:p>
+    <w:p>
+      <w:pPr>
+        <w:jc w:val="both"/>
+        <w:rPr>
+          <w:rFonts w:ascii="Arial" w:hAnsi="Arial" w:cs="Arial"/>
+        </w:rPr>
+      </w:pPr>
+    </w:p>
+    <w:p>
+      <w:pPr>
+        <w:pStyle w:val="Ttulo4"/>
+        <w:jc w:val="both"/>
+        <w:rPr>
+          <w:rFonts w:ascii="Arial" w:hAnsi="Arial" w:cs="Arial"/>
+        </w:rPr>
+      </w:pPr>
+      <w:r>
+        <w:rPr>
+          <w:rFonts w:ascii="Arial" w:hAnsi="Arial" w:cs="Arial"/>
+        </w:rPr>
+        <w:t>Usuarios</w:t>
+      </w:r>
+      <w:r>
+        <w:rPr>
+          <w:rFonts w:ascii="Arial" w:hAnsi="Arial" w:cs="Arial"/>
+        </w:rPr>
+        <w:t xml:space="preserve"> no administradores.</w:t>
+      </w:r>
+    </w:p>
+    <w:p>
+      <w:pPr>
+        <w:jc w:val="both"/>
+        <w:rPr>
+          <w:rFonts w:ascii="Arial" w:hAnsi="Arial" w:cs="Arial"/>
+        </w:rPr>
+      </w:pPr>
+      <w:r>
+        <w:rPr>
+          <w:rFonts w:ascii="Arial" w:hAnsi="Arial" w:cs="Arial"/>
+        </w:rPr>
+        <w:t xml:space="preserve">Acceso a la página de </w:t>
+      </w:r>
+      <w:r>
+        <w:rPr>
+          <w:rFonts w:ascii="Arial" w:hAnsi="Arial" w:cs="Arial"/>
+        </w:rPr>
+        <w:t>“</w:t>
+      </w:r>
+      <w:r>
+        <w:rPr>
+          <w:rFonts w:ascii="Arial" w:hAnsi="Arial" w:cs="Arial"/>
+          <w:u w:val="single"/>
+        </w:rPr>
+        <w:t>Autentificado</w:t>
+      </w:r>
+      <w:r>
+        <w:rPr>
+          <w:rFonts w:ascii="Arial" w:hAnsi="Arial" w:cs="Arial"/>
+        </w:rPr>
+        <w:t xml:space="preserve">” </w:t>
+      </w:r>
+      <w:r>
+        <w:rPr>
+          <w:rFonts w:ascii="Arial" w:hAnsi="Arial" w:cs="Arial"/>
+        </w:rPr>
+        <w:t>en la cual tendrán toda su información.</w:t>
+      </w:r>
+    </w:p>
+    <w:p>
+      <w:pPr>
+        <w:jc w:val="both"/>
+        <w:rPr>
+          <w:rFonts w:ascii="Arial" w:hAnsi="Arial" w:cs="Arial"/>
+        </w:rPr>
+      </w:pPr>
+      <w:r>
+        <w:rPr>
+          <w:rFonts w:ascii="Arial" w:hAnsi="Arial" w:cs="Arial"/>
+        </w:rPr>
+        <w:t>Los usuarios tendrán su propia foto de perfil la cual se mostrará en la página del usuario</w:t>
+      </w:r>
+      <w:r>
+        <w:rPr>
+          <w:rFonts w:ascii="Arial" w:hAnsi="Arial" w:cs="Arial"/>
+        </w:rPr>
+        <w:t>, esta es una por defecto al crear el usuario y este podrá cambiarla</w:t>
       </w:r>
       <w:r>
         <w:rPr>
@@ -9068,73 +8792,370 @@
     </w:p>
     <w:p>
       <w:pPr>
-        <w:rPr>
-          <w:rFonts w:ascii="Arial" w:hAnsi="Arial" w:cs="Arial"/>
-        </w:rPr>
-      </w:pPr>
-      <w:r>
-        <w:rPr>
-          <w:rFonts w:ascii="Arial" w:hAnsi="Arial" w:cs="Arial"/>
-        </w:rPr>
-        <w:t xml:space="preserve">En ella como se puede observar se han eliminado las tablas: </w:t>
-      </w:r>
-      <w:r>
-        <w:rPr>
-          <w:rFonts w:ascii="Arial" w:hAnsi="Arial" w:cs="Arial"/>
-        </w:rPr>
-        <w:t>“objPersonales”, “objAcademicos” y “objFisicos”</w:t>
-      </w:r>
-      <w:r>
-        <w:rPr>
-          <w:rFonts w:ascii="Arial" w:hAnsi="Arial" w:cs="Arial"/>
-        </w:rPr>
-        <w:t xml:space="preserve"> y se han añadido los campos “idMet”, “idRec” e “idRut” a la tabla objetivos, esto está hecho con el objetivo de que no se hagan tantas consultas a la base de datos para optimizar la velocidad y no tener una gran cantidad de consultas en el servidor reduciendo estas a la mitad cada vez que se solicita un objetivo a la base de datos.</w:t>
-      </w:r>
-    </w:p>
-    <w:p>
-      <w:pPr>
-        <w:rPr>
-          <w:rFonts w:ascii="Arial" w:hAnsi="Arial" w:cs="Arial"/>
-        </w:rPr>
-      </w:pPr>
-      <w:r>
-        <w:rPr>
-          <w:rFonts w:ascii="Arial" w:hAnsi="Arial" w:cs="Arial"/>
-        </w:rPr>
-        <w:t>Para poder conocer de qué tipo de objetivo es cada uno he utilizado un sistema en el cual cada vez que se genera un nuevo objetivo dos de los campos “idMet”, “idRec” e “idRut” deben constar como NULL mientras que uno de ellos debe tener el id de la ayuda a la que pertenecen, de esta forma se puede saber qué tipo de objetivo son ya que un tipo ayuda corresponde únicamente a un tipo de objetivo.</w:t>
-      </w:r>
-    </w:p>
-    <w:p>
-      <w:pPr>
-        <w:rPr>
-          <w:rFonts w:ascii="Arial" w:hAnsi="Arial" w:cs="Arial"/>
-        </w:rPr>
-      </w:pPr>
-      <w:r>
-        <w:rPr>
-          <w:rFonts w:ascii="Arial" w:hAnsi="Arial" w:cs="Arial"/>
-        </w:rPr>
-        <w:t>Para añadir robustez a la base de datos se han creado unos triggers los cuales se encargan de controlar lo mencionado anteriormente de forma en que si se introduce un objetivo con todos los campos (“idMet”, “idRec” e “idRut”) a valor NULL o con más de un campo que no lo sea SQL devolverá un error en función de lo que se ha incumplido y dicho campo no podrá ser creado.</w:t>
-      </w:r>
-    </w:p>
-    <w:p>
-      <w:pPr>
-        <w:rPr>
-          <w:rFonts w:ascii="Arial" w:hAnsi="Arial" w:cs="Arial"/>
-        </w:rPr>
-      </w:pPr>
-      <w:r>
-        <w:rPr>
-          <w:rFonts w:ascii="Arial" w:hAnsi="Arial" w:cs="Arial"/>
-        </w:rPr>
-        <w:t>Estos triggers se muestran en la imagen inferior, cada uno controlando una excepción distinta.</w:t>
-      </w:r>
-    </w:p>
-    <w:p>
-      <w:pPr>
-        <w:rPr>
-          <w:rFonts w:ascii="Arial" w:hAnsi="Arial" w:cs="Arial"/>
-        </w:rPr>
+        <w:jc w:val="both"/>
+        <w:rPr>
+          <w:rFonts w:ascii="Arial" w:hAnsi="Arial" w:cs="Arial"/>
+        </w:rPr>
+      </w:pPr>
+      <w:r>
+        <w:rPr>
+          <w:rFonts w:ascii="Arial" w:hAnsi="Arial" w:cs="Arial"/>
+        </w:rPr>
+        <w:t>En el apartado de “</w:t>
+      </w:r>
+      <w:r>
+        <w:rPr>
+          <w:rFonts w:ascii="Arial" w:hAnsi="Arial" w:cs="Arial"/>
+          <w:u w:val="single"/>
+        </w:rPr>
+        <w:t>ajustes</w:t>
+      </w:r>
+      <w:r>
+        <w:rPr>
+          <w:rFonts w:ascii="Arial" w:hAnsi="Arial" w:cs="Arial"/>
+        </w:rPr>
+        <w:t>”:</w:t>
+      </w:r>
+      <w:r>
+        <w:rPr>
+          <w:rFonts w:ascii="Arial" w:hAnsi="Arial" w:cs="Arial"/>
+        </w:rPr>
+        <w:t xml:space="preserve"> Los</w:t>
+      </w:r>
+      <w:r>
+        <w:rPr>
+          <w:rFonts w:ascii="Arial" w:hAnsi="Arial" w:cs="Arial"/>
+        </w:rPr>
+        <w:t xml:space="preserve"> usuarios podrán cambiar su foto de perfil, correo electrónico y su contraseña en la sección de ajustes mediante la introducción de su contraseña actual</w:t>
+      </w:r>
+      <w:r>
+        <w:rPr>
+          <w:rFonts w:ascii="Arial" w:hAnsi="Arial" w:cs="Arial"/>
+        </w:rPr>
+        <w:t xml:space="preserve"> para verificar que son estos los que la cambian y no alguien que acceda a su ordenador con la cuenta abierta</w:t>
+      </w:r>
+      <w:r>
+        <w:rPr>
+          <w:rFonts w:ascii="Arial" w:hAnsi="Arial" w:cs="Arial"/>
+        </w:rPr>
+        <w:t>.</w:t>
+      </w:r>
+      <w:r>
+        <w:rPr>
+          <w:rFonts w:ascii="Arial" w:hAnsi="Arial" w:cs="Arial"/>
+        </w:rPr>
+        <w:t xml:space="preserve"> Estos también p</w:t>
+      </w:r>
+      <w:r>
+        <w:rPr>
+          <w:rFonts w:ascii="Arial" w:hAnsi="Arial" w:cs="Arial"/>
+        </w:rPr>
+        <w:t xml:space="preserve">odrán salir </w:t>
+      </w:r>
+      <w:r>
+        <w:rPr>
+          <w:rFonts w:ascii="Arial" w:hAnsi="Arial" w:cs="Arial"/>
+        </w:rPr>
+        <w:t xml:space="preserve">a la página principal </w:t>
+      </w:r>
+      <w:r>
+        <w:rPr>
+          <w:rFonts w:ascii="Arial" w:hAnsi="Arial" w:cs="Arial"/>
+        </w:rPr>
+        <w:t>y eliminar su cuenta.</w:t>
+      </w:r>
+    </w:p>
+    <w:p>
+      <w:pPr>
+        <w:jc w:val="both"/>
+        <w:rPr>
+          <w:rFonts w:ascii="Arial" w:hAnsi="Arial" w:cs="Arial"/>
+        </w:rPr>
+      </w:pPr>
+      <w:r>
+        <w:rPr>
+          <w:rFonts w:ascii="Arial" w:hAnsi="Arial" w:cs="Arial"/>
+        </w:rPr>
+        <w:t xml:space="preserve">Los usuarios podrán crear </w:t>
+      </w:r>
+      <w:r>
+        <w:rPr>
+          <w:rFonts w:ascii="Arial" w:hAnsi="Arial" w:cs="Arial"/>
+        </w:rPr>
+        <w:t xml:space="preserve">diversos tipos de </w:t>
+      </w:r>
+      <w:r>
+        <w:rPr>
+          <w:rFonts w:ascii="Arial" w:hAnsi="Arial" w:cs="Arial"/>
+        </w:rPr>
+        <w:t>objetivos.</w:t>
+      </w:r>
+    </w:p>
+    <w:p>
+      <w:pPr>
+        <w:jc w:val="both"/>
+        <w:rPr>
+          <w:rFonts w:ascii="Arial" w:hAnsi="Arial" w:cs="Arial"/>
+        </w:rPr>
+      </w:pPr>
+      <w:r>
+        <w:rPr>
+          <w:rFonts w:ascii="Arial" w:hAnsi="Arial" w:cs="Arial"/>
+        </w:rPr>
+        <w:t>Los usuarios podrán visualizar sus objetivos</w:t>
+      </w:r>
+      <w:r>
+        <w:rPr>
+          <w:rFonts w:ascii="Arial" w:hAnsi="Arial" w:cs="Arial"/>
+        </w:rPr>
+        <w:t xml:space="preserve"> filtrados por: “Todos”, “Académicos”, “Personales”,” Físicos” y “Completados”.</w:t>
+      </w:r>
+    </w:p>
+    <w:p>
+      <w:pPr>
+        <w:jc w:val="both"/>
+        <w:rPr>
+          <w:rFonts w:ascii="Arial" w:hAnsi="Arial" w:cs="Arial"/>
+        </w:rPr>
+      </w:pPr>
+      <w:r>
+        <w:rPr>
+          <w:rFonts w:ascii="Arial" w:hAnsi="Arial" w:cs="Arial"/>
+        </w:rPr>
+        <w:t>Podrán</w:t>
+      </w:r>
+      <w:r>
+        <w:rPr>
+          <w:rFonts w:ascii="Arial" w:hAnsi="Arial" w:cs="Arial"/>
+        </w:rPr>
+        <w:t xml:space="preserve"> abandonar sus objetivos si no han podido realizarlos y estos se eliminarán.</w:t>
+      </w:r>
+    </w:p>
+    <w:p>
+      <w:pPr>
+        <w:jc w:val="both"/>
+        <w:rPr>
+          <w:rFonts w:ascii="Arial" w:hAnsi="Arial" w:cs="Arial"/>
+        </w:rPr>
+      </w:pPr>
+      <w:r>
+        <w:rPr>
+          <w:rFonts w:ascii="Arial" w:hAnsi="Arial" w:cs="Arial"/>
+        </w:rPr>
+        <w:t>Podrán</w:t>
+      </w:r>
+      <w:r>
+        <w:rPr>
+          <w:rFonts w:ascii="Arial" w:hAnsi="Arial" w:cs="Arial"/>
+        </w:rPr>
+        <w:t xml:space="preserve"> completar sus objetivos de forma que estos ya no aparecerán en los apartados de objetivos actuales, pero si en los de completados.</w:t>
+      </w:r>
+    </w:p>
+    <w:p>
+      <w:pPr>
+        <w:jc w:val="both"/>
+        <w:rPr>
+          <w:rFonts w:ascii="Arial" w:hAnsi="Arial" w:cs="Arial"/>
+        </w:rPr>
+      </w:pPr>
+    </w:p>
+    <w:p>
+      <w:pPr>
+        <w:pStyle w:val="Ttulo4"/>
+        <w:jc w:val="both"/>
+        <w:rPr>
+          <w:rFonts w:ascii="Arial" w:hAnsi="Arial" w:cs="Arial"/>
+        </w:rPr>
+      </w:pPr>
+      <w:r>
+        <w:rPr>
+          <w:rFonts w:ascii="Arial" w:hAnsi="Arial" w:cs="Arial"/>
+        </w:rPr>
+        <w:t>Administrador</w:t>
+      </w:r>
+    </w:p>
+    <w:p>
+      <w:pPr>
+        <w:jc w:val="both"/>
+        <w:rPr>
+          <w:rFonts w:ascii="Arial" w:hAnsi="Arial" w:cs="Arial"/>
+        </w:rPr>
+      </w:pPr>
+      <w:r>
+        <w:rPr>
+          <w:rFonts w:ascii="Arial" w:hAnsi="Arial" w:cs="Arial"/>
+        </w:rPr>
+        <w:t>Acceso a la p</w:t>
+      </w:r>
+      <w:r>
+        <w:rPr>
+          <w:rFonts w:ascii="Arial" w:hAnsi="Arial" w:cs="Arial"/>
+        </w:rPr>
+        <w:t>ágina de “</w:t>
+      </w:r>
+      <w:r>
+        <w:rPr>
+          <w:rFonts w:ascii="Arial" w:hAnsi="Arial" w:cs="Arial"/>
+          <w:u w:val="single"/>
+        </w:rPr>
+        <w:t>A</w:t>
+      </w:r>
+      <w:r>
+        <w:rPr>
+          <w:rFonts w:ascii="Arial" w:hAnsi="Arial" w:cs="Arial"/>
+          <w:u w:val="single"/>
+        </w:rPr>
+        <w:t>dministrar</w:t>
+      </w:r>
+      <w:r>
+        <w:rPr>
+          <w:rFonts w:ascii="Arial" w:hAnsi="Arial" w:cs="Arial"/>
+        </w:rPr>
+        <w:t>”</w:t>
+      </w:r>
+      <w:r>
+        <w:rPr>
+          <w:rFonts w:ascii="Arial" w:hAnsi="Arial" w:cs="Arial"/>
+        </w:rPr>
+        <w:t>: Podrá visualizar todos los usuarios</w:t>
+      </w:r>
+      <w:r>
+        <w:rPr>
+          <w:rFonts w:ascii="Arial" w:hAnsi="Arial" w:cs="Arial"/>
+        </w:rPr>
+        <w:t xml:space="preserve"> que no sean administradores, eliminarlos, visualizar los métodos activos que tiene un usuario seleccionado y eliminarlos.</w:t>
+      </w:r>
+    </w:p>
+    <w:p>
+      <w:pPr>
+        <w:jc w:val="both"/>
+        <w:rPr>
+          <w:rFonts w:ascii="Arial" w:hAnsi="Arial" w:cs="Arial"/>
+        </w:rPr>
+      </w:pPr>
+      <w:r>
+        <w:rPr>
+          <w:rFonts w:ascii="Arial" w:hAnsi="Arial" w:cs="Arial"/>
+        </w:rPr>
+        <w:t xml:space="preserve">Acceso a la página de </w:t>
+      </w:r>
+      <w:r>
+        <w:rPr>
+          <w:rFonts w:ascii="Arial" w:hAnsi="Arial" w:cs="Arial"/>
+        </w:rPr>
+        <w:t>“</w:t>
+      </w:r>
+      <w:r>
+        <w:rPr>
+          <w:rFonts w:ascii="Arial" w:hAnsi="Arial" w:cs="Arial"/>
+          <w:u w:val="single"/>
+        </w:rPr>
+        <w:t>Mensajes</w:t>
+      </w:r>
+      <w:r>
+        <w:rPr>
+          <w:rFonts w:ascii="Arial" w:hAnsi="Arial" w:cs="Arial"/>
+        </w:rPr>
+        <w:t>”</w:t>
+      </w:r>
+      <w:r>
+        <w:rPr>
+          <w:rFonts w:ascii="Arial" w:hAnsi="Arial" w:cs="Arial"/>
+        </w:rPr>
+        <w:t>: Podrá visualizar los mensajes que han enviado los clientes de la página viendo el mensaje, una descripción y el correo electrónico al que desean ser contactados junto con una opción de eliminar los mensajes.</w:t>
+      </w:r>
+    </w:p>
+    <w:p>
+      <w:pPr>
+        <w:jc w:val="both"/>
+        <w:rPr>
+          <w:rFonts w:ascii="Arial" w:hAnsi="Arial" w:cs="Arial"/>
+        </w:rPr>
+      </w:pPr>
+      <w:r>
+        <w:rPr>
+          <w:rFonts w:ascii="Arial" w:hAnsi="Arial" w:cs="Arial"/>
+        </w:rPr>
+        <w:br w:type="page"/>
+      </w:r>
+    </w:p>
+    <w:p>
+      <w:pPr>
+        <w:pStyle w:val="Ttulo2"/>
+        <w:jc w:val="both"/>
+        <w:rPr>
+          <w:rFonts w:ascii="Arial" w:hAnsi="Arial" w:cs="Arial"/>
+        </w:rPr>
+      </w:pPr>
+      <w:r>
+        <w:rPr>
+          <w:rFonts w:ascii="Arial" w:hAnsi="Arial" w:cs="Arial"/>
+        </w:rPr>
+        <w:lastRenderedPageBreak/>
+        <w:t>Arquitectura</w:t>
+      </w:r>
+    </w:p>
+    <w:p>
+      <w:pPr>
+        <w:jc w:val="both"/>
+        <w:rPr>
+          <w:rFonts w:ascii="Arial" w:hAnsi="Arial" w:cs="Arial"/>
+        </w:rPr>
+      </w:pPr>
+    </w:p>
+    <w:p>
+      <w:pPr>
+        <w:pStyle w:val="Ttulo3"/>
+        <w:jc w:val="both"/>
+        <w:rPr>
+          <w:rFonts w:ascii="Arial" w:hAnsi="Arial" w:cs="Arial"/>
+        </w:rPr>
+      </w:pPr>
+      <w:r>
+        <w:rPr>
+          <w:rFonts w:ascii="Arial" w:hAnsi="Arial" w:cs="Arial"/>
+        </w:rPr>
+        <w:t>Diseño de las bases de datos</w:t>
+      </w:r>
+    </w:p>
+    <w:p>
+      <w:pPr>
+        <w:jc w:val="both"/>
+        <w:rPr>
+          <w:rFonts w:ascii="Arial" w:hAnsi="Arial" w:cs="Arial"/>
+        </w:rPr>
+      </w:pPr>
+      <w:r>
+        <w:rPr>
+          <w:rFonts w:ascii="Arial" w:hAnsi="Arial" w:cs="Arial"/>
+        </w:rPr>
+        <w:t>En este proyecto están planteadas dos bases de datos distintas, en primer lugar, se encuentra una la cual está normalizada de la forma más correcta posible y en la segunda, se ha modificado esta base de datos para que tenga una mayor eficiencia en la búsqueda teniendo que hacer menos búsquedas en la base de datos y añadiendo triggers para que no se introduzcan datos de forma no deseada en la base de datos</w:t>
+      </w:r>
+      <w:r>
+        <w:rPr>
+          <w:rFonts w:ascii="Arial" w:hAnsi="Arial" w:cs="Arial"/>
+        </w:rPr>
+        <w:t>.</w:t>
+      </w:r>
+    </w:p>
+    <w:p>
+      <w:pPr>
+        <w:pStyle w:val="Ttulo4"/>
+        <w:jc w:val="both"/>
+        <w:rPr>
+          <w:rFonts w:ascii="Arial" w:hAnsi="Arial" w:cs="Arial"/>
+        </w:rPr>
+      </w:pPr>
+      <w:r>
+        <w:rPr>
+          <w:rFonts w:ascii="Arial" w:hAnsi="Arial" w:cs="Arial"/>
+        </w:rPr>
+        <w:t>Base de datos normalizada</w:t>
+      </w:r>
+    </w:p>
+    <w:p>
+      <w:pPr>
+        <w:jc w:val="both"/>
       </w:pPr>
       <w:r>
         <w:rPr>
@@ -9142,12 +9163,11 @@
           <w:noProof/>
           <w:lang w:eastAsia="es-ES"/>
         </w:rPr>
-        <w:lastRenderedPageBreak/>
         <w:drawing>
-          <wp:inline distT="0" distB="0" distL="0" distR="0" wp14:anchorId="7856775B" wp14:editId="0C8AD198">
-            <wp:extent cx="5219700" cy="1845310"/>
-            <wp:effectExtent l="0" t="0" r="0" b="2540"/>
-            <wp:docPr id="35" name="Imagen 35"/>
+          <wp:inline distT="0" distB="0" distL="0" distR="0" wp14:anchorId="7465F991" wp14:editId="072431C1">
+            <wp:extent cx="5219700" cy="2602865"/>
+            <wp:effectExtent l="0" t="0" r="0" b="6985"/>
+            <wp:docPr id="11" name="Imagen 11"/>
             <wp:cNvGraphicFramePr>
               <a:graphicFrameLocks xmlns:a="http://schemas.openxmlformats.org/drawingml/2006/main" noChangeAspect="1"/>
             </wp:cNvGraphicFramePr>
@@ -9167,7 +9187,7 @@
                   <pic:spPr>
                     <a:xfrm>
                       <a:off x="0" y="0"/>
-                      <a:ext cx="5219700" cy="1845310"/>
+                      <a:ext cx="5219700" cy="2602865"/>
                     </a:xfrm>
                     <a:prstGeom prst="rect">
                       <a:avLst/>
@@ -9179,63 +9199,234 @@
           </wp:inline>
         </w:drawing>
       </w:r>
-    </w:p>
-    <w:p>
-      <w:pPr>
-        <w:rPr>
-          <w:rFonts w:ascii="Arial" w:hAnsi="Arial" w:cs="Arial"/>
-        </w:rPr>
-      </w:pPr>
-    </w:p>
-    <w:p>
-      <w:pPr>
-        <w:rPr>
-          <w:rFonts w:ascii="Arial" w:hAnsi="Arial" w:cs="Arial"/>
-        </w:rPr>
-      </w:pPr>
-      <w:r>
-        <w:rPr>
-          <w:rFonts w:ascii="Arial" w:hAnsi="Arial" w:cs="Arial"/>
-        </w:rPr>
-        <w:t>Ejemplo de trigger</w:t>
-      </w:r>
-      <w:r>
-        <w:rPr>
-          <w:rFonts w:ascii="Arial" w:hAnsi="Arial" w:cs="Arial"/>
-        </w:rPr>
-        <w:t>:</w:t>
-      </w:r>
-    </w:p>
-    <w:p>
-      <w:pPr>
-        <w:rPr>
-          <w:rFonts w:ascii="Arial" w:hAnsi="Arial" w:cs="Arial"/>
-        </w:rPr>
-      </w:pPr>
-      <w:r>
-        <w:rPr>
-          <w:rFonts w:ascii="Arial" w:hAnsi="Arial" w:cs="Arial"/>
-        </w:rPr>
-        <w:t xml:space="preserve"> (En este caso si se insertan todos los campos contemplados a NULL)</w:t>
-      </w:r>
-    </w:p>
-    <w:p>
-      <w:pPr>
-        <w:rPr>
-          <w:rFonts w:ascii="Arial" w:hAnsi="Arial" w:cs="Arial"/>
-        </w:rPr>
-      </w:pPr>
-      <w:r>
-        <w:rPr>
-          <w:rFonts w:ascii="Arial" w:hAnsi="Arial" w:cs="Arial"/>
+      <w:r>
+        <w:rPr>
+          <w:rFonts w:ascii="Arial" w:hAnsi="Arial" w:cs="Arial"/>
+        </w:rPr>
+        <w:t xml:space="preserve">Como se puede apreciar en la imagen </w:t>
+      </w:r>
+      <w:r>
+        <w:rPr>
+          <w:rFonts w:ascii="Arial" w:hAnsi="Arial" w:cs="Arial"/>
+        </w:rPr>
+        <w:t>superior</w:t>
+      </w:r>
+      <w:r>
+        <w:rPr>
+          <w:rFonts w:ascii="Arial" w:hAnsi="Arial" w:cs="Arial"/>
+        </w:rPr>
+        <w:t>, la B</w:t>
+      </w:r>
+      <w:r>
+        <w:rPr>
+          <w:rFonts w:ascii="Arial" w:hAnsi="Arial" w:cs="Arial"/>
+        </w:rPr>
+        <w:t>.</w:t>
+      </w:r>
+      <w:r>
+        <w:rPr>
+          <w:rFonts w:ascii="Arial" w:hAnsi="Arial" w:cs="Arial"/>
+        </w:rPr>
+        <w:t>D</w:t>
+      </w:r>
+      <w:r>
+        <w:rPr>
+          <w:rFonts w:ascii="Arial" w:hAnsi="Arial" w:cs="Arial"/>
+        </w:rPr>
+        <w:t>.</w:t>
+      </w:r>
+      <w:r>
+        <w:rPr>
+          <w:rFonts w:ascii="Arial" w:hAnsi="Arial" w:cs="Arial"/>
+        </w:rPr>
+        <w:t xml:space="preserve"> consta de 9 tablas las cuales están conectadas de la siguiente forma: </w:t>
+      </w:r>
+    </w:p>
+    <w:p>
+      <w:pPr>
+        <w:jc w:val="both"/>
+        <w:rPr>
+          <w:rFonts w:ascii="Arial" w:hAnsi="Arial" w:cs="Arial"/>
+        </w:rPr>
+      </w:pPr>
+      <w:r>
+        <w:rPr>
+          <w:rFonts w:ascii="Arial" w:hAnsi="Arial" w:cs="Arial"/>
+        </w:rPr>
+        <w:t xml:space="preserve">En la tabla </w:t>
+      </w:r>
+      <w:r>
+        <w:rPr>
+          <w:rFonts w:ascii="Arial" w:hAnsi="Arial" w:cs="Arial"/>
+        </w:rPr>
+        <w:t>“</w:t>
+      </w:r>
+      <w:r>
+        <w:rPr>
+          <w:rFonts w:ascii="Arial" w:hAnsi="Arial" w:cs="Arial"/>
+        </w:rPr>
+        <w:t>usuarios</w:t>
+      </w:r>
+      <w:r>
+        <w:rPr>
+          <w:rFonts w:ascii="Arial" w:hAnsi="Arial" w:cs="Arial"/>
+        </w:rPr>
+        <w:t>”</w:t>
+      </w:r>
+      <w:r>
+        <w:rPr>
+          <w:rFonts w:ascii="Arial" w:hAnsi="Arial" w:cs="Arial"/>
+        </w:rPr>
+        <w:t xml:space="preserve"> un usuario se identifica por el campo “id”</w:t>
+      </w:r>
+      <w:r>
+        <w:rPr>
+          <w:rFonts w:ascii="Arial" w:hAnsi="Arial" w:cs="Arial"/>
+        </w:rPr>
+        <w:t>. E</w:t>
+      </w:r>
+      <w:r>
+        <w:rPr>
+          <w:rFonts w:ascii="Arial" w:hAnsi="Arial" w:cs="Arial"/>
+        </w:rPr>
+        <w:t>sta tabla tiene todos los datos correspondientes a un usuario entre ellos el campo “admin” para comprobar si este usuario posee permisos de administrador. Esta tabla está conectada con la de objetivos por la clave primaria “id” a la clave foránea de objetivos “idUsuario “de forma que un usuario puede tener varios objetivos.</w:t>
+      </w:r>
+    </w:p>
+    <w:p>
+      <w:pPr>
+        <w:jc w:val="both"/>
+        <w:rPr>
+          <w:rFonts w:ascii="Arial" w:hAnsi="Arial" w:cs="Arial"/>
+        </w:rPr>
+      </w:pPr>
+      <w:r>
+        <w:rPr>
+          <w:rFonts w:ascii="Arial" w:hAnsi="Arial" w:cs="Arial"/>
+        </w:rPr>
+        <w:t xml:space="preserve">La tabla </w:t>
+      </w:r>
+      <w:r>
+        <w:rPr>
+          <w:rFonts w:ascii="Arial" w:hAnsi="Arial" w:cs="Arial"/>
+        </w:rPr>
+        <w:t>“</w:t>
+      </w:r>
+      <w:r>
+        <w:rPr>
+          <w:rFonts w:ascii="Arial" w:hAnsi="Arial" w:cs="Arial"/>
+        </w:rPr>
+        <w:t>objetivos</w:t>
+      </w:r>
+      <w:r>
+        <w:rPr>
+          <w:rFonts w:ascii="Arial" w:hAnsi="Arial" w:cs="Arial"/>
+        </w:rPr>
+        <w:t>”</w:t>
+      </w:r>
+      <w:r>
+        <w:rPr>
+          <w:rFonts w:ascii="Arial" w:hAnsi="Arial" w:cs="Arial"/>
+        </w:rPr>
+        <w:t xml:space="preserve"> </w:t>
+      </w:r>
+      <w:r>
+        <w:rPr>
+          <w:rFonts w:ascii="Arial" w:hAnsi="Arial" w:cs="Arial"/>
+        </w:rPr>
+        <w:t>tiene como identificador el campo “id”. En esta tabla constan todos los datos que tiene cualquier tipo de objetivo entre ellos el id del Usuario al que corresponden en el campo “idUsuario”. Está conectada con las tablas: “objPersonales”, “objAcademicos” y “objFisicos” mediante su clave primaria “id” y con las respectivas claves de dichas tablas “idObj”.</w:t>
+      </w:r>
+    </w:p>
+    <w:p>
+      <w:pPr>
+        <w:jc w:val="both"/>
+        <w:rPr>
+          <w:rFonts w:ascii="Arial" w:hAnsi="Arial" w:cs="Arial"/>
+        </w:rPr>
+      </w:pPr>
+      <w:r>
+        <w:rPr>
+          <w:rFonts w:ascii="Arial" w:hAnsi="Arial" w:cs="Arial"/>
+        </w:rPr>
+        <w:t>Las tablas: “objPersonales”, “objAcademicos” y “objFisicos” tienen como clave primaria los campos “idObj y idMet” de forma que pueda existir un objetivo con la misma recompensa/método/rutina (en función del tipo de objetivo) para evitar que se repitan datos.</w:t>
+      </w:r>
+    </w:p>
+    <w:p>
+      <w:pPr>
+        <w:jc w:val="both"/>
+        <w:rPr>
+          <w:rFonts w:ascii="Arial" w:hAnsi="Arial" w:cs="Arial"/>
+        </w:rPr>
+      </w:pPr>
+      <w:r>
+        <w:rPr>
+          <w:rFonts w:ascii="Arial" w:hAnsi="Arial" w:cs="Arial"/>
+        </w:rPr>
+        <w:t>Las tablas “recompensas”, “métodos” y “rutinas”</w:t>
+      </w:r>
+      <w:r>
+        <w:rPr>
+          <w:rFonts w:ascii="Arial" w:hAnsi="Arial" w:cs="Arial"/>
+        </w:rPr>
+        <w:t xml:space="preserve"> tiene como identificador su campo id y están conectadas con sus respectivos objetivos mediante su clave primaria “id” y referenciados a la clave foránea de su objetivo “idRec” /” idMet” /” idRut”</w:t>
+      </w:r>
+      <w:r>
+        <w:rPr>
+          <w:rFonts w:ascii="Arial" w:hAnsi="Arial" w:cs="Arial"/>
+        </w:rPr>
+        <w:t>.</w:t>
+      </w:r>
+    </w:p>
+    <w:p>
+      <w:pPr>
+        <w:jc w:val="both"/>
+        <w:rPr>
+          <w:rFonts w:ascii="Arial" w:hAnsi="Arial" w:cs="Arial"/>
+        </w:rPr>
+      </w:pPr>
+      <w:r>
+        <w:rPr>
+          <w:rFonts w:ascii="Arial" w:hAnsi="Arial" w:cs="Arial"/>
+        </w:rPr>
+        <w:t xml:space="preserve">La tabla contacto no necesita estar relacionada con ninguna otra tabla en el momento actual de desarrollo ya que no está unida a ningún usuario concreto. </w:t>
+      </w:r>
+    </w:p>
+    <w:p>
+      <w:pPr>
+        <w:jc w:val="both"/>
+        <w:rPr>
+          <w:rFonts w:ascii="Arial" w:hAnsi="Arial" w:cs="Arial"/>
+        </w:rPr>
+      </w:pPr>
+    </w:p>
+    <w:p>
+      <w:pPr>
+        <w:pStyle w:val="Ttulo4"/>
+        <w:jc w:val="both"/>
+        <w:rPr>
+          <w:rFonts w:ascii="Arial" w:hAnsi="Arial" w:cs="Arial"/>
+        </w:rPr>
+      </w:pPr>
+      <w:r>
+        <w:rPr>
+          <w:rFonts w:ascii="Arial" w:hAnsi="Arial" w:cs="Arial"/>
+        </w:rPr>
+        <w:t>Base de datos optimizada</w:t>
+      </w:r>
+    </w:p>
+    <w:p>
+      <w:pPr>
+        <w:jc w:val="both"/>
+      </w:pPr>
+      <w:r>
+        <w:rPr>
           <w:noProof/>
           <w:lang w:eastAsia="es-ES"/>
         </w:rPr>
         <w:drawing>
-          <wp:inline distT="0" distB="0" distL="0" distR="0" wp14:anchorId="32EADE58" wp14:editId="0A4FCF25">
-            <wp:extent cx="5219700" cy="3805555"/>
-            <wp:effectExtent l="0" t="0" r="0" b="4445"/>
-            <wp:docPr id="36" name="Imagen 36"/>
+          <wp:inline distT="0" distB="0" distL="0" distR="0" wp14:anchorId="58993686" wp14:editId="330B6866">
+            <wp:extent cx="5219700" cy="3188335"/>
+            <wp:effectExtent l="0" t="0" r="0" b="0"/>
+            <wp:docPr id="34" name="Imagen 34"/>
             <wp:cNvGraphicFramePr>
               <a:graphicFrameLocks xmlns:a="http://schemas.openxmlformats.org/drawingml/2006/main" noChangeAspect="1"/>
             </wp:cNvGraphicFramePr>
@@ -9255,7 +9446,7 @@
                   <pic:spPr>
                     <a:xfrm>
                       <a:off x="0" y="0"/>
-                      <a:ext cx="5219700" cy="3805555"/>
+                      <a:ext cx="5219700" cy="3188335"/>
                     </a:xfrm>
                     <a:prstGeom prst="rect">
                       <a:avLst/>
@@ -9270,55 +9461,95 @@
     </w:p>
     <w:p>
       <w:pPr>
-        <w:rPr>
-          <w:rFonts w:ascii="Arial" w:hAnsi="Arial" w:cs="Arial"/>
-        </w:rPr>
-      </w:pPr>
-      <w:r>
-        <w:rPr>
-          <w:rFonts w:ascii="Arial" w:hAnsi="Arial" w:cs="Arial"/>
-        </w:rPr>
-        <w:br w:type="page"/>
-      </w:r>
-    </w:p>
-    <w:p>
-      <w:pPr>
-        <w:pStyle w:val="Ttulo4"/>
-        <w:rPr>
-          <w:rFonts w:ascii="Arial" w:hAnsi="Arial" w:cs="Arial"/>
-        </w:rPr>
-      </w:pPr>
-      <w:r>
-        <w:rPr>
-          <w:rFonts w:ascii="Arial" w:hAnsi="Arial" w:cs="Arial"/>
-        </w:rPr>
-        <w:lastRenderedPageBreak/>
-        <w:t>Arquitectura del sistema</w:t>
-      </w:r>
-    </w:p>
-    <w:p/>
-    <w:p>
-      <w:pPr>
-        <w:rPr>
-          <w:rFonts w:ascii="Arial" w:hAnsi="Arial" w:cs="Arial"/>
-        </w:rPr>
-      </w:pPr>
-      <w:r>
-        <w:rPr>
-          <w:rFonts w:ascii="Arial" w:hAnsi="Arial" w:cs="Arial"/>
-        </w:rPr>
-        <w:t>La aplicación está</w:t>
-      </w:r>
-      <w:r>
-        <w:rPr>
-          <w:rFonts w:ascii="Arial" w:hAnsi="Arial" w:cs="Arial"/>
-        </w:rPr>
-        <w:t xml:space="preserve"> estructurada en angular de la siguiente manera:</w:t>
-      </w:r>
-    </w:p>
-    <w:p>
-      <w:pPr>
-        <w:spacing w:line="360" w:lineRule="auto"/>
+        <w:jc w:val="both"/>
+        <w:rPr>
+          <w:rFonts w:ascii="Arial" w:hAnsi="Arial" w:cs="Arial"/>
+        </w:rPr>
+      </w:pPr>
+      <w:r>
+        <w:rPr>
+          <w:rFonts w:ascii="Arial" w:hAnsi="Arial" w:cs="Arial"/>
+        </w:rPr>
+        <w:t>Esta es la estructura de la base de datos finalmente utilizada en la aplicación web MyBoard</w:t>
+      </w:r>
+      <w:r>
+        <w:rPr>
+          <w:rFonts w:ascii="Arial" w:hAnsi="Arial" w:cs="Arial"/>
+        </w:rPr>
+        <w:t>.</w:t>
+      </w:r>
+    </w:p>
+    <w:p>
+      <w:pPr>
+        <w:jc w:val="both"/>
+        <w:rPr>
+          <w:rFonts w:ascii="Arial" w:hAnsi="Arial" w:cs="Arial"/>
+        </w:rPr>
+      </w:pPr>
+      <w:r>
+        <w:rPr>
+          <w:rFonts w:ascii="Arial" w:hAnsi="Arial" w:cs="Arial"/>
+        </w:rPr>
+        <w:t xml:space="preserve">En ella como se puede observar se han eliminado las tablas: </w:t>
+      </w:r>
+      <w:r>
+        <w:rPr>
+          <w:rFonts w:ascii="Arial" w:hAnsi="Arial" w:cs="Arial"/>
+        </w:rPr>
+        <w:t>“objPersonales”, “objAcademicos” y “objFisicos”</w:t>
+      </w:r>
+      <w:r>
+        <w:rPr>
+          <w:rFonts w:ascii="Arial" w:hAnsi="Arial" w:cs="Arial"/>
+        </w:rPr>
+        <w:t xml:space="preserve"> y se han añadido los campos “idMet”, “idRec” e “idRut” a la tabla objetivos, esto está hecho con el objetivo de que no se hagan tantas consultas a la base de datos para optimizar la velocidad y no tener una gran cantidad de consultas en el servidor reduciendo estas a la mitad cada vez que se solicita un objetivo a la base de datos.</w:t>
+      </w:r>
+    </w:p>
+    <w:p>
+      <w:pPr>
+        <w:jc w:val="both"/>
+        <w:rPr>
+          <w:rFonts w:ascii="Arial" w:hAnsi="Arial" w:cs="Arial"/>
+        </w:rPr>
+      </w:pPr>
+      <w:r>
+        <w:rPr>
+          <w:rFonts w:ascii="Arial" w:hAnsi="Arial" w:cs="Arial"/>
+        </w:rPr>
+        <w:t>Para poder conocer de qué tipo de objetivo es cada uno he utilizado un sistema en el cual cada vez que se genera un nuevo objetivo dos de los campos “idMet”, “idRec” e “idRut” deben constar como NULL mientras que uno de ellos debe tener el id de la ayuda a la que pertenecen, de esta forma se puede saber qué tipo de objetivo son ya que un tipo ayuda corresponde únicamente a un tipo de objetivo.</w:t>
+      </w:r>
+    </w:p>
+    <w:p>
+      <w:pPr>
+        <w:jc w:val="both"/>
+        <w:rPr>
+          <w:rFonts w:ascii="Arial" w:hAnsi="Arial" w:cs="Arial"/>
+        </w:rPr>
+      </w:pPr>
+      <w:r>
+        <w:rPr>
+          <w:rFonts w:ascii="Arial" w:hAnsi="Arial" w:cs="Arial"/>
+        </w:rPr>
+        <w:t>Para añadir robustez a la base de datos se han creado unos triggers los cuales se encargan de controlar lo mencionado anteriormente de forma en que si se introduce un objetivo con todos los campos (“idMet”, “idRec” e “idRut”) a valor NULL o con más de un campo que no lo sea SQL devolverá un error en función de lo que se ha incumplido y dicho campo no podrá ser creado.</w:t>
+      </w:r>
+    </w:p>
+    <w:p>
+      <w:pPr>
+        <w:jc w:val="both"/>
+        <w:rPr>
+          <w:rFonts w:ascii="Arial" w:hAnsi="Arial" w:cs="Arial"/>
+        </w:rPr>
+      </w:pPr>
+      <w:r>
+        <w:rPr>
+          <w:rFonts w:ascii="Arial" w:hAnsi="Arial" w:cs="Arial"/>
+        </w:rPr>
+        <w:t>Estos triggers se muestran en la imagen inferior, cada uno controlando una excepción distinta.</w:t>
+      </w:r>
+    </w:p>
+    <w:p>
+      <w:pPr>
+        <w:jc w:val="both"/>
         <w:rPr>
           <w:rFonts w:ascii="Arial" w:hAnsi="Arial" w:cs="Arial"/>
         </w:rPr>
@@ -9329,11 +9560,12 @@
           <w:noProof/>
           <w:lang w:eastAsia="es-ES"/>
         </w:rPr>
+        <w:lastRenderedPageBreak/>
         <w:drawing>
-          <wp:inline distT="0" distB="0" distL="0" distR="0" wp14:anchorId="3C9CFAD9" wp14:editId="68433DB3">
-            <wp:extent cx="5219700" cy="1773555"/>
-            <wp:effectExtent l="0" t="0" r="0" b="0"/>
-            <wp:docPr id="39" name="Imagen 39"/>
+          <wp:inline distT="0" distB="0" distL="0" distR="0" wp14:anchorId="7856775B" wp14:editId="0C8AD198">
+            <wp:extent cx="5219700" cy="1845310"/>
+            <wp:effectExtent l="0" t="0" r="0" b="2540"/>
+            <wp:docPr id="35" name="Imagen 35"/>
             <wp:cNvGraphicFramePr>
               <a:graphicFrameLocks xmlns:a="http://schemas.openxmlformats.org/drawingml/2006/main" noChangeAspect="1"/>
             </wp:cNvGraphicFramePr>
@@ -9353,6 +9585,204 @@
                   <pic:spPr>
                     <a:xfrm>
                       <a:off x="0" y="0"/>
+                      <a:ext cx="5219700" cy="1845310"/>
+                    </a:xfrm>
+                    <a:prstGeom prst="rect">
+                      <a:avLst/>
+                    </a:prstGeom>
+                  </pic:spPr>
+                </pic:pic>
+              </a:graphicData>
+            </a:graphic>
+          </wp:inline>
+        </w:drawing>
+      </w:r>
+    </w:p>
+    <w:p>
+      <w:pPr>
+        <w:jc w:val="both"/>
+        <w:rPr>
+          <w:rFonts w:ascii="Arial" w:hAnsi="Arial" w:cs="Arial"/>
+        </w:rPr>
+      </w:pPr>
+    </w:p>
+    <w:p>
+      <w:pPr>
+        <w:jc w:val="both"/>
+        <w:rPr>
+          <w:rFonts w:ascii="Arial" w:hAnsi="Arial" w:cs="Arial"/>
+        </w:rPr>
+      </w:pPr>
+      <w:r>
+        <w:rPr>
+          <w:rFonts w:ascii="Arial" w:hAnsi="Arial" w:cs="Arial"/>
+        </w:rPr>
+        <w:t>Ejemplo de trigger</w:t>
+      </w:r>
+      <w:r>
+        <w:rPr>
+          <w:rFonts w:ascii="Arial" w:hAnsi="Arial" w:cs="Arial"/>
+        </w:rPr>
+        <w:t>:</w:t>
+      </w:r>
+    </w:p>
+    <w:p>
+      <w:pPr>
+        <w:jc w:val="both"/>
+        <w:rPr>
+          <w:rFonts w:ascii="Arial" w:hAnsi="Arial" w:cs="Arial"/>
+        </w:rPr>
+      </w:pPr>
+      <w:r>
+        <w:rPr>
+          <w:rFonts w:ascii="Arial" w:hAnsi="Arial" w:cs="Arial"/>
+        </w:rPr>
+        <w:t xml:space="preserve"> (En este caso si se insertan todos los campos contemplados a NULL)</w:t>
+      </w:r>
+    </w:p>
+    <w:p>
+      <w:pPr>
+        <w:jc w:val="both"/>
+        <w:rPr>
+          <w:rFonts w:ascii="Arial" w:hAnsi="Arial" w:cs="Arial"/>
+        </w:rPr>
+      </w:pPr>
+      <w:r>
+        <w:rPr>
+          <w:rFonts w:ascii="Arial" w:hAnsi="Arial" w:cs="Arial"/>
+          <w:noProof/>
+          <w:lang w:eastAsia="es-ES"/>
+        </w:rPr>
+        <w:drawing>
+          <wp:inline distT="0" distB="0" distL="0" distR="0" wp14:anchorId="32EADE58" wp14:editId="0A4FCF25">
+            <wp:extent cx="5219700" cy="3805555"/>
+            <wp:effectExtent l="0" t="0" r="0" b="4445"/>
+            <wp:docPr id="36" name="Imagen 36"/>
+            <wp:cNvGraphicFramePr>
+              <a:graphicFrameLocks xmlns:a="http://schemas.openxmlformats.org/drawingml/2006/main" noChangeAspect="1"/>
+            </wp:cNvGraphicFramePr>
+            <a:graphic xmlns:a="http://schemas.openxmlformats.org/drawingml/2006/main">
+              <a:graphicData uri="http://schemas.openxmlformats.org/drawingml/2006/picture">
+                <pic:pic xmlns:pic="http://schemas.openxmlformats.org/drawingml/2006/picture">
+                  <pic:nvPicPr>
+                    <pic:cNvPr id="1" name=""/>
+                    <pic:cNvPicPr/>
+                  </pic:nvPicPr>
+                  <pic:blipFill>
+                    <a:blip r:embed="rId17"/>
+                    <a:stretch>
+                      <a:fillRect/>
+                    </a:stretch>
+                  </pic:blipFill>
+                  <pic:spPr>
+                    <a:xfrm>
+                      <a:off x="0" y="0"/>
+                      <a:ext cx="5219700" cy="3805555"/>
+                    </a:xfrm>
+                    <a:prstGeom prst="rect">
+                      <a:avLst/>
+                    </a:prstGeom>
+                  </pic:spPr>
+                </pic:pic>
+              </a:graphicData>
+            </a:graphic>
+          </wp:inline>
+        </w:drawing>
+      </w:r>
+    </w:p>
+    <w:p>
+      <w:pPr>
+        <w:jc w:val="both"/>
+        <w:rPr>
+          <w:rFonts w:ascii="Arial" w:hAnsi="Arial" w:cs="Arial"/>
+        </w:rPr>
+      </w:pPr>
+      <w:r>
+        <w:rPr>
+          <w:rFonts w:ascii="Arial" w:hAnsi="Arial" w:cs="Arial"/>
+        </w:rPr>
+        <w:br w:type="page"/>
+      </w:r>
+    </w:p>
+    <w:p>
+      <w:pPr>
+        <w:pStyle w:val="Ttulo4"/>
+        <w:jc w:val="both"/>
+        <w:rPr>
+          <w:rFonts w:ascii="Arial" w:hAnsi="Arial" w:cs="Arial"/>
+        </w:rPr>
+      </w:pPr>
+      <w:r>
+        <w:rPr>
+          <w:rFonts w:ascii="Arial" w:hAnsi="Arial" w:cs="Arial"/>
+        </w:rPr>
+        <w:lastRenderedPageBreak/>
+        <w:t>Arquitectura del sistema</w:t>
+      </w:r>
+    </w:p>
+    <w:p>
+      <w:pPr>
+        <w:jc w:val="both"/>
+      </w:pPr>
+    </w:p>
+    <w:p>
+      <w:pPr>
+        <w:jc w:val="both"/>
+        <w:rPr>
+          <w:rFonts w:ascii="Arial" w:hAnsi="Arial" w:cs="Arial"/>
+        </w:rPr>
+      </w:pPr>
+      <w:r>
+        <w:rPr>
+          <w:rFonts w:ascii="Arial" w:hAnsi="Arial" w:cs="Arial"/>
+        </w:rPr>
+        <w:t>La aplicación está</w:t>
+      </w:r>
+      <w:r>
+        <w:rPr>
+          <w:rFonts w:ascii="Arial" w:hAnsi="Arial" w:cs="Arial"/>
+        </w:rPr>
+        <w:t xml:space="preserve"> estructurada en angular de la siguiente manera:</w:t>
+      </w:r>
+    </w:p>
+    <w:p>
+      <w:pPr>
+        <w:spacing w:line="360" w:lineRule="auto"/>
+        <w:jc w:val="both"/>
+        <w:rPr>
+          <w:rFonts w:ascii="Arial" w:hAnsi="Arial" w:cs="Arial"/>
+        </w:rPr>
+      </w:pPr>
+      <w:r>
+        <w:rPr>
+          <w:rFonts w:ascii="Arial" w:hAnsi="Arial" w:cs="Arial"/>
+          <w:noProof/>
+          <w:lang w:eastAsia="es-ES"/>
+        </w:rPr>
+        <w:drawing>
+          <wp:inline distT="0" distB="0" distL="0" distR="0" wp14:anchorId="3C9CFAD9" wp14:editId="68433DB3">
+            <wp:extent cx="5219700" cy="1773555"/>
+            <wp:effectExtent l="0" t="0" r="0" b="0"/>
+            <wp:docPr id="39" name="Imagen 39"/>
+            <wp:cNvGraphicFramePr>
+              <a:graphicFrameLocks xmlns:a="http://schemas.openxmlformats.org/drawingml/2006/main" noChangeAspect="1"/>
+            </wp:cNvGraphicFramePr>
+            <a:graphic xmlns:a="http://schemas.openxmlformats.org/drawingml/2006/main">
+              <a:graphicData uri="http://schemas.openxmlformats.org/drawingml/2006/picture">
+                <pic:pic xmlns:pic="http://schemas.openxmlformats.org/drawingml/2006/picture">
+                  <pic:nvPicPr>
+                    <pic:cNvPr id="1" name=""/>
+                    <pic:cNvPicPr/>
+                  </pic:nvPicPr>
+                  <pic:blipFill>
+                    <a:blip r:embed="rId18"/>
+                    <a:stretch>
+                      <a:fillRect/>
+                    </a:stretch>
+                  </pic:blipFill>
+                  <pic:spPr>
+                    <a:xfrm>
+                      <a:off x="0" y="0"/>
                       <a:ext cx="5219700" cy="1773555"/>
                     </a:xfrm>
                     <a:prstGeom prst="rect">
@@ -9369,6 +9799,7 @@
     <w:p>
       <w:pPr>
         <w:spacing w:line="360" w:lineRule="auto"/>
+        <w:jc w:val="both"/>
         <w:rPr>
           <w:rFonts w:ascii="Arial" w:hAnsi="Arial" w:cs="Arial"/>
         </w:rPr>
@@ -9383,6 +9814,7 @@
     <w:p>
       <w:pPr>
         <w:spacing w:line="360" w:lineRule="auto"/>
+        <w:jc w:val="both"/>
         <w:rPr>
           <w:rFonts w:ascii="Arial" w:hAnsi="Arial" w:cs="Arial"/>
         </w:rPr>
@@ -9403,6 +9835,7 @@
     <w:p>
       <w:pPr>
         <w:spacing w:line="360" w:lineRule="auto"/>
+        <w:jc w:val="both"/>
         <w:rPr>
           <w:rFonts w:ascii="Arial" w:hAnsi="Arial" w:cs="Arial"/>
         </w:rPr>
@@ -9417,6 +9850,7 @@
     <w:p>
       <w:pPr>
         <w:spacing w:line="360" w:lineRule="auto"/>
+        <w:jc w:val="both"/>
         <w:rPr>
           <w:rFonts w:ascii="Arial" w:hAnsi="Arial" w:cs="Arial"/>
         </w:rPr>
@@ -9430,6 +9864,7 @@
     </w:p>
     <w:p>
       <w:pPr>
+        <w:jc w:val="both"/>
         <w:rPr>
           <w:rFonts w:ascii="Arial" w:hAnsi="Arial" w:cs="Arial"/>
         </w:rPr>
@@ -9444,6 +9879,7 @@
     <w:p>
       <w:pPr>
         <w:pStyle w:val="Ttulo3"/>
+        <w:jc w:val="both"/>
         <w:rPr>
           <w:rFonts w:ascii="Arial" w:hAnsi="Arial" w:cs="Arial"/>
         </w:rPr>
@@ -9456,10 +9892,15 @@
         <w:t>Interfaz</w:t>
       </w:r>
     </w:p>
-    <w:p/>
+    <w:p>
+      <w:pPr>
+        <w:jc w:val="both"/>
+      </w:pPr>
+    </w:p>
     <w:p>
       <w:pPr>
         <w:pStyle w:val="Ttulo4"/>
+        <w:jc w:val="both"/>
         <w:rPr>
           <w:rFonts w:ascii="Arial" w:hAnsi="Arial" w:cs="Arial"/>
         </w:rPr>
@@ -9471,9 +9912,14 @@
         <w:t>Características generales:</w:t>
       </w:r>
     </w:p>
-    <w:p/>
-    <w:p>
-      <w:pPr>
+    <w:p>
+      <w:pPr>
+        <w:jc w:val="both"/>
+      </w:pPr>
+    </w:p>
+    <w:p>
+      <w:pPr>
+        <w:jc w:val="both"/>
         <w:rPr>
           <w:rFonts w:ascii="Arial" w:hAnsi="Arial" w:cs="Arial"/>
         </w:rPr>
@@ -9487,6 +9933,7 @@
     </w:p>
     <w:p>
       <w:pPr>
+        <w:jc w:val="both"/>
         <w:rPr>
           <w:rFonts w:ascii="Arial" w:hAnsi="Arial" w:cs="Arial"/>
         </w:rPr>
@@ -9500,6 +9947,7 @@
     </w:p>
     <w:p>
       <w:pPr>
+        <w:jc w:val="both"/>
         <w:rPr>
           <w:rFonts w:ascii="Arial" w:hAnsi="Arial" w:cs="Arial"/>
         </w:rPr>
@@ -9531,6 +9979,7 @@
     </w:p>
     <w:p>
       <w:pPr>
+        <w:jc w:val="both"/>
         <w:rPr>
           <w:rFonts w:ascii="Arial" w:hAnsi="Arial" w:cs="Arial"/>
         </w:rPr>
@@ -9544,6 +9993,7 @@
     </w:p>
     <w:p>
       <w:pPr>
+        <w:jc w:val="both"/>
         <w:rPr>
           <w:rFonts w:ascii="Arial" w:hAnsi="Arial" w:cs="Arial"/>
         </w:rPr>
@@ -9563,6 +10013,7 @@
     </w:p>
     <w:p>
       <w:pPr>
+        <w:jc w:val="both"/>
         <w:rPr>
           <w:rFonts w:ascii="Arial" w:hAnsi="Arial" w:cs="Arial"/>
         </w:rPr>
@@ -9583,13 +10034,15 @@
     <w:p>
       <w:pPr>
         <w:pStyle w:val="Prrafodelista"/>
-        <w:rPr>
-          <w:rFonts w:ascii="Arial" w:hAnsi="Arial" w:cs="Arial"/>
-        </w:rPr>
-      </w:pPr>
-    </w:p>
-    <w:p>
-      <w:pPr>
+        <w:jc w:val="both"/>
+        <w:rPr>
+          <w:rFonts w:ascii="Arial" w:hAnsi="Arial" w:cs="Arial"/>
+        </w:rPr>
+      </w:pPr>
+    </w:p>
+    <w:p>
+      <w:pPr>
+        <w:jc w:val="both"/>
         <w:rPr>
           <w:rFonts w:ascii="Arial" w:hAnsi="Arial" w:cs="Arial"/>
         </w:rPr>
@@ -9604,6 +10057,7 @@
     <w:p>
       <w:pPr>
         <w:pStyle w:val="Ttulo4"/>
+        <w:jc w:val="both"/>
         <w:rPr>
           <w:rFonts w:ascii="Arial" w:hAnsi="Arial" w:cs="Arial"/>
         </w:rPr>
@@ -9618,13 +10072,15 @@
     </w:p>
     <w:p>
       <w:pPr>
-        <w:rPr>
-          <w:rFonts w:ascii="Arial" w:hAnsi="Arial" w:cs="Arial"/>
-        </w:rPr>
-      </w:pPr>
-    </w:p>
-    <w:p>
-      <w:pPr>
+        <w:jc w:val="both"/>
+        <w:rPr>
+          <w:rFonts w:ascii="Arial" w:hAnsi="Arial" w:cs="Arial"/>
+        </w:rPr>
+      </w:pPr>
+    </w:p>
+    <w:p>
+      <w:pPr>
+        <w:jc w:val="both"/>
         <w:rPr>
           <w:rFonts w:ascii="Arial" w:hAnsi="Arial" w:cs="Arial"/>
         </w:rPr>
@@ -9668,6 +10124,7 @@
     </w:p>
     <w:p>
       <w:pPr>
+        <w:jc w:val="both"/>
         <w:rPr>
           <w:rFonts w:ascii="Arial" w:hAnsi="Arial" w:cs="Arial"/>
         </w:rPr>
@@ -9681,6 +10138,7 @@
     </w:p>
     <w:p>
       <w:pPr>
+        <w:jc w:val="both"/>
         <w:rPr>
           <w:rFonts w:ascii="Arial" w:hAnsi="Arial" w:cs="Arial"/>
         </w:rPr>
@@ -9694,27 +10152,224 @@
     </w:p>
     <w:p>
       <w:pPr>
-        <w:rPr>
-          <w:rFonts w:ascii="Arial" w:hAnsi="Arial" w:cs="Arial"/>
-        </w:rPr>
-      </w:pPr>
+        <w:jc w:val="both"/>
+        <w:rPr>
+          <w:rFonts w:ascii="Arial" w:hAnsi="Arial" w:cs="Arial"/>
+        </w:rPr>
+      </w:pPr>
+    </w:p>
+    <w:p>
+      <w:pPr>
+        <w:jc w:val="both"/>
+        <w:rPr>
+          <w:rFonts w:ascii="Arial" w:hAnsi="Arial" w:cs="Arial"/>
+        </w:rPr>
+      </w:pPr>
+      <w:r>
+        <w:rPr>
+          <w:rFonts w:ascii="Arial" w:hAnsi="Arial" w:cs="Arial"/>
+        </w:rPr>
+        <w:drawing>
+          <wp:anchor distT="0" distB="0" distL="114300" distR="114300" simplePos="0" relativeHeight="251662336" behindDoc="0" locked="0" layoutInCell="1" allowOverlap="1" wp14:anchorId="695B7610" wp14:editId="74CD2F7B">
+            <wp:simplePos x="0" y="0"/>
+            <wp:positionH relativeFrom="margin">
+              <wp:posOffset>3561499</wp:posOffset>
+            </wp:positionH>
+            <wp:positionV relativeFrom="paragraph">
+              <wp:posOffset>24334</wp:posOffset>
+            </wp:positionV>
+            <wp:extent cx="1623695" cy="3512820"/>
+            <wp:effectExtent l="0" t="0" r="0" b="0"/>
+            <wp:wrapThrough wrapText="bothSides">
+              <wp:wrapPolygon edited="0">
+                <wp:start x="0" y="0"/>
+                <wp:lineTo x="0" y="21436"/>
+                <wp:lineTo x="21287" y="21436"/>
+                <wp:lineTo x="21287" y="0"/>
+                <wp:lineTo x="0" y="0"/>
+              </wp:wrapPolygon>
+            </wp:wrapThrough>
+            <wp:docPr id="44" name="Imagen 44"/>
+            <wp:cNvGraphicFramePr>
+              <a:graphicFrameLocks xmlns:a="http://schemas.openxmlformats.org/drawingml/2006/main" noChangeAspect="1"/>
+            </wp:cNvGraphicFramePr>
+            <a:graphic xmlns:a="http://schemas.openxmlformats.org/drawingml/2006/main">
+              <a:graphicData uri="http://schemas.openxmlformats.org/drawingml/2006/picture">
+                <pic:pic xmlns:pic="http://schemas.openxmlformats.org/drawingml/2006/picture">
+                  <pic:nvPicPr>
+                    <pic:cNvPr id="1" name=""/>
+                    <pic:cNvPicPr/>
+                  </pic:nvPicPr>
+                  <pic:blipFill>
+                    <a:blip r:embed="rId19" cstate="print">
+                      <a:extLst>
+                        <a:ext uri="{28A0092B-C50C-407E-A947-70E740481C1C}">
+                          <a14:useLocalDpi xmlns:a14="http://schemas.microsoft.com/office/drawing/2010/main" val="0"/>
+                        </a:ext>
+                      </a:extLst>
+                    </a:blip>
+                    <a:stretch>
+                      <a:fillRect/>
+                    </a:stretch>
+                  </pic:blipFill>
+                  <pic:spPr>
+                    <a:xfrm>
+                      <a:off x="0" y="0"/>
+                      <a:ext cx="1623695" cy="3512820"/>
+                    </a:xfrm>
+                    <a:prstGeom prst="rect">
+                      <a:avLst/>
+                    </a:prstGeom>
+                  </pic:spPr>
+                </pic:pic>
+              </a:graphicData>
+            </a:graphic>
+            <wp14:sizeRelH relativeFrom="margin">
+              <wp14:pctWidth>0</wp14:pctWidth>
+            </wp14:sizeRelH>
+            <wp14:sizeRelV relativeFrom="margin">
+              <wp14:pctHeight>0</wp14:pctHeight>
+            </wp14:sizeRelV>
+          </wp:anchor>
+        </w:drawing>
+      </w:r>
+      <w:r>
+        <w:rPr>
+          <w:rFonts w:ascii="Arial" w:hAnsi="Arial" w:cs="Arial"/>
+        </w:rPr>
+        <w:drawing>
+          <wp:inline distT="0" distB="0" distL="0" distR="0" wp14:anchorId="4A2DC26E" wp14:editId="5888C443">
+            <wp:extent cx="1670098" cy="3573331"/>
+            <wp:effectExtent l="0" t="0" r="6350" b="8255"/>
+            <wp:docPr id="40" name="Imagen 40"/>
+            <wp:cNvGraphicFramePr>
+              <a:graphicFrameLocks xmlns:a="http://schemas.openxmlformats.org/drawingml/2006/main" noChangeAspect="1"/>
+            </wp:cNvGraphicFramePr>
+            <a:graphic xmlns:a="http://schemas.openxmlformats.org/drawingml/2006/main">
+              <a:graphicData uri="http://schemas.openxmlformats.org/drawingml/2006/picture">
+                <pic:pic xmlns:pic="http://schemas.openxmlformats.org/drawingml/2006/picture">
+                  <pic:nvPicPr>
+                    <pic:cNvPr id="1" name=""/>
+                    <pic:cNvPicPr/>
+                  </pic:nvPicPr>
+                  <pic:blipFill>
+                    <a:blip r:embed="rId20"/>
+                    <a:stretch>
+                      <a:fillRect/>
+                    </a:stretch>
+                  </pic:blipFill>
+                  <pic:spPr>
+                    <a:xfrm>
+                      <a:off x="0" y="0"/>
+                      <a:ext cx="1682841" cy="3600596"/>
+                    </a:xfrm>
+                    <a:prstGeom prst="rect">
+                      <a:avLst/>
+                    </a:prstGeom>
+                  </pic:spPr>
+                </pic:pic>
+              </a:graphicData>
+            </a:graphic>
+          </wp:inline>
+        </w:drawing>
+      </w:r>
+      <w:r>
+        <w:rPr>
+          <w:rFonts w:ascii="Arial" w:hAnsi="Arial" w:cs="Arial"/>
+        </w:rPr>
+        <w:t xml:space="preserve">  </w:t>
+      </w:r>
+      <w:r>
+        <w:rPr>
+          <w:rFonts w:ascii="Arial" w:hAnsi="Arial" w:cs="Arial"/>
+        </w:rPr>
+        <w:drawing>
+          <wp:inline distT="0" distB="0" distL="0" distR="0" wp14:anchorId="11DE1110" wp14:editId="0F415AAC">
+            <wp:extent cx="1699838" cy="3579962"/>
+            <wp:effectExtent l="0" t="0" r="0" b="1905"/>
+            <wp:docPr id="43" name="Imagen 43"/>
+            <wp:cNvGraphicFramePr>
+              <a:graphicFrameLocks xmlns:a="http://schemas.openxmlformats.org/drawingml/2006/main" noChangeAspect="1"/>
+            </wp:cNvGraphicFramePr>
+            <a:graphic xmlns:a="http://schemas.openxmlformats.org/drawingml/2006/main">
+              <a:graphicData uri="http://schemas.openxmlformats.org/drawingml/2006/picture">
+                <pic:pic xmlns:pic="http://schemas.openxmlformats.org/drawingml/2006/picture">
+                  <pic:nvPicPr>
+                    <pic:cNvPr id="1" name=""/>
+                    <pic:cNvPicPr/>
+                  </pic:nvPicPr>
+                  <pic:blipFill>
+                    <a:blip r:embed="rId21"/>
+                    <a:stretch>
+                      <a:fillRect/>
+                    </a:stretch>
+                  </pic:blipFill>
+                  <pic:spPr>
+                    <a:xfrm>
+                      <a:off x="0" y="0"/>
+                      <a:ext cx="1726251" cy="3635589"/>
+                    </a:xfrm>
+                    <a:prstGeom prst="rect">
+                      <a:avLst/>
+                    </a:prstGeom>
+                  </pic:spPr>
+                </pic:pic>
+              </a:graphicData>
+            </a:graphic>
+          </wp:inline>
+        </w:drawing>
+      </w:r>
+      <w:r>
+        <w:rPr>
+          <w:rFonts w:ascii="Arial" w:hAnsi="Arial" w:cs="Arial"/>
+        </w:rPr>
+        <w:t xml:space="preserve">  </w:t>
+      </w:r>
     </w:p>
     <w:p>
       <w:pPr>
         <w:pStyle w:val="Ttulo4"/>
-        <w:rPr>
-          <w:rFonts w:ascii="Arial" w:hAnsi="Arial" w:cs="Arial"/>
-        </w:rPr>
-      </w:pPr>
-      <w:r>
-        <w:rPr>
-          <w:rFonts w:ascii="Arial" w:hAnsi="Arial" w:cs="Arial"/>
-        </w:rPr>
+        <w:jc w:val="both"/>
+        <w:rPr>
+          <w:rFonts w:ascii="Arial" w:hAnsi="Arial" w:cs="Arial"/>
+        </w:rPr>
+      </w:pPr>
+    </w:p>
+    <w:p>
+      <w:pPr>
+        <w:rPr>
+          <w:rFonts w:ascii="Arial" w:eastAsiaTheme="majorEastAsia" w:hAnsi="Arial" w:cs="Arial"/>
+          <w:i/>
+          <w:iCs/>
+          <w:color w:val="2E74B5" w:themeColor="accent1" w:themeShade="BF"/>
+        </w:rPr>
+      </w:pPr>
+      <w:r>
+        <w:rPr>
+          <w:rFonts w:ascii="Arial" w:hAnsi="Arial" w:cs="Arial"/>
+        </w:rPr>
+        <w:br w:type="page"/>
+      </w:r>
+    </w:p>
+    <w:p>
+      <w:pPr>
+        <w:pStyle w:val="Ttulo4"/>
+        <w:jc w:val="both"/>
+        <w:rPr>
+          <w:rFonts w:ascii="Arial" w:hAnsi="Arial" w:cs="Arial"/>
+        </w:rPr>
+      </w:pPr>
+      <w:r>
+        <w:rPr>
+          <w:rFonts w:ascii="Arial" w:hAnsi="Arial" w:cs="Arial"/>
+        </w:rPr>
+        <w:lastRenderedPageBreak/>
         <w:t>Usabilidad/Accesibilidad</w:t>
       </w:r>
     </w:p>
     <w:p>
       <w:pPr>
+        <w:jc w:val="both"/>
         <w:rPr>
           <w:rFonts w:ascii="Arial" w:hAnsi="Arial" w:cs="Arial"/>
         </w:rPr>
@@ -9723,6 +10378,7 @@
     <w:p>
       <w:pPr>
         <w:pStyle w:val="Ttulo5"/>
+        <w:jc w:val="both"/>
         <w:rPr>
           <w:rFonts w:ascii="Arial" w:hAnsi="Arial" w:cs="Arial"/>
         </w:rPr>
@@ -9736,6 +10392,7 @@
     </w:p>
     <w:p>
       <w:pPr>
+        <w:jc w:val="both"/>
         <w:rPr>
           <w:rFonts w:ascii="Arial" w:hAnsi="Arial" w:cs="Arial"/>
         </w:rPr>
@@ -9754,6 +10411,7 @@
           <w:ilvl w:val="0"/>
           <w:numId w:val="8"/>
         </w:numPr>
+        <w:jc w:val="both"/>
         <w:rPr>
           <w:rFonts w:ascii="Arial" w:hAnsi="Arial" w:cs="Arial"/>
         </w:rPr>
@@ -9768,6 +10426,7 @@
     <w:p>
       <w:pPr>
         <w:pStyle w:val="Prrafodelista"/>
+        <w:jc w:val="both"/>
         <w:rPr>
           <w:rFonts w:ascii="Arial" w:hAnsi="Arial" w:cs="Arial"/>
         </w:rPr>
@@ -9780,6 +10439,7 @@
           <w:ilvl w:val="0"/>
           <w:numId w:val="8"/>
         </w:numPr>
+        <w:jc w:val="both"/>
         <w:rPr>
           <w:rFonts w:ascii="Arial" w:hAnsi="Arial" w:cs="Arial"/>
         </w:rPr>
@@ -9794,6 +10454,7 @@
     <w:p>
       <w:pPr>
         <w:pStyle w:val="Prrafodelista"/>
+        <w:jc w:val="both"/>
         <w:rPr>
           <w:rFonts w:ascii="Arial" w:hAnsi="Arial" w:cs="Arial"/>
         </w:rPr>
@@ -9806,6 +10467,7 @@
           <w:ilvl w:val="0"/>
           <w:numId w:val="8"/>
         </w:numPr>
+        <w:jc w:val="both"/>
         <w:rPr>
           <w:rFonts w:ascii="Arial" w:hAnsi="Arial" w:cs="Arial"/>
         </w:rPr>
@@ -9820,41 +10482,38 @@
     <w:p>
       <w:pPr>
         <w:pStyle w:val="Prrafodelista"/>
-        <w:rPr>
-          <w:rFonts w:ascii="Arial" w:hAnsi="Arial" w:cs="Arial"/>
-        </w:rPr>
-      </w:pPr>
-    </w:p>
-    <w:p>
-      <w:pPr>
-        <w:rPr>
-          <w:rFonts w:ascii="Arial" w:hAnsi="Arial" w:cs="Arial"/>
-        </w:rPr>
-      </w:pPr>
-      <w:r>
-        <w:rPr>
-          <w:rFonts w:ascii="Arial" w:hAnsi="Arial" w:cs="Arial"/>
-        </w:rPr>
-        <w:br w:type="page"/>
-      </w:r>
+        <w:jc w:val="both"/>
+        <w:rPr>
+          <w:rFonts w:ascii="Arial" w:hAnsi="Arial" w:cs="Arial"/>
+        </w:rPr>
+      </w:pPr>
+    </w:p>
+    <w:p>
+      <w:pPr>
+        <w:jc w:val="both"/>
+        <w:rPr>
+          <w:rFonts w:ascii="Arial" w:hAnsi="Arial" w:cs="Arial"/>
+        </w:rPr>
+      </w:pPr>
     </w:p>
     <w:p>
       <w:pPr>
         <w:pStyle w:val="Ttulo5"/>
-        <w:rPr>
-          <w:rFonts w:ascii="Arial" w:hAnsi="Arial" w:cs="Arial"/>
-        </w:rPr>
-      </w:pPr>
-      <w:r>
-        <w:rPr>
-          <w:rFonts w:ascii="Arial" w:hAnsi="Arial" w:cs="Arial"/>
-        </w:rPr>
-        <w:lastRenderedPageBreak/>
+        <w:jc w:val="both"/>
+        <w:rPr>
+          <w:rFonts w:ascii="Arial" w:hAnsi="Arial" w:cs="Arial"/>
+        </w:rPr>
+      </w:pPr>
+      <w:r>
+        <w:rPr>
+          <w:rFonts w:ascii="Arial" w:hAnsi="Arial" w:cs="Arial"/>
+        </w:rPr>
         <w:t>Accesibilidad</w:t>
       </w:r>
     </w:p>
     <w:p>
       <w:pPr>
+        <w:jc w:val="both"/>
         <w:rPr>
           <w:rFonts w:ascii="Arial" w:hAnsi="Arial" w:cs="Arial"/>
         </w:rPr>
@@ -9867,6 +10526,7 @@
           <w:ilvl w:val="0"/>
           <w:numId w:val="8"/>
         </w:numPr>
+        <w:jc w:val="both"/>
         <w:rPr>
           <w:rFonts w:ascii="Arial" w:hAnsi="Arial" w:cs="Arial"/>
         </w:rPr>
@@ -9881,6 +10541,7 @@
     <w:p>
       <w:pPr>
         <w:pStyle w:val="Prrafodelista"/>
+        <w:jc w:val="both"/>
         <w:rPr>
           <w:rFonts w:ascii="Arial" w:hAnsi="Arial" w:cs="Arial"/>
         </w:rPr>
@@ -9893,6 +10554,7 @@
           <w:ilvl w:val="0"/>
           <w:numId w:val="8"/>
         </w:numPr>
+        <w:jc w:val="both"/>
         <w:rPr>
           <w:rFonts w:ascii="Arial" w:hAnsi="Arial" w:cs="Arial"/>
         </w:rPr>
@@ -9907,6 +10569,7 @@
     <w:p>
       <w:pPr>
         <w:pStyle w:val="Prrafodelista"/>
+        <w:jc w:val="both"/>
         <w:rPr>
           <w:rFonts w:ascii="Arial" w:hAnsi="Arial" w:cs="Arial"/>
         </w:rPr>
@@ -9919,6 +10582,7 @@
           <w:ilvl w:val="0"/>
           <w:numId w:val="8"/>
         </w:numPr>
+        <w:jc w:val="both"/>
         <w:rPr>
           <w:rFonts w:ascii="Arial" w:hAnsi="Arial" w:cs="Arial"/>
         </w:rPr>
@@ -9932,41 +10596,276 @@
     </w:p>
     <w:p>
       <w:pPr>
-        <w:rPr>
-          <w:rFonts w:ascii="Arial" w:hAnsi="Arial" w:cs="Arial"/>
-        </w:rPr>
-      </w:pPr>
+        <w:jc w:val="both"/>
+        <w:rPr>
+          <w:rFonts w:ascii="Arial" w:hAnsi="Arial" w:cs="Arial"/>
+        </w:rPr>
+      </w:pPr>
+      <w:r>
+        <w:rPr>
+          <w:rFonts w:ascii="Arial" w:hAnsi="Arial" w:cs="Arial"/>
+        </w:rPr>
+        <w:br w:type="page"/>
+      </w:r>
     </w:p>
     <w:p>
       <w:pPr>
         <w:pStyle w:val="Ttulo1"/>
-        <w:rPr>
-          <w:rFonts w:ascii="Arial" w:hAnsi="Arial" w:cs="Arial"/>
-        </w:rPr>
-      </w:pPr>
-      <w:r>
-        <w:rPr>
-          <w:rFonts w:ascii="Arial" w:hAnsi="Arial" w:cs="Arial"/>
-        </w:rPr>
+        <w:jc w:val="both"/>
+        <w:rPr>
+          <w:rFonts w:ascii="Arial" w:hAnsi="Arial" w:cs="Arial"/>
+        </w:rPr>
+      </w:pPr>
+      <w:r>
+        <w:rPr>
+          <w:rFonts w:ascii="Arial" w:hAnsi="Arial" w:cs="Arial"/>
+        </w:rPr>
+        <w:lastRenderedPageBreak/>
         <w:t>Autoevaluación y conclusiones</w:t>
       </w:r>
     </w:p>
     <w:p>
       <w:pPr>
-        <w:rPr>
-          <w:rFonts w:ascii="Arial" w:hAnsi="Arial" w:cs="Arial"/>
-        </w:rPr>
-      </w:pPr>
-    </w:p>
-    <w:p>
-      <w:pPr>
-        <w:rPr>
-          <w:rFonts w:ascii="Arial" w:hAnsi="Arial" w:cs="Arial"/>
-        </w:rPr>
-      </w:pPr>
-    </w:p>
-    <w:p>
-      <w:pPr>
+        <w:jc w:val="both"/>
+        <w:rPr>
+          <w:rFonts w:ascii="Arial" w:hAnsi="Arial" w:cs="Arial"/>
+        </w:rPr>
+      </w:pPr>
+    </w:p>
+    <w:p>
+      <w:pPr>
+        <w:pStyle w:val="Ttulo2"/>
+        <w:jc w:val="both"/>
+        <w:rPr>
+          <w:rFonts w:ascii="Arial" w:hAnsi="Arial" w:cs="Arial"/>
+        </w:rPr>
+      </w:pPr>
+      <w:r>
+        <w:rPr>
+          <w:rFonts w:ascii="Arial" w:hAnsi="Arial" w:cs="Arial"/>
+        </w:rPr>
+        <w:t>Valoración del trabajo y dificultades encontradas.</w:t>
+      </w:r>
+    </w:p>
+    <w:p>
+      <w:pPr>
+        <w:jc w:val="both"/>
+      </w:pPr>
+    </w:p>
+    <w:p>
+      <w:pPr>
+        <w:jc w:val="both"/>
+        <w:rPr>
+          <w:rFonts w:ascii="Arial" w:hAnsi="Arial" w:cs="Arial"/>
+        </w:rPr>
+      </w:pPr>
+      <w:r>
+        <w:rPr>
+          <w:rFonts w:ascii="Arial" w:hAnsi="Arial" w:cs="Arial"/>
+        </w:rPr>
+        <w:t>El proyecto se ha desarrollado de forma correcta cumpliendo todos los objeti</w:t>
+      </w:r>
+      <w:r>
+        <w:rPr>
+          <w:rFonts w:ascii="Arial" w:hAnsi="Arial" w:cs="Arial"/>
+        </w:rPr>
+        <w:t>vos planteados en un principio</w:t>
+      </w:r>
+      <w:r>
+        <w:rPr>
+          <w:rFonts w:ascii="Arial" w:hAnsi="Arial" w:cs="Arial"/>
+        </w:rPr>
+        <w:t xml:space="preserve"> </w:t>
+      </w:r>
+      <w:r>
+        <w:rPr>
+          <w:rFonts w:ascii="Arial" w:hAnsi="Arial" w:cs="Arial"/>
+        </w:rPr>
+        <w:t>incluyendo algunos más como un administrador y una página de contacto.</w:t>
+      </w:r>
+    </w:p>
+    <w:p>
+      <w:pPr>
+        <w:jc w:val="both"/>
+        <w:rPr>
+          <w:rFonts w:ascii="Arial" w:hAnsi="Arial" w:cs="Arial"/>
+        </w:rPr>
+      </w:pPr>
+      <w:r>
+        <w:rPr>
+          <w:rFonts w:ascii="Arial" w:hAnsi="Arial" w:cs="Arial"/>
+        </w:rPr>
+        <w:t>El proyecto ha sido elaborado en distintas fases, cambiando la forma de planteamiento de este, las mayores dificultes han venido dadas debido a esto ya que al migrar el proyecto a Angular, había código que no funcionaba de forma correcta y ha habido que emplear una considerable cantidad de tiempo en localizar cada uno de estos errores, entender por qué se daban y corregirlos, otra dificultad fue cambiar la estructura de la base de datos para mejorarla ya que al cambiarla también era necesario cambiar todo el código que hacía referencia a dicha parte.</w:t>
+      </w:r>
+    </w:p>
+    <w:p>
+      <w:pPr>
+        <w:jc w:val="both"/>
+        <w:rPr>
+          <w:rFonts w:ascii="Arial" w:hAnsi="Arial" w:cs="Arial"/>
+        </w:rPr>
+      </w:pPr>
+    </w:p>
+    <w:p>
+      <w:pPr>
+        <w:pStyle w:val="Ttulo2"/>
+        <w:jc w:val="both"/>
+        <w:rPr>
+          <w:rFonts w:ascii="Arial" w:hAnsi="Arial" w:cs="Arial"/>
+        </w:rPr>
+      </w:pPr>
+      <w:r>
+        <w:rPr>
+          <w:rFonts w:ascii="Arial" w:hAnsi="Arial" w:cs="Arial"/>
+        </w:rPr>
+        <w:t>Valoración de la herramienta o aplicación desarrollada.</w:t>
+      </w:r>
+    </w:p>
+    <w:p>
+      <w:pPr>
+        <w:jc w:val="both"/>
+        <w:rPr>
+          <w:rFonts w:ascii="Arial" w:hAnsi="Arial" w:cs="Arial"/>
+        </w:rPr>
+      </w:pPr>
+    </w:p>
+    <w:p>
+      <w:pPr>
+        <w:jc w:val="both"/>
+        <w:rPr>
+          <w:rFonts w:ascii="Arial" w:hAnsi="Arial" w:cs="Arial"/>
+        </w:rPr>
+      </w:pPr>
+      <w:r>
+        <w:rPr>
+          <w:rFonts w:ascii="Arial" w:hAnsi="Arial" w:cs="Arial"/>
+        </w:rPr>
+        <w:t>Es una aplicación de funcionamiento muy intuitivito, las funcionalidades necesarias para empezar a desplegar la aplicación de forma púbica y con una gran cantidad de excepciones capturadas con el propósito de que la web no de ningún problema.</w:t>
+      </w:r>
+    </w:p>
+    <w:p>
+      <w:pPr>
+        <w:jc w:val="both"/>
+        <w:rPr>
+          <w:rFonts w:ascii="Arial" w:hAnsi="Arial" w:cs="Arial"/>
+        </w:rPr>
+      </w:pPr>
+      <w:r>
+        <w:rPr>
+          <w:rFonts w:ascii="Arial" w:hAnsi="Arial" w:cs="Arial"/>
+        </w:rPr>
+        <w:t>Tiene muchas posibilidades de mejora ya que en este caso (infinitas) ya que está pensada para ser una aplicación para gestionar cualquier aspecto de la vida ayudando a gestionarlo y realizarlo de la forma más eficiente posible.</w:t>
+      </w:r>
+    </w:p>
+    <w:p>
+      <w:pPr>
+        <w:jc w:val="both"/>
+        <w:rPr>
+          <w:rFonts w:ascii="Arial" w:hAnsi="Arial" w:cs="Arial"/>
+        </w:rPr>
+      </w:pPr>
+      <w:r>
+        <w:rPr>
+          <w:rFonts w:ascii="Arial" w:hAnsi="Arial" w:cs="Arial"/>
+        </w:rPr>
+        <w:t xml:space="preserve">En el estado actual d desarrollo puede empezar a captar los primeros clientes, pero está en una mínima parte del potencial que puede llegar a adquirir. </w:t>
+      </w:r>
+    </w:p>
+    <w:p>
+      <w:pPr>
+        <w:jc w:val="both"/>
+        <w:rPr>
+          <w:rFonts w:ascii="Arial" w:hAnsi="Arial" w:cs="Arial"/>
+        </w:rPr>
+      </w:pPr>
+    </w:p>
+    <w:p>
+      <w:pPr>
+        <w:pStyle w:val="Ttulo2"/>
+        <w:jc w:val="both"/>
+        <w:rPr>
+          <w:rFonts w:ascii="Arial" w:hAnsi="Arial" w:cs="Arial"/>
+        </w:rPr>
+      </w:pPr>
+      <w:r>
+        <w:rPr>
+          <w:rFonts w:ascii="Arial" w:hAnsi="Arial" w:cs="Arial"/>
+        </w:rPr>
+        <w:t>Conclusiones</w:t>
+      </w:r>
+      <w:r>
+        <w:rPr>
+          <w:rFonts w:ascii="Arial" w:hAnsi="Arial" w:cs="Arial"/>
+        </w:rPr>
+        <w:t xml:space="preserve"> finales</w:t>
+      </w:r>
+    </w:p>
+    <w:p>
+      <w:pPr>
+        <w:jc w:val="both"/>
+      </w:pPr>
+    </w:p>
+    <w:p>
+      <w:pPr>
+        <w:pStyle w:val="Ttulo3"/>
+        <w:jc w:val="both"/>
+        <w:rPr>
+          <w:rFonts w:ascii="Arial" w:hAnsi="Arial" w:cs="Arial"/>
+        </w:rPr>
+      </w:pPr>
+      <w:r>
+        <w:rPr>
+          <w:rFonts w:ascii="Arial" w:hAnsi="Arial" w:cs="Arial"/>
+        </w:rPr>
+        <w:t>Diseño</w:t>
+      </w:r>
+    </w:p>
+    <w:p>
+      <w:pPr>
+        <w:jc w:val="both"/>
+        <w:rPr>
+          <w:rFonts w:ascii="Arial" w:hAnsi="Arial" w:cs="Arial"/>
+        </w:rPr>
+      </w:pPr>
+      <w:r>
+        <w:rPr>
+          <w:rFonts w:ascii="Arial" w:hAnsi="Arial" w:cs="Arial"/>
+        </w:rPr>
+        <w:t>Ha llevado una gran parte del desarrollo del programa ya que la aplicación se basa en ser ordenado y por lo tanto esta debe transmitir esa sensación, habiéndolo conseguido posicionar los elementos de forma simétrica, con mismas dimensiones y todo dentro de una misma gama de colores que inspiran seriedad y pureza (escala de grises).</w:t>
+      </w:r>
+    </w:p>
+    <w:p>
+      <w:pPr>
+        <w:pStyle w:val="Ttulo3"/>
+        <w:jc w:val="both"/>
+        <w:rPr>
+          <w:rFonts w:ascii="Arial" w:hAnsi="Arial" w:cs="Arial"/>
+        </w:rPr>
+      </w:pPr>
+      <w:r>
+        <w:rPr>
+          <w:rFonts w:ascii="Arial" w:hAnsi="Arial" w:cs="Arial"/>
+        </w:rPr>
+        <w:t>Aplicación</w:t>
+      </w:r>
+    </w:p>
+    <w:p>
+      <w:pPr>
+        <w:jc w:val="both"/>
+        <w:rPr>
+          <w:rFonts w:ascii="Arial" w:hAnsi="Arial" w:cs="Arial"/>
+        </w:rPr>
+      </w:pPr>
+      <w:r>
+        <w:rPr>
+          <w:rFonts w:ascii="Arial" w:hAnsi="Arial" w:cs="Arial"/>
+        </w:rPr>
+        <w:t>Se ha conseguido capaz de implementar todo lo previsto y más opciones por lo que la aplicación planteada en un principio daba la sensación de ser más difícil de desarrollar de lo que realmente era, pudiendo así optimizarla con el tiempo restante.</w:t>
+      </w:r>
+    </w:p>
+    <w:p>
+      <w:pPr>
+        <w:jc w:val="both"/>
         <w:rPr>
           <w:rFonts w:ascii="Arial" w:hAnsi="Arial" w:cs="Arial"/>
         </w:rPr>
@@ -9980,7 +10879,8 @@
     </w:p>
     <w:p>
       <w:pPr>
-        <w:pStyle w:val="Citadestacada"/>
+        <w:pStyle w:val="Ttulo3"/>
+        <w:jc w:val="both"/>
         <w:rPr>
           <w:rFonts w:ascii="Arial" w:hAnsi="Arial" w:cs="Arial"/>
         </w:rPr>
@@ -9990,160 +10890,56 @@
           <w:rFonts w:ascii="Arial" w:hAnsi="Arial" w:cs="Arial"/>
         </w:rPr>
         <w:lastRenderedPageBreak/>
-        <w:t>Manual de usuario:</w:t>
-      </w:r>
-    </w:p>
-    <w:p>
-      <w:pPr>
-        <w:rPr>
-          <w:rFonts w:ascii="Arial" w:hAnsi="Arial" w:cs="Arial"/>
-        </w:rPr>
-      </w:pPr>
-    </w:p>
-    <w:p>
-      <w:pPr>
-        <w:pStyle w:val="Ttulo1"/>
-        <w:rPr>
-          <w:rFonts w:ascii="Arial" w:hAnsi="Arial" w:cs="Arial"/>
-        </w:rPr>
-      </w:pPr>
-      <w:r>
-        <w:rPr>
-          <w:rFonts w:ascii="Arial" w:hAnsi="Arial" w:cs="Arial"/>
-        </w:rPr>
-        <w:t>Páginas de acceso sin credenciales</w:t>
-      </w:r>
-    </w:p>
-    <w:p>
-      <w:pPr>
-        <w:rPr>
-          <w:rFonts w:ascii="Arial" w:hAnsi="Arial" w:cs="Arial"/>
-        </w:rPr>
-      </w:pPr>
-    </w:p>
-    <w:p>
-      <w:pPr>
-        <w:pStyle w:val="Ttulo2"/>
-        <w:rPr>
-          <w:rFonts w:ascii="Arial" w:hAnsi="Arial" w:cs="Arial"/>
-        </w:rPr>
-      </w:pPr>
-      <w:r>
-        <w:rPr>
-          <w:rFonts w:ascii="Arial" w:hAnsi="Arial" w:cs="Arial"/>
-        </w:rPr>
-        <w:t>Página “</w:t>
-      </w:r>
-      <w:r>
-        <w:rPr>
-          <w:rFonts w:ascii="Arial" w:hAnsi="Arial" w:cs="Arial"/>
-        </w:rPr>
-        <w:t>Portada</w:t>
-      </w:r>
-      <w:r>
-        <w:rPr>
-          <w:rFonts w:ascii="Arial" w:hAnsi="Arial" w:cs="Arial"/>
-        </w:rPr>
-        <w:t>”</w:t>
-      </w:r>
-    </w:p>
-    <w:p>
-      <w:pPr>
-        <w:rPr>
-          <w:rFonts w:ascii="Arial" w:hAnsi="Arial" w:cs="Arial"/>
-        </w:rPr>
-      </w:pPr>
-      <w:r>
-        <w:rPr>
-          <w:rFonts w:ascii="Arial" w:hAnsi="Arial" w:cs="Arial"/>
-        </w:rPr>
-        <w:t>Esta es la página cargada en primer lugar, la cual trata de mostrar de forma visual que es la aplicación y dar al usuario la posibilidad de iniciar sesión</w:t>
-      </w:r>
-      <w:r>
-        <w:rPr>
-          <w:rFonts w:ascii="Arial" w:hAnsi="Arial" w:cs="Arial"/>
-        </w:rPr>
-        <w:t xml:space="preserve"> o registrarse. </w:t>
-      </w:r>
-    </w:p>
-    <w:p>
-      <w:pPr>
-        <w:rPr>
-          <w:rFonts w:ascii="Arial" w:hAnsi="Arial" w:cs="Arial"/>
-        </w:rPr>
-      </w:pPr>
-      <w:r>
-        <w:rPr>
-          <w:rFonts w:ascii="Arial" w:hAnsi="Arial" w:cs="Arial"/>
-        </w:rPr>
-        <w:t>C</w:t>
-      </w:r>
-      <w:r>
-        <w:rPr>
-          <w:rFonts w:ascii="Arial" w:hAnsi="Arial" w:cs="Arial"/>
-        </w:rPr>
-        <w:t>omo</w:t>
-      </w:r>
-      <w:r>
-        <w:rPr>
-          <w:rFonts w:ascii="Arial" w:hAnsi="Arial" w:cs="Arial"/>
-        </w:rPr>
-        <w:t xml:space="preserve"> se puede observar </w:t>
-      </w:r>
-      <w:r>
-        <w:rPr>
-          <w:rFonts w:ascii="Arial" w:hAnsi="Arial" w:cs="Arial"/>
-        </w:rPr>
-        <w:t xml:space="preserve">en la parte superior </w:t>
-      </w:r>
-      <w:r>
-        <w:rPr>
-          <w:rFonts w:ascii="Arial" w:hAnsi="Arial" w:cs="Arial"/>
-        </w:rPr>
-        <w:t xml:space="preserve">se encuentra </w:t>
-      </w:r>
-      <w:r>
-        <w:rPr>
-          <w:rFonts w:ascii="Arial" w:hAnsi="Arial" w:cs="Arial"/>
-        </w:rPr>
-        <w:t xml:space="preserve">una barra de navegación en la que mediante clicar en los nombres de la </w:t>
-      </w:r>
-      <w:r>
-        <w:rPr>
-          <w:rFonts w:ascii="Arial" w:hAnsi="Arial" w:cs="Arial"/>
-        </w:rPr>
-        <w:t xml:space="preserve">parte </w:t>
-      </w:r>
-      <w:r>
-        <w:rPr>
-          <w:rFonts w:ascii="Arial" w:hAnsi="Arial" w:cs="Arial"/>
-        </w:rPr>
-        <w:t>derecha se podrá acceder a dichas páginas</w:t>
-      </w:r>
-      <w:r>
-        <w:rPr>
-          <w:rFonts w:ascii="Arial" w:hAnsi="Arial" w:cs="Arial"/>
-        </w:rPr>
-        <w:t xml:space="preserve"> (o primero clicar en la hamburguesa en el caso de que el dispositivo tenga una pequeña resolución). </w:t>
-      </w:r>
-      <w:r>
-        <w:rPr>
-          <w:rFonts w:ascii="Arial" w:hAnsi="Arial" w:cs="Arial"/>
-        </w:rPr>
-        <w:t xml:space="preserve">Esta barra de navegación es común para todas las páginas previas a iniciar sesión.        </w:t>
-      </w:r>
-    </w:p>
-    <w:p>
-      <w:pPr>
-        <w:rPr>
-          <w:rFonts w:ascii="Arial" w:hAnsi="Arial" w:cs="Arial"/>
-        </w:rPr>
-      </w:pPr>
-      <w:r>
-        <w:rPr>
-          <w:rFonts w:ascii="Arial" w:hAnsi="Arial" w:cs="Arial"/>
-        </w:rPr>
-        <w:t xml:space="preserve">Si desea Iniciar sesión tiene dos opciones da realizarlo: </w:t>
+        <w:t>Tiempo empleado</w:t>
+      </w:r>
+    </w:p>
+    <w:p>
+      <w:pPr>
+        <w:jc w:val="both"/>
+        <w:rPr>
+          <w:rFonts w:ascii="Arial" w:hAnsi="Arial" w:cs="Arial"/>
+        </w:rPr>
+      </w:pPr>
+      <w:r>
+        <w:rPr>
+          <w:rFonts w:ascii="Arial" w:hAnsi="Arial" w:cs="Arial"/>
+        </w:rPr>
+        <w:t xml:space="preserve">He llegado a la conclusión de que en el momento de desarrollar una aplicación no se es consciente del tipo que llevas desarrollándola hasta que te pones a pensarlo por lo que </w:t>
+      </w:r>
+      <w:r>
+        <w:rPr>
+          <w:rFonts w:ascii="Arial" w:hAnsi="Arial" w:cs="Arial"/>
+        </w:rPr>
+        <w:t>en un futuro incluiré un cronómetro para controlar los tiempos.</w:t>
+      </w:r>
+    </w:p>
+    <w:p>
+      <w:pPr>
+        <w:pStyle w:val="Ttulo3"/>
+        <w:jc w:val="both"/>
+        <w:rPr>
+          <w:rFonts w:ascii="Arial" w:hAnsi="Arial" w:cs="Arial"/>
+        </w:rPr>
+      </w:pPr>
+      <w:r>
+        <w:rPr>
+          <w:rFonts w:ascii="Arial" w:hAnsi="Arial" w:cs="Arial"/>
+        </w:rPr>
+        <w:t>Conocimientos adquiridos</w:t>
+      </w:r>
+    </w:p>
+    <w:p>
+      <w:pPr>
+        <w:jc w:val="both"/>
+        <w:rPr>
+          <w:rFonts w:ascii="Arial" w:hAnsi="Arial" w:cs="Arial"/>
+        </w:rPr>
+      </w:pPr>
+      <w:r>
+        <w:rPr>
+          <w:rFonts w:ascii="Arial" w:hAnsi="Arial" w:cs="Arial"/>
+        </w:rPr>
+        <w:t>Se han adquirido una gran cantidad de conocimientos, pero los más destacables son los siguientes:</w:t>
       </w:r>
     </w:p>
     <w:p>
@@ -10153,16 +10949,26 @@
           <w:ilvl w:val="0"/>
           <w:numId w:val="8"/>
         </w:numPr>
-        <w:rPr>
-          <w:rFonts w:ascii="Arial" w:hAnsi="Arial" w:cs="Arial"/>
-        </w:rPr>
-      </w:pPr>
-      <w:r>
-        <w:rPr>
-          <w:rFonts w:ascii="Arial" w:hAnsi="Arial" w:cs="Arial"/>
-        </w:rPr>
-        <w:t>Desde la barra de navegación superior haciendo clic en “Acceder”.</w:t>
-      </w:r>
+        <w:jc w:val="both"/>
+        <w:rPr>
+          <w:rFonts w:ascii="Arial" w:hAnsi="Arial" w:cs="Arial"/>
+        </w:rPr>
+      </w:pPr>
+      <w:r>
+        <w:rPr>
+          <w:rFonts w:ascii="Arial" w:hAnsi="Arial" w:cs="Arial"/>
+        </w:rPr>
+        <w:t>Aprender a realizar una mejor estructura del código.</w:t>
+      </w:r>
+    </w:p>
+    <w:p>
+      <w:pPr>
+        <w:pStyle w:val="Prrafodelista"/>
+        <w:jc w:val="both"/>
+        <w:rPr>
+          <w:rFonts w:ascii="Arial" w:hAnsi="Arial" w:cs="Arial"/>
+        </w:rPr>
+      </w:pPr>
     </w:p>
     <w:p>
       <w:pPr>
@@ -10171,693 +10977,26 @@
           <w:ilvl w:val="0"/>
           <w:numId w:val="8"/>
         </w:numPr>
-        <w:rPr>
-          <w:rFonts w:ascii="Arial" w:hAnsi="Arial" w:cs="Arial"/>
-        </w:rPr>
-      </w:pPr>
-      <w:r>
-        <w:rPr>
-          <w:rFonts w:ascii="Arial" w:hAnsi="Arial" w:cs="Arial"/>
-        </w:rPr>
-        <w:t>En la parte central clicar en la palabra en azul “Iniciar Sesión”.</w:t>
-      </w:r>
-    </w:p>
-    <w:p>
-      <w:pPr>
-        <w:rPr>
-          <w:rFonts w:ascii="Arial" w:hAnsi="Arial" w:cs="Arial"/>
-        </w:rPr>
-      </w:pPr>
-      <w:r>
-        <w:rPr>
-          <w:rFonts w:ascii="Arial" w:hAnsi="Arial" w:cs="Arial"/>
-        </w:rPr>
-        <w:t>Si desea registrarse deberá clicar en la palabra en azul “registrarse”.</w:t>
-      </w:r>
-    </w:p>
-    <w:p>
-      <w:pPr>
-        <w:rPr>
-          <w:rFonts w:ascii="Arial" w:hAnsi="Arial" w:cs="Arial"/>
-        </w:rPr>
-      </w:pPr>
-    </w:p>
-    <w:p>
-      <w:pPr>
-        <w:pStyle w:val="Ttulo2"/>
-        <w:rPr>
-          <w:rFonts w:ascii="Arial" w:hAnsi="Arial" w:cs="Arial"/>
-        </w:rPr>
-      </w:pPr>
-      <w:r>
-        <w:rPr>
-          <w:rFonts w:ascii="Arial" w:hAnsi="Arial" w:cs="Arial"/>
-        </w:rPr>
-        <w:t>Página “</w:t>
-      </w:r>
-      <w:r>
-        <w:rPr>
-          <w:rFonts w:ascii="Arial" w:hAnsi="Arial" w:cs="Arial"/>
-        </w:rPr>
-        <w:t>Servicios</w:t>
-      </w:r>
-      <w:r>
-        <w:rPr>
-          <w:rFonts w:ascii="Arial" w:hAnsi="Arial" w:cs="Arial"/>
-        </w:rPr>
-        <w:t>”</w:t>
-      </w:r>
-    </w:p>
-    <w:p>
-      <w:pPr>
-        <w:rPr>
-          <w:rFonts w:ascii="Arial" w:hAnsi="Arial" w:cs="Arial"/>
-        </w:rPr>
-      </w:pPr>
-      <w:r>
-        <w:rPr>
-          <w:rFonts w:ascii="Arial" w:hAnsi="Arial" w:cs="Arial"/>
-        </w:rPr>
-        <w:t>Aquí se muestran los servicios que ofrece “MyBoard” indicando que utiliza un sistema de objetivos, que tipos hay disponibles y una breve descripción de ellos.</w:t>
-      </w:r>
-    </w:p>
-    <w:p>
-      <w:pPr>
-        <w:rPr>
-          <w:rFonts w:ascii="Arial" w:hAnsi="Arial" w:cs="Arial"/>
-        </w:rPr>
-      </w:pPr>
-    </w:p>
-    <w:p>
-      <w:pPr>
-        <w:pStyle w:val="Ttulo2"/>
-        <w:rPr>
-          <w:rFonts w:ascii="Arial" w:hAnsi="Arial" w:cs="Arial"/>
-        </w:rPr>
-      </w:pPr>
-      <w:r>
-        <w:rPr>
-          <w:rFonts w:ascii="Arial" w:hAnsi="Arial" w:cs="Arial"/>
-        </w:rPr>
-        <w:t>Página “Contacto”</w:t>
-      </w:r>
-    </w:p>
-    <w:p>
-      <w:pPr>
-        <w:rPr>
-          <w:rFonts w:ascii="Arial" w:hAnsi="Arial" w:cs="Arial"/>
-        </w:rPr>
-      </w:pPr>
-      <w:r>
-        <w:rPr>
-          <w:rFonts w:ascii="Arial" w:hAnsi="Arial" w:cs="Arial"/>
-        </w:rPr>
-        <w:t xml:space="preserve">Esta es la página en la que poder contactar con el administrador enviándole un mensaje que contenga </w:t>
-      </w:r>
-      <w:r>
-        <w:rPr>
-          <w:rFonts w:ascii="Arial" w:hAnsi="Arial" w:cs="Arial"/>
-        </w:rPr>
-        <w:t>un</w:t>
-      </w:r>
-      <w:r>
-        <w:rPr>
-          <w:rFonts w:ascii="Arial" w:hAnsi="Arial" w:cs="Arial"/>
-        </w:rPr>
-        <w:t xml:space="preserve"> t</w:t>
-      </w:r>
-      <w:r>
-        <w:rPr>
-          <w:rFonts w:ascii="Arial" w:hAnsi="Arial" w:cs="Arial"/>
-        </w:rPr>
-        <w:t>ítulo</w:t>
-      </w:r>
-      <w:r>
-        <w:rPr>
-          <w:rFonts w:ascii="Arial" w:hAnsi="Arial" w:cs="Arial"/>
-        </w:rPr>
-        <w:t>, una descripción en la que exponer el problema/sugerencia de forma detallada y el correo electrónico al que desea ser contactado por el administrador</w:t>
-      </w:r>
-      <w:r>
-        <w:rPr>
-          <w:rFonts w:ascii="Arial" w:hAnsi="Arial" w:cs="Arial"/>
-        </w:rPr>
-        <w:t>, una vez rellenados todos estos campos deberá pulsar el botón enviar para que el administrador pueda recibirlo.</w:t>
-      </w:r>
-    </w:p>
-    <w:p>
-      <w:pPr>
-        <w:rPr>
-          <w:rFonts w:ascii="Arial" w:hAnsi="Arial" w:cs="Arial"/>
-        </w:rPr>
-      </w:pPr>
-    </w:p>
-    <w:p>
-      <w:pPr>
-        <w:pStyle w:val="Ttulo2"/>
-        <w:rPr>
-          <w:rFonts w:ascii="Arial" w:hAnsi="Arial" w:cs="Arial"/>
-        </w:rPr>
-      </w:pPr>
-      <w:r>
-        <w:rPr>
-          <w:rFonts w:ascii="Arial" w:hAnsi="Arial" w:cs="Arial"/>
-        </w:rPr>
-        <w:t>Página “Inicio Sesión”</w:t>
-      </w:r>
-    </w:p>
-    <w:p>
-      <w:pPr>
-        <w:rPr>
-          <w:rFonts w:ascii="Arial" w:hAnsi="Arial" w:cs="Arial"/>
-        </w:rPr>
-      </w:pPr>
-      <w:r>
-        <w:rPr>
-          <w:rFonts w:ascii="Arial" w:hAnsi="Arial" w:cs="Arial"/>
-        </w:rPr>
-        <w:t>Este es el lugar donde acceder a la página de usuario introduciendo el nombre y la contraseña que este tiene.</w:t>
-      </w:r>
-    </w:p>
-    <w:p>
-      <w:pPr>
-        <w:rPr>
-          <w:rFonts w:ascii="Arial" w:hAnsi="Arial" w:cs="Arial"/>
-        </w:rPr>
-      </w:pPr>
-      <w:r>
-        <w:rPr>
-          <w:rFonts w:ascii="Arial" w:hAnsi="Arial" w:cs="Arial"/>
-        </w:rPr>
-        <w:t>En el caso de no tener cuenta deberá clicar en el botón “Crear cuenta” con lo que es redirigido a la página “Registro”.</w:t>
-      </w:r>
-    </w:p>
-    <w:p>
-      <w:pPr>
-        <w:rPr>
-          <w:rFonts w:ascii="Arial" w:hAnsi="Arial" w:cs="Arial"/>
-        </w:rPr>
-      </w:pPr>
-    </w:p>
-    <w:p>
-      <w:pPr>
-        <w:rPr>
-          <w:rFonts w:ascii="Arial" w:eastAsiaTheme="majorEastAsia" w:hAnsi="Arial" w:cs="Arial"/>
-          <w:color w:val="2E74B5" w:themeColor="accent1" w:themeShade="BF"/>
-          <w:sz w:val="26"/>
-          <w:szCs w:val="26"/>
-        </w:rPr>
-      </w:pPr>
-      <w:r>
-        <w:rPr>
-          <w:rFonts w:ascii="Arial" w:hAnsi="Arial" w:cs="Arial"/>
-        </w:rPr>
-        <w:br w:type="page"/>
-      </w:r>
-    </w:p>
-    <w:p>
-      <w:pPr>
-        <w:pStyle w:val="Ttulo2"/>
-        <w:rPr>
-          <w:rFonts w:ascii="Arial" w:hAnsi="Arial" w:cs="Arial"/>
-        </w:rPr>
-      </w:pPr>
-      <w:r>
-        <w:rPr>
-          <w:rFonts w:ascii="Arial" w:hAnsi="Arial" w:cs="Arial"/>
-        </w:rPr>
-        <w:lastRenderedPageBreak/>
-        <w:t>Página “Registro”</w:t>
-      </w:r>
-    </w:p>
-    <w:p>
-      <w:pPr>
-        <w:rPr>
-          <w:rFonts w:ascii="Arial" w:hAnsi="Arial" w:cs="Arial"/>
-        </w:rPr>
-      </w:pPr>
-      <w:r>
-        <w:rPr>
-          <w:rFonts w:ascii="Arial" w:hAnsi="Arial" w:cs="Arial"/>
-        </w:rPr>
-        <w:t>Aquí es posible crear una nueva cuenta mediante la introducción de un nombre entre 1 y 20 y que este no coincida con ningún otro nombre ya creado en la base de datos; un correo electrónico el cual deberá tener un ‘@’ y un ‘.’ para que cumpla los requisitos de complejidad y este no podrá coincidir con ninguno que ya esté creado en la base de datos; una contraseña que deberá tener entre 5 y 30 caracteres para que cumpla los requisitos de complejidad y por último volver a escribir la contraseña anterior de forma que las dos coincidan para evitar confusiones.</w:t>
-      </w:r>
-    </w:p>
-    <w:p>
-      <w:pPr>
-        <w:rPr>
-          <w:rFonts w:ascii="Arial" w:hAnsi="Arial" w:cs="Arial"/>
-        </w:rPr>
-      </w:pPr>
-    </w:p>
-    <w:p>
-      <w:pPr>
-        <w:pStyle w:val="Ttulo1"/>
-        <w:rPr>
-          <w:rFonts w:ascii="Arial" w:hAnsi="Arial" w:cs="Arial"/>
-        </w:rPr>
-      </w:pPr>
-      <w:r>
-        <w:rPr>
-          <w:rFonts w:ascii="Arial" w:hAnsi="Arial" w:cs="Arial"/>
-        </w:rPr>
-        <w:t>Página de usuarios</w:t>
-      </w:r>
-    </w:p>
-    <w:p>
-      <w:pPr>
-        <w:rPr>
-          <w:rFonts w:ascii="Arial" w:hAnsi="Arial" w:cs="Arial"/>
-        </w:rPr>
-      </w:pPr>
-    </w:p>
-    <w:p>
-      <w:pPr>
-        <w:pStyle w:val="Ttulo2"/>
-        <w:rPr>
-          <w:rFonts w:ascii="Arial" w:hAnsi="Arial" w:cs="Arial"/>
-        </w:rPr>
-      </w:pPr>
-      <w:r>
-        <w:rPr>
-          <w:rFonts w:ascii="Arial" w:hAnsi="Arial" w:cs="Arial"/>
-        </w:rPr>
-        <w:t>Cabecera</w:t>
-      </w:r>
-    </w:p>
-    <w:p>
-      <w:pPr>
-        <w:rPr>
-          <w:rFonts w:ascii="Arial" w:hAnsi="Arial" w:cs="Arial"/>
-        </w:rPr>
-      </w:pPr>
-      <w:r>
-        <w:rPr>
-          <w:rFonts w:ascii="Arial" w:hAnsi="Arial" w:cs="Arial"/>
-        </w:rPr>
-        <w:t>En ella se encuentra el logo de la web en la parte izquierda mientras que en la derecha aparece una tarjeta con la foto actual del usuario (si no tiene es la predeterminada) y el nombre del usuario, si se hace clic en esta tarjeta accederemos al menú de ajustes.</w:t>
-      </w:r>
-    </w:p>
-    <w:p>
-      <w:pPr>
-        <w:rPr>
-          <w:rFonts w:ascii="Arial" w:hAnsi="Arial" w:cs="Arial"/>
-        </w:rPr>
-      </w:pPr>
-    </w:p>
-    <w:p>
-      <w:pPr>
-        <w:pStyle w:val="Ttulo2"/>
-        <w:rPr>
-          <w:rFonts w:ascii="Arial" w:hAnsi="Arial" w:cs="Arial"/>
-        </w:rPr>
-      </w:pPr>
-      <w:r>
-        <w:rPr>
-          <w:rFonts w:ascii="Arial" w:hAnsi="Arial" w:cs="Arial"/>
-        </w:rPr>
-        <w:t>Ajustes</w:t>
-      </w:r>
-    </w:p>
-    <w:p>
-      <w:pPr>
-        <w:rPr>
-          <w:rFonts w:ascii="Arial" w:hAnsi="Arial" w:cs="Arial"/>
-        </w:rPr>
-      </w:pPr>
-      <w:r>
-        <w:rPr>
-          <w:rFonts w:ascii="Arial" w:hAnsi="Arial" w:cs="Arial"/>
-        </w:rPr>
-        <w:t>Acceso haciendo clic en la tarjeta situada en la parte derecha de la cabecera.</w:t>
-      </w:r>
-    </w:p>
-    <w:p>
-      <w:pPr>
-        <w:rPr>
-          <w:rFonts w:ascii="Arial" w:hAnsi="Arial" w:cs="Arial"/>
-        </w:rPr>
-      </w:pPr>
-      <w:r>
-        <w:rPr>
-          <w:rFonts w:ascii="Arial" w:hAnsi="Arial" w:cs="Arial"/>
-        </w:rPr>
-        <w:t>Desde aquí se puede</w:t>
-      </w:r>
-      <w:r>
-        <w:rPr>
-          <w:rFonts w:ascii="Arial" w:hAnsi="Arial" w:cs="Arial"/>
-        </w:rPr>
-        <w:t>n cambiar varios datos del usuario, los cuales son la foto de perfil, la contraseña y el correo electr</w:t>
-      </w:r>
-      <w:r>
-        <w:rPr>
-          <w:rFonts w:ascii="Arial" w:hAnsi="Arial" w:cs="Arial"/>
-        </w:rPr>
-        <w:t>ónico, cerrar sesión y eliminar cuenta.</w:t>
-      </w:r>
-    </w:p>
-    <w:p>
-      <w:pPr>
-        <w:rPr>
-          <w:rFonts w:ascii="Arial" w:hAnsi="Arial" w:cs="Arial"/>
-        </w:rPr>
-      </w:pPr>
-      <w:r>
-        <w:rPr>
-          <w:rFonts w:ascii="Arial" w:hAnsi="Arial" w:cs="Arial"/>
-        </w:rPr>
-        <w:t>C</w:t>
-      </w:r>
-      <w:r>
-        <w:rPr>
-          <w:rFonts w:ascii="Arial" w:hAnsi="Arial" w:cs="Arial"/>
-        </w:rPr>
-        <w:t>ambiar la foto de perfil</w:t>
-      </w:r>
-      <w:r>
-        <w:rPr>
-          <w:rFonts w:ascii="Arial" w:hAnsi="Arial" w:cs="Arial"/>
-        </w:rPr>
-        <w:t>:</w:t>
-      </w:r>
-      <w:r>
-        <w:rPr>
-          <w:rFonts w:ascii="Arial" w:hAnsi="Arial" w:cs="Arial"/>
-        </w:rPr>
-        <w:t xml:space="preserve"> </w:t>
-      </w:r>
-      <w:r>
-        <w:rPr>
-          <w:rFonts w:ascii="Arial" w:hAnsi="Arial" w:cs="Arial"/>
-        </w:rPr>
-        <w:t>Es necesario seleccionar un archivo de tipo imagen en alojado en el dispositivo para poder cambiar la foto.</w:t>
-      </w:r>
-    </w:p>
-    <w:p>
-      <w:pPr>
-        <w:rPr>
-          <w:rFonts w:ascii="Arial" w:hAnsi="Arial" w:cs="Arial"/>
-        </w:rPr>
-      </w:pPr>
-      <w:r>
-        <w:rPr>
-          <w:rFonts w:ascii="Arial" w:hAnsi="Arial" w:cs="Arial"/>
-        </w:rPr>
-        <w:t>Cambiar la contraseña: Se necita escribir una nueva contraseña que tenga entre 5 y 30 caracteres, volver a escribir la nueva contraseña para comprobar que las dos coinciden evitando equivocaciones y escr</w:t>
-      </w:r>
-      <w:r>
-        <w:rPr>
-          <w:rFonts w:ascii="Arial" w:hAnsi="Arial" w:cs="Arial"/>
-        </w:rPr>
-        <w:t>ibir la contraseña actual de la cuenta.</w:t>
-      </w:r>
-    </w:p>
-    <w:p>
-      <w:pPr>
-        <w:rPr>
-          <w:rFonts w:ascii="Arial" w:hAnsi="Arial" w:cs="Arial"/>
-        </w:rPr>
-      </w:pPr>
-      <w:r>
-        <w:rPr>
-          <w:rFonts w:ascii="Arial" w:hAnsi="Arial" w:cs="Arial"/>
-        </w:rPr>
-        <w:t>Cambiar correo: Hay que escribir un correo el cual contenga ‘@’ y un ‘.’ junto con que no esté ya registrado en la base de datos, si estos dos requisitos coinciden se habrá cambiado</w:t>
-      </w:r>
-    </w:p>
-    <w:p>
-      <w:pPr>
-        <w:rPr>
-          <w:rFonts w:ascii="Arial" w:hAnsi="Arial" w:cs="Arial"/>
-        </w:rPr>
-      </w:pPr>
-      <w:r>
-        <w:rPr>
-          <w:rFonts w:ascii="Arial" w:hAnsi="Arial" w:cs="Arial"/>
-        </w:rPr>
-        <w:t>Para salir a la página de inicio de la web es necesario pulsar el botón de cerrar sesión.</w:t>
-      </w:r>
-    </w:p>
-    <w:p>
-      <w:pPr>
-        <w:rPr>
-          <w:rFonts w:ascii="Arial" w:hAnsi="Arial" w:cs="Arial"/>
-        </w:rPr>
-      </w:pPr>
-      <w:r>
-        <w:rPr>
-          <w:rFonts w:ascii="Arial" w:hAnsi="Arial" w:cs="Arial"/>
-        </w:rPr>
-        <w:t>El botón eliminar cuenta borrará el usuario y todos sus objetivos del sistema, cuidado, esta acción es irreversible.</w:t>
-      </w:r>
-    </w:p>
-    <w:p>
-      <w:pPr>
-        <w:rPr>
-          <w:rFonts w:ascii="Arial" w:hAnsi="Arial" w:cs="Arial"/>
-        </w:rPr>
-      </w:pPr>
-      <w:r>
-        <w:rPr>
-          <w:rFonts w:ascii="Arial" w:hAnsi="Arial" w:cs="Arial"/>
-        </w:rPr>
-        <w:t>Para salir del menú de ajustes es necesario volver a clicar en la tarjeta de la parte superior derecha con el nombre de usuario.</w:t>
-      </w:r>
-    </w:p>
-    <w:p>
-      <w:pPr>
-        <w:rPr>
-          <w:rFonts w:ascii="Arial" w:hAnsi="Arial" w:cs="Arial"/>
-        </w:rPr>
-      </w:pPr>
-      <w:r>
-        <w:rPr>
-          <w:rFonts w:ascii="Arial" w:hAnsi="Arial" w:cs="Arial"/>
-        </w:rPr>
-        <w:br w:type="page"/>
-      </w:r>
-    </w:p>
-    <w:p>
-      <w:pPr>
-        <w:pStyle w:val="Ttulo2"/>
-        <w:rPr>
-          <w:rFonts w:ascii="Arial" w:hAnsi="Arial" w:cs="Arial"/>
-        </w:rPr>
-      </w:pPr>
-      <w:r>
-        <w:rPr>
-          <w:rFonts w:ascii="Arial" w:hAnsi="Arial" w:cs="Arial"/>
-        </w:rPr>
-        <w:lastRenderedPageBreak/>
-        <w:t>Añadir objetivo</w:t>
-      </w:r>
-    </w:p>
-    <w:p>
-      <w:pPr>
-        <w:rPr>
-          <w:rFonts w:ascii="Arial" w:hAnsi="Arial" w:cs="Arial"/>
-        </w:rPr>
-      </w:pPr>
-      <w:r>
-        <w:rPr>
-          <w:rFonts w:ascii="Arial" w:hAnsi="Arial" w:cs="Arial"/>
-        </w:rPr>
-        <w:t>Se encuentra en la parte izquierda de la página, aquí se podrá añadir un nuevo objetivo al usuario de la siguiente manera:</w:t>
-      </w:r>
-    </w:p>
-    <w:p>
-      <w:pPr>
-        <w:rPr>
-          <w:rFonts w:ascii="Arial" w:hAnsi="Arial" w:cs="Arial"/>
-        </w:rPr>
-      </w:pPr>
-      <w:r>
-        <w:rPr>
-          <w:rFonts w:ascii="Arial" w:hAnsi="Arial" w:cs="Arial"/>
-        </w:rPr>
-        <w:t>En primer lugar, debe seleccionar el tipo de objetivo que desea añadir, siendo las opciones: “Académico”,” Personal”, “Físico”.</w:t>
-      </w:r>
-    </w:p>
-    <w:p>
-      <w:pPr>
-        <w:rPr>
-          <w:rFonts w:ascii="Arial" w:hAnsi="Arial" w:cs="Arial"/>
-        </w:rPr>
-      </w:pPr>
-      <w:r>
-        <w:rPr>
-          <w:rFonts w:ascii="Arial" w:hAnsi="Arial" w:cs="Arial"/>
-        </w:rPr>
-        <w:t xml:space="preserve">En </w:t>
-      </w:r>
-      <w:r>
-        <w:rPr>
-          <w:rFonts w:ascii="Arial" w:hAnsi="Arial" w:cs="Arial"/>
-        </w:rPr>
-        <w:t>segundo</w:t>
-      </w:r>
-      <w:r>
-        <w:rPr>
-          <w:rFonts w:ascii="Arial" w:hAnsi="Arial" w:cs="Arial"/>
-        </w:rPr>
-        <w:t xml:space="preserve"> </w:t>
-      </w:r>
-      <w:r>
-        <w:rPr>
-          <w:rFonts w:ascii="Arial" w:hAnsi="Arial" w:cs="Arial"/>
-        </w:rPr>
-        <w:t>lugar,</w:t>
-      </w:r>
-      <w:r>
-        <w:rPr>
-          <w:rFonts w:ascii="Arial" w:hAnsi="Arial" w:cs="Arial"/>
-        </w:rPr>
-        <w:t xml:space="preserve"> tendrá que introducir el título con el que desea llamar al objetivo.</w:t>
-      </w:r>
-    </w:p>
-    <w:p>
-      <w:pPr>
-        <w:rPr>
-          <w:rFonts w:ascii="Arial" w:hAnsi="Arial" w:cs="Arial"/>
-        </w:rPr>
-      </w:pPr>
-      <w:r>
-        <w:rPr>
-          <w:rFonts w:ascii="Arial" w:hAnsi="Arial" w:cs="Arial"/>
-        </w:rPr>
-        <w:t xml:space="preserve">En tercer </w:t>
-      </w:r>
-      <w:r>
-        <w:rPr>
-          <w:rFonts w:ascii="Arial" w:hAnsi="Arial" w:cs="Arial"/>
-        </w:rPr>
-        <w:t>lugar,</w:t>
-      </w:r>
-      <w:r>
-        <w:rPr>
-          <w:rFonts w:ascii="Arial" w:hAnsi="Arial" w:cs="Arial"/>
-        </w:rPr>
-        <w:t xml:space="preserve"> debe introducir una descripción dando una explicaci</w:t>
-      </w:r>
-      <w:r>
-        <w:rPr>
-          <w:rFonts w:ascii="Arial" w:hAnsi="Arial" w:cs="Arial"/>
-        </w:rPr>
-        <w:t>ón de sobre que trata el objetivo.</w:t>
-      </w:r>
-    </w:p>
-    <w:p>
-      <w:pPr>
-        <w:rPr>
-          <w:rFonts w:ascii="Arial" w:hAnsi="Arial" w:cs="Arial"/>
-        </w:rPr>
-      </w:pPr>
-      <w:r>
-        <w:rPr>
-          <w:rFonts w:ascii="Arial" w:hAnsi="Arial" w:cs="Arial"/>
-        </w:rPr>
-        <w:t xml:space="preserve">En cuarto lugar, deberá introducir la fecha límite que tiene para cumplirlo, si no la introduce se entiende como que no hay fecha límite, puede introducir tanto fechas posteriores como inferiores ya que puede tener objetivos que no haya cumplido todavía y deberían estar hechos antes de la fecha actual. </w:t>
-      </w:r>
-    </w:p>
-    <w:p>
-      <w:pPr>
-        <w:rPr>
-          <w:rFonts w:ascii="Arial" w:hAnsi="Arial" w:cs="Arial"/>
-        </w:rPr>
-      </w:pPr>
-      <w:r>
-        <w:rPr>
-          <w:rFonts w:ascii="Arial" w:hAnsi="Arial" w:cs="Arial"/>
-        </w:rPr>
-        <w:t>Por último, deberá seleccionar la ayuda que desee elegir en la lista desplegable (Estas ayudas irán en función del tipo de objetivo que elija el usuario).</w:t>
-      </w:r>
-    </w:p>
-    <w:p>
-      <w:pPr>
-        <w:rPr>
-          <w:rFonts w:ascii="Arial" w:hAnsi="Arial" w:cs="Arial"/>
-        </w:rPr>
-      </w:pPr>
-      <w:r>
-        <w:rPr>
-          <w:rFonts w:ascii="Arial" w:hAnsi="Arial" w:cs="Arial"/>
-        </w:rPr>
-        <w:t>Una vez seleccionada la ayuda podrá obtener más información clicando sobre el botón de ver la ayuda que corresponde al tipo de objetivo, apareciendo una ventana emergente describiendo dicha ayuda.</w:t>
-      </w:r>
-    </w:p>
-    <w:p>
-      <w:pPr>
-        <w:rPr>
-          <w:rFonts w:ascii="Arial" w:hAnsi="Arial" w:cs="Arial"/>
-        </w:rPr>
-      </w:pPr>
-      <w:r>
-        <w:rPr>
-          <w:rFonts w:ascii="Arial" w:hAnsi="Arial" w:cs="Arial"/>
-        </w:rPr>
-        <w:t>Para crearlo deberá pulsar el botón de “Añadir Objetivo” el cual lo creará siempre y cuando los campos superiores estén introducidos correctamente, en caso de no ser así se mostrará una alerta indicando cual es el problema y como solucionarlo.</w:t>
-      </w:r>
-    </w:p>
-    <w:p>
-      <w:pPr>
-        <w:rPr>
-          <w:rFonts w:ascii="Arial" w:hAnsi="Arial" w:cs="Arial"/>
-        </w:rPr>
-      </w:pPr>
-    </w:p>
-    <w:p>
-      <w:pPr>
-        <w:pStyle w:val="Ttulo2"/>
-        <w:rPr>
-          <w:rFonts w:ascii="Arial" w:hAnsi="Arial" w:cs="Arial"/>
-        </w:rPr>
-      </w:pPr>
-      <w:r>
-        <w:rPr>
-          <w:rFonts w:ascii="Arial" w:hAnsi="Arial" w:cs="Arial"/>
-        </w:rPr>
-        <w:t>Visualizar objetivos</w:t>
-      </w:r>
-    </w:p>
-    <w:p>
-      <w:pPr>
-        <w:rPr>
-          <w:rFonts w:ascii="Arial" w:hAnsi="Arial" w:cs="Arial"/>
-        </w:rPr>
-      </w:pPr>
-      <w:r>
-        <w:rPr>
-          <w:rFonts w:ascii="Arial" w:hAnsi="Arial" w:cs="Arial"/>
-        </w:rPr>
-        <w:t>En esta parte se muestran los objetivos de esta cuenta mediante el uso de filtros para facilitar encontrarlos y tener una interfaz más limpia.</w:t>
-      </w:r>
-      <w:r>
-        <w:rPr>
-          <w:rFonts w:ascii="Arial" w:hAnsi="Arial" w:cs="Arial"/>
-        </w:rPr>
-        <w:t xml:space="preserve"> Los filtros y lo que muestra cada uno son los siguientes:</w:t>
-      </w:r>
-    </w:p>
-    <w:p>
-      <w:pPr>
-        <w:rPr>
-          <w:rFonts w:ascii="Arial" w:hAnsi="Arial" w:cs="Arial"/>
-        </w:rPr>
-      </w:pPr>
-      <w:r>
-        <w:rPr>
-          <w:rFonts w:ascii="Arial" w:hAnsi="Arial" w:cs="Arial"/>
-          <w:u w:val="single"/>
-        </w:rPr>
-        <w:t>Todos</w:t>
-      </w:r>
-      <w:r>
-        <w:rPr>
-          <w:rFonts w:ascii="Arial" w:hAnsi="Arial" w:cs="Arial"/>
-        </w:rPr>
-        <w:t>: Selecciona todos los objetivos activos de un usuario, mostrando solamente el título de estos y las opciones de completar y abandonar las cuales hacen lo siguiente:</w:t>
-      </w:r>
+        <w:jc w:val="both"/>
+        <w:rPr>
+          <w:rFonts w:ascii="Arial" w:hAnsi="Arial" w:cs="Arial"/>
+        </w:rPr>
+      </w:pPr>
+      <w:r>
+        <w:rPr>
+          <w:rFonts w:ascii="Arial" w:hAnsi="Arial" w:cs="Arial"/>
+        </w:rPr>
+        <w:t>Mejorar la velocidad de programación.</w:t>
+      </w:r>
+    </w:p>
+    <w:p>
+      <w:pPr>
+        <w:pStyle w:val="Prrafodelista"/>
+        <w:jc w:val="both"/>
+        <w:rPr>
+          <w:rFonts w:ascii="Arial" w:hAnsi="Arial" w:cs="Arial"/>
+        </w:rPr>
+      </w:pPr>
     </w:p>
     <w:p>
       <w:pPr>
@@ -10866,16 +11005,32 @@
           <w:ilvl w:val="0"/>
           <w:numId w:val="8"/>
         </w:numPr>
-        <w:rPr>
-          <w:rFonts w:ascii="Arial" w:hAnsi="Arial" w:cs="Arial"/>
-        </w:rPr>
-      </w:pPr>
-      <w:r>
-        <w:rPr>
-          <w:rFonts w:ascii="Arial" w:hAnsi="Arial" w:cs="Arial"/>
-        </w:rPr>
-        <w:t>Completar: una vez acabado un objetivo deberás marcar esta opción para que este aparezca como completado y de esta forma deje de estar activo.</w:t>
-      </w:r>
+        <w:jc w:val="both"/>
+        <w:rPr>
+          <w:rFonts w:ascii="Arial" w:hAnsi="Arial" w:cs="Arial"/>
+        </w:rPr>
+      </w:pPr>
+      <w:r>
+        <w:rPr>
+          <w:rFonts w:ascii="Arial" w:hAnsi="Arial" w:cs="Arial"/>
+        </w:rPr>
+        <w:t>Apren</w:t>
+      </w:r>
+      <w:r>
+        <w:rPr>
+          <w:rFonts w:ascii="Arial" w:hAnsi="Arial" w:cs="Arial"/>
+        </w:rPr>
+        <w:t>der a subir fotos a un servidor.</w:t>
+      </w:r>
+    </w:p>
+    <w:p>
+      <w:pPr>
+        <w:pStyle w:val="Prrafodelista"/>
+        <w:jc w:val="both"/>
+        <w:rPr>
+          <w:rFonts w:ascii="Arial" w:hAnsi="Arial" w:cs="Arial"/>
+        </w:rPr>
+      </w:pPr>
     </w:p>
     <w:p>
       <w:pPr>
@@ -10884,162 +11039,2087 @@
           <w:ilvl w:val="0"/>
           <w:numId w:val="8"/>
         </w:numPr>
-        <w:rPr>
-          <w:rFonts w:ascii="Arial" w:hAnsi="Arial" w:cs="Arial"/>
-        </w:rPr>
-      </w:pPr>
-      <w:r>
-        <w:rPr>
-          <w:rFonts w:ascii="Arial" w:hAnsi="Arial" w:cs="Arial"/>
-        </w:rPr>
-        <w:t>Abandonar: Si no se ha podido llegar a conseguir un objetivo se debe marcar esta opción para eliminarlo de los objetivos del usuario.</w:t>
-      </w:r>
-    </w:p>
-    <w:p>
-      <w:pPr>
-        <w:rPr>
-          <w:rFonts w:ascii="Arial" w:hAnsi="Arial" w:cs="Arial"/>
-        </w:rPr>
-      </w:pPr>
-      <w:r>
-        <w:rPr>
-          <w:rFonts w:ascii="Arial" w:hAnsi="Arial" w:cs="Arial"/>
-          <w:u w:val="single"/>
-        </w:rPr>
-        <w:t>Académicos:</w:t>
-      </w:r>
-      <w:r>
-        <w:rPr>
-          <w:rFonts w:ascii="Arial" w:hAnsi="Arial" w:cs="Arial"/>
-        </w:rPr>
-        <w:t xml:space="preserve"> Muestra los objetivos de tipo académico y a diferencia del filtro de toda esta muestra toda la información de los objetivos, sumándose la siguiente información a la dada por “todos”: Descripción, Fecha límite (con formato en español en el caso de tener una) y un nuevo botón llamado ver método el cual muestra mediante una alerta la información del método seleccionado para dicho objetivo.</w:t>
-      </w:r>
-    </w:p>
-    <w:p>
-      <w:pPr>
-        <w:rPr>
-          <w:rFonts w:ascii="Arial" w:hAnsi="Arial" w:cs="Arial"/>
-        </w:rPr>
-      </w:pPr>
-      <w:r>
-        <w:rPr>
-          <w:rFonts w:ascii="Arial" w:hAnsi="Arial" w:cs="Arial"/>
-          <w:u w:val="single"/>
-        </w:rPr>
-        <w:t>Personales:</w:t>
-      </w:r>
-      <w:r>
-        <w:rPr>
-          <w:rFonts w:ascii="Arial" w:hAnsi="Arial" w:cs="Arial"/>
-        </w:rPr>
-        <w:t xml:space="preserve"> Muestra los mismos datos que académicos, pero en este caso selecciona los objetivos de tipo personal y el botón de ayuda se llama “ver ayuda”.</w:t>
-      </w:r>
-    </w:p>
-    <w:p>
-      <w:pPr>
-        <w:rPr>
-          <w:rFonts w:ascii="Arial" w:hAnsi="Arial" w:cs="Arial"/>
-        </w:rPr>
-      </w:pPr>
-      <w:r>
-        <w:rPr>
-          <w:rFonts w:ascii="Arial" w:hAnsi="Arial" w:cs="Arial"/>
-          <w:u w:val="single"/>
-        </w:rPr>
-        <w:t>Físicos:</w:t>
-      </w:r>
-      <w:r>
-        <w:rPr>
-          <w:rFonts w:ascii="Arial" w:hAnsi="Arial" w:cs="Arial"/>
-        </w:rPr>
-        <w:t xml:space="preserve"> </w:t>
-      </w:r>
-      <w:r>
-        <w:rPr>
-          <w:rFonts w:ascii="Arial" w:hAnsi="Arial" w:cs="Arial"/>
-        </w:rPr>
-        <w:t xml:space="preserve">Personales: Muestra los mismos datos que académicos, pero en este caso selecciona los objetivos de tipo </w:t>
-      </w:r>
-      <w:r>
-        <w:rPr>
-          <w:rFonts w:ascii="Arial" w:hAnsi="Arial" w:cs="Arial"/>
-        </w:rPr>
-        <w:t>físico</w:t>
-      </w:r>
-      <w:r>
-        <w:rPr>
-          <w:rFonts w:ascii="Arial" w:hAnsi="Arial" w:cs="Arial"/>
-        </w:rPr>
-        <w:t xml:space="preserve"> y el botón de ayuda se llama “ver </w:t>
-      </w:r>
-      <w:r>
-        <w:rPr>
-          <w:rFonts w:ascii="Arial" w:hAnsi="Arial" w:cs="Arial"/>
-        </w:rPr>
-        <w:t>rutina</w:t>
-      </w:r>
-      <w:r>
-        <w:rPr>
-          <w:rFonts w:ascii="Arial" w:hAnsi="Arial" w:cs="Arial"/>
-        </w:rPr>
-        <w:t>”.</w:t>
-      </w:r>
-    </w:p>
-    <w:p>
-      <w:pPr>
-        <w:rPr>
-          <w:rFonts w:ascii="Arial" w:hAnsi="Arial" w:cs="Arial"/>
-        </w:rPr>
-      </w:pPr>
+        <w:jc w:val="both"/>
+        <w:rPr>
+          <w:rFonts w:ascii="Arial" w:hAnsi="Arial" w:cs="Arial"/>
+        </w:rPr>
+      </w:pPr>
+      <w:r>
+        <w:rPr>
+          <w:rFonts w:ascii="Arial" w:hAnsi="Arial" w:cs="Arial"/>
+        </w:rPr>
+        <w:t>Conocer cómo utilizar la cámara del dispositivo</w:t>
+      </w:r>
+    </w:p>
+    <w:p>
+      <w:pPr>
+        <w:pStyle w:val="Prrafodelista"/>
+        <w:jc w:val="both"/>
+        <w:rPr>
+          <w:rFonts w:ascii="Arial" w:hAnsi="Arial" w:cs="Arial"/>
+        </w:rPr>
+      </w:pPr>
+    </w:p>
+    <w:p>
+      <w:pPr>
+        <w:pStyle w:val="Prrafodelista"/>
+        <w:numPr>
+          <w:ilvl w:val="0"/>
+          <w:numId w:val="8"/>
+        </w:numPr>
+        <w:jc w:val="both"/>
+        <w:rPr>
+          <w:rFonts w:ascii="Arial" w:hAnsi="Arial" w:cs="Arial"/>
+        </w:rPr>
+      </w:pPr>
+      <w:r>
+        <w:rPr>
+          <w:rFonts w:ascii="Arial" w:hAnsi="Arial" w:cs="Arial"/>
+        </w:rPr>
+        <w:t>Aprender a usar detalladamente GitHub.</w:t>
+      </w:r>
+    </w:p>
+    <w:p>
+      <w:pPr>
+        <w:pStyle w:val="Prrafodelista"/>
+        <w:jc w:val="both"/>
+        <w:rPr>
+          <w:rFonts w:ascii="Arial" w:hAnsi="Arial" w:cs="Arial"/>
+        </w:rPr>
+      </w:pPr>
+    </w:p>
+    <w:p>
+      <w:pPr>
+        <w:pStyle w:val="Prrafodelista"/>
+        <w:numPr>
+          <w:ilvl w:val="0"/>
+          <w:numId w:val="8"/>
+        </w:numPr>
+        <w:jc w:val="both"/>
+        <w:rPr>
+          <w:rFonts w:ascii="Arial" w:hAnsi="Arial" w:cs="Arial"/>
+        </w:rPr>
+      </w:pPr>
+      <w:r>
+        <w:rPr>
+          <w:rFonts w:ascii="Arial" w:hAnsi="Arial" w:cs="Arial"/>
+        </w:rPr>
+        <w:t>Realizar una optimización de la base de datos.</w:t>
+      </w:r>
+    </w:p>
+    <w:p>
+      <w:pPr>
+        <w:pStyle w:val="Prrafodelista"/>
+        <w:jc w:val="both"/>
+        <w:rPr>
+          <w:rFonts w:ascii="Arial" w:hAnsi="Arial" w:cs="Arial"/>
+        </w:rPr>
+      </w:pPr>
+    </w:p>
+    <w:p>
+      <w:pPr>
+        <w:pStyle w:val="Prrafodelista"/>
+        <w:numPr>
+          <w:ilvl w:val="0"/>
+          <w:numId w:val="8"/>
+        </w:numPr>
+        <w:jc w:val="both"/>
+        <w:rPr>
+          <w:rFonts w:ascii="Arial" w:hAnsi="Arial" w:cs="Arial"/>
+        </w:rPr>
+      </w:pPr>
+      <w:r>
+        <w:rPr>
+          <w:rFonts w:ascii="Arial" w:hAnsi="Arial" w:cs="Arial"/>
+        </w:rPr>
+        <w:t>Mejorar en el diseño web.</w:t>
+      </w:r>
+    </w:p>
+    <w:p>
+      <w:pPr>
+        <w:jc w:val="both"/>
+        <w:rPr>
+          <w:rFonts w:ascii="Arial" w:hAnsi="Arial" w:cs="Arial"/>
+        </w:rPr>
+      </w:pPr>
+    </w:p>
+    <w:p>
+      <w:pPr>
+        <w:pStyle w:val="Ttulo1"/>
+        <w:rPr>
+          <w:rFonts w:ascii="Arial" w:hAnsi="Arial" w:cs="Arial"/>
+        </w:rPr>
+      </w:pPr>
+      <w:r>
+        <w:rPr>
+          <w:rFonts w:ascii="Arial" w:hAnsi="Arial" w:cs="Arial"/>
+        </w:rPr>
+        <w:t>Mejoras</w:t>
+      </w:r>
+      <w:r>
+        <w:rPr>
+          <w:rFonts w:ascii="Arial" w:hAnsi="Arial" w:cs="Arial"/>
+        </w:rPr>
+        <w:t>:</w:t>
+      </w:r>
+    </w:p>
+    <w:p>
+      <w:pPr>
+        <w:jc w:val="both"/>
+      </w:pPr>
+    </w:p>
+    <w:p>
+      <w:pPr>
+        <w:pStyle w:val="Ttulo2"/>
+        <w:rPr>
+          <w:rFonts w:ascii="Arial" w:hAnsi="Arial" w:cs="Arial"/>
+        </w:rPr>
+      </w:pPr>
+      <w:r>
+        <w:rPr>
+          <w:rFonts w:ascii="Arial" w:hAnsi="Arial" w:cs="Arial"/>
+        </w:rPr>
+        <w:t>A corto plazo</w:t>
+      </w:r>
+    </w:p>
+    <w:p>
+      <w:pPr>
+        <w:jc w:val="both"/>
+        <w:rPr>
+          <w:rFonts w:ascii="Arial" w:hAnsi="Arial" w:cs="Arial"/>
+        </w:rPr>
+      </w:pPr>
+      <w:r>
+        <w:rPr>
+          <w:rFonts w:ascii="Arial" w:hAnsi="Arial" w:cs="Arial"/>
+        </w:rPr>
+        <w:t>Despliegue de la aplicación en un servidor.</w:t>
+      </w:r>
+    </w:p>
+    <w:p>
+      <w:pPr>
+        <w:jc w:val="both"/>
+        <w:rPr>
+          <w:rFonts w:ascii="Arial" w:hAnsi="Arial" w:cs="Arial"/>
+        </w:rPr>
+      </w:pPr>
+      <w:r>
+        <w:rPr>
+          <w:rFonts w:ascii="Arial" w:hAnsi="Arial" w:cs="Arial"/>
+        </w:rPr>
+        <w:t xml:space="preserve">Implementación de un sistema de cámara para que </w:t>
+      </w:r>
+      <w:r>
+        <w:rPr>
+          <w:rFonts w:ascii="Arial" w:hAnsi="Arial" w:cs="Arial"/>
+        </w:rPr>
+        <w:t>los usuarios</w:t>
+      </w:r>
+      <w:r>
+        <w:rPr>
+          <w:rFonts w:ascii="Arial" w:hAnsi="Arial" w:cs="Arial"/>
+        </w:rPr>
+        <w:t xml:space="preserve"> puedan sacarse fotos y no sólo elegirlas del equipo</w:t>
+      </w:r>
+      <w:r>
+        <w:rPr>
+          <w:rFonts w:ascii="Arial" w:hAnsi="Arial" w:cs="Arial"/>
+        </w:rPr>
+        <w:t xml:space="preserve"> (La función de la cámara como tal ya está desarrollada, pero se encuentra comentada en el código ya que actualmente solo se activa la cámara, saca la foto y se pueden seleccionar los archivos, pero hace falta más investigación sobre el formato que devuelve para poder implementarlo en el sistema de la aplicación).</w:t>
+      </w:r>
+    </w:p>
+    <w:p>
+      <w:pPr>
+        <w:jc w:val="both"/>
+        <w:rPr>
+          <w:rFonts w:ascii="Arial" w:hAnsi="Arial" w:cs="Arial"/>
+        </w:rPr>
+      </w:pPr>
+      <w:r>
+        <w:rPr>
+          <w:rFonts w:ascii="Arial" w:hAnsi="Arial" w:cs="Arial"/>
+        </w:rPr>
+        <w:t>Implementar un sistema de mensajería entre usuarios registrados. Actualmente cualquier cliente puede comunicarse con el usuario administrador, pero se mejorará añadiendo un sistema de chat para que los usuarios ya registrados puedan tener un chat con el administrador sin necesidad de salir de la aplicación y ser contactados por correo)</w:t>
+      </w:r>
+    </w:p>
+    <w:p>
+      <w:pPr>
+        <w:jc w:val="both"/>
+        <w:rPr>
+          <w:rFonts w:ascii="Arial" w:hAnsi="Arial" w:cs="Arial"/>
+        </w:rPr>
+      </w:pPr>
+    </w:p>
+    <w:p>
+      <w:pPr>
+        <w:pStyle w:val="Ttulo2"/>
+        <w:jc w:val="both"/>
+        <w:rPr>
+          <w:rFonts w:ascii="Arial" w:hAnsi="Arial" w:cs="Arial"/>
+        </w:rPr>
+      </w:pPr>
+      <w:r>
+        <w:rPr>
+          <w:rFonts w:ascii="Arial" w:hAnsi="Arial" w:cs="Arial"/>
+        </w:rPr>
+        <w:t>A medio plazo</w:t>
+      </w:r>
+    </w:p>
+    <w:p>
+      <w:pPr>
+        <w:jc w:val="both"/>
+        <w:rPr>
+          <w:rFonts w:ascii="Arial" w:hAnsi="Arial" w:cs="Arial"/>
+        </w:rPr>
+      </w:pPr>
+      <w:r>
+        <w:rPr>
+          <w:rFonts w:ascii="Arial" w:hAnsi="Arial" w:cs="Arial"/>
+        </w:rPr>
+        <w:t>Se implementará un sistema en el cual los usuarios podrán tener objetivos comunes entre sí para que de esta forma si un objetivo deben realizarlo grupos de personas puedan tenerlo en común.</w:t>
+      </w:r>
+    </w:p>
+    <w:p>
+      <w:pPr>
+        <w:jc w:val="both"/>
+        <w:rPr>
+          <w:rFonts w:ascii="Arial" w:hAnsi="Arial" w:cs="Arial"/>
+        </w:rPr>
+      </w:pPr>
+      <w:r>
+        <w:rPr>
+          <w:rFonts w:ascii="Arial" w:hAnsi="Arial" w:cs="Arial"/>
+        </w:rPr>
+        <w:lastRenderedPageBreak/>
+        <w:t>Se añadirá un sistema de chat entre los usuarios que pertenezcan a un mismo objetivo para poder hablar de ello sin la necesidad de recurrir a otras webs de mensajería o a el uso de correo electrónico.</w:t>
+      </w:r>
+    </w:p>
+    <w:p>
+      <w:pPr>
+        <w:pStyle w:val="Ttulo2"/>
+        <w:jc w:val="both"/>
+        <w:rPr>
+          <w:rFonts w:ascii="Arial" w:hAnsi="Arial" w:cs="Arial"/>
+        </w:rPr>
+      </w:pPr>
+      <w:r>
+        <w:rPr>
+          <w:rFonts w:ascii="Arial" w:hAnsi="Arial" w:cs="Arial"/>
+        </w:rPr>
+        <w:t>A largo plazo.</w:t>
+      </w:r>
+    </w:p>
+    <w:p>
+      <w:pPr>
+        <w:jc w:val="both"/>
+        <w:rPr>
+          <w:rFonts w:ascii="Arial" w:hAnsi="Arial" w:cs="Arial"/>
+        </w:rPr>
+      </w:pPr>
+      <w:r>
+        <w:rPr>
+          <w:rFonts w:ascii="Arial" w:hAnsi="Arial" w:cs="Arial"/>
+        </w:rPr>
+        <w:t>Se añadirá un sistema mediante el cual se le harán recomendaciones de lugares a los que poder acudir para ayudar al usuario a cumplir sus objetivos.</w:t>
+      </w:r>
+      <w:r>
+        <w:rPr>
+          <w:rFonts w:ascii="Arial" w:hAnsi="Arial" w:cs="Arial"/>
+        </w:rPr>
+        <w:t xml:space="preserve"> Estas recomendaciones se harán en función del tipo de objetivo que tenga (Si es académico una academia, si es personal un psicólogo, si es físico un gimnasio). Una vez conocido el tipo de objetivo se buscarán dicho tipo de instalaciones cercanas al usuario (pudiendo este indicar la distancia máxima a la que se encuentren). Después de esto las instalaciones se filtrarán por el tipo de ayuda que tiene seleccionado el usuario, para adecuarse lo máximo posible a sus necesidades. Una vez pasados todos estos filtros se le mostrarán al usuario las instalaciones que más le pueden interesar de la zona, teniendo destacadas aquellas que hayan pagado un suplemento para estar mejor posicionadas.</w:t>
+      </w:r>
+    </w:p>
+    <w:p>
+      <w:pPr>
+        <w:jc w:val="both"/>
+        <w:rPr>
+          <w:rFonts w:ascii="Arial" w:hAnsi="Arial" w:cs="Arial"/>
+        </w:rPr>
+      </w:pPr>
+    </w:p>
+    <w:p>
+      <w:pPr>
+        <w:pStyle w:val="Ttulo1"/>
+        <w:rPr>
+          <w:rFonts w:ascii="Arial" w:hAnsi="Arial" w:cs="Arial"/>
+        </w:rPr>
+      </w:pPr>
+      <w:r>
+        <w:rPr>
+          <w:rFonts w:ascii="Arial" w:hAnsi="Arial" w:cs="Arial"/>
+        </w:rPr>
+        <w:t>Bibliografía</w:t>
+      </w:r>
+    </w:p>
+    <w:p>
+      <w:pPr>
+        <w:jc w:val="both"/>
+        <w:rPr>
+          <w:rFonts w:ascii="Arial" w:hAnsi="Arial" w:cs="Arial"/>
+        </w:rPr>
+      </w:pPr>
+      <w:r>
+        <w:rPr>
+          <w:rFonts w:ascii="Arial" w:hAnsi="Arial" w:cs="Arial"/>
+        </w:rPr>
+        <w:t xml:space="preserve">Dudas sobre angular: </w:t>
+      </w:r>
       <w:bookmarkStart w:id="17" w:name="_GoBack"/>
       <w:bookmarkEnd w:id="17"/>
+    </w:p>
+    <w:p>
+      <w:pPr>
+        <w:rPr>
+          <w:rFonts w:ascii="Arial" w:hAnsi="Arial" w:cs="Arial"/>
+        </w:rPr>
+      </w:pPr>
+      <w:r>
+        <w:rPr>
+          <w:rFonts w:ascii="Arial" w:hAnsi="Arial" w:cs="Arial"/>
+        </w:rPr>
+        <w:br w:type="page"/>
+      </w:r>
+    </w:p>
+    <w:p>
+      <w:pPr>
+        <w:jc w:val="both"/>
+        <w:rPr>
+          <w:rFonts w:ascii="Arial" w:hAnsi="Arial" w:cs="Arial"/>
+        </w:rPr>
+      </w:pPr>
+    </w:p>
+    <w:p>
+      <w:pPr>
+        <w:pStyle w:val="Citadestacada"/>
+        <w:jc w:val="both"/>
+        <w:rPr>
+          <w:rFonts w:ascii="Arial" w:hAnsi="Arial" w:cs="Arial"/>
+        </w:rPr>
+      </w:pPr>
+      <w:r>
+        <w:rPr>
+          <w:rFonts w:ascii="Arial" w:hAnsi="Arial" w:cs="Arial"/>
+        </w:rPr>
+        <w:t>Manual de usuario:</w:t>
+      </w:r>
+    </w:p>
+    <w:p>
+      <w:pPr>
+        <w:jc w:val="both"/>
+        <w:rPr>
+          <w:rFonts w:ascii="Arial" w:hAnsi="Arial" w:cs="Arial"/>
+        </w:rPr>
+      </w:pPr>
+    </w:p>
+    <w:p>
+      <w:pPr>
+        <w:pStyle w:val="Ttulo1"/>
+        <w:jc w:val="both"/>
+        <w:rPr>
+          <w:rFonts w:ascii="Arial" w:hAnsi="Arial" w:cs="Arial"/>
+        </w:rPr>
+      </w:pPr>
+      <w:r>
+        <w:rPr>
+          <w:rFonts w:ascii="Arial" w:hAnsi="Arial" w:cs="Arial"/>
+        </w:rPr>
+        <w:t>Páginas de acceso sin credenciales</w:t>
+      </w:r>
+    </w:p>
+    <w:p>
+      <w:pPr>
+        <w:jc w:val="both"/>
+        <w:rPr>
+          <w:rFonts w:ascii="Arial" w:hAnsi="Arial" w:cs="Arial"/>
+        </w:rPr>
+      </w:pPr>
+    </w:p>
+    <w:p>
+      <w:pPr>
+        <w:pStyle w:val="Ttulo2"/>
+        <w:jc w:val="both"/>
+        <w:rPr>
+          <w:rFonts w:ascii="Arial" w:hAnsi="Arial" w:cs="Arial"/>
+        </w:rPr>
+      </w:pPr>
+      <w:r>
+        <w:rPr>
+          <w:rFonts w:ascii="Arial" w:hAnsi="Arial" w:cs="Arial"/>
+        </w:rPr>
+        <w:t>Página “</w:t>
+      </w:r>
+      <w:r>
+        <w:rPr>
+          <w:rFonts w:ascii="Arial" w:hAnsi="Arial" w:cs="Arial"/>
+        </w:rPr>
+        <w:t>Portada</w:t>
+      </w:r>
+      <w:r>
+        <w:rPr>
+          <w:rFonts w:ascii="Arial" w:hAnsi="Arial" w:cs="Arial"/>
+        </w:rPr>
+        <w:t>”</w:t>
+      </w:r>
+    </w:p>
+    <w:p>
+      <w:pPr>
+        <w:jc w:val="both"/>
+        <w:rPr>
+          <w:rFonts w:ascii="Arial" w:hAnsi="Arial" w:cs="Arial"/>
+        </w:rPr>
+      </w:pPr>
+      <w:r>
+        <w:rPr>
+          <w:rFonts w:ascii="Arial" w:hAnsi="Arial" w:cs="Arial"/>
+        </w:rPr>
+        <w:t>Esta es la página cargada en primer lugar, la cual trata de mostrar de forma visual que es la aplicación y dar al usuario la posibilidad de iniciar sesión</w:t>
+      </w:r>
+      <w:r>
+        <w:rPr>
+          <w:rFonts w:ascii="Arial" w:hAnsi="Arial" w:cs="Arial"/>
+        </w:rPr>
+        <w:t xml:space="preserve"> o registrarse. </w:t>
+      </w:r>
+    </w:p>
+    <w:p>
+      <w:pPr>
+        <w:jc w:val="both"/>
+        <w:rPr>
+          <w:rFonts w:ascii="Arial" w:hAnsi="Arial" w:cs="Arial"/>
+        </w:rPr>
+      </w:pPr>
+      <w:r>
+        <w:rPr>
+          <w:rFonts w:ascii="Arial" w:hAnsi="Arial" w:cs="Arial"/>
+        </w:rPr>
+        <w:t>C</w:t>
+      </w:r>
+      <w:r>
+        <w:rPr>
+          <w:rFonts w:ascii="Arial" w:hAnsi="Arial" w:cs="Arial"/>
+        </w:rPr>
+        <w:t>omo</w:t>
+      </w:r>
+      <w:r>
+        <w:rPr>
+          <w:rFonts w:ascii="Arial" w:hAnsi="Arial" w:cs="Arial"/>
+        </w:rPr>
+        <w:t xml:space="preserve"> se puede observar </w:t>
+      </w:r>
+      <w:r>
+        <w:rPr>
+          <w:rFonts w:ascii="Arial" w:hAnsi="Arial" w:cs="Arial"/>
+        </w:rPr>
+        <w:t xml:space="preserve">en la parte superior </w:t>
+      </w:r>
+      <w:r>
+        <w:rPr>
+          <w:rFonts w:ascii="Arial" w:hAnsi="Arial" w:cs="Arial"/>
+        </w:rPr>
+        <w:t xml:space="preserve">se encuentra </w:t>
+      </w:r>
+      <w:r>
+        <w:rPr>
+          <w:rFonts w:ascii="Arial" w:hAnsi="Arial" w:cs="Arial"/>
+        </w:rPr>
+        <w:t xml:space="preserve">una barra de navegación en la que mediante clicar en los nombres de la </w:t>
+      </w:r>
+      <w:r>
+        <w:rPr>
+          <w:rFonts w:ascii="Arial" w:hAnsi="Arial" w:cs="Arial"/>
+        </w:rPr>
+        <w:t xml:space="preserve">parte </w:t>
+      </w:r>
+      <w:r>
+        <w:rPr>
+          <w:rFonts w:ascii="Arial" w:hAnsi="Arial" w:cs="Arial"/>
+        </w:rPr>
+        <w:t>derecha se podrá acceder a dichas páginas</w:t>
+      </w:r>
+      <w:r>
+        <w:rPr>
+          <w:rFonts w:ascii="Arial" w:hAnsi="Arial" w:cs="Arial"/>
+        </w:rPr>
+        <w:t xml:space="preserve"> (o primero clicar en la hamburguesa en el caso de que el dispositivo tenga una pequeña resolución). </w:t>
+      </w:r>
+      <w:r>
+        <w:rPr>
+          <w:rFonts w:ascii="Arial" w:hAnsi="Arial" w:cs="Arial"/>
+        </w:rPr>
+        <w:t xml:space="preserve">Esta barra de navegación es común para todas las páginas previas a iniciar sesión.        </w:t>
+      </w:r>
+    </w:p>
+    <w:p>
+      <w:pPr>
+        <w:jc w:val="both"/>
+        <w:rPr>
+          <w:rFonts w:ascii="Arial" w:hAnsi="Arial" w:cs="Arial"/>
+        </w:rPr>
+      </w:pPr>
+      <w:r>
+        <w:rPr>
+          <w:rFonts w:ascii="Arial" w:hAnsi="Arial" w:cs="Arial"/>
+        </w:rPr>
+        <w:t xml:space="preserve">Si desea Iniciar sesión tiene dos opciones da realizarlo: </w:t>
+      </w:r>
+    </w:p>
+    <w:p>
+      <w:pPr>
+        <w:pStyle w:val="Prrafodelista"/>
+        <w:numPr>
+          <w:ilvl w:val="0"/>
+          <w:numId w:val="8"/>
+        </w:numPr>
+        <w:jc w:val="both"/>
+        <w:rPr>
+          <w:rFonts w:ascii="Arial" w:hAnsi="Arial" w:cs="Arial"/>
+        </w:rPr>
+      </w:pPr>
+      <w:r>
+        <w:rPr>
+          <w:rFonts w:ascii="Arial" w:hAnsi="Arial" w:cs="Arial"/>
+        </w:rPr>
+        <w:t>Desde la barra de navegación superior haciendo clic en “Acceder”.</w:t>
+      </w:r>
+    </w:p>
+    <w:p>
+      <w:pPr>
+        <w:pStyle w:val="Prrafodelista"/>
+        <w:numPr>
+          <w:ilvl w:val="0"/>
+          <w:numId w:val="8"/>
+        </w:numPr>
+        <w:jc w:val="both"/>
+        <w:rPr>
+          <w:rFonts w:ascii="Arial" w:hAnsi="Arial" w:cs="Arial"/>
+        </w:rPr>
+      </w:pPr>
+      <w:r>
+        <w:rPr>
+          <w:rFonts w:ascii="Arial" w:hAnsi="Arial" w:cs="Arial"/>
+        </w:rPr>
+        <w:t>En la parte central clicar en la palabra en azul “Iniciar Sesión”.</w:t>
+      </w:r>
+    </w:p>
+    <w:p>
+      <w:pPr>
+        <w:jc w:val="both"/>
+        <w:rPr>
+          <w:rFonts w:ascii="Arial" w:hAnsi="Arial" w:cs="Arial"/>
+        </w:rPr>
+      </w:pPr>
+      <w:r>
+        <w:rPr>
+          <w:rFonts w:ascii="Arial" w:hAnsi="Arial" w:cs="Arial"/>
+        </w:rPr>
+        <w:t>Si desea registrarse deberá clicar en la palabra en azul “registrarse”.</w:t>
+      </w:r>
+    </w:p>
+    <w:p>
+      <w:pPr>
+        <w:jc w:val="both"/>
+        <w:rPr>
+          <w:rFonts w:ascii="Arial" w:hAnsi="Arial" w:cs="Arial"/>
+        </w:rPr>
+      </w:pPr>
+    </w:p>
+    <w:p>
+      <w:pPr>
+        <w:pStyle w:val="Ttulo2"/>
+        <w:jc w:val="both"/>
+        <w:rPr>
+          <w:rFonts w:ascii="Arial" w:hAnsi="Arial" w:cs="Arial"/>
+        </w:rPr>
+      </w:pPr>
+      <w:r>
+        <w:rPr>
+          <w:rFonts w:ascii="Arial" w:hAnsi="Arial" w:cs="Arial"/>
+        </w:rPr>
+        <w:t>Página “</w:t>
+      </w:r>
+      <w:r>
+        <w:rPr>
+          <w:rFonts w:ascii="Arial" w:hAnsi="Arial" w:cs="Arial"/>
+        </w:rPr>
+        <w:t>Servicios</w:t>
+      </w:r>
+      <w:r>
+        <w:rPr>
+          <w:rFonts w:ascii="Arial" w:hAnsi="Arial" w:cs="Arial"/>
+        </w:rPr>
+        <w:t>”</w:t>
+      </w:r>
+    </w:p>
+    <w:p>
+      <w:pPr>
+        <w:jc w:val="both"/>
+        <w:rPr>
+          <w:rFonts w:ascii="Arial" w:hAnsi="Arial" w:cs="Arial"/>
+        </w:rPr>
+      </w:pPr>
+      <w:r>
+        <w:rPr>
+          <w:rFonts w:ascii="Arial" w:hAnsi="Arial" w:cs="Arial"/>
+        </w:rPr>
+        <w:t>Aquí se muestran los servicios que ofrece “MyBoard” indicando que utiliza un sistema de objetivos, que tipos hay disponibles y una breve descripción de ellos.</w:t>
+      </w:r>
+    </w:p>
+    <w:p>
+      <w:pPr>
+        <w:jc w:val="both"/>
+        <w:rPr>
+          <w:rFonts w:ascii="Arial" w:hAnsi="Arial" w:cs="Arial"/>
+        </w:rPr>
+      </w:pPr>
+    </w:p>
+    <w:p>
+      <w:pPr>
+        <w:pStyle w:val="Ttulo2"/>
+        <w:jc w:val="both"/>
+        <w:rPr>
+          <w:rFonts w:ascii="Arial" w:hAnsi="Arial" w:cs="Arial"/>
+        </w:rPr>
+      </w:pPr>
+      <w:r>
+        <w:rPr>
+          <w:rFonts w:ascii="Arial" w:hAnsi="Arial" w:cs="Arial"/>
+        </w:rPr>
+        <w:t>Página “Contacto”</w:t>
+      </w:r>
+    </w:p>
+    <w:p>
+      <w:pPr>
+        <w:jc w:val="both"/>
+        <w:rPr>
+          <w:rFonts w:ascii="Arial" w:hAnsi="Arial" w:cs="Arial"/>
+        </w:rPr>
+      </w:pPr>
+      <w:r>
+        <w:rPr>
+          <w:rFonts w:ascii="Arial" w:hAnsi="Arial" w:cs="Arial"/>
+        </w:rPr>
+        <w:t xml:space="preserve">Esta es la página en la que poder contactar con el administrador enviándole un mensaje que contenga </w:t>
+      </w:r>
+      <w:r>
+        <w:rPr>
+          <w:rFonts w:ascii="Arial" w:hAnsi="Arial" w:cs="Arial"/>
+        </w:rPr>
+        <w:t>un</w:t>
+      </w:r>
+      <w:r>
+        <w:rPr>
+          <w:rFonts w:ascii="Arial" w:hAnsi="Arial" w:cs="Arial"/>
+        </w:rPr>
+        <w:t xml:space="preserve"> t</w:t>
+      </w:r>
+      <w:r>
+        <w:rPr>
+          <w:rFonts w:ascii="Arial" w:hAnsi="Arial" w:cs="Arial"/>
+        </w:rPr>
+        <w:t>ítulo</w:t>
+      </w:r>
+      <w:r>
+        <w:rPr>
+          <w:rFonts w:ascii="Arial" w:hAnsi="Arial" w:cs="Arial"/>
+        </w:rPr>
+        <w:t>, una descripción en la que exponer el problema/sugerencia de forma detallada y el correo electrónico al que desea ser contactado por el administrador</w:t>
+      </w:r>
+      <w:r>
+        <w:rPr>
+          <w:rFonts w:ascii="Arial" w:hAnsi="Arial" w:cs="Arial"/>
+        </w:rPr>
+        <w:t>, una vez rellenados todos estos campos deberá pulsar el botón enviar para que el administrador pueda recibirlo.</w:t>
+      </w:r>
+    </w:p>
+    <w:p>
+      <w:pPr>
+        <w:jc w:val="both"/>
+        <w:rPr>
+          <w:rFonts w:ascii="Arial" w:hAnsi="Arial" w:cs="Arial"/>
+        </w:rPr>
+      </w:pPr>
+    </w:p>
+    <w:p>
+      <w:pPr>
+        <w:pStyle w:val="Ttulo2"/>
+        <w:jc w:val="both"/>
+        <w:rPr>
+          <w:rFonts w:ascii="Arial" w:hAnsi="Arial" w:cs="Arial"/>
+        </w:rPr>
+      </w:pPr>
+      <w:r>
+        <w:rPr>
+          <w:rFonts w:ascii="Arial" w:hAnsi="Arial" w:cs="Arial"/>
+        </w:rPr>
+        <w:t>Página “Inicio Sesión”</w:t>
+      </w:r>
+    </w:p>
+    <w:p>
+      <w:pPr>
+        <w:jc w:val="both"/>
+        <w:rPr>
+          <w:rFonts w:ascii="Arial" w:hAnsi="Arial" w:cs="Arial"/>
+        </w:rPr>
+      </w:pPr>
+      <w:r>
+        <w:rPr>
+          <w:rFonts w:ascii="Arial" w:hAnsi="Arial" w:cs="Arial"/>
+        </w:rPr>
+        <w:t>Este es el lugar donde acceder a la página de usuario introduciendo el nombre y la contraseña que este tiene.</w:t>
+      </w:r>
+    </w:p>
+    <w:p>
+      <w:pPr>
+        <w:jc w:val="both"/>
+        <w:rPr>
+          <w:rFonts w:ascii="Arial" w:hAnsi="Arial" w:cs="Arial"/>
+        </w:rPr>
+      </w:pPr>
+      <w:r>
+        <w:rPr>
+          <w:rFonts w:ascii="Arial" w:hAnsi="Arial" w:cs="Arial"/>
+        </w:rPr>
+        <w:t>En el caso de no tener cuenta deberá clicar en el botón “Crear cuenta” con lo que es redirigido a la página “Registro”.</w:t>
+      </w:r>
+    </w:p>
+    <w:p>
+      <w:pPr>
+        <w:jc w:val="both"/>
+        <w:rPr>
+          <w:rFonts w:ascii="Arial" w:hAnsi="Arial" w:cs="Arial"/>
+        </w:rPr>
+      </w:pPr>
+    </w:p>
+    <w:p>
+      <w:pPr>
+        <w:jc w:val="both"/>
+        <w:rPr>
+          <w:rFonts w:ascii="Arial" w:eastAsiaTheme="majorEastAsia" w:hAnsi="Arial" w:cs="Arial"/>
+          <w:color w:val="2E74B5" w:themeColor="accent1" w:themeShade="BF"/>
+          <w:sz w:val="26"/>
+          <w:szCs w:val="26"/>
+        </w:rPr>
+      </w:pPr>
+      <w:r>
+        <w:rPr>
+          <w:rFonts w:ascii="Arial" w:hAnsi="Arial" w:cs="Arial"/>
+        </w:rPr>
+        <w:br w:type="page"/>
+      </w:r>
+    </w:p>
+    <w:p>
+      <w:pPr>
+        <w:pStyle w:val="Ttulo2"/>
+        <w:jc w:val="both"/>
+        <w:rPr>
+          <w:rFonts w:ascii="Arial" w:hAnsi="Arial" w:cs="Arial"/>
+        </w:rPr>
+      </w:pPr>
+      <w:r>
+        <w:rPr>
+          <w:rFonts w:ascii="Arial" w:hAnsi="Arial" w:cs="Arial"/>
+        </w:rPr>
+        <w:lastRenderedPageBreak/>
+        <w:t>Página “Registro”</w:t>
+      </w:r>
+    </w:p>
+    <w:p>
+      <w:pPr>
+        <w:jc w:val="both"/>
+        <w:rPr>
+          <w:rFonts w:ascii="Arial" w:hAnsi="Arial" w:cs="Arial"/>
+        </w:rPr>
+      </w:pPr>
+      <w:r>
+        <w:rPr>
+          <w:rFonts w:ascii="Arial" w:hAnsi="Arial" w:cs="Arial"/>
+        </w:rPr>
+        <w:t>Aquí es posible crear una nueva cuenta mediante la introducción de un nombre entre 1 y 20 y que este no coincida con ningún otro nombre ya creado en la base de datos; un correo electrónico el cual deberá tener un ‘@’ y un ‘.’ para que cumpla los requisitos de complejidad y este no podrá coincidir con ninguno que ya esté creado en la base de datos; una contraseña que deberá tener entre 5 y 30 caracteres para que cumpla los requisitos de complejidad y por último volver a escribir la contraseña anterior de forma que las dos coincidan para evitar confusiones.</w:t>
+      </w:r>
+    </w:p>
+    <w:p>
+      <w:pPr>
+        <w:jc w:val="both"/>
+        <w:rPr>
+          <w:rFonts w:ascii="Arial" w:hAnsi="Arial" w:cs="Arial"/>
+        </w:rPr>
+      </w:pPr>
+    </w:p>
+    <w:p>
+      <w:pPr>
+        <w:pStyle w:val="Ttulo2"/>
+        <w:rPr>
+          <w:rFonts w:ascii="Arial" w:hAnsi="Arial" w:cs="Arial"/>
+        </w:rPr>
+      </w:pPr>
+      <w:r>
+        <w:rPr>
+          <w:rFonts w:ascii="Arial" w:hAnsi="Arial" w:cs="Arial"/>
+        </w:rPr>
+        <w:t>Página de usuarios</w:t>
+      </w:r>
+    </w:p>
+    <w:p>
+      <w:pPr>
+        <w:jc w:val="both"/>
+        <w:rPr>
+          <w:rFonts w:ascii="Arial" w:hAnsi="Arial" w:cs="Arial"/>
+        </w:rPr>
+      </w:pPr>
+    </w:p>
+    <w:p>
+      <w:pPr>
+        <w:pStyle w:val="Ttulo3"/>
+        <w:rPr>
+          <w:rFonts w:ascii="Arial" w:hAnsi="Arial" w:cs="Arial"/>
+        </w:rPr>
+      </w:pPr>
+      <w:r>
+        <w:rPr>
+          <w:rFonts w:ascii="Arial" w:hAnsi="Arial" w:cs="Arial"/>
+        </w:rPr>
+        <w:t>Cabecera</w:t>
+      </w:r>
+    </w:p>
+    <w:p>
+      <w:pPr>
+        <w:jc w:val="both"/>
+        <w:rPr>
+          <w:rFonts w:ascii="Arial" w:hAnsi="Arial" w:cs="Arial"/>
+        </w:rPr>
+      </w:pPr>
+      <w:r>
+        <w:rPr>
+          <w:rFonts w:ascii="Arial" w:hAnsi="Arial" w:cs="Arial"/>
+        </w:rPr>
+        <w:t>En ella se encuentra el logo de la web en la parte izquierda mientras que en la derecha aparece una tarjeta con la foto actual del usuario (si no tiene es la predeterminada) y el nombre del usuario, si se hace clic en esta tarjeta accederemos al menú de ajustes.</w:t>
+      </w:r>
+    </w:p>
+    <w:p>
+      <w:pPr>
+        <w:jc w:val="both"/>
+        <w:rPr>
+          <w:rFonts w:ascii="Arial" w:hAnsi="Arial" w:cs="Arial"/>
+        </w:rPr>
+      </w:pPr>
+    </w:p>
+    <w:p>
+      <w:pPr>
+        <w:pStyle w:val="Ttulo3"/>
+        <w:rPr>
+          <w:rFonts w:ascii="Arial" w:hAnsi="Arial" w:cs="Arial"/>
+        </w:rPr>
+      </w:pPr>
+      <w:r>
+        <w:rPr>
+          <w:rFonts w:ascii="Arial" w:hAnsi="Arial" w:cs="Arial"/>
+        </w:rPr>
+        <w:t>Ajustes</w:t>
+      </w:r>
+    </w:p>
+    <w:p>
+      <w:pPr>
+        <w:jc w:val="both"/>
+        <w:rPr>
+          <w:rFonts w:ascii="Arial" w:hAnsi="Arial" w:cs="Arial"/>
+        </w:rPr>
+      </w:pPr>
+      <w:r>
+        <w:rPr>
+          <w:rFonts w:ascii="Arial" w:hAnsi="Arial" w:cs="Arial"/>
+        </w:rPr>
+        <w:t>Acceso haciendo clic en la tarjeta situada en la parte derecha de la cabecera.</w:t>
+      </w:r>
+    </w:p>
+    <w:p>
+      <w:pPr>
+        <w:jc w:val="both"/>
+        <w:rPr>
+          <w:rFonts w:ascii="Arial" w:hAnsi="Arial" w:cs="Arial"/>
+        </w:rPr>
+      </w:pPr>
+      <w:r>
+        <w:rPr>
+          <w:rFonts w:ascii="Arial" w:hAnsi="Arial" w:cs="Arial"/>
+        </w:rPr>
+        <w:t>Desde aquí se puede</w:t>
+      </w:r>
+      <w:r>
+        <w:rPr>
+          <w:rFonts w:ascii="Arial" w:hAnsi="Arial" w:cs="Arial"/>
+        </w:rPr>
+        <w:t>n cambiar varios datos del usuario, los cuales son la foto de perfil, la contraseña y el correo electr</w:t>
+      </w:r>
+      <w:r>
+        <w:rPr>
+          <w:rFonts w:ascii="Arial" w:hAnsi="Arial" w:cs="Arial"/>
+        </w:rPr>
+        <w:t>ónico, cerrar sesión y eliminar cuenta.</w:t>
+      </w:r>
+    </w:p>
+    <w:p>
+      <w:pPr>
+        <w:jc w:val="both"/>
+        <w:rPr>
+          <w:rFonts w:ascii="Arial" w:hAnsi="Arial" w:cs="Arial"/>
+        </w:rPr>
+      </w:pPr>
+      <w:r>
+        <w:rPr>
+          <w:rFonts w:ascii="Arial" w:hAnsi="Arial" w:cs="Arial"/>
+        </w:rPr>
+        <w:t>C</w:t>
+      </w:r>
+      <w:r>
+        <w:rPr>
+          <w:rFonts w:ascii="Arial" w:hAnsi="Arial" w:cs="Arial"/>
+        </w:rPr>
+        <w:t>ambiar la foto de perfil</w:t>
+      </w:r>
+      <w:r>
+        <w:rPr>
+          <w:rFonts w:ascii="Arial" w:hAnsi="Arial" w:cs="Arial"/>
+        </w:rPr>
+        <w:t>:</w:t>
+      </w:r>
+      <w:r>
+        <w:rPr>
+          <w:rFonts w:ascii="Arial" w:hAnsi="Arial" w:cs="Arial"/>
+        </w:rPr>
+        <w:t xml:space="preserve"> </w:t>
+      </w:r>
+      <w:r>
+        <w:rPr>
+          <w:rFonts w:ascii="Arial" w:hAnsi="Arial" w:cs="Arial"/>
+        </w:rPr>
+        <w:t>Es necesario seleccionar un archivo de tipo imagen en alojado en el dispositivo para poder cambiar la foto.</w:t>
+      </w:r>
+    </w:p>
+    <w:p>
+      <w:pPr>
+        <w:jc w:val="both"/>
+        <w:rPr>
+          <w:rFonts w:ascii="Arial" w:hAnsi="Arial" w:cs="Arial"/>
+        </w:rPr>
+      </w:pPr>
+      <w:r>
+        <w:rPr>
+          <w:rFonts w:ascii="Arial" w:hAnsi="Arial" w:cs="Arial"/>
+        </w:rPr>
+        <w:t>Cambiar la contraseña: Se necita escribir una nueva contraseña que tenga entre 5 y 30 caracteres, volver a escribir la nueva contraseña para comprobar que las dos coinciden evitando equivocaciones y escr</w:t>
+      </w:r>
+      <w:r>
+        <w:rPr>
+          <w:rFonts w:ascii="Arial" w:hAnsi="Arial" w:cs="Arial"/>
+        </w:rPr>
+        <w:t>ibir la contraseña actual de la cuenta.</w:t>
+      </w:r>
+    </w:p>
+    <w:p>
+      <w:pPr>
+        <w:jc w:val="both"/>
+        <w:rPr>
+          <w:rFonts w:ascii="Arial" w:hAnsi="Arial" w:cs="Arial"/>
+        </w:rPr>
+      </w:pPr>
+      <w:r>
+        <w:rPr>
+          <w:rFonts w:ascii="Arial" w:hAnsi="Arial" w:cs="Arial"/>
+        </w:rPr>
+        <w:t>Cambiar correo: Hay que escribir un correo el cual contenga ‘@’ y un ‘.’ junto con que no esté ya registrado en la base de datos, si estos dos requisitos coinciden se habrá cambiado</w:t>
+      </w:r>
+    </w:p>
+    <w:p>
+      <w:pPr>
+        <w:jc w:val="both"/>
+        <w:rPr>
+          <w:rFonts w:ascii="Arial" w:hAnsi="Arial" w:cs="Arial"/>
+        </w:rPr>
+      </w:pPr>
+      <w:r>
+        <w:rPr>
+          <w:rFonts w:ascii="Arial" w:hAnsi="Arial" w:cs="Arial"/>
+        </w:rPr>
+        <w:t>Para salir a la página de inicio de la web es necesario pulsar el botón de cerrar sesión.</w:t>
+      </w:r>
+    </w:p>
+    <w:p>
+      <w:pPr>
+        <w:jc w:val="both"/>
+        <w:rPr>
+          <w:rFonts w:ascii="Arial" w:hAnsi="Arial" w:cs="Arial"/>
+        </w:rPr>
+      </w:pPr>
+      <w:r>
+        <w:rPr>
+          <w:rFonts w:ascii="Arial" w:hAnsi="Arial" w:cs="Arial"/>
+        </w:rPr>
+        <w:t>El botón eliminar cuenta borrará el usuario y todos sus objetivos del sistema, cuidado, esta acción es irreversible.</w:t>
+      </w:r>
+    </w:p>
+    <w:p>
+      <w:pPr>
+        <w:jc w:val="both"/>
+        <w:rPr>
+          <w:rFonts w:ascii="Arial" w:hAnsi="Arial" w:cs="Arial"/>
+        </w:rPr>
+      </w:pPr>
+      <w:r>
+        <w:rPr>
+          <w:rFonts w:ascii="Arial" w:hAnsi="Arial" w:cs="Arial"/>
+        </w:rPr>
+        <w:t>Para salir del menú de ajustes es necesario volver a clicar en la tarjeta de la parte superior derecha con el nombre de usuario.</w:t>
+      </w:r>
+    </w:p>
+    <w:p>
+      <w:pPr>
+        <w:jc w:val="both"/>
+        <w:rPr>
+          <w:rFonts w:ascii="Arial" w:hAnsi="Arial" w:cs="Arial"/>
+        </w:rPr>
+      </w:pPr>
+      <w:r>
+        <w:rPr>
+          <w:rFonts w:ascii="Arial" w:hAnsi="Arial" w:cs="Arial"/>
+        </w:rPr>
+        <w:br w:type="page"/>
+      </w:r>
+    </w:p>
+    <w:p>
+      <w:pPr>
+        <w:pStyle w:val="Ttulo3"/>
+        <w:rPr>
+          <w:rFonts w:ascii="Arial" w:hAnsi="Arial" w:cs="Arial"/>
+        </w:rPr>
+      </w:pPr>
+      <w:r>
+        <w:rPr>
+          <w:rFonts w:ascii="Arial" w:hAnsi="Arial" w:cs="Arial"/>
+        </w:rPr>
+        <w:lastRenderedPageBreak/>
+        <w:t>Añadir objetivo</w:t>
+      </w:r>
+    </w:p>
+    <w:p>
+      <w:pPr>
+        <w:jc w:val="both"/>
+        <w:rPr>
+          <w:rFonts w:ascii="Arial" w:hAnsi="Arial" w:cs="Arial"/>
+        </w:rPr>
+      </w:pPr>
+      <w:r>
+        <w:rPr>
+          <w:rFonts w:ascii="Arial" w:hAnsi="Arial" w:cs="Arial"/>
+        </w:rPr>
+        <w:t>Se encuentra en la parte izquierda de la página, aquí se podrá añadir un nuevo objetivo al usuario de la siguiente manera:</w:t>
+      </w:r>
+    </w:p>
+    <w:p>
+      <w:pPr>
+        <w:jc w:val="both"/>
+        <w:rPr>
+          <w:rFonts w:ascii="Arial" w:hAnsi="Arial" w:cs="Arial"/>
+        </w:rPr>
+      </w:pPr>
+      <w:r>
+        <w:rPr>
+          <w:rFonts w:ascii="Arial" w:hAnsi="Arial" w:cs="Arial"/>
+        </w:rPr>
+        <w:t>En primer lugar, debe seleccionar el tipo de objetivo que desea añadir, siendo las opciones: “Académico”,” Personal”, “Físico”.</w:t>
+      </w:r>
+    </w:p>
+    <w:p>
+      <w:pPr>
+        <w:jc w:val="both"/>
+        <w:rPr>
+          <w:rFonts w:ascii="Arial" w:hAnsi="Arial" w:cs="Arial"/>
+        </w:rPr>
+      </w:pPr>
+      <w:r>
+        <w:rPr>
+          <w:rFonts w:ascii="Arial" w:hAnsi="Arial" w:cs="Arial"/>
+        </w:rPr>
+        <w:t xml:space="preserve">En </w:t>
+      </w:r>
+      <w:r>
+        <w:rPr>
+          <w:rFonts w:ascii="Arial" w:hAnsi="Arial" w:cs="Arial"/>
+        </w:rPr>
+        <w:t>segundo</w:t>
+      </w:r>
+      <w:r>
+        <w:rPr>
+          <w:rFonts w:ascii="Arial" w:hAnsi="Arial" w:cs="Arial"/>
+        </w:rPr>
+        <w:t xml:space="preserve"> </w:t>
+      </w:r>
+      <w:r>
+        <w:rPr>
+          <w:rFonts w:ascii="Arial" w:hAnsi="Arial" w:cs="Arial"/>
+        </w:rPr>
+        <w:t>lugar,</w:t>
+      </w:r>
+      <w:r>
+        <w:rPr>
+          <w:rFonts w:ascii="Arial" w:hAnsi="Arial" w:cs="Arial"/>
+        </w:rPr>
+        <w:t xml:space="preserve"> tendrá que introducir el título con el que desea llamar al objetivo.</w:t>
+      </w:r>
+    </w:p>
+    <w:p>
+      <w:pPr>
+        <w:jc w:val="both"/>
+        <w:rPr>
+          <w:rFonts w:ascii="Arial" w:hAnsi="Arial" w:cs="Arial"/>
+        </w:rPr>
+      </w:pPr>
+      <w:r>
+        <w:rPr>
+          <w:rFonts w:ascii="Arial" w:hAnsi="Arial" w:cs="Arial"/>
+        </w:rPr>
+        <w:t xml:space="preserve">En tercer </w:t>
+      </w:r>
+      <w:r>
+        <w:rPr>
+          <w:rFonts w:ascii="Arial" w:hAnsi="Arial" w:cs="Arial"/>
+        </w:rPr>
+        <w:t>lugar,</w:t>
+      </w:r>
+      <w:r>
+        <w:rPr>
+          <w:rFonts w:ascii="Arial" w:hAnsi="Arial" w:cs="Arial"/>
+        </w:rPr>
+        <w:t xml:space="preserve"> debe introducir una descripción dando una explicaci</w:t>
+      </w:r>
+      <w:r>
+        <w:rPr>
+          <w:rFonts w:ascii="Arial" w:hAnsi="Arial" w:cs="Arial"/>
+        </w:rPr>
+        <w:t>ón de sobre que trata el objetivo.</w:t>
+      </w:r>
+    </w:p>
+    <w:p>
+      <w:pPr>
+        <w:jc w:val="both"/>
+        <w:rPr>
+          <w:rFonts w:ascii="Arial" w:hAnsi="Arial" w:cs="Arial"/>
+        </w:rPr>
+      </w:pPr>
+      <w:r>
+        <w:rPr>
+          <w:rFonts w:ascii="Arial" w:hAnsi="Arial" w:cs="Arial"/>
+        </w:rPr>
+        <w:t xml:space="preserve">En cuarto lugar, deberá introducir la fecha límite que tiene para cumplirlo, si no la introduce se entiende como que no hay fecha límite, puede introducir tanto fechas posteriores como inferiores ya que puede tener objetivos que no haya cumplido todavía y deberían estar hechos antes de la fecha actual. </w:t>
+      </w:r>
+    </w:p>
+    <w:p>
+      <w:pPr>
+        <w:jc w:val="both"/>
+        <w:rPr>
+          <w:rFonts w:ascii="Arial" w:hAnsi="Arial" w:cs="Arial"/>
+        </w:rPr>
+      </w:pPr>
+      <w:r>
+        <w:rPr>
+          <w:rFonts w:ascii="Arial" w:hAnsi="Arial" w:cs="Arial"/>
+        </w:rPr>
+        <w:t>Por último, deberá seleccionar la ayuda que desee elegir en la lista desplegable (Estas ayudas irán en función del tipo de objetivo que elija el usuario).</w:t>
+      </w:r>
+    </w:p>
+    <w:p>
+      <w:pPr>
+        <w:jc w:val="both"/>
+        <w:rPr>
+          <w:rFonts w:ascii="Arial" w:hAnsi="Arial" w:cs="Arial"/>
+        </w:rPr>
+      </w:pPr>
+      <w:r>
+        <w:rPr>
+          <w:rFonts w:ascii="Arial" w:hAnsi="Arial" w:cs="Arial"/>
+        </w:rPr>
+        <w:t>Una vez seleccionada la ayuda podrá obtener más información clicando sobre el botón de ver la ayuda que corresponde al tipo de objetivo, apareciendo una ventana emergente describiendo dicha ayuda.</w:t>
+      </w:r>
+    </w:p>
+    <w:p>
+      <w:pPr>
+        <w:jc w:val="both"/>
+        <w:rPr>
+          <w:rFonts w:ascii="Arial" w:hAnsi="Arial" w:cs="Arial"/>
+        </w:rPr>
+      </w:pPr>
+      <w:r>
+        <w:rPr>
+          <w:rFonts w:ascii="Arial" w:hAnsi="Arial" w:cs="Arial"/>
+        </w:rPr>
+        <w:t>Para crearlo deberá pulsar el botón de “Añadir Objetivo” el cual lo creará siempre y cuando los campos superiores estén introducidos correctamente, en caso de no ser así se mostrará una alerta indicando cual es el problema y como solucionarlo.</w:t>
+      </w:r>
+    </w:p>
+    <w:p>
+      <w:pPr>
+        <w:pStyle w:val="Ttulo3"/>
+        <w:rPr>
+          <w:rFonts w:ascii="Arial" w:hAnsi="Arial" w:cs="Arial"/>
+        </w:rPr>
+      </w:pPr>
+      <w:r>
+        <w:rPr>
+          <w:rFonts w:ascii="Arial" w:hAnsi="Arial" w:cs="Arial"/>
+        </w:rPr>
+        <w:t>Visualizar objetivos</w:t>
+      </w:r>
+    </w:p>
+    <w:p>
+      <w:pPr>
+        <w:jc w:val="both"/>
+        <w:rPr>
+          <w:rFonts w:ascii="Arial" w:hAnsi="Arial" w:cs="Arial"/>
+        </w:rPr>
+      </w:pPr>
+      <w:r>
+        <w:rPr>
+          <w:rFonts w:ascii="Arial" w:hAnsi="Arial" w:cs="Arial"/>
+        </w:rPr>
+        <w:t>En esta parte se muestran los objetivos de esta cuenta mediante el uso de filtros para facilitar encontrarlos y tener una interfaz más limpia.</w:t>
+      </w:r>
+      <w:r>
+        <w:rPr>
+          <w:rFonts w:ascii="Arial" w:hAnsi="Arial" w:cs="Arial"/>
+        </w:rPr>
+        <w:t xml:space="preserve"> Los filtros y lo que muestra cada uno son los siguientes:</w:t>
+      </w:r>
+    </w:p>
+    <w:p>
+      <w:pPr>
+        <w:jc w:val="both"/>
+        <w:rPr>
+          <w:rFonts w:ascii="Arial" w:hAnsi="Arial" w:cs="Arial"/>
+        </w:rPr>
+      </w:pPr>
       <w:r>
         <w:rPr>
           <w:rFonts w:ascii="Arial" w:hAnsi="Arial" w:cs="Arial"/>
           <w:u w:val="single"/>
         </w:rPr>
+        <w:t>Todos</w:t>
+      </w:r>
+      <w:r>
+        <w:rPr>
+          <w:rFonts w:ascii="Arial" w:hAnsi="Arial" w:cs="Arial"/>
+        </w:rPr>
+        <w:t>: Selecciona todos los objetivos activos de un usuario, mostrando solamente el título de estos y las opciones de completar y abandonar las cuales hacen lo siguiente:</w:t>
+      </w:r>
+    </w:p>
+    <w:p>
+      <w:pPr>
+        <w:pStyle w:val="Prrafodelista"/>
+        <w:numPr>
+          <w:ilvl w:val="0"/>
+          <w:numId w:val="8"/>
+        </w:numPr>
+        <w:jc w:val="both"/>
+        <w:rPr>
+          <w:rFonts w:ascii="Arial" w:hAnsi="Arial" w:cs="Arial"/>
+        </w:rPr>
+      </w:pPr>
+      <w:r>
+        <w:rPr>
+          <w:rFonts w:ascii="Arial" w:hAnsi="Arial" w:cs="Arial"/>
+        </w:rPr>
+        <w:t>Completar: una vez acabado un objetivo deberás marcar esta opción para que este aparezca como completado y de esta forma deje de estar activo.</w:t>
+      </w:r>
+    </w:p>
+    <w:p>
+      <w:pPr>
+        <w:pStyle w:val="Prrafodelista"/>
+        <w:numPr>
+          <w:ilvl w:val="0"/>
+          <w:numId w:val="8"/>
+        </w:numPr>
+        <w:jc w:val="both"/>
+        <w:rPr>
+          <w:rFonts w:ascii="Arial" w:hAnsi="Arial" w:cs="Arial"/>
+        </w:rPr>
+      </w:pPr>
+      <w:r>
+        <w:rPr>
+          <w:rFonts w:ascii="Arial" w:hAnsi="Arial" w:cs="Arial"/>
+        </w:rPr>
+        <w:t>Abandonar: Si no se ha podido llegar a conseguir un objetivo se debe marcar esta opción para eliminarlo de los objetivos del usuario.</w:t>
+      </w:r>
+    </w:p>
+    <w:p>
+      <w:pPr>
+        <w:jc w:val="both"/>
+        <w:rPr>
+          <w:rFonts w:ascii="Arial" w:hAnsi="Arial" w:cs="Arial"/>
+        </w:rPr>
+      </w:pPr>
+      <w:r>
+        <w:rPr>
+          <w:rFonts w:ascii="Arial" w:hAnsi="Arial" w:cs="Arial"/>
+          <w:u w:val="single"/>
+        </w:rPr>
+        <w:t>Académicos:</w:t>
+      </w:r>
+      <w:r>
+        <w:rPr>
+          <w:rFonts w:ascii="Arial" w:hAnsi="Arial" w:cs="Arial"/>
+        </w:rPr>
+        <w:t xml:space="preserve"> Muestra los objetivos de tipo académico y a diferencia del filtro de toda esta muestra toda la información de los objetivos, sumándose la siguiente información a la dada por “todos”: Descripción, Fecha límite (con formato en español en el caso de tener una) y un nuevo botón llamado ver método el cual muestra mediante una alerta la información del método seleccionado para dicho objetivo.</w:t>
+      </w:r>
+    </w:p>
+    <w:p>
+      <w:pPr>
+        <w:jc w:val="both"/>
+        <w:rPr>
+          <w:rFonts w:ascii="Arial" w:hAnsi="Arial" w:cs="Arial"/>
+        </w:rPr>
+      </w:pPr>
+      <w:r>
+        <w:rPr>
+          <w:rFonts w:ascii="Arial" w:hAnsi="Arial" w:cs="Arial"/>
+          <w:u w:val="single"/>
+        </w:rPr>
+        <w:t>Personales:</w:t>
+      </w:r>
+      <w:r>
+        <w:rPr>
+          <w:rFonts w:ascii="Arial" w:hAnsi="Arial" w:cs="Arial"/>
+        </w:rPr>
+        <w:t xml:space="preserve"> Muestra los mismos datos que académicos, pero en este caso selecciona los objetivos de tipo personal y el botón de ayuda se llama “ver ayuda”.</w:t>
+      </w:r>
+    </w:p>
+    <w:p>
+      <w:pPr>
+        <w:jc w:val="both"/>
+        <w:rPr>
+          <w:rFonts w:ascii="Arial" w:hAnsi="Arial" w:cs="Arial"/>
+        </w:rPr>
+      </w:pPr>
+      <w:r>
+        <w:rPr>
+          <w:rFonts w:ascii="Arial" w:hAnsi="Arial" w:cs="Arial"/>
+          <w:u w:val="single"/>
+        </w:rPr>
+        <w:t>Físicos:</w:t>
+      </w:r>
+      <w:r>
+        <w:rPr>
+          <w:rFonts w:ascii="Arial" w:hAnsi="Arial" w:cs="Arial"/>
+        </w:rPr>
+        <w:t xml:space="preserve"> Personales: Muestra los mismos datos que académicos, pero en este caso selecciona los objetivos de tipo físico y el botón de ayuda se llama “ver rutina”.</w:t>
+      </w:r>
+    </w:p>
+    <w:p>
+      <w:pPr>
+        <w:jc w:val="both"/>
+        <w:rPr>
+          <w:rFonts w:ascii="Arial" w:hAnsi="Arial" w:cs="Arial"/>
+        </w:rPr>
+      </w:pPr>
+      <w:r>
+        <w:rPr>
+          <w:rFonts w:ascii="Arial" w:hAnsi="Arial" w:cs="Arial"/>
+          <w:u w:val="single"/>
+        </w:rPr>
+        <w:t>Completados</w:t>
+      </w:r>
+      <w:r>
+        <w:rPr>
+          <w:rFonts w:ascii="Arial" w:hAnsi="Arial" w:cs="Arial"/>
+        </w:rPr>
+        <w:t xml:space="preserve">: </w:t>
+      </w:r>
+      <w:r>
+        <w:rPr>
+          <w:rFonts w:ascii="Arial" w:hAnsi="Arial" w:cs="Arial"/>
+        </w:rPr>
+        <w:t>Selecciona</w:t>
+      </w:r>
+      <w:r>
+        <w:rPr>
+          <w:rFonts w:ascii="Arial" w:hAnsi="Arial" w:cs="Arial"/>
+        </w:rPr>
+        <w:t xml:space="preserve"> todos los </w:t>
+      </w:r>
+      <w:r>
+        <w:rPr>
+          <w:rFonts w:ascii="Arial" w:hAnsi="Arial" w:cs="Arial"/>
+        </w:rPr>
+        <w:t>objetivos</w:t>
+      </w:r>
+      <w:r>
+        <w:rPr>
+          <w:rFonts w:ascii="Arial" w:hAnsi="Arial" w:cs="Arial"/>
+        </w:rPr>
+        <w:t xml:space="preserve"> que ha completado el usuario desde que ha sido registrado en la aplicación</w:t>
+      </w:r>
+      <w:r>
+        <w:rPr>
+          <w:rFonts w:ascii="Arial" w:hAnsi="Arial" w:cs="Arial"/>
+        </w:rPr>
+        <w:t xml:space="preserve"> hasta ahora, mostrando simplemente su título para tener en la cabeza lo que se ha conseguido gracias a la web.</w:t>
+      </w:r>
+    </w:p>
+    <w:p>
+      <w:pPr>
+        <w:pStyle w:val="Ttulo2"/>
+        <w:jc w:val="both"/>
+        <w:rPr>
+          <w:rFonts w:ascii="Arial" w:hAnsi="Arial" w:cs="Arial"/>
+        </w:rPr>
+      </w:pPr>
+      <w:r>
+        <w:rPr>
+          <w:rFonts w:ascii="Arial" w:hAnsi="Arial" w:cs="Arial"/>
+        </w:rPr>
         <w:lastRenderedPageBreak/>
-        <w:t>Completados</w:t>
-      </w:r>
-      <w:r>
-        <w:rPr>
-          <w:rFonts w:ascii="Arial" w:hAnsi="Arial" w:cs="Arial"/>
-        </w:rPr>
-        <w:t xml:space="preserve">: </w:t>
-      </w:r>
-      <w:r>
-        <w:rPr>
-          <w:rFonts w:ascii="Arial" w:hAnsi="Arial" w:cs="Arial"/>
-        </w:rPr>
-        <w:t>Selecciona</w:t>
-      </w:r>
-      <w:r>
-        <w:rPr>
-          <w:rFonts w:ascii="Arial" w:hAnsi="Arial" w:cs="Arial"/>
-        </w:rPr>
-        <w:t xml:space="preserve"> todos los </w:t>
-      </w:r>
-      <w:r>
-        <w:rPr>
-          <w:rFonts w:ascii="Arial" w:hAnsi="Arial" w:cs="Arial"/>
-        </w:rPr>
-        <w:t>objetivos</w:t>
-      </w:r>
-      <w:r>
-        <w:rPr>
-          <w:rFonts w:ascii="Arial" w:hAnsi="Arial" w:cs="Arial"/>
-        </w:rPr>
-        <w:t xml:space="preserve"> que ha completado el usuario desde que ha sido registrado en la aplicación</w:t>
-      </w:r>
-      <w:r>
-        <w:rPr>
-          <w:rFonts w:ascii="Arial" w:hAnsi="Arial" w:cs="Arial"/>
-        </w:rPr>
-        <w:t xml:space="preserve"> hasta ahora, mostrando simplemente su título para tener en la cabeza lo que se ha conseguido gracias a la web.</w:t>
-      </w:r>
+        <w:t>Página de administrador</w:t>
+      </w:r>
+    </w:p>
+    <w:p>
+      <w:pPr>
+        <w:jc w:val="both"/>
+        <w:rPr>
+          <w:rFonts w:ascii="Arial" w:hAnsi="Arial" w:cs="Arial"/>
+        </w:rPr>
+      </w:pPr>
+    </w:p>
+    <w:p>
+      <w:pPr>
+        <w:pStyle w:val="Ttulo3"/>
+        <w:jc w:val="both"/>
+        <w:rPr>
+          <w:rFonts w:ascii="Arial" w:hAnsi="Arial" w:cs="Arial"/>
+        </w:rPr>
+      </w:pPr>
+      <w:r>
+        <w:rPr>
+          <w:rFonts w:ascii="Arial" w:hAnsi="Arial" w:cs="Arial"/>
+        </w:rPr>
+        <w:t>Cabecera</w:t>
+      </w:r>
+    </w:p>
+    <w:p>
+      <w:pPr>
+        <w:jc w:val="both"/>
+        <w:rPr>
+          <w:rFonts w:ascii="Arial" w:hAnsi="Arial" w:cs="Arial"/>
+        </w:rPr>
+      </w:pPr>
+      <w:r>
+        <w:rPr>
+          <w:rFonts w:ascii="Arial" w:hAnsi="Arial" w:cs="Arial"/>
+        </w:rPr>
+        <w:t>Desde aquí podrá volver a la página principal, y cambiar entre las páginas de administración y de mensajes.</w:t>
+      </w:r>
+    </w:p>
+    <w:p>
+      <w:pPr>
+        <w:jc w:val="both"/>
+        <w:rPr>
+          <w:rFonts w:ascii="Arial" w:hAnsi="Arial" w:cs="Arial"/>
+        </w:rPr>
+      </w:pPr>
+    </w:p>
+    <w:p>
+      <w:pPr>
+        <w:pStyle w:val="Ttulo3"/>
+        <w:jc w:val="both"/>
+        <w:rPr>
+          <w:rFonts w:ascii="Arial" w:hAnsi="Arial" w:cs="Arial"/>
+        </w:rPr>
+      </w:pPr>
+      <w:r>
+        <w:rPr>
+          <w:rFonts w:ascii="Arial" w:hAnsi="Arial" w:cs="Arial"/>
+        </w:rPr>
+        <w:t>Página “Administrar”</w:t>
+      </w:r>
+    </w:p>
+    <w:p>
+      <w:pPr>
+        <w:jc w:val="both"/>
+        <w:rPr>
+          <w:rFonts w:ascii="Arial" w:hAnsi="Arial" w:cs="Arial"/>
+        </w:rPr>
+      </w:pPr>
+      <w:r>
+        <w:rPr>
+          <w:rFonts w:ascii="Arial" w:hAnsi="Arial" w:cs="Arial"/>
+        </w:rPr>
+        <w:t>Desde ella se pueden visualizar todos los usuarios que no sean administradores, eliminarlos, mostrar los objetivos de un usuario concreto y poder eliminarlos también.</w:t>
+      </w:r>
+    </w:p>
+    <w:p>
+      <w:pPr>
+        <w:jc w:val="both"/>
+        <w:rPr>
+          <w:rFonts w:ascii="Arial" w:hAnsi="Arial" w:cs="Arial"/>
+        </w:rPr>
+      </w:pPr>
+      <w:r>
+        <w:rPr>
+          <w:rFonts w:ascii="Arial" w:hAnsi="Arial" w:cs="Arial"/>
+        </w:rPr>
+        <w:t>Para que aparezcan los objetivos en el apartado derecho primero se deberá seleccionar el usuario del que desea visualizarlos mediante el botón “ver objetivos”</w:t>
+      </w:r>
+    </w:p>
+    <w:p>
+      <w:pPr>
+        <w:pStyle w:val="Ttulo3"/>
+        <w:jc w:val="both"/>
+        <w:rPr>
+          <w:rFonts w:ascii="Arial" w:hAnsi="Arial" w:cs="Arial"/>
+        </w:rPr>
+      </w:pPr>
+      <w:r>
+        <w:rPr>
+          <w:rFonts w:ascii="Arial" w:hAnsi="Arial" w:cs="Arial"/>
+        </w:rPr>
+        <w:t>Página “Contacto”</w:t>
+      </w:r>
+    </w:p>
+    <w:p>
+      <w:pPr>
+        <w:jc w:val="both"/>
+        <w:rPr>
+          <w:rFonts w:ascii="Arial" w:hAnsi="Arial" w:cs="Arial"/>
+        </w:rPr>
+      </w:pPr>
+      <w:r>
+        <w:rPr>
+          <w:rFonts w:ascii="Arial" w:hAnsi="Arial" w:cs="Arial"/>
+        </w:rPr>
+        <w:t xml:space="preserve">En esta página se muestran todos los mensajes que han enviado los clientes de la web al administrador dando su correo electrónico para que este se ponga en contacto con </w:t>
+      </w:r>
+      <w:r>
+        <w:rPr>
+          <w:rFonts w:ascii="Arial" w:hAnsi="Arial" w:cs="Arial"/>
+        </w:rPr>
+        <w:t>ellos a</w:t>
+      </w:r>
+      <w:r>
+        <w:rPr>
+          <w:rFonts w:ascii="Arial" w:hAnsi="Arial" w:cs="Arial"/>
+        </w:rPr>
+        <w:t xml:space="preserve"> través de él. </w:t>
+      </w:r>
+    </w:p>
+    <w:p>
+      <w:pPr>
+        <w:jc w:val="both"/>
+        <w:rPr>
+          <w:rFonts w:ascii="Arial" w:hAnsi="Arial" w:cs="Arial"/>
+        </w:rPr>
+      </w:pPr>
+      <w:r>
+        <w:rPr>
+          <w:rFonts w:ascii="Arial" w:hAnsi="Arial" w:cs="Arial"/>
+        </w:rPr>
+        <w:t>También consta de un botón eliminar mensaje para borrarlos de forma que no aparezca guardada una gran lista de mensajes si ya no es necesario guardarlos.</w:t>
+      </w:r>
+    </w:p>
+    <w:p>
+      <w:pPr>
+        <w:rPr>
+          <w:rFonts w:ascii="Arial" w:hAnsi="Arial" w:cs="Arial"/>
+        </w:rPr>
+      </w:pPr>
+      <w:r>
+        <w:rPr>
+          <w:rFonts w:ascii="Arial" w:hAnsi="Arial" w:cs="Arial"/>
+        </w:rPr>
+        <w:br w:type="page"/>
+      </w:r>
+    </w:p>
+    <w:p>
+      <w:pPr>
+        <w:pStyle w:val="Citadestacada"/>
+      </w:pPr>
+      <w:r>
+        <w:lastRenderedPageBreak/>
+        <w:t>Plan de negocio</w:t>
+      </w:r>
+    </w:p>
+    <w:p>
+      <w:pPr>
+        <w:pStyle w:val="Ttulo1"/>
+        <w:jc w:val="both"/>
+        <w:rPr>
+          <w:rFonts w:ascii="Arial" w:hAnsi="Arial" w:cs="Arial"/>
+          <w:sz w:val="28"/>
+          <w:szCs w:val="28"/>
+        </w:rPr>
+      </w:pPr>
+    </w:p>
+    <w:p>
+      <w:pPr>
+        <w:pStyle w:val="Ttulo2"/>
+        <w:jc w:val="both"/>
+        <w:rPr>
+          <w:rFonts w:ascii="Arial" w:hAnsi="Arial" w:cs="Arial"/>
+        </w:rPr>
+      </w:pPr>
+      <w:r>
+        <w:rPr>
+          <w:rFonts w:ascii="Arial" w:hAnsi="Arial" w:cs="Arial"/>
+        </w:rPr>
+        <w:t>Á</w:t>
+      </w:r>
+      <w:r>
+        <w:rPr>
+          <w:rFonts w:ascii="Arial" w:hAnsi="Arial" w:cs="Arial"/>
+        </w:rPr>
+        <w:t>reas de interés, el sector y el mercado al que nos dirigiremos</w:t>
+      </w:r>
+    </w:p>
+    <w:p>
+      <w:pPr>
+        <w:jc w:val="both"/>
+        <w:rPr>
+          <w:rFonts w:ascii="Arial" w:hAnsi="Arial" w:cs="Arial"/>
+        </w:rPr>
+      </w:pPr>
+    </w:p>
+    <w:p>
+      <w:pPr>
+        <w:jc w:val="both"/>
+        <w:rPr>
+          <w:rFonts w:ascii="Arial" w:hAnsi="Arial" w:cs="Arial"/>
+        </w:rPr>
+      </w:pPr>
+      <w:r>
+        <w:rPr>
+          <w:rFonts w:ascii="Arial" w:hAnsi="Arial" w:cs="Arial"/>
+        </w:rPr>
+        <w:t>“MyBoard” Es una web dirigida a un público estudiantil, tanto para aquellos que tienen una buena organización ya que gracias a esta aplicación podrán plantear objetivos de forma visual como para los que no tienen tan buena capacidad de plantear objetivos en su vida ya que al tratarse de una aplicaci</w:t>
+      </w:r>
+      <w:r>
+        <w:rPr>
+          <w:rFonts w:ascii="Arial" w:hAnsi="Arial" w:cs="Arial"/>
+        </w:rPr>
+        <w:t>ón intuitiva y fácil de utilizar.</w:t>
+      </w:r>
+    </w:p>
+    <w:p>
+      <w:pPr>
+        <w:jc w:val="both"/>
+      </w:pPr>
+    </w:p>
+    <w:p>
+      <w:pPr>
+        <w:pStyle w:val="Ttulo2"/>
+        <w:jc w:val="both"/>
+        <w:rPr>
+          <w:rFonts w:ascii="Arial" w:hAnsi="Arial" w:cs="Arial"/>
+        </w:rPr>
+      </w:pPr>
+      <w:r>
+        <w:rPr>
+          <w:rFonts w:ascii="Arial" w:hAnsi="Arial" w:cs="Arial"/>
+        </w:rPr>
+        <w:t>Caracterizar el producto o servicio a ofrecer</w:t>
+      </w:r>
+    </w:p>
+    <w:p/>
+    <w:p>
+      <w:pPr>
+        <w:pStyle w:val="Ttulo2"/>
+        <w:rPr>
+          <w:rFonts w:ascii="Arial" w:hAnsi="Arial" w:cs="Arial"/>
+        </w:rPr>
+      </w:pPr>
+      <w:r>
+        <w:rPr>
+          <w:rStyle w:val="fontstyle01"/>
+          <w:b w:val="0"/>
+          <w:bCs w:val="0"/>
+          <w:color w:val="2E74B5" w:themeColor="accent1" w:themeShade="BF"/>
+          <w:sz w:val="26"/>
+          <w:szCs w:val="26"/>
+        </w:rPr>
+        <w:t>Identificar a los clientes o consumidores potenciales.</w:t>
+      </w:r>
+    </w:p>
+    <w:p>
+      <w:pPr>
+        <w:jc w:val="both"/>
+      </w:pPr>
+    </w:p>
+    <w:p>
+      <w:pPr>
+        <w:pStyle w:val="Ttulo2"/>
+        <w:jc w:val="both"/>
+        <w:rPr>
+          <w:rFonts w:ascii="Arial" w:hAnsi="Arial" w:cs="Arial"/>
+        </w:rPr>
+      </w:pPr>
+      <w:r>
+        <w:rPr>
+          <w:rFonts w:ascii="Arial" w:hAnsi="Arial" w:cs="Arial"/>
+        </w:rPr>
+        <w:t>Identificar las ventajas y desventajas com</w:t>
+      </w:r>
+      <w:r>
+        <w:rPr>
+          <w:rFonts w:ascii="Arial" w:hAnsi="Arial" w:cs="Arial"/>
+        </w:rPr>
+        <w:t>petitivas de nuestro produc</w:t>
+      </w:r>
+      <w:r>
+        <w:rPr>
+          <w:rFonts w:ascii="Arial" w:hAnsi="Arial" w:cs="Arial"/>
+        </w:rPr>
+        <w:t>to</w:t>
+      </w:r>
+      <w:r>
+        <w:rPr>
+          <w:rFonts w:ascii="Arial" w:hAnsi="Arial" w:cs="Arial"/>
+        </w:rPr>
+        <w:t>.</w:t>
+      </w:r>
+    </w:p>
+    <w:p>
+      <w:pPr>
+        <w:jc w:val="both"/>
+      </w:pPr>
+    </w:p>
+    <w:p>
+      <w:pPr>
+        <w:pStyle w:val="Ttulo3"/>
+        <w:jc w:val="both"/>
+        <w:rPr>
+          <w:rFonts w:ascii="Arial" w:hAnsi="Arial" w:cs="Arial"/>
+        </w:rPr>
+      </w:pPr>
+      <w:r>
+        <w:rPr>
+          <w:rFonts w:ascii="Arial" w:hAnsi="Arial" w:cs="Arial"/>
+        </w:rPr>
+        <w:t>V</w:t>
+      </w:r>
+      <w:r>
+        <w:rPr>
+          <w:rStyle w:val="Ttulo3Car"/>
+          <w:rFonts w:ascii="Arial" w:hAnsi="Arial" w:cs="Arial"/>
+        </w:rPr>
+        <w:t>entajas</w:t>
+      </w:r>
+    </w:p>
+    <w:p>
+      <w:pPr>
+        <w:pStyle w:val="Prrafodelista"/>
+        <w:numPr>
+          <w:ilvl w:val="0"/>
+          <w:numId w:val="8"/>
+        </w:numPr>
+        <w:jc w:val="both"/>
+        <w:rPr>
+          <w:rFonts w:ascii="Arial" w:hAnsi="Arial" w:cs="Arial"/>
+        </w:rPr>
+      </w:pPr>
+      <w:r>
+        <w:rPr>
+          <w:rFonts w:ascii="Arial" w:hAnsi="Arial" w:cs="Arial"/>
+        </w:rPr>
+        <w:t>Aplicación de objetivos todo en uno, no es necesario tener varias aplicaciones ya que con esta se gestionan todos los aspectos del día a día.</w:t>
+      </w:r>
+    </w:p>
+    <w:p>
+      <w:pPr>
+        <w:pStyle w:val="Prrafodelista"/>
+        <w:numPr>
+          <w:ilvl w:val="0"/>
+          <w:numId w:val="8"/>
+        </w:numPr>
+        <w:jc w:val="both"/>
+        <w:rPr>
+          <w:rFonts w:ascii="Arial" w:hAnsi="Arial" w:cs="Arial"/>
+        </w:rPr>
+      </w:pPr>
+      <w:r>
+        <w:rPr>
+          <w:rFonts w:ascii="Arial" w:hAnsi="Arial" w:cs="Arial"/>
+        </w:rPr>
+        <w:t>Permite ingresar objetivos con una fecha anterior a la actual de forma que si un objetivo tiene retraso se puede añadir sin problemas.</w:t>
+      </w:r>
+    </w:p>
+    <w:p>
+      <w:pPr>
+        <w:pStyle w:val="Prrafodelista"/>
+        <w:numPr>
+          <w:ilvl w:val="0"/>
+          <w:numId w:val="8"/>
+        </w:numPr>
+        <w:jc w:val="both"/>
+        <w:rPr>
+          <w:rFonts w:ascii="Arial" w:hAnsi="Arial" w:cs="Arial"/>
+        </w:rPr>
+      </w:pPr>
+      <w:r>
+        <w:rPr>
+          <w:rFonts w:ascii="Arial" w:hAnsi="Arial" w:cs="Arial"/>
+        </w:rPr>
+        <w:t>En un futuro los usuarios podrán tener objetivos comunes e interactuar entre sí mediante un chat específico para dicho objetivo concreto pudiendo de esta forma comunicarse sin la utilización de aplicaciones de terceros.</w:t>
+      </w:r>
+    </w:p>
+    <w:p>
+      <w:pPr>
+        <w:pStyle w:val="Prrafodelista"/>
+        <w:numPr>
+          <w:ilvl w:val="0"/>
+          <w:numId w:val="8"/>
+        </w:numPr>
+        <w:jc w:val="both"/>
+        <w:rPr>
+          <w:rFonts w:ascii="Arial" w:hAnsi="Arial" w:cs="Arial"/>
+        </w:rPr>
+      </w:pPr>
+      <w:r>
+        <w:rPr>
+          <w:rFonts w:ascii="Arial" w:hAnsi="Arial" w:cs="Arial"/>
+        </w:rPr>
+        <w:t>En un futuro se recomendará a los usuarios a que instalaciones podrían ir para ayudarles a cumplir su objetivo, habiendo varios tipos de instalaciones en función del tipo de objetivo que elijan y su forma de realizarlo y este sistema no lo tiene ninguna aplicación de objetivos actual.</w:t>
+      </w:r>
+    </w:p>
+    <w:p>
+      <w:pPr>
+        <w:pStyle w:val="Prrafodelista"/>
+        <w:numPr>
+          <w:ilvl w:val="0"/>
+          <w:numId w:val="8"/>
+        </w:numPr>
+        <w:jc w:val="both"/>
+        <w:rPr>
+          <w:rFonts w:ascii="Arial" w:hAnsi="Arial" w:cs="Arial"/>
+        </w:rPr>
+      </w:pPr>
+      <w:r>
+        <w:rPr>
+          <w:rFonts w:ascii="Arial" w:hAnsi="Arial" w:cs="Arial"/>
+        </w:rPr>
+        <w:t>Será totalmente gratis por lo que el usuario no tendrá que pagar nada para utilizarla.</w:t>
+      </w:r>
+    </w:p>
+    <w:p>
+      <w:pPr>
+        <w:pStyle w:val="Prrafodelista"/>
+        <w:jc w:val="both"/>
+        <w:rPr>
+          <w:rFonts w:ascii="Arial" w:hAnsi="Arial" w:cs="Arial"/>
+        </w:rPr>
+      </w:pPr>
+    </w:p>
+    <w:p>
+      <w:pPr>
+        <w:pStyle w:val="Ttulo3"/>
+        <w:jc w:val="both"/>
+        <w:rPr>
+          <w:rFonts w:ascii="Arial" w:hAnsi="Arial" w:cs="Arial"/>
+        </w:rPr>
+      </w:pPr>
+      <w:r>
+        <w:rPr>
+          <w:rFonts w:ascii="Arial" w:hAnsi="Arial" w:cs="Arial"/>
+        </w:rPr>
+        <w:t xml:space="preserve">Desventajas: </w:t>
+      </w:r>
+    </w:p>
+    <w:p>
+      <w:pPr>
+        <w:pStyle w:val="Prrafodelista"/>
+        <w:numPr>
+          <w:ilvl w:val="0"/>
+          <w:numId w:val="8"/>
+        </w:numPr>
+        <w:jc w:val="both"/>
+        <w:rPr>
+          <w:rFonts w:ascii="Arial" w:hAnsi="Arial" w:cs="Arial"/>
+        </w:rPr>
+      </w:pPr>
+      <w:r>
+        <w:rPr>
+          <w:rFonts w:ascii="Arial" w:hAnsi="Arial" w:cs="Arial"/>
+        </w:rPr>
+        <w:t>El público no lo conoce por lo que será difícil captar los primeros clientes.</w:t>
+      </w:r>
+    </w:p>
+    <w:p>
+      <w:pPr>
+        <w:pStyle w:val="Prrafodelista"/>
+        <w:numPr>
+          <w:ilvl w:val="0"/>
+          <w:numId w:val="8"/>
+        </w:numPr>
+        <w:jc w:val="both"/>
+        <w:rPr>
+          <w:rFonts w:ascii="Arial" w:hAnsi="Arial" w:cs="Arial"/>
+        </w:rPr>
+      </w:pPr>
+      <w:r>
+        <w:rPr>
+          <w:rFonts w:ascii="Arial" w:hAnsi="Arial" w:cs="Arial"/>
+        </w:rPr>
+        <w:t>No hay un gran equipo de desarrollo detrás, teniendo así un código menos robusto que aplicaciones como las de google o GitHub.</w:t>
+      </w:r>
+    </w:p>
+    <w:p>
+      <w:pPr>
+        <w:pStyle w:val="Prrafodelista"/>
+        <w:numPr>
+          <w:ilvl w:val="0"/>
+          <w:numId w:val="8"/>
+        </w:numPr>
+        <w:jc w:val="both"/>
+        <w:rPr>
+          <w:rFonts w:ascii="Arial" w:hAnsi="Arial" w:cs="Arial"/>
+        </w:rPr>
+      </w:pPr>
+      <w:r>
+        <w:rPr>
+          <w:rFonts w:ascii="Arial" w:hAnsi="Arial" w:cs="Arial"/>
+        </w:rPr>
+        <w:t>Está en proceso de creación (todavía no está disponible en su fase final).</w:t>
+      </w:r>
+    </w:p>
+    <w:p>
+      <w:pPr>
+        <w:jc w:val="both"/>
+        <w:rPr>
+          <w:rFonts w:ascii="Arial" w:hAnsi="Arial" w:cs="Arial"/>
+        </w:rPr>
+      </w:pPr>
+      <w:r>
+        <w:rPr>
+          <w:rFonts w:ascii="Arial" w:hAnsi="Arial" w:cs="Arial"/>
+        </w:rPr>
+        <w:br w:type="page"/>
+      </w:r>
+    </w:p>
+    <w:p>
+      <w:pPr>
+        <w:pStyle w:val="Ttulo3"/>
+        <w:jc w:val="both"/>
+        <w:rPr>
+          <w:rFonts w:ascii="Arial" w:hAnsi="Arial" w:cs="Arial"/>
+        </w:rPr>
+      </w:pPr>
+      <w:r>
+        <w:rPr>
+          <w:rFonts w:ascii="Arial" w:hAnsi="Arial" w:cs="Arial"/>
+        </w:rPr>
+        <w:lastRenderedPageBreak/>
+        <w:t>Estimar los costes implicados, los ingresos esperados, el margen y el beneficio y el tiempo.</w:t>
+      </w:r>
+    </w:p>
+    <w:p>
+      <w:pPr>
+        <w:jc w:val="both"/>
+        <w:rPr>
+          <w:rFonts w:ascii="Arial" w:hAnsi="Arial" w:cs="Arial"/>
+        </w:rPr>
+      </w:pPr>
+      <w:r>
+        <w:rPr>
+          <w:rFonts w:ascii="Arial" w:hAnsi="Arial" w:cs="Arial"/>
+        </w:rPr>
+        <w:t>El coste estimado del servidor anualmente será de unos 150€ anuales y el del dominio sería de unos 10€ por lo que estaríamos hablando de 160€ anuales de mantenimiento.</w:t>
+      </w:r>
+    </w:p>
+    <w:p>
+      <w:pPr>
+        <w:jc w:val="both"/>
+        <w:rPr>
+          <w:rFonts w:ascii="Arial" w:hAnsi="Arial" w:cs="Arial"/>
+        </w:rPr>
+      </w:pPr>
+      <w:r>
+        <w:rPr>
+          <w:rFonts w:ascii="Arial" w:hAnsi="Arial" w:cs="Arial"/>
+        </w:rPr>
+        <w:t>El coste de marketing y posicionamiento sería de unos 10.000€ anuales.</w:t>
+      </w:r>
+    </w:p>
+    <w:p>
+      <w:pPr>
+        <w:jc w:val="both"/>
+        <w:rPr>
+          <w:rFonts w:ascii="Arial" w:hAnsi="Arial" w:cs="Arial"/>
+        </w:rPr>
+      </w:pPr>
+      <w:r>
+        <w:rPr>
+          <w:rFonts w:ascii="Arial" w:hAnsi="Arial" w:cs="Arial"/>
+        </w:rPr>
+        <w:t>El coste total anual sería de unos 10.160€ anuales.</w:t>
+      </w:r>
+    </w:p>
+    <w:p>
+      <w:pPr>
+        <w:jc w:val="both"/>
+        <w:rPr>
+          <w:rFonts w:ascii="Arial" w:hAnsi="Arial" w:cs="Arial"/>
+        </w:rPr>
+      </w:pPr>
+    </w:p>
+    <w:p>
+      <w:pPr>
+        <w:jc w:val="both"/>
+        <w:rPr>
+          <w:rFonts w:ascii="Arial" w:hAnsi="Arial" w:cs="Arial"/>
+        </w:rPr>
+      </w:pPr>
+      <w:r>
+        <w:rPr>
+          <w:rFonts w:ascii="Arial" w:hAnsi="Arial" w:cs="Arial"/>
+        </w:rPr>
+        <w:t>Los ingresos se obtendrían gracias a la implementación de anuncios en la aplicación y de los pagos de empresas para que se destaque el uso de sus instalaciones por encima de el de las demás.</w:t>
+      </w:r>
+    </w:p>
+    <w:p>
+      <w:pPr>
+        <w:jc w:val="both"/>
+        <w:rPr>
+          <w:rFonts w:ascii="Arial" w:hAnsi="Arial" w:cs="Arial"/>
+        </w:rPr>
+      </w:pPr>
+      <w:r>
+        <w:rPr>
+          <w:rFonts w:ascii="Arial" w:hAnsi="Arial" w:cs="Arial"/>
+        </w:rPr>
+        <w:t>Los ingresos esperados irán creciendo con el tiempo de manera en que el primer año serían unos 8.000€ pero esto iría aumentando un 20% cada año debido a la adquisición de nuevos clientes</w:t>
+      </w:r>
+      <w:r>
+        <w:rPr>
+          <w:rFonts w:ascii="Arial" w:hAnsi="Arial" w:cs="Arial"/>
+        </w:rPr>
+        <w:t>.</w:t>
+      </w:r>
+    </w:p>
+    <w:p>
+      <w:pPr>
+        <w:jc w:val="both"/>
+        <w:rPr>
+          <w:rFonts w:ascii="Arial" w:hAnsi="Arial" w:cs="Arial"/>
+        </w:rPr>
+      </w:pPr>
+      <w:r>
+        <w:rPr>
+          <w:rFonts w:ascii="Arial" w:hAnsi="Arial" w:cs="Arial"/>
+        </w:rPr>
+        <w:t>Como se puede observar el primer año se estiman pérdidas debido a los gastos en marketing, pero una vez “MyBoard” se establezca en el mercado habrá un gran margen de beneficios.</w:t>
+      </w:r>
+    </w:p>
+    <w:p>
+      <w:pPr>
+        <w:rPr>
+          <w:rFonts w:ascii="Arial" w:hAnsi="Arial" w:cs="Arial"/>
+        </w:rPr>
+      </w:pPr>
     </w:p>
     <w:sectPr>
-      <w:footerReference w:type="default" r:id="rId17"/>
+      <w:footerReference w:type="default" r:id="rId22"/>
       <w:pgSz w:w="11906" w:h="16838"/>
       <w:pgMar w:top="1418" w:right="1701" w:bottom="1418" w:left="1985" w:header="709" w:footer="709" w:gutter="0"/>
       <w:pgNumType w:start="0"/>
@@ -11140,7 +13220,7 @@
         <w:sz w:val="24"/>
         <w:szCs w:val="24"/>
       </w:rPr>
-      <w:t>20</w:t>
+      <w:t>22</w:t>
     </w:r>
     <w:r>
       <w:rPr>
@@ -11189,7 +13269,7 @@
         <w:sz w:val="24"/>
         <w:szCs w:val="24"/>
       </w:rPr>
-      <w:t>22</w:t>
+      <w:t>28</w:t>
     </w:r>
     <w:r>
       <w:rPr>
@@ -12975,6 +15055,20 @@
       <w:color w:val="5B9BD5" w:themeColor="accent1"/>
     </w:rPr>
   </w:style>
+  <w:style w:type="character" w:customStyle="1" w:styleId="fontstyle01">
+    <w:name w:val="fontstyle01"/>
+    <w:rsid w:val="008852C7"/>
+    <w:rPr>
+      <w:rFonts w:ascii="Arial" w:hAnsi="Arial" w:cs="Arial" w:hint="default"/>
+      <w:b/>
+      <w:bCs/>
+      <w:i w:val="0"/>
+      <w:iCs w:val="0"/>
+      <w:color w:val="000000"/>
+      <w:sz w:val="28"/>
+      <w:szCs w:val="28"/>
+    </w:rPr>
+  </w:style>
 </w:styles>
 </file>
 
@@ -13263,7 +15357,7 @@
 </file>
 
 <file path=customXml/itemProps2.xml><?xml version="1.0" encoding="utf-8"?>
-<ds:datastoreItem xmlns:ds="http://schemas.openxmlformats.org/officeDocument/2006/customXml" ds:itemID="{5E2F3F66-9E42-4DAC-8110-58BD361001C5}">
+<ds:datastoreItem xmlns:ds="http://schemas.openxmlformats.org/officeDocument/2006/customXml" ds:itemID="{BF9BEF47-19DA-478A-A0F8-FE202AD19CB4}">
   <ds:schemaRefs>
     <ds:schemaRef ds:uri="http://schemas.openxmlformats.org/officeDocument/2006/bibliography"/>
   </ds:schemaRefs>

--- a/Alvaro_PerezMella_DAW2.docx
+++ b/Alvaro_PerezMella_DAW2.docx
@@ -4137,6 +4137,18 @@
           <w:pPr>
             <w:pStyle w:val="TtuloTDC"/>
             <w:rPr>
+              <w:rFonts w:ascii="Arial" w:eastAsiaTheme="minorHAnsi" w:hAnsi="Arial" w:cs="Arial"/>
+              <w:color w:val="auto"/>
+              <w:sz w:val="22"/>
+              <w:szCs w:val="22"/>
+              <w:lang w:eastAsia="en-US"/>
+            </w:rPr>
+          </w:pPr>
+        </w:p>
+        <w:p>
+          <w:pPr>
+            <w:pStyle w:val="TtuloTDC"/>
+            <w:rPr>
               <w:rFonts w:ascii="Arial" w:hAnsi="Arial" w:cs="Arial"/>
             </w:rPr>
           </w:pPr>
@@ -4161,8 +4173,14 @@
               <w:tab w:val="right" w:leader="dot" w:pos="8210"/>
             </w:tabs>
             <w:rPr>
-              <w:rFonts w:cstheme="minorBidi"/>
+              <w:rFonts w:asciiTheme="minorHAnsi" w:eastAsiaTheme="minorEastAsia" w:hAnsiTheme="minorHAnsi" w:cstheme="minorBidi"/>
+              <w:b w:val="0"/>
+              <w:bCs w:val="0"/>
+              <w:caps w:val="0"/>
               <w:noProof/>
+              <w:sz w:val="22"/>
+              <w:szCs w:val="22"/>
+              <w:lang w:eastAsia="es-ES"/>
             </w:rPr>
           </w:pPr>
           <w:r>
@@ -4175,7 +4193,7 @@
             <w:rPr>
               <w:rFonts w:ascii="Arial" w:hAnsi="Arial" w:cs="Arial"/>
             </w:rPr>
-            <w:instrText xml:space="preserve"> TOC \o "1-3" \h \z \u </w:instrText>
+            <w:instrText xml:space="preserve"> TOC \o "1-5" \h \z \u </w:instrText>
           </w:r>
           <w:r>
             <w:rPr>
@@ -4183,7 +4201,7 @@
             </w:rPr>
             <w:fldChar w:fldCharType="separate"/>
           </w:r>
-          <w:hyperlink w:anchor="_Toc104562732" w:history="1">
+          <w:hyperlink w:anchor="_Toc104733363" w:history="1">
             <w:r>
               <w:rPr>
                 <w:rStyle w:val="Hipervnculo"/>
@@ -4211,7 +4229,7 @@
                 <w:noProof/>
                 <w:webHidden/>
               </w:rPr>
-              <w:instrText xml:space="preserve"> PAGEREF _Toc104562732 \h </w:instrText>
+              <w:instrText xml:space="preserve"> PAGEREF _Toc104733363 \h </w:instrText>
             </w:r>
             <w:r>
               <w:rPr>
@@ -4231,7 +4249,7 @@
                 <w:noProof/>
                 <w:webHidden/>
               </w:rPr>
-              <w:t>2</w:t>
+              <w:t>4</w:t>
             </w:r>
             <w:r>
               <w:rPr>
@@ -4249,11 +4267,16 @@
               <w:tab w:val="right" w:leader="dot" w:pos="8210"/>
             </w:tabs>
             <w:rPr>
-              <w:rFonts w:cstheme="minorBidi"/>
+              <w:rFonts w:eastAsiaTheme="minorEastAsia" w:cstheme="minorBidi"/>
+              <w:b w:val="0"/>
+              <w:bCs w:val="0"/>
               <w:noProof/>
+              <w:sz w:val="22"/>
+              <w:szCs w:val="22"/>
+              <w:lang w:eastAsia="es-ES"/>
             </w:rPr>
           </w:pPr>
-          <w:hyperlink w:anchor="_Toc104562733" w:history="1">
+          <w:hyperlink w:anchor="_Toc104733364" w:history="1">
             <w:r>
               <w:rPr>
                 <w:rStyle w:val="Hipervnculo"/>
@@ -4281,7 +4304,7 @@
                 <w:noProof/>
                 <w:webHidden/>
               </w:rPr>
-              <w:instrText xml:space="preserve"> PAGEREF _Toc104562733 \h </w:instrText>
+              <w:instrText xml:space="preserve"> PAGEREF _Toc104733364 \h </w:instrText>
             </w:r>
             <w:r>
               <w:rPr>
@@ -4301,7 +4324,7 @@
                 <w:noProof/>
                 <w:webHidden/>
               </w:rPr>
-              <w:t>2</w:t>
+              <w:t>4</w:t>
             </w:r>
             <w:r>
               <w:rPr>
@@ -4319,11 +4342,16 @@
               <w:tab w:val="right" w:leader="dot" w:pos="8210"/>
             </w:tabs>
             <w:rPr>
-              <w:rFonts w:cstheme="minorBidi"/>
+              <w:rFonts w:eastAsiaTheme="minorEastAsia" w:cstheme="minorBidi"/>
+              <w:b w:val="0"/>
+              <w:bCs w:val="0"/>
               <w:noProof/>
+              <w:sz w:val="22"/>
+              <w:szCs w:val="22"/>
+              <w:lang w:eastAsia="es-ES"/>
             </w:rPr>
           </w:pPr>
-          <w:hyperlink w:anchor="_Toc104562734" w:history="1">
+          <w:hyperlink w:anchor="_Toc104733365" w:history="1">
             <w:r>
               <w:rPr>
                 <w:rStyle w:val="Hipervnculo"/>
@@ -4351,7 +4379,7 @@
                 <w:noProof/>
                 <w:webHidden/>
               </w:rPr>
-              <w:instrText xml:space="preserve"> PAGEREF _Toc104562734 \h </w:instrText>
+              <w:instrText xml:space="preserve"> PAGEREF _Toc104733365 \h </w:instrText>
             </w:r>
             <w:r>
               <w:rPr>
@@ -4371,7 +4399,7 @@
                 <w:noProof/>
                 <w:webHidden/>
               </w:rPr>
-              <w:t>2</w:t>
+              <w:t>4</w:t>
             </w:r>
             <w:r>
               <w:rPr>
@@ -4389,11 +4417,16 @@
               <w:tab w:val="right" w:leader="dot" w:pos="8210"/>
             </w:tabs>
             <w:rPr>
-              <w:rFonts w:cstheme="minorBidi"/>
+              <w:rFonts w:eastAsiaTheme="minorEastAsia" w:cstheme="minorBidi"/>
+              <w:b w:val="0"/>
+              <w:bCs w:val="0"/>
               <w:noProof/>
+              <w:sz w:val="22"/>
+              <w:szCs w:val="22"/>
+              <w:lang w:eastAsia="es-ES"/>
             </w:rPr>
           </w:pPr>
-          <w:hyperlink w:anchor="_Toc104562735" w:history="1">
+          <w:hyperlink w:anchor="_Toc104733366" w:history="1">
             <w:r>
               <w:rPr>
                 <w:rStyle w:val="Hipervnculo"/>
@@ -4421,7 +4454,7 @@
                 <w:noProof/>
                 <w:webHidden/>
               </w:rPr>
-              <w:instrText xml:space="preserve"> PAGEREF _Toc104562735 \h </w:instrText>
+              <w:instrText xml:space="preserve"> PAGEREF _Toc104733366 \h </w:instrText>
             </w:r>
             <w:r>
               <w:rPr>
@@ -4441,7 +4474,7 @@
                 <w:noProof/>
                 <w:webHidden/>
               </w:rPr>
-              <w:t>3</w:t>
+              <w:t>5</w:t>
             </w:r>
             <w:r>
               <w:rPr>
@@ -4459,11 +4492,16 @@
               <w:tab w:val="right" w:leader="dot" w:pos="8210"/>
             </w:tabs>
             <w:rPr>
-              <w:rFonts w:cstheme="minorBidi"/>
+              <w:rFonts w:eastAsiaTheme="minorEastAsia" w:cstheme="minorBidi"/>
+              <w:b w:val="0"/>
+              <w:bCs w:val="0"/>
               <w:noProof/>
+              <w:sz w:val="22"/>
+              <w:szCs w:val="22"/>
+              <w:lang w:eastAsia="es-ES"/>
             </w:rPr>
           </w:pPr>
-          <w:hyperlink w:anchor="_Toc104562736" w:history="1">
+          <w:hyperlink w:anchor="_Toc104733367" w:history="1">
             <w:r>
               <w:rPr>
                 <w:rStyle w:val="Hipervnculo"/>
@@ -4491,7 +4529,7 @@
                 <w:noProof/>
                 <w:webHidden/>
               </w:rPr>
-              <w:instrText xml:space="preserve"> PAGEREF _Toc104562736 \h </w:instrText>
+              <w:instrText xml:space="preserve"> PAGEREF _Toc104733367 \h </w:instrText>
             </w:r>
             <w:r>
               <w:rPr>
@@ -4511,7 +4549,7 @@
                 <w:noProof/>
                 <w:webHidden/>
               </w:rPr>
-              <w:t>3</w:t>
+              <w:t>5</w:t>
             </w:r>
             <w:r>
               <w:rPr>
@@ -4529,11 +4567,14 @@
               <w:tab w:val="right" w:leader="dot" w:pos="8210"/>
             </w:tabs>
             <w:rPr>
-              <w:rFonts w:cstheme="minorBidi"/>
+              <w:rFonts w:eastAsiaTheme="minorEastAsia" w:cstheme="minorBidi"/>
               <w:noProof/>
+              <w:sz w:val="22"/>
+              <w:szCs w:val="22"/>
+              <w:lang w:eastAsia="es-ES"/>
             </w:rPr>
           </w:pPr>
-          <w:hyperlink w:anchor="_Toc104562737" w:history="1">
+          <w:hyperlink w:anchor="_Toc104733368" w:history="1">
             <w:r>
               <w:rPr>
                 <w:rStyle w:val="Hipervnculo"/>
@@ -4561,7 +4602,7 @@
                 <w:noProof/>
                 <w:webHidden/>
               </w:rPr>
-              <w:instrText xml:space="preserve"> PAGEREF _Toc104562737 \h </w:instrText>
+              <w:instrText xml:space="preserve"> PAGEREF _Toc104733368 \h </w:instrText>
             </w:r>
             <w:r>
               <w:rPr>
@@ -4581,7 +4622,7 @@
                 <w:noProof/>
                 <w:webHidden/>
               </w:rPr>
-              <w:t>4</w:t>
+              <w:t>6</w:t>
             </w:r>
             <w:r>
               <w:rPr>
@@ -4599,11 +4640,16 @@
               <w:tab w:val="right" w:leader="dot" w:pos="8210"/>
             </w:tabs>
             <w:rPr>
-              <w:rFonts w:cstheme="minorBidi"/>
+              <w:rFonts w:eastAsiaTheme="minorEastAsia" w:cstheme="minorBidi"/>
+              <w:b w:val="0"/>
+              <w:bCs w:val="0"/>
               <w:noProof/>
+              <w:sz w:val="22"/>
+              <w:szCs w:val="22"/>
+              <w:lang w:eastAsia="es-ES"/>
             </w:rPr>
           </w:pPr>
-          <w:hyperlink w:anchor="_Toc104562738" w:history="1">
+          <w:hyperlink w:anchor="_Toc104733369" w:history="1">
             <w:r>
               <w:rPr>
                 <w:rStyle w:val="Hipervnculo"/>
@@ -4631,7 +4677,7 @@
                 <w:noProof/>
                 <w:webHidden/>
               </w:rPr>
-              <w:instrText xml:space="preserve"> PAGEREF _Toc104562738 \h </w:instrText>
+              <w:instrText xml:space="preserve"> PAGEREF _Toc104733369 \h </w:instrText>
             </w:r>
             <w:r>
               <w:rPr>
@@ -4651,7 +4697,7 @@
                 <w:noProof/>
                 <w:webHidden/>
               </w:rPr>
-              <w:t>4</w:t>
+              <w:t>6</w:t>
             </w:r>
             <w:r>
               <w:rPr>
@@ -4669,11 +4715,16 @@
               <w:tab w:val="right" w:leader="dot" w:pos="8210"/>
             </w:tabs>
             <w:rPr>
-              <w:rFonts w:cstheme="minorBidi"/>
+              <w:rFonts w:eastAsiaTheme="minorEastAsia" w:cstheme="minorBidi"/>
+              <w:b w:val="0"/>
+              <w:bCs w:val="0"/>
               <w:noProof/>
+              <w:sz w:val="22"/>
+              <w:szCs w:val="22"/>
+              <w:lang w:eastAsia="es-ES"/>
             </w:rPr>
           </w:pPr>
-          <w:hyperlink w:anchor="_Toc104562739" w:history="1">
+          <w:hyperlink w:anchor="_Toc104733370" w:history="1">
             <w:r>
               <w:rPr>
                 <w:rStyle w:val="Hipervnculo"/>
@@ -4701,7 +4752,7 @@
                 <w:noProof/>
                 <w:webHidden/>
               </w:rPr>
-              <w:instrText xml:space="preserve"> PAGEREF _Toc104562739 \h </w:instrText>
+              <w:instrText xml:space="preserve"> PAGEREF _Toc104733370 \h </w:instrText>
             </w:r>
             <w:r>
               <w:rPr>
@@ -4721,7 +4772,7 @@
                 <w:noProof/>
                 <w:webHidden/>
               </w:rPr>
-              <w:t>4</w:t>
+              <w:t>6</w:t>
             </w:r>
             <w:r>
               <w:rPr>
@@ -4739,11 +4790,16 @@
               <w:tab w:val="right" w:leader="dot" w:pos="8210"/>
             </w:tabs>
             <w:rPr>
-              <w:rFonts w:cstheme="minorBidi"/>
+              <w:rFonts w:eastAsiaTheme="minorEastAsia" w:cstheme="minorBidi"/>
+              <w:b w:val="0"/>
+              <w:bCs w:val="0"/>
               <w:noProof/>
+              <w:sz w:val="22"/>
+              <w:szCs w:val="22"/>
+              <w:lang w:eastAsia="es-ES"/>
             </w:rPr>
           </w:pPr>
-          <w:hyperlink w:anchor="_Toc104562740" w:history="1">
+          <w:hyperlink w:anchor="_Toc104733371" w:history="1">
             <w:r>
               <w:rPr>
                 <w:rStyle w:val="Hipervnculo"/>
@@ -4771,7 +4827,7 @@
                 <w:noProof/>
                 <w:webHidden/>
               </w:rPr>
-              <w:instrText xml:space="preserve"> PAGEREF _Toc104562740 \h </w:instrText>
+              <w:instrText xml:space="preserve"> PAGEREF _Toc104733371 \h </w:instrText>
             </w:r>
             <w:r>
               <w:rPr>
@@ -4791,7 +4847,7 @@
                 <w:noProof/>
                 <w:webHidden/>
               </w:rPr>
-              <w:t>4</w:t>
+              <w:t>6</w:t>
             </w:r>
             <w:r>
               <w:rPr>
@@ -4809,11 +4865,17 @@
               <w:tab w:val="right" w:leader="dot" w:pos="8210"/>
             </w:tabs>
             <w:rPr>
-              <w:rFonts w:cstheme="minorBidi"/>
+              <w:rFonts w:asciiTheme="minorHAnsi" w:eastAsiaTheme="minorEastAsia" w:hAnsiTheme="minorHAnsi" w:cstheme="minorBidi"/>
+              <w:b w:val="0"/>
+              <w:bCs w:val="0"/>
+              <w:caps w:val="0"/>
               <w:noProof/>
+              <w:sz w:val="22"/>
+              <w:szCs w:val="22"/>
+              <w:lang w:eastAsia="es-ES"/>
             </w:rPr>
           </w:pPr>
-          <w:hyperlink w:anchor="_Toc104562741" w:history="1">
+          <w:hyperlink w:anchor="_Toc104733372" w:history="1">
             <w:r>
               <w:rPr>
                 <w:rStyle w:val="Hipervnculo"/>
@@ -4841,7 +4903,7 @@
                 <w:noProof/>
                 <w:webHidden/>
               </w:rPr>
-              <w:instrText xml:space="preserve"> PAGEREF _Toc104562741 \h </w:instrText>
+              <w:instrText xml:space="preserve"> PAGEREF _Toc104733372 \h </w:instrText>
             </w:r>
             <w:r>
               <w:rPr>
@@ -4861,7 +4923,7 @@
                 <w:noProof/>
                 <w:webHidden/>
               </w:rPr>
-              <w:t>5</w:t>
+              <w:t>7</w:t>
             </w:r>
             <w:r>
               <w:rPr>
@@ -4879,11 +4941,16 @@
               <w:tab w:val="right" w:leader="dot" w:pos="8210"/>
             </w:tabs>
             <w:rPr>
-              <w:rFonts w:cstheme="minorBidi"/>
+              <w:rFonts w:eastAsiaTheme="minorEastAsia" w:cstheme="minorBidi"/>
+              <w:b w:val="0"/>
+              <w:bCs w:val="0"/>
               <w:noProof/>
+              <w:sz w:val="22"/>
+              <w:szCs w:val="22"/>
+              <w:lang w:eastAsia="es-ES"/>
             </w:rPr>
           </w:pPr>
-          <w:hyperlink w:anchor="_Toc104562742" w:history="1">
+          <w:hyperlink w:anchor="_Toc104733373" w:history="1">
             <w:r>
               <w:rPr>
                 <w:rStyle w:val="Hipervnculo"/>
@@ -4911,7 +4978,7 @@
                 <w:noProof/>
                 <w:webHidden/>
               </w:rPr>
-              <w:instrText xml:space="preserve"> PAGEREF _Toc104562742 \h </w:instrText>
+              <w:instrText xml:space="preserve"> PAGEREF _Toc104733373 \h </w:instrText>
             </w:r>
             <w:r>
               <w:rPr>
@@ -4931,7 +4998,7 @@
                 <w:noProof/>
                 <w:webHidden/>
               </w:rPr>
-              <w:t>5</w:t>
+              <w:t>7</w:t>
             </w:r>
             <w:r>
               <w:rPr>
@@ -4949,11 +5016,16 @@
               <w:tab w:val="right" w:leader="dot" w:pos="8210"/>
             </w:tabs>
             <w:rPr>
-              <w:rFonts w:cstheme="minorBidi"/>
+              <w:rFonts w:eastAsiaTheme="minorEastAsia" w:cstheme="minorBidi"/>
+              <w:b w:val="0"/>
+              <w:bCs w:val="0"/>
               <w:noProof/>
+              <w:sz w:val="22"/>
+              <w:szCs w:val="22"/>
+              <w:lang w:eastAsia="es-ES"/>
             </w:rPr>
           </w:pPr>
-          <w:hyperlink w:anchor="_Toc104562743" w:history="1">
+          <w:hyperlink w:anchor="_Toc104733374" w:history="1">
             <w:r>
               <w:rPr>
                 <w:rStyle w:val="Hipervnculo"/>
@@ -4981,7 +5053,7 @@
                 <w:noProof/>
                 <w:webHidden/>
               </w:rPr>
-              <w:instrText xml:space="preserve"> PAGEREF _Toc104562743 \h </w:instrText>
+              <w:instrText xml:space="preserve"> PAGEREF _Toc104733374 \h </w:instrText>
             </w:r>
             <w:r>
               <w:rPr>
@@ -5001,7 +5073,7 @@
                 <w:noProof/>
                 <w:webHidden/>
               </w:rPr>
-              <w:t>5</w:t>
+              <w:t>7</w:t>
             </w:r>
             <w:r>
               <w:rPr>
@@ -5019,11 +5091,16 @@
               <w:tab w:val="right" w:leader="dot" w:pos="8210"/>
             </w:tabs>
             <w:rPr>
-              <w:rFonts w:cstheme="minorBidi"/>
+              <w:rFonts w:eastAsiaTheme="minorEastAsia" w:cstheme="minorBidi"/>
+              <w:b w:val="0"/>
+              <w:bCs w:val="0"/>
               <w:noProof/>
+              <w:sz w:val="22"/>
+              <w:szCs w:val="22"/>
+              <w:lang w:eastAsia="es-ES"/>
             </w:rPr>
           </w:pPr>
-          <w:hyperlink w:anchor="_Toc104562744" w:history="1">
+          <w:hyperlink w:anchor="_Toc104733375" w:history="1">
             <w:r>
               <w:rPr>
                 <w:rStyle w:val="Hipervnculo"/>
@@ -5051,7 +5128,7 @@
                 <w:noProof/>
                 <w:webHidden/>
               </w:rPr>
-              <w:instrText xml:space="preserve"> PAGEREF _Toc104562744 \h </w:instrText>
+              <w:instrText xml:space="preserve"> PAGEREF _Toc104733375 \h </w:instrText>
             </w:r>
             <w:r>
               <w:rPr>
@@ -5071,7 +5148,7 @@
                 <w:noProof/>
                 <w:webHidden/>
               </w:rPr>
-              <w:t>6</w:t>
+              <w:t>8</w:t>
             </w:r>
             <w:r>
               <w:rPr>
@@ -5089,11 +5166,16 @@
               <w:tab w:val="right" w:leader="dot" w:pos="8210"/>
             </w:tabs>
             <w:rPr>
-              <w:rFonts w:cstheme="minorBidi"/>
+              <w:rFonts w:eastAsiaTheme="minorEastAsia" w:cstheme="minorBidi"/>
+              <w:b w:val="0"/>
+              <w:bCs w:val="0"/>
               <w:noProof/>
+              <w:sz w:val="22"/>
+              <w:szCs w:val="22"/>
+              <w:lang w:eastAsia="es-ES"/>
             </w:rPr>
           </w:pPr>
-          <w:hyperlink w:anchor="_Toc104562745" w:history="1">
+          <w:hyperlink w:anchor="_Toc104733376" w:history="1">
             <w:r>
               <w:rPr>
                 <w:rStyle w:val="Hipervnculo"/>
@@ -5121,7 +5203,7 @@
                 <w:noProof/>
                 <w:webHidden/>
               </w:rPr>
-              <w:instrText xml:space="preserve"> PAGEREF _Toc104562745 \h </w:instrText>
+              <w:instrText xml:space="preserve"> PAGEREF _Toc104733376 \h </w:instrText>
             </w:r>
             <w:r>
               <w:rPr>
@@ -5141,7 +5223,7 @@
                 <w:noProof/>
                 <w:webHidden/>
               </w:rPr>
-              <w:t>6</w:t>
+              <w:t>8</w:t>
             </w:r>
             <w:r>
               <w:rPr>
@@ -5159,11 +5241,17 @@
               <w:tab w:val="right" w:leader="dot" w:pos="8210"/>
             </w:tabs>
             <w:rPr>
-              <w:rFonts w:cstheme="minorBidi"/>
+              <w:rFonts w:asciiTheme="minorHAnsi" w:eastAsiaTheme="minorEastAsia" w:hAnsiTheme="minorHAnsi" w:cstheme="minorBidi"/>
+              <w:b w:val="0"/>
+              <w:bCs w:val="0"/>
+              <w:caps w:val="0"/>
               <w:noProof/>
+              <w:sz w:val="22"/>
+              <w:szCs w:val="22"/>
+              <w:lang w:eastAsia="es-ES"/>
             </w:rPr>
           </w:pPr>
-          <w:hyperlink w:anchor="_Toc104562746" w:history="1">
+          <w:hyperlink w:anchor="_Toc104733377" w:history="1">
             <w:r>
               <w:rPr>
                 <w:rStyle w:val="Hipervnculo"/>
@@ -5191,7 +5279,7 @@
                 <w:noProof/>
                 <w:webHidden/>
               </w:rPr>
-              <w:instrText xml:space="preserve"> PAGEREF _Toc104562746 \h </w:instrText>
+              <w:instrText xml:space="preserve"> PAGEREF _Toc104733377 \h </w:instrText>
             </w:r>
             <w:r>
               <w:rPr>
@@ -5211,7 +5299,7 @@
                 <w:noProof/>
                 <w:webHidden/>
               </w:rPr>
-              <w:t>7</w:t>
+              <w:t>9</w:t>
             </w:r>
             <w:r>
               <w:rPr>
@@ -5229,11 +5317,16 @@
               <w:tab w:val="right" w:leader="dot" w:pos="8210"/>
             </w:tabs>
             <w:rPr>
-              <w:rFonts w:cstheme="minorBidi"/>
+              <w:rFonts w:eastAsiaTheme="minorEastAsia" w:cstheme="minorBidi"/>
+              <w:b w:val="0"/>
+              <w:bCs w:val="0"/>
               <w:noProof/>
+              <w:sz w:val="22"/>
+              <w:szCs w:val="22"/>
+              <w:lang w:eastAsia="es-ES"/>
             </w:rPr>
           </w:pPr>
-          <w:hyperlink w:anchor="_Toc104562747" w:history="1">
+          <w:hyperlink w:anchor="_Toc104733378" w:history="1">
             <w:r>
               <w:rPr>
                 <w:rStyle w:val="Hipervnculo"/>
@@ -5261,7 +5354,7 @@
                 <w:noProof/>
                 <w:webHidden/>
               </w:rPr>
-              <w:instrText xml:space="preserve"> PAGEREF _Toc104562747 \h </w:instrText>
+              <w:instrText xml:space="preserve"> PAGEREF _Toc104733378 \h </w:instrText>
             </w:r>
             <w:r>
               <w:rPr>
@@ -5281,7 +5374,7 @@
                 <w:noProof/>
                 <w:webHidden/>
               </w:rPr>
-              <w:t>7</w:t>
+              <w:t>9</w:t>
             </w:r>
             <w:r>
               <w:rPr>
@@ -5299,18 +5392,3561 @@
               <w:tab w:val="right" w:leader="dot" w:pos="8210"/>
             </w:tabs>
             <w:rPr>
-              <w:rFonts w:cstheme="minorBidi"/>
+              <w:rFonts w:eastAsiaTheme="minorEastAsia" w:cstheme="minorBidi"/>
+              <w:noProof/>
+              <w:sz w:val="22"/>
+              <w:szCs w:val="22"/>
+              <w:lang w:eastAsia="es-ES"/>
+            </w:rPr>
+          </w:pPr>
+          <w:hyperlink w:anchor="_Toc104733379" w:history="1">
+            <w:r>
+              <w:rPr>
+                <w:rStyle w:val="Hipervnculo"/>
+                <w:rFonts w:ascii="Arial" w:hAnsi="Arial" w:cs="Arial"/>
+                <w:noProof/>
+              </w:rPr>
+              <w:t>Roles y funcionalidades dentro de cada tipo de usuario:</w:t>
+            </w:r>
+            <w:r>
+              <w:rPr>
+                <w:noProof/>
+                <w:webHidden/>
+              </w:rPr>
+              <w:tab/>
+            </w:r>
+            <w:r>
+              <w:rPr>
+                <w:noProof/>
+                <w:webHidden/>
+              </w:rPr>
+              <w:fldChar w:fldCharType="begin"/>
+            </w:r>
+            <w:r>
+              <w:rPr>
+                <w:noProof/>
+                <w:webHidden/>
+              </w:rPr>
+              <w:instrText xml:space="preserve"> PAGEREF _Toc104733379 \h </w:instrText>
+            </w:r>
+            <w:r>
+              <w:rPr>
+                <w:noProof/>
+                <w:webHidden/>
+              </w:rPr>
+            </w:r>
+            <w:r>
+              <w:rPr>
+                <w:noProof/>
+                <w:webHidden/>
+              </w:rPr>
+              <w:fldChar w:fldCharType="separate"/>
+            </w:r>
+            <w:r>
+              <w:rPr>
+                <w:noProof/>
+                <w:webHidden/>
+              </w:rPr>
+              <w:t>14</w:t>
+            </w:r>
+            <w:r>
+              <w:rPr>
+                <w:noProof/>
+                <w:webHidden/>
+              </w:rPr>
+              <w:fldChar w:fldCharType="end"/>
+            </w:r>
+          </w:hyperlink>
+        </w:p>
+        <w:p>
+          <w:pPr>
+            <w:pStyle w:val="TDC4"/>
+            <w:tabs>
+              <w:tab w:val="right" w:leader="dot" w:pos="8210"/>
+            </w:tabs>
+            <w:rPr>
+              <w:rFonts w:eastAsiaTheme="minorEastAsia" w:cstheme="minorBidi"/>
+              <w:noProof/>
+              <w:sz w:val="22"/>
+              <w:szCs w:val="22"/>
+              <w:lang w:eastAsia="es-ES"/>
+            </w:rPr>
+          </w:pPr>
+          <w:hyperlink w:anchor="_Toc104733380" w:history="1">
+            <w:r>
+              <w:rPr>
+                <w:rStyle w:val="Hipervnculo"/>
+                <w:rFonts w:ascii="Arial" w:hAnsi="Arial" w:cs="Arial"/>
+                <w:noProof/>
+              </w:rPr>
+              <w:t>Cualquiera que acceda</w:t>
+            </w:r>
+            <w:r>
+              <w:rPr>
+                <w:noProof/>
+                <w:webHidden/>
+              </w:rPr>
+              <w:tab/>
+            </w:r>
+            <w:r>
+              <w:rPr>
+                <w:noProof/>
+                <w:webHidden/>
+              </w:rPr>
+              <w:fldChar w:fldCharType="begin"/>
+            </w:r>
+            <w:r>
+              <w:rPr>
+                <w:noProof/>
+                <w:webHidden/>
+              </w:rPr>
+              <w:instrText xml:space="preserve"> PAGEREF _Toc104733380 \h </w:instrText>
+            </w:r>
+            <w:r>
+              <w:rPr>
+                <w:noProof/>
+                <w:webHidden/>
+              </w:rPr>
+            </w:r>
+            <w:r>
+              <w:rPr>
+                <w:noProof/>
+                <w:webHidden/>
+              </w:rPr>
+              <w:fldChar w:fldCharType="separate"/>
+            </w:r>
+            <w:r>
+              <w:rPr>
+                <w:noProof/>
+                <w:webHidden/>
+              </w:rPr>
+              <w:t>14</w:t>
+            </w:r>
+            <w:r>
+              <w:rPr>
+                <w:noProof/>
+                <w:webHidden/>
+              </w:rPr>
+              <w:fldChar w:fldCharType="end"/>
+            </w:r>
+          </w:hyperlink>
+        </w:p>
+        <w:p>
+          <w:pPr>
+            <w:pStyle w:val="TDC4"/>
+            <w:tabs>
+              <w:tab w:val="right" w:leader="dot" w:pos="8210"/>
+            </w:tabs>
+            <w:rPr>
+              <w:rFonts w:eastAsiaTheme="minorEastAsia" w:cstheme="minorBidi"/>
+              <w:noProof/>
+              <w:sz w:val="22"/>
+              <w:szCs w:val="22"/>
+              <w:lang w:eastAsia="es-ES"/>
+            </w:rPr>
+          </w:pPr>
+          <w:hyperlink w:anchor="_Toc104733381" w:history="1">
+            <w:r>
+              <w:rPr>
+                <w:rStyle w:val="Hipervnculo"/>
+                <w:rFonts w:ascii="Arial" w:hAnsi="Arial" w:cs="Arial"/>
+                <w:noProof/>
+              </w:rPr>
+              <w:t>Usuarios no administradores.</w:t>
+            </w:r>
+            <w:r>
+              <w:rPr>
+                <w:noProof/>
+                <w:webHidden/>
+              </w:rPr>
+              <w:tab/>
+            </w:r>
+            <w:r>
+              <w:rPr>
+                <w:noProof/>
+                <w:webHidden/>
+              </w:rPr>
+              <w:fldChar w:fldCharType="begin"/>
+            </w:r>
+            <w:r>
+              <w:rPr>
+                <w:noProof/>
+                <w:webHidden/>
+              </w:rPr>
+              <w:instrText xml:space="preserve"> PAGEREF _Toc104733381 \h </w:instrText>
+            </w:r>
+            <w:r>
+              <w:rPr>
+                <w:noProof/>
+                <w:webHidden/>
+              </w:rPr>
+            </w:r>
+            <w:r>
+              <w:rPr>
+                <w:noProof/>
+                <w:webHidden/>
+              </w:rPr>
+              <w:fldChar w:fldCharType="separate"/>
+            </w:r>
+            <w:r>
+              <w:rPr>
+                <w:noProof/>
+                <w:webHidden/>
+              </w:rPr>
+              <w:t>14</w:t>
+            </w:r>
+            <w:r>
+              <w:rPr>
+                <w:noProof/>
+                <w:webHidden/>
+              </w:rPr>
+              <w:fldChar w:fldCharType="end"/>
+            </w:r>
+          </w:hyperlink>
+        </w:p>
+        <w:p>
+          <w:pPr>
+            <w:pStyle w:val="TDC4"/>
+            <w:tabs>
+              <w:tab w:val="right" w:leader="dot" w:pos="8210"/>
+            </w:tabs>
+            <w:rPr>
+              <w:rFonts w:eastAsiaTheme="minorEastAsia" w:cstheme="minorBidi"/>
+              <w:noProof/>
+              <w:sz w:val="22"/>
+              <w:szCs w:val="22"/>
+              <w:lang w:eastAsia="es-ES"/>
+            </w:rPr>
+          </w:pPr>
+          <w:hyperlink w:anchor="_Toc104733382" w:history="1">
+            <w:r>
+              <w:rPr>
+                <w:rStyle w:val="Hipervnculo"/>
+                <w:rFonts w:ascii="Arial" w:hAnsi="Arial" w:cs="Arial"/>
+                <w:noProof/>
+              </w:rPr>
+              <w:t>Administrador</w:t>
+            </w:r>
+            <w:r>
+              <w:rPr>
+                <w:noProof/>
+                <w:webHidden/>
+              </w:rPr>
+              <w:tab/>
+            </w:r>
+            <w:r>
+              <w:rPr>
+                <w:noProof/>
+                <w:webHidden/>
+              </w:rPr>
+              <w:fldChar w:fldCharType="begin"/>
+            </w:r>
+            <w:r>
+              <w:rPr>
+                <w:noProof/>
+                <w:webHidden/>
+              </w:rPr>
+              <w:instrText xml:space="preserve"> PAGEREF _Toc104733382 \h </w:instrText>
+            </w:r>
+            <w:r>
+              <w:rPr>
+                <w:noProof/>
+                <w:webHidden/>
+              </w:rPr>
+            </w:r>
+            <w:r>
+              <w:rPr>
+                <w:noProof/>
+                <w:webHidden/>
+              </w:rPr>
+              <w:fldChar w:fldCharType="separate"/>
+            </w:r>
+            <w:r>
+              <w:rPr>
+                <w:noProof/>
+                <w:webHidden/>
+              </w:rPr>
+              <w:t>14</w:t>
+            </w:r>
+            <w:r>
+              <w:rPr>
+                <w:noProof/>
+                <w:webHidden/>
+              </w:rPr>
+              <w:fldChar w:fldCharType="end"/>
+            </w:r>
+          </w:hyperlink>
+        </w:p>
+        <w:p>
+          <w:pPr>
+            <w:pStyle w:val="TDC2"/>
+            <w:tabs>
+              <w:tab w:val="right" w:leader="dot" w:pos="8210"/>
+            </w:tabs>
+            <w:rPr>
+              <w:rFonts w:eastAsiaTheme="minorEastAsia" w:cstheme="minorBidi"/>
+              <w:b w:val="0"/>
+              <w:bCs w:val="0"/>
+              <w:noProof/>
+              <w:sz w:val="22"/>
+              <w:szCs w:val="22"/>
+              <w:lang w:eastAsia="es-ES"/>
+            </w:rPr>
+          </w:pPr>
+          <w:hyperlink w:anchor="_Toc104733383" w:history="1">
+            <w:r>
+              <w:rPr>
+                <w:rStyle w:val="Hipervnculo"/>
+                <w:rFonts w:ascii="Arial" w:hAnsi="Arial" w:cs="Arial"/>
+                <w:noProof/>
+              </w:rPr>
+              <w:t>Arquitectura</w:t>
+            </w:r>
+            <w:r>
+              <w:rPr>
+                <w:noProof/>
+                <w:webHidden/>
+              </w:rPr>
+              <w:tab/>
+            </w:r>
+            <w:r>
+              <w:rPr>
+                <w:noProof/>
+                <w:webHidden/>
+              </w:rPr>
+              <w:fldChar w:fldCharType="begin"/>
+            </w:r>
+            <w:r>
+              <w:rPr>
+                <w:noProof/>
+                <w:webHidden/>
+              </w:rPr>
+              <w:instrText xml:space="preserve"> PAGEREF _Toc104733383 \h </w:instrText>
+            </w:r>
+            <w:r>
+              <w:rPr>
+                <w:noProof/>
+                <w:webHidden/>
+              </w:rPr>
+            </w:r>
+            <w:r>
+              <w:rPr>
+                <w:noProof/>
+                <w:webHidden/>
+              </w:rPr>
+              <w:fldChar w:fldCharType="separate"/>
+            </w:r>
+            <w:r>
+              <w:rPr>
+                <w:noProof/>
+                <w:webHidden/>
+              </w:rPr>
+              <w:t>15</w:t>
+            </w:r>
+            <w:r>
+              <w:rPr>
+                <w:noProof/>
+                <w:webHidden/>
+              </w:rPr>
+              <w:fldChar w:fldCharType="end"/>
+            </w:r>
+          </w:hyperlink>
+        </w:p>
+        <w:p>
+          <w:pPr>
+            <w:pStyle w:val="TDC3"/>
+            <w:tabs>
+              <w:tab w:val="right" w:leader="dot" w:pos="8210"/>
+            </w:tabs>
+            <w:rPr>
+              <w:rFonts w:eastAsiaTheme="minorEastAsia" w:cstheme="minorBidi"/>
+              <w:noProof/>
+              <w:sz w:val="22"/>
+              <w:szCs w:val="22"/>
+              <w:lang w:eastAsia="es-ES"/>
+            </w:rPr>
+          </w:pPr>
+          <w:hyperlink w:anchor="_Toc104733384" w:history="1">
+            <w:r>
+              <w:rPr>
+                <w:rStyle w:val="Hipervnculo"/>
+                <w:rFonts w:ascii="Arial" w:hAnsi="Arial" w:cs="Arial"/>
+                <w:noProof/>
+              </w:rPr>
+              <w:t>Diseño de las bases de datos</w:t>
+            </w:r>
+            <w:r>
+              <w:rPr>
+                <w:noProof/>
+                <w:webHidden/>
+              </w:rPr>
+              <w:tab/>
+            </w:r>
+            <w:r>
+              <w:rPr>
+                <w:noProof/>
+                <w:webHidden/>
+              </w:rPr>
+              <w:fldChar w:fldCharType="begin"/>
+            </w:r>
+            <w:r>
+              <w:rPr>
+                <w:noProof/>
+                <w:webHidden/>
+              </w:rPr>
+              <w:instrText xml:space="preserve"> PAGEREF _Toc104733384 \h </w:instrText>
+            </w:r>
+            <w:r>
+              <w:rPr>
+                <w:noProof/>
+                <w:webHidden/>
+              </w:rPr>
+            </w:r>
+            <w:r>
+              <w:rPr>
+                <w:noProof/>
+                <w:webHidden/>
+              </w:rPr>
+              <w:fldChar w:fldCharType="separate"/>
+            </w:r>
+            <w:r>
+              <w:rPr>
+                <w:noProof/>
+                <w:webHidden/>
+              </w:rPr>
+              <w:t>15</w:t>
+            </w:r>
+            <w:r>
+              <w:rPr>
+                <w:noProof/>
+                <w:webHidden/>
+              </w:rPr>
+              <w:fldChar w:fldCharType="end"/>
+            </w:r>
+          </w:hyperlink>
+        </w:p>
+        <w:p>
+          <w:pPr>
+            <w:pStyle w:val="TDC4"/>
+            <w:tabs>
+              <w:tab w:val="right" w:leader="dot" w:pos="8210"/>
+            </w:tabs>
+            <w:rPr>
+              <w:rFonts w:eastAsiaTheme="minorEastAsia" w:cstheme="minorBidi"/>
+              <w:noProof/>
+              <w:sz w:val="22"/>
+              <w:szCs w:val="22"/>
+              <w:lang w:eastAsia="es-ES"/>
+            </w:rPr>
+          </w:pPr>
+          <w:hyperlink w:anchor="_Toc104733385" w:history="1">
+            <w:r>
+              <w:rPr>
+                <w:rStyle w:val="Hipervnculo"/>
+                <w:rFonts w:ascii="Arial" w:hAnsi="Arial" w:cs="Arial"/>
+                <w:noProof/>
+              </w:rPr>
+              <w:t>Base de datos normalizada</w:t>
+            </w:r>
+            <w:r>
+              <w:rPr>
+                <w:noProof/>
+                <w:webHidden/>
+              </w:rPr>
+              <w:tab/>
+            </w:r>
+            <w:r>
+              <w:rPr>
+                <w:noProof/>
+                <w:webHidden/>
+              </w:rPr>
+              <w:fldChar w:fldCharType="begin"/>
+            </w:r>
+            <w:r>
+              <w:rPr>
+                <w:noProof/>
+                <w:webHidden/>
+              </w:rPr>
+              <w:instrText xml:space="preserve"> PAGEREF _Toc104733385 \h </w:instrText>
+            </w:r>
+            <w:r>
+              <w:rPr>
+                <w:noProof/>
+                <w:webHidden/>
+              </w:rPr>
+            </w:r>
+            <w:r>
+              <w:rPr>
+                <w:noProof/>
+                <w:webHidden/>
+              </w:rPr>
+              <w:fldChar w:fldCharType="separate"/>
+            </w:r>
+            <w:r>
+              <w:rPr>
+                <w:noProof/>
+                <w:webHidden/>
+              </w:rPr>
+              <w:t>15</w:t>
+            </w:r>
+            <w:r>
+              <w:rPr>
+                <w:noProof/>
+                <w:webHidden/>
+              </w:rPr>
+              <w:fldChar w:fldCharType="end"/>
+            </w:r>
+          </w:hyperlink>
+        </w:p>
+        <w:p>
+          <w:pPr>
+            <w:pStyle w:val="TDC4"/>
+            <w:tabs>
+              <w:tab w:val="right" w:leader="dot" w:pos="8210"/>
+            </w:tabs>
+            <w:rPr>
+              <w:rFonts w:eastAsiaTheme="minorEastAsia" w:cstheme="minorBidi"/>
+              <w:noProof/>
+              <w:sz w:val="22"/>
+              <w:szCs w:val="22"/>
+              <w:lang w:eastAsia="es-ES"/>
+            </w:rPr>
+          </w:pPr>
+          <w:hyperlink w:anchor="_Toc104733386" w:history="1">
+            <w:r>
+              <w:rPr>
+                <w:rStyle w:val="Hipervnculo"/>
+                <w:rFonts w:ascii="Arial" w:hAnsi="Arial" w:cs="Arial"/>
+                <w:noProof/>
+              </w:rPr>
+              <w:t>Base de datos optimizada</w:t>
+            </w:r>
+            <w:r>
+              <w:rPr>
+                <w:noProof/>
+                <w:webHidden/>
+              </w:rPr>
+              <w:tab/>
+            </w:r>
+            <w:r>
+              <w:rPr>
+                <w:noProof/>
+                <w:webHidden/>
+              </w:rPr>
+              <w:fldChar w:fldCharType="begin"/>
+            </w:r>
+            <w:r>
+              <w:rPr>
+                <w:noProof/>
+                <w:webHidden/>
+              </w:rPr>
+              <w:instrText xml:space="preserve"> PAGEREF _Toc104733386 \h </w:instrText>
+            </w:r>
+            <w:r>
+              <w:rPr>
+                <w:noProof/>
+                <w:webHidden/>
+              </w:rPr>
+            </w:r>
+            <w:r>
+              <w:rPr>
+                <w:noProof/>
+                <w:webHidden/>
+              </w:rPr>
+              <w:fldChar w:fldCharType="separate"/>
+            </w:r>
+            <w:r>
+              <w:rPr>
+                <w:noProof/>
+                <w:webHidden/>
+              </w:rPr>
+              <w:t>16</w:t>
+            </w:r>
+            <w:r>
+              <w:rPr>
+                <w:noProof/>
+                <w:webHidden/>
+              </w:rPr>
+              <w:fldChar w:fldCharType="end"/>
+            </w:r>
+          </w:hyperlink>
+        </w:p>
+        <w:p>
+          <w:pPr>
+            <w:pStyle w:val="TDC4"/>
+            <w:tabs>
+              <w:tab w:val="right" w:leader="dot" w:pos="8210"/>
+            </w:tabs>
+            <w:rPr>
+              <w:rFonts w:eastAsiaTheme="minorEastAsia" w:cstheme="minorBidi"/>
+              <w:noProof/>
+              <w:sz w:val="22"/>
+              <w:szCs w:val="22"/>
+              <w:lang w:eastAsia="es-ES"/>
+            </w:rPr>
+          </w:pPr>
+          <w:hyperlink w:anchor="_Toc104733387" w:history="1">
+            <w:r>
+              <w:rPr>
+                <w:rStyle w:val="Hipervnculo"/>
+                <w:rFonts w:ascii="Arial" w:hAnsi="Arial" w:cs="Arial"/>
+                <w:noProof/>
+              </w:rPr>
+              <w:t>Arquitectura del sistema</w:t>
+            </w:r>
+            <w:r>
+              <w:rPr>
+                <w:noProof/>
+                <w:webHidden/>
+              </w:rPr>
+              <w:tab/>
+            </w:r>
+            <w:r>
+              <w:rPr>
+                <w:noProof/>
+                <w:webHidden/>
+              </w:rPr>
+              <w:fldChar w:fldCharType="begin"/>
+            </w:r>
+            <w:r>
+              <w:rPr>
+                <w:noProof/>
+                <w:webHidden/>
+              </w:rPr>
+              <w:instrText xml:space="preserve"> PAGEREF _Toc104733387 \h </w:instrText>
+            </w:r>
+            <w:r>
+              <w:rPr>
+                <w:noProof/>
+                <w:webHidden/>
+              </w:rPr>
+            </w:r>
+            <w:r>
+              <w:rPr>
+                <w:noProof/>
+                <w:webHidden/>
+              </w:rPr>
+              <w:fldChar w:fldCharType="separate"/>
+            </w:r>
+            <w:r>
+              <w:rPr>
+                <w:noProof/>
+                <w:webHidden/>
+              </w:rPr>
+              <w:t>18</w:t>
+            </w:r>
+            <w:r>
+              <w:rPr>
+                <w:noProof/>
+                <w:webHidden/>
+              </w:rPr>
+              <w:fldChar w:fldCharType="end"/>
+            </w:r>
+          </w:hyperlink>
+        </w:p>
+        <w:p>
+          <w:pPr>
+            <w:pStyle w:val="TDC3"/>
+            <w:tabs>
+              <w:tab w:val="right" w:leader="dot" w:pos="8210"/>
+            </w:tabs>
+            <w:rPr>
+              <w:rFonts w:eastAsiaTheme="minorEastAsia" w:cstheme="minorBidi"/>
+              <w:noProof/>
+              <w:sz w:val="22"/>
+              <w:szCs w:val="22"/>
+              <w:lang w:eastAsia="es-ES"/>
+            </w:rPr>
+          </w:pPr>
+          <w:hyperlink w:anchor="_Toc104733388" w:history="1">
+            <w:r>
+              <w:rPr>
+                <w:rStyle w:val="Hipervnculo"/>
+                <w:rFonts w:ascii="Arial" w:hAnsi="Arial" w:cs="Arial"/>
+                <w:noProof/>
+              </w:rPr>
+              <w:t>Interfaz</w:t>
+            </w:r>
+            <w:r>
+              <w:rPr>
+                <w:noProof/>
+                <w:webHidden/>
+              </w:rPr>
+              <w:tab/>
+            </w:r>
+            <w:r>
+              <w:rPr>
+                <w:noProof/>
+                <w:webHidden/>
+              </w:rPr>
+              <w:fldChar w:fldCharType="begin"/>
+            </w:r>
+            <w:r>
+              <w:rPr>
+                <w:noProof/>
+                <w:webHidden/>
+              </w:rPr>
+              <w:instrText xml:space="preserve"> PAGEREF _Toc104733388 \h </w:instrText>
+            </w:r>
+            <w:r>
+              <w:rPr>
+                <w:noProof/>
+                <w:webHidden/>
+              </w:rPr>
+            </w:r>
+            <w:r>
+              <w:rPr>
+                <w:noProof/>
+                <w:webHidden/>
+              </w:rPr>
+              <w:fldChar w:fldCharType="separate"/>
+            </w:r>
+            <w:r>
+              <w:rPr>
+                <w:noProof/>
+                <w:webHidden/>
+              </w:rPr>
+              <w:t>19</w:t>
+            </w:r>
+            <w:r>
+              <w:rPr>
+                <w:noProof/>
+                <w:webHidden/>
+              </w:rPr>
+              <w:fldChar w:fldCharType="end"/>
+            </w:r>
+          </w:hyperlink>
+        </w:p>
+        <w:p>
+          <w:pPr>
+            <w:pStyle w:val="TDC4"/>
+            <w:tabs>
+              <w:tab w:val="right" w:leader="dot" w:pos="8210"/>
+            </w:tabs>
+            <w:rPr>
+              <w:rFonts w:eastAsiaTheme="minorEastAsia" w:cstheme="minorBidi"/>
+              <w:noProof/>
+              <w:sz w:val="22"/>
+              <w:szCs w:val="22"/>
+              <w:lang w:eastAsia="es-ES"/>
+            </w:rPr>
+          </w:pPr>
+          <w:hyperlink w:anchor="_Toc104733389" w:history="1">
+            <w:r>
+              <w:rPr>
+                <w:rStyle w:val="Hipervnculo"/>
+                <w:rFonts w:ascii="Arial" w:hAnsi="Arial" w:cs="Arial"/>
+                <w:noProof/>
+              </w:rPr>
+              <w:t>Características generales:</w:t>
+            </w:r>
+            <w:r>
+              <w:rPr>
+                <w:noProof/>
+                <w:webHidden/>
+              </w:rPr>
+              <w:tab/>
+            </w:r>
+            <w:r>
+              <w:rPr>
+                <w:noProof/>
+                <w:webHidden/>
+              </w:rPr>
+              <w:fldChar w:fldCharType="begin"/>
+            </w:r>
+            <w:r>
+              <w:rPr>
+                <w:noProof/>
+                <w:webHidden/>
+              </w:rPr>
+              <w:instrText xml:space="preserve"> PAGEREF _Toc104733389 \h </w:instrText>
+            </w:r>
+            <w:r>
+              <w:rPr>
+                <w:noProof/>
+                <w:webHidden/>
+              </w:rPr>
+            </w:r>
+            <w:r>
+              <w:rPr>
+                <w:noProof/>
+                <w:webHidden/>
+              </w:rPr>
+              <w:fldChar w:fldCharType="separate"/>
+            </w:r>
+            <w:r>
+              <w:rPr>
+                <w:noProof/>
+                <w:webHidden/>
+              </w:rPr>
+              <w:t>19</w:t>
+            </w:r>
+            <w:r>
+              <w:rPr>
+                <w:noProof/>
+                <w:webHidden/>
+              </w:rPr>
+              <w:fldChar w:fldCharType="end"/>
+            </w:r>
+          </w:hyperlink>
+        </w:p>
+        <w:p>
+          <w:pPr>
+            <w:pStyle w:val="TDC4"/>
+            <w:tabs>
+              <w:tab w:val="right" w:leader="dot" w:pos="8210"/>
+            </w:tabs>
+            <w:rPr>
+              <w:rFonts w:eastAsiaTheme="minorEastAsia" w:cstheme="minorBidi"/>
+              <w:noProof/>
+              <w:sz w:val="22"/>
+              <w:szCs w:val="22"/>
+              <w:lang w:eastAsia="es-ES"/>
+            </w:rPr>
+          </w:pPr>
+          <w:hyperlink w:anchor="_Toc104733390" w:history="1">
+            <w:r>
+              <w:rPr>
+                <w:rStyle w:val="Hipervnculo"/>
+                <w:rFonts w:ascii="Arial" w:hAnsi="Arial" w:cs="Arial"/>
+                <w:noProof/>
+              </w:rPr>
+              <w:t>Adaptación a dispositivos móviles</w:t>
+            </w:r>
+            <w:r>
+              <w:rPr>
+                <w:noProof/>
+                <w:webHidden/>
+              </w:rPr>
+              <w:tab/>
+            </w:r>
+            <w:r>
+              <w:rPr>
+                <w:noProof/>
+                <w:webHidden/>
+              </w:rPr>
+              <w:fldChar w:fldCharType="begin"/>
+            </w:r>
+            <w:r>
+              <w:rPr>
+                <w:noProof/>
+                <w:webHidden/>
+              </w:rPr>
+              <w:instrText xml:space="preserve"> PAGEREF _Toc104733390 \h </w:instrText>
+            </w:r>
+            <w:r>
+              <w:rPr>
+                <w:noProof/>
+                <w:webHidden/>
+              </w:rPr>
+            </w:r>
+            <w:r>
+              <w:rPr>
+                <w:noProof/>
+                <w:webHidden/>
+              </w:rPr>
+              <w:fldChar w:fldCharType="separate"/>
+            </w:r>
+            <w:r>
+              <w:rPr>
+                <w:noProof/>
+                <w:webHidden/>
+              </w:rPr>
+              <w:t>20</w:t>
+            </w:r>
+            <w:r>
+              <w:rPr>
+                <w:noProof/>
+                <w:webHidden/>
+              </w:rPr>
+              <w:fldChar w:fldCharType="end"/>
+            </w:r>
+          </w:hyperlink>
+        </w:p>
+        <w:p>
+          <w:pPr>
+            <w:pStyle w:val="TDC4"/>
+            <w:tabs>
+              <w:tab w:val="right" w:leader="dot" w:pos="8210"/>
+            </w:tabs>
+            <w:rPr>
+              <w:rFonts w:eastAsiaTheme="minorEastAsia" w:cstheme="minorBidi"/>
+              <w:noProof/>
+              <w:sz w:val="22"/>
+              <w:szCs w:val="22"/>
+              <w:lang w:eastAsia="es-ES"/>
+            </w:rPr>
+          </w:pPr>
+          <w:hyperlink w:anchor="_Toc104733391" w:history="1">
+            <w:r>
+              <w:rPr>
+                <w:rStyle w:val="Hipervnculo"/>
+                <w:rFonts w:ascii="Arial" w:hAnsi="Arial" w:cs="Arial"/>
+                <w:noProof/>
+              </w:rPr>
+              <w:t>Usabilidad/Accesibilidad</w:t>
+            </w:r>
+            <w:r>
+              <w:rPr>
+                <w:noProof/>
+                <w:webHidden/>
+              </w:rPr>
+              <w:tab/>
+            </w:r>
+            <w:r>
+              <w:rPr>
+                <w:noProof/>
+                <w:webHidden/>
+              </w:rPr>
+              <w:fldChar w:fldCharType="begin"/>
+            </w:r>
+            <w:r>
+              <w:rPr>
+                <w:noProof/>
+                <w:webHidden/>
+              </w:rPr>
+              <w:instrText xml:space="preserve"> PAGEREF _Toc104733391 \h </w:instrText>
+            </w:r>
+            <w:r>
+              <w:rPr>
+                <w:noProof/>
+                <w:webHidden/>
+              </w:rPr>
+            </w:r>
+            <w:r>
+              <w:rPr>
+                <w:noProof/>
+                <w:webHidden/>
+              </w:rPr>
+              <w:fldChar w:fldCharType="separate"/>
+            </w:r>
+            <w:r>
+              <w:rPr>
+                <w:noProof/>
+                <w:webHidden/>
+              </w:rPr>
+              <w:t>21</w:t>
+            </w:r>
+            <w:r>
+              <w:rPr>
+                <w:noProof/>
+                <w:webHidden/>
+              </w:rPr>
+              <w:fldChar w:fldCharType="end"/>
+            </w:r>
+          </w:hyperlink>
+        </w:p>
+        <w:p>
+          <w:pPr>
+            <w:pStyle w:val="TDC5"/>
+            <w:tabs>
+              <w:tab w:val="right" w:leader="dot" w:pos="8210"/>
+            </w:tabs>
+            <w:rPr>
+              <w:rFonts w:eastAsiaTheme="minorEastAsia" w:cstheme="minorBidi"/>
+              <w:noProof/>
+              <w:sz w:val="22"/>
+              <w:szCs w:val="22"/>
+              <w:lang w:eastAsia="es-ES"/>
+            </w:rPr>
+          </w:pPr>
+          <w:hyperlink w:anchor="_Toc104733392" w:history="1">
+            <w:r>
+              <w:rPr>
+                <w:rStyle w:val="Hipervnculo"/>
+                <w:rFonts w:ascii="Arial" w:hAnsi="Arial" w:cs="Arial"/>
+                <w:noProof/>
+              </w:rPr>
+              <w:t>Usabilidad</w:t>
+            </w:r>
+            <w:r>
+              <w:rPr>
+                <w:noProof/>
+                <w:webHidden/>
+              </w:rPr>
+              <w:tab/>
+            </w:r>
+            <w:r>
+              <w:rPr>
+                <w:noProof/>
+                <w:webHidden/>
+              </w:rPr>
+              <w:fldChar w:fldCharType="begin"/>
+            </w:r>
+            <w:r>
+              <w:rPr>
+                <w:noProof/>
+                <w:webHidden/>
+              </w:rPr>
+              <w:instrText xml:space="preserve"> PAGEREF _Toc104733392 \h </w:instrText>
+            </w:r>
+            <w:r>
+              <w:rPr>
+                <w:noProof/>
+                <w:webHidden/>
+              </w:rPr>
+            </w:r>
+            <w:r>
+              <w:rPr>
+                <w:noProof/>
+                <w:webHidden/>
+              </w:rPr>
+              <w:fldChar w:fldCharType="separate"/>
+            </w:r>
+            <w:r>
+              <w:rPr>
+                <w:noProof/>
+                <w:webHidden/>
+              </w:rPr>
+              <w:t>21</w:t>
+            </w:r>
+            <w:r>
+              <w:rPr>
+                <w:noProof/>
+                <w:webHidden/>
+              </w:rPr>
+              <w:fldChar w:fldCharType="end"/>
+            </w:r>
+          </w:hyperlink>
+        </w:p>
+        <w:p>
+          <w:pPr>
+            <w:pStyle w:val="TDC5"/>
+            <w:tabs>
+              <w:tab w:val="right" w:leader="dot" w:pos="8210"/>
+            </w:tabs>
+            <w:rPr>
+              <w:rFonts w:eastAsiaTheme="minorEastAsia" w:cstheme="minorBidi"/>
+              <w:noProof/>
+              <w:sz w:val="22"/>
+              <w:szCs w:val="22"/>
+              <w:lang w:eastAsia="es-ES"/>
+            </w:rPr>
+          </w:pPr>
+          <w:hyperlink w:anchor="_Toc104733393" w:history="1">
+            <w:r>
+              <w:rPr>
+                <w:rStyle w:val="Hipervnculo"/>
+                <w:rFonts w:ascii="Arial" w:hAnsi="Arial" w:cs="Arial"/>
+                <w:noProof/>
+              </w:rPr>
+              <w:t>Accesibilidad</w:t>
+            </w:r>
+            <w:r>
+              <w:rPr>
+                <w:noProof/>
+                <w:webHidden/>
+              </w:rPr>
+              <w:tab/>
+            </w:r>
+            <w:r>
+              <w:rPr>
+                <w:noProof/>
+                <w:webHidden/>
+              </w:rPr>
+              <w:fldChar w:fldCharType="begin"/>
+            </w:r>
+            <w:r>
+              <w:rPr>
+                <w:noProof/>
+                <w:webHidden/>
+              </w:rPr>
+              <w:instrText xml:space="preserve"> PAGEREF _Toc104733393 \h </w:instrText>
+            </w:r>
+            <w:r>
+              <w:rPr>
+                <w:noProof/>
+                <w:webHidden/>
+              </w:rPr>
+            </w:r>
+            <w:r>
+              <w:rPr>
+                <w:noProof/>
+                <w:webHidden/>
+              </w:rPr>
+              <w:fldChar w:fldCharType="separate"/>
+            </w:r>
+            <w:r>
+              <w:rPr>
+                <w:noProof/>
+                <w:webHidden/>
+              </w:rPr>
+              <w:t>21</w:t>
+            </w:r>
+            <w:r>
+              <w:rPr>
+                <w:noProof/>
+                <w:webHidden/>
+              </w:rPr>
+              <w:fldChar w:fldCharType="end"/>
+            </w:r>
+          </w:hyperlink>
+        </w:p>
+        <w:p>
+          <w:pPr>
+            <w:pStyle w:val="TDC1"/>
+            <w:tabs>
+              <w:tab w:val="right" w:leader="dot" w:pos="8210"/>
+            </w:tabs>
+            <w:rPr>
+              <w:rFonts w:asciiTheme="minorHAnsi" w:eastAsiaTheme="minorEastAsia" w:hAnsiTheme="minorHAnsi" w:cstheme="minorBidi"/>
+              <w:b w:val="0"/>
+              <w:bCs w:val="0"/>
+              <w:caps w:val="0"/>
+              <w:noProof/>
+              <w:sz w:val="22"/>
+              <w:szCs w:val="22"/>
+              <w:lang w:eastAsia="es-ES"/>
+            </w:rPr>
+          </w:pPr>
+          <w:hyperlink w:anchor="_Toc104733394" w:history="1">
+            <w:r>
+              <w:rPr>
+                <w:rStyle w:val="Hipervnculo"/>
+                <w:rFonts w:ascii="Arial" w:hAnsi="Arial" w:cs="Arial"/>
+                <w:noProof/>
+              </w:rPr>
+              <w:t>Autoevaluación y conclusiones</w:t>
+            </w:r>
+            <w:r>
+              <w:rPr>
+                <w:noProof/>
+                <w:webHidden/>
+              </w:rPr>
+              <w:tab/>
+            </w:r>
+            <w:r>
+              <w:rPr>
+                <w:noProof/>
+                <w:webHidden/>
+              </w:rPr>
+              <w:fldChar w:fldCharType="begin"/>
+            </w:r>
+            <w:r>
+              <w:rPr>
+                <w:noProof/>
+                <w:webHidden/>
+              </w:rPr>
+              <w:instrText xml:space="preserve"> PAGEREF _Toc104733394 \h </w:instrText>
+            </w:r>
+            <w:r>
+              <w:rPr>
+                <w:noProof/>
+                <w:webHidden/>
+              </w:rPr>
+            </w:r>
+            <w:r>
+              <w:rPr>
+                <w:noProof/>
+                <w:webHidden/>
+              </w:rPr>
+              <w:fldChar w:fldCharType="separate"/>
+            </w:r>
+            <w:r>
+              <w:rPr>
+                <w:noProof/>
+                <w:webHidden/>
+              </w:rPr>
+              <w:t>22</w:t>
+            </w:r>
+            <w:r>
+              <w:rPr>
+                <w:noProof/>
+                <w:webHidden/>
+              </w:rPr>
+              <w:fldChar w:fldCharType="end"/>
+            </w:r>
+          </w:hyperlink>
+        </w:p>
+        <w:p>
+          <w:pPr>
+            <w:pStyle w:val="TDC2"/>
+            <w:tabs>
+              <w:tab w:val="right" w:leader="dot" w:pos="8210"/>
+            </w:tabs>
+            <w:rPr>
+              <w:rFonts w:eastAsiaTheme="minorEastAsia" w:cstheme="minorBidi"/>
+              <w:b w:val="0"/>
+              <w:bCs w:val="0"/>
+              <w:noProof/>
+              <w:sz w:val="22"/>
+              <w:szCs w:val="22"/>
+              <w:lang w:eastAsia="es-ES"/>
+            </w:rPr>
+          </w:pPr>
+          <w:hyperlink w:anchor="_Toc104733395" w:history="1">
+            <w:r>
+              <w:rPr>
+                <w:rStyle w:val="Hipervnculo"/>
+                <w:rFonts w:ascii="Arial" w:hAnsi="Arial" w:cs="Arial"/>
+                <w:noProof/>
+              </w:rPr>
+              <w:t>Valoración del trabajo y dificultades encontradas.</w:t>
+            </w:r>
+            <w:r>
+              <w:rPr>
+                <w:noProof/>
+                <w:webHidden/>
+              </w:rPr>
+              <w:tab/>
+            </w:r>
+            <w:r>
+              <w:rPr>
+                <w:noProof/>
+                <w:webHidden/>
+              </w:rPr>
+              <w:fldChar w:fldCharType="begin"/>
+            </w:r>
+            <w:r>
+              <w:rPr>
+                <w:noProof/>
+                <w:webHidden/>
+              </w:rPr>
+              <w:instrText xml:space="preserve"> PAGEREF _Toc104733395 \h </w:instrText>
+            </w:r>
+            <w:r>
+              <w:rPr>
+                <w:noProof/>
+                <w:webHidden/>
+              </w:rPr>
+            </w:r>
+            <w:r>
+              <w:rPr>
+                <w:noProof/>
+                <w:webHidden/>
+              </w:rPr>
+              <w:fldChar w:fldCharType="separate"/>
+            </w:r>
+            <w:r>
+              <w:rPr>
+                <w:noProof/>
+                <w:webHidden/>
+              </w:rPr>
+              <w:t>22</w:t>
+            </w:r>
+            <w:r>
+              <w:rPr>
+                <w:noProof/>
+                <w:webHidden/>
+              </w:rPr>
+              <w:fldChar w:fldCharType="end"/>
+            </w:r>
+          </w:hyperlink>
+        </w:p>
+        <w:p>
+          <w:pPr>
+            <w:pStyle w:val="TDC2"/>
+            <w:tabs>
+              <w:tab w:val="right" w:leader="dot" w:pos="8210"/>
+            </w:tabs>
+            <w:rPr>
+              <w:rFonts w:eastAsiaTheme="minorEastAsia" w:cstheme="minorBidi"/>
+              <w:b w:val="0"/>
+              <w:bCs w:val="0"/>
+              <w:noProof/>
+              <w:sz w:val="22"/>
+              <w:szCs w:val="22"/>
+              <w:lang w:eastAsia="es-ES"/>
+            </w:rPr>
+          </w:pPr>
+          <w:hyperlink w:anchor="_Toc104733396" w:history="1">
+            <w:r>
+              <w:rPr>
+                <w:rStyle w:val="Hipervnculo"/>
+                <w:rFonts w:ascii="Arial" w:hAnsi="Arial" w:cs="Arial"/>
+                <w:noProof/>
+              </w:rPr>
+              <w:t>Valoración de la herramienta o aplicación desarrollada.</w:t>
+            </w:r>
+            <w:r>
+              <w:rPr>
+                <w:noProof/>
+                <w:webHidden/>
+              </w:rPr>
+              <w:tab/>
+            </w:r>
+            <w:r>
+              <w:rPr>
+                <w:noProof/>
+                <w:webHidden/>
+              </w:rPr>
+              <w:fldChar w:fldCharType="begin"/>
+            </w:r>
+            <w:r>
+              <w:rPr>
+                <w:noProof/>
+                <w:webHidden/>
+              </w:rPr>
+              <w:instrText xml:space="preserve"> PAGEREF _Toc104733396 \h </w:instrText>
+            </w:r>
+            <w:r>
+              <w:rPr>
+                <w:noProof/>
+                <w:webHidden/>
+              </w:rPr>
+            </w:r>
+            <w:r>
+              <w:rPr>
+                <w:noProof/>
+                <w:webHidden/>
+              </w:rPr>
+              <w:fldChar w:fldCharType="separate"/>
+            </w:r>
+            <w:r>
+              <w:rPr>
+                <w:noProof/>
+                <w:webHidden/>
+              </w:rPr>
+              <w:t>22</w:t>
+            </w:r>
+            <w:r>
+              <w:rPr>
+                <w:noProof/>
+                <w:webHidden/>
+              </w:rPr>
+              <w:fldChar w:fldCharType="end"/>
+            </w:r>
+          </w:hyperlink>
+        </w:p>
+        <w:p>
+          <w:pPr>
+            <w:pStyle w:val="TDC2"/>
+            <w:tabs>
+              <w:tab w:val="right" w:leader="dot" w:pos="8210"/>
+            </w:tabs>
+            <w:rPr>
+              <w:rFonts w:eastAsiaTheme="minorEastAsia" w:cstheme="minorBidi"/>
+              <w:b w:val="0"/>
+              <w:bCs w:val="0"/>
+              <w:noProof/>
+              <w:sz w:val="22"/>
+              <w:szCs w:val="22"/>
+              <w:lang w:eastAsia="es-ES"/>
+            </w:rPr>
+          </w:pPr>
+          <w:hyperlink w:anchor="_Toc104733397" w:history="1">
+            <w:r>
+              <w:rPr>
+                <w:rStyle w:val="Hipervnculo"/>
+                <w:rFonts w:ascii="Arial" w:hAnsi="Arial" w:cs="Arial"/>
+                <w:noProof/>
+              </w:rPr>
+              <w:t>Conclusiones finales</w:t>
+            </w:r>
+            <w:r>
+              <w:rPr>
+                <w:noProof/>
+                <w:webHidden/>
+              </w:rPr>
+              <w:tab/>
+            </w:r>
+            <w:r>
+              <w:rPr>
+                <w:noProof/>
+                <w:webHidden/>
+              </w:rPr>
+              <w:fldChar w:fldCharType="begin"/>
+            </w:r>
+            <w:r>
+              <w:rPr>
+                <w:noProof/>
+                <w:webHidden/>
+              </w:rPr>
+              <w:instrText xml:space="preserve"> PAGEREF _Toc104733397 \h </w:instrText>
+            </w:r>
+            <w:r>
+              <w:rPr>
+                <w:noProof/>
+                <w:webHidden/>
+              </w:rPr>
+            </w:r>
+            <w:r>
+              <w:rPr>
+                <w:noProof/>
+                <w:webHidden/>
+              </w:rPr>
+              <w:fldChar w:fldCharType="separate"/>
+            </w:r>
+            <w:r>
+              <w:rPr>
+                <w:noProof/>
+                <w:webHidden/>
+              </w:rPr>
+              <w:t>22</w:t>
+            </w:r>
+            <w:r>
+              <w:rPr>
+                <w:noProof/>
+                <w:webHidden/>
+              </w:rPr>
+              <w:fldChar w:fldCharType="end"/>
+            </w:r>
+          </w:hyperlink>
+        </w:p>
+        <w:p>
+          <w:pPr>
+            <w:pStyle w:val="TDC3"/>
+            <w:tabs>
+              <w:tab w:val="right" w:leader="dot" w:pos="8210"/>
+            </w:tabs>
+            <w:rPr>
+              <w:rFonts w:eastAsiaTheme="minorEastAsia" w:cstheme="minorBidi"/>
+              <w:noProof/>
+              <w:sz w:val="22"/>
+              <w:szCs w:val="22"/>
+              <w:lang w:eastAsia="es-ES"/>
+            </w:rPr>
+          </w:pPr>
+          <w:hyperlink w:anchor="_Toc104733398" w:history="1">
+            <w:r>
+              <w:rPr>
+                <w:rStyle w:val="Hipervnculo"/>
+                <w:rFonts w:ascii="Arial" w:hAnsi="Arial" w:cs="Arial"/>
+                <w:noProof/>
+              </w:rPr>
+              <w:t>Diseño</w:t>
+            </w:r>
+            <w:r>
+              <w:rPr>
+                <w:noProof/>
+                <w:webHidden/>
+              </w:rPr>
+              <w:tab/>
+            </w:r>
+            <w:r>
+              <w:rPr>
+                <w:noProof/>
+                <w:webHidden/>
+              </w:rPr>
+              <w:fldChar w:fldCharType="begin"/>
+            </w:r>
+            <w:r>
+              <w:rPr>
+                <w:noProof/>
+                <w:webHidden/>
+              </w:rPr>
+              <w:instrText xml:space="preserve"> PAGEREF _Toc104733398 \h </w:instrText>
+            </w:r>
+            <w:r>
+              <w:rPr>
+                <w:noProof/>
+                <w:webHidden/>
+              </w:rPr>
+            </w:r>
+            <w:r>
+              <w:rPr>
+                <w:noProof/>
+                <w:webHidden/>
+              </w:rPr>
+              <w:fldChar w:fldCharType="separate"/>
+            </w:r>
+            <w:r>
+              <w:rPr>
+                <w:noProof/>
+                <w:webHidden/>
+              </w:rPr>
+              <w:t>22</w:t>
+            </w:r>
+            <w:r>
+              <w:rPr>
+                <w:noProof/>
+                <w:webHidden/>
+              </w:rPr>
+              <w:fldChar w:fldCharType="end"/>
+            </w:r>
+          </w:hyperlink>
+        </w:p>
+        <w:p>
+          <w:pPr>
+            <w:pStyle w:val="TDC3"/>
+            <w:tabs>
+              <w:tab w:val="right" w:leader="dot" w:pos="8210"/>
+            </w:tabs>
+            <w:rPr>
+              <w:rFonts w:eastAsiaTheme="minorEastAsia" w:cstheme="minorBidi"/>
+              <w:noProof/>
+              <w:sz w:val="22"/>
+              <w:szCs w:val="22"/>
+              <w:lang w:eastAsia="es-ES"/>
+            </w:rPr>
+          </w:pPr>
+          <w:hyperlink w:anchor="_Toc104733399" w:history="1">
+            <w:r>
+              <w:rPr>
+                <w:rStyle w:val="Hipervnculo"/>
+                <w:rFonts w:ascii="Arial" w:hAnsi="Arial" w:cs="Arial"/>
+                <w:noProof/>
+              </w:rPr>
+              <w:t>Aplicación</w:t>
+            </w:r>
+            <w:r>
+              <w:rPr>
+                <w:noProof/>
+                <w:webHidden/>
+              </w:rPr>
+              <w:tab/>
+            </w:r>
+            <w:r>
+              <w:rPr>
+                <w:noProof/>
+                <w:webHidden/>
+              </w:rPr>
+              <w:fldChar w:fldCharType="begin"/>
+            </w:r>
+            <w:r>
+              <w:rPr>
+                <w:noProof/>
+                <w:webHidden/>
+              </w:rPr>
+              <w:instrText xml:space="preserve"> PAGEREF _Toc104733399 \h </w:instrText>
+            </w:r>
+            <w:r>
+              <w:rPr>
+                <w:noProof/>
+                <w:webHidden/>
+              </w:rPr>
+            </w:r>
+            <w:r>
+              <w:rPr>
+                <w:noProof/>
+                <w:webHidden/>
+              </w:rPr>
+              <w:fldChar w:fldCharType="separate"/>
+            </w:r>
+            <w:r>
+              <w:rPr>
+                <w:noProof/>
+                <w:webHidden/>
+              </w:rPr>
+              <w:t>22</w:t>
+            </w:r>
+            <w:r>
+              <w:rPr>
+                <w:noProof/>
+                <w:webHidden/>
+              </w:rPr>
+              <w:fldChar w:fldCharType="end"/>
+            </w:r>
+          </w:hyperlink>
+        </w:p>
+        <w:p>
+          <w:pPr>
+            <w:pStyle w:val="TDC3"/>
+            <w:tabs>
+              <w:tab w:val="right" w:leader="dot" w:pos="8210"/>
+            </w:tabs>
+            <w:rPr>
+              <w:rFonts w:eastAsiaTheme="minorEastAsia" w:cstheme="minorBidi"/>
+              <w:noProof/>
+              <w:sz w:val="22"/>
+              <w:szCs w:val="22"/>
+              <w:lang w:eastAsia="es-ES"/>
+            </w:rPr>
+          </w:pPr>
+          <w:hyperlink w:anchor="_Toc104733400" w:history="1">
+            <w:r>
+              <w:rPr>
+                <w:rStyle w:val="Hipervnculo"/>
+                <w:rFonts w:ascii="Arial" w:hAnsi="Arial" w:cs="Arial"/>
+                <w:noProof/>
+              </w:rPr>
+              <w:t>Tiempo empleado</w:t>
+            </w:r>
+            <w:r>
+              <w:rPr>
+                <w:noProof/>
+                <w:webHidden/>
+              </w:rPr>
+              <w:tab/>
+            </w:r>
+            <w:r>
+              <w:rPr>
+                <w:noProof/>
+                <w:webHidden/>
+              </w:rPr>
+              <w:fldChar w:fldCharType="begin"/>
+            </w:r>
+            <w:r>
+              <w:rPr>
+                <w:noProof/>
+                <w:webHidden/>
+              </w:rPr>
+              <w:instrText xml:space="preserve"> PAGEREF _Toc104733400 \h </w:instrText>
+            </w:r>
+            <w:r>
+              <w:rPr>
+                <w:noProof/>
+                <w:webHidden/>
+              </w:rPr>
+            </w:r>
+            <w:r>
+              <w:rPr>
+                <w:noProof/>
+                <w:webHidden/>
+              </w:rPr>
+              <w:fldChar w:fldCharType="separate"/>
+            </w:r>
+            <w:r>
+              <w:rPr>
+                <w:noProof/>
+                <w:webHidden/>
+              </w:rPr>
+              <w:t>23</w:t>
+            </w:r>
+            <w:r>
+              <w:rPr>
+                <w:noProof/>
+                <w:webHidden/>
+              </w:rPr>
+              <w:fldChar w:fldCharType="end"/>
+            </w:r>
+          </w:hyperlink>
+        </w:p>
+        <w:p>
+          <w:pPr>
+            <w:pStyle w:val="TDC3"/>
+            <w:tabs>
+              <w:tab w:val="right" w:leader="dot" w:pos="8210"/>
+            </w:tabs>
+            <w:rPr>
+              <w:rFonts w:eastAsiaTheme="minorEastAsia" w:cstheme="minorBidi"/>
+              <w:noProof/>
+              <w:sz w:val="22"/>
+              <w:szCs w:val="22"/>
+              <w:lang w:eastAsia="es-ES"/>
+            </w:rPr>
+          </w:pPr>
+          <w:hyperlink w:anchor="_Toc104733401" w:history="1">
+            <w:r>
+              <w:rPr>
+                <w:rStyle w:val="Hipervnculo"/>
+                <w:rFonts w:ascii="Arial" w:hAnsi="Arial" w:cs="Arial"/>
+                <w:noProof/>
+              </w:rPr>
+              <w:t>Conocimientos adquiridos</w:t>
+            </w:r>
+            <w:r>
+              <w:rPr>
+                <w:noProof/>
+                <w:webHidden/>
+              </w:rPr>
+              <w:tab/>
+            </w:r>
+            <w:r>
+              <w:rPr>
+                <w:noProof/>
+                <w:webHidden/>
+              </w:rPr>
+              <w:fldChar w:fldCharType="begin"/>
+            </w:r>
+            <w:r>
+              <w:rPr>
+                <w:noProof/>
+                <w:webHidden/>
+              </w:rPr>
+              <w:instrText xml:space="preserve"> PAGEREF _Toc104733401 \h </w:instrText>
+            </w:r>
+            <w:r>
+              <w:rPr>
+                <w:noProof/>
+                <w:webHidden/>
+              </w:rPr>
+            </w:r>
+            <w:r>
+              <w:rPr>
+                <w:noProof/>
+                <w:webHidden/>
+              </w:rPr>
+              <w:fldChar w:fldCharType="separate"/>
+            </w:r>
+            <w:r>
+              <w:rPr>
+                <w:noProof/>
+                <w:webHidden/>
+              </w:rPr>
+              <w:t>23</w:t>
+            </w:r>
+            <w:r>
+              <w:rPr>
+                <w:noProof/>
+                <w:webHidden/>
+              </w:rPr>
+              <w:fldChar w:fldCharType="end"/>
+            </w:r>
+          </w:hyperlink>
+        </w:p>
+        <w:p>
+          <w:pPr>
+            <w:pStyle w:val="TDC1"/>
+            <w:tabs>
+              <w:tab w:val="right" w:leader="dot" w:pos="8210"/>
+            </w:tabs>
+            <w:rPr>
+              <w:rFonts w:asciiTheme="minorHAnsi" w:eastAsiaTheme="minorEastAsia" w:hAnsiTheme="minorHAnsi" w:cstheme="minorBidi"/>
+              <w:b w:val="0"/>
+              <w:bCs w:val="0"/>
+              <w:caps w:val="0"/>
+              <w:noProof/>
+              <w:sz w:val="22"/>
+              <w:szCs w:val="22"/>
+              <w:lang w:eastAsia="es-ES"/>
+            </w:rPr>
+          </w:pPr>
+          <w:hyperlink w:anchor="_Toc104733402" w:history="1">
+            <w:r>
+              <w:rPr>
+                <w:rStyle w:val="Hipervnculo"/>
+                <w:rFonts w:ascii="Arial" w:hAnsi="Arial" w:cs="Arial"/>
+                <w:noProof/>
+              </w:rPr>
+              <w:t>Mejoras:</w:t>
+            </w:r>
+            <w:r>
+              <w:rPr>
+                <w:noProof/>
+                <w:webHidden/>
+              </w:rPr>
+              <w:tab/>
+            </w:r>
+            <w:r>
+              <w:rPr>
+                <w:noProof/>
+                <w:webHidden/>
+              </w:rPr>
+              <w:fldChar w:fldCharType="begin"/>
+            </w:r>
+            <w:r>
+              <w:rPr>
+                <w:noProof/>
+                <w:webHidden/>
+              </w:rPr>
+              <w:instrText xml:space="preserve"> PAGEREF _Toc104733402 \h </w:instrText>
+            </w:r>
+            <w:r>
+              <w:rPr>
+                <w:noProof/>
+                <w:webHidden/>
+              </w:rPr>
+            </w:r>
+            <w:r>
+              <w:rPr>
+                <w:noProof/>
+                <w:webHidden/>
+              </w:rPr>
+              <w:fldChar w:fldCharType="separate"/>
+            </w:r>
+            <w:r>
+              <w:rPr>
+                <w:noProof/>
+                <w:webHidden/>
+              </w:rPr>
+              <w:t>24</w:t>
+            </w:r>
+            <w:r>
+              <w:rPr>
+                <w:noProof/>
+                <w:webHidden/>
+              </w:rPr>
+              <w:fldChar w:fldCharType="end"/>
+            </w:r>
+          </w:hyperlink>
+        </w:p>
+        <w:p>
+          <w:pPr>
+            <w:pStyle w:val="TDC2"/>
+            <w:tabs>
+              <w:tab w:val="right" w:leader="dot" w:pos="8210"/>
+            </w:tabs>
+            <w:rPr>
+              <w:rFonts w:eastAsiaTheme="minorEastAsia" w:cstheme="minorBidi"/>
+              <w:b w:val="0"/>
+              <w:bCs w:val="0"/>
+              <w:noProof/>
+              <w:sz w:val="22"/>
+              <w:szCs w:val="22"/>
+              <w:lang w:eastAsia="es-ES"/>
+            </w:rPr>
+          </w:pPr>
+          <w:hyperlink w:anchor="_Toc104733403" w:history="1">
+            <w:r>
+              <w:rPr>
+                <w:rStyle w:val="Hipervnculo"/>
+                <w:rFonts w:ascii="Arial" w:hAnsi="Arial" w:cs="Arial"/>
+                <w:noProof/>
+              </w:rPr>
+              <w:t>A corto plazo</w:t>
+            </w:r>
+            <w:r>
+              <w:rPr>
+                <w:noProof/>
+                <w:webHidden/>
+              </w:rPr>
+              <w:tab/>
+            </w:r>
+            <w:r>
+              <w:rPr>
+                <w:noProof/>
+                <w:webHidden/>
+              </w:rPr>
+              <w:fldChar w:fldCharType="begin"/>
+            </w:r>
+            <w:r>
+              <w:rPr>
+                <w:noProof/>
+                <w:webHidden/>
+              </w:rPr>
+              <w:instrText xml:space="preserve"> PAGEREF _Toc104733403 \h </w:instrText>
+            </w:r>
+            <w:r>
+              <w:rPr>
+                <w:noProof/>
+                <w:webHidden/>
+              </w:rPr>
+            </w:r>
+            <w:r>
+              <w:rPr>
+                <w:noProof/>
+                <w:webHidden/>
+              </w:rPr>
+              <w:fldChar w:fldCharType="separate"/>
+            </w:r>
+            <w:r>
+              <w:rPr>
+                <w:noProof/>
+                <w:webHidden/>
+              </w:rPr>
+              <w:t>24</w:t>
+            </w:r>
+            <w:r>
+              <w:rPr>
+                <w:noProof/>
+                <w:webHidden/>
+              </w:rPr>
+              <w:fldChar w:fldCharType="end"/>
+            </w:r>
+          </w:hyperlink>
+        </w:p>
+        <w:p>
+          <w:pPr>
+            <w:pStyle w:val="TDC2"/>
+            <w:tabs>
+              <w:tab w:val="right" w:leader="dot" w:pos="8210"/>
+            </w:tabs>
+            <w:rPr>
+              <w:rFonts w:eastAsiaTheme="minorEastAsia" w:cstheme="minorBidi"/>
+              <w:b w:val="0"/>
+              <w:bCs w:val="0"/>
+              <w:noProof/>
+              <w:sz w:val="22"/>
+              <w:szCs w:val="22"/>
+              <w:lang w:eastAsia="es-ES"/>
+            </w:rPr>
+          </w:pPr>
+          <w:hyperlink w:anchor="_Toc104733404" w:history="1">
+            <w:r>
+              <w:rPr>
+                <w:rStyle w:val="Hipervnculo"/>
+                <w:rFonts w:ascii="Arial" w:hAnsi="Arial" w:cs="Arial"/>
+                <w:noProof/>
+              </w:rPr>
+              <w:t>A medio plazo</w:t>
+            </w:r>
+            <w:r>
+              <w:rPr>
+                <w:noProof/>
+                <w:webHidden/>
+              </w:rPr>
+              <w:tab/>
+            </w:r>
+            <w:r>
+              <w:rPr>
+                <w:noProof/>
+                <w:webHidden/>
+              </w:rPr>
+              <w:fldChar w:fldCharType="begin"/>
+            </w:r>
+            <w:r>
+              <w:rPr>
+                <w:noProof/>
+                <w:webHidden/>
+              </w:rPr>
+              <w:instrText xml:space="preserve"> PAGEREF _Toc104733404 \h </w:instrText>
+            </w:r>
+            <w:r>
+              <w:rPr>
+                <w:noProof/>
+                <w:webHidden/>
+              </w:rPr>
+            </w:r>
+            <w:r>
+              <w:rPr>
+                <w:noProof/>
+                <w:webHidden/>
+              </w:rPr>
+              <w:fldChar w:fldCharType="separate"/>
+            </w:r>
+            <w:r>
+              <w:rPr>
+                <w:noProof/>
+                <w:webHidden/>
+              </w:rPr>
+              <w:t>24</w:t>
+            </w:r>
+            <w:r>
+              <w:rPr>
+                <w:noProof/>
+                <w:webHidden/>
+              </w:rPr>
+              <w:fldChar w:fldCharType="end"/>
+            </w:r>
+          </w:hyperlink>
+        </w:p>
+        <w:p>
+          <w:pPr>
+            <w:pStyle w:val="TDC2"/>
+            <w:tabs>
+              <w:tab w:val="right" w:leader="dot" w:pos="8210"/>
+            </w:tabs>
+            <w:rPr>
+              <w:rFonts w:eastAsiaTheme="minorEastAsia" w:cstheme="minorBidi"/>
+              <w:b w:val="0"/>
+              <w:bCs w:val="0"/>
+              <w:noProof/>
+              <w:sz w:val="22"/>
+              <w:szCs w:val="22"/>
+              <w:lang w:eastAsia="es-ES"/>
+            </w:rPr>
+          </w:pPr>
+          <w:hyperlink w:anchor="_Toc104733405" w:history="1">
+            <w:r>
+              <w:rPr>
+                <w:rStyle w:val="Hipervnculo"/>
+                <w:rFonts w:ascii="Arial" w:hAnsi="Arial" w:cs="Arial"/>
+                <w:noProof/>
+              </w:rPr>
+              <w:t>A largo plazo.</w:t>
+            </w:r>
+            <w:r>
+              <w:rPr>
+                <w:noProof/>
+                <w:webHidden/>
+              </w:rPr>
+              <w:tab/>
+            </w:r>
+            <w:r>
+              <w:rPr>
+                <w:noProof/>
+                <w:webHidden/>
+              </w:rPr>
+              <w:fldChar w:fldCharType="begin"/>
+            </w:r>
+            <w:r>
+              <w:rPr>
+                <w:noProof/>
+                <w:webHidden/>
+              </w:rPr>
+              <w:instrText xml:space="preserve"> PAGEREF _Toc104733405 \h </w:instrText>
+            </w:r>
+            <w:r>
+              <w:rPr>
+                <w:noProof/>
+                <w:webHidden/>
+              </w:rPr>
+            </w:r>
+            <w:r>
+              <w:rPr>
+                <w:noProof/>
+                <w:webHidden/>
+              </w:rPr>
+              <w:fldChar w:fldCharType="separate"/>
+            </w:r>
+            <w:r>
+              <w:rPr>
+                <w:noProof/>
+                <w:webHidden/>
+              </w:rPr>
+              <w:t>24</w:t>
+            </w:r>
+            <w:r>
+              <w:rPr>
+                <w:noProof/>
+                <w:webHidden/>
+              </w:rPr>
+              <w:fldChar w:fldCharType="end"/>
+            </w:r>
+          </w:hyperlink>
+        </w:p>
+        <w:p>
+          <w:pPr>
+            <w:pStyle w:val="TDC1"/>
+            <w:tabs>
+              <w:tab w:val="right" w:leader="dot" w:pos="8210"/>
+            </w:tabs>
+            <w:rPr>
+              <w:rFonts w:asciiTheme="minorHAnsi" w:eastAsiaTheme="minorEastAsia" w:hAnsiTheme="minorHAnsi" w:cstheme="minorBidi"/>
+              <w:b w:val="0"/>
+              <w:bCs w:val="0"/>
+              <w:caps w:val="0"/>
+              <w:noProof/>
+              <w:sz w:val="22"/>
+              <w:szCs w:val="22"/>
+              <w:lang w:eastAsia="es-ES"/>
+            </w:rPr>
+          </w:pPr>
+          <w:hyperlink w:anchor="_Toc104733406" w:history="1">
+            <w:r>
+              <w:rPr>
+                <w:rStyle w:val="Hipervnculo"/>
+                <w:rFonts w:ascii="Arial" w:hAnsi="Arial" w:cs="Arial"/>
+                <w:noProof/>
+              </w:rPr>
+              <w:t>Bibliografía</w:t>
+            </w:r>
+            <w:r>
+              <w:rPr>
+                <w:noProof/>
+                <w:webHidden/>
+              </w:rPr>
+              <w:tab/>
+            </w:r>
+            <w:r>
+              <w:rPr>
+                <w:noProof/>
+                <w:webHidden/>
+              </w:rPr>
+              <w:fldChar w:fldCharType="begin"/>
+            </w:r>
+            <w:r>
+              <w:rPr>
+                <w:noProof/>
+                <w:webHidden/>
+              </w:rPr>
+              <w:instrText xml:space="preserve"> PAGEREF _Toc104733406 \h </w:instrText>
+            </w:r>
+            <w:r>
+              <w:rPr>
+                <w:noProof/>
+                <w:webHidden/>
+              </w:rPr>
+            </w:r>
+            <w:r>
+              <w:rPr>
+                <w:noProof/>
+                <w:webHidden/>
+              </w:rPr>
+              <w:fldChar w:fldCharType="separate"/>
+            </w:r>
+            <w:r>
+              <w:rPr>
+                <w:noProof/>
+                <w:webHidden/>
+              </w:rPr>
+              <w:t>25</w:t>
+            </w:r>
+            <w:r>
+              <w:rPr>
+                <w:noProof/>
+                <w:webHidden/>
+              </w:rPr>
+              <w:fldChar w:fldCharType="end"/>
+            </w:r>
+          </w:hyperlink>
+        </w:p>
+        <w:p>
+          <w:pPr>
+            <w:pStyle w:val="TDC1"/>
+            <w:tabs>
+              <w:tab w:val="right" w:leader="dot" w:pos="8210"/>
+            </w:tabs>
+            <w:rPr>
+              <w:rFonts w:asciiTheme="minorHAnsi" w:eastAsiaTheme="minorEastAsia" w:hAnsiTheme="minorHAnsi" w:cstheme="minorBidi"/>
+              <w:b w:val="0"/>
+              <w:bCs w:val="0"/>
+              <w:caps w:val="0"/>
+              <w:noProof/>
+              <w:sz w:val="22"/>
+              <w:szCs w:val="22"/>
+              <w:lang w:eastAsia="es-ES"/>
+            </w:rPr>
+          </w:pPr>
+          <w:hyperlink w:anchor="_Toc104733407" w:history="1">
+            <w:r>
+              <w:rPr>
+                <w:rStyle w:val="Hipervnculo"/>
+                <w:rFonts w:ascii="Arial" w:hAnsi="Arial" w:cs="Arial"/>
+                <w:noProof/>
+              </w:rPr>
+              <w:t>Manual de usuario:</w:t>
+            </w:r>
+            <w:r>
+              <w:rPr>
+                <w:noProof/>
+                <w:webHidden/>
+              </w:rPr>
+              <w:tab/>
+            </w:r>
+            <w:r>
+              <w:rPr>
+                <w:noProof/>
+                <w:webHidden/>
+              </w:rPr>
+              <w:fldChar w:fldCharType="begin"/>
+            </w:r>
+            <w:r>
+              <w:rPr>
+                <w:noProof/>
+                <w:webHidden/>
+              </w:rPr>
+              <w:instrText xml:space="preserve"> PAGEREF _Toc104733407 \h </w:instrText>
+            </w:r>
+            <w:r>
+              <w:rPr>
+                <w:noProof/>
+                <w:webHidden/>
+              </w:rPr>
+            </w:r>
+            <w:r>
+              <w:rPr>
+                <w:noProof/>
+                <w:webHidden/>
+              </w:rPr>
+              <w:fldChar w:fldCharType="separate"/>
+            </w:r>
+            <w:r>
+              <w:rPr>
+                <w:noProof/>
+                <w:webHidden/>
+              </w:rPr>
+              <w:t>26</w:t>
+            </w:r>
+            <w:r>
+              <w:rPr>
+                <w:noProof/>
+                <w:webHidden/>
+              </w:rPr>
+              <w:fldChar w:fldCharType="end"/>
+            </w:r>
+          </w:hyperlink>
+        </w:p>
+        <w:p>
+          <w:pPr>
+            <w:pStyle w:val="TDC2"/>
+            <w:tabs>
+              <w:tab w:val="right" w:leader="dot" w:pos="8210"/>
+            </w:tabs>
+            <w:rPr>
+              <w:rFonts w:eastAsiaTheme="minorEastAsia" w:cstheme="minorBidi"/>
+              <w:b w:val="0"/>
+              <w:bCs w:val="0"/>
+              <w:noProof/>
+              <w:sz w:val="22"/>
+              <w:szCs w:val="22"/>
+              <w:lang w:eastAsia="es-ES"/>
+            </w:rPr>
+          </w:pPr>
+          <w:hyperlink w:anchor="_Toc104733408" w:history="1">
+            <w:r>
+              <w:rPr>
+                <w:rStyle w:val="Hipervnculo"/>
+                <w:rFonts w:ascii="Arial" w:hAnsi="Arial" w:cs="Arial"/>
+                <w:noProof/>
+              </w:rPr>
+              <w:t>Páginas de acceso sin credenciales</w:t>
+            </w:r>
+            <w:r>
+              <w:rPr>
+                <w:noProof/>
+                <w:webHidden/>
+              </w:rPr>
+              <w:tab/>
+            </w:r>
+            <w:r>
+              <w:rPr>
+                <w:noProof/>
+                <w:webHidden/>
+              </w:rPr>
+              <w:fldChar w:fldCharType="begin"/>
+            </w:r>
+            <w:r>
+              <w:rPr>
+                <w:noProof/>
+                <w:webHidden/>
+              </w:rPr>
+              <w:instrText xml:space="preserve"> PAGEREF _Toc104733408 \h </w:instrText>
+            </w:r>
+            <w:r>
+              <w:rPr>
+                <w:noProof/>
+                <w:webHidden/>
+              </w:rPr>
+            </w:r>
+            <w:r>
+              <w:rPr>
+                <w:noProof/>
+                <w:webHidden/>
+              </w:rPr>
+              <w:fldChar w:fldCharType="separate"/>
+            </w:r>
+            <w:r>
+              <w:rPr>
+                <w:noProof/>
+                <w:webHidden/>
+              </w:rPr>
+              <w:t>26</w:t>
+            </w:r>
+            <w:r>
+              <w:rPr>
+                <w:noProof/>
+                <w:webHidden/>
+              </w:rPr>
+              <w:fldChar w:fldCharType="end"/>
+            </w:r>
+          </w:hyperlink>
+        </w:p>
+        <w:p>
+          <w:pPr>
+            <w:pStyle w:val="TDC3"/>
+            <w:tabs>
+              <w:tab w:val="right" w:leader="dot" w:pos="8210"/>
+            </w:tabs>
+            <w:rPr>
+              <w:rFonts w:eastAsiaTheme="minorEastAsia" w:cstheme="minorBidi"/>
+              <w:noProof/>
+              <w:sz w:val="22"/>
+              <w:szCs w:val="22"/>
+              <w:lang w:eastAsia="es-ES"/>
+            </w:rPr>
+          </w:pPr>
+          <w:hyperlink w:anchor="_Toc104733409" w:history="1">
+            <w:r>
+              <w:rPr>
+                <w:rStyle w:val="Hipervnculo"/>
+                <w:rFonts w:ascii="Arial" w:hAnsi="Arial" w:cs="Arial"/>
+                <w:noProof/>
+              </w:rPr>
+              <w:t>Página “Portada”</w:t>
+            </w:r>
+            <w:r>
+              <w:rPr>
+                <w:noProof/>
+                <w:webHidden/>
+              </w:rPr>
+              <w:tab/>
+            </w:r>
+            <w:r>
+              <w:rPr>
+                <w:noProof/>
+                <w:webHidden/>
+              </w:rPr>
+              <w:fldChar w:fldCharType="begin"/>
+            </w:r>
+            <w:r>
+              <w:rPr>
+                <w:noProof/>
+                <w:webHidden/>
+              </w:rPr>
+              <w:instrText xml:space="preserve"> PAGEREF _Toc104733409 \h </w:instrText>
+            </w:r>
+            <w:r>
+              <w:rPr>
+                <w:noProof/>
+                <w:webHidden/>
+              </w:rPr>
+            </w:r>
+            <w:r>
+              <w:rPr>
+                <w:noProof/>
+                <w:webHidden/>
+              </w:rPr>
+              <w:fldChar w:fldCharType="separate"/>
+            </w:r>
+            <w:r>
+              <w:rPr>
+                <w:noProof/>
+                <w:webHidden/>
+              </w:rPr>
+              <w:t>26</w:t>
+            </w:r>
+            <w:r>
+              <w:rPr>
+                <w:noProof/>
+                <w:webHidden/>
+              </w:rPr>
+              <w:fldChar w:fldCharType="end"/>
+            </w:r>
+          </w:hyperlink>
+        </w:p>
+        <w:p>
+          <w:pPr>
+            <w:pStyle w:val="TDC3"/>
+            <w:tabs>
+              <w:tab w:val="right" w:leader="dot" w:pos="8210"/>
+            </w:tabs>
+            <w:rPr>
+              <w:rFonts w:eastAsiaTheme="minorEastAsia" w:cstheme="minorBidi"/>
+              <w:noProof/>
+              <w:sz w:val="22"/>
+              <w:szCs w:val="22"/>
+              <w:lang w:eastAsia="es-ES"/>
+            </w:rPr>
+          </w:pPr>
+          <w:hyperlink w:anchor="_Toc104733410" w:history="1">
+            <w:r>
+              <w:rPr>
+                <w:rStyle w:val="Hipervnculo"/>
+                <w:rFonts w:ascii="Arial" w:hAnsi="Arial" w:cs="Arial"/>
+                <w:noProof/>
+              </w:rPr>
+              <w:t>Página “Servicios”</w:t>
+            </w:r>
+            <w:r>
+              <w:rPr>
+                <w:noProof/>
+                <w:webHidden/>
+              </w:rPr>
+              <w:tab/>
+            </w:r>
+            <w:r>
+              <w:rPr>
+                <w:noProof/>
+                <w:webHidden/>
+              </w:rPr>
+              <w:fldChar w:fldCharType="begin"/>
+            </w:r>
+            <w:r>
+              <w:rPr>
+                <w:noProof/>
+                <w:webHidden/>
+              </w:rPr>
+              <w:instrText xml:space="preserve"> PAGEREF _Toc104733410 \h </w:instrText>
+            </w:r>
+            <w:r>
+              <w:rPr>
+                <w:noProof/>
+                <w:webHidden/>
+              </w:rPr>
+            </w:r>
+            <w:r>
+              <w:rPr>
+                <w:noProof/>
+                <w:webHidden/>
+              </w:rPr>
+              <w:fldChar w:fldCharType="separate"/>
+            </w:r>
+            <w:r>
+              <w:rPr>
+                <w:noProof/>
+                <w:webHidden/>
+              </w:rPr>
+              <w:t>26</w:t>
+            </w:r>
+            <w:r>
+              <w:rPr>
+                <w:noProof/>
+                <w:webHidden/>
+              </w:rPr>
+              <w:fldChar w:fldCharType="end"/>
+            </w:r>
+          </w:hyperlink>
+        </w:p>
+        <w:p>
+          <w:pPr>
+            <w:pStyle w:val="TDC3"/>
+            <w:tabs>
+              <w:tab w:val="right" w:leader="dot" w:pos="8210"/>
+            </w:tabs>
+            <w:rPr>
+              <w:rFonts w:eastAsiaTheme="minorEastAsia" w:cstheme="minorBidi"/>
+              <w:noProof/>
+              <w:sz w:val="22"/>
+              <w:szCs w:val="22"/>
+              <w:lang w:eastAsia="es-ES"/>
+            </w:rPr>
+          </w:pPr>
+          <w:hyperlink w:anchor="_Toc104733411" w:history="1">
+            <w:r>
+              <w:rPr>
+                <w:rStyle w:val="Hipervnculo"/>
+                <w:rFonts w:ascii="Arial" w:hAnsi="Arial" w:cs="Arial"/>
+                <w:noProof/>
+              </w:rPr>
+              <w:t>Página “Contacto”</w:t>
+            </w:r>
+            <w:r>
+              <w:rPr>
+                <w:noProof/>
+                <w:webHidden/>
+              </w:rPr>
+              <w:tab/>
+            </w:r>
+            <w:r>
+              <w:rPr>
+                <w:noProof/>
+                <w:webHidden/>
+              </w:rPr>
+              <w:fldChar w:fldCharType="begin"/>
+            </w:r>
+            <w:r>
+              <w:rPr>
+                <w:noProof/>
+                <w:webHidden/>
+              </w:rPr>
+              <w:instrText xml:space="preserve"> PAGEREF _Toc104733411 \h </w:instrText>
+            </w:r>
+            <w:r>
+              <w:rPr>
+                <w:noProof/>
+                <w:webHidden/>
+              </w:rPr>
+            </w:r>
+            <w:r>
+              <w:rPr>
+                <w:noProof/>
+                <w:webHidden/>
+              </w:rPr>
+              <w:fldChar w:fldCharType="separate"/>
+            </w:r>
+            <w:r>
+              <w:rPr>
+                <w:noProof/>
+                <w:webHidden/>
+              </w:rPr>
+              <w:t>26</w:t>
+            </w:r>
+            <w:r>
+              <w:rPr>
+                <w:noProof/>
+                <w:webHidden/>
+              </w:rPr>
+              <w:fldChar w:fldCharType="end"/>
+            </w:r>
+          </w:hyperlink>
+        </w:p>
+        <w:p>
+          <w:pPr>
+            <w:pStyle w:val="TDC3"/>
+            <w:tabs>
+              <w:tab w:val="right" w:leader="dot" w:pos="8210"/>
+            </w:tabs>
+            <w:rPr>
+              <w:rFonts w:eastAsiaTheme="minorEastAsia" w:cstheme="minorBidi"/>
+              <w:noProof/>
+              <w:sz w:val="22"/>
+              <w:szCs w:val="22"/>
+              <w:lang w:eastAsia="es-ES"/>
+            </w:rPr>
+          </w:pPr>
+          <w:hyperlink w:anchor="_Toc104733412" w:history="1">
+            <w:r>
+              <w:rPr>
+                <w:rStyle w:val="Hipervnculo"/>
+                <w:rFonts w:ascii="Arial" w:hAnsi="Arial" w:cs="Arial"/>
+                <w:noProof/>
+              </w:rPr>
+              <w:t>Página “Inicio Sesión”</w:t>
+            </w:r>
+            <w:r>
+              <w:rPr>
+                <w:noProof/>
+                <w:webHidden/>
+              </w:rPr>
+              <w:tab/>
+            </w:r>
+            <w:r>
+              <w:rPr>
+                <w:noProof/>
+                <w:webHidden/>
+              </w:rPr>
+              <w:fldChar w:fldCharType="begin"/>
+            </w:r>
+            <w:r>
+              <w:rPr>
+                <w:noProof/>
+                <w:webHidden/>
+              </w:rPr>
+              <w:instrText xml:space="preserve"> PAGEREF _Toc104733412 \h </w:instrText>
+            </w:r>
+            <w:r>
+              <w:rPr>
+                <w:noProof/>
+                <w:webHidden/>
+              </w:rPr>
+            </w:r>
+            <w:r>
+              <w:rPr>
+                <w:noProof/>
+                <w:webHidden/>
+              </w:rPr>
+              <w:fldChar w:fldCharType="separate"/>
+            </w:r>
+            <w:r>
+              <w:rPr>
+                <w:noProof/>
+                <w:webHidden/>
+              </w:rPr>
+              <w:t>26</w:t>
+            </w:r>
+            <w:r>
+              <w:rPr>
+                <w:noProof/>
+                <w:webHidden/>
+              </w:rPr>
+              <w:fldChar w:fldCharType="end"/>
+            </w:r>
+          </w:hyperlink>
+        </w:p>
+        <w:p>
+          <w:pPr>
+            <w:pStyle w:val="TDC3"/>
+            <w:tabs>
+              <w:tab w:val="right" w:leader="dot" w:pos="8210"/>
+            </w:tabs>
+            <w:rPr>
+              <w:rFonts w:eastAsiaTheme="minorEastAsia" w:cstheme="minorBidi"/>
+              <w:noProof/>
+              <w:sz w:val="22"/>
+              <w:szCs w:val="22"/>
+              <w:lang w:eastAsia="es-ES"/>
+            </w:rPr>
+          </w:pPr>
+          <w:hyperlink w:anchor="_Toc104733413" w:history="1">
+            <w:r>
+              <w:rPr>
+                <w:rStyle w:val="Hipervnculo"/>
+                <w:rFonts w:ascii="Arial" w:hAnsi="Arial" w:cs="Arial"/>
+                <w:noProof/>
+              </w:rPr>
+              <w:t>Página “Registro”</w:t>
+            </w:r>
+            <w:r>
+              <w:rPr>
+                <w:noProof/>
+                <w:webHidden/>
+              </w:rPr>
+              <w:tab/>
+            </w:r>
+            <w:r>
+              <w:rPr>
+                <w:noProof/>
+                <w:webHidden/>
+              </w:rPr>
+              <w:fldChar w:fldCharType="begin"/>
+            </w:r>
+            <w:r>
+              <w:rPr>
+                <w:noProof/>
+                <w:webHidden/>
+              </w:rPr>
+              <w:instrText xml:space="preserve"> PAGEREF _Toc104733413 \h </w:instrText>
+            </w:r>
+            <w:r>
+              <w:rPr>
+                <w:noProof/>
+                <w:webHidden/>
+              </w:rPr>
+            </w:r>
+            <w:r>
+              <w:rPr>
+                <w:noProof/>
+                <w:webHidden/>
+              </w:rPr>
+              <w:fldChar w:fldCharType="separate"/>
+            </w:r>
+            <w:r>
+              <w:rPr>
+                <w:noProof/>
+                <w:webHidden/>
+              </w:rPr>
+              <w:t>27</w:t>
+            </w:r>
+            <w:r>
+              <w:rPr>
+                <w:noProof/>
+                <w:webHidden/>
+              </w:rPr>
+              <w:fldChar w:fldCharType="end"/>
+            </w:r>
+          </w:hyperlink>
+        </w:p>
+        <w:p>
+          <w:pPr>
+            <w:pStyle w:val="TDC2"/>
+            <w:tabs>
+              <w:tab w:val="right" w:leader="dot" w:pos="8210"/>
+            </w:tabs>
+            <w:rPr>
+              <w:rFonts w:eastAsiaTheme="minorEastAsia" w:cstheme="minorBidi"/>
+              <w:b w:val="0"/>
+              <w:bCs w:val="0"/>
+              <w:noProof/>
+              <w:sz w:val="22"/>
+              <w:szCs w:val="22"/>
+              <w:lang w:eastAsia="es-ES"/>
+            </w:rPr>
+          </w:pPr>
+          <w:hyperlink w:anchor="_Toc104733414" w:history="1">
+            <w:r>
+              <w:rPr>
+                <w:rStyle w:val="Hipervnculo"/>
+                <w:rFonts w:ascii="Arial" w:hAnsi="Arial" w:cs="Arial"/>
+                <w:noProof/>
+              </w:rPr>
+              <w:t>Página de usuarios</w:t>
+            </w:r>
+            <w:r>
+              <w:rPr>
+                <w:noProof/>
+                <w:webHidden/>
+              </w:rPr>
+              <w:tab/>
+            </w:r>
+            <w:r>
+              <w:rPr>
+                <w:noProof/>
+                <w:webHidden/>
+              </w:rPr>
+              <w:fldChar w:fldCharType="begin"/>
+            </w:r>
+            <w:r>
+              <w:rPr>
+                <w:noProof/>
+                <w:webHidden/>
+              </w:rPr>
+              <w:instrText xml:space="preserve"> PAGEREF _Toc104733414 \h </w:instrText>
+            </w:r>
+            <w:r>
+              <w:rPr>
+                <w:noProof/>
+                <w:webHidden/>
+              </w:rPr>
+            </w:r>
+            <w:r>
+              <w:rPr>
+                <w:noProof/>
+                <w:webHidden/>
+              </w:rPr>
+              <w:fldChar w:fldCharType="separate"/>
+            </w:r>
+            <w:r>
+              <w:rPr>
+                <w:noProof/>
+                <w:webHidden/>
+              </w:rPr>
+              <w:t>27</w:t>
+            </w:r>
+            <w:r>
+              <w:rPr>
+                <w:noProof/>
+                <w:webHidden/>
+              </w:rPr>
+              <w:fldChar w:fldCharType="end"/>
+            </w:r>
+          </w:hyperlink>
+        </w:p>
+        <w:p>
+          <w:pPr>
+            <w:pStyle w:val="TDC3"/>
+            <w:tabs>
+              <w:tab w:val="right" w:leader="dot" w:pos="8210"/>
+            </w:tabs>
+            <w:rPr>
+              <w:rFonts w:eastAsiaTheme="minorEastAsia" w:cstheme="minorBidi"/>
+              <w:noProof/>
+              <w:sz w:val="22"/>
+              <w:szCs w:val="22"/>
+              <w:lang w:eastAsia="es-ES"/>
+            </w:rPr>
+          </w:pPr>
+          <w:hyperlink w:anchor="_Toc104733415" w:history="1">
+            <w:r>
+              <w:rPr>
+                <w:rStyle w:val="Hipervnculo"/>
+                <w:rFonts w:ascii="Arial" w:hAnsi="Arial" w:cs="Arial"/>
+                <w:noProof/>
+              </w:rPr>
+              <w:t>Cabecera</w:t>
+            </w:r>
+            <w:r>
+              <w:rPr>
+                <w:noProof/>
+                <w:webHidden/>
+              </w:rPr>
+              <w:tab/>
+            </w:r>
+            <w:r>
+              <w:rPr>
+                <w:noProof/>
+                <w:webHidden/>
+              </w:rPr>
+              <w:fldChar w:fldCharType="begin"/>
+            </w:r>
+            <w:r>
+              <w:rPr>
+                <w:noProof/>
+                <w:webHidden/>
+              </w:rPr>
+              <w:instrText xml:space="preserve"> PAGEREF _Toc104733415 \h </w:instrText>
+            </w:r>
+            <w:r>
+              <w:rPr>
+                <w:noProof/>
+                <w:webHidden/>
+              </w:rPr>
+            </w:r>
+            <w:r>
+              <w:rPr>
+                <w:noProof/>
+                <w:webHidden/>
+              </w:rPr>
+              <w:fldChar w:fldCharType="separate"/>
+            </w:r>
+            <w:r>
+              <w:rPr>
+                <w:noProof/>
+                <w:webHidden/>
+              </w:rPr>
+              <w:t>27</w:t>
+            </w:r>
+            <w:r>
+              <w:rPr>
+                <w:noProof/>
+                <w:webHidden/>
+              </w:rPr>
+              <w:fldChar w:fldCharType="end"/>
+            </w:r>
+          </w:hyperlink>
+        </w:p>
+        <w:p>
+          <w:pPr>
+            <w:pStyle w:val="TDC3"/>
+            <w:tabs>
+              <w:tab w:val="right" w:leader="dot" w:pos="8210"/>
+            </w:tabs>
+            <w:rPr>
+              <w:rFonts w:eastAsiaTheme="minorEastAsia" w:cstheme="minorBidi"/>
+              <w:noProof/>
+              <w:sz w:val="22"/>
+              <w:szCs w:val="22"/>
+              <w:lang w:eastAsia="es-ES"/>
+            </w:rPr>
+          </w:pPr>
+          <w:hyperlink w:anchor="_Toc104733416" w:history="1">
+            <w:r>
+              <w:rPr>
+                <w:rStyle w:val="Hipervnculo"/>
+                <w:rFonts w:ascii="Arial" w:hAnsi="Arial" w:cs="Arial"/>
+                <w:noProof/>
+              </w:rPr>
+              <w:t>Ajustes</w:t>
+            </w:r>
+            <w:r>
+              <w:rPr>
+                <w:noProof/>
+                <w:webHidden/>
+              </w:rPr>
+              <w:tab/>
+            </w:r>
+            <w:r>
+              <w:rPr>
+                <w:noProof/>
+                <w:webHidden/>
+              </w:rPr>
+              <w:fldChar w:fldCharType="begin"/>
+            </w:r>
+            <w:r>
+              <w:rPr>
+                <w:noProof/>
+                <w:webHidden/>
+              </w:rPr>
+              <w:instrText xml:space="preserve"> PAGEREF _Toc104733416 \h </w:instrText>
+            </w:r>
+            <w:r>
+              <w:rPr>
+                <w:noProof/>
+                <w:webHidden/>
+              </w:rPr>
+            </w:r>
+            <w:r>
+              <w:rPr>
+                <w:noProof/>
+                <w:webHidden/>
+              </w:rPr>
+              <w:fldChar w:fldCharType="separate"/>
+            </w:r>
+            <w:r>
+              <w:rPr>
+                <w:noProof/>
+                <w:webHidden/>
+              </w:rPr>
+              <w:t>27</w:t>
+            </w:r>
+            <w:r>
+              <w:rPr>
+                <w:noProof/>
+                <w:webHidden/>
+              </w:rPr>
+              <w:fldChar w:fldCharType="end"/>
+            </w:r>
+          </w:hyperlink>
+        </w:p>
+        <w:p>
+          <w:pPr>
+            <w:pStyle w:val="TDC3"/>
+            <w:tabs>
+              <w:tab w:val="right" w:leader="dot" w:pos="8210"/>
+            </w:tabs>
+            <w:rPr>
+              <w:rFonts w:eastAsiaTheme="minorEastAsia" w:cstheme="minorBidi"/>
+              <w:noProof/>
+              <w:sz w:val="22"/>
+              <w:szCs w:val="22"/>
+              <w:lang w:eastAsia="es-ES"/>
+            </w:rPr>
+          </w:pPr>
+          <w:hyperlink w:anchor="_Toc104733417" w:history="1">
+            <w:r>
+              <w:rPr>
+                <w:rStyle w:val="Hipervnculo"/>
+                <w:rFonts w:ascii="Arial" w:hAnsi="Arial" w:cs="Arial"/>
+                <w:noProof/>
+              </w:rPr>
+              <w:t>Añadir objetivo</w:t>
+            </w:r>
+            <w:r>
+              <w:rPr>
+                <w:noProof/>
+                <w:webHidden/>
+              </w:rPr>
+              <w:tab/>
+            </w:r>
+            <w:r>
+              <w:rPr>
+                <w:noProof/>
+                <w:webHidden/>
+              </w:rPr>
+              <w:fldChar w:fldCharType="begin"/>
+            </w:r>
+            <w:r>
+              <w:rPr>
+                <w:noProof/>
+                <w:webHidden/>
+              </w:rPr>
+              <w:instrText xml:space="preserve"> PAGEREF _Toc104733417 \h </w:instrText>
+            </w:r>
+            <w:r>
+              <w:rPr>
+                <w:noProof/>
+                <w:webHidden/>
+              </w:rPr>
+            </w:r>
+            <w:r>
+              <w:rPr>
+                <w:noProof/>
+                <w:webHidden/>
+              </w:rPr>
+              <w:fldChar w:fldCharType="separate"/>
+            </w:r>
+            <w:r>
+              <w:rPr>
+                <w:noProof/>
+                <w:webHidden/>
+              </w:rPr>
+              <w:t>28</w:t>
+            </w:r>
+            <w:r>
+              <w:rPr>
+                <w:noProof/>
+                <w:webHidden/>
+              </w:rPr>
+              <w:fldChar w:fldCharType="end"/>
+            </w:r>
+          </w:hyperlink>
+        </w:p>
+        <w:p>
+          <w:pPr>
+            <w:pStyle w:val="TDC3"/>
+            <w:tabs>
+              <w:tab w:val="right" w:leader="dot" w:pos="8210"/>
+            </w:tabs>
+            <w:rPr>
+              <w:rFonts w:eastAsiaTheme="minorEastAsia" w:cstheme="minorBidi"/>
+              <w:noProof/>
+              <w:sz w:val="22"/>
+              <w:szCs w:val="22"/>
+              <w:lang w:eastAsia="es-ES"/>
+            </w:rPr>
+          </w:pPr>
+          <w:hyperlink w:anchor="_Toc104733418" w:history="1">
+            <w:r>
+              <w:rPr>
+                <w:rStyle w:val="Hipervnculo"/>
+                <w:rFonts w:ascii="Arial" w:hAnsi="Arial" w:cs="Arial"/>
+                <w:noProof/>
+              </w:rPr>
+              <w:t>Visualizar objetivos</w:t>
+            </w:r>
+            <w:r>
+              <w:rPr>
+                <w:noProof/>
+                <w:webHidden/>
+              </w:rPr>
+              <w:tab/>
+            </w:r>
+            <w:r>
+              <w:rPr>
+                <w:noProof/>
+                <w:webHidden/>
+              </w:rPr>
+              <w:fldChar w:fldCharType="begin"/>
+            </w:r>
+            <w:r>
+              <w:rPr>
+                <w:noProof/>
+                <w:webHidden/>
+              </w:rPr>
+              <w:instrText xml:space="preserve"> PAGEREF _Toc104733418 \h </w:instrText>
+            </w:r>
+            <w:r>
+              <w:rPr>
+                <w:noProof/>
+                <w:webHidden/>
+              </w:rPr>
+            </w:r>
+            <w:r>
+              <w:rPr>
+                <w:noProof/>
+                <w:webHidden/>
+              </w:rPr>
+              <w:fldChar w:fldCharType="separate"/>
+            </w:r>
+            <w:r>
+              <w:rPr>
+                <w:noProof/>
+                <w:webHidden/>
+              </w:rPr>
+              <w:t>28</w:t>
+            </w:r>
+            <w:r>
+              <w:rPr>
+                <w:noProof/>
+                <w:webHidden/>
+              </w:rPr>
+              <w:fldChar w:fldCharType="end"/>
+            </w:r>
+          </w:hyperlink>
+        </w:p>
+        <w:p>
+          <w:pPr>
+            <w:pStyle w:val="TDC2"/>
+            <w:tabs>
+              <w:tab w:val="right" w:leader="dot" w:pos="8210"/>
+            </w:tabs>
+            <w:rPr>
+              <w:rFonts w:eastAsiaTheme="minorEastAsia" w:cstheme="minorBidi"/>
+              <w:b w:val="0"/>
+              <w:bCs w:val="0"/>
+              <w:noProof/>
+              <w:sz w:val="22"/>
+              <w:szCs w:val="22"/>
+              <w:lang w:eastAsia="es-ES"/>
+            </w:rPr>
+          </w:pPr>
+          <w:hyperlink w:anchor="_Toc104733419" w:history="1">
+            <w:r>
+              <w:rPr>
+                <w:rStyle w:val="Hipervnculo"/>
+                <w:rFonts w:ascii="Arial" w:hAnsi="Arial" w:cs="Arial"/>
+                <w:noProof/>
+              </w:rPr>
+              <w:t>Página de administrador</w:t>
+            </w:r>
+            <w:r>
+              <w:rPr>
+                <w:noProof/>
+                <w:webHidden/>
+              </w:rPr>
+              <w:tab/>
+            </w:r>
+            <w:r>
+              <w:rPr>
+                <w:noProof/>
+                <w:webHidden/>
+              </w:rPr>
+              <w:fldChar w:fldCharType="begin"/>
+            </w:r>
+            <w:r>
+              <w:rPr>
+                <w:noProof/>
+                <w:webHidden/>
+              </w:rPr>
+              <w:instrText xml:space="preserve"> PAGEREF _Toc104733419 \h </w:instrText>
+            </w:r>
+            <w:r>
+              <w:rPr>
+                <w:noProof/>
+                <w:webHidden/>
+              </w:rPr>
+            </w:r>
+            <w:r>
+              <w:rPr>
+                <w:noProof/>
+                <w:webHidden/>
+              </w:rPr>
+              <w:fldChar w:fldCharType="separate"/>
+            </w:r>
+            <w:r>
+              <w:rPr>
+                <w:noProof/>
+                <w:webHidden/>
+              </w:rPr>
+              <w:t>29</w:t>
+            </w:r>
+            <w:r>
+              <w:rPr>
+                <w:noProof/>
+                <w:webHidden/>
+              </w:rPr>
+              <w:fldChar w:fldCharType="end"/>
+            </w:r>
+          </w:hyperlink>
+        </w:p>
+        <w:p>
+          <w:pPr>
+            <w:pStyle w:val="TDC3"/>
+            <w:tabs>
+              <w:tab w:val="right" w:leader="dot" w:pos="8210"/>
+            </w:tabs>
+            <w:rPr>
+              <w:rFonts w:eastAsiaTheme="minorEastAsia" w:cstheme="minorBidi"/>
+              <w:noProof/>
+              <w:sz w:val="22"/>
+              <w:szCs w:val="22"/>
+              <w:lang w:eastAsia="es-ES"/>
+            </w:rPr>
+          </w:pPr>
+          <w:hyperlink w:anchor="_Toc104733420" w:history="1">
+            <w:r>
+              <w:rPr>
+                <w:rStyle w:val="Hipervnculo"/>
+                <w:rFonts w:ascii="Arial" w:hAnsi="Arial" w:cs="Arial"/>
+                <w:noProof/>
+              </w:rPr>
+              <w:t>Cabecera</w:t>
+            </w:r>
+            <w:r>
+              <w:rPr>
+                <w:noProof/>
+                <w:webHidden/>
+              </w:rPr>
+              <w:tab/>
+            </w:r>
+            <w:r>
+              <w:rPr>
+                <w:noProof/>
+                <w:webHidden/>
+              </w:rPr>
+              <w:fldChar w:fldCharType="begin"/>
+            </w:r>
+            <w:r>
+              <w:rPr>
+                <w:noProof/>
+                <w:webHidden/>
+              </w:rPr>
+              <w:instrText xml:space="preserve"> PAGEREF _Toc104733420 \h </w:instrText>
+            </w:r>
+            <w:r>
+              <w:rPr>
+                <w:noProof/>
+                <w:webHidden/>
+              </w:rPr>
+            </w:r>
+            <w:r>
+              <w:rPr>
+                <w:noProof/>
+                <w:webHidden/>
+              </w:rPr>
+              <w:fldChar w:fldCharType="separate"/>
+            </w:r>
+            <w:r>
+              <w:rPr>
+                <w:noProof/>
+                <w:webHidden/>
+              </w:rPr>
+              <w:t>29</w:t>
+            </w:r>
+            <w:r>
+              <w:rPr>
+                <w:noProof/>
+                <w:webHidden/>
+              </w:rPr>
+              <w:fldChar w:fldCharType="end"/>
+            </w:r>
+          </w:hyperlink>
+        </w:p>
+        <w:p>
+          <w:pPr>
+            <w:pStyle w:val="TDC3"/>
+            <w:tabs>
+              <w:tab w:val="right" w:leader="dot" w:pos="8210"/>
+            </w:tabs>
+            <w:rPr>
+              <w:rFonts w:eastAsiaTheme="minorEastAsia" w:cstheme="minorBidi"/>
+              <w:noProof/>
+              <w:sz w:val="22"/>
+              <w:szCs w:val="22"/>
+              <w:lang w:eastAsia="es-ES"/>
+            </w:rPr>
+          </w:pPr>
+          <w:hyperlink w:anchor="_Toc104733421" w:history="1">
+            <w:r>
+              <w:rPr>
+                <w:rStyle w:val="Hipervnculo"/>
+                <w:rFonts w:ascii="Arial" w:hAnsi="Arial" w:cs="Arial"/>
+                <w:noProof/>
+              </w:rPr>
+              <w:t>Página “Administrar”</w:t>
+            </w:r>
+            <w:r>
+              <w:rPr>
+                <w:noProof/>
+                <w:webHidden/>
+              </w:rPr>
+              <w:tab/>
+            </w:r>
+            <w:r>
+              <w:rPr>
+                <w:noProof/>
+                <w:webHidden/>
+              </w:rPr>
+              <w:fldChar w:fldCharType="begin"/>
+            </w:r>
+            <w:r>
+              <w:rPr>
+                <w:noProof/>
+                <w:webHidden/>
+              </w:rPr>
+              <w:instrText xml:space="preserve"> PAGEREF _Toc104733421 \h </w:instrText>
+            </w:r>
+            <w:r>
+              <w:rPr>
+                <w:noProof/>
+                <w:webHidden/>
+              </w:rPr>
+            </w:r>
+            <w:r>
+              <w:rPr>
+                <w:noProof/>
+                <w:webHidden/>
+              </w:rPr>
+              <w:fldChar w:fldCharType="separate"/>
+            </w:r>
+            <w:r>
+              <w:rPr>
+                <w:noProof/>
+                <w:webHidden/>
+              </w:rPr>
+              <w:t>29</w:t>
+            </w:r>
+            <w:r>
+              <w:rPr>
+                <w:noProof/>
+                <w:webHidden/>
+              </w:rPr>
+              <w:fldChar w:fldCharType="end"/>
+            </w:r>
+          </w:hyperlink>
+        </w:p>
+        <w:p>
+          <w:pPr>
+            <w:pStyle w:val="TDC3"/>
+            <w:tabs>
+              <w:tab w:val="right" w:leader="dot" w:pos="8210"/>
+            </w:tabs>
+            <w:rPr>
+              <w:rFonts w:eastAsiaTheme="minorEastAsia" w:cstheme="minorBidi"/>
+              <w:noProof/>
+              <w:sz w:val="22"/>
+              <w:szCs w:val="22"/>
+              <w:lang w:eastAsia="es-ES"/>
+            </w:rPr>
+          </w:pPr>
+          <w:hyperlink w:anchor="_Toc104733422" w:history="1">
+            <w:r>
+              <w:rPr>
+                <w:rStyle w:val="Hipervnculo"/>
+                <w:rFonts w:ascii="Arial" w:hAnsi="Arial" w:cs="Arial"/>
+                <w:noProof/>
+              </w:rPr>
+              <w:t>Página “Contacto”</w:t>
+            </w:r>
+            <w:r>
+              <w:rPr>
+                <w:noProof/>
+                <w:webHidden/>
+              </w:rPr>
+              <w:tab/>
+            </w:r>
+            <w:r>
+              <w:rPr>
+                <w:noProof/>
+                <w:webHidden/>
+              </w:rPr>
+              <w:fldChar w:fldCharType="begin"/>
+            </w:r>
+            <w:r>
+              <w:rPr>
+                <w:noProof/>
+                <w:webHidden/>
+              </w:rPr>
+              <w:instrText xml:space="preserve"> PAGEREF _Toc104733422 \h </w:instrText>
+            </w:r>
+            <w:r>
+              <w:rPr>
+                <w:noProof/>
+                <w:webHidden/>
+              </w:rPr>
+            </w:r>
+            <w:r>
+              <w:rPr>
+                <w:noProof/>
+                <w:webHidden/>
+              </w:rPr>
+              <w:fldChar w:fldCharType="separate"/>
+            </w:r>
+            <w:r>
+              <w:rPr>
+                <w:noProof/>
+                <w:webHidden/>
+              </w:rPr>
+              <w:t>29</w:t>
+            </w:r>
+            <w:r>
+              <w:rPr>
+                <w:noProof/>
+                <w:webHidden/>
+              </w:rPr>
+              <w:fldChar w:fldCharType="end"/>
+            </w:r>
+          </w:hyperlink>
+        </w:p>
+        <w:p>
+          <w:pPr>
+            <w:pStyle w:val="TDC1"/>
+            <w:tabs>
+              <w:tab w:val="right" w:leader="dot" w:pos="8210"/>
+            </w:tabs>
+            <w:rPr>
+              <w:rFonts w:asciiTheme="minorHAnsi" w:eastAsiaTheme="minorEastAsia" w:hAnsiTheme="minorHAnsi" w:cstheme="minorBidi"/>
+              <w:b w:val="0"/>
+              <w:bCs w:val="0"/>
+              <w:caps w:val="0"/>
+              <w:noProof/>
+              <w:sz w:val="22"/>
+              <w:szCs w:val="22"/>
+              <w:lang w:eastAsia="es-ES"/>
+            </w:rPr>
+          </w:pPr>
+          <w:hyperlink w:anchor="_Toc104733423" w:history="1">
+            <w:r>
+              <w:rPr>
+                <w:rStyle w:val="Hipervnculo"/>
+                <w:rFonts w:ascii="Arial" w:hAnsi="Arial" w:cs="Arial"/>
+                <w:noProof/>
+              </w:rPr>
+              <w:t>Manual de código</w:t>
+            </w:r>
+            <w:r>
+              <w:rPr>
+                <w:noProof/>
+                <w:webHidden/>
+              </w:rPr>
+              <w:tab/>
+            </w:r>
+            <w:r>
+              <w:rPr>
+                <w:noProof/>
+                <w:webHidden/>
+              </w:rPr>
+              <w:fldChar w:fldCharType="begin"/>
+            </w:r>
+            <w:r>
+              <w:rPr>
+                <w:noProof/>
+                <w:webHidden/>
+              </w:rPr>
+              <w:instrText xml:space="preserve"> PAGEREF _Toc104733423 \h </w:instrText>
+            </w:r>
+            <w:r>
+              <w:rPr>
+                <w:noProof/>
+                <w:webHidden/>
+              </w:rPr>
+            </w:r>
+            <w:r>
+              <w:rPr>
+                <w:noProof/>
+                <w:webHidden/>
+              </w:rPr>
+              <w:fldChar w:fldCharType="separate"/>
+            </w:r>
+            <w:r>
+              <w:rPr>
+                <w:noProof/>
+                <w:webHidden/>
+              </w:rPr>
+              <w:t>30</w:t>
+            </w:r>
+            <w:r>
+              <w:rPr>
+                <w:noProof/>
+                <w:webHidden/>
+              </w:rPr>
+              <w:fldChar w:fldCharType="end"/>
+            </w:r>
+          </w:hyperlink>
+        </w:p>
+        <w:p>
+          <w:pPr>
+            <w:pStyle w:val="TDC2"/>
+            <w:tabs>
+              <w:tab w:val="right" w:leader="dot" w:pos="8210"/>
+            </w:tabs>
+            <w:rPr>
+              <w:rFonts w:eastAsiaTheme="minorEastAsia" w:cstheme="minorBidi"/>
+              <w:b w:val="0"/>
+              <w:bCs w:val="0"/>
+              <w:noProof/>
+              <w:sz w:val="22"/>
+              <w:szCs w:val="22"/>
+              <w:lang w:eastAsia="es-ES"/>
+            </w:rPr>
+          </w:pPr>
+          <w:hyperlink w:anchor="_Toc104733424" w:history="1">
+            <w:r>
+              <w:rPr>
+                <w:rStyle w:val="Hipervnculo"/>
+                <w:rFonts w:ascii="Arial" w:hAnsi="Arial" w:cs="Arial"/>
+                <w:noProof/>
+              </w:rPr>
+              <w:t>Diagramas de la aplicación</w:t>
+            </w:r>
+            <w:r>
+              <w:rPr>
+                <w:noProof/>
+                <w:webHidden/>
+              </w:rPr>
+              <w:tab/>
+            </w:r>
+            <w:r>
+              <w:rPr>
+                <w:noProof/>
+                <w:webHidden/>
+              </w:rPr>
+              <w:fldChar w:fldCharType="begin"/>
+            </w:r>
+            <w:r>
+              <w:rPr>
+                <w:noProof/>
+                <w:webHidden/>
+              </w:rPr>
+              <w:instrText xml:space="preserve"> PAGEREF _Toc104733424 \h </w:instrText>
+            </w:r>
+            <w:r>
+              <w:rPr>
+                <w:noProof/>
+                <w:webHidden/>
+              </w:rPr>
+            </w:r>
+            <w:r>
+              <w:rPr>
+                <w:noProof/>
+                <w:webHidden/>
+              </w:rPr>
+              <w:fldChar w:fldCharType="separate"/>
+            </w:r>
+            <w:r>
+              <w:rPr>
+                <w:noProof/>
+                <w:webHidden/>
+              </w:rPr>
+              <w:t>30</w:t>
+            </w:r>
+            <w:r>
+              <w:rPr>
+                <w:noProof/>
+                <w:webHidden/>
+              </w:rPr>
+              <w:fldChar w:fldCharType="end"/>
+            </w:r>
+          </w:hyperlink>
+        </w:p>
+        <w:p>
+          <w:pPr>
+            <w:pStyle w:val="TDC2"/>
+            <w:tabs>
+              <w:tab w:val="right" w:leader="dot" w:pos="8210"/>
+            </w:tabs>
+            <w:rPr>
+              <w:rFonts w:eastAsiaTheme="minorEastAsia" w:cstheme="minorBidi"/>
+              <w:b w:val="0"/>
+              <w:bCs w:val="0"/>
+              <w:noProof/>
+              <w:sz w:val="22"/>
+              <w:szCs w:val="22"/>
+              <w:lang w:eastAsia="es-ES"/>
+            </w:rPr>
+          </w:pPr>
+          <w:hyperlink w:anchor="_Toc104733425" w:history="1">
+            <w:r>
+              <w:rPr>
+                <w:rStyle w:val="Hipervnculo"/>
+                <w:rFonts w:ascii="Arial" w:hAnsi="Arial" w:cs="Arial"/>
+                <w:noProof/>
+              </w:rPr>
+              <w:t>Estructura</w:t>
+            </w:r>
+            <w:r>
+              <w:rPr>
+                <w:noProof/>
+                <w:webHidden/>
+              </w:rPr>
+              <w:tab/>
+            </w:r>
+            <w:r>
+              <w:rPr>
+                <w:noProof/>
+                <w:webHidden/>
+              </w:rPr>
+              <w:fldChar w:fldCharType="begin"/>
+            </w:r>
+            <w:r>
+              <w:rPr>
+                <w:noProof/>
+                <w:webHidden/>
+              </w:rPr>
+              <w:instrText xml:space="preserve"> PAGEREF _Toc104733425 \h </w:instrText>
+            </w:r>
+            <w:r>
+              <w:rPr>
+                <w:noProof/>
+                <w:webHidden/>
+              </w:rPr>
+            </w:r>
+            <w:r>
+              <w:rPr>
+                <w:noProof/>
+                <w:webHidden/>
+              </w:rPr>
+              <w:fldChar w:fldCharType="separate"/>
+            </w:r>
+            <w:r>
+              <w:rPr>
+                <w:noProof/>
+                <w:webHidden/>
+              </w:rPr>
+              <w:t>30</w:t>
+            </w:r>
+            <w:r>
+              <w:rPr>
+                <w:noProof/>
+                <w:webHidden/>
+              </w:rPr>
+              <w:fldChar w:fldCharType="end"/>
+            </w:r>
+          </w:hyperlink>
+        </w:p>
+        <w:p>
+          <w:pPr>
+            <w:pStyle w:val="TDC3"/>
+            <w:tabs>
+              <w:tab w:val="right" w:leader="dot" w:pos="8210"/>
+            </w:tabs>
+            <w:rPr>
+              <w:rFonts w:eastAsiaTheme="minorEastAsia" w:cstheme="minorBidi"/>
+              <w:noProof/>
+              <w:sz w:val="22"/>
+              <w:szCs w:val="22"/>
+              <w:lang w:eastAsia="es-ES"/>
+            </w:rPr>
+          </w:pPr>
+          <w:hyperlink w:anchor="_Toc104733426" w:history="1">
+            <w:r>
+              <w:rPr>
+                <w:rStyle w:val="Hipervnculo"/>
+                <w:rFonts w:ascii="Arial" w:hAnsi="Arial" w:cs="Arial"/>
+                <w:noProof/>
+              </w:rPr>
+              <w:t>Explicación de “autentificado”</w:t>
+            </w:r>
+            <w:r>
+              <w:rPr>
+                <w:noProof/>
+                <w:webHidden/>
+              </w:rPr>
+              <w:tab/>
+            </w:r>
+            <w:r>
+              <w:rPr>
+                <w:noProof/>
+                <w:webHidden/>
+              </w:rPr>
+              <w:fldChar w:fldCharType="begin"/>
+            </w:r>
+            <w:r>
+              <w:rPr>
+                <w:noProof/>
+                <w:webHidden/>
+              </w:rPr>
+              <w:instrText xml:space="preserve"> PAGEREF _Toc104733426 \h </w:instrText>
+            </w:r>
+            <w:r>
+              <w:rPr>
+                <w:noProof/>
+                <w:webHidden/>
+              </w:rPr>
+            </w:r>
+            <w:r>
+              <w:rPr>
+                <w:noProof/>
+                <w:webHidden/>
+              </w:rPr>
+              <w:fldChar w:fldCharType="separate"/>
+            </w:r>
+            <w:r>
+              <w:rPr>
+                <w:noProof/>
+                <w:webHidden/>
+              </w:rPr>
+              <w:t>30</w:t>
+            </w:r>
+            <w:r>
+              <w:rPr>
+                <w:noProof/>
+                <w:webHidden/>
+              </w:rPr>
+              <w:fldChar w:fldCharType="end"/>
+            </w:r>
+          </w:hyperlink>
+        </w:p>
+        <w:p>
+          <w:pPr>
+            <w:pStyle w:val="TDC3"/>
+            <w:tabs>
+              <w:tab w:val="right" w:leader="dot" w:pos="8210"/>
+            </w:tabs>
+            <w:rPr>
+              <w:rStyle w:val="Hipervnculo"/>
               <w:noProof/>
             </w:rPr>
           </w:pPr>
-          <w:hyperlink w:anchor="_Toc104562748" w:history="1">
+          <w:hyperlink w:anchor="_Toc104733427" w:history="1">
             <w:r>
               <w:rPr>
                 <w:rStyle w:val="Hipervnculo"/>
                 <w:rFonts w:ascii="Arial" w:hAnsi="Arial" w:cs="Arial"/>
                 <w:noProof/>
               </w:rPr>
-              <w:t>Roles y funcionalidades dentro de cada tipo de usuario:</w:t>
+              <w:t>Explicación de la conexión con la base de datos</w:t>
             </w:r>
             <w:r>
               <w:rPr>
@@ -5331,7 +8967,7 @@
                 <w:noProof/>
                 <w:webHidden/>
               </w:rPr>
-              <w:instrText xml:space="preserve"> PAGEREF _Toc104562748 \h </w:instrText>
+              <w:instrText xml:space="preserve"> PAGEREF _Toc104733427 \h </w:instrText>
             </w:r>
             <w:r>
               <w:rPr>
@@ -5351,7 +8987,1041 @@
                 <w:noProof/>
                 <w:webHidden/>
               </w:rPr>
-              <w:t>10</w:t>
+              <w:t>31</w:t>
+            </w:r>
+            <w:r>
+              <w:rPr>
+                <w:noProof/>
+                <w:webHidden/>
+              </w:rPr>
+              <w:fldChar w:fldCharType="end"/>
+            </w:r>
+          </w:hyperlink>
+        </w:p>
+        <w:p/>
+        <w:p>
+          <w:pPr>
+            <w:pStyle w:val="TDC1"/>
+            <w:tabs>
+              <w:tab w:val="right" w:leader="dot" w:pos="8210"/>
+            </w:tabs>
+            <w:rPr>
+              <w:rFonts w:asciiTheme="minorHAnsi" w:eastAsiaTheme="minorEastAsia" w:hAnsiTheme="minorHAnsi" w:cstheme="minorBidi"/>
+              <w:b w:val="0"/>
+              <w:bCs w:val="0"/>
+              <w:caps w:val="0"/>
+              <w:noProof/>
+              <w:sz w:val="22"/>
+              <w:szCs w:val="22"/>
+              <w:lang w:eastAsia="es-ES"/>
+            </w:rPr>
+          </w:pPr>
+          <w:hyperlink w:anchor="_Toc104733428" w:history="1">
+            <w:r>
+              <w:rPr>
+                <w:rStyle w:val="Hipervnculo"/>
+                <w:rFonts w:ascii="Arial" w:hAnsi="Arial" w:cs="Arial"/>
+                <w:noProof/>
+              </w:rPr>
+              <w:t>Plan de negocio</w:t>
+            </w:r>
+            <w:r>
+              <w:rPr>
+                <w:noProof/>
+                <w:webHidden/>
+              </w:rPr>
+              <w:tab/>
+            </w:r>
+            <w:r>
+              <w:rPr>
+                <w:noProof/>
+                <w:webHidden/>
+              </w:rPr>
+              <w:fldChar w:fldCharType="begin"/>
+            </w:r>
+            <w:r>
+              <w:rPr>
+                <w:noProof/>
+                <w:webHidden/>
+              </w:rPr>
+              <w:instrText xml:space="preserve"> PAGEREF _Toc104733428 \h </w:instrText>
+            </w:r>
+            <w:r>
+              <w:rPr>
+                <w:noProof/>
+                <w:webHidden/>
+              </w:rPr>
+            </w:r>
+            <w:r>
+              <w:rPr>
+                <w:noProof/>
+                <w:webHidden/>
+              </w:rPr>
+              <w:fldChar w:fldCharType="separate"/>
+            </w:r>
+            <w:r>
+              <w:rPr>
+                <w:noProof/>
+                <w:webHidden/>
+              </w:rPr>
+              <w:t>32</w:t>
+            </w:r>
+            <w:r>
+              <w:rPr>
+                <w:noProof/>
+                <w:webHidden/>
+              </w:rPr>
+              <w:fldChar w:fldCharType="end"/>
+            </w:r>
+          </w:hyperlink>
+        </w:p>
+        <w:p>
+          <w:pPr>
+            <w:pStyle w:val="TDC2"/>
+            <w:tabs>
+              <w:tab w:val="right" w:leader="dot" w:pos="8210"/>
+            </w:tabs>
+            <w:rPr>
+              <w:rFonts w:eastAsiaTheme="minorEastAsia" w:cstheme="minorBidi"/>
+              <w:b w:val="0"/>
+              <w:bCs w:val="0"/>
+              <w:noProof/>
+              <w:sz w:val="22"/>
+              <w:szCs w:val="22"/>
+              <w:lang w:eastAsia="es-ES"/>
+            </w:rPr>
+          </w:pPr>
+          <w:hyperlink w:anchor="_Toc104733429" w:history="1">
+            <w:r>
+              <w:rPr>
+                <w:rStyle w:val="Hipervnculo"/>
+                <w:rFonts w:ascii="Arial" w:hAnsi="Arial" w:cs="Arial"/>
+                <w:noProof/>
+              </w:rPr>
+              <w:t>Áreas de interés, el sector y el mercado al que nos dirigiremos</w:t>
+            </w:r>
+            <w:r>
+              <w:rPr>
+                <w:noProof/>
+                <w:webHidden/>
+              </w:rPr>
+              <w:tab/>
+            </w:r>
+            <w:r>
+              <w:rPr>
+                <w:noProof/>
+                <w:webHidden/>
+              </w:rPr>
+              <w:fldChar w:fldCharType="begin"/>
+            </w:r>
+            <w:r>
+              <w:rPr>
+                <w:noProof/>
+                <w:webHidden/>
+              </w:rPr>
+              <w:instrText xml:space="preserve"> PAGEREF _Toc104733429 \h </w:instrText>
+            </w:r>
+            <w:r>
+              <w:rPr>
+                <w:noProof/>
+                <w:webHidden/>
+              </w:rPr>
+            </w:r>
+            <w:r>
+              <w:rPr>
+                <w:noProof/>
+                <w:webHidden/>
+              </w:rPr>
+              <w:fldChar w:fldCharType="separate"/>
+            </w:r>
+            <w:r>
+              <w:rPr>
+                <w:noProof/>
+                <w:webHidden/>
+              </w:rPr>
+              <w:t>32</w:t>
+            </w:r>
+            <w:r>
+              <w:rPr>
+                <w:noProof/>
+                <w:webHidden/>
+              </w:rPr>
+              <w:fldChar w:fldCharType="end"/>
+            </w:r>
+          </w:hyperlink>
+        </w:p>
+        <w:p>
+          <w:pPr>
+            <w:pStyle w:val="TDC2"/>
+            <w:tabs>
+              <w:tab w:val="right" w:leader="dot" w:pos="8210"/>
+            </w:tabs>
+            <w:rPr>
+              <w:rFonts w:eastAsiaTheme="minorEastAsia" w:cstheme="minorBidi"/>
+              <w:b w:val="0"/>
+              <w:bCs w:val="0"/>
+              <w:noProof/>
+              <w:sz w:val="22"/>
+              <w:szCs w:val="22"/>
+              <w:lang w:eastAsia="es-ES"/>
+            </w:rPr>
+          </w:pPr>
+          <w:hyperlink w:anchor="_Toc104733430" w:history="1">
+            <w:r>
+              <w:rPr>
+                <w:rStyle w:val="Hipervnculo"/>
+                <w:rFonts w:ascii="Arial" w:hAnsi="Arial" w:cs="Arial"/>
+                <w:noProof/>
+              </w:rPr>
+              <w:t>Caracterizar el producto o servicio a ofrecer</w:t>
+            </w:r>
+            <w:r>
+              <w:rPr>
+                <w:noProof/>
+                <w:webHidden/>
+              </w:rPr>
+              <w:tab/>
+            </w:r>
+            <w:r>
+              <w:rPr>
+                <w:noProof/>
+                <w:webHidden/>
+              </w:rPr>
+              <w:fldChar w:fldCharType="begin"/>
+            </w:r>
+            <w:r>
+              <w:rPr>
+                <w:noProof/>
+                <w:webHidden/>
+              </w:rPr>
+              <w:instrText xml:space="preserve"> PAGEREF _Toc104733430 \h </w:instrText>
+            </w:r>
+            <w:r>
+              <w:rPr>
+                <w:noProof/>
+                <w:webHidden/>
+              </w:rPr>
+            </w:r>
+            <w:r>
+              <w:rPr>
+                <w:noProof/>
+                <w:webHidden/>
+              </w:rPr>
+              <w:fldChar w:fldCharType="separate"/>
+            </w:r>
+            <w:r>
+              <w:rPr>
+                <w:noProof/>
+                <w:webHidden/>
+              </w:rPr>
+              <w:t>32</w:t>
+            </w:r>
+            <w:r>
+              <w:rPr>
+                <w:noProof/>
+                <w:webHidden/>
+              </w:rPr>
+              <w:fldChar w:fldCharType="end"/>
+            </w:r>
+          </w:hyperlink>
+        </w:p>
+        <w:p>
+          <w:pPr>
+            <w:pStyle w:val="TDC2"/>
+            <w:tabs>
+              <w:tab w:val="right" w:leader="dot" w:pos="8210"/>
+            </w:tabs>
+            <w:rPr>
+              <w:rFonts w:eastAsiaTheme="minorEastAsia" w:cstheme="minorBidi"/>
+              <w:b w:val="0"/>
+              <w:bCs w:val="0"/>
+              <w:noProof/>
+              <w:sz w:val="22"/>
+              <w:szCs w:val="22"/>
+              <w:lang w:eastAsia="es-ES"/>
+            </w:rPr>
+          </w:pPr>
+          <w:hyperlink w:anchor="_Toc104733431" w:history="1">
+            <w:r>
+              <w:rPr>
+                <w:rStyle w:val="Hipervnculo"/>
+                <w:rFonts w:ascii="Arial" w:hAnsi="Arial" w:cs="Arial"/>
+                <w:noProof/>
+              </w:rPr>
+              <w:t>Identificar a los clientes o consumidores potenciales.</w:t>
+            </w:r>
+            <w:r>
+              <w:rPr>
+                <w:noProof/>
+                <w:webHidden/>
+              </w:rPr>
+              <w:tab/>
+            </w:r>
+            <w:r>
+              <w:rPr>
+                <w:noProof/>
+                <w:webHidden/>
+              </w:rPr>
+              <w:fldChar w:fldCharType="begin"/>
+            </w:r>
+            <w:r>
+              <w:rPr>
+                <w:noProof/>
+                <w:webHidden/>
+              </w:rPr>
+              <w:instrText xml:space="preserve"> PAGEREF _Toc104733431 \h </w:instrText>
+            </w:r>
+            <w:r>
+              <w:rPr>
+                <w:noProof/>
+                <w:webHidden/>
+              </w:rPr>
+            </w:r>
+            <w:r>
+              <w:rPr>
+                <w:noProof/>
+                <w:webHidden/>
+              </w:rPr>
+              <w:fldChar w:fldCharType="separate"/>
+            </w:r>
+            <w:r>
+              <w:rPr>
+                <w:noProof/>
+                <w:webHidden/>
+              </w:rPr>
+              <w:t>32</w:t>
+            </w:r>
+            <w:r>
+              <w:rPr>
+                <w:noProof/>
+                <w:webHidden/>
+              </w:rPr>
+              <w:fldChar w:fldCharType="end"/>
+            </w:r>
+          </w:hyperlink>
+        </w:p>
+        <w:p>
+          <w:pPr>
+            <w:pStyle w:val="TDC2"/>
+            <w:tabs>
+              <w:tab w:val="right" w:leader="dot" w:pos="8210"/>
+            </w:tabs>
+            <w:rPr>
+              <w:rFonts w:eastAsiaTheme="minorEastAsia" w:cstheme="minorBidi"/>
+              <w:b w:val="0"/>
+              <w:bCs w:val="0"/>
+              <w:noProof/>
+              <w:sz w:val="22"/>
+              <w:szCs w:val="22"/>
+              <w:lang w:eastAsia="es-ES"/>
+            </w:rPr>
+          </w:pPr>
+          <w:hyperlink w:anchor="_Toc104733432" w:history="1">
+            <w:r>
+              <w:rPr>
+                <w:rStyle w:val="Hipervnculo"/>
+                <w:rFonts w:ascii="Arial" w:hAnsi="Arial" w:cs="Arial"/>
+                <w:noProof/>
+              </w:rPr>
+              <w:t>Identificar las ventajas y desventajas competitivas de nuestro producto.</w:t>
+            </w:r>
+            <w:r>
+              <w:rPr>
+                <w:noProof/>
+                <w:webHidden/>
+              </w:rPr>
+              <w:tab/>
+            </w:r>
+            <w:r>
+              <w:rPr>
+                <w:noProof/>
+                <w:webHidden/>
+              </w:rPr>
+              <w:fldChar w:fldCharType="begin"/>
+            </w:r>
+            <w:r>
+              <w:rPr>
+                <w:noProof/>
+                <w:webHidden/>
+              </w:rPr>
+              <w:instrText xml:space="preserve"> PAGEREF _Toc104733432 \h </w:instrText>
+            </w:r>
+            <w:r>
+              <w:rPr>
+                <w:noProof/>
+                <w:webHidden/>
+              </w:rPr>
+            </w:r>
+            <w:r>
+              <w:rPr>
+                <w:noProof/>
+                <w:webHidden/>
+              </w:rPr>
+              <w:fldChar w:fldCharType="separate"/>
+            </w:r>
+            <w:r>
+              <w:rPr>
+                <w:noProof/>
+                <w:webHidden/>
+              </w:rPr>
+              <w:t>32</w:t>
+            </w:r>
+            <w:r>
+              <w:rPr>
+                <w:noProof/>
+                <w:webHidden/>
+              </w:rPr>
+              <w:fldChar w:fldCharType="end"/>
+            </w:r>
+          </w:hyperlink>
+        </w:p>
+        <w:p>
+          <w:pPr>
+            <w:pStyle w:val="TDC3"/>
+            <w:tabs>
+              <w:tab w:val="right" w:leader="dot" w:pos="8210"/>
+            </w:tabs>
+            <w:rPr>
+              <w:rFonts w:eastAsiaTheme="minorEastAsia" w:cstheme="minorBidi"/>
+              <w:noProof/>
+              <w:sz w:val="22"/>
+              <w:szCs w:val="22"/>
+              <w:lang w:eastAsia="es-ES"/>
+            </w:rPr>
+          </w:pPr>
+          <w:hyperlink w:anchor="_Toc104733433" w:history="1">
+            <w:r>
+              <w:rPr>
+                <w:rStyle w:val="Hipervnculo"/>
+                <w:rFonts w:ascii="Arial" w:hAnsi="Arial" w:cs="Arial"/>
+                <w:noProof/>
+              </w:rPr>
+              <w:t>Ventajas</w:t>
+            </w:r>
+            <w:r>
+              <w:rPr>
+                <w:noProof/>
+                <w:webHidden/>
+              </w:rPr>
+              <w:tab/>
+            </w:r>
+            <w:r>
+              <w:rPr>
+                <w:noProof/>
+                <w:webHidden/>
+              </w:rPr>
+              <w:fldChar w:fldCharType="begin"/>
+            </w:r>
+            <w:r>
+              <w:rPr>
+                <w:noProof/>
+                <w:webHidden/>
+              </w:rPr>
+              <w:instrText xml:space="preserve"> PAGEREF _Toc104733433 \h </w:instrText>
+            </w:r>
+            <w:r>
+              <w:rPr>
+                <w:noProof/>
+                <w:webHidden/>
+              </w:rPr>
+            </w:r>
+            <w:r>
+              <w:rPr>
+                <w:noProof/>
+                <w:webHidden/>
+              </w:rPr>
+              <w:fldChar w:fldCharType="separate"/>
+            </w:r>
+            <w:r>
+              <w:rPr>
+                <w:noProof/>
+                <w:webHidden/>
+              </w:rPr>
+              <w:t>32</w:t>
+            </w:r>
+            <w:r>
+              <w:rPr>
+                <w:noProof/>
+                <w:webHidden/>
+              </w:rPr>
+              <w:fldChar w:fldCharType="end"/>
+            </w:r>
+          </w:hyperlink>
+        </w:p>
+        <w:p>
+          <w:pPr>
+            <w:pStyle w:val="TDC3"/>
+            <w:tabs>
+              <w:tab w:val="right" w:leader="dot" w:pos="8210"/>
+            </w:tabs>
+            <w:rPr>
+              <w:rFonts w:eastAsiaTheme="minorEastAsia" w:cstheme="minorBidi"/>
+              <w:noProof/>
+              <w:sz w:val="22"/>
+              <w:szCs w:val="22"/>
+              <w:lang w:eastAsia="es-ES"/>
+            </w:rPr>
+          </w:pPr>
+          <w:hyperlink w:anchor="_Toc104733434" w:history="1">
+            <w:r>
+              <w:rPr>
+                <w:rStyle w:val="Hipervnculo"/>
+                <w:rFonts w:ascii="Arial" w:hAnsi="Arial" w:cs="Arial"/>
+                <w:noProof/>
+              </w:rPr>
+              <w:t>Desventajas:</w:t>
+            </w:r>
+            <w:r>
+              <w:rPr>
+                <w:noProof/>
+                <w:webHidden/>
+              </w:rPr>
+              <w:tab/>
+            </w:r>
+            <w:r>
+              <w:rPr>
+                <w:noProof/>
+                <w:webHidden/>
+              </w:rPr>
+              <w:fldChar w:fldCharType="begin"/>
+            </w:r>
+            <w:r>
+              <w:rPr>
+                <w:noProof/>
+                <w:webHidden/>
+              </w:rPr>
+              <w:instrText xml:space="preserve"> PAGEREF _Toc104733434 \h </w:instrText>
+            </w:r>
+            <w:r>
+              <w:rPr>
+                <w:noProof/>
+                <w:webHidden/>
+              </w:rPr>
+            </w:r>
+            <w:r>
+              <w:rPr>
+                <w:noProof/>
+                <w:webHidden/>
+              </w:rPr>
+              <w:fldChar w:fldCharType="separate"/>
+            </w:r>
+            <w:r>
+              <w:rPr>
+                <w:noProof/>
+                <w:webHidden/>
+              </w:rPr>
+              <w:t>33</w:t>
+            </w:r>
+            <w:r>
+              <w:rPr>
+                <w:noProof/>
+                <w:webHidden/>
+              </w:rPr>
+              <w:fldChar w:fldCharType="end"/>
+            </w:r>
+          </w:hyperlink>
+        </w:p>
+        <w:p>
+          <w:pPr>
+            <w:pStyle w:val="TDC3"/>
+            <w:tabs>
+              <w:tab w:val="right" w:leader="dot" w:pos="8210"/>
+            </w:tabs>
+            <w:rPr>
+              <w:rFonts w:eastAsiaTheme="minorEastAsia" w:cstheme="minorBidi"/>
+              <w:noProof/>
+              <w:sz w:val="22"/>
+              <w:szCs w:val="22"/>
+              <w:lang w:eastAsia="es-ES"/>
+            </w:rPr>
+          </w:pPr>
+          <w:hyperlink w:anchor="_Toc104733435" w:history="1">
+            <w:r>
+              <w:rPr>
+                <w:rStyle w:val="Hipervnculo"/>
+                <w:rFonts w:ascii="Arial" w:hAnsi="Arial" w:cs="Arial"/>
+                <w:noProof/>
+              </w:rPr>
+              <w:t>Estimar los costes implicados, los ingresos esperados y el margen de beneficio en el tiempo.</w:t>
+            </w:r>
+            <w:r>
+              <w:rPr>
+                <w:noProof/>
+                <w:webHidden/>
+              </w:rPr>
+              <w:tab/>
+            </w:r>
+            <w:r>
+              <w:rPr>
+                <w:noProof/>
+                <w:webHidden/>
+              </w:rPr>
+              <w:fldChar w:fldCharType="begin"/>
+            </w:r>
+            <w:r>
+              <w:rPr>
+                <w:noProof/>
+                <w:webHidden/>
+              </w:rPr>
+              <w:instrText xml:space="preserve"> PAGEREF _Toc104733435 \h </w:instrText>
+            </w:r>
+            <w:r>
+              <w:rPr>
+                <w:noProof/>
+                <w:webHidden/>
+              </w:rPr>
+            </w:r>
+            <w:r>
+              <w:rPr>
+                <w:noProof/>
+                <w:webHidden/>
+              </w:rPr>
+              <w:fldChar w:fldCharType="separate"/>
+            </w:r>
+            <w:r>
+              <w:rPr>
+                <w:noProof/>
+                <w:webHidden/>
+              </w:rPr>
+              <w:t>33</w:t>
+            </w:r>
+            <w:r>
+              <w:rPr>
+                <w:noProof/>
+                <w:webHidden/>
+              </w:rPr>
+              <w:fldChar w:fldCharType="end"/>
+            </w:r>
+          </w:hyperlink>
+        </w:p>
+        <w:p>
+          <w:pPr>
+            <w:pStyle w:val="TDC3"/>
+            <w:tabs>
+              <w:tab w:val="right" w:leader="dot" w:pos="8210"/>
+            </w:tabs>
+            <w:rPr>
+              <w:rFonts w:eastAsiaTheme="minorEastAsia" w:cstheme="minorBidi"/>
+              <w:noProof/>
+              <w:sz w:val="22"/>
+              <w:szCs w:val="22"/>
+              <w:lang w:eastAsia="es-ES"/>
+            </w:rPr>
+          </w:pPr>
+          <w:hyperlink w:anchor="_Toc104733436" w:history="1">
+            <w:r>
+              <w:rPr>
+                <w:rStyle w:val="Hipervnculo"/>
+                <w:rFonts w:ascii="Arial" w:hAnsi="Arial" w:cs="Arial"/>
+                <w:noProof/>
+              </w:rPr>
+              <w:t>Costes</w:t>
+            </w:r>
+            <w:r>
+              <w:rPr>
+                <w:noProof/>
+                <w:webHidden/>
+              </w:rPr>
+              <w:tab/>
+            </w:r>
+            <w:r>
+              <w:rPr>
+                <w:noProof/>
+                <w:webHidden/>
+              </w:rPr>
+              <w:fldChar w:fldCharType="begin"/>
+            </w:r>
+            <w:r>
+              <w:rPr>
+                <w:noProof/>
+                <w:webHidden/>
+              </w:rPr>
+              <w:instrText xml:space="preserve"> PAGEREF _Toc104733436 \h </w:instrText>
+            </w:r>
+            <w:r>
+              <w:rPr>
+                <w:noProof/>
+                <w:webHidden/>
+              </w:rPr>
+            </w:r>
+            <w:r>
+              <w:rPr>
+                <w:noProof/>
+                <w:webHidden/>
+              </w:rPr>
+              <w:fldChar w:fldCharType="separate"/>
+            </w:r>
+            <w:r>
+              <w:rPr>
+                <w:noProof/>
+                <w:webHidden/>
+              </w:rPr>
+              <w:t>33</w:t>
+            </w:r>
+            <w:r>
+              <w:rPr>
+                <w:noProof/>
+                <w:webHidden/>
+              </w:rPr>
+              <w:fldChar w:fldCharType="end"/>
+            </w:r>
+          </w:hyperlink>
+        </w:p>
+        <w:p>
+          <w:pPr>
+            <w:pStyle w:val="TDC4"/>
+            <w:tabs>
+              <w:tab w:val="right" w:leader="dot" w:pos="8210"/>
+            </w:tabs>
+            <w:rPr>
+              <w:rFonts w:eastAsiaTheme="minorEastAsia" w:cstheme="minorBidi"/>
+              <w:noProof/>
+              <w:sz w:val="22"/>
+              <w:szCs w:val="22"/>
+              <w:lang w:eastAsia="es-ES"/>
+            </w:rPr>
+          </w:pPr>
+          <w:hyperlink w:anchor="_Toc104733437" w:history="1">
+            <w:r>
+              <w:rPr>
+                <w:rStyle w:val="Hipervnculo"/>
+                <w:rFonts w:ascii="Arial" w:hAnsi="Arial" w:cs="Arial"/>
+                <w:noProof/>
+              </w:rPr>
+              <w:t>Coste de mantenimiento</w:t>
+            </w:r>
+            <w:r>
+              <w:rPr>
+                <w:noProof/>
+                <w:webHidden/>
+              </w:rPr>
+              <w:tab/>
+            </w:r>
+            <w:r>
+              <w:rPr>
+                <w:noProof/>
+                <w:webHidden/>
+              </w:rPr>
+              <w:fldChar w:fldCharType="begin"/>
+            </w:r>
+            <w:r>
+              <w:rPr>
+                <w:noProof/>
+                <w:webHidden/>
+              </w:rPr>
+              <w:instrText xml:space="preserve"> PAGEREF _Toc104733437 \h </w:instrText>
+            </w:r>
+            <w:r>
+              <w:rPr>
+                <w:noProof/>
+                <w:webHidden/>
+              </w:rPr>
+            </w:r>
+            <w:r>
+              <w:rPr>
+                <w:noProof/>
+                <w:webHidden/>
+              </w:rPr>
+              <w:fldChar w:fldCharType="separate"/>
+            </w:r>
+            <w:r>
+              <w:rPr>
+                <w:noProof/>
+                <w:webHidden/>
+              </w:rPr>
+              <w:t>33</w:t>
+            </w:r>
+            <w:r>
+              <w:rPr>
+                <w:noProof/>
+                <w:webHidden/>
+              </w:rPr>
+              <w:fldChar w:fldCharType="end"/>
+            </w:r>
+          </w:hyperlink>
+        </w:p>
+        <w:p>
+          <w:pPr>
+            <w:pStyle w:val="TDC4"/>
+            <w:tabs>
+              <w:tab w:val="right" w:leader="dot" w:pos="8210"/>
+            </w:tabs>
+            <w:rPr>
+              <w:rFonts w:eastAsiaTheme="minorEastAsia" w:cstheme="minorBidi"/>
+              <w:noProof/>
+              <w:sz w:val="22"/>
+              <w:szCs w:val="22"/>
+              <w:lang w:eastAsia="es-ES"/>
+            </w:rPr>
+          </w:pPr>
+          <w:hyperlink w:anchor="_Toc104733438" w:history="1">
+            <w:r>
+              <w:rPr>
+                <w:rStyle w:val="Hipervnculo"/>
+                <w:rFonts w:ascii="Arial" w:hAnsi="Arial" w:cs="Arial"/>
+                <w:noProof/>
+              </w:rPr>
+              <w:t>Coste de marketing</w:t>
+            </w:r>
+            <w:r>
+              <w:rPr>
+                <w:noProof/>
+                <w:webHidden/>
+              </w:rPr>
+              <w:tab/>
+            </w:r>
+            <w:r>
+              <w:rPr>
+                <w:noProof/>
+                <w:webHidden/>
+              </w:rPr>
+              <w:fldChar w:fldCharType="begin"/>
+            </w:r>
+            <w:r>
+              <w:rPr>
+                <w:noProof/>
+                <w:webHidden/>
+              </w:rPr>
+              <w:instrText xml:space="preserve"> PAGEREF _Toc104733438 \h </w:instrText>
+            </w:r>
+            <w:r>
+              <w:rPr>
+                <w:noProof/>
+                <w:webHidden/>
+              </w:rPr>
+            </w:r>
+            <w:r>
+              <w:rPr>
+                <w:noProof/>
+                <w:webHidden/>
+              </w:rPr>
+              <w:fldChar w:fldCharType="separate"/>
+            </w:r>
+            <w:r>
+              <w:rPr>
+                <w:noProof/>
+                <w:webHidden/>
+              </w:rPr>
+              <w:t>33</w:t>
+            </w:r>
+            <w:r>
+              <w:rPr>
+                <w:noProof/>
+                <w:webHidden/>
+              </w:rPr>
+              <w:fldChar w:fldCharType="end"/>
+            </w:r>
+          </w:hyperlink>
+        </w:p>
+        <w:p>
+          <w:pPr>
+            <w:pStyle w:val="TDC4"/>
+            <w:tabs>
+              <w:tab w:val="right" w:leader="dot" w:pos="8210"/>
+            </w:tabs>
+            <w:rPr>
+              <w:rFonts w:eastAsiaTheme="minorEastAsia" w:cstheme="minorBidi"/>
+              <w:noProof/>
+              <w:sz w:val="22"/>
+              <w:szCs w:val="22"/>
+              <w:lang w:eastAsia="es-ES"/>
+            </w:rPr>
+          </w:pPr>
+          <w:hyperlink w:anchor="_Toc104733439" w:history="1">
+            <w:r>
+              <w:rPr>
+                <w:rStyle w:val="Hipervnculo"/>
+                <w:rFonts w:ascii="Arial" w:hAnsi="Arial" w:cs="Arial"/>
+                <w:noProof/>
+              </w:rPr>
+              <w:t>Coste total</w:t>
+            </w:r>
+            <w:r>
+              <w:rPr>
+                <w:noProof/>
+                <w:webHidden/>
+              </w:rPr>
+              <w:tab/>
+            </w:r>
+            <w:r>
+              <w:rPr>
+                <w:noProof/>
+                <w:webHidden/>
+              </w:rPr>
+              <w:fldChar w:fldCharType="begin"/>
+            </w:r>
+            <w:r>
+              <w:rPr>
+                <w:noProof/>
+                <w:webHidden/>
+              </w:rPr>
+              <w:instrText xml:space="preserve"> PAGEREF _Toc104733439 \h </w:instrText>
+            </w:r>
+            <w:r>
+              <w:rPr>
+                <w:noProof/>
+                <w:webHidden/>
+              </w:rPr>
+            </w:r>
+            <w:r>
+              <w:rPr>
+                <w:noProof/>
+                <w:webHidden/>
+              </w:rPr>
+              <w:fldChar w:fldCharType="separate"/>
+            </w:r>
+            <w:r>
+              <w:rPr>
+                <w:noProof/>
+                <w:webHidden/>
+              </w:rPr>
+              <w:t>33</w:t>
+            </w:r>
+            <w:r>
+              <w:rPr>
+                <w:noProof/>
+                <w:webHidden/>
+              </w:rPr>
+              <w:fldChar w:fldCharType="end"/>
+            </w:r>
+          </w:hyperlink>
+        </w:p>
+        <w:p>
+          <w:pPr>
+            <w:pStyle w:val="TDC3"/>
+            <w:tabs>
+              <w:tab w:val="right" w:leader="dot" w:pos="8210"/>
+            </w:tabs>
+            <w:rPr>
+              <w:rFonts w:eastAsiaTheme="minorEastAsia" w:cstheme="minorBidi"/>
+              <w:noProof/>
+              <w:sz w:val="22"/>
+              <w:szCs w:val="22"/>
+              <w:lang w:eastAsia="es-ES"/>
+            </w:rPr>
+          </w:pPr>
+          <w:hyperlink w:anchor="_Toc104733440" w:history="1">
+            <w:r>
+              <w:rPr>
+                <w:rStyle w:val="Hipervnculo"/>
+                <w:rFonts w:ascii="Arial" w:hAnsi="Arial" w:cs="Arial"/>
+                <w:noProof/>
+              </w:rPr>
+              <w:t>Ingresos</w:t>
+            </w:r>
+            <w:r>
+              <w:rPr>
+                <w:noProof/>
+                <w:webHidden/>
+              </w:rPr>
+              <w:tab/>
+            </w:r>
+            <w:r>
+              <w:rPr>
+                <w:noProof/>
+                <w:webHidden/>
+              </w:rPr>
+              <w:fldChar w:fldCharType="begin"/>
+            </w:r>
+            <w:r>
+              <w:rPr>
+                <w:noProof/>
+                <w:webHidden/>
+              </w:rPr>
+              <w:instrText xml:space="preserve"> PAGEREF _Toc104733440 \h </w:instrText>
+            </w:r>
+            <w:r>
+              <w:rPr>
+                <w:noProof/>
+                <w:webHidden/>
+              </w:rPr>
+            </w:r>
+            <w:r>
+              <w:rPr>
+                <w:noProof/>
+                <w:webHidden/>
+              </w:rPr>
+              <w:fldChar w:fldCharType="separate"/>
+            </w:r>
+            <w:r>
+              <w:rPr>
+                <w:noProof/>
+                <w:webHidden/>
+              </w:rPr>
+              <w:t>33</w:t>
+            </w:r>
+            <w:r>
+              <w:rPr>
+                <w:noProof/>
+                <w:webHidden/>
+              </w:rPr>
+              <w:fldChar w:fldCharType="end"/>
+            </w:r>
+          </w:hyperlink>
+        </w:p>
+        <w:p>
+          <w:pPr>
+            <w:pStyle w:val="TDC3"/>
+            <w:tabs>
+              <w:tab w:val="right" w:leader="dot" w:pos="8210"/>
+            </w:tabs>
+            <w:rPr>
+              <w:rFonts w:eastAsiaTheme="minorEastAsia" w:cstheme="minorBidi"/>
+              <w:noProof/>
+              <w:sz w:val="22"/>
+              <w:szCs w:val="22"/>
+              <w:lang w:eastAsia="es-ES"/>
+            </w:rPr>
+          </w:pPr>
+          <w:hyperlink w:anchor="_Toc104733441" w:history="1">
+            <w:r>
+              <w:rPr>
+                <w:rStyle w:val="Hipervnculo"/>
+                <w:rFonts w:ascii="Arial" w:hAnsi="Arial" w:cs="Arial"/>
+                <w:noProof/>
+              </w:rPr>
+              <w:t>Margen de beneficio en el tiempo</w:t>
+            </w:r>
+            <w:r>
+              <w:rPr>
+                <w:noProof/>
+                <w:webHidden/>
+              </w:rPr>
+              <w:tab/>
+            </w:r>
+            <w:r>
+              <w:rPr>
+                <w:noProof/>
+                <w:webHidden/>
+              </w:rPr>
+              <w:fldChar w:fldCharType="begin"/>
+            </w:r>
+            <w:r>
+              <w:rPr>
+                <w:noProof/>
+                <w:webHidden/>
+              </w:rPr>
+              <w:instrText xml:space="preserve"> PAGEREF _Toc104733441 \h </w:instrText>
+            </w:r>
+            <w:r>
+              <w:rPr>
+                <w:noProof/>
+                <w:webHidden/>
+              </w:rPr>
+            </w:r>
+            <w:r>
+              <w:rPr>
+                <w:noProof/>
+                <w:webHidden/>
+              </w:rPr>
+              <w:fldChar w:fldCharType="separate"/>
+            </w:r>
+            <w:r>
+              <w:rPr>
+                <w:noProof/>
+                <w:webHidden/>
+              </w:rPr>
+              <w:t>33</w:t>
             </w:r>
             <w:r>
               <w:rPr>
@@ -5371,8 +10041,8 @@
           <w:r>
             <w:rPr>
               <w:rFonts w:ascii="Arial" w:hAnsi="Arial" w:cs="Arial"/>
-              <w:b/>
-              <w:bCs/>
+              <w:sz w:val="24"/>
+              <w:szCs w:val="24"/>
             </w:rPr>
             <w:fldChar w:fldCharType="end"/>
           </w:r>
@@ -5388,13 +10058,14 @@
           <w:szCs w:val="32"/>
         </w:rPr>
       </w:pPr>
-      <w:bookmarkStart w:id="0" w:name="_Toc104562732"/>
       <w:r>
         <w:rPr>
           <w:rFonts w:ascii="Arial" w:hAnsi="Arial" w:cs="Arial"/>
         </w:rPr>
         <w:br w:type="page"/>
       </w:r>
+      <w:bookmarkStart w:id="0" w:name="_GoBack"/>
+      <w:bookmarkEnd w:id="0"/>
     </w:p>
     <w:p>
       <w:pPr>
@@ -5404,6 +10075,7 @@
           <w:rFonts w:ascii="Arial" w:hAnsi="Arial" w:cs="Arial"/>
         </w:rPr>
       </w:pPr>
+      <w:bookmarkStart w:id="1" w:name="_Toc104733363"/>
       <w:r>
         <w:rPr>
           <w:rFonts w:ascii="Arial" w:hAnsi="Arial" w:cs="Arial"/>
@@ -5417,7 +10089,7 @@
         </w:rPr>
         <w:t>:</w:t>
       </w:r>
-      <w:bookmarkEnd w:id="0"/>
+      <w:bookmarkEnd w:id="1"/>
     </w:p>
     <w:p>
       <w:pPr>
@@ -5435,14 +10107,14 @@
           <w:rFonts w:ascii="Arial" w:hAnsi="Arial" w:cs="Arial"/>
         </w:rPr>
       </w:pPr>
-      <w:bookmarkStart w:id="1" w:name="_Toc104562733"/>
+      <w:bookmarkStart w:id="2" w:name="_Toc104733364"/>
       <w:r>
         <w:rPr>
           <w:rFonts w:ascii="Arial" w:hAnsi="Arial" w:cs="Arial"/>
         </w:rPr>
         <w:t>Objeto del proyecto:</w:t>
       </w:r>
-      <w:bookmarkEnd w:id="1"/>
+      <w:bookmarkEnd w:id="2"/>
     </w:p>
     <w:p>
       <w:pPr>
@@ -5560,14 +10232,14 @@
           <w:rFonts w:ascii="Arial" w:hAnsi="Arial" w:cs="Arial"/>
         </w:rPr>
       </w:pPr>
-      <w:bookmarkStart w:id="2" w:name="_Toc104562734"/>
+      <w:bookmarkStart w:id="3" w:name="_Toc104733365"/>
       <w:r>
         <w:rPr>
           <w:rFonts w:ascii="Arial" w:hAnsi="Arial" w:cs="Arial"/>
         </w:rPr>
         <w:t>Justificación del proyecto</w:t>
       </w:r>
-      <w:bookmarkEnd w:id="2"/>
+      <w:bookmarkEnd w:id="3"/>
     </w:p>
     <w:p>
       <w:pPr>
@@ -5631,7 +10303,7 @@
           <w:rFonts w:ascii="Arial" w:hAnsi="Arial" w:cs="Arial"/>
         </w:rPr>
       </w:pPr>
-      <w:bookmarkStart w:id="3" w:name="_Toc104562735"/>
+      <w:bookmarkStart w:id="4" w:name="_Toc104733366"/>
       <w:r>
         <w:rPr>
           <w:rFonts w:ascii="Arial" w:hAnsi="Arial" w:cs="Arial"/>
@@ -5645,7 +10317,7 @@
         </w:rPr>
         <w:t xml:space="preserve"> del proyecto</w:t>
       </w:r>
-      <w:bookmarkEnd w:id="3"/>
+      <w:bookmarkEnd w:id="4"/>
     </w:p>
     <w:p>
       <w:pPr>
@@ -5923,14 +10595,14 @@
           <w:rFonts w:ascii="Arial" w:hAnsi="Arial" w:cs="Arial"/>
         </w:rPr>
       </w:pPr>
-      <w:bookmarkStart w:id="4" w:name="_Toc104562736"/>
+      <w:bookmarkStart w:id="5" w:name="_Toc104733367"/>
       <w:r>
         <w:rPr>
           <w:rFonts w:ascii="Arial" w:hAnsi="Arial" w:cs="Arial"/>
         </w:rPr>
         <w:t>Lenguajes empleados</w:t>
       </w:r>
-      <w:bookmarkEnd w:id="4"/>
+      <w:bookmarkEnd w:id="5"/>
     </w:p>
     <w:p>
       <w:pPr>
@@ -6085,7 +10757,7 @@
           <w:rFonts w:ascii="Arial" w:hAnsi="Arial" w:cs="Arial"/>
         </w:rPr>
       </w:pPr>
-      <w:bookmarkStart w:id="5" w:name="_Toc104562737"/>
+      <w:bookmarkStart w:id="6" w:name="_Toc104733368"/>
       <w:r>
         <w:rPr>
           <w:rFonts w:ascii="Arial" w:hAnsi="Arial" w:cs="Arial"/>
@@ -6093,7 +10765,7 @@
         <w:lastRenderedPageBreak/>
         <w:t>IDEs utilizados</w:t>
       </w:r>
-      <w:bookmarkEnd w:id="5"/>
+      <w:bookmarkEnd w:id="6"/>
     </w:p>
     <w:p>
       <w:pPr>
@@ -6224,14 +10896,14 @@
           <w:rFonts w:ascii="Arial" w:hAnsi="Arial" w:cs="Arial"/>
         </w:rPr>
       </w:pPr>
-      <w:bookmarkStart w:id="6" w:name="_Toc104562738"/>
+      <w:bookmarkStart w:id="7" w:name="_Toc104733369"/>
       <w:r>
         <w:rPr>
           <w:rFonts w:ascii="Arial" w:hAnsi="Arial" w:cs="Arial"/>
         </w:rPr>
         <w:t>Distribución</w:t>
       </w:r>
-      <w:bookmarkEnd w:id="6"/>
+      <w:bookmarkEnd w:id="7"/>
     </w:p>
     <w:p>
       <w:pPr>
@@ -6273,14 +10945,14 @@
           <w:rFonts w:ascii="Arial" w:hAnsi="Arial" w:cs="Arial"/>
         </w:rPr>
       </w:pPr>
-      <w:bookmarkStart w:id="7" w:name="_Toc104562739"/>
+      <w:bookmarkStart w:id="8" w:name="_Toc104733370"/>
       <w:r>
         <w:rPr>
           <w:rFonts w:ascii="Arial" w:hAnsi="Arial" w:cs="Arial"/>
         </w:rPr>
         <w:t>Requisitos de los clientes</w:t>
       </w:r>
-      <w:bookmarkEnd w:id="7"/>
+      <w:bookmarkEnd w:id="8"/>
     </w:p>
     <w:p>
       <w:pPr>
@@ -6386,14 +11058,14 @@
           <w:rFonts w:ascii="Arial" w:hAnsi="Arial" w:cs="Arial"/>
         </w:rPr>
       </w:pPr>
-      <w:bookmarkStart w:id="8" w:name="_Toc104562740"/>
+      <w:bookmarkStart w:id="9" w:name="_Toc104733371"/>
       <w:r>
         <w:rPr>
           <w:rFonts w:ascii="Arial" w:hAnsi="Arial" w:cs="Arial"/>
         </w:rPr>
         <w:t>Licenciamiento</w:t>
       </w:r>
-      <w:bookmarkEnd w:id="8"/>
+      <w:bookmarkEnd w:id="9"/>
     </w:p>
     <w:p>
       <w:pPr>
@@ -6453,7 +11125,7 @@
           <w:rFonts w:ascii="Arial" w:hAnsi="Arial" w:cs="Arial"/>
         </w:rPr>
       </w:pPr>
-      <w:bookmarkStart w:id="9" w:name="_Toc104562741"/>
+      <w:bookmarkStart w:id="10" w:name="_Toc104733372"/>
       <w:r>
         <w:rPr>
           <w:rFonts w:ascii="Arial" w:hAnsi="Arial" w:cs="Arial"/>
@@ -6461,7 +11133,7 @@
         <w:lastRenderedPageBreak/>
         <w:t>Recursos</w:t>
       </w:r>
-      <w:bookmarkEnd w:id="9"/>
+      <w:bookmarkEnd w:id="10"/>
     </w:p>
     <w:p>
       <w:pPr>
@@ -6479,14 +11151,14 @@
           <w:rFonts w:ascii="Arial" w:hAnsi="Arial" w:cs="Arial"/>
         </w:rPr>
       </w:pPr>
-      <w:bookmarkStart w:id="10" w:name="_Toc104562742"/>
+      <w:bookmarkStart w:id="11" w:name="_Toc104733373"/>
       <w:r>
         <w:rPr>
           <w:rFonts w:ascii="Arial" w:hAnsi="Arial" w:cs="Arial"/>
         </w:rPr>
         <w:t>Hardware</w:t>
       </w:r>
-      <w:bookmarkEnd w:id="10"/>
+      <w:bookmarkEnd w:id="11"/>
     </w:p>
     <w:p>
       <w:pPr>
@@ -6703,7 +11375,7 @@
           <w:lang w:eastAsia="es-ES"/>
         </w:rPr>
         <w:drawing>
-          <wp:inline distT="0" distB="0" distL="0" distR="0" wp14:anchorId="1B2D6D44" wp14:editId="38C5978E">
+          <wp:inline distT="0" distB="0" distL="0" distR="0" wp14:anchorId="5C038DDE" wp14:editId="0F665C83">
             <wp:extent cx="5228110" cy="2941607"/>
             <wp:effectExtent l="0" t="0" r="0" b="0"/>
             <wp:docPr id="37" name="Imagen 37"/>
@@ -6747,14 +11419,14 @@
           <w:rFonts w:ascii="Arial" w:hAnsi="Arial" w:cs="Arial"/>
         </w:rPr>
       </w:pPr>
-      <w:bookmarkStart w:id="11" w:name="_Toc104562743"/>
+      <w:bookmarkStart w:id="12" w:name="_Toc104733374"/>
       <w:r>
         <w:rPr>
           <w:rFonts w:ascii="Arial" w:hAnsi="Arial" w:cs="Arial"/>
         </w:rPr>
         <w:t>Software</w:t>
       </w:r>
-      <w:bookmarkEnd w:id="11"/>
+      <w:bookmarkEnd w:id="12"/>
     </w:p>
     <w:p>
       <w:pPr>
@@ -7048,14 +11720,14 @@
           <w:rFonts w:ascii="Arial" w:hAnsi="Arial" w:cs="Arial"/>
         </w:rPr>
       </w:pPr>
-      <w:bookmarkStart w:id="12" w:name="_Toc104562744"/>
+      <w:bookmarkStart w:id="13" w:name="_Toc104733375"/>
       <w:r>
         <w:rPr>
           <w:rFonts w:ascii="Arial" w:hAnsi="Arial" w:cs="Arial"/>
         </w:rPr>
         <w:t>Humanos</w:t>
       </w:r>
-      <w:bookmarkEnd w:id="12"/>
+      <w:bookmarkEnd w:id="13"/>
     </w:p>
     <w:p>
       <w:pPr>
@@ -7293,14 +11965,14 @@
           <w:rFonts w:ascii="Arial" w:hAnsi="Arial" w:cs="Arial"/>
         </w:rPr>
       </w:pPr>
-      <w:bookmarkStart w:id="13" w:name="_Toc104562745"/>
+      <w:bookmarkStart w:id="14" w:name="_Toc104733376"/>
       <w:r>
         <w:rPr>
           <w:rFonts w:ascii="Arial" w:hAnsi="Arial" w:cs="Arial"/>
         </w:rPr>
         <w:t>Previsión económica del coste del proyecto</w:t>
       </w:r>
-      <w:bookmarkEnd w:id="13"/>
+      <w:bookmarkEnd w:id="14"/>
     </w:p>
     <w:p>
       <w:pPr>
@@ -7360,7 +12032,7 @@
           <w:rFonts w:ascii="Arial" w:hAnsi="Arial" w:cs="Arial"/>
         </w:rPr>
       </w:pPr>
-      <w:bookmarkStart w:id="14" w:name="_Toc104562746"/>
+      <w:bookmarkStart w:id="15" w:name="_Toc104733377"/>
       <w:r>
         <w:rPr>
           <w:rFonts w:ascii="Arial" w:hAnsi="Arial" w:cs="Arial"/>
@@ -7368,7 +12040,7 @@
         <w:lastRenderedPageBreak/>
         <w:t>Descripción de la aplicación</w:t>
       </w:r>
-      <w:bookmarkEnd w:id="14"/>
+      <w:bookmarkEnd w:id="15"/>
     </w:p>
     <w:p>
       <w:pPr>
@@ -7386,14 +12058,14 @@
           <w:rFonts w:ascii="Arial" w:hAnsi="Arial" w:cs="Arial"/>
         </w:rPr>
       </w:pPr>
-      <w:bookmarkStart w:id="15" w:name="_Toc104562747"/>
+      <w:bookmarkStart w:id="16" w:name="_Toc104733378"/>
       <w:r>
         <w:rPr>
           <w:rFonts w:ascii="Arial" w:hAnsi="Arial" w:cs="Arial"/>
         </w:rPr>
         <w:t>Funcionamiento general</w:t>
       </w:r>
-      <w:bookmarkEnd w:id="15"/>
+      <w:bookmarkEnd w:id="16"/>
     </w:p>
     <w:p>
       <w:pPr>
@@ -7678,6 +12350,7 @@
           <w:rFonts w:ascii="Arial" w:hAnsi="Arial" w:cs="Arial"/>
         </w:rPr>
       </w:pPr>
+      <w:bookmarkStart w:id="17" w:name="DiagramaCreacionUsuarios"/>
       <w:r>
         <w:rPr>
           <w:rFonts w:ascii="Arial" w:hAnsi="Arial" w:cs="Arial"/>
@@ -7685,6 +12358,7 @@
         <w:t>Diagrama de creación de usuarios e inicio de sesión:</w:t>
       </w:r>
     </w:p>
+    <w:bookmarkEnd w:id="17"/>
     <w:p>
       <w:pPr>
         <w:jc w:val="both"/>
@@ -7707,7 +12381,7 @@
           <w:lang w:eastAsia="es-ES"/>
         </w:rPr>
         <w:drawing>
-          <wp:inline distT="0" distB="0" distL="0" distR="0" wp14:anchorId="4E45DDCF" wp14:editId="7D3969B6">
+          <wp:inline distT="0" distB="0" distL="0" distR="0" wp14:anchorId="64F7BF6A" wp14:editId="0F773DB2">
             <wp:extent cx="5219700" cy="4280535"/>
             <wp:effectExtent l="0" t="0" r="0" b="5715"/>
             <wp:docPr id="42" name="Imagen 42"/>
@@ -7809,9 +12483,11 @@
       <w:r>
         <w:rPr>
           <w:rFonts w:ascii="Arial" w:hAnsi="Arial" w:cs="Arial"/>
+          <w:noProof/>
+          <w:lang w:eastAsia="es-ES"/>
         </w:rPr>
         <w:drawing>
-          <wp:inline distT="0" distB="0" distL="0" distR="0" wp14:anchorId="7AE76A45" wp14:editId="3CF97420">
+          <wp:inline distT="0" distB="0" distL="0" distR="0" wp14:anchorId="6C8696A0" wp14:editId="024D647A">
             <wp:extent cx="5219700" cy="2602865"/>
             <wp:effectExtent l="0" t="0" r="0" b="6985"/>
             <wp:docPr id="33" name="Imagen 33"/>
@@ -8165,9 +12841,11 @@
       <w:r>
         <w:rPr>
           <w:rFonts w:ascii="Arial" w:hAnsi="Arial" w:cs="Arial"/>
+          <w:noProof/>
+          <w:lang w:eastAsia="es-ES"/>
         </w:rPr>
         <w:drawing>
-          <wp:inline distT="0" distB="0" distL="0" distR="0" wp14:anchorId="2811111F" wp14:editId="14BEEFAE">
+          <wp:inline distT="0" distB="0" distL="0" distR="0" wp14:anchorId="6E14429B" wp14:editId="1A4C2D8C">
             <wp:extent cx="5219700" cy="2612390"/>
             <wp:effectExtent l="0" t="0" r="0" b="0"/>
             <wp:docPr id="38" name="Imagen 38"/>
@@ -8415,6 +13093,7 @@
         </w:rPr>
         <w:br w:type="page"/>
       </w:r>
+      <w:bookmarkStart w:id="18" w:name="DiagramaPaginaAdministrador"/>
       <w:r>
         <w:rPr>
           <w:rFonts w:ascii="Arial" w:hAnsi="Arial" w:cs="Arial"/>
@@ -8428,8 +13107,30 @@
           <w:rFonts w:ascii="Arial" w:hAnsi="Arial" w:cs="Arial"/>
           <w:u w:val="single"/>
         </w:rPr>
-        <w:t>administrador:</w:t>
-      </w:r>
+        <w:t>“</w:t>
+      </w:r>
+      <w:r>
+        <w:rPr>
+          <w:rFonts w:ascii="Arial" w:hAnsi="Arial" w:cs="Arial"/>
+          <w:u w:val="single"/>
+        </w:rPr>
+        <w:t>administrador</w:t>
+      </w:r>
+      <w:r>
+        <w:rPr>
+          <w:rFonts w:ascii="Arial" w:hAnsi="Arial" w:cs="Arial"/>
+          <w:u w:val="single"/>
+        </w:rPr>
+        <w:t>”</w:t>
+      </w:r>
+      <w:r>
+        <w:rPr>
+          <w:rFonts w:ascii="Arial" w:hAnsi="Arial" w:cs="Arial"/>
+          <w:u w:val="single"/>
+        </w:rPr>
+        <w:t>:</w:t>
+      </w:r>
+      <w:bookmarkEnd w:id="18"/>
     </w:p>
     <w:p>
       <w:pPr>
@@ -8453,7 +13154,7 @@
           <w:lang w:eastAsia="es-ES"/>
         </w:rPr>
         <w:drawing>
-          <wp:inline distT="0" distB="0" distL="0" distR="0" wp14:anchorId="5D9A316F" wp14:editId="2E87F533">
+          <wp:inline distT="0" distB="0" distL="0" distR="0" wp14:anchorId="777C1A5D" wp14:editId="6F0C5F10">
             <wp:extent cx="5219700" cy="3013862"/>
             <wp:effectExtent l="0" t="0" r="0" b="0"/>
             <wp:docPr id="41" name="Imagen 41"/>
@@ -8511,7 +13212,7 @@
           <w:rFonts w:ascii="Arial" w:hAnsi="Arial" w:cs="Arial"/>
         </w:rPr>
       </w:pPr>
-      <w:bookmarkStart w:id="16" w:name="_Toc104562748"/>
+      <w:bookmarkStart w:id="19" w:name="_Toc104733379"/>
       <w:r>
         <w:rPr>
           <w:rFonts w:ascii="Arial" w:hAnsi="Arial" w:cs="Arial"/>
@@ -8530,7 +13231,7 @@
         </w:rPr>
         <w:t>:</w:t>
       </w:r>
-      <w:bookmarkEnd w:id="16"/>
+      <w:bookmarkEnd w:id="19"/>
     </w:p>
     <w:p>
       <w:pPr>
@@ -8548,12 +13249,14 @@
           <w:rFonts w:ascii="Arial" w:hAnsi="Arial" w:cs="Arial"/>
         </w:rPr>
       </w:pPr>
+      <w:bookmarkStart w:id="20" w:name="_Toc104733380"/>
       <w:r>
         <w:rPr>
           <w:rFonts w:ascii="Arial" w:hAnsi="Arial" w:cs="Arial"/>
         </w:rPr>
         <w:t>Cualquiera que acceda</w:t>
       </w:r>
+      <w:bookmarkEnd w:id="20"/>
     </w:p>
     <w:p>
       <w:pPr>
@@ -8712,6 +13415,7 @@
           <w:rFonts w:ascii="Arial" w:hAnsi="Arial" w:cs="Arial"/>
         </w:rPr>
       </w:pPr>
+      <w:bookmarkStart w:id="21" w:name="_Toc104733381"/>
       <w:r>
         <w:rPr>
           <w:rFonts w:ascii="Arial" w:hAnsi="Arial" w:cs="Arial"/>
@@ -8724,6 +13428,7 @@
         </w:rPr>
         <w:t xml:space="preserve"> no administradores.</w:t>
       </w:r>
+      <w:bookmarkEnd w:id="21"/>
     </w:p>
     <w:p>
       <w:pPr>
@@ -8967,12 +13672,14 @@
           <w:rFonts w:ascii="Arial" w:hAnsi="Arial" w:cs="Arial"/>
         </w:rPr>
       </w:pPr>
+      <w:bookmarkStart w:id="22" w:name="_Toc104733382"/>
       <w:r>
         <w:rPr>
           <w:rFonts w:ascii="Arial" w:hAnsi="Arial" w:cs="Arial"/>
         </w:rPr>
         <w:t>Administrador</w:t>
       </w:r>
+      <w:bookmarkEnd w:id="22"/>
     </w:p>
     <w:p>
       <w:pPr>
@@ -9087,6 +13794,7 @@
           <w:rFonts w:ascii="Arial" w:hAnsi="Arial" w:cs="Arial"/>
         </w:rPr>
       </w:pPr>
+      <w:bookmarkStart w:id="23" w:name="_Toc104733383"/>
       <w:r>
         <w:rPr>
           <w:rFonts w:ascii="Arial" w:hAnsi="Arial" w:cs="Arial"/>
@@ -9094,6 +13802,7 @@
         <w:lastRenderedPageBreak/>
         <w:t>Arquitectura</w:t>
       </w:r>
+      <w:bookmarkEnd w:id="23"/>
     </w:p>
     <w:p>
       <w:pPr>
@@ -9111,12 +13820,14 @@
           <w:rFonts w:ascii="Arial" w:hAnsi="Arial" w:cs="Arial"/>
         </w:rPr>
       </w:pPr>
+      <w:bookmarkStart w:id="24" w:name="_Toc104733384"/>
       <w:r>
         <w:rPr>
           <w:rFonts w:ascii="Arial" w:hAnsi="Arial" w:cs="Arial"/>
         </w:rPr>
         <w:t>Diseño de las bases de datos</w:t>
       </w:r>
+      <w:bookmarkEnd w:id="24"/>
     </w:p>
     <w:p>
       <w:pPr>
@@ -9146,17 +13857,20 @@
           <w:rFonts w:ascii="Arial" w:hAnsi="Arial" w:cs="Arial"/>
         </w:rPr>
       </w:pPr>
+      <w:bookmarkStart w:id="25" w:name="_Toc104733385"/>
       <w:r>
         <w:rPr>
           <w:rFonts w:ascii="Arial" w:hAnsi="Arial" w:cs="Arial"/>
         </w:rPr>
         <w:t>Base de datos normalizada</w:t>
       </w:r>
-    </w:p>
-    <w:p>
-      <w:pPr>
-        <w:jc w:val="both"/>
-      </w:pPr>
+      <w:bookmarkEnd w:id="25"/>
+    </w:p>
+    <w:p>
+      <w:pPr>
+        <w:jc w:val="both"/>
+      </w:pPr>
+      <w:bookmarkStart w:id="26" w:name="DiagramaBDNormalizada"/>
       <w:r>
         <w:rPr>
           <w:rFonts w:ascii="Arial" w:hAnsi="Arial" w:cs="Arial"/>
@@ -9164,7 +13878,7 @@
           <w:lang w:eastAsia="es-ES"/>
         </w:rPr>
         <w:drawing>
-          <wp:inline distT="0" distB="0" distL="0" distR="0" wp14:anchorId="7465F991" wp14:editId="072431C1">
+          <wp:inline distT="0" distB="0" distL="0" distR="0" wp14:anchorId="48A7DDA0" wp14:editId="6AEE23DB">
             <wp:extent cx="5219700" cy="2602865"/>
             <wp:effectExtent l="0" t="0" r="0" b="6985"/>
             <wp:docPr id="11" name="Imagen 11"/>
@@ -9199,6 +13913,7 @@
           </wp:inline>
         </w:drawing>
       </w:r>
+      <w:bookmarkEnd w:id="26"/>
       <w:r>
         <w:rPr>
           <w:rFonts w:ascii="Arial" w:hAnsi="Arial" w:cs="Arial"/>
@@ -9406,24 +14121,27 @@
           <w:rFonts w:ascii="Arial" w:hAnsi="Arial" w:cs="Arial"/>
         </w:rPr>
       </w:pPr>
+      <w:bookmarkStart w:id="27" w:name="_Toc104733386"/>
       <w:r>
         <w:rPr>
           <w:rFonts w:ascii="Arial" w:hAnsi="Arial" w:cs="Arial"/>
         </w:rPr>
         <w:t>Base de datos optimizada</w:t>
       </w:r>
-    </w:p>
-    <w:p>
-      <w:pPr>
-        <w:jc w:val="both"/>
-      </w:pPr>
+      <w:bookmarkEnd w:id="27"/>
+    </w:p>
+    <w:p>
+      <w:pPr>
+        <w:jc w:val="both"/>
+      </w:pPr>
+      <w:bookmarkStart w:id="28" w:name="DiagramaBDOptimizada"/>
       <w:r>
         <w:rPr>
           <w:noProof/>
           <w:lang w:eastAsia="es-ES"/>
         </w:rPr>
         <w:drawing>
-          <wp:inline distT="0" distB="0" distL="0" distR="0" wp14:anchorId="58993686" wp14:editId="330B6866">
+          <wp:inline distT="0" distB="0" distL="0" distR="0" wp14:anchorId="4CE27581" wp14:editId="26C2B3E6">
             <wp:extent cx="5219700" cy="3188335"/>
             <wp:effectExtent l="0" t="0" r="0" b="0"/>
             <wp:docPr id="34" name="Imagen 34"/>
@@ -9458,6 +14176,7 @@
           </wp:inline>
         </w:drawing>
       </w:r>
+      <w:bookmarkEnd w:id="28"/>
     </w:p>
     <w:p>
       <w:pPr>
@@ -9562,7 +14281,7 @@
         </w:rPr>
         <w:lastRenderedPageBreak/>
         <w:drawing>
-          <wp:inline distT="0" distB="0" distL="0" distR="0" wp14:anchorId="7856775B" wp14:editId="0C8AD198">
+          <wp:inline distT="0" distB="0" distL="0" distR="0" wp14:anchorId="167C56D3" wp14:editId="3B1B8F14">
             <wp:extent cx="5219700" cy="1845310"/>
             <wp:effectExtent l="0" t="0" r="0" b="2540"/>
             <wp:docPr id="35" name="Imagen 35"/>
@@ -9637,7 +14356,7 @@
         <w:rPr>
           <w:rFonts w:ascii="Arial" w:hAnsi="Arial" w:cs="Arial"/>
         </w:rPr>
-        <w:t xml:space="preserve"> (En este caso si se insertan todos los campos contemplados a NULL)</w:t>
+        <w:t>(En este caso si se insertan todos los campos contemplados a NULL)</w:t>
       </w:r>
     </w:p>
     <w:p>
@@ -9654,7 +14373,7 @@
           <w:lang w:eastAsia="es-ES"/>
         </w:rPr>
         <w:drawing>
-          <wp:inline distT="0" distB="0" distL="0" distR="0" wp14:anchorId="32EADE58" wp14:editId="0A4FCF25">
+          <wp:inline distT="0" distB="0" distL="0" distR="0" wp14:anchorId="2B4CD579" wp14:editId="3DA64951">
             <wp:extent cx="5219700" cy="3805555"/>
             <wp:effectExtent l="0" t="0" r="0" b="4445"/>
             <wp:docPr id="36" name="Imagen 36"/>
@@ -9712,6 +14431,7 @@
           <w:rFonts w:ascii="Arial" w:hAnsi="Arial" w:cs="Arial"/>
         </w:rPr>
       </w:pPr>
+      <w:bookmarkStart w:id="29" w:name="_Toc104733387"/>
       <w:r>
         <w:rPr>
           <w:rFonts w:ascii="Arial" w:hAnsi="Arial" w:cs="Arial"/>
@@ -9719,6 +14439,7 @@
         <w:lastRenderedPageBreak/>
         <w:t>Arquitectura del sistema</w:t>
       </w:r>
+      <w:bookmarkEnd w:id="29"/>
     </w:p>
     <w:p>
       <w:pPr>
@@ -9753,6 +14474,7 @@
           <w:rFonts w:ascii="Arial" w:hAnsi="Arial" w:cs="Arial"/>
         </w:rPr>
       </w:pPr>
+      <w:bookmarkStart w:id="30" w:name="DiagramaEstructuraAngular"/>
       <w:r>
         <w:rPr>
           <w:rFonts w:ascii="Arial" w:hAnsi="Arial" w:cs="Arial"/>
@@ -9760,7 +14482,7 @@
           <w:lang w:eastAsia="es-ES"/>
         </w:rPr>
         <w:drawing>
-          <wp:inline distT="0" distB="0" distL="0" distR="0" wp14:anchorId="3C9CFAD9" wp14:editId="68433DB3">
+          <wp:inline distT="0" distB="0" distL="0" distR="0" wp14:anchorId="2F577168" wp14:editId="48A67979">
             <wp:extent cx="5219700" cy="1773555"/>
             <wp:effectExtent l="0" t="0" r="0" b="0"/>
             <wp:docPr id="39" name="Imagen 39"/>
@@ -9795,6 +14517,7 @@
           </wp:inline>
         </w:drawing>
       </w:r>
+      <w:bookmarkEnd w:id="30"/>
     </w:p>
     <w:p>
       <w:pPr>
@@ -9884,6 +14607,7 @@
           <w:rFonts w:ascii="Arial" w:hAnsi="Arial" w:cs="Arial"/>
         </w:rPr>
       </w:pPr>
+      <w:bookmarkStart w:id="31" w:name="_Toc104733388"/>
       <w:r>
         <w:rPr>
           <w:rFonts w:ascii="Arial" w:hAnsi="Arial" w:cs="Arial"/>
@@ -9891,6 +14615,7 @@
         <w:lastRenderedPageBreak/>
         <w:t>Interfaz</w:t>
       </w:r>
+      <w:bookmarkEnd w:id="31"/>
     </w:p>
     <w:p>
       <w:pPr>
@@ -9905,12 +14630,14 @@
           <w:rFonts w:ascii="Arial" w:hAnsi="Arial" w:cs="Arial"/>
         </w:rPr>
       </w:pPr>
+      <w:bookmarkStart w:id="32" w:name="_Toc104733389"/>
       <w:r>
         <w:rPr>
           <w:rFonts w:ascii="Arial" w:hAnsi="Arial" w:cs="Arial"/>
         </w:rPr>
         <w:t>Características generales:</w:t>
       </w:r>
+      <w:bookmarkEnd w:id="32"/>
     </w:p>
     <w:p>
       <w:pPr>
@@ -10062,6 +14789,7 @@
           <w:rFonts w:ascii="Arial" w:hAnsi="Arial" w:cs="Arial"/>
         </w:rPr>
       </w:pPr>
+      <w:bookmarkStart w:id="33" w:name="_Toc104733390"/>
       <w:r>
         <w:rPr>
           <w:rFonts w:ascii="Arial" w:hAnsi="Arial" w:cs="Arial"/>
@@ -10069,6 +14797,7 @@
         <w:lastRenderedPageBreak/>
         <w:t>Adaptación a dispositivos móviles</w:t>
       </w:r>
+      <w:bookmarkEnd w:id="33"/>
     </w:p>
     <w:p>
       <w:pPr>
@@ -10168,9 +14897,11 @@
       <w:r>
         <w:rPr>
           <w:rFonts w:ascii="Arial" w:hAnsi="Arial" w:cs="Arial"/>
+          <w:noProof/>
+          <w:lang w:eastAsia="es-ES"/>
         </w:rPr>
         <w:drawing>
-          <wp:anchor distT="0" distB="0" distL="114300" distR="114300" simplePos="0" relativeHeight="251662336" behindDoc="0" locked="0" layoutInCell="1" allowOverlap="1" wp14:anchorId="695B7610" wp14:editId="74CD2F7B">
+          <wp:anchor distT="0" distB="0" distL="114300" distR="114300" simplePos="0" relativeHeight="251662336" behindDoc="0" locked="0" layoutInCell="1" allowOverlap="1" wp14:anchorId="358EF6DE" wp14:editId="48A1694E">
             <wp:simplePos x="0" y="0"/>
             <wp:positionH relativeFrom="margin">
               <wp:posOffset>3561499</wp:posOffset>
@@ -10236,9 +14967,11 @@
       <w:r>
         <w:rPr>
           <w:rFonts w:ascii="Arial" w:hAnsi="Arial" w:cs="Arial"/>
+          <w:noProof/>
+          <w:lang w:eastAsia="es-ES"/>
         </w:rPr>
         <w:drawing>
-          <wp:inline distT="0" distB="0" distL="0" distR="0" wp14:anchorId="4A2DC26E" wp14:editId="5888C443">
+          <wp:inline distT="0" distB="0" distL="0" distR="0" wp14:anchorId="7351BA30" wp14:editId="2160B003">
             <wp:extent cx="1670098" cy="3573331"/>
             <wp:effectExtent l="0" t="0" r="6350" b="8255"/>
             <wp:docPr id="40" name="Imagen 40"/>
@@ -10282,9 +15015,11 @@
       <w:r>
         <w:rPr>
           <w:rFonts w:ascii="Arial" w:hAnsi="Arial" w:cs="Arial"/>
+          <w:noProof/>
+          <w:lang w:eastAsia="es-ES"/>
         </w:rPr>
         <w:drawing>
-          <wp:inline distT="0" distB="0" distL="0" distR="0" wp14:anchorId="11DE1110" wp14:editId="0F415AAC">
+          <wp:inline distT="0" distB="0" distL="0" distR="0" wp14:anchorId="154D1E36" wp14:editId="4A8CBD28">
             <wp:extent cx="1699838" cy="3579962"/>
             <wp:effectExtent l="0" t="0" r="0" b="1905"/>
             <wp:docPr id="43" name="Imagen 43"/>
@@ -10359,6 +15094,7 @@
           <w:rFonts w:ascii="Arial" w:hAnsi="Arial" w:cs="Arial"/>
         </w:rPr>
       </w:pPr>
+      <w:bookmarkStart w:id="34" w:name="_Toc104733391"/>
       <w:r>
         <w:rPr>
           <w:rFonts w:ascii="Arial" w:hAnsi="Arial" w:cs="Arial"/>
@@ -10366,6 +15102,7 @@
         <w:lastRenderedPageBreak/>
         <w:t>Usabilidad/Accesibilidad</w:t>
       </w:r>
+      <w:bookmarkEnd w:id="34"/>
     </w:p>
     <w:p>
       <w:pPr>
@@ -10383,12 +15120,14 @@
           <w:rFonts w:ascii="Arial" w:hAnsi="Arial" w:cs="Arial"/>
         </w:rPr>
       </w:pPr>
+      <w:bookmarkStart w:id="35" w:name="_Toc104733392"/>
       <w:r>
         <w:rPr>
           <w:rFonts w:ascii="Arial" w:hAnsi="Arial" w:cs="Arial"/>
         </w:rPr>
         <w:t>Usabilidad</w:t>
       </w:r>
+      <w:bookmarkEnd w:id="35"/>
     </w:p>
     <w:p>
       <w:pPr>
@@ -10504,12 +15243,14 @@
           <w:rFonts w:ascii="Arial" w:hAnsi="Arial" w:cs="Arial"/>
         </w:rPr>
       </w:pPr>
+      <w:bookmarkStart w:id="36" w:name="_Toc104733393"/>
       <w:r>
         <w:rPr>
           <w:rFonts w:ascii="Arial" w:hAnsi="Arial" w:cs="Arial"/>
         </w:rPr>
         <w:t>Accesibilidad</w:t>
       </w:r>
+      <w:bookmarkEnd w:id="36"/>
     </w:p>
     <w:p>
       <w:pPr>
@@ -10616,6 +15357,7 @@
           <w:rFonts w:ascii="Arial" w:hAnsi="Arial" w:cs="Arial"/>
         </w:rPr>
       </w:pPr>
+      <w:bookmarkStart w:id="37" w:name="_Toc104733394"/>
       <w:r>
         <w:rPr>
           <w:rFonts w:ascii="Arial" w:hAnsi="Arial" w:cs="Arial"/>
@@ -10623,6 +15365,7 @@
         <w:lastRenderedPageBreak/>
         <w:t>Autoevaluación y conclusiones</w:t>
       </w:r>
+      <w:bookmarkEnd w:id="37"/>
     </w:p>
     <w:p>
       <w:pPr>
@@ -10640,12 +15383,14 @@
           <w:rFonts w:ascii="Arial" w:hAnsi="Arial" w:cs="Arial"/>
         </w:rPr>
       </w:pPr>
+      <w:bookmarkStart w:id="38" w:name="_Toc104733395"/>
       <w:r>
         <w:rPr>
           <w:rFonts w:ascii="Arial" w:hAnsi="Arial" w:cs="Arial"/>
         </w:rPr>
         <w:t>Valoración del trabajo y dificultades encontradas.</w:t>
       </w:r>
+      <w:bookmarkEnd w:id="38"/>
     </w:p>
     <w:p>
       <w:pPr>
@@ -10714,12 +15459,14 @@
           <w:rFonts w:ascii="Arial" w:hAnsi="Arial" w:cs="Arial"/>
         </w:rPr>
       </w:pPr>
+      <w:bookmarkStart w:id="39" w:name="_Toc104733396"/>
       <w:r>
         <w:rPr>
           <w:rFonts w:ascii="Arial" w:hAnsi="Arial" w:cs="Arial"/>
         </w:rPr>
         <w:t>Valoración de la herramienta o aplicación desarrollada.</w:t>
       </w:r>
+      <w:bookmarkEnd w:id="39"/>
     </w:p>
     <w:p>
       <w:pPr>
@@ -10787,6 +15534,7 @@
           <w:rFonts w:ascii="Arial" w:hAnsi="Arial" w:cs="Arial"/>
         </w:rPr>
       </w:pPr>
+      <w:bookmarkStart w:id="40" w:name="_Toc104733397"/>
       <w:r>
         <w:rPr>
           <w:rFonts w:ascii="Arial" w:hAnsi="Arial" w:cs="Arial"/>
@@ -10799,6 +15547,7 @@
         </w:rPr>
         <w:t xml:space="preserve"> finales</w:t>
       </w:r>
+      <w:bookmarkEnd w:id="40"/>
     </w:p>
     <w:p>
       <w:pPr>
@@ -10813,12 +15562,14 @@
           <w:rFonts w:ascii="Arial" w:hAnsi="Arial" w:cs="Arial"/>
         </w:rPr>
       </w:pPr>
+      <w:bookmarkStart w:id="41" w:name="_Toc104733398"/>
       <w:r>
         <w:rPr>
           <w:rFonts w:ascii="Arial" w:hAnsi="Arial" w:cs="Arial"/>
         </w:rPr>
         <w:t>Diseño</w:t>
       </w:r>
+      <w:bookmarkEnd w:id="41"/>
     </w:p>
     <w:p>
       <w:pPr>
@@ -10836,18 +15587,28 @@
     </w:p>
     <w:p>
       <w:pPr>
+        <w:jc w:val="both"/>
+        <w:rPr>
+          <w:rFonts w:ascii="Arial" w:hAnsi="Arial" w:cs="Arial"/>
+        </w:rPr>
+      </w:pPr>
+    </w:p>
+    <w:p>
+      <w:pPr>
         <w:pStyle w:val="Ttulo3"/>
         <w:jc w:val="both"/>
         <w:rPr>
           <w:rFonts w:ascii="Arial" w:hAnsi="Arial" w:cs="Arial"/>
         </w:rPr>
       </w:pPr>
+      <w:bookmarkStart w:id="42" w:name="_Toc104733399"/>
       <w:r>
         <w:rPr>
           <w:rFonts w:ascii="Arial" w:hAnsi="Arial" w:cs="Arial"/>
         </w:rPr>
         <w:t>Aplicación</w:t>
       </w:r>
+      <w:bookmarkEnd w:id="42"/>
     </w:p>
     <w:p>
       <w:pPr>
@@ -10885,6 +15646,7 @@
           <w:rFonts w:ascii="Arial" w:hAnsi="Arial" w:cs="Arial"/>
         </w:rPr>
       </w:pPr>
+      <w:bookmarkStart w:id="43" w:name="_Toc104733400"/>
       <w:r>
         <w:rPr>
           <w:rFonts w:ascii="Arial" w:hAnsi="Arial" w:cs="Arial"/>
@@ -10892,6 +15654,7 @@
         <w:lastRenderedPageBreak/>
         <w:t>Tiempo empleado</w:t>
       </w:r>
+      <w:bookmarkEnd w:id="43"/>
     </w:p>
     <w:p>
       <w:pPr>
@@ -10915,18 +15678,28 @@
     </w:p>
     <w:p>
       <w:pPr>
+        <w:jc w:val="both"/>
+        <w:rPr>
+          <w:rFonts w:ascii="Arial" w:hAnsi="Arial" w:cs="Arial"/>
+        </w:rPr>
+      </w:pPr>
+    </w:p>
+    <w:p>
+      <w:pPr>
         <w:pStyle w:val="Ttulo3"/>
         <w:jc w:val="both"/>
         <w:rPr>
           <w:rFonts w:ascii="Arial" w:hAnsi="Arial" w:cs="Arial"/>
         </w:rPr>
       </w:pPr>
+      <w:bookmarkStart w:id="44" w:name="_Toc104733401"/>
       <w:r>
         <w:rPr>
           <w:rFonts w:ascii="Arial" w:hAnsi="Arial" w:cs="Arial"/>
         </w:rPr>
         <w:t>Conocimientos adquiridos</w:t>
       </w:r>
+      <w:bookmarkEnd w:id="44"/>
     </w:p>
     <w:p>
       <w:pPr>
@@ -11137,11 +15910,16 @@
     </w:p>
     <w:p>
       <w:pPr>
-        <w:jc w:val="both"/>
-        <w:rPr>
-          <w:rFonts w:ascii="Arial" w:hAnsi="Arial" w:cs="Arial"/>
-        </w:rPr>
-      </w:pPr>
+        <w:rPr>
+          <w:rFonts w:ascii="Arial" w:hAnsi="Arial" w:cs="Arial"/>
+        </w:rPr>
+      </w:pPr>
+      <w:r>
+        <w:rPr>
+          <w:rFonts w:ascii="Arial" w:hAnsi="Arial" w:cs="Arial"/>
+        </w:rPr>
+        <w:br w:type="page"/>
+      </w:r>
     </w:p>
     <w:p>
       <w:pPr>
@@ -11150,10 +15928,12 @@
           <w:rFonts w:ascii="Arial" w:hAnsi="Arial" w:cs="Arial"/>
         </w:rPr>
       </w:pPr>
-      <w:r>
-        <w:rPr>
-          <w:rFonts w:ascii="Arial" w:hAnsi="Arial" w:cs="Arial"/>
-        </w:rPr>
+      <w:bookmarkStart w:id="45" w:name="_Toc104733402"/>
+      <w:r>
+        <w:rPr>
+          <w:rFonts w:ascii="Arial" w:hAnsi="Arial" w:cs="Arial"/>
+        </w:rPr>
+        <w:lastRenderedPageBreak/>
         <w:t>Mejoras</w:t>
       </w:r>
       <w:r>
@@ -11162,6 +15942,7 @@
         </w:rPr>
         <w:t>:</w:t>
       </w:r>
+      <w:bookmarkEnd w:id="45"/>
     </w:p>
     <w:p>
       <w:pPr>
@@ -11175,12 +15956,14 @@
           <w:rFonts w:ascii="Arial" w:hAnsi="Arial" w:cs="Arial"/>
         </w:rPr>
       </w:pPr>
+      <w:bookmarkStart w:id="46" w:name="_Toc104733403"/>
       <w:r>
         <w:rPr>
           <w:rFonts w:ascii="Arial" w:hAnsi="Arial" w:cs="Arial"/>
         </w:rPr>
         <w:t>A corto plazo</w:t>
       </w:r>
+      <w:bookmarkEnd w:id="46"/>
     </w:p>
     <w:p>
       <w:pPr>
@@ -11241,10 +16024,15 @@
         </w:rPr>
         <w:t>Implementar un sistema de mensajería entre usuarios registrados. Actualmente cualquier cliente puede comunicarse con el usuario administrador, pero se mejorará añadiendo un sistema de chat para que los usuarios ya registrados puedan tener un chat con el administrador sin necesidad de salir de la aplicación y ser contactados por correo)</w:t>
       </w:r>
-    </w:p>
-    <w:p>
-      <w:pPr>
-        <w:jc w:val="both"/>
+      <w:r>
+        <w:rPr>
+          <w:rFonts w:ascii="Arial" w:hAnsi="Arial" w:cs="Arial"/>
+        </w:rPr>
+        <w:t>.</w:t>
+      </w:r>
+    </w:p>
+    <w:p>
+      <w:pPr>
         <w:rPr>
           <w:rFonts w:ascii="Arial" w:hAnsi="Arial" w:cs="Arial"/>
         </w:rPr>
@@ -11258,12 +16046,14 @@
           <w:rFonts w:ascii="Arial" w:hAnsi="Arial" w:cs="Arial"/>
         </w:rPr>
       </w:pPr>
+      <w:bookmarkStart w:id="47" w:name="_Toc104733404"/>
       <w:r>
         <w:rPr>
           <w:rFonts w:ascii="Arial" w:hAnsi="Arial" w:cs="Arial"/>
         </w:rPr>
         <w:t>A medio plazo</w:t>
       </w:r>
+      <w:bookmarkEnd w:id="47"/>
     </w:p>
     <w:p>
       <w:pPr>
@@ -11290,158 +16080,527 @@
         <w:rPr>
           <w:rFonts w:ascii="Arial" w:hAnsi="Arial" w:cs="Arial"/>
         </w:rPr>
+        <w:t>Se añadirá un sistema de chat entre los usuarios que pertenezcan a un mismo objetivo para poder hablar de ello sin la necesidad de recurrir a otras webs de mensajería o a el uso de correo electrónico.</w:t>
+      </w:r>
+    </w:p>
+    <w:p>
+      <w:pPr>
+        <w:jc w:val="both"/>
+        <w:rPr>
+          <w:rFonts w:ascii="Arial" w:hAnsi="Arial" w:cs="Arial"/>
+        </w:rPr>
+      </w:pPr>
+    </w:p>
+    <w:p>
+      <w:pPr>
+        <w:pStyle w:val="Ttulo2"/>
+        <w:jc w:val="both"/>
+        <w:rPr>
+          <w:rFonts w:ascii="Arial" w:hAnsi="Arial" w:cs="Arial"/>
+        </w:rPr>
+      </w:pPr>
+      <w:bookmarkStart w:id="48" w:name="_Toc104733405"/>
+      <w:r>
+        <w:rPr>
+          <w:rFonts w:ascii="Arial" w:hAnsi="Arial" w:cs="Arial"/>
+        </w:rPr>
+        <w:t>A largo plazo.</w:t>
+      </w:r>
+      <w:bookmarkEnd w:id="48"/>
+    </w:p>
+    <w:p>
+      <w:pPr>
+        <w:jc w:val="both"/>
+        <w:rPr>
+          <w:rFonts w:ascii="Arial" w:hAnsi="Arial" w:cs="Arial"/>
+        </w:rPr>
+      </w:pPr>
+      <w:r>
+        <w:rPr>
+          <w:rFonts w:ascii="Arial" w:hAnsi="Arial" w:cs="Arial"/>
+        </w:rPr>
+        <w:t>Se añadirá un sistema mediante el cual se le harán recomendaciones de lugares a los que poder acudir para ayudar al usuario a cumplir sus objetivos.</w:t>
+      </w:r>
+      <w:r>
+        <w:rPr>
+          <w:rFonts w:ascii="Arial" w:hAnsi="Arial" w:cs="Arial"/>
+        </w:rPr>
+        <w:t xml:space="preserve"> Estas recomendaciones se harán en función del tipo de objetivo que tenga (Si es académico una academia, si es personal un psicólogo, si es físico un gimnasio). Una vez conocido el tipo de objetivo se buscarán dicho tipo de instalaciones cercanas al usuario (pudiendo este indicar la distancia máxima a la que se encuentren). Después de esto las instalaciones se filtrarán por el tipo de ayuda que tiene seleccionado el usuario, para adecuarse lo máximo posible a sus necesidades. Una vez pasados todos estos filtros se le mostrarán al usuario las instalaciones que más le pueden interesar de la zona, teniendo destacadas aquellas que hayan pagado un suplemento para estar mejor posicionadas.</w:t>
+      </w:r>
+    </w:p>
+    <w:p>
+      <w:pPr>
+        <w:rPr>
+          <w:rFonts w:ascii="Arial" w:hAnsi="Arial" w:cs="Arial"/>
+        </w:rPr>
+      </w:pPr>
+      <w:r>
+        <w:rPr>
+          <w:rFonts w:ascii="Arial" w:hAnsi="Arial" w:cs="Arial"/>
+        </w:rPr>
+        <w:br w:type="page"/>
+      </w:r>
+    </w:p>
+    <w:p>
+      <w:pPr>
+        <w:pStyle w:val="Ttulo1"/>
+        <w:rPr>
+          <w:rFonts w:ascii="Arial" w:hAnsi="Arial" w:cs="Arial"/>
+        </w:rPr>
+      </w:pPr>
+      <w:bookmarkStart w:id="49" w:name="_Toc104733406"/>
+      <w:r>
+        <w:rPr>
+          <w:rFonts w:ascii="Arial" w:hAnsi="Arial" w:cs="Arial"/>
+        </w:rPr>
         <w:lastRenderedPageBreak/>
-        <w:t>Se añadirá un sistema de chat entre los usuarios que pertenezcan a un mismo objetivo para poder hablar de ello sin la necesidad de recurrir a otras webs de mensajería o a el uso de correo electrónico.</w:t>
-      </w:r>
+        <w:t>Bibliografía</w:t>
+      </w:r>
+      <w:bookmarkEnd w:id="49"/>
+    </w:p>
+    <w:p>
+      <w:pPr>
+        <w:jc w:val="both"/>
+        <w:rPr>
+          <w:rFonts w:ascii="Arial" w:hAnsi="Arial" w:cs="Arial"/>
+        </w:rPr>
+      </w:pPr>
+    </w:p>
+    <w:p>
+      <w:pPr>
+        <w:jc w:val="both"/>
+        <w:rPr>
+          <w:rFonts w:ascii="Arial" w:hAnsi="Arial" w:cs="Arial"/>
+        </w:rPr>
+      </w:pPr>
+      <w:r>
+        <w:rPr>
+          <w:rFonts w:ascii="Arial" w:hAnsi="Arial" w:cs="Arial"/>
+        </w:rPr>
+        <w:t xml:space="preserve">Información Angular :  </w:t>
+      </w:r>
+      <w:hyperlink r:id="rId22" w:history="1">
+        <w:r>
+          <w:rPr>
+            <w:rStyle w:val="Hipervnculo"/>
+            <w:rFonts w:ascii="Arial" w:hAnsi="Arial" w:cs="Arial"/>
+          </w:rPr>
+          <w:t>https://www.tutorialesprogramacionya.com/angularya/</w:t>
+        </w:r>
+      </w:hyperlink>
+      <w:r>
+        <w:rPr>
+          <w:rFonts w:ascii="Arial" w:hAnsi="Arial" w:cs="Arial"/>
+        </w:rPr>
+        <w:t xml:space="preserve"> </w:t>
+      </w:r>
+    </w:p>
+    <w:p>
+      <w:pPr>
+        <w:jc w:val="both"/>
+        <w:rPr>
+          <w:rFonts w:ascii="Arial" w:hAnsi="Arial" w:cs="Arial"/>
+        </w:rPr>
+      </w:pPr>
+    </w:p>
+    <w:p>
+      <w:pPr>
+        <w:jc w:val="both"/>
+        <w:rPr>
+          <w:rFonts w:ascii="Arial" w:hAnsi="Arial" w:cs="Arial"/>
+        </w:rPr>
+      </w:pPr>
+      <w:r>
+        <w:rPr>
+          <w:rFonts w:ascii="Arial" w:hAnsi="Arial" w:cs="Arial"/>
+        </w:rPr>
+        <w:t xml:space="preserve">Información JavaScript: </w:t>
+      </w:r>
+      <w:hyperlink r:id="rId23" w:history="1">
+        <w:r>
+          <w:rPr>
+            <w:rStyle w:val="Hipervnculo"/>
+            <w:rFonts w:ascii="Arial" w:hAnsi="Arial" w:cs="Arial"/>
+          </w:rPr>
+          <w:t>https://lenguajejs.com/javascript/</w:t>
+        </w:r>
+      </w:hyperlink>
+      <w:r>
+        <w:rPr>
+          <w:rFonts w:ascii="Arial" w:hAnsi="Arial" w:cs="Arial"/>
+        </w:rPr>
+        <w:t xml:space="preserve"> </w:t>
+      </w:r>
+    </w:p>
+    <w:p>
+      <w:pPr>
+        <w:jc w:val="both"/>
+        <w:rPr>
+          <w:rFonts w:ascii="Arial" w:hAnsi="Arial" w:cs="Arial"/>
+        </w:rPr>
+      </w:pPr>
+    </w:p>
+    <w:p>
+      <w:pPr>
+        <w:jc w:val="both"/>
+        <w:rPr>
+          <w:rFonts w:ascii="Arial" w:hAnsi="Arial" w:cs="Arial"/>
+        </w:rPr>
+      </w:pPr>
+      <w:r>
+        <w:rPr>
+          <w:rFonts w:ascii="Arial" w:hAnsi="Arial" w:cs="Arial"/>
+        </w:rPr>
+        <w:t xml:space="preserve">Información PHP:  </w:t>
+      </w:r>
+      <w:hyperlink r:id="rId24" w:history="1">
+        <w:r>
+          <w:rPr>
+            <w:rStyle w:val="Hipervnculo"/>
+            <w:rFonts w:ascii="Arial" w:hAnsi="Arial" w:cs="Arial"/>
+          </w:rPr>
+          <w:t>https://www.php.net/manual/es/index.php</w:t>
+        </w:r>
+      </w:hyperlink>
+      <w:r>
+        <w:rPr>
+          <w:rFonts w:ascii="Arial" w:hAnsi="Arial" w:cs="Arial"/>
+        </w:rPr>
+        <w:t xml:space="preserve"> </w:t>
+      </w:r>
+    </w:p>
+    <w:p>
+      <w:pPr>
+        <w:jc w:val="both"/>
+        <w:rPr>
+          <w:rFonts w:ascii="Arial" w:hAnsi="Arial" w:cs="Arial"/>
+        </w:rPr>
+      </w:pPr>
+    </w:p>
+    <w:p>
+      <w:pPr>
+        <w:jc w:val="both"/>
+        <w:rPr>
+          <w:rFonts w:ascii="Arial" w:hAnsi="Arial" w:cs="Arial"/>
+        </w:rPr>
+      </w:pPr>
+      <w:r>
+        <w:rPr>
+          <w:rFonts w:ascii="Arial" w:hAnsi="Arial" w:cs="Arial"/>
+        </w:rPr>
+        <w:t xml:space="preserve">Información SQL: </w:t>
+      </w:r>
+      <w:hyperlink r:id="rId25" w:history="1">
+        <w:r>
+          <w:rPr>
+            <w:rStyle w:val="Hipervnculo"/>
+            <w:rFonts w:ascii="Arial" w:hAnsi="Arial" w:cs="Arial"/>
+          </w:rPr>
+          <w:t>https://www.w3schools.com/sql/default.asp</w:t>
+        </w:r>
+      </w:hyperlink>
+      <w:r>
+        <w:rPr>
+          <w:rFonts w:ascii="Arial" w:hAnsi="Arial" w:cs="Arial"/>
+        </w:rPr>
+        <w:t xml:space="preserve"> </w:t>
+      </w:r>
+    </w:p>
+    <w:p>
+      <w:pPr>
+        <w:jc w:val="both"/>
+        <w:rPr>
+          <w:rFonts w:ascii="Arial" w:hAnsi="Arial" w:cs="Arial"/>
+        </w:rPr>
+      </w:pPr>
+    </w:p>
+    <w:p>
+      <w:pPr>
+        <w:rPr>
+          <w:rFonts w:ascii="Arial" w:hAnsi="Arial" w:cs="Arial"/>
+        </w:rPr>
+      </w:pPr>
+      <w:r>
+        <w:rPr>
+          <w:rFonts w:ascii="Arial" w:hAnsi="Arial" w:cs="Arial"/>
+        </w:rPr>
+        <w:t>Información Bootstrap:</w:t>
+      </w:r>
+      <w:hyperlink r:id="rId26" w:history="1">
+        <w:r>
+          <w:rPr>
+            <w:rStyle w:val="Hipervnculo"/>
+            <w:rFonts w:ascii="Arial" w:hAnsi="Arial" w:cs="Arial"/>
+          </w:rPr>
+          <w:t>https://getbootstrap.com/docs/4.0/getting-started/introduction/</w:t>
+        </w:r>
+      </w:hyperlink>
+      <w:r>
+        <w:rPr>
+          <w:rFonts w:ascii="Arial" w:hAnsi="Arial" w:cs="Arial"/>
+        </w:rPr>
+        <w:t xml:space="preserve"> </w:t>
+      </w:r>
+    </w:p>
+    <w:p>
+      <w:pPr>
+        <w:rPr>
+          <w:rFonts w:ascii="Arial" w:hAnsi="Arial" w:cs="Arial"/>
+        </w:rPr>
+      </w:pPr>
+    </w:p>
+    <w:p>
+      <w:pPr>
+        <w:rPr>
+          <w:rFonts w:ascii="Arial" w:hAnsi="Arial" w:cs="Arial"/>
+        </w:rPr>
+      </w:pPr>
+      <w:r>
+        <w:rPr>
+          <w:rFonts w:ascii="Arial" w:hAnsi="Arial" w:cs="Arial"/>
+        </w:rPr>
+        <w:t xml:space="preserve">Información HTML: </w:t>
+      </w:r>
+      <w:hyperlink r:id="rId27" w:history="1">
+        <w:r>
+          <w:rPr>
+            <w:rStyle w:val="Hipervnculo"/>
+            <w:rFonts w:ascii="Arial" w:hAnsi="Arial" w:cs="Arial"/>
+          </w:rPr>
+          <w:t>https://www.w3schools.com/html/default.asp</w:t>
+        </w:r>
+      </w:hyperlink>
+      <w:r>
+        <w:rPr>
+          <w:rFonts w:ascii="Arial" w:hAnsi="Arial" w:cs="Arial"/>
+        </w:rPr>
+        <w:t xml:space="preserve"> </w:t>
+      </w:r>
+    </w:p>
+    <w:p>
+      <w:pPr>
+        <w:rPr>
+          <w:rFonts w:ascii="Arial" w:hAnsi="Arial" w:cs="Arial"/>
+        </w:rPr>
+      </w:pPr>
+    </w:p>
+    <w:p>
+      <w:pPr>
+        <w:rPr>
+          <w:rFonts w:ascii="Arial" w:hAnsi="Arial" w:cs="Arial"/>
+        </w:rPr>
+      </w:pPr>
+      <w:r>
+        <w:rPr>
+          <w:rFonts w:ascii="Arial" w:hAnsi="Arial" w:cs="Arial"/>
+        </w:rPr>
+        <w:t xml:space="preserve">Información CSS: </w:t>
+      </w:r>
+      <w:hyperlink r:id="rId28" w:history="1">
+        <w:r>
+          <w:rPr>
+            <w:rStyle w:val="Hipervnculo"/>
+            <w:rFonts w:ascii="Arial" w:hAnsi="Arial" w:cs="Arial"/>
+          </w:rPr>
+          <w:t>https://www.w3schools.com/css/default.asp</w:t>
+        </w:r>
+      </w:hyperlink>
+      <w:r>
+        <w:rPr>
+          <w:rFonts w:ascii="Arial" w:hAnsi="Arial" w:cs="Arial"/>
+        </w:rPr>
+        <w:t xml:space="preserve"> </w:t>
+      </w:r>
+    </w:p>
+    <w:p>
+      <w:pPr>
+        <w:rPr>
+          <w:rFonts w:ascii="Arial" w:hAnsi="Arial" w:cs="Arial"/>
+        </w:rPr>
+      </w:pPr>
+    </w:p>
+    <w:p>
+      <w:pPr>
+        <w:rPr>
+          <w:rFonts w:ascii="Arial" w:hAnsi="Arial" w:cs="Arial"/>
+        </w:rPr>
+      </w:pPr>
+      <w:r>
+        <w:rPr>
+          <w:rFonts w:ascii="Arial" w:hAnsi="Arial" w:cs="Arial"/>
+        </w:rPr>
+        <w:t xml:space="preserve">Información de alertas: </w:t>
+      </w:r>
+      <w:hyperlink r:id="rId29" w:history="1">
+        <w:r>
+          <w:rPr>
+            <w:rStyle w:val="Hipervnculo"/>
+            <w:rFonts w:ascii="Arial" w:hAnsi="Arial" w:cs="Arial"/>
+          </w:rPr>
+          <w:t>https://sweetalert2.github.io/</w:t>
+        </w:r>
+      </w:hyperlink>
+      <w:r>
+        <w:rPr>
+          <w:rFonts w:ascii="Arial" w:hAnsi="Arial" w:cs="Arial"/>
+        </w:rPr>
+        <w:t xml:space="preserve"> </w:t>
+      </w:r>
+    </w:p>
+    <w:p>
+      <w:pPr>
+        <w:rPr>
+          <w:rFonts w:ascii="Arial" w:hAnsi="Arial" w:cs="Arial"/>
+        </w:rPr>
+      </w:pPr>
+    </w:p>
+    <w:p>
+      <w:pPr>
+        <w:rPr>
+          <w:rFonts w:ascii="Arial" w:hAnsi="Arial" w:cs="Arial"/>
+        </w:rPr>
+      </w:pPr>
+      <w:r>
+        <w:rPr>
+          <w:rFonts w:ascii="Arial" w:hAnsi="Arial" w:cs="Arial"/>
+        </w:rPr>
+        <w:t xml:space="preserve">Resolución de diversos problemas en código: </w:t>
+      </w:r>
+      <w:hyperlink r:id="rId30" w:history="1">
+        <w:r>
+          <w:rPr>
+            <w:rStyle w:val="Hipervnculo"/>
+            <w:rFonts w:ascii="Arial" w:hAnsi="Arial" w:cs="Arial"/>
+          </w:rPr>
+          <w:t>https://stackoverflo</w:t>
+        </w:r>
+        <w:r>
+          <w:rPr>
+            <w:rStyle w:val="Hipervnculo"/>
+            <w:rFonts w:ascii="Arial" w:hAnsi="Arial" w:cs="Arial"/>
+          </w:rPr>
+          <w:t>w</w:t>
+        </w:r>
+        <w:r>
+          <w:rPr>
+            <w:rStyle w:val="Hipervnculo"/>
+            <w:rFonts w:ascii="Arial" w:hAnsi="Arial" w:cs="Arial"/>
+          </w:rPr>
+          <w:t>.com/</w:t>
+        </w:r>
+      </w:hyperlink>
+      <w:r>
+        <w:rPr>
+          <w:rFonts w:ascii="Arial" w:hAnsi="Arial" w:cs="Arial"/>
+        </w:rPr>
+        <w:t xml:space="preserve"> </w:t>
+      </w:r>
+    </w:p>
+    <w:p>
+      <w:pPr>
+        <w:rPr>
+          <w:rFonts w:ascii="Arial" w:hAnsi="Arial" w:cs="Arial"/>
+        </w:rPr>
+      </w:pPr>
+    </w:p>
+    <w:p>
+      <w:pPr>
+        <w:rPr>
+          <w:rFonts w:ascii="Arial" w:hAnsi="Arial" w:cs="Arial"/>
+        </w:rPr>
+      </w:pPr>
+      <w:r>
+        <w:rPr>
+          <w:rFonts w:ascii="Arial" w:hAnsi="Arial" w:cs="Arial"/>
+        </w:rPr>
+        <w:t>Imágenes obtenidas de</w:t>
+      </w:r>
+      <w:r>
+        <w:rPr>
+          <w:rFonts w:ascii="Arial" w:hAnsi="Arial" w:cs="Arial"/>
+        </w:rPr>
+        <w:t xml:space="preserve">: </w:t>
+      </w:r>
+      <w:hyperlink r:id="rId31" w:history="1">
+        <w:r>
+          <w:rPr>
+            <w:rStyle w:val="Hipervnculo"/>
+            <w:rFonts w:ascii="Arial" w:hAnsi="Arial" w:cs="Arial"/>
+          </w:rPr>
+          <w:t>https://pixabay.com/es/</w:t>
+        </w:r>
+      </w:hyperlink>
+      <w:r>
+        <w:rPr>
+          <w:rFonts w:ascii="Arial" w:hAnsi="Arial" w:cs="Arial"/>
+        </w:rPr>
+        <w:t xml:space="preserve"> </w:t>
+      </w:r>
+      <w:r>
+        <w:rPr>
+          <w:rFonts w:ascii="Arial" w:hAnsi="Arial" w:cs="Arial"/>
+        </w:rPr>
+        <w:br w:type="page"/>
+      </w:r>
+    </w:p>
+    <w:p>
+      <w:pPr>
+        <w:pStyle w:val="Ttulo1"/>
+        <w:jc w:val="center"/>
+        <w:rPr>
+          <w:rFonts w:ascii="Arial" w:hAnsi="Arial" w:cs="Arial"/>
+        </w:rPr>
+      </w:pPr>
+      <w:bookmarkStart w:id="50" w:name="_Toc104733407"/>
+      <w:r>
+        <w:rPr>
+          <w:rFonts w:ascii="Arial" w:hAnsi="Arial" w:cs="Arial"/>
+        </w:rPr>
+        <w:lastRenderedPageBreak/>
+        <w:t>Manual de usuario:</w:t>
+      </w:r>
+      <w:bookmarkEnd w:id="50"/>
+    </w:p>
+    <w:p>
+      <w:pPr>
+        <w:jc w:val="both"/>
+        <w:rPr>
+          <w:rFonts w:ascii="Arial" w:hAnsi="Arial" w:cs="Arial"/>
+        </w:rPr>
+      </w:pPr>
     </w:p>
     <w:p>
       <w:pPr>
         <w:pStyle w:val="Ttulo2"/>
-        <w:jc w:val="both"/>
-        <w:rPr>
-          <w:rFonts w:ascii="Arial" w:hAnsi="Arial" w:cs="Arial"/>
-        </w:rPr>
-      </w:pPr>
-      <w:r>
-        <w:rPr>
-          <w:rFonts w:ascii="Arial" w:hAnsi="Arial" w:cs="Arial"/>
-        </w:rPr>
-        <w:t>A largo plazo.</w:t>
-      </w:r>
-    </w:p>
-    <w:p>
-      <w:pPr>
-        <w:jc w:val="both"/>
-        <w:rPr>
-          <w:rFonts w:ascii="Arial" w:hAnsi="Arial" w:cs="Arial"/>
-        </w:rPr>
-      </w:pPr>
-      <w:r>
-        <w:rPr>
-          <w:rFonts w:ascii="Arial" w:hAnsi="Arial" w:cs="Arial"/>
-        </w:rPr>
-        <w:t>Se añadirá un sistema mediante el cual se le harán recomendaciones de lugares a los que poder acudir para ayudar al usuario a cumplir sus objetivos.</w:t>
-      </w:r>
-      <w:r>
-        <w:rPr>
-          <w:rFonts w:ascii="Arial" w:hAnsi="Arial" w:cs="Arial"/>
-        </w:rPr>
-        <w:t xml:space="preserve"> Estas recomendaciones se harán en función del tipo de objetivo que tenga (Si es académico una academia, si es personal un psicólogo, si es físico un gimnasio). Una vez conocido el tipo de objetivo se buscarán dicho tipo de instalaciones cercanas al usuario (pudiendo este indicar la distancia máxima a la que se encuentren). Después de esto las instalaciones se filtrarán por el tipo de ayuda que tiene seleccionado el usuario, para adecuarse lo máximo posible a sus necesidades. Una vez pasados todos estos filtros se le mostrarán al usuario las instalaciones que más le pueden interesar de la zona, teniendo destacadas aquellas que hayan pagado un suplemento para estar mejor posicionadas.</w:t>
-      </w:r>
-    </w:p>
-    <w:p>
-      <w:pPr>
-        <w:jc w:val="both"/>
-        <w:rPr>
-          <w:rFonts w:ascii="Arial" w:hAnsi="Arial" w:cs="Arial"/>
-        </w:rPr>
-      </w:pPr>
-    </w:p>
-    <w:p>
-      <w:pPr>
-        <w:pStyle w:val="Ttulo1"/>
-        <w:rPr>
-          <w:rFonts w:ascii="Arial" w:hAnsi="Arial" w:cs="Arial"/>
-        </w:rPr>
-      </w:pPr>
-      <w:r>
-        <w:rPr>
-          <w:rFonts w:ascii="Arial" w:hAnsi="Arial" w:cs="Arial"/>
-        </w:rPr>
-        <w:t>Bibliografía</w:t>
-      </w:r>
-    </w:p>
-    <w:p>
-      <w:pPr>
-        <w:jc w:val="both"/>
-        <w:rPr>
-          <w:rFonts w:ascii="Arial" w:hAnsi="Arial" w:cs="Arial"/>
-        </w:rPr>
-      </w:pPr>
-      <w:r>
-        <w:rPr>
-          <w:rFonts w:ascii="Arial" w:hAnsi="Arial" w:cs="Arial"/>
-        </w:rPr>
-        <w:t xml:space="preserve">Dudas sobre angular: </w:t>
-      </w:r>
-      <w:bookmarkStart w:id="17" w:name="_GoBack"/>
-      <w:bookmarkEnd w:id="17"/>
-    </w:p>
-    <w:p>
-      <w:pPr>
-        <w:rPr>
-          <w:rFonts w:ascii="Arial" w:hAnsi="Arial" w:cs="Arial"/>
-        </w:rPr>
-      </w:pPr>
-      <w:r>
-        <w:rPr>
-          <w:rFonts w:ascii="Arial" w:hAnsi="Arial" w:cs="Arial"/>
-        </w:rPr>
-        <w:br w:type="page"/>
-      </w:r>
-    </w:p>
-    <w:p>
-      <w:pPr>
-        <w:jc w:val="both"/>
-        <w:rPr>
-          <w:rFonts w:ascii="Arial" w:hAnsi="Arial" w:cs="Arial"/>
-        </w:rPr>
-      </w:pPr>
-    </w:p>
-    <w:p>
-      <w:pPr>
-        <w:pStyle w:val="Citadestacada"/>
-        <w:jc w:val="both"/>
-        <w:rPr>
-          <w:rFonts w:ascii="Arial" w:hAnsi="Arial" w:cs="Arial"/>
-        </w:rPr>
-      </w:pPr>
-      <w:r>
-        <w:rPr>
-          <w:rFonts w:ascii="Arial" w:hAnsi="Arial" w:cs="Arial"/>
-        </w:rPr>
-        <w:t>Manual de usuario:</w:t>
-      </w:r>
-    </w:p>
-    <w:p>
-      <w:pPr>
-        <w:jc w:val="both"/>
-        <w:rPr>
-          <w:rFonts w:ascii="Arial" w:hAnsi="Arial" w:cs="Arial"/>
-        </w:rPr>
-      </w:pPr>
-    </w:p>
-    <w:p>
-      <w:pPr>
-        <w:pStyle w:val="Ttulo1"/>
-        <w:jc w:val="both"/>
-        <w:rPr>
-          <w:rFonts w:ascii="Arial" w:hAnsi="Arial" w:cs="Arial"/>
-        </w:rPr>
-      </w:pPr>
+        <w:rPr>
+          <w:rFonts w:ascii="Arial" w:hAnsi="Arial" w:cs="Arial"/>
+        </w:rPr>
+      </w:pPr>
+      <w:bookmarkStart w:id="51" w:name="_Toc104733408"/>
       <w:r>
         <w:rPr>
           <w:rFonts w:ascii="Arial" w:hAnsi="Arial" w:cs="Arial"/>
         </w:rPr>
         <w:t>Páginas de acceso sin credenciales</w:t>
       </w:r>
-    </w:p>
-    <w:p>
-      <w:pPr>
-        <w:jc w:val="both"/>
-        <w:rPr>
-          <w:rFonts w:ascii="Arial" w:hAnsi="Arial" w:cs="Arial"/>
-        </w:rPr>
-      </w:pPr>
-    </w:p>
-    <w:p>
-      <w:pPr>
-        <w:pStyle w:val="Ttulo2"/>
-        <w:jc w:val="both"/>
-        <w:rPr>
-          <w:rFonts w:ascii="Arial" w:hAnsi="Arial" w:cs="Arial"/>
-        </w:rPr>
-      </w:pPr>
+      <w:bookmarkEnd w:id="51"/>
+    </w:p>
+    <w:p>
+      <w:pPr>
+        <w:jc w:val="both"/>
+        <w:rPr>
+          <w:rFonts w:ascii="Arial" w:hAnsi="Arial" w:cs="Arial"/>
+        </w:rPr>
+      </w:pPr>
+    </w:p>
+    <w:p>
+      <w:pPr>
+        <w:pStyle w:val="Ttulo3"/>
+        <w:rPr>
+          <w:rFonts w:ascii="Arial" w:hAnsi="Arial" w:cs="Arial"/>
+        </w:rPr>
+      </w:pPr>
+      <w:bookmarkStart w:id="52" w:name="_Toc104733409"/>
       <w:r>
         <w:rPr>
           <w:rFonts w:ascii="Arial" w:hAnsi="Arial" w:cs="Arial"/>
@@ -11460,6 +16619,7 @@
         </w:rPr>
         <w:t>”</w:t>
       </w:r>
+      <w:bookmarkEnd w:id="52"/>
     </w:p>
     <w:p>
       <w:pPr>
@@ -11625,12 +16785,12 @@
     </w:p>
     <w:p>
       <w:pPr>
-        <w:pStyle w:val="Ttulo2"/>
-        <w:jc w:val="both"/>
-        <w:rPr>
-          <w:rFonts w:ascii="Arial" w:hAnsi="Arial" w:cs="Arial"/>
-        </w:rPr>
-      </w:pPr>
+        <w:pStyle w:val="Ttulo3"/>
+        <w:rPr>
+          <w:rFonts w:ascii="Arial" w:hAnsi="Arial" w:cs="Arial"/>
+        </w:rPr>
+      </w:pPr>
+      <w:bookmarkStart w:id="53" w:name="_Toc104733410"/>
       <w:r>
         <w:rPr>
           <w:rFonts w:ascii="Arial" w:hAnsi="Arial" w:cs="Arial"/>
@@ -11649,6 +16809,7 @@
         </w:rPr>
         <w:t>”</w:t>
       </w:r>
+      <w:bookmarkEnd w:id="53"/>
     </w:p>
     <w:p>
       <w:pPr>
@@ -11674,18 +16835,19 @@
     </w:p>
     <w:p>
       <w:pPr>
-        <w:pStyle w:val="Ttulo2"/>
-        <w:jc w:val="both"/>
-        <w:rPr>
-          <w:rFonts w:ascii="Arial" w:hAnsi="Arial" w:cs="Arial"/>
-        </w:rPr>
-      </w:pPr>
+        <w:pStyle w:val="Ttulo3"/>
+        <w:rPr>
+          <w:rFonts w:ascii="Arial" w:hAnsi="Arial" w:cs="Arial"/>
+        </w:rPr>
+      </w:pPr>
+      <w:bookmarkStart w:id="54" w:name="_Toc104733411"/>
       <w:r>
         <w:rPr>
           <w:rFonts w:ascii="Arial" w:hAnsi="Arial" w:cs="Arial"/>
         </w:rPr>
         <w:t>Página “Contacto”</w:t>
       </w:r>
+      <w:bookmarkEnd w:id="54"/>
     </w:p>
     <w:p>
       <w:pPr>
@@ -11741,18 +16903,19 @@
     </w:p>
     <w:p>
       <w:pPr>
-        <w:pStyle w:val="Ttulo2"/>
-        <w:jc w:val="both"/>
-        <w:rPr>
-          <w:rFonts w:ascii="Arial" w:hAnsi="Arial" w:cs="Arial"/>
-        </w:rPr>
-      </w:pPr>
+        <w:pStyle w:val="Ttulo3"/>
+        <w:rPr>
+          <w:rFonts w:ascii="Arial" w:hAnsi="Arial" w:cs="Arial"/>
+        </w:rPr>
+      </w:pPr>
+      <w:bookmarkStart w:id="55" w:name="_Toc104733412"/>
       <w:r>
         <w:rPr>
           <w:rFonts w:ascii="Arial" w:hAnsi="Arial" w:cs="Arial"/>
         </w:rPr>
         <w:t>Página “Inicio Sesión”</w:t>
       </w:r>
+      <w:bookmarkEnd w:id="55"/>
     </w:p>
     <w:p>
       <w:pPr>
@@ -11809,12 +16972,12 @@
     </w:p>
     <w:p>
       <w:pPr>
-        <w:pStyle w:val="Ttulo2"/>
-        <w:jc w:val="both"/>
-        <w:rPr>
-          <w:rFonts w:ascii="Arial" w:hAnsi="Arial" w:cs="Arial"/>
-        </w:rPr>
-      </w:pPr>
+        <w:pStyle w:val="Ttulo3"/>
+        <w:rPr>
+          <w:rFonts w:ascii="Arial" w:hAnsi="Arial" w:cs="Arial"/>
+        </w:rPr>
+      </w:pPr>
+      <w:bookmarkStart w:id="56" w:name="_Toc104733413"/>
       <w:r>
         <w:rPr>
           <w:rFonts w:ascii="Arial" w:hAnsi="Arial" w:cs="Arial"/>
@@ -11822,6 +16985,7 @@
         <w:lastRenderedPageBreak/>
         <w:t>Página “Registro”</w:t>
       </w:r>
+      <w:bookmarkEnd w:id="56"/>
     </w:p>
     <w:p>
       <w:pPr>
@@ -11852,16 +17016,17 @@
           <w:rFonts w:ascii="Arial" w:hAnsi="Arial" w:cs="Arial"/>
         </w:rPr>
       </w:pPr>
+      <w:bookmarkStart w:id="57" w:name="_Toc104733414"/>
       <w:r>
         <w:rPr>
           <w:rFonts w:ascii="Arial" w:hAnsi="Arial" w:cs="Arial"/>
         </w:rPr>
         <w:t>Página de usuarios</w:t>
       </w:r>
-    </w:p>
-    <w:p>
-      <w:pPr>
-        <w:jc w:val="both"/>
+      <w:bookmarkEnd w:id="57"/>
+    </w:p>
+    <w:p>
+      <w:pPr>
         <w:rPr>
           <w:rFonts w:ascii="Arial" w:hAnsi="Arial" w:cs="Arial"/>
         </w:rPr>
@@ -11874,12 +17039,14 @@
           <w:rFonts w:ascii="Arial" w:hAnsi="Arial" w:cs="Arial"/>
         </w:rPr>
       </w:pPr>
+      <w:bookmarkStart w:id="58" w:name="_Toc104733415"/>
       <w:r>
         <w:rPr>
           <w:rFonts w:ascii="Arial" w:hAnsi="Arial" w:cs="Arial"/>
         </w:rPr>
         <w:t>Cabecera</w:t>
       </w:r>
+      <w:bookmarkEnd w:id="58"/>
     </w:p>
     <w:p>
       <w:pPr>
@@ -11910,12 +17077,14 @@
           <w:rFonts w:ascii="Arial" w:hAnsi="Arial" w:cs="Arial"/>
         </w:rPr>
       </w:pPr>
+      <w:bookmarkStart w:id="59" w:name="_Toc104733416"/>
       <w:r>
         <w:rPr>
           <w:rFonts w:ascii="Arial" w:hAnsi="Arial" w:cs="Arial"/>
         </w:rPr>
         <w:t>Ajustes</w:t>
       </w:r>
+      <w:bookmarkEnd w:id="59"/>
     </w:p>
     <w:p>
       <w:pPr>
@@ -12092,6 +17261,7 @@
           <w:rFonts w:ascii="Arial" w:hAnsi="Arial" w:cs="Arial"/>
         </w:rPr>
       </w:pPr>
+      <w:bookmarkStart w:id="60" w:name="_Toc104733417"/>
       <w:r>
         <w:rPr>
           <w:rFonts w:ascii="Arial" w:hAnsi="Arial" w:cs="Arial"/>
@@ -12099,6 +17269,7 @@
         <w:lastRenderedPageBreak/>
         <w:t>Añadir objetivo</w:t>
       </w:r>
+      <w:bookmarkEnd w:id="60"/>
     </w:p>
     <w:p>
       <w:pPr>
@@ -12261,12 +17432,14 @@
           <w:rFonts w:ascii="Arial" w:hAnsi="Arial" w:cs="Arial"/>
         </w:rPr>
       </w:pPr>
+      <w:bookmarkStart w:id="61" w:name="_Toc104733418"/>
       <w:r>
         <w:rPr>
           <w:rFonts w:ascii="Arial" w:hAnsi="Arial" w:cs="Arial"/>
         </w:rPr>
         <w:t>Visualizar objetivos</w:t>
       </w:r>
+      <w:bookmarkEnd w:id="61"/>
     </w:p>
     <w:p>
       <w:pPr>
@@ -12469,6 +17642,7 @@
           <w:rFonts w:ascii="Arial" w:hAnsi="Arial" w:cs="Arial"/>
         </w:rPr>
       </w:pPr>
+      <w:bookmarkStart w:id="62" w:name="_Toc104733419"/>
       <w:r>
         <w:rPr>
           <w:rFonts w:ascii="Arial" w:hAnsi="Arial" w:cs="Arial"/>
@@ -12476,6 +17650,7 @@
         <w:lastRenderedPageBreak/>
         <w:t>Página de administrador</w:t>
       </w:r>
+      <w:bookmarkEnd w:id="62"/>
     </w:p>
     <w:p>
       <w:pPr>
@@ -12493,12 +17668,14 @@
           <w:rFonts w:ascii="Arial" w:hAnsi="Arial" w:cs="Arial"/>
         </w:rPr>
       </w:pPr>
+      <w:bookmarkStart w:id="63" w:name="_Toc104733420"/>
       <w:r>
         <w:rPr>
           <w:rFonts w:ascii="Arial" w:hAnsi="Arial" w:cs="Arial"/>
         </w:rPr>
         <w:t>Cabecera</w:t>
       </w:r>
+      <w:bookmarkEnd w:id="63"/>
     </w:p>
     <w:p>
       <w:pPr>
@@ -12530,12 +17707,14 @@
           <w:rFonts w:ascii="Arial" w:hAnsi="Arial" w:cs="Arial"/>
         </w:rPr>
       </w:pPr>
+      <w:bookmarkStart w:id="64" w:name="_Toc104733421"/>
       <w:r>
         <w:rPr>
           <w:rFonts w:ascii="Arial" w:hAnsi="Arial" w:cs="Arial"/>
         </w:rPr>
         <w:t>Página “Administrar”</w:t>
       </w:r>
+      <w:bookmarkEnd w:id="64"/>
     </w:p>
     <w:p>
       <w:pPr>
@@ -12564,6 +17743,20 @@
         </w:rPr>
         <w:t>Para que aparezcan los objetivos en el apartado derecho primero se deberá seleccionar el usuario del que desea visualizarlos mediante el botón “ver objetivos”</w:t>
       </w:r>
+      <w:r>
+        <w:rPr>
+          <w:rFonts w:ascii="Arial" w:hAnsi="Arial" w:cs="Arial"/>
+        </w:rPr>
+        <w:t>.</w:t>
+      </w:r>
+    </w:p>
+    <w:p>
+      <w:pPr>
+        <w:jc w:val="both"/>
+        <w:rPr>
+          <w:rFonts w:ascii="Arial" w:hAnsi="Arial" w:cs="Arial"/>
+        </w:rPr>
+      </w:pPr>
     </w:p>
     <w:p>
       <w:pPr>
@@ -12573,12 +17766,14 @@
           <w:rFonts w:ascii="Arial" w:hAnsi="Arial" w:cs="Arial"/>
         </w:rPr>
       </w:pPr>
+      <w:bookmarkStart w:id="65" w:name="_Toc104733422"/>
       <w:r>
         <w:rPr>
           <w:rFonts w:ascii="Arial" w:hAnsi="Arial" w:cs="Arial"/>
         </w:rPr>
         <w:t>Página “Contacto”</w:t>
       </w:r>
+      <w:bookmarkEnd w:id="65"/>
     </w:p>
     <w:p>
       <w:pPr>
@@ -12635,12 +17830,673 @@
     </w:p>
     <w:p>
       <w:pPr>
-        <w:pStyle w:val="Citadestacada"/>
-      </w:pPr>
-      <w:r>
+        <w:pStyle w:val="Ttulo1"/>
+        <w:jc w:val="center"/>
+        <w:rPr>
+          <w:rFonts w:ascii="Arial" w:hAnsi="Arial" w:cs="Arial"/>
+        </w:rPr>
+      </w:pPr>
+      <w:bookmarkStart w:id="66" w:name="_Toc104733423"/>
+      <w:r>
+        <w:rPr>
+          <w:rFonts w:ascii="Arial" w:hAnsi="Arial" w:cs="Arial"/>
+        </w:rPr>
+        <w:lastRenderedPageBreak/>
+        <w:t>Manual de código</w:t>
+      </w:r>
+      <w:bookmarkEnd w:id="66"/>
+    </w:p>
+    <w:p/>
+    <w:p>
+      <w:pPr>
+        <w:jc w:val="both"/>
+        <w:rPr>
+          <w:rFonts w:ascii="Arial" w:hAnsi="Arial" w:cs="Arial"/>
+        </w:rPr>
+      </w:pPr>
+      <w:r>
+        <w:rPr>
+          <w:rFonts w:ascii="Arial" w:hAnsi="Arial" w:cs="Arial"/>
+        </w:rPr>
+        <w:t>La explicación del código de forma concreta en cuanto a cada función se encuentra en los comentarios del código de la aplicación, pero en este apartado se explicará el código de forma más general y no con explicaciones específicas de cada función ya que esto ya se encuentra en el código.</w:t>
+      </w:r>
+    </w:p>
+    <w:p>
+      <w:pPr>
+        <w:jc w:val="both"/>
+        <w:rPr>
+          <w:rFonts w:ascii="Arial" w:hAnsi="Arial" w:cs="Arial"/>
+        </w:rPr>
+      </w:pPr>
+    </w:p>
+    <w:p>
+      <w:pPr>
+        <w:pStyle w:val="Ttulo2"/>
+        <w:rPr>
+          <w:rFonts w:ascii="Arial" w:hAnsi="Arial" w:cs="Arial"/>
+        </w:rPr>
+      </w:pPr>
+      <w:bookmarkStart w:id="67" w:name="_Toc104733424"/>
+      <w:r>
+        <w:rPr>
+          <w:rFonts w:ascii="Arial" w:hAnsi="Arial" w:cs="Arial"/>
+        </w:rPr>
+        <w:t>Diagramas de la aplicación</w:t>
+      </w:r>
+      <w:bookmarkEnd w:id="67"/>
+    </w:p>
+    <w:p>
+      <w:pPr>
+        <w:rPr>
+          <w:rFonts w:ascii="Arial" w:hAnsi="Arial" w:cs="Arial"/>
+        </w:rPr>
+      </w:pPr>
+    </w:p>
+    <w:p>
+      <w:pPr>
+        <w:jc w:val="both"/>
+        <w:rPr>
+          <w:rFonts w:ascii="Arial" w:hAnsi="Arial" w:cs="Arial"/>
+        </w:rPr>
+      </w:pPr>
+      <w:r>
+        <w:rPr>
+          <w:rFonts w:ascii="Arial" w:hAnsi="Arial" w:cs="Arial"/>
+        </w:rPr>
+        <w:t>Se encuentran en la parte superior de la documentación:</w:t>
+      </w:r>
+    </w:p>
+    <w:p>
+      <w:pPr>
+        <w:jc w:val="both"/>
+      </w:pPr>
+      <w:hyperlink w:anchor="DiagramaCreacionUsuarios" w:history="1">
+        <w:r>
+          <w:rPr>
+            <w:rStyle w:val="Hipervnculo"/>
+          </w:rPr>
+          <w:t>Di</w:t>
+        </w:r>
+        <w:r>
+          <w:rPr>
+            <w:rStyle w:val="Hipervnculo"/>
+          </w:rPr>
+          <w:t>agrama de creación de us</w:t>
+        </w:r>
+        <w:r>
+          <w:rPr>
+            <w:rStyle w:val="Hipervnculo"/>
+          </w:rPr>
+          <w:t>u</w:t>
+        </w:r>
+        <w:r>
+          <w:rPr>
+            <w:rStyle w:val="Hipervnculo"/>
+          </w:rPr>
+          <w:t>arios</w:t>
+        </w:r>
+      </w:hyperlink>
+      <w:r>
+        <w:t xml:space="preserve"> …………………………………………………………………………..………10</w:t>
+      </w:r>
+    </w:p>
+    <w:p>
+      <w:pPr>
+        <w:jc w:val="both"/>
+      </w:pPr>
+      <w:hyperlink w:anchor="DiagramaPaginaAdministrador" w:history="1">
+        <w:r>
+          <w:rPr>
+            <w:rStyle w:val="Hipervnculo"/>
+          </w:rPr>
+          <w:t>Diagrama</w:t>
+        </w:r>
+        <w:r>
+          <w:rPr>
+            <w:rStyle w:val="Hipervnculo"/>
+          </w:rPr>
+          <w:t xml:space="preserve"> de la</w:t>
+        </w:r>
+        <w:r>
+          <w:rPr>
+            <w:rStyle w:val="Hipervnculo"/>
+          </w:rPr>
+          <w:t xml:space="preserve"> página “administrad</w:t>
+        </w:r>
+        <w:r>
+          <w:rPr>
+            <w:rStyle w:val="Hipervnculo"/>
+          </w:rPr>
+          <w:t>o</w:t>
+        </w:r>
+        <w:r>
+          <w:rPr>
+            <w:rStyle w:val="Hipervnculo"/>
+          </w:rPr>
+          <w:t>r”</w:t>
+        </w:r>
+      </w:hyperlink>
+      <w:r>
+        <w:t>....</w:t>
+      </w:r>
+      <w:r>
+        <w:t>………………………………………………………………………</w:t>
+      </w:r>
+      <w:r>
+        <w:t>..13</w:t>
+      </w:r>
+    </w:p>
+    <w:p>
+      <w:pPr>
+        <w:jc w:val="both"/>
+      </w:pPr>
+      <w:hyperlink w:anchor="DiagramaBDNormalizada" w:history="1">
+        <w:r>
+          <w:rPr>
+            <w:rStyle w:val="Hipervnculo"/>
+          </w:rPr>
+          <w:t>Diagrama de la base de datos normaliz</w:t>
+        </w:r>
+        <w:r>
+          <w:rPr>
+            <w:rStyle w:val="Hipervnculo"/>
+          </w:rPr>
+          <w:t>a</w:t>
+        </w:r>
+        <w:r>
+          <w:rPr>
+            <w:rStyle w:val="Hipervnculo"/>
+          </w:rPr>
+          <w:t>da</w:t>
+        </w:r>
+      </w:hyperlink>
+      <w:r>
+        <w:t>……………………………………………………………………….15</w:t>
+      </w:r>
+    </w:p>
+    <w:p>
+      <w:pPr>
+        <w:jc w:val="both"/>
+      </w:pPr>
+      <w:hyperlink w:anchor="DiagramaBDOptimizada" w:history="1">
+        <w:r>
+          <w:rPr>
+            <w:rStyle w:val="Hipervnculo"/>
+          </w:rPr>
+          <w:t>Diagrama de la base de datos op</w:t>
+        </w:r>
+        <w:r>
+          <w:rPr>
+            <w:rStyle w:val="Hipervnculo"/>
+          </w:rPr>
+          <w:t>t</w:t>
+        </w:r>
+        <w:r>
+          <w:rPr>
+            <w:rStyle w:val="Hipervnculo"/>
+          </w:rPr>
+          <w:t>imizada</w:t>
+        </w:r>
+      </w:hyperlink>
+      <w:r>
+        <w:t>..</w:t>
+      </w:r>
+      <w:r>
+        <w:t>……………………………………………………………………….</w:t>
+      </w:r>
+      <w:r>
+        <w:t>16</w:t>
+      </w:r>
+    </w:p>
+    <w:p>
+      <w:pPr>
+        <w:jc w:val="both"/>
+      </w:pPr>
+      <w:hyperlink w:anchor="DiagramaEstructuraAngular" w:history="1">
+        <w:r>
+          <w:rPr>
+            <w:rStyle w:val="Hipervnculo"/>
+          </w:rPr>
+          <w:t>Diagrama de la estr</w:t>
+        </w:r>
+        <w:r>
+          <w:rPr>
+            <w:rStyle w:val="Hipervnculo"/>
+          </w:rPr>
+          <w:t>u</w:t>
+        </w:r>
+        <w:r>
+          <w:rPr>
+            <w:rStyle w:val="Hipervnculo"/>
+          </w:rPr>
+          <w:t>ctura de Angular</w:t>
+        </w:r>
+      </w:hyperlink>
+      <w:r>
+        <w:t>……………………………………………………………………………….18</w:t>
+      </w:r>
+    </w:p>
+    <w:p>
+      <w:pPr>
+        <w:jc w:val="both"/>
+        <w:rPr>
+          <w:rFonts w:ascii="Arial" w:hAnsi="Arial" w:cs="Arial"/>
+        </w:rPr>
+      </w:pPr>
+    </w:p>
+    <w:p>
+      <w:pPr>
+        <w:pStyle w:val="Ttulo2"/>
+        <w:rPr>
+          <w:rFonts w:ascii="Arial" w:hAnsi="Arial" w:cs="Arial"/>
+        </w:rPr>
+      </w:pPr>
+      <w:bookmarkStart w:id="68" w:name="_Toc104733425"/>
+      <w:r>
+        <w:rPr>
+          <w:rFonts w:ascii="Arial" w:hAnsi="Arial" w:cs="Arial"/>
+        </w:rPr>
+        <w:t>Estructura</w:t>
+      </w:r>
+      <w:bookmarkEnd w:id="68"/>
+    </w:p>
+    <w:p>
+      <w:pPr>
+        <w:rPr>
+          <w:rFonts w:ascii="Arial" w:hAnsi="Arial" w:cs="Arial"/>
+        </w:rPr>
+      </w:pPr>
+      <w:r>
+        <w:rPr>
+          <w:rFonts w:ascii="Arial" w:hAnsi="Arial" w:cs="Arial"/>
+        </w:rPr>
+        <w:t>El código de la aplicación está estructurado como se muestra en el diagrama de la estructura de angular de forma en que esté bien estructurado y separado por partes para una mejor organización, está dividido en:</w:t>
+      </w:r>
+    </w:p>
+    <w:p>
+      <w:pPr>
+        <w:rPr>
+          <w:rFonts w:ascii="Arial" w:hAnsi="Arial" w:cs="Arial"/>
+        </w:rPr>
+      </w:pPr>
+      <w:r>
+        <w:rPr>
+          <w:rFonts w:ascii="Arial" w:hAnsi="Arial" w:cs="Arial"/>
+        </w:rPr>
+        <w:t>“inicio”: el cual contiene las páginas a las que pueden acceder los clientes sin haber iniciado sesión.</w:t>
+      </w:r>
+    </w:p>
+    <w:p>
+      <w:pPr>
+        <w:rPr>
+          <w:rFonts w:ascii="Arial" w:hAnsi="Arial" w:cs="Arial"/>
+        </w:rPr>
+      </w:pPr>
+      <w:r>
+        <w:rPr>
+          <w:rFonts w:ascii="Arial" w:hAnsi="Arial" w:cs="Arial"/>
+        </w:rPr>
+        <w:t>“autentificado”: en el cual se encuentra todo el contenido al que puede acceder un usuario una vez se registre.</w:t>
+      </w:r>
+    </w:p>
+    <w:p>
+      <w:pPr>
+        <w:rPr>
+          <w:rFonts w:ascii="Arial" w:hAnsi="Arial" w:cs="Arial"/>
+        </w:rPr>
+      </w:pPr>
+      <w:r>
+        <w:rPr>
+          <w:rFonts w:ascii="Arial" w:hAnsi="Arial" w:cs="Arial"/>
+        </w:rPr>
+        <w:t>“admin”: en él están las páginas a las que sólo el administrador tiene acceso.</w:t>
+      </w:r>
+    </w:p>
+    <w:p>
+      <w:pPr>
+        <w:pStyle w:val="Ttulo3"/>
+        <w:rPr>
+          <w:rFonts w:ascii="Arial" w:hAnsi="Arial" w:cs="Arial"/>
+        </w:rPr>
+      </w:pPr>
+      <w:bookmarkStart w:id="69" w:name="_Toc104733426"/>
+      <w:r>
+        <w:rPr>
+          <w:rFonts w:ascii="Arial" w:hAnsi="Arial" w:cs="Arial"/>
+        </w:rPr>
+        <w:t>Explicación de “autentificado”</w:t>
+      </w:r>
+      <w:bookmarkEnd w:id="69"/>
+    </w:p>
+    <w:p>
+      <w:pPr>
+        <w:rPr>
+          <w:rFonts w:ascii="Arial" w:hAnsi="Arial" w:cs="Arial"/>
+        </w:rPr>
+      </w:pPr>
+      <w:r>
+        <w:rPr>
+          <w:rFonts w:ascii="Arial" w:hAnsi="Arial" w:cs="Arial"/>
+        </w:rPr>
+        <w:t xml:space="preserve">En </w:t>
+      </w:r>
+      <w:r>
+        <w:rPr>
+          <w:rFonts w:ascii="Arial" w:hAnsi="Arial" w:cs="Arial"/>
+        </w:rPr>
+        <w:t>él</w:t>
+      </w:r>
+      <w:r>
+        <w:rPr>
+          <w:rFonts w:ascii="Arial" w:hAnsi="Arial" w:cs="Arial"/>
+        </w:rPr>
+        <w:t xml:space="preserve"> se encuentran dos </w:t>
+      </w:r>
+      <w:r>
+        <w:rPr>
+          <w:rFonts w:ascii="Arial" w:hAnsi="Arial" w:cs="Arial"/>
+        </w:rPr>
+        <w:t>componentes</w:t>
+      </w:r>
+      <w:r>
+        <w:rPr>
+          <w:rFonts w:ascii="Arial" w:hAnsi="Arial" w:cs="Arial"/>
+        </w:rPr>
+        <w:t xml:space="preserve"> junto con su propia página principal.</w:t>
+      </w:r>
+    </w:p>
+    <w:p>
+      <w:pPr>
+        <w:rPr>
+          <w:rFonts w:ascii="Arial" w:hAnsi="Arial" w:cs="Arial"/>
+        </w:rPr>
+      </w:pPr>
+      <w:r>
+        <w:rPr>
+          <w:rFonts w:ascii="Arial" w:hAnsi="Arial" w:cs="Arial"/>
+        </w:rPr>
+        <w:t xml:space="preserve">En su página principal se encuentra </w:t>
+      </w:r>
+      <w:r>
+        <w:rPr>
+          <w:rFonts w:ascii="Arial" w:hAnsi="Arial" w:cs="Arial"/>
+        </w:rPr>
+        <w:t xml:space="preserve">el apartado de ajustes de usuario y las llamadas a sus </w:t>
+      </w:r>
+      <w:r>
+        <w:rPr>
+          <w:rFonts w:ascii="Arial" w:hAnsi="Arial" w:cs="Arial"/>
+        </w:rPr>
+        <w:t>componentes</w:t>
+      </w:r>
+      <w:r>
+        <w:rPr>
+          <w:rFonts w:ascii="Arial" w:hAnsi="Arial" w:cs="Arial"/>
+        </w:rPr>
+        <w:t xml:space="preserve"> “cabecera-usuario” y “objetivos”.</w:t>
+      </w:r>
+    </w:p>
+    <w:p>
+      <w:pPr>
+        <w:rPr>
+          <w:rFonts w:ascii="Arial" w:hAnsi="Arial" w:cs="Arial"/>
+          <w:b/>
+        </w:rPr>
+      </w:pPr>
+      <w:r>
+        <w:rPr>
+          <w:rFonts w:ascii="Arial" w:hAnsi="Arial" w:cs="Arial"/>
+          <w:b/>
+        </w:rPr>
+        <w:t xml:space="preserve">“cabecera usuario”: </w:t>
+      </w:r>
+    </w:p>
+    <w:p>
+      <w:pPr>
+        <w:rPr>
+          <w:rFonts w:ascii="Arial" w:hAnsi="Arial" w:cs="Arial"/>
+        </w:rPr>
+      </w:pPr>
+      <w:r>
+        <w:rPr>
+          <w:rFonts w:ascii="Arial" w:hAnsi="Arial" w:cs="Arial"/>
+        </w:rPr>
+        <w:t>C</w:t>
+      </w:r>
+      <w:r>
+        <w:rPr>
+          <w:rFonts w:ascii="Arial" w:hAnsi="Arial" w:cs="Arial"/>
+        </w:rPr>
+        <w:t>ontiene el header de los usuarios</w:t>
+      </w:r>
+    </w:p>
+    <w:p>
+      <w:pPr>
+        <w:rPr>
+          <w:rFonts w:ascii="Arial" w:hAnsi="Arial" w:cs="Arial"/>
+          <w:b/>
+        </w:rPr>
+      </w:pPr>
+      <w:r>
+        <w:rPr>
+          <w:rFonts w:ascii="Arial" w:hAnsi="Arial" w:cs="Arial"/>
+          <w:b/>
+        </w:rPr>
+        <w:t>“objetivos”</w:t>
+      </w:r>
+    </w:p>
+    <w:p>
+      <w:pPr>
+        <w:rPr>
+          <w:rFonts w:ascii="Arial" w:hAnsi="Arial" w:cs="Arial"/>
+        </w:rPr>
+      </w:pPr>
+      <w:r>
+        <w:rPr>
+          <w:rFonts w:ascii="Arial" w:hAnsi="Arial" w:cs="Arial"/>
+        </w:rPr>
+        <w:t>Consta de un componente hijo “formulario” el cual se encarga de crear nuevos objetivos y también consta de los componentes de cada uno de los objetivos filtrados, de forma que en “objetivo” se mostrarán todos los objetivos, en “objetivo-académico” se mostrarán cada uno de los objetivos que sean de tipo académico, y de la misma forma con el resto de los componentes.</w:t>
+      </w:r>
+    </w:p>
+    <w:p>
+      <w:pPr>
+        <w:pStyle w:val="Ttulo3"/>
+        <w:rPr>
+          <w:rFonts w:ascii="Arial" w:hAnsi="Arial" w:cs="Arial"/>
+        </w:rPr>
+      </w:pPr>
+      <w:bookmarkStart w:id="70" w:name="_Toc104733427"/>
+      <w:r>
+        <w:rPr>
+          <w:rFonts w:ascii="Arial" w:hAnsi="Arial" w:cs="Arial"/>
+        </w:rPr>
+        <w:lastRenderedPageBreak/>
+        <w:t>Explicación de la conexión con la base de datos</w:t>
+      </w:r>
+      <w:bookmarkEnd w:id="70"/>
+    </w:p>
+    <w:p>
+      <w:pPr>
+        <w:rPr>
+          <w:rFonts w:ascii="Arial" w:hAnsi="Arial" w:cs="Arial"/>
+        </w:rPr>
+      </w:pPr>
+      <w:r>
+        <w:rPr>
+          <w:rFonts w:ascii="Arial" w:hAnsi="Arial" w:cs="Arial"/>
+        </w:rPr>
+        <w:t>Cuando una función quiere comunicarse con la base de datos esta se comunica con el servicio que corresponda dentro de app.service.ts. En este caso se ha considerado que es mejor idea tener un único service en la aplicación y no uno por cada módulo debido a que los servicios son llamados por más de un módulo por lo que en el caso de tener un servicio por cada módulo estos se repetirían.</w:t>
+      </w:r>
+    </w:p>
+    <w:p>
+      <w:pPr>
+        <w:rPr>
+          <w:rFonts w:ascii="Arial" w:hAnsi="Arial" w:cs="Arial"/>
+        </w:rPr>
+      </w:pPr>
+      <w:r>
+        <w:rPr>
+          <w:rFonts w:ascii="Arial" w:hAnsi="Arial" w:cs="Arial"/>
+        </w:rPr>
+        <w:t xml:space="preserve">Una vez hecha la llamada al servicio estos llaman a un PHP específico situado en la carpeta “myBoardBD/php/” en la cual se encuentran todos los archivos de este tipo. </w:t>
+      </w:r>
+      <w:r>
+        <w:rPr>
+          <w:rFonts w:ascii="Arial" w:hAnsi="Arial" w:cs="Arial"/>
+        </w:rPr>
+        <w:t>Los nombres</w:t>
+      </w:r>
+      <w:r>
+        <w:rPr>
+          <w:rFonts w:ascii="Arial" w:hAnsi="Arial" w:cs="Arial"/>
+        </w:rPr>
+        <w:t xml:space="preserve"> de los PHP indican la función que realiza cada uno de ellos siendo las siguientes:</w:t>
+      </w:r>
+    </w:p>
+    <w:p>
+      <w:pPr>
+        <w:pStyle w:val="Prrafodelista"/>
+        <w:numPr>
+          <w:ilvl w:val="0"/>
+          <w:numId w:val="8"/>
+        </w:numPr>
+        <w:rPr>
+          <w:rFonts w:ascii="Arial" w:hAnsi="Arial" w:cs="Arial"/>
+        </w:rPr>
+      </w:pPr>
+      <w:r>
+        <w:rPr>
+          <w:rFonts w:ascii="Arial" w:hAnsi="Arial" w:cs="Arial"/>
+        </w:rPr>
+        <w:t>conexión: Indica la ubicación, el usuario, la contraseña y el nombre de la base de datos sobre la que se harán las consultas</w:t>
+      </w:r>
+    </w:p>
+    <w:p>
+      <w:pPr>
+        <w:pStyle w:val="Prrafodelista"/>
+        <w:numPr>
+          <w:ilvl w:val="0"/>
+          <w:numId w:val="8"/>
+        </w:numPr>
+        <w:rPr>
+          <w:rFonts w:ascii="Arial" w:hAnsi="Arial" w:cs="Arial"/>
+        </w:rPr>
+      </w:pPr>
+      <w:r>
+        <w:rPr>
+          <w:rFonts w:ascii="Arial" w:hAnsi="Arial" w:cs="Arial"/>
+        </w:rPr>
+        <w:t>annadir…: Crean un nuevo registro en la base de datos de ese tipo.</w:t>
+      </w:r>
+    </w:p>
+    <w:p>
+      <w:pPr>
+        <w:pStyle w:val="Prrafodelista"/>
+        <w:numPr>
+          <w:ilvl w:val="0"/>
+          <w:numId w:val="8"/>
+        </w:numPr>
+        <w:rPr>
+          <w:rFonts w:ascii="Arial" w:hAnsi="Arial" w:cs="Arial"/>
+        </w:rPr>
+      </w:pPr>
+      <w:r>
+        <w:rPr>
+          <w:rFonts w:ascii="Arial" w:hAnsi="Arial" w:cs="Arial"/>
+        </w:rPr>
+        <w:t xml:space="preserve">eliminar…: Eliminan un registro de </w:t>
+      </w:r>
+      <w:r>
+        <w:rPr>
+          <w:rFonts w:ascii="Arial" w:hAnsi="Arial" w:cs="Arial"/>
+        </w:rPr>
+        <w:t>la base de datos.</w:t>
+      </w:r>
+    </w:p>
+    <w:p>
+      <w:pPr>
+        <w:pStyle w:val="Prrafodelista"/>
+        <w:numPr>
+          <w:ilvl w:val="0"/>
+          <w:numId w:val="8"/>
+        </w:numPr>
+        <w:rPr>
+          <w:rFonts w:ascii="Arial" w:hAnsi="Arial" w:cs="Arial"/>
+        </w:rPr>
+      </w:pPr>
+      <w:r>
+        <w:rPr>
+          <w:rFonts w:ascii="Arial" w:hAnsi="Arial" w:cs="Arial"/>
+        </w:rPr>
+        <w:t>seleccionar…: Recogen datos de la BD y los devuelven.</w:t>
+      </w:r>
+    </w:p>
+    <w:p>
+      <w:pPr>
+        <w:pStyle w:val="Prrafodelista"/>
+        <w:numPr>
+          <w:ilvl w:val="0"/>
+          <w:numId w:val="8"/>
+        </w:numPr>
+        <w:rPr>
+          <w:rFonts w:ascii="Arial" w:hAnsi="Arial" w:cs="Arial"/>
+        </w:rPr>
+      </w:pPr>
+      <w:r>
+        <w:rPr>
+          <w:rFonts w:ascii="Arial" w:hAnsi="Arial" w:cs="Arial"/>
+        </w:rPr>
+        <w:t>subirFotoBD: Edita el campo “foto” del usuario con el id dato con el nombre de la foto subida.</w:t>
+      </w:r>
+    </w:p>
+    <w:p>
+      <w:pPr>
+        <w:pStyle w:val="Prrafodelista"/>
+        <w:numPr>
+          <w:ilvl w:val="0"/>
+          <w:numId w:val="8"/>
+        </w:numPr>
+        <w:rPr>
+          <w:rFonts w:ascii="Arial" w:hAnsi="Arial" w:cs="Arial"/>
+        </w:rPr>
+      </w:pPr>
+      <w:r>
+        <w:rPr>
+          <w:rFonts w:ascii="Arial" w:hAnsi="Arial" w:cs="Arial"/>
+        </w:rPr>
+        <w:t>subirFotos: Sube la foto seleccionada al servidor.</w:t>
+      </w:r>
+    </w:p>
+    <w:p>
+      <w:pPr>
+        <w:rPr>
+          <w:rFonts w:ascii="Arial" w:hAnsi="Arial" w:cs="Arial"/>
+        </w:rPr>
+      </w:pPr>
+      <w:r>
+        <w:rPr>
+          <w:rFonts w:ascii="Arial" w:hAnsi="Arial" w:cs="Arial"/>
+        </w:rPr>
+        <w:br w:type="page"/>
+      </w:r>
+    </w:p>
+    <w:p>
+      <w:pPr>
+        <w:pStyle w:val="Ttulo1"/>
+        <w:jc w:val="center"/>
+        <w:rPr>
+          <w:rFonts w:ascii="Arial" w:hAnsi="Arial" w:cs="Arial"/>
+        </w:rPr>
+      </w:pPr>
+      <w:bookmarkStart w:id="71" w:name="_Toc104733428"/>
+      <w:r>
+        <w:rPr>
+          <w:rFonts w:ascii="Arial" w:hAnsi="Arial" w:cs="Arial"/>
+        </w:rPr>
         <w:lastRenderedPageBreak/>
         <w:t>Plan de negocio</w:t>
       </w:r>
+      <w:bookmarkEnd w:id="71"/>
     </w:p>
     <w:p>
       <w:pPr>
@@ -12661,6 +18517,7 @@
           <w:rFonts w:ascii="Arial" w:hAnsi="Arial" w:cs="Arial"/>
         </w:rPr>
       </w:pPr>
+      <w:bookmarkStart w:id="72" w:name="_Toc104733429"/>
       <w:r>
         <w:rPr>
           <w:rFonts w:ascii="Arial" w:hAnsi="Arial" w:cs="Arial"/>
@@ -12673,33 +18530,34 @@
         </w:rPr>
         <w:t>reas de interés, el sector y el mercado al que nos dirigiremos</w:t>
       </w:r>
-    </w:p>
-    <w:p>
-      <w:pPr>
-        <w:jc w:val="both"/>
-        <w:rPr>
-          <w:rFonts w:ascii="Arial" w:hAnsi="Arial" w:cs="Arial"/>
-        </w:rPr>
-      </w:pPr>
-    </w:p>
-    <w:p>
-      <w:pPr>
-        <w:jc w:val="both"/>
-        <w:rPr>
-          <w:rFonts w:ascii="Arial" w:hAnsi="Arial" w:cs="Arial"/>
-        </w:rPr>
-      </w:pPr>
-      <w:r>
-        <w:rPr>
-          <w:rFonts w:ascii="Arial" w:hAnsi="Arial" w:cs="Arial"/>
-        </w:rPr>
-        <w:t>“MyBoard” Es una web dirigida a un público estudiantil, tanto para aquellos que tienen una buena organización ya que gracias a esta aplicación podrán plantear objetivos de forma visual como para los que no tienen tan buena capacidad de plantear objetivos en su vida ya que al tratarse de una aplicaci</w:t>
-      </w:r>
-      <w:r>
-        <w:rPr>
-          <w:rFonts w:ascii="Arial" w:hAnsi="Arial" w:cs="Arial"/>
-        </w:rPr>
-        <w:t>ón intuitiva y fácil de utilizar.</w:t>
+      <w:bookmarkEnd w:id="72"/>
+    </w:p>
+    <w:p>
+      <w:pPr>
+        <w:jc w:val="both"/>
+        <w:rPr>
+          <w:rFonts w:ascii="Arial" w:hAnsi="Arial" w:cs="Arial"/>
+        </w:rPr>
+      </w:pPr>
+    </w:p>
+    <w:p>
+      <w:pPr>
+        <w:jc w:val="both"/>
+        <w:rPr>
+          <w:rFonts w:ascii="Arial" w:hAnsi="Arial" w:cs="Arial"/>
+        </w:rPr>
+      </w:pPr>
+      <w:r>
+        <w:rPr>
+          <w:rFonts w:ascii="Arial" w:hAnsi="Arial" w:cs="Arial"/>
+        </w:rPr>
+        <w:t>“MyBoard” Es una web dirigida a un público estudiantil,</w:t>
+      </w:r>
+      <w:r>
+        <w:rPr>
+          <w:rFonts w:ascii="Arial" w:hAnsi="Arial" w:cs="Arial"/>
+        </w:rPr>
+        <w:t xml:space="preserve"> por lo que la mayor parte del mercado sería abarcado por un público joven, el cual usa de forma habitual redes sociales y sigue a diversos creadores de contenido por lo que una buena decisión de marketing sería contactar con dichos creadores para que realicen promociones de la web para poder darla a conocer al sector de la población que va dirigida la aplicación.</w:t>
       </w:r>
     </w:p>
     <w:p>
@@ -12715,12 +18573,40 @@
           <w:rFonts w:ascii="Arial" w:hAnsi="Arial" w:cs="Arial"/>
         </w:rPr>
       </w:pPr>
+      <w:bookmarkStart w:id="73" w:name="_Toc104733430"/>
       <w:r>
         <w:rPr>
           <w:rFonts w:ascii="Arial" w:hAnsi="Arial" w:cs="Arial"/>
         </w:rPr>
         <w:t>Caracterizar el producto o servicio a ofrecer</w:t>
       </w:r>
+      <w:bookmarkEnd w:id="73"/>
+    </w:p>
+    <w:p>
+      <w:pPr>
+        <w:rPr>
+          <w:rFonts w:ascii="Arial" w:hAnsi="Arial" w:cs="Arial"/>
+        </w:rPr>
+      </w:pPr>
+      <w:r>
+        <w:rPr>
+          <w:rFonts w:ascii="Arial" w:hAnsi="Arial" w:cs="Arial"/>
+        </w:rPr>
+        <w:t>El nombre del producto es “MyBoard” haciendo referencia a apuntar en una pizarra todos los objetivos que se deseen conseguir, de esta forma el usuario podrá acordarse fácilmente del nombre.</w:t>
+      </w:r>
+    </w:p>
+    <w:p>
+      <w:pPr>
+        <w:rPr>
+          <w:rFonts w:ascii="Arial" w:hAnsi="Arial" w:cs="Arial"/>
+        </w:rPr>
+      </w:pPr>
+      <w:r>
+        <w:rPr>
+          <w:rFonts w:ascii="Arial" w:hAnsi="Arial" w:cs="Arial"/>
+        </w:rPr>
+        <w:t>Se ofrecerá una aplicación mediante la cual los usuarios podrán mejorar su vida aportándoles ayudas para crear sus objetivos en distintos ámbitos de la vida por lo que poder visualizar los objetivos que tienen pendientes en cada uno de estos aspectos. La aplicación también incorporará un sistema en el cual se le recomienden un conjunto de instalaciones a las que el cliente pude ir para conseguir lograr sus metas.</w:t>
+      </w:r>
     </w:p>
     <w:p/>
     <w:p>
@@ -12730,6 +18616,7 @@
           <w:rFonts w:ascii="Arial" w:hAnsi="Arial" w:cs="Arial"/>
         </w:rPr>
       </w:pPr>
+      <w:bookmarkStart w:id="74" w:name="_Toc104733431"/>
       <w:r>
         <w:rPr>
           <w:rStyle w:val="fontstyle01"/>
@@ -12741,6 +18628,75 @@
         </w:rPr>
         <w:t>Identificar a los clientes o consumidores potenciales.</w:t>
       </w:r>
+      <w:bookmarkEnd w:id="74"/>
+    </w:p>
+    <w:p>
+      <w:pPr>
+        <w:jc w:val="both"/>
+        <w:rPr>
+          <w:rFonts w:ascii="Arial" w:hAnsi="Arial" w:cs="Arial"/>
+        </w:rPr>
+      </w:pPr>
+      <w:r>
+        <w:rPr>
+          <w:rFonts w:ascii="Arial" w:hAnsi="Arial" w:cs="Arial"/>
+        </w:rPr>
+        <w:t xml:space="preserve">Los clientes potenciales son </w:t>
+      </w:r>
+      <w:r>
+        <w:rPr>
+          <w:rFonts w:ascii="Arial" w:hAnsi="Arial" w:cs="Arial"/>
+        </w:rPr>
+        <w:t xml:space="preserve">tanto </w:t>
+      </w:r>
+      <w:r>
+        <w:rPr>
+          <w:rFonts w:ascii="Arial" w:hAnsi="Arial" w:cs="Arial"/>
+        </w:rPr>
+        <w:t>aquellos estudiantes que tienen una buena organización</w:t>
+      </w:r>
+      <w:r>
+        <w:rPr>
+          <w:rFonts w:ascii="Arial" w:hAnsi="Arial" w:cs="Arial"/>
+        </w:rPr>
+        <w:t>,</w:t>
+      </w:r>
+      <w:r>
+        <w:rPr>
+          <w:rFonts w:ascii="Arial" w:hAnsi="Arial" w:cs="Arial"/>
+        </w:rPr>
+        <w:t xml:space="preserve"> ya que gracias</w:t>
+      </w:r>
+      <w:r>
+        <w:rPr>
+          <w:rFonts w:ascii="Arial" w:hAnsi="Arial" w:cs="Arial"/>
+        </w:rPr>
+        <w:t xml:space="preserve"> a esta aplicación podrán plantear objetivos de forma visual</w:t>
+      </w:r>
+      <w:r>
+        <w:rPr>
+          <w:rFonts w:ascii="Arial" w:hAnsi="Arial" w:cs="Arial"/>
+        </w:rPr>
+        <w:t>,</w:t>
+      </w:r>
+      <w:r>
+        <w:rPr>
+          <w:rFonts w:ascii="Arial" w:hAnsi="Arial" w:cs="Arial"/>
+        </w:rPr>
+        <w:t xml:space="preserve"> como para los que no tienen tan buena capacidad de plantear objetivos en su vida ya que al tratarse de una aplicación intuitiva y fácil de utilizar</w:t>
+      </w:r>
+      <w:r>
+        <w:rPr>
+          <w:rFonts w:ascii="Arial" w:hAnsi="Arial" w:cs="Arial"/>
+        </w:rPr>
+        <w:t xml:space="preserve"> les ayudará a mejorar en este aspecto en su día a día</w:t>
+      </w:r>
+      <w:r>
+        <w:rPr>
+          <w:rFonts w:ascii="Arial" w:hAnsi="Arial" w:cs="Arial"/>
+        </w:rPr>
+        <w:t>.</w:t>
+      </w:r>
     </w:p>
     <w:p>
       <w:pPr>
@@ -12755,17 +18711,12 @@
           <w:rFonts w:ascii="Arial" w:hAnsi="Arial" w:cs="Arial"/>
         </w:rPr>
       </w:pPr>
-      <w:r>
-        <w:rPr>
-          <w:rFonts w:ascii="Arial" w:hAnsi="Arial" w:cs="Arial"/>
-        </w:rPr>
-        <w:t>Identificar las ventajas y desventajas com</w:t>
-      </w:r>
-      <w:r>
-        <w:rPr>
-          <w:rFonts w:ascii="Arial" w:hAnsi="Arial" w:cs="Arial"/>
-        </w:rPr>
-        <w:t>petitivas de nuestro produc</w:t>
+      <w:bookmarkStart w:id="75" w:name="_Toc104733432"/>
+      <w:r>
+        <w:rPr>
+          <w:rFonts w:ascii="Arial" w:hAnsi="Arial" w:cs="Arial"/>
+        </w:rPr>
+        <w:t>Identificar las ventajas y desventajas competitivas de nuestro produc</w:t>
       </w:r>
       <w:r>
         <w:rPr>
@@ -12779,11 +18730,7 @@
         </w:rPr>
         <w:t>.</w:t>
       </w:r>
-    </w:p>
-    <w:p>
-      <w:pPr>
-        <w:jc w:val="both"/>
-      </w:pPr>
+      <w:bookmarkEnd w:id="75"/>
     </w:p>
     <w:p>
       <w:pPr>
@@ -12793,6 +18740,7 @@
           <w:rFonts w:ascii="Arial" w:hAnsi="Arial" w:cs="Arial"/>
         </w:rPr>
       </w:pPr>
+      <w:bookmarkStart w:id="76" w:name="_Toc104733433"/>
       <w:r>
         <w:rPr>
           <w:rFonts w:ascii="Arial" w:hAnsi="Arial" w:cs="Arial"/>
@@ -12806,6 +18754,7 @@
         </w:rPr>
         <w:t>entajas</w:t>
       </w:r>
+      <w:bookmarkEnd w:id="76"/>
     </w:p>
     <w:p>
       <w:pPr>
@@ -12904,26 +18853,26 @@
     </w:p>
     <w:p>
       <w:pPr>
-        <w:pStyle w:val="Prrafodelista"/>
-        <w:jc w:val="both"/>
-        <w:rPr>
-          <w:rFonts w:ascii="Arial" w:hAnsi="Arial" w:cs="Arial"/>
-        </w:rPr>
-      </w:pPr>
-    </w:p>
-    <w:p>
-      <w:pPr>
         <w:pStyle w:val="Ttulo3"/>
         <w:jc w:val="both"/>
         <w:rPr>
           <w:rFonts w:ascii="Arial" w:hAnsi="Arial" w:cs="Arial"/>
         </w:rPr>
       </w:pPr>
-      <w:r>
-        <w:rPr>
-          <w:rFonts w:ascii="Arial" w:hAnsi="Arial" w:cs="Arial"/>
-        </w:rPr>
-        <w:t xml:space="preserve">Desventajas: </w:t>
+      <w:bookmarkStart w:id="77" w:name="_Toc104733434"/>
+      <w:r>
+        <w:rPr>
+          <w:rFonts w:ascii="Arial" w:hAnsi="Arial" w:cs="Arial"/>
+        </w:rPr>
+        <w:lastRenderedPageBreak/>
+        <w:t>Desventajas:</w:t>
+      </w:r>
+      <w:bookmarkEnd w:id="77"/>
+      <w:r>
+        <w:rPr>
+          <w:rFonts w:ascii="Arial" w:hAnsi="Arial" w:cs="Arial"/>
+        </w:rPr>
+        <w:t xml:space="preserve"> </w:t>
       </w:r>
     </w:p>
     <w:p>
@@ -12985,83 +18934,220 @@
     </w:p>
     <w:p>
       <w:pPr>
-        <w:jc w:val="both"/>
-        <w:rPr>
-          <w:rFonts w:ascii="Arial" w:hAnsi="Arial" w:cs="Arial"/>
-        </w:rPr>
-      </w:pPr>
-      <w:r>
-        <w:rPr>
-          <w:rFonts w:ascii="Arial" w:hAnsi="Arial" w:cs="Arial"/>
-        </w:rPr>
-        <w:br w:type="page"/>
-      </w:r>
+        <w:pStyle w:val="Prrafodelista"/>
+        <w:jc w:val="both"/>
+        <w:rPr>
+          <w:rFonts w:ascii="Arial" w:hAnsi="Arial" w:cs="Arial"/>
+        </w:rPr>
+      </w:pPr>
     </w:p>
     <w:p>
       <w:pPr>
         <w:pStyle w:val="Ttulo3"/>
         <w:jc w:val="both"/>
         <w:rPr>
-          <w:rFonts w:ascii="Arial" w:hAnsi="Arial" w:cs="Arial"/>
-        </w:rPr>
-      </w:pPr>
-      <w:r>
-        <w:rPr>
-          <w:rFonts w:ascii="Arial" w:hAnsi="Arial" w:cs="Arial"/>
-        </w:rPr>
-        <w:lastRenderedPageBreak/>
-        <w:t>Estimar los costes implicados, los ingresos esperados, el margen y el beneficio y el tiempo.</w:t>
-      </w:r>
-    </w:p>
-    <w:p>
-      <w:pPr>
-        <w:jc w:val="both"/>
-        <w:rPr>
-          <w:rFonts w:ascii="Arial" w:hAnsi="Arial" w:cs="Arial"/>
-        </w:rPr>
-      </w:pPr>
-      <w:r>
-        <w:rPr>
-          <w:rFonts w:ascii="Arial" w:hAnsi="Arial" w:cs="Arial"/>
-        </w:rPr>
-        <w:t>El coste estimado del servidor anualmente será de unos 150€ anuales y el del dominio sería de unos 10€ por lo que estaríamos hablando de 160€ anuales de mantenimiento.</w:t>
-      </w:r>
-    </w:p>
-    <w:p>
-      <w:pPr>
-        <w:jc w:val="both"/>
-        <w:rPr>
-          <w:rFonts w:ascii="Arial" w:hAnsi="Arial" w:cs="Arial"/>
-        </w:rPr>
-      </w:pPr>
-      <w:r>
-        <w:rPr>
-          <w:rFonts w:ascii="Arial" w:hAnsi="Arial" w:cs="Arial"/>
-        </w:rPr>
-        <w:t>El coste de marketing y posicionamiento sería de unos 10.000€ anuales.</w:t>
-      </w:r>
-    </w:p>
-    <w:p>
-      <w:pPr>
-        <w:jc w:val="both"/>
-        <w:rPr>
-          <w:rFonts w:ascii="Arial" w:hAnsi="Arial" w:cs="Arial"/>
-        </w:rPr>
-      </w:pPr>
-      <w:r>
-        <w:rPr>
-          <w:rFonts w:ascii="Arial" w:hAnsi="Arial" w:cs="Arial"/>
-        </w:rPr>
-        <w:t>El coste total anual sería de unos 10.160€ anuales.</w:t>
-      </w:r>
-    </w:p>
-    <w:p>
-      <w:pPr>
-        <w:jc w:val="both"/>
-        <w:rPr>
-          <w:rFonts w:ascii="Arial" w:hAnsi="Arial" w:cs="Arial"/>
-        </w:rPr>
-      </w:pPr>
+          <w:rStyle w:val="Ttulo2Car"/>
+          <w:rFonts w:ascii="Arial" w:hAnsi="Arial" w:cs="Arial"/>
+        </w:rPr>
+      </w:pPr>
+      <w:bookmarkStart w:id="78" w:name="_Toc104733435"/>
+      <w:r>
+        <w:rPr>
+          <w:rStyle w:val="Ttulo2Car"/>
+          <w:rFonts w:ascii="Arial" w:hAnsi="Arial" w:cs="Arial"/>
+        </w:rPr>
+        <w:t>Estimar los costes imp</w:t>
+      </w:r>
+      <w:r>
+        <w:rPr>
+          <w:rStyle w:val="Ttulo2Car"/>
+          <w:rFonts w:ascii="Arial" w:hAnsi="Arial" w:cs="Arial"/>
+        </w:rPr>
+        <w:t>licados, los ingresos esperados y</w:t>
+      </w:r>
+      <w:r>
+        <w:rPr>
+          <w:rStyle w:val="Ttulo2Car"/>
+          <w:rFonts w:ascii="Arial" w:hAnsi="Arial" w:cs="Arial"/>
+        </w:rPr>
+        <w:t xml:space="preserve"> el m</w:t>
+      </w:r>
+      <w:r>
+        <w:rPr>
+          <w:rStyle w:val="Ttulo2Car"/>
+          <w:rFonts w:ascii="Arial" w:hAnsi="Arial" w:cs="Arial"/>
+        </w:rPr>
+        <w:t>argen de beneficio en</w:t>
+      </w:r>
+      <w:r>
+        <w:rPr>
+          <w:rStyle w:val="Ttulo2Car"/>
+          <w:rFonts w:ascii="Arial" w:hAnsi="Arial" w:cs="Arial"/>
+        </w:rPr>
+        <w:t xml:space="preserve"> el tiempo.</w:t>
+      </w:r>
+      <w:bookmarkEnd w:id="78"/>
+    </w:p>
+    <w:p/>
+    <w:p>
+      <w:pPr>
+        <w:pStyle w:val="Ttulo3"/>
+        <w:rPr>
+          <w:rFonts w:ascii="Arial" w:hAnsi="Arial" w:cs="Arial"/>
+        </w:rPr>
+      </w:pPr>
+      <w:bookmarkStart w:id="79" w:name="_Toc104733436"/>
+      <w:r>
+        <w:rPr>
+          <w:rFonts w:ascii="Arial" w:hAnsi="Arial" w:cs="Arial"/>
+        </w:rPr>
+        <w:t>Costes</w:t>
+      </w:r>
+      <w:bookmarkEnd w:id="79"/>
+    </w:p>
+    <w:p>
+      <w:pPr>
+        <w:pStyle w:val="Ttulo4"/>
+        <w:rPr>
+          <w:rFonts w:ascii="Arial" w:hAnsi="Arial" w:cs="Arial"/>
+        </w:rPr>
+      </w:pPr>
+      <w:bookmarkStart w:id="80" w:name="_Toc104733437"/>
+      <w:r>
+        <w:rPr>
+          <w:rFonts w:ascii="Arial" w:hAnsi="Arial" w:cs="Arial"/>
+        </w:rPr>
+        <w:t>Coste de mantenimiento</w:t>
+      </w:r>
+      <w:bookmarkEnd w:id="80"/>
+    </w:p>
+    <w:p>
+      <w:pPr>
+        <w:jc w:val="both"/>
+        <w:rPr>
+          <w:rFonts w:ascii="Arial" w:hAnsi="Arial" w:cs="Arial"/>
+        </w:rPr>
+      </w:pPr>
+      <w:r>
+        <w:rPr>
+          <w:rFonts w:ascii="Arial" w:hAnsi="Arial" w:cs="Arial"/>
+        </w:rPr>
+        <w:t>El coste estimado del servidor anualmente será de unos 150€ anuales y el del dominio sería de unos 10€ por lo que estaríamos hablando de 160€ anuales.</w:t>
+      </w:r>
+    </w:p>
+    <w:p>
+      <w:pPr>
+        <w:pStyle w:val="Ttulo4"/>
+        <w:rPr>
+          <w:rFonts w:ascii="Arial" w:hAnsi="Arial" w:cs="Arial"/>
+        </w:rPr>
+      </w:pPr>
+      <w:bookmarkStart w:id="81" w:name="_Toc104733438"/>
+      <w:r>
+        <w:rPr>
+          <w:rFonts w:ascii="Arial" w:hAnsi="Arial" w:cs="Arial"/>
+        </w:rPr>
+        <w:t>Coste de marketing</w:t>
+      </w:r>
+      <w:bookmarkEnd w:id="81"/>
+    </w:p>
+    <w:p>
+      <w:pPr>
+        <w:jc w:val="both"/>
+        <w:rPr>
+          <w:rFonts w:ascii="Arial" w:hAnsi="Arial" w:cs="Arial"/>
+        </w:rPr>
+      </w:pPr>
+      <w:r>
+        <w:rPr>
+          <w:rFonts w:ascii="Arial" w:hAnsi="Arial" w:cs="Arial"/>
+        </w:rPr>
+        <w:t xml:space="preserve">El coste </w:t>
+      </w:r>
+      <w:r>
+        <w:rPr>
+          <w:rFonts w:ascii="Arial" w:hAnsi="Arial" w:cs="Arial"/>
+        </w:rPr>
+        <w:t>estaría dividido en campañas de publicidad, publicando anuncios en redes sociales y haciendo campañas con creadores de contenido para que muestren a su audiencia (la cual es nuestro público objetivo) las posibilidades que ofrece “MyBoard” y en</w:t>
+      </w:r>
+      <w:r>
+        <w:rPr>
+          <w:rFonts w:ascii="Arial" w:hAnsi="Arial" w:cs="Arial"/>
+        </w:rPr>
+        <w:t xml:space="preserve"> posicionamiento </w:t>
+      </w:r>
+      <w:r>
+        <w:rPr>
+          <w:rFonts w:ascii="Arial" w:hAnsi="Arial" w:cs="Arial"/>
+        </w:rPr>
+        <w:t xml:space="preserve">web para aparecer en los primeros resultados de las búsquedas de google. El coste de marketing </w:t>
+      </w:r>
+      <w:r>
+        <w:rPr>
+          <w:rFonts w:ascii="Arial" w:hAnsi="Arial" w:cs="Arial"/>
+        </w:rPr>
+        <w:t>sería de unos 10.000€ anuales.</w:t>
+      </w:r>
+    </w:p>
+    <w:p>
+      <w:pPr>
+        <w:pStyle w:val="Ttulo4"/>
+        <w:rPr>
+          <w:rFonts w:ascii="Arial" w:hAnsi="Arial" w:cs="Arial"/>
+        </w:rPr>
+      </w:pPr>
+      <w:bookmarkStart w:id="82" w:name="_Toc104733439"/>
+      <w:r>
+        <w:rPr>
+          <w:rFonts w:ascii="Arial" w:hAnsi="Arial" w:cs="Arial"/>
+        </w:rPr>
+        <w:t>Coste total</w:t>
+      </w:r>
+      <w:bookmarkEnd w:id="82"/>
+    </w:p>
+    <w:p>
+      <w:pPr>
+        <w:jc w:val="both"/>
+        <w:rPr>
+          <w:rFonts w:ascii="Arial" w:hAnsi="Arial" w:cs="Arial"/>
+        </w:rPr>
+      </w:pPr>
+      <w:r>
+        <w:rPr>
+          <w:rFonts w:ascii="Arial" w:hAnsi="Arial" w:cs="Arial"/>
+        </w:rPr>
+        <w:t>Haciendo una suma de todos los costes del proyecto el total sería</w:t>
+      </w:r>
+      <w:r>
+        <w:rPr>
+          <w:rFonts w:ascii="Arial" w:hAnsi="Arial" w:cs="Arial"/>
+        </w:rPr>
+        <w:t xml:space="preserve"> de unos 10.160€ anuales.</w:t>
+      </w:r>
+    </w:p>
+    <w:p>
+      <w:pPr>
+        <w:jc w:val="both"/>
+        <w:rPr>
+          <w:rFonts w:ascii="Arial" w:hAnsi="Arial" w:cs="Arial"/>
+        </w:rPr>
+      </w:pPr>
+    </w:p>
+    <w:p>
+      <w:pPr>
+        <w:pStyle w:val="Ttulo3"/>
+        <w:rPr>
+          <w:rFonts w:ascii="Arial" w:hAnsi="Arial" w:cs="Arial"/>
+        </w:rPr>
+      </w:pPr>
+      <w:bookmarkStart w:id="83" w:name="_Toc104733440"/>
+      <w:r>
+        <w:rPr>
+          <w:rFonts w:ascii="Arial" w:hAnsi="Arial" w:cs="Arial"/>
+        </w:rPr>
+        <w:t>Ingresos</w:t>
+      </w:r>
+      <w:bookmarkEnd w:id="83"/>
     </w:p>
     <w:p>
       <w:pPr>
@@ -13104,11 +19190,47 @@
           <w:rFonts w:ascii="Arial" w:hAnsi="Arial" w:cs="Arial"/>
         </w:rPr>
       </w:pPr>
-      <w:r>
-        <w:rPr>
-          <w:rFonts w:ascii="Arial" w:hAnsi="Arial" w:cs="Arial"/>
-        </w:rPr>
-        <w:t>Como se puede observar el primer año se estiman pérdidas debido a los gastos en marketing, pero una vez “MyBoard” se establezca en el mercado habrá un gran margen de beneficios.</w:t>
+    </w:p>
+    <w:p>
+      <w:pPr>
+        <w:pStyle w:val="Ttulo3"/>
+        <w:rPr>
+          <w:rFonts w:ascii="Arial" w:hAnsi="Arial" w:cs="Arial"/>
+        </w:rPr>
+      </w:pPr>
+      <w:bookmarkStart w:id="84" w:name="_Toc104733441"/>
+      <w:r>
+        <w:rPr>
+          <w:rFonts w:ascii="Arial" w:hAnsi="Arial" w:cs="Arial"/>
+        </w:rPr>
+        <w:t>Margen de beneficio en el tiempo</w:t>
+      </w:r>
+      <w:bookmarkEnd w:id="84"/>
+    </w:p>
+    <w:p>
+      <w:pPr>
+        <w:jc w:val="both"/>
+        <w:rPr>
+          <w:rFonts w:ascii="Arial" w:hAnsi="Arial" w:cs="Arial"/>
+        </w:rPr>
+      </w:pPr>
+      <w:r>
+        <w:rPr>
+          <w:rFonts w:ascii="Arial" w:hAnsi="Arial" w:cs="Arial"/>
+        </w:rPr>
+        <w:t>Como se puede observar el primer año se estiman pérdidas debido a los gastos en marketing, pero una vez “MyBoard” se establezca en el mercado habrá un gran margen de beneficios</w:t>
+      </w:r>
+      <w:r>
+        <w:rPr>
+          <w:rFonts w:ascii="Arial" w:hAnsi="Arial" w:cs="Arial"/>
+        </w:rPr>
+        <w:t xml:space="preserve"> el cual irá aumentando progresivamente en función de la cantidad de nuevos clientes que entren en la aplicación y de las compañías que quieran promocionarse</w:t>
+      </w:r>
+      <w:r>
+        <w:rPr>
+          <w:rFonts w:ascii="Arial" w:hAnsi="Arial" w:cs="Arial"/>
+        </w:rPr>
+        <w:t>.</w:t>
       </w:r>
     </w:p>
     <w:p>
@@ -13119,7 +19241,7 @@
       </w:pPr>
     </w:p>
     <w:sectPr>
-      <w:footerReference w:type="default" r:id="rId22"/>
+      <w:footerReference w:type="default" r:id="rId32"/>
       <w:pgSz w:w="11906" w:h="16838"/>
       <w:pgMar w:top="1418" w:right="1701" w:bottom="1418" w:left="1985" w:header="709" w:footer="709" w:gutter="0"/>
       <w:pgNumType w:start="0"/>
@@ -13220,7 +19342,7 @@
         <w:sz w:val="24"/>
         <w:szCs w:val="24"/>
       </w:rPr>
-      <w:t>22</w:t>
+      <w:t>4</w:t>
     </w:r>
     <w:r>
       <w:rPr>
@@ -13269,7 +19391,7 @@
         <w:sz w:val="24"/>
         <w:szCs w:val="24"/>
       </w:rPr>
-      <w:t>28</w:t>
+      <w:t>33</w:t>
     </w:r>
     <w:r>
       <w:rPr>
@@ -14852,12 +20974,14 @@
     <w:unhideWhenUsed/>
     <w:rsid w:val="004D4BA2"/>
     <w:pPr>
-      <w:spacing w:after="100"/>
-      <w:ind w:left="220"/>
+      <w:spacing w:before="240" w:after="0"/>
     </w:pPr>
     <w:rPr>
-      <w:rFonts w:eastAsiaTheme="minorEastAsia" w:cs="Times New Roman"/>
-      <w:lang w:eastAsia="es-ES"/>
+      <w:rFonts w:cstheme="minorHAnsi"/>
+      <w:b/>
+      <w:bCs/>
+      <w:sz w:val="20"/>
+      <w:szCs w:val="20"/>
     </w:rPr>
   </w:style>
   <w:style w:type="paragraph" w:styleId="TDC1">
@@ -14869,11 +20993,15 @@
     <w:unhideWhenUsed/>
     <w:rsid w:val="004D4BA2"/>
     <w:pPr>
-      <w:spacing w:after="100"/>
+      <w:spacing w:before="360" w:after="0"/>
     </w:pPr>
     <w:rPr>
-      <w:rFonts w:eastAsiaTheme="minorEastAsia" w:cs="Times New Roman"/>
-      <w:lang w:eastAsia="es-ES"/>
+      <w:rFonts w:asciiTheme="majorHAnsi" w:hAnsiTheme="majorHAnsi" w:cstheme="majorHAnsi"/>
+      <w:b/>
+      <w:bCs/>
+      <w:caps/>
+      <w:sz w:val="24"/>
+      <w:szCs w:val="24"/>
     </w:rPr>
   </w:style>
   <w:style w:type="paragraph" w:styleId="TDC3">
@@ -14885,12 +21013,13 @@
     <w:unhideWhenUsed/>
     <w:rsid w:val="004D4BA2"/>
     <w:pPr>
-      <w:spacing w:after="100"/>
-      <w:ind w:left="440"/>
+      <w:spacing w:after="0"/>
+      <w:ind w:left="220"/>
     </w:pPr>
     <w:rPr>
-      <w:rFonts w:eastAsiaTheme="minorEastAsia" w:cs="Times New Roman"/>
-      <w:lang w:eastAsia="es-ES"/>
+      <w:rFonts w:cstheme="minorHAnsi"/>
+      <w:sz w:val="20"/>
+      <w:szCs w:val="20"/>
     </w:rPr>
   </w:style>
   <w:style w:type="character" w:styleId="Hipervnculo">
@@ -15069,7 +21198,679 @@
       <w:szCs w:val="28"/>
     </w:rPr>
   </w:style>
+  <w:style w:type="character" w:styleId="Hipervnculovisitado">
+    <w:name w:val="FollowedHyperlink"/>
+    <w:basedOn w:val="Fuentedeprrafopredeter"/>
+    <w:uiPriority w:val="99"/>
+    <w:semiHidden/>
+    <w:unhideWhenUsed/>
+    <w:rsid w:val="00414671"/>
+    <w:rPr>
+      <w:color w:val="954F72" w:themeColor="followedHyperlink"/>
+      <w:u w:val="single"/>
+    </w:rPr>
+  </w:style>
+  <w:style w:type="paragraph" w:styleId="TDC4">
+    <w:name w:val="toc 4"/>
+    <w:basedOn w:val="Normal"/>
+    <w:next w:val="Normal"/>
+    <w:autoRedefine/>
+    <w:uiPriority w:val="39"/>
+    <w:unhideWhenUsed/>
+    <w:rsid w:val="00FE7603"/>
+    <w:pPr>
+      <w:spacing w:after="0"/>
+      <w:ind w:left="440"/>
+    </w:pPr>
+    <w:rPr>
+      <w:rFonts w:cstheme="minorHAnsi"/>
+      <w:sz w:val="20"/>
+      <w:szCs w:val="20"/>
+    </w:rPr>
+  </w:style>
+  <w:style w:type="paragraph" w:styleId="TDC5">
+    <w:name w:val="toc 5"/>
+    <w:basedOn w:val="Normal"/>
+    <w:next w:val="Normal"/>
+    <w:autoRedefine/>
+    <w:uiPriority w:val="39"/>
+    <w:unhideWhenUsed/>
+    <w:rsid w:val="00FE7603"/>
+    <w:pPr>
+      <w:spacing w:after="0"/>
+      <w:ind w:left="660"/>
+    </w:pPr>
+    <w:rPr>
+      <w:rFonts w:cstheme="minorHAnsi"/>
+      <w:sz w:val="20"/>
+      <w:szCs w:val="20"/>
+    </w:rPr>
+  </w:style>
+  <w:style w:type="paragraph" w:styleId="TDC6">
+    <w:name w:val="toc 6"/>
+    <w:basedOn w:val="Normal"/>
+    <w:next w:val="Normal"/>
+    <w:autoRedefine/>
+    <w:uiPriority w:val="39"/>
+    <w:unhideWhenUsed/>
+    <w:rsid w:val="00FE7603"/>
+    <w:pPr>
+      <w:spacing w:after="0"/>
+      <w:ind w:left="880"/>
+    </w:pPr>
+    <w:rPr>
+      <w:rFonts w:cstheme="minorHAnsi"/>
+      <w:sz w:val="20"/>
+      <w:szCs w:val="20"/>
+    </w:rPr>
+  </w:style>
+  <w:style w:type="paragraph" w:styleId="TDC7">
+    <w:name w:val="toc 7"/>
+    <w:basedOn w:val="Normal"/>
+    <w:next w:val="Normal"/>
+    <w:autoRedefine/>
+    <w:uiPriority w:val="39"/>
+    <w:unhideWhenUsed/>
+    <w:rsid w:val="00FE7603"/>
+    <w:pPr>
+      <w:spacing w:after="0"/>
+      <w:ind w:left="1100"/>
+    </w:pPr>
+    <w:rPr>
+      <w:rFonts w:cstheme="minorHAnsi"/>
+      <w:sz w:val="20"/>
+      <w:szCs w:val="20"/>
+    </w:rPr>
+  </w:style>
+  <w:style w:type="paragraph" w:styleId="TDC8">
+    <w:name w:val="toc 8"/>
+    <w:basedOn w:val="Normal"/>
+    <w:next w:val="Normal"/>
+    <w:autoRedefine/>
+    <w:uiPriority w:val="39"/>
+    <w:unhideWhenUsed/>
+    <w:rsid w:val="00FE7603"/>
+    <w:pPr>
+      <w:spacing w:after="0"/>
+      <w:ind w:left="1320"/>
+    </w:pPr>
+    <w:rPr>
+      <w:rFonts w:cstheme="minorHAnsi"/>
+      <w:sz w:val="20"/>
+      <w:szCs w:val="20"/>
+    </w:rPr>
+  </w:style>
+  <w:style w:type="paragraph" w:styleId="TDC9">
+    <w:name w:val="toc 9"/>
+    <w:basedOn w:val="Normal"/>
+    <w:next w:val="Normal"/>
+    <w:autoRedefine/>
+    <w:uiPriority w:val="39"/>
+    <w:unhideWhenUsed/>
+    <w:rsid w:val="00FE7603"/>
+    <w:pPr>
+      <w:spacing w:after="0"/>
+      <w:ind w:left="1540"/>
+    </w:pPr>
+    <w:rPr>
+      <w:rFonts w:cstheme="minorHAnsi"/>
+      <w:sz w:val="20"/>
+      <w:szCs w:val="20"/>
+    </w:rPr>
+  </w:style>
 </w:styles>
+</file>
+
+<file path=word/glossary/document.xml><?xml version="1.0" encoding="utf-8"?>
+<w:glossaryDocument xmlns:wpc="http://schemas.microsoft.com/office/word/2010/wordprocessingCanvas" xmlns:cx="http://schemas.microsoft.com/office/drawing/2014/chartex" xmlns:mc="http://schemas.openxmlformats.org/markup-compatibility/2006" xmlns:o="urn:schemas-microsoft-com:office:office" xmlns:r="http://schemas.openxmlformats.org/officeDocument/2006/relationships" xmlns:m="http://schemas.openxmlformats.org/officeDocument/2006/math" xmlns:v="urn:schemas-microsoft-com:vml" xmlns:wp14="http://schemas.microsoft.com/office/word/2010/wordprocessingDrawing" xmlns:wp="http://schemas.openxmlformats.org/drawingml/2006/wordprocessingDrawing" xmlns:w10="urn:schemas-microsoft-com:office:word" xmlns:w="http://schemas.openxmlformats.org/wordprocessingml/2006/main" xmlns:w14="http://schemas.microsoft.com/office/word/2010/wordml" xmlns:w15="http://schemas.microsoft.com/office/word/2012/wordml" xmlns:w16se="http://schemas.microsoft.com/office/word/2015/wordml/symex" xmlns:wpg="http://schemas.microsoft.com/office/word/2010/wordprocessingGroup" xmlns:wpi="http://schemas.microsoft.com/office/word/2010/wordprocessingInk" xmlns:wne="http://schemas.microsoft.com/office/word/2006/wordml" xmlns:wps="http://schemas.microsoft.com/office/word/2010/wordprocessingShape" mc:Ignorable="w14 w15 w16se wp14"/>
+</file>
+
+<file path=word/glossary/fontTable.xml><?xml version="1.0" encoding="utf-8"?>
+<w:fonts xmlns:mc="http://schemas.openxmlformats.org/markup-compatibility/2006" xmlns:r="http://schemas.openxmlformats.org/officeDocument/2006/relationships" xmlns:w="http://schemas.openxmlformats.org/wordprocessingml/2006/main" xmlns:w14="http://schemas.microsoft.com/office/word/2010/wordml" xmlns:w15="http://schemas.microsoft.com/office/word/2012/wordml" xmlns:w16se="http://schemas.microsoft.com/office/word/2015/wordml/symex" mc:Ignorable="w14 w15 w16se">
+  <w:font w:name="Symbol">
+    <w:panose1 w:val="05050102010706020507"/>
+    <w:charset w:val="02"/>
+    <w:family w:val="roman"/>
+    <w:pitch w:val="variable"/>
+    <w:sig w:usb0="00000000" w:usb1="10000000" w:usb2="00000000" w:usb3="00000000" w:csb0="80000000" w:csb1="00000000"/>
+  </w:font>
+  <w:font w:name="Calibri">
+    <w:panose1 w:val="020F0502020204030204"/>
+    <w:charset w:val="00"/>
+    <w:family w:val="swiss"/>
+    <w:pitch w:val="variable"/>
+    <w:sig w:usb0="E00002FF" w:usb1="4000ACFF" w:usb2="00000001" w:usb3="00000000" w:csb0="0000019F" w:csb1="00000000"/>
+  </w:font>
+  <w:font w:name="Arial">
+    <w:panose1 w:val="020B0604020202020204"/>
+    <w:charset w:val="00"/>
+    <w:family w:val="swiss"/>
+    <w:pitch w:val="variable"/>
+    <w:sig w:usb0="E0002AFF" w:usb1="C0007843" w:usb2="00000009" w:usb3="00000000" w:csb0="000001FF" w:csb1="00000000"/>
+  </w:font>
+  <w:font w:name="Courier New">
+    <w:panose1 w:val="02070309020205020404"/>
+    <w:charset w:val="00"/>
+    <w:family w:val="modern"/>
+    <w:pitch w:val="fixed"/>
+    <w:sig w:usb0="E0002EFF" w:usb1="C0007843" w:usb2="00000009" w:usb3="00000000" w:csb0="000001FF" w:csb1="00000000"/>
+  </w:font>
+  <w:font w:name="Times New Roman">
+    <w:panose1 w:val="02020603050405020304"/>
+    <w:charset w:val="00"/>
+    <w:family w:val="roman"/>
+    <w:pitch w:val="variable"/>
+    <w:sig w:usb0="E0002AFF" w:usb1="C0007843" w:usb2="00000009" w:usb3="00000000" w:csb0="000001FF" w:csb1="00000000"/>
+  </w:font>
+  <w:font w:name="Wingdings">
+    <w:panose1 w:val="05000000000000000000"/>
+    <w:charset w:val="02"/>
+    <w:family w:val="auto"/>
+    <w:pitch w:val="variable"/>
+    <w:sig w:usb0="00000000" w:usb1="10000000" w:usb2="00000000" w:usb3="00000000" w:csb0="80000000" w:csb1="00000000"/>
+  </w:font>
+  <w:font w:name="Calibri Light">
+    <w:panose1 w:val="020F0302020204030204"/>
+    <w:charset w:val="00"/>
+    <w:family w:val="swiss"/>
+    <w:pitch w:val="variable"/>
+    <w:sig w:usb0="A00002EF" w:usb1="4000207B" w:usb2="00000000" w:usb3="00000000" w:csb0="0000009F" w:csb1="00000000"/>
+  </w:font>
+</w:fonts>
+</file>
+
+<file path=word/glossary/settings.xml><?xml version="1.0" encoding="utf-8"?>
+<w:settings xmlns:mc="http://schemas.openxmlformats.org/markup-compatibility/2006" xmlns:o="urn:schemas-microsoft-com:office:office" xmlns:r="http://schemas.openxmlformats.org/officeDocument/2006/relationships" xmlns:m="http://schemas.openxmlformats.org/officeDocument/2006/math" xmlns:v="urn:schemas-microsoft-com:vml" xmlns:w10="urn:schemas-microsoft-com:office:word" xmlns:w="http://schemas.openxmlformats.org/wordprocessingml/2006/main" xmlns:w14="http://schemas.microsoft.com/office/word/2010/wordml" xmlns:w15="http://schemas.microsoft.com/office/word/2012/wordml" xmlns:w16se="http://schemas.microsoft.com/office/word/2015/wordml/symex" xmlns:sl="http://schemas.openxmlformats.org/schemaLibrary/2006/main" mc:Ignorable="w14 w15 w16se">
+  <w:view w:val="normal"/>
+  <w:defaultTabStop w:val="708"/>
+  <w:hyphenationZone w:val="425"/>
+  <w:characterSpacingControl w:val="doNotCompress"/>
+  <w:compat>
+    <w:useFELayout/>
+    <w:compatSetting w:name="compatibilityMode" w:uri="http://schemas.microsoft.com/office/word" w:val="15"/>
+    <w:compatSetting w:name="overrideTableStyleFontSizeAndJustification" w:uri="http://schemas.microsoft.com/office/word" w:val="1"/>
+    <w:compatSetting w:name="enableOpenTypeFeatures" w:uri="http://schemas.microsoft.com/office/word" w:val="1"/>
+    <w:compatSetting w:name="doNotFlipMirrorIndents" w:uri="http://schemas.microsoft.com/office/word" w:val="1"/>
+    <w:compatSetting w:name="differentiateMultirowTableHeaders" w:uri="http://schemas.microsoft.com/office/word" w:val="1"/>
+  </w:compat>
+  <w:rsids>
+    <w:rsidRoot w:val="00167854"/>
+    <w:rsid w:val="00167854"/>
+  </w:rsids>
+  <m:mathPr>
+    <m:mathFont m:val="Cambria Math"/>
+    <m:brkBin m:val="before"/>
+    <m:brkBinSub m:val="--"/>
+    <m:smallFrac m:val="0"/>
+    <m:dispDef/>
+    <m:lMargin m:val="0"/>
+    <m:rMargin m:val="0"/>
+    <m:defJc m:val="centerGroup"/>
+    <m:wrapIndent m:val="1440"/>
+    <m:intLim m:val="subSup"/>
+    <m:naryLim m:val="undOvr"/>
+  </m:mathPr>
+  <w:themeFontLang w:val="es-ES"/>
+  <w:clrSchemeMapping w:bg1="light1" w:t1="dark1" w:bg2="light2" w:t2="dark2" w:accent1="accent1" w:accent2="accent2" w:accent3="accent3" w:accent4="accent4" w:accent5="accent5" w:accent6="accent6" w:hyperlink="hyperlink" w:followedHyperlink="followedHyperlink"/>
+  <w:decimalSymbol w:val=","/>
+  <w:listSeparator w:val=";"/>
+  <w15:chartTrackingRefBased/>
+</w:settings>
+</file>
+
+<file path=word/glossary/styles.xml><?xml version="1.0" encoding="utf-8"?>
+<w:styles xmlns:mc="http://schemas.openxmlformats.org/markup-compatibility/2006" xmlns:r="http://schemas.openxmlformats.org/officeDocument/2006/relationships" xmlns:w="http://schemas.openxmlformats.org/wordprocessingml/2006/main" xmlns:w14="http://schemas.microsoft.com/office/word/2010/wordml" xmlns:w15="http://schemas.microsoft.com/office/word/2012/wordml" xmlns:w16se="http://schemas.microsoft.com/office/word/2015/wordml/symex" mc:Ignorable="w14 w15 w16se">
+  <w:docDefaults>
+    <w:rPrDefault>
+      <w:rPr>
+        <w:rFonts w:asciiTheme="minorHAnsi" w:eastAsiaTheme="minorEastAsia" w:hAnsiTheme="minorHAnsi" w:cstheme="minorBidi"/>
+        <w:sz w:val="22"/>
+        <w:szCs w:val="22"/>
+        <w:lang w:val="es-ES" w:eastAsia="es-ES" w:bidi="ar-SA"/>
+      </w:rPr>
+    </w:rPrDefault>
+    <w:pPrDefault>
+      <w:pPr>
+        <w:spacing w:after="160" w:line="259" w:lineRule="auto"/>
+      </w:pPr>
+    </w:pPrDefault>
+  </w:docDefaults>
+  <w:latentStyles w:defLockedState="0" w:defUIPriority="99" w:defSemiHidden="0" w:defUnhideWhenUsed="0" w:defQFormat="0" w:count="371">
+    <w:lsdException w:name="Normal" w:uiPriority="0" w:qFormat="1"/>
+    <w:lsdException w:name="heading 1" w:uiPriority="9" w:qFormat="1"/>
+    <w:lsdException w:name="heading 2" w:semiHidden="1" w:uiPriority="9" w:unhideWhenUsed="1" w:qFormat="1"/>
+    <w:lsdException w:name="heading 3" w:semiHidden="1" w:uiPriority="9" w:unhideWhenUsed="1" w:qFormat="1"/>
+    <w:lsdException w:name="heading 4" w:semiHidden="1" w:uiPriority="9" w:unhideWhenUsed="1" w:qFormat="1"/>
+    <w:lsdException w:name="heading 5" w:semiHidden="1" w:uiPriority="9" w:unhideWhenUsed="1" w:qFormat="1"/>
+    <w:lsdException w:name="heading 6" w:semiHidden="1" w:uiPriority="9" w:unhideWhenUsed="1" w:qFormat="1"/>
+    <w:lsdException w:name="heading 7" w:semiHidden="1" w:uiPriority="9" w:unhideWhenUsed="1" w:qFormat="1"/>
+    <w:lsdException w:name="heading 8" w:semiHidden="1" w:uiPriority="9" w:unhideWhenUsed="1" w:qFormat="1"/>
+    <w:lsdException w:name="heading 9" w:semiHidden="1" w:uiPriority="9" w:unhideWhenUsed="1" w:qFormat="1"/>
+    <w:lsdException w:name="index 1" w:semiHidden="1" w:unhideWhenUsed="1"/>
+    <w:lsdException w:name="index 2" w:semiHidden="1" w:unhideWhenUsed="1"/>
+    <w:lsdException w:name="index 3" w:semiHidden="1" w:unhideWhenUsed="1"/>
+    <w:lsdException w:name="index 4" w:semiHidden="1" w:unhideWhenUsed="1"/>
+    <w:lsdException w:name="index 5" w:semiHidden="1" w:unhideWhenUsed="1"/>
+    <w:lsdException w:name="index 6" w:semiHidden="1" w:unhideWhenUsed="1"/>
+    <w:lsdException w:name="index 7" w:semiHidden="1" w:unhideWhenUsed="1"/>
+    <w:lsdException w:name="index 8" w:semiHidden="1" w:unhideWhenUsed="1"/>
+    <w:lsdException w:name="index 9" w:semiHidden="1" w:unhideWhenUsed="1"/>
+    <w:lsdException w:name="toc 1" w:semiHidden="1" w:uiPriority="39" w:unhideWhenUsed="1"/>
+    <w:lsdException w:name="toc 2" w:semiHidden="1" w:uiPriority="39" w:unhideWhenUsed="1"/>
+    <w:lsdException w:name="toc 3" w:semiHidden="1" w:uiPriority="39" w:unhideWhenUsed="1"/>
+    <w:lsdException w:name="toc 4" w:semiHidden="1" w:uiPriority="39" w:unhideWhenUsed="1"/>
+    <w:lsdException w:name="toc 5" w:semiHidden="1" w:uiPriority="39" w:unhideWhenUsed="1"/>
+    <w:lsdException w:name="toc 6" w:semiHidden="1" w:uiPriority="39" w:unhideWhenUsed="1"/>
+    <w:lsdException w:name="toc 7" w:semiHidden="1" w:uiPriority="39" w:unhideWhenUsed="1"/>
+    <w:lsdException w:name="toc 8" w:semiHidden="1" w:uiPriority="39" w:unhideWhenUsed="1"/>
+    <w:lsdException w:name="toc 9" w:semiHidden="1" w:uiPriority="39" w:unhideWhenUsed="1"/>
+    <w:lsdException w:name="Normal Indent" w:semiHidden="1" w:unhideWhenUsed="1"/>
+    <w:lsdException w:name="footnote text" w:semiHidden="1" w:unhideWhenUsed="1"/>
+    <w:lsdException w:name="annotation text" w:semiHidden="1" w:unhideWhenUsed="1"/>
+    <w:lsdException w:name="header" w:semiHidden="1" w:unhideWhenUsed="1"/>
+    <w:lsdException w:name="footer" w:semiHidden="1" w:unhideWhenUsed="1"/>
+    <w:lsdException w:name="index heading" w:semiHidden="1" w:unhideWhenUsed="1"/>
+    <w:lsdException w:name="caption" w:semiHidden="1" w:uiPriority="35" w:unhideWhenUsed="1" w:qFormat="1"/>
+    <w:lsdException w:name="table of figures" w:semiHidden="1" w:unhideWhenUsed="1"/>
+    <w:lsdException w:name="envelope address" w:semiHidden="1" w:unhideWhenUsed="1"/>
+    <w:lsdException w:name="envelope return" w:semiHidden="1" w:unhideWhenUsed="1"/>
+    <w:lsdException w:name="footnote reference" w:semiHidden="1" w:unhideWhenUsed="1"/>
+    <w:lsdException w:name="annotation reference" w:semiHidden="1" w:unhideWhenUsed="1"/>
+    <w:lsdException w:name="line number" w:semiHidden="1" w:unhideWhenUsed="1"/>
+    <w:lsdException w:name="page number" w:semiHidden="1" w:unhideWhenUsed="1"/>
+    <w:lsdException w:name="endnote reference" w:semiHidden="1" w:unhideWhenUsed="1"/>
+    <w:lsdException w:name="endnote text" w:semiHidden="1" w:unhideWhenUsed="1"/>
+    <w:lsdException w:name="table of authorities" w:semiHidden="1" w:unhideWhenUsed="1"/>
+    <w:lsdException w:name="macro" w:semiHidden="1" w:unhideWhenUsed="1"/>
+    <w:lsdException w:name="toa heading" w:semiHidden="1" w:unhideWhenUsed="1"/>
+    <w:lsdException w:name="List" w:semiHidden="1" w:unhideWhenUsed="1"/>
+    <w:lsdException w:name="List Bullet" w:semiHidden="1" w:unhideWhenUsed="1"/>
+    <w:lsdException w:name="List Number" w:semiHidden="1" w:unhideWhenUsed="1"/>
+    <w:lsdException w:name="List 2" w:semiHidden="1" w:unhideWhenUsed="1"/>
+    <w:lsdException w:name="List 3" w:semiHidden="1" w:unhideWhenUsed="1"/>
+    <w:lsdException w:name="List 4" w:semiHidden="1" w:unhideWhenUsed="1"/>
+    <w:lsdException w:name="List 5" w:semiHidden="1" w:unhideWhenUsed="1"/>
+    <w:lsdException w:name="List Bullet 2" w:semiHidden="1" w:unhideWhenUsed="1"/>
+    <w:lsdException w:name="List Bullet 3" w:semiHidden="1" w:unhideWhenUsed="1"/>
+    <w:lsdException w:name="List Bullet 4" w:semiHidden="1" w:unhideWhenUsed="1"/>
+    <w:lsdException w:name="List Bullet 5" w:semiHidden="1" w:unhideWhenUsed="1"/>
+    <w:lsdException w:name="List Number 2" w:semiHidden="1" w:unhideWhenUsed="1"/>
+    <w:lsdException w:name="List Number 3" w:semiHidden="1" w:unhideWhenUsed="1"/>
+    <w:lsdException w:name="List Number 4" w:semiHidden="1" w:unhideWhenUsed="1"/>
+    <w:lsdException w:name="List Number 5" w:semiHidden="1" w:unhideWhenUsed="1"/>
+    <w:lsdException w:name="Title" w:uiPriority="10" w:qFormat="1"/>
+    <w:lsdException w:name="Closing" w:semiHidden="1" w:unhideWhenUsed="1"/>
+    <w:lsdException w:name="Signature" w:semiHidden="1" w:unhideWhenUsed="1"/>
+    <w:lsdException w:name="Default Paragraph Font" w:semiHidden="1" w:uiPriority="1" w:unhideWhenUsed="1"/>
+    <w:lsdException w:name="Body Text" w:semiHidden="1" w:unhideWhenUsed="1"/>
+    <w:lsdException w:name="Body Text Indent" w:semiHidden="1" w:unhideWhenUsed="1"/>
+    <w:lsdException w:name="List Continue" w:semiHidden="1" w:unhideWhenUsed="1"/>
+    <w:lsdException w:name="List Continue 2" w:semiHidden="1" w:unhideWhenUsed="1"/>
+    <w:lsdException w:name="List Continue 3" w:semiHidden="1" w:unhideWhenUsed="1"/>
+    <w:lsdException w:name="List Continue 4" w:semiHidden="1" w:unhideWhenUsed="1"/>
+    <w:lsdException w:name="List Continue 5" w:semiHidden="1" w:unhideWhenUsed="1"/>
+    <w:lsdException w:name="Message Header" w:semiHidden="1" w:unhideWhenUsed="1"/>
+    <w:lsdException w:name="Subtitle" w:uiPriority="11" w:qFormat="1"/>
+    <w:lsdException w:name="Salutation" w:semiHidden="1" w:unhideWhenUsed="1"/>
+    <w:lsdException w:name="Date" w:semiHidden="1" w:unhideWhenUsed="1"/>
+    <w:lsdException w:name="Body Text First Indent" w:semiHidden="1" w:unhideWhenUsed="1"/>
+    <w:lsdException w:name="Body Text First Indent 2" w:semiHidden="1" w:unhideWhenUsed="1"/>
+    <w:lsdException w:name="Note Heading" w:semiHidden="1" w:unhideWhenUsed="1"/>
+    <w:lsdException w:name="Body Text 2" w:semiHidden="1" w:unhideWhenUsed="1"/>
+    <w:lsdException w:name="Body Text 3" w:semiHidden="1" w:unhideWhenUsed="1"/>
+    <w:lsdException w:name="Body Text Indent 2" w:semiHidden="1" w:unhideWhenUsed="1"/>
+    <w:lsdException w:name="Body Text Indent 3" w:semiHidden="1" w:unhideWhenUsed="1"/>
+    <w:lsdException w:name="Block Text" w:semiHidden="1" w:unhideWhenUsed="1"/>
+    <w:lsdException w:name="Hyperlink" w:semiHidden="1" w:unhideWhenUsed="1"/>
+    <w:lsdException w:name="FollowedHyperlink" w:semiHidden="1" w:unhideWhenUsed="1"/>
+    <w:lsdException w:name="Strong" w:uiPriority="22" w:qFormat="1"/>
+    <w:lsdException w:name="Emphasis" w:uiPriority="20" w:qFormat="1"/>
+    <w:lsdException w:name="Document Map" w:semiHidden="1" w:unhideWhenUsed="1"/>
+    <w:lsdException w:name="Plain Text" w:semiHidden="1" w:unhideWhenUsed="1"/>
+    <w:lsdException w:name="E-mail Signature" w:semiHidden="1" w:unhideWhenUsed="1"/>
+    <w:lsdException w:name="HTML Top of Form" w:semiHidden="1" w:unhideWhenUsed="1"/>
+    <w:lsdException w:name="HTML Bottom of Form" w:semiHidden="1" w:unhideWhenUsed="1"/>
+    <w:lsdException w:name="Normal (Web)" w:semiHidden="1" w:unhideWhenUsed="1"/>
+    <w:lsdException w:name="HTML Acronym" w:semiHidden="1" w:unhideWhenUsed="1"/>
+    <w:lsdException w:name="HTML Address" w:semiHidden="1" w:unhideWhenUsed="1"/>
+    <w:lsdException w:name="HTML Cite" w:semiHidden="1" w:unhideWhenUsed="1"/>
+    <w:lsdException w:name="HTML Code" w:semiHidden="1" w:unhideWhenUsed="1"/>
+    <w:lsdException w:name="HTML Definition" w:semiHidden="1" w:unhideWhenUsed="1"/>
+    <w:lsdException w:name="HTML Keyboard" w:semiHidden="1" w:unhideWhenUsed="1"/>
+    <w:lsdException w:name="HTML Preformatted" w:semiHidden="1" w:unhideWhenUsed="1"/>
+    <w:lsdException w:name="HTML Sample" w:semiHidden="1" w:unhideWhenUsed="1"/>
+    <w:lsdException w:name="HTML Typewriter" w:semiHidden="1" w:unhideWhenUsed="1"/>
+    <w:lsdException w:name="HTML Variable" w:semiHidden="1" w:unhideWhenUsed="1"/>
+    <w:lsdException w:name="Normal Table" w:semiHidden="1" w:unhideWhenUsed="1"/>
+    <w:lsdException w:name="annotation subject" w:semiHidden="1" w:unhideWhenUsed="1"/>
+    <w:lsdException w:name="No List" w:semiHidden="1" w:unhideWhenUsed="1"/>
+    <w:lsdException w:name="Outline List 1" w:semiHidden="1" w:unhideWhenUsed="1"/>
+    <w:lsdException w:name="Outline List 2" w:semiHidden="1" w:unhideWhenUsed="1"/>
+    <w:lsdException w:name="Outline List 3" w:semiHidden="1" w:unhideWhenUsed="1"/>
+    <w:lsdException w:name="Table Simple 1" w:semiHidden="1" w:unhideWhenUsed="1"/>
+    <w:lsdException w:name="Table Simple 2" w:semiHidden="1" w:unhideWhenUsed="1"/>
+    <w:lsdException w:name="Table Simple 3" w:semiHidden="1" w:unhideWhenUsed="1"/>
+    <w:lsdException w:name="Table Classic 1" w:semiHidden="1" w:unhideWhenUsed="1"/>
+    <w:lsdException w:name="Table Classic 2" w:semiHidden="1" w:unhideWhenUsed="1"/>
+    <w:lsdException w:name="Table Classic 3" w:semiHidden="1" w:unhideWhenUsed="1"/>
+    <w:lsdException w:name="Table Classic 4" w:semiHidden="1" w:unhideWhenUsed="1"/>
+    <w:lsdException w:name="Table Colorful 1" w:semiHidden="1" w:unhideWhenUsed="1"/>
+    <w:lsdException w:name="Table Colorful 2" w:semiHidden="1" w:unhideWhenUsed="1"/>
+    <w:lsdException w:name="Table Colorful 3" w:semiHidden="1" w:unhideWhenUsed="1"/>
+    <w:lsdException w:name="Table Columns 1" w:semiHidden="1" w:unhideWhenUsed="1"/>
+    <w:lsdException w:name="Table Columns 2" w:semiHidden="1" w:unhideWhenUsed="1"/>
+    <w:lsdException w:name="Table Columns 3" w:semiHidden="1" w:unhideWhenUsed="1"/>
+    <w:lsdException w:name="Table Columns 4" w:semiHidden="1" w:unhideWhenUsed="1"/>
+    <w:lsdException w:name="Table Columns 5" w:semiHidden="1" w:unhideWhenUsed="1"/>
+    <w:lsdException w:name="Table Grid 1" w:semiHidden="1" w:unhideWhenUsed="1"/>
+    <w:lsdException w:name="Table Grid 2" w:semiHidden="1" w:unhideWhenUsed="1"/>
+    <w:lsdException w:name="Table Grid 3" w:semiHidden="1" w:unhideWhenUsed="1"/>
+    <w:lsdException w:name="Table Grid 4" w:semiHidden="1" w:unhideWhenUsed="1"/>
+    <w:lsdException w:name="Table Grid 5" w:semiHidden="1" w:unhideWhenUsed="1"/>
+    <w:lsdException w:name="Table Grid 6" w:semiHidden="1" w:unhideWhenUsed="1"/>
+    <w:lsdException w:name="Table Grid 7" w:semiHidden="1" w:unhideWhenUsed="1"/>
+    <w:lsdException w:name="Table Grid 8" w:semiHidden="1" w:unhideWhenUsed="1"/>
+    <w:lsdException w:name="Table List 1" w:semiHidden="1" w:unhideWhenUsed="1"/>
+    <w:lsdException w:name="Table List 2" w:semiHidden="1" w:unhideWhenUsed="1"/>
+    <w:lsdException w:name="Table List 3" w:semiHidden="1" w:unhideWhenUsed="1"/>
+    <w:lsdException w:name="Table List 4" w:semiHidden="1" w:unhideWhenUsed="1"/>
+    <w:lsdException w:name="Table List 5" w:semiHidden="1" w:unhideWhenUsed="1"/>
+    <w:lsdException w:name="Table List 6" w:semiHidden="1" w:unhideWhenUsed="1"/>
+    <w:lsdException w:name="Table List 7" w:semiHidden="1" w:unhideWhenUsed="1"/>
+    <w:lsdException w:name="Table List 8" w:semiHidden="1" w:unhideWhenUsed="1"/>
+    <w:lsdException w:name="Table 3D effects 1" w:semiHidden="1" w:unhideWhenUsed="1"/>
+    <w:lsdException w:name="Table 3D effects 2" w:semiHidden="1" w:unhideWhenUsed="1"/>
+    <w:lsdException w:name="Table 3D effects 3" w:semiHidden="1" w:unhideWhenUsed="1"/>
+    <w:lsdException w:name="Table Contemporary" w:semiHidden="1" w:unhideWhenUsed="1"/>
+    <w:lsdException w:name="Table Elegant" w:semiHidden="1" w:unhideWhenUsed="1"/>
+    <w:lsdException w:name="Table Professional" w:semiHidden="1" w:unhideWhenUsed="1"/>
+    <w:lsdException w:name="Table Subtle 1" w:semiHidden="1" w:unhideWhenUsed="1"/>
+    <w:lsdException w:name="Table Subtle 2" w:semiHidden="1" w:unhideWhenUsed="1"/>
+    <w:lsdException w:name="Table Web 1" w:semiHidden="1" w:unhideWhenUsed="1"/>
+    <w:lsdException w:name="Table Web 2" w:semiHidden="1" w:unhideWhenUsed="1"/>
+    <w:lsdException w:name="Table Web 3" w:semiHidden="1" w:unhideWhenUsed="1"/>
+    <w:lsdException w:name="Balloon Text" w:semiHidden="1" w:unhideWhenUsed="1"/>
+    <w:lsdException w:name="Table Grid" w:uiPriority="39"/>
+    <w:lsdException w:name="Table Theme" w:semiHidden="1" w:unhideWhenUsed="1"/>
+    <w:lsdException w:name="Placeholder Text" w:semiHidden="1"/>
+    <w:lsdException w:name="No Spacing" w:uiPriority="1" w:qFormat="1"/>
+    <w:lsdException w:name="Light Shading" w:uiPriority="60"/>
+    <w:lsdException w:name="Light List" w:uiPriority="61"/>
+    <w:lsdException w:name="Light Grid" w:uiPriority="62"/>
+    <w:lsdException w:name="Medium Shading 1" w:uiPriority="63"/>
+    <w:lsdException w:name="Medium Shading 2" w:uiPriority="64"/>
+    <w:lsdException w:name="Medium List 1" w:uiPriority="65"/>
+    <w:lsdException w:name="Medium List 2" w:uiPriority="66"/>
+    <w:lsdException w:name="Medium Grid 1" w:uiPriority="67"/>
+    <w:lsdException w:name="Medium Grid 2" w:uiPriority="68"/>
+    <w:lsdException w:name="Medium Grid 3" w:uiPriority="69"/>
+    <w:lsdException w:name="Dark List" w:uiPriority="70"/>
+    <w:lsdException w:name="Colorful Shading" w:uiPriority="71"/>
+    <w:lsdException w:name="Colorful List" w:uiPriority="72"/>
+    <w:lsdException w:name="Colorful Grid" w:uiPriority="73"/>
+    <w:lsdException w:name="Light Shading Accent 1" w:uiPriority="60"/>
+    <w:lsdException w:name="Light List Accent 1" w:uiPriority="61"/>
+    <w:lsdException w:name="Light Grid Accent 1" w:uiPriority="62"/>
+    <w:lsdException w:name="Medium Shading 1 Accent 1" w:uiPriority="63"/>
+    <w:lsdException w:name="Medium Shading 2 Accent 1" w:uiPriority="64"/>
+    <w:lsdException w:name="Medium List 1 Accent 1" w:uiPriority="65"/>
+    <w:lsdException w:name="Revision" w:semiHidden="1"/>
+    <w:lsdException w:name="List Paragraph" w:uiPriority="34" w:qFormat="1"/>
+    <w:lsdException w:name="Quote" w:uiPriority="29" w:qFormat="1"/>
+    <w:lsdException w:name="Intense Quote" w:uiPriority="30" w:qFormat="1"/>
+    <w:lsdException w:name="Medium List 2 Accent 1" w:uiPriority="66"/>
+    <w:lsdException w:name="Medium Grid 1 Accent 1" w:uiPriority="67"/>
+    <w:lsdException w:name="Medium Grid 2 Accent 1" w:uiPriority="68"/>
+    <w:lsdException w:name="Medium Grid 3 Accent 1" w:uiPriority="69"/>
+    <w:lsdException w:name="Dark List Accent 1" w:uiPriority="70"/>
+    <w:lsdException w:name="Colorful Shading Accent 1" w:uiPriority="71"/>
+    <w:lsdException w:name="Colorful List Accent 1" w:uiPriority="72"/>
+    <w:lsdException w:name="Colorful Grid Accent 1" w:uiPriority="73"/>
+    <w:lsdException w:name="Light Shading Accent 2" w:uiPriority="60"/>
+    <w:lsdException w:name="Light List Accent 2" w:uiPriority="61"/>
+    <w:lsdException w:name="Light Grid Accent 2" w:uiPriority="62"/>
+    <w:lsdException w:name="Medium Shading 1 Accent 2" w:uiPriority="63"/>
+    <w:lsdException w:name="Medium Shading 2 Accent 2" w:uiPriority="64"/>
+    <w:lsdException w:name="Medium List 1 Accent 2" w:uiPriority="65"/>
+    <w:lsdException w:name="Medium List 2 Accent 2" w:uiPriority="66"/>
+    <w:lsdException w:name="Medium Grid 1 Accent 2" w:uiPriority="67"/>
+    <w:lsdException w:name="Medium Grid 2 Accent 2" w:uiPriority="68"/>
+    <w:lsdException w:name="Medium Grid 3 Accent 2" w:uiPriority="69"/>
+    <w:lsdException w:name="Dark List Accent 2" w:uiPriority="70"/>
+    <w:lsdException w:name="Colorful Shading Accent 2" w:uiPriority="71"/>
+    <w:lsdException w:name="Colorful List Accent 2" w:uiPriority="72"/>
+    <w:lsdException w:name="Colorful Grid Accent 2" w:uiPriority="73"/>
+    <w:lsdException w:name="Light Shading Accent 3" w:uiPriority="60"/>
+    <w:lsdException w:name="Light List Accent 3" w:uiPriority="61"/>
+    <w:lsdException w:name="Light Grid Accent 3" w:uiPriority="62"/>
+    <w:lsdException w:name="Medium Shading 1 Accent 3" w:uiPriority="63"/>
+    <w:lsdException w:name="Medium Shading 2 Accent 3" w:uiPriority="64"/>
+    <w:lsdException w:name="Medium List 1 Accent 3" w:uiPriority="65"/>
+    <w:lsdException w:name="Medium List 2 Accent 3" w:uiPriority="66"/>
+    <w:lsdException w:name="Medium Grid 1 Accent 3" w:uiPriority="67"/>
+    <w:lsdException w:name="Medium Grid 2 Accent 3" w:uiPriority="68"/>
+    <w:lsdException w:name="Medium Grid 3 Accent 3" w:uiPriority="69"/>
+    <w:lsdException w:name="Dark List Accent 3" w:uiPriority="70"/>
+    <w:lsdException w:name="Colorful Shading Accent 3" w:uiPriority="71"/>
+    <w:lsdException w:name="Colorful List Accent 3" w:uiPriority="72"/>
+    <w:lsdException w:name="Colorful Grid Accent 3" w:uiPriority="73"/>
+    <w:lsdException w:name="Light Shading Accent 4" w:uiPriority="60"/>
+    <w:lsdException w:name="Light List Accent 4" w:uiPriority="61"/>
+    <w:lsdException w:name="Light Grid Accent 4" w:uiPriority="62"/>
+    <w:lsdException w:name="Medium Shading 1 Accent 4" w:uiPriority="63"/>
+    <w:lsdException w:name="Medium Shading 2 Accent 4" w:uiPriority="64"/>
+    <w:lsdException w:name="Medium List 1 Accent 4" w:uiPriority="65"/>
+    <w:lsdException w:name="Medium List 2 Accent 4" w:uiPriority="66"/>
+    <w:lsdException w:name="Medium Grid 1 Accent 4" w:uiPriority="67"/>
+    <w:lsdException w:name="Medium Grid 2 Accent 4" w:uiPriority="68"/>
+    <w:lsdException w:name="Medium Grid 3 Accent 4" w:uiPriority="69"/>
+    <w:lsdException w:name="Dark List Accent 4" w:uiPriority="70"/>
+    <w:lsdException w:name="Colorful Shading Accent 4" w:uiPriority="71"/>
+    <w:lsdException w:name="Colorful List Accent 4" w:uiPriority="72"/>
+    <w:lsdException w:name="Colorful Grid Accent 4" w:uiPriority="73"/>
+    <w:lsdException w:name="Light Shading Accent 5" w:uiPriority="60"/>
+    <w:lsdException w:name="Light List Accent 5" w:uiPriority="61"/>
+    <w:lsdException w:name="Light Grid Accent 5" w:uiPriority="62"/>
+    <w:lsdException w:name="Medium Shading 1 Accent 5" w:uiPriority="63"/>
+    <w:lsdException w:name="Medium Shading 2 Accent 5" w:uiPriority="64"/>
+    <w:lsdException w:name="Medium List 1 Accent 5" w:uiPriority="65"/>
+    <w:lsdException w:name="Medium List 2 Accent 5" w:uiPriority="66"/>
+    <w:lsdException w:name="Medium Grid 1 Accent 5" w:uiPriority="67"/>
+    <w:lsdException w:name="Medium Grid 2 Accent 5" w:uiPriority="68"/>
+    <w:lsdException w:name="Medium Grid 3 Accent 5" w:uiPriority="69"/>
+    <w:lsdException w:name="Dark List Accent 5" w:uiPriority="70"/>
+    <w:lsdException w:name="Colorful Shading Accent 5" w:uiPriority="71"/>
+    <w:lsdException w:name="Colorful List Accent 5" w:uiPriority="72"/>
+    <w:lsdException w:name="Colorful Grid Accent 5" w:uiPriority="73"/>
+    <w:lsdException w:name="Light Shading Accent 6" w:uiPriority="60"/>
+    <w:lsdException w:name="Light List Accent 6" w:uiPriority="61"/>
+    <w:lsdException w:name="Light Grid Accent 6" w:uiPriority="62"/>
+    <w:lsdException w:name="Medium Shading 1 Accent 6" w:uiPriority="63"/>
+    <w:lsdException w:name="Medium Shading 2 Accent 6" w:uiPriority="64"/>
+    <w:lsdException w:name="Medium List 1 Accent 6" w:uiPriority="65"/>
+    <w:lsdException w:name="Medium List 2 Accent 6" w:uiPriority="66"/>
+    <w:lsdException w:name="Medium Grid 1 Accent 6" w:uiPriority="67"/>
+    <w:lsdException w:name="Medium Grid 2 Accent 6" w:uiPriority="68"/>
+    <w:lsdException w:name="Medium Grid 3 Accent 6" w:uiPriority="69"/>
+    <w:lsdException w:name="Dark List Accent 6" w:uiPriority="70"/>
+    <w:lsdException w:name="Colorful Shading Accent 6" w:uiPriority="71"/>
+    <w:lsdException w:name="Colorful List Accent 6" w:uiPriority="72"/>
+    <w:lsdException w:name="Colorful Grid Accent 6" w:uiPriority="73"/>
+    <w:lsdException w:name="Subtle Emphasis" w:uiPriority="19" w:qFormat="1"/>
+    <w:lsdException w:name="Intense Emphasis" w:uiPriority="21" w:qFormat="1"/>
+    <w:lsdException w:name="Subtle Reference" w:uiPriority="31" w:qFormat="1"/>
+    <w:lsdException w:name="Intense Reference" w:uiPriority="32" w:qFormat="1"/>
+    <w:lsdException w:name="Book Title" w:uiPriority="33" w:qFormat="1"/>
+    <w:lsdException w:name="Bibliography" w:semiHidden="1" w:uiPriority="37" w:unhideWhenUsed="1"/>
+    <w:lsdException w:name="TOC Heading" w:semiHidden="1" w:uiPriority="39" w:unhideWhenUsed="1" w:qFormat="1"/>
+    <w:lsdException w:name="Plain Table 1" w:uiPriority="41"/>
+    <w:lsdException w:name="Plain Table 2" w:uiPriority="42"/>
+    <w:lsdException w:name="Plain Table 3" w:uiPriority="43"/>
+    <w:lsdException w:name="Plain Table 4" w:uiPriority="44"/>
+    <w:lsdException w:name="Plain Table 5" w:uiPriority="45"/>
+    <w:lsdException w:name="Grid Table Light" w:uiPriority="40"/>
+    <w:lsdException w:name="Grid Table 1 Light" w:uiPriority="46"/>
+    <w:lsdException w:name="Grid Table 2" w:uiPriority="47"/>
+    <w:lsdException w:name="Grid Table 3" w:uiPriority="48"/>
+    <w:lsdException w:name="Grid Table 4" w:uiPriority="49"/>
+    <w:lsdException w:name="Grid Table 5 Dark" w:uiPriority="50"/>
+    <w:lsdException w:name="Grid Table 6 Colorful" w:uiPriority="51"/>
+    <w:lsdException w:name="Grid Table 7 Colorful" w:uiPriority="52"/>
+    <w:lsdException w:name="Grid Table 1 Light Accent 1" w:uiPriority="46"/>
+    <w:lsdException w:name="Grid Table 2 Accent 1" w:uiPriority="47"/>
+    <w:lsdException w:name="Grid Table 3 Accent 1" w:uiPriority="48"/>
+    <w:lsdException w:name="Grid Table 4 Accent 1" w:uiPriority="49"/>
+    <w:lsdException w:name="Grid Table 5 Dark Accent 1" w:uiPriority="50"/>
+    <w:lsdException w:name="Grid Table 6 Colorful Accent 1" w:uiPriority="51"/>
+    <w:lsdException w:name="Grid Table 7 Colorful Accent 1" w:uiPriority="52"/>
+    <w:lsdException w:name="Grid Table 1 Light Accent 2" w:uiPriority="46"/>
+    <w:lsdException w:name="Grid Table 2 Accent 2" w:uiPriority="47"/>
+    <w:lsdException w:name="Grid Table 3 Accent 2" w:uiPriority="48"/>
+    <w:lsdException w:name="Grid Table 4 Accent 2" w:uiPriority="49"/>
+    <w:lsdException w:name="Grid Table 5 Dark Accent 2" w:uiPriority="50"/>
+    <w:lsdException w:name="Grid Table 6 Colorful Accent 2" w:uiPriority="51"/>
+    <w:lsdException w:name="Grid Table 7 Colorful Accent 2" w:uiPriority="52"/>
+    <w:lsdException w:name="Grid Table 1 Light Accent 3" w:uiPriority="46"/>
+    <w:lsdException w:name="Grid Table 2 Accent 3" w:uiPriority="47"/>
+    <w:lsdException w:name="Grid Table 3 Accent 3" w:uiPriority="48"/>
+    <w:lsdException w:name="Grid Table 4 Accent 3" w:uiPriority="49"/>
+    <w:lsdException w:name="Grid Table 5 Dark Accent 3" w:uiPriority="50"/>
+    <w:lsdException w:name="Grid Table 6 Colorful Accent 3" w:uiPriority="51"/>
+    <w:lsdException w:name="Grid Table 7 Colorful Accent 3" w:uiPriority="52"/>
+    <w:lsdException w:name="Grid Table 1 Light Accent 4" w:uiPriority="46"/>
+    <w:lsdException w:name="Grid Table 2 Accent 4" w:uiPriority="47"/>
+    <w:lsdException w:name="Grid Table 3 Accent 4" w:uiPriority="48"/>
+    <w:lsdException w:name="Grid Table 4 Accent 4" w:uiPriority="49"/>
+    <w:lsdException w:name="Grid Table 5 Dark Accent 4" w:uiPriority="50"/>
+    <w:lsdException w:name="Grid Table 6 Colorful Accent 4" w:uiPriority="51"/>
+    <w:lsdException w:name="Grid Table 7 Colorful Accent 4" w:uiPriority="52"/>
+    <w:lsdException w:name="Grid Table 1 Light Accent 5" w:uiPriority="46"/>
+    <w:lsdException w:name="Grid Table 2 Accent 5" w:uiPriority="47"/>
+    <w:lsdException w:name="Grid Table 3 Accent 5" w:uiPriority="48"/>
+    <w:lsdException w:name="Grid Table 4 Accent 5" w:uiPriority="49"/>
+    <w:lsdException w:name="Grid Table 5 Dark Accent 5" w:uiPriority="50"/>
+    <w:lsdException w:name="Grid Table 6 Colorful Accent 5" w:uiPriority="51"/>
+    <w:lsdException w:name="Grid Table 7 Colorful Accent 5" w:uiPriority="52"/>
+    <w:lsdException w:name="Grid Table 1 Light Accent 6" w:uiPriority="46"/>
+    <w:lsdException w:name="Grid Table 2 Accent 6" w:uiPriority="47"/>
+    <w:lsdException w:name="Grid Table 3 Accent 6" w:uiPriority="48"/>
+    <w:lsdException w:name="Grid Table 4 Accent 6" w:uiPriority="49"/>
+    <w:lsdException w:name="Grid Table 5 Dark Accent 6" w:uiPriority="50"/>
+    <w:lsdException w:name="Grid Table 6 Colorful Accent 6" w:uiPriority="51"/>
+    <w:lsdException w:name="Grid Table 7 Colorful Accent 6" w:uiPriority="52"/>
+    <w:lsdException w:name="List Table 1 Light" w:uiPriority="46"/>
+    <w:lsdException w:name="List Table 2" w:uiPriority="47"/>
+    <w:lsdException w:name="List Table 3" w:uiPriority="48"/>
+    <w:lsdException w:name="List Table 4" w:uiPriority="49"/>
+    <w:lsdException w:name="List Table 5 Dark" w:uiPriority="50"/>
+    <w:lsdException w:name="List Table 6 Colorful" w:uiPriority="51"/>
+    <w:lsdException w:name="List Table 7 Colorful" w:uiPriority="52"/>
+    <w:lsdException w:name="List Table 1 Light Accent 1" w:uiPriority="46"/>
+    <w:lsdException w:name="List Table 2 Accent 1" w:uiPriority="47"/>
+    <w:lsdException w:name="List Table 3 Accent 1" w:uiPriority="48"/>
+    <w:lsdException w:name="List Table 4 Accent 1" w:uiPriority="49"/>
+    <w:lsdException w:name="List Table 5 Dark Accent 1" w:uiPriority="50"/>
+    <w:lsdException w:name="List Table 6 Colorful Accent 1" w:uiPriority="51"/>
+    <w:lsdException w:name="List Table 7 Colorful Accent 1" w:uiPriority="52"/>
+    <w:lsdException w:name="List Table 1 Light Accent 2" w:uiPriority="46"/>
+    <w:lsdException w:name="List Table 2 Accent 2" w:uiPriority="47"/>
+    <w:lsdException w:name="List Table 3 Accent 2" w:uiPriority="48"/>
+    <w:lsdException w:name="List Table 4 Accent 2" w:uiPriority="49"/>
+    <w:lsdException w:name="List Table 5 Dark Accent 2" w:uiPriority="50"/>
+    <w:lsdException w:name="List Table 6 Colorful Accent 2" w:uiPriority="51"/>
+    <w:lsdException w:name="List Table 7 Colorful Accent 2" w:uiPriority="52"/>
+    <w:lsdException w:name="List Table 1 Light Accent 3" w:uiPriority="46"/>
+    <w:lsdException w:name="List Table 2 Accent 3" w:uiPriority="47"/>
+    <w:lsdException w:name="List Table 3 Accent 3" w:uiPriority="48"/>
+    <w:lsdException w:name="List Table 4 Accent 3" w:uiPriority="49"/>
+    <w:lsdException w:name="List Table 5 Dark Accent 3" w:uiPriority="50"/>
+    <w:lsdException w:name="List Table 6 Colorful Accent 3" w:uiPriority="51"/>
+    <w:lsdException w:name="List Table 7 Colorful Accent 3" w:uiPriority="52"/>
+    <w:lsdException w:name="List Table 1 Light Accent 4" w:uiPriority="46"/>
+    <w:lsdException w:name="List Table 2 Accent 4" w:uiPriority="47"/>
+    <w:lsdException w:name="List Table 3 Accent 4" w:uiPriority="48"/>
+    <w:lsdException w:name="List Table 4 Accent 4" w:uiPriority="49"/>
+    <w:lsdException w:name="List Table 5 Dark Accent 4" w:uiPriority="50"/>
+    <w:lsdException w:name="List Table 6 Colorful Accent 4" w:uiPriority="51"/>
+    <w:lsdException w:name="List Table 7 Colorful Accent 4" w:uiPriority="52"/>
+    <w:lsdException w:name="List Table 1 Light Accent 5" w:uiPriority="46"/>
+    <w:lsdException w:name="List Table 2 Accent 5" w:uiPriority="47"/>
+    <w:lsdException w:name="List Table 3 Accent 5" w:uiPriority="48"/>
+    <w:lsdException w:name="List Table 4 Accent 5" w:uiPriority="49"/>
+    <w:lsdException w:name="List Table 5 Dark Accent 5" w:uiPriority="50"/>
+    <w:lsdException w:name="List Table 6 Colorful Accent 5" w:uiPriority="51"/>
+    <w:lsdException w:name="List Table 7 Colorful Accent 5" w:uiPriority="52"/>
+    <w:lsdException w:name="List Table 1 Light Accent 6" w:uiPriority="46"/>
+    <w:lsdException w:name="List Table 2 Accent 6" w:uiPriority="47"/>
+    <w:lsdException w:name="List Table 3 Accent 6" w:uiPriority="48"/>
+    <w:lsdException w:name="List Table 4 Accent 6" w:uiPriority="49"/>
+    <w:lsdException w:name="List Table 5 Dark Accent 6" w:uiPriority="50"/>
+    <w:lsdException w:name="List Table 6 Colorful Accent 6" w:uiPriority="51"/>
+    <w:lsdException w:name="List Table 7 Colorful Accent 6" w:uiPriority="52"/>
+  </w:latentStyles>
+  <w:style w:type="paragraph" w:default="1" w:styleId="Normal">
+    <w:name w:val="Normal"/>
+    <w:qFormat/>
+  </w:style>
+  <w:style w:type="character" w:default="1" w:styleId="Fuentedeprrafopredeter">
+    <w:name w:val="Default Paragraph Font"/>
+    <w:uiPriority w:val="1"/>
+    <w:semiHidden/>
+    <w:unhideWhenUsed/>
+  </w:style>
+  <w:style w:type="table" w:default="1" w:styleId="Tablanormal">
+    <w:name w:val="Normal Table"/>
+    <w:uiPriority w:val="99"/>
+    <w:semiHidden/>
+    <w:unhideWhenUsed/>
+    <w:tblPr>
+      <w:tblInd w:w="0" w:type="dxa"/>
+      <w:tblCellMar>
+        <w:top w:w="0" w:type="dxa"/>
+        <w:left w:w="108" w:type="dxa"/>
+        <w:bottom w:w="0" w:type="dxa"/>
+        <w:right w:w="108" w:type="dxa"/>
+      </w:tblCellMar>
+    </w:tblPr>
+  </w:style>
+  <w:style w:type="numbering" w:default="1" w:styleId="Sinlista">
+    <w:name w:val="No List"/>
+    <w:uiPriority w:val="99"/>
+    <w:semiHidden/>
+    <w:unhideWhenUsed/>
+  </w:style>
+  <w:style w:type="paragraph" w:customStyle="1" w:styleId="452E53F1E04C4D379F16A78C1F2B8BDD">
+    <w:name w:val="452E53F1E04C4D379F16A78C1F2B8BDD"/>
+    <w:rsid w:val="00167854"/>
+  </w:style>
+  <w:style w:type="paragraph" w:customStyle="1" w:styleId="B33F3183142D43FEAAC9BB4119F6E1A7">
+    <w:name w:val="B33F3183142D43FEAAC9BB4119F6E1A7"/>
+    <w:rsid w:val="00167854"/>
+  </w:style>
+  <w:style w:type="paragraph" w:customStyle="1" w:styleId="A94640AB604C4DC5A9541FF505A4B358">
+    <w:name w:val="A94640AB604C4DC5A9541FF505A4B358"/>
+    <w:rsid w:val="00167854"/>
+  </w:style>
+  <w:style w:type="paragraph" w:customStyle="1" w:styleId="B3B15719206B44F7B48754CC6ACE4D13">
+    <w:name w:val="B3B15719206B44F7B48754CC6ACE4D13"/>
+    <w:rsid w:val="00167854"/>
+  </w:style>
+  <w:style w:type="paragraph" w:customStyle="1" w:styleId="70B9B4D97A2C4F3DA96A180954B40666">
+    <w:name w:val="70B9B4D97A2C4F3DA96A180954B40666"/>
+    <w:rsid w:val="00167854"/>
+  </w:style>
+  <w:style w:type="paragraph" w:customStyle="1" w:styleId="F6901170CB194DA097863BA0C68BE253">
+    <w:name w:val="F6901170CB194DA097863BA0C68BE253"/>
+    <w:rsid w:val="00167854"/>
+  </w:style>
+</w:styles>
+</file>
+
+<file path=word/glossary/webSettings.xml><?xml version="1.0" encoding="utf-8"?>
+<w:webSettings xmlns:mc="http://schemas.openxmlformats.org/markup-compatibility/2006" xmlns:r="http://schemas.openxmlformats.org/officeDocument/2006/relationships" xmlns:w="http://schemas.openxmlformats.org/wordprocessingml/2006/main" xmlns:w14="http://schemas.microsoft.com/office/word/2010/wordml" xmlns:w15="http://schemas.microsoft.com/office/word/2012/wordml" xmlns:w16se="http://schemas.microsoft.com/office/word/2015/wordml/symex" mc:Ignorable="w14 w15 w16se">
+  <w:optimizeForBrowser/>
+  <w:allowPNG/>
+</w:webSettings>
 </file>
 
 <file path=word/theme/theme1.xml><?xml version="1.0" encoding="utf-8"?>
@@ -15357,7 +22158,7 @@
 </file>
 
 <file path=customXml/itemProps2.xml><?xml version="1.0" encoding="utf-8"?>
-<ds:datastoreItem xmlns:ds="http://schemas.openxmlformats.org/officeDocument/2006/customXml" ds:itemID="{BF9BEF47-19DA-478A-A0F8-FE202AD19CB4}">
+<ds:datastoreItem xmlns:ds="http://schemas.openxmlformats.org/officeDocument/2006/customXml" ds:itemID="{F62DCADF-5779-4FE1-BA3C-CD3FF90914A1}">
   <ds:schemaRefs>
     <ds:schemaRef ds:uri="http://schemas.openxmlformats.org/officeDocument/2006/bibliography"/>
   </ds:schemaRefs>

--- a/Alvaro_PerezMella_DAW2.docx
+++ b/Alvaro_PerezMella_DAW2.docx
@@ -12957,56 +12957,44 @@
     </w:p>
     <w:p>
       <w:pPr>
-        <w:jc w:val="both"/>
-        <w:rPr>
-          <w:rFonts w:ascii="Arial" w:hAnsi="Arial" w:cs="Arial"/>
-        </w:rPr>
-      </w:pPr>
-      <w:r>
-        <w:rPr>
-          <w:rFonts w:ascii="Arial" w:hAnsi="Arial" w:cs="Arial"/>
+        <w:rPr>
+          <w:rFonts w:ascii="Arial" w:hAnsi="Arial" w:cs="Arial"/>
+          <w:u w:val="single"/>
+        </w:rPr>
+      </w:pPr>
+      <w:bookmarkStart w:id="17" w:name="DiagramaCreaciónObjetivo"/>
+      <w:r>
+        <w:rPr>
+          <w:rFonts w:ascii="Arial" w:hAnsi="Arial" w:cs="Arial"/>
+          <w:u w:val="single"/>
         </w:rPr>
         <w:lastRenderedPageBreak/>
-        <w:t>“</w:t>
-      </w:r>
-      <w:r>
-        <w:rPr>
-          <w:rFonts w:ascii="Arial" w:hAnsi="Arial" w:cs="Arial"/>
-          <w:b/>
-        </w:rPr>
-        <w:t>Página de administrador</w:t>
-      </w:r>
-      <w:r>
-        <w:rPr>
-          <w:rFonts w:ascii="Arial" w:hAnsi="Arial" w:cs="Arial"/>
-        </w:rPr>
-        <w:t>”</w:t>
-      </w:r>
-      <w:r>
-        <w:rPr>
-          <w:rFonts w:ascii="Arial" w:hAnsi="Arial" w:cs="Arial"/>
-        </w:rPr>
-        <w:t>:</w:t>
-      </w:r>
-    </w:p>
-    <w:p>
-      <w:pPr>
-        <w:jc w:val="both"/>
-        <w:rPr>
-          <w:rFonts w:ascii="Arial" w:hAnsi="Arial" w:cs="Arial"/>
-        </w:rPr>
-      </w:pPr>
-      <w:r>
-        <w:rPr>
-          <w:rFonts w:ascii="Arial" w:hAnsi="Arial" w:cs="Arial"/>
-          <w:noProof/>
-          <w:lang w:eastAsia="es-ES"/>
+        <w:t>Diagrama de creación de objetivos:</w:t>
+      </w:r>
+    </w:p>
+    <w:bookmarkEnd w:id="17"/>
+    <w:p>
+      <w:pPr>
+        <w:rPr>
+          <w:rFonts w:ascii="Arial" w:hAnsi="Arial" w:cs="Arial"/>
+        </w:rPr>
+      </w:pPr>
+    </w:p>
+    <w:p>
+      <w:pPr>
+        <w:rPr>
+          <w:rFonts w:ascii="Arial" w:hAnsi="Arial" w:cs="Arial"/>
+        </w:rPr>
+      </w:pPr>
+      <w:r>
+        <w:rPr>
+          <w:rFonts w:ascii="Arial" w:hAnsi="Arial" w:cs="Arial"/>
         </w:rPr>
         <w:drawing>
-          <wp:inline distT="0" distB="0" distL="0" distR="0" wp14:anchorId="550E216E" wp14:editId="1A25520E">
-            <wp:extent cx="5219700" cy="2612390"/>
-            <wp:effectExtent l="0" t="0" r="0" b="0"/>
-            <wp:docPr id="38" name="Imagen 38"/>
+          <wp:inline distT="0" distB="0" distL="0" distR="0" wp14:anchorId="3A6BD62A" wp14:editId="450BA152">
+            <wp:extent cx="5219700" cy="4298315"/>
+            <wp:effectExtent l="0" t="0" r="0" b="6985"/>
+            <wp:docPr id="45" name="Imagen 45"/>
             <wp:cNvGraphicFramePr>
               <a:graphicFrameLocks xmlns:a="http://schemas.openxmlformats.org/drawingml/2006/main" noChangeAspect="1"/>
             </wp:cNvGraphicFramePr>
@@ -13026,7 +13014,7 @@
                   <pic:spPr>
                     <a:xfrm>
                       <a:off x="0" y="0"/>
-                      <a:ext cx="5219700" cy="2612390"/>
+                      <a:ext cx="5219700" cy="4298315"/>
                     </a:xfrm>
                     <a:prstGeom prst="rect">
                       <a:avLst/>
@@ -13041,235 +13029,8 @@
     </w:p>
     <w:p>
       <w:pPr>
-        <w:jc w:val="both"/>
-        <w:rPr>
-          <w:rFonts w:ascii="Arial" w:hAnsi="Arial" w:cs="Arial"/>
-        </w:rPr>
-      </w:pPr>
-    </w:p>
-    <w:p>
-      <w:pPr>
-        <w:spacing w:line="360" w:lineRule="auto"/>
-        <w:jc w:val="both"/>
-        <w:rPr>
-          <w:rFonts w:ascii="Arial" w:hAnsi="Arial" w:cs="Arial"/>
-        </w:rPr>
-      </w:pPr>
-      <w:r>
-        <w:rPr>
-          <w:rFonts w:ascii="Arial" w:hAnsi="Arial" w:cs="Arial"/>
-        </w:rPr>
-        <w:t xml:space="preserve">Para acceder se hará desde la zona de iniciar sesión </w:t>
-      </w:r>
-      <w:r>
-        <w:rPr>
-          <w:rFonts w:ascii="Arial" w:hAnsi="Arial" w:cs="Arial"/>
-        </w:rPr>
-        <w:t xml:space="preserve">de forma que introducirá su nombre y contraseña como cualquier </w:t>
-      </w:r>
-      <w:r>
-        <w:rPr>
-          <w:rFonts w:ascii="Arial" w:hAnsi="Arial" w:cs="Arial"/>
-        </w:rPr>
-        <w:t>usuario,</w:t>
-      </w:r>
-      <w:r>
-        <w:rPr>
-          <w:rFonts w:ascii="Arial" w:hAnsi="Arial" w:cs="Arial"/>
-        </w:rPr>
-        <w:t xml:space="preserve"> pero la aplicación comprobará si este usuario es un administrador, en cuyo caso se le enviará a su correspondiente página para gestionar la aplicación, la cual consta de las páginas “Administrar” y “Contactar” para realizar dichas tareas de forma</w:t>
-      </w:r>
-      <w:r>
-        <w:rPr>
-          <w:rFonts w:ascii="Arial" w:hAnsi="Arial" w:cs="Arial"/>
-        </w:rPr>
-        <w:t xml:space="preserve"> separada.</w:t>
-      </w:r>
-    </w:p>
-    <w:p>
-      <w:pPr>
-        <w:spacing w:line="360" w:lineRule="auto"/>
-        <w:ind w:left="708"/>
-        <w:jc w:val="both"/>
-        <w:rPr>
-          <w:rFonts w:ascii="Arial" w:hAnsi="Arial" w:cs="Arial"/>
-        </w:rPr>
-      </w:pPr>
-      <w:r>
-        <w:rPr>
-          <w:rFonts w:ascii="Arial" w:hAnsi="Arial" w:cs="Arial"/>
-        </w:rPr>
-        <w:sym w:font="Wingdings" w:char="F0E0"/>
-      </w:r>
-      <w:r>
-        <w:rPr>
-          <w:rFonts w:ascii="Arial" w:hAnsi="Arial" w:cs="Arial"/>
-        </w:rPr>
-        <w:t xml:space="preserve"> </w:t>
-      </w:r>
-      <w:r>
-        <w:rPr>
-          <w:rFonts w:ascii="Arial" w:hAnsi="Arial" w:cs="Arial"/>
-        </w:rPr>
-        <w:t>Página “</w:t>
-      </w:r>
-      <w:r>
-        <w:rPr>
-          <w:rFonts w:ascii="Arial" w:hAnsi="Arial" w:cs="Arial"/>
-          <w:u w:val="single"/>
-        </w:rPr>
-        <w:t>Administrar</w:t>
-      </w:r>
-      <w:r>
-        <w:rPr>
-          <w:rFonts w:ascii="Arial" w:hAnsi="Arial" w:cs="Arial"/>
-        </w:rPr>
-        <w:t>”: P</w:t>
-      </w:r>
-      <w:r>
-        <w:rPr>
-          <w:rFonts w:ascii="Arial" w:hAnsi="Arial" w:cs="Arial"/>
-        </w:rPr>
-        <w:t>odrá visualizar los usuarios registrados en la aplicación que no sean a</w:t>
-      </w:r>
-      <w:r>
-        <w:rPr>
-          <w:rFonts w:ascii="Arial" w:hAnsi="Arial" w:cs="Arial"/>
-        </w:rPr>
-        <w:t xml:space="preserve">dministradores, de esta forma </w:t>
-      </w:r>
-      <w:r>
-        <w:rPr>
-          <w:rFonts w:ascii="Arial" w:hAnsi="Arial" w:cs="Arial"/>
-        </w:rPr>
-        <w:t xml:space="preserve">le permite </w:t>
-      </w:r>
-      <w:r>
-        <w:rPr>
-          <w:rFonts w:ascii="Arial" w:hAnsi="Arial" w:cs="Arial"/>
-        </w:rPr>
-        <w:t>poder</w:t>
-      </w:r>
-      <w:r>
-        <w:rPr>
-          <w:rFonts w:ascii="Arial" w:hAnsi="Arial" w:cs="Arial"/>
-        </w:rPr>
-        <w:t xml:space="preserve"> eliminarlos</w:t>
-      </w:r>
-      <w:r>
-        <w:rPr>
-          <w:rFonts w:ascii="Arial" w:hAnsi="Arial" w:cs="Arial"/>
-        </w:rPr>
-        <w:t xml:space="preserve"> en caso de cualquier situación que comprometa la aplicación o</w:t>
-      </w:r>
-      <w:r>
-        <w:rPr>
-          <w:rFonts w:ascii="Arial" w:hAnsi="Arial" w:cs="Arial"/>
-        </w:rPr>
-        <w:t xml:space="preserve"> </w:t>
-      </w:r>
-      <w:r>
-        <w:rPr>
-          <w:rFonts w:ascii="Arial" w:hAnsi="Arial" w:cs="Arial"/>
-        </w:rPr>
-        <w:t>también poder</w:t>
-      </w:r>
-      <w:r>
-        <w:rPr>
-          <w:rFonts w:ascii="Arial" w:hAnsi="Arial" w:cs="Arial"/>
-        </w:rPr>
-        <w:t xml:space="preserve"> </w:t>
-      </w:r>
-      <w:r>
-        <w:rPr>
-          <w:rFonts w:ascii="Arial" w:hAnsi="Arial" w:cs="Arial"/>
-        </w:rPr>
-        <w:t>visualizar sus objetivos. U</w:t>
-      </w:r>
-      <w:r>
-        <w:rPr>
-          <w:rFonts w:ascii="Arial" w:hAnsi="Arial" w:cs="Arial"/>
-        </w:rPr>
-        <w:t>na vez seleccionado</w:t>
-      </w:r>
-      <w:r>
-        <w:rPr>
-          <w:rFonts w:ascii="Arial" w:hAnsi="Arial" w:cs="Arial"/>
-        </w:rPr>
-        <w:t xml:space="preserve"> el usuario del que se desean conocer </w:t>
-      </w:r>
-      <w:r>
-        <w:rPr>
-          <w:rFonts w:ascii="Arial" w:hAnsi="Arial" w:cs="Arial"/>
-        </w:rPr>
-        <w:t>dichos</w:t>
-      </w:r>
-      <w:r>
-        <w:rPr>
-          <w:rFonts w:ascii="Arial" w:hAnsi="Arial" w:cs="Arial"/>
-        </w:rPr>
-        <w:t xml:space="preserve"> objetivos</w:t>
-      </w:r>
-      <w:r>
-        <w:rPr>
-          <w:rFonts w:ascii="Arial" w:hAnsi="Arial" w:cs="Arial"/>
-        </w:rPr>
-        <w:t>, se le mostrarán y también podrá eliminarlos.</w:t>
-      </w:r>
-    </w:p>
-    <w:p>
-      <w:pPr>
-        <w:spacing w:line="360" w:lineRule="auto"/>
-        <w:ind w:left="708"/>
-        <w:jc w:val="both"/>
-        <w:rPr>
-          <w:rFonts w:ascii="Arial" w:hAnsi="Arial" w:cs="Arial"/>
-        </w:rPr>
-      </w:pPr>
-      <w:r>
-        <w:rPr>
-          <w:rFonts w:ascii="Arial" w:hAnsi="Arial" w:cs="Arial"/>
-        </w:rPr>
-        <w:sym w:font="Wingdings" w:char="F0E0"/>
-      </w:r>
-      <w:r>
-        <w:rPr>
-          <w:rFonts w:ascii="Arial" w:hAnsi="Arial" w:cs="Arial"/>
-        </w:rPr>
-        <w:t xml:space="preserve"> </w:t>
-      </w:r>
-      <w:r>
-        <w:rPr>
-          <w:rFonts w:ascii="Arial" w:hAnsi="Arial" w:cs="Arial"/>
-        </w:rPr>
-        <w:t>Página “</w:t>
-      </w:r>
-      <w:r>
-        <w:rPr>
-          <w:rFonts w:ascii="Arial" w:hAnsi="Arial" w:cs="Arial"/>
-          <w:u w:val="single"/>
-        </w:rPr>
-        <w:t>Contacto</w:t>
-      </w:r>
-      <w:r>
-        <w:rPr>
-          <w:rFonts w:ascii="Arial" w:hAnsi="Arial" w:cs="Arial"/>
-        </w:rPr>
-        <w:t xml:space="preserve">”: </w:t>
-      </w:r>
-      <w:r>
-        <w:rPr>
-          <w:rFonts w:ascii="Arial" w:hAnsi="Arial" w:cs="Arial"/>
-        </w:rPr>
-        <w:t xml:space="preserve">tiene la opción de ver los mensajes mandados por los clientes de la página web a través de la página de contacto, mostrándole el título, la descripción y el correo electrónico para que pueda ponerse en contacto con ellos. También tiene la opción de eliminar mensajes para que no se acumulen en la base de datos una vez respondidos. </w:t>
-      </w:r>
-    </w:p>
-    <w:p>
-      <w:pPr>
-        <w:jc w:val="both"/>
-        <w:rPr>
-          <w:rFonts w:ascii="Arial" w:hAnsi="Arial" w:cs="Arial"/>
-          <w:u w:val="single"/>
+        <w:rPr>
+          <w:rFonts w:ascii="Arial" w:hAnsi="Arial" w:cs="Arial"/>
         </w:rPr>
       </w:pPr>
       <w:r>
@@ -13278,52 +13039,40 @@
         </w:rPr>
         <w:br w:type="page"/>
       </w:r>
-      <w:bookmarkStart w:id="17" w:name="DiagramaPaginaAdministrador"/>
-      <w:r>
-        <w:rPr>
-          <w:rFonts w:ascii="Arial" w:hAnsi="Arial" w:cs="Arial"/>
-          <w:u w:val="single"/>
+    </w:p>
+    <w:p>
+      <w:pPr>
+        <w:jc w:val="both"/>
+        <w:rPr>
+          <w:rFonts w:ascii="Arial" w:hAnsi="Arial" w:cs="Arial"/>
+        </w:rPr>
+      </w:pPr>
+      <w:r>
+        <w:rPr>
+          <w:rFonts w:ascii="Arial" w:hAnsi="Arial" w:cs="Arial"/>
         </w:rPr>
         <w:lastRenderedPageBreak/>
-        <w:t xml:space="preserve">Diagrama página </w:t>
-      </w:r>
-      <w:r>
-        <w:rPr>
-          <w:rFonts w:ascii="Arial" w:hAnsi="Arial" w:cs="Arial"/>
-          <w:u w:val="single"/>
-        </w:rPr>
         <w:t>“</w:t>
       </w:r>
       <w:r>
         <w:rPr>
           <w:rFonts w:ascii="Arial" w:hAnsi="Arial" w:cs="Arial"/>
-          <w:u w:val="single"/>
-        </w:rPr>
-        <w:t>administrador</w:t>
-      </w:r>
-      <w:r>
-        <w:rPr>
-          <w:rFonts w:ascii="Arial" w:hAnsi="Arial" w:cs="Arial"/>
-          <w:u w:val="single"/>
+          <w:b/>
+        </w:rPr>
+        <w:t>Página de administrador</w:t>
+      </w:r>
+      <w:r>
+        <w:rPr>
+          <w:rFonts w:ascii="Arial" w:hAnsi="Arial" w:cs="Arial"/>
         </w:rPr>
         <w:t>”</w:t>
       </w:r>
       <w:r>
         <w:rPr>
           <w:rFonts w:ascii="Arial" w:hAnsi="Arial" w:cs="Arial"/>
-          <w:u w:val="single"/>
         </w:rPr>
         <w:t>:</w:t>
       </w:r>
-      <w:bookmarkEnd w:id="17"/>
-    </w:p>
-    <w:p>
-      <w:pPr>
-        <w:jc w:val="both"/>
-        <w:rPr>
-          <w:rFonts w:ascii="Arial" w:hAnsi="Arial" w:cs="Arial"/>
-        </w:rPr>
-      </w:pPr>
     </w:p>
     <w:p>
       <w:pPr>
@@ -13339,10 +13088,10 @@
           <w:lang w:eastAsia="es-ES"/>
         </w:rPr>
         <w:drawing>
-          <wp:inline distT="0" distB="0" distL="0" distR="0" wp14:anchorId="24C99571" wp14:editId="6476C5EC">
-            <wp:extent cx="5219700" cy="3013862"/>
+          <wp:inline distT="0" distB="0" distL="0" distR="0" wp14:anchorId="550E216E" wp14:editId="1A25520E">
+            <wp:extent cx="5219700" cy="2612390"/>
             <wp:effectExtent l="0" t="0" r="0" b="0"/>
-            <wp:docPr id="41" name="Imagen 41"/>
+            <wp:docPr id="38" name="Imagen 38"/>
             <wp:cNvGraphicFramePr>
               <a:graphicFrameLocks xmlns:a="http://schemas.openxmlformats.org/drawingml/2006/main" noChangeAspect="1"/>
             </wp:cNvGraphicFramePr>
@@ -13362,7 +13111,7 @@
                   <pic:spPr>
                     <a:xfrm>
                       <a:off x="0" y="0"/>
-                      <a:ext cx="5229020" cy="3019243"/>
+                      <a:ext cx="5219700" cy="2612390"/>
                     </a:xfrm>
                     <a:prstGeom prst="rect">
                       <a:avLst/>
@@ -13374,46 +13123,280 @@
           </wp:inline>
         </w:drawing>
       </w:r>
+    </w:p>
+    <w:p>
+      <w:pPr>
+        <w:jc w:val="both"/>
+        <w:rPr>
+          <w:rFonts w:ascii="Arial" w:hAnsi="Arial" w:cs="Arial"/>
+        </w:rPr>
+      </w:pPr>
+    </w:p>
+    <w:p>
+      <w:pPr>
+        <w:spacing w:line="360" w:lineRule="auto"/>
+        <w:jc w:val="both"/>
+        <w:rPr>
+          <w:rFonts w:ascii="Arial" w:hAnsi="Arial" w:cs="Arial"/>
+        </w:rPr>
+      </w:pPr>
+      <w:r>
+        <w:rPr>
+          <w:rFonts w:ascii="Arial" w:hAnsi="Arial" w:cs="Arial"/>
+        </w:rPr>
+        <w:t xml:space="preserve">Para acceder se hará desde la zona de iniciar sesión </w:t>
+      </w:r>
+      <w:r>
+        <w:rPr>
+          <w:rFonts w:ascii="Arial" w:hAnsi="Arial" w:cs="Arial"/>
+        </w:rPr>
+        <w:t xml:space="preserve">de forma que introducirá su nombre y contraseña como cualquier </w:t>
+      </w:r>
+      <w:r>
+        <w:rPr>
+          <w:rFonts w:ascii="Arial" w:hAnsi="Arial" w:cs="Arial"/>
+        </w:rPr>
+        <w:t>usuario,</w:t>
+      </w:r>
+      <w:r>
+        <w:rPr>
+          <w:rFonts w:ascii="Arial" w:hAnsi="Arial" w:cs="Arial"/>
+        </w:rPr>
+        <w:t xml:space="preserve"> pero la aplicación comprobará si este usuario es un administrador, en cuyo caso se le enviará a su correspondiente página para gestionar la aplicación, la cual consta de las páginas “Administrar” y “Contactar” para realizar dichas tareas de forma</w:t>
+      </w:r>
+      <w:r>
+        <w:rPr>
+          <w:rFonts w:ascii="Arial" w:hAnsi="Arial" w:cs="Arial"/>
+        </w:rPr>
+        <w:t xml:space="preserve"> separada.</w:t>
+      </w:r>
+    </w:p>
+    <w:p>
+      <w:pPr>
+        <w:spacing w:line="360" w:lineRule="auto"/>
+        <w:ind w:left="708"/>
+        <w:jc w:val="both"/>
+        <w:rPr>
+          <w:rFonts w:ascii="Arial" w:hAnsi="Arial" w:cs="Arial"/>
+        </w:rPr>
+      </w:pPr>
+      <w:r>
+        <w:rPr>
+          <w:rFonts w:ascii="Arial" w:hAnsi="Arial" w:cs="Arial"/>
+        </w:rPr>
+        <w:sym w:font="Wingdings" w:char="F0E0"/>
+      </w:r>
+      <w:r>
+        <w:rPr>
+          <w:rFonts w:ascii="Arial" w:hAnsi="Arial" w:cs="Arial"/>
+        </w:rPr>
+        <w:t xml:space="preserve"> </w:t>
+      </w:r>
+      <w:r>
+        <w:rPr>
+          <w:rFonts w:ascii="Arial" w:hAnsi="Arial" w:cs="Arial"/>
+        </w:rPr>
+        <w:t>Página “</w:t>
+      </w:r>
+      <w:r>
+        <w:rPr>
+          <w:rFonts w:ascii="Arial" w:hAnsi="Arial" w:cs="Arial"/>
+          <w:u w:val="single"/>
+        </w:rPr>
+        <w:t>Administrar</w:t>
+      </w:r>
+      <w:r>
+        <w:rPr>
+          <w:rFonts w:ascii="Arial" w:hAnsi="Arial" w:cs="Arial"/>
+        </w:rPr>
+        <w:t>”: P</w:t>
+      </w:r>
+      <w:r>
+        <w:rPr>
+          <w:rFonts w:ascii="Arial" w:hAnsi="Arial" w:cs="Arial"/>
+        </w:rPr>
+        <w:t>odrá visualizar los usuarios registrados en la aplicación que no sean a</w:t>
+      </w:r>
+      <w:r>
+        <w:rPr>
+          <w:rFonts w:ascii="Arial" w:hAnsi="Arial" w:cs="Arial"/>
+        </w:rPr>
+        <w:t xml:space="preserve">dministradores, de esta forma </w:t>
+      </w:r>
+      <w:r>
+        <w:rPr>
+          <w:rFonts w:ascii="Arial" w:hAnsi="Arial" w:cs="Arial"/>
+        </w:rPr>
+        <w:t xml:space="preserve">le permite </w:t>
+      </w:r>
+      <w:r>
+        <w:rPr>
+          <w:rFonts w:ascii="Arial" w:hAnsi="Arial" w:cs="Arial"/>
+        </w:rPr>
+        <w:t>poder</w:t>
+      </w:r>
+      <w:r>
+        <w:rPr>
+          <w:rFonts w:ascii="Arial" w:hAnsi="Arial" w:cs="Arial"/>
+        </w:rPr>
+        <w:t xml:space="preserve"> eliminarlos</w:t>
+      </w:r>
+      <w:r>
+        <w:rPr>
+          <w:rFonts w:ascii="Arial" w:hAnsi="Arial" w:cs="Arial"/>
+        </w:rPr>
+        <w:t xml:space="preserve"> en caso de cualquier situación que comprometa la aplicación o</w:t>
+      </w:r>
+      <w:r>
+        <w:rPr>
+          <w:rFonts w:ascii="Arial" w:hAnsi="Arial" w:cs="Arial"/>
+        </w:rPr>
+        <w:t xml:space="preserve"> </w:t>
+      </w:r>
+      <w:r>
+        <w:rPr>
+          <w:rFonts w:ascii="Arial" w:hAnsi="Arial" w:cs="Arial"/>
+        </w:rPr>
+        <w:t>también poder</w:t>
+      </w:r>
+      <w:r>
+        <w:rPr>
+          <w:rFonts w:ascii="Arial" w:hAnsi="Arial" w:cs="Arial"/>
+        </w:rPr>
+        <w:t xml:space="preserve"> </w:t>
+      </w:r>
+      <w:r>
+        <w:rPr>
+          <w:rFonts w:ascii="Arial" w:hAnsi="Arial" w:cs="Arial"/>
+        </w:rPr>
+        <w:t>visualizar sus objetivos. U</w:t>
+      </w:r>
+      <w:r>
+        <w:rPr>
+          <w:rFonts w:ascii="Arial" w:hAnsi="Arial" w:cs="Arial"/>
+        </w:rPr>
+        <w:t>na vez seleccionado</w:t>
+      </w:r>
+      <w:r>
+        <w:rPr>
+          <w:rFonts w:ascii="Arial" w:hAnsi="Arial" w:cs="Arial"/>
+        </w:rPr>
+        <w:t xml:space="preserve"> el usuario del que se desean conocer </w:t>
+      </w:r>
+      <w:r>
+        <w:rPr>
+          <w:rFonts w:ascii="Arial" w:hAnsi="Arial" w:cs="Arial"/>
+        </w:rPr>
+        <w:t>dichos</w:t>
+      </w:r>
+      <w:r>
+        <w:rPr>
+          <w:rFonts w:ascii="Arial" w:hAnsi="Arial" w:cs="Arial"/>
+        </w:rPr>
+        <w:t xml:space="preserve"> objetivos</w:t>
+      </w:r>
+      <w:r>
+        <w:rPr>
+          <w:rFonts w:ascii="Arial" w:hAnsi="Arial" w:cs="Arial"/>
+        </w:rPr>
+        <w:t>, se le mostrarán y también podrá eliminarlos.</w:t>
+      </w:r>
+    </w:p>
+    <w:p>
+      <w:pPr>
+        <w:spacing w:line="360" w:lineRule="auto"/>
+        <w:ind w:left="708"/>
+        <w:jc w:val="both"/>
+        <w:rPr>
+          <w:rFonts w:ascii="Arial" w:hAnsi="Arial" w:cs="Arial"/>
+        </w:rPr>
+      </w:pPr>
+      <w:r>
+        <w:rPr>
+          <w:rFonts w:ascii="Arial" w:hAnsi="Arial" w:cs="Arial"/>
+        </w:rPr>
+        <w:sym w:font="Wingdings" w:char="F0E0"/>
+      </w:r>
+      <w:r>
+        <w:rPr>
+          <w:rFonts w:ascii="Arial" w:hAnsi="Arial" w:cs="Arial"/>
+        </w:rPr>
+        <w:t xml:space="preserve"> </w:t>
+      </w:r>
+      <w:r>
+        <w:rPr>
+          <w:rFonts w:ascii="Arial" w:hAnsi="Arial" w:cs="Arial"/>
+        </w:rPr>
+        <w:t>Página “</w:t>
+      </w:r>
+      <w:r>
+        <w:rPr>
+          <w:rFonts w:ascii="Arial" w:hAnsi="Arial" w:cs="Arial"/>
+          <w:u w:val="single"/>
+        </w:rPr>
+        <w:t>Contacto</w:t>
+      </w:r>
+      <w:r>
+        <w:rPr>
+          <w:rFonts w:ascii="Arial" w:hAnsi="Arial" w:cs="Arial"/>
+        </w:rPr>
+        <w:t xml:space="preserve">”: </w:t>
+      </w:r>
+      <w:r>
+        <w:rPr>
+          <w:rFonts w:ascii="Arial" w:hAnsi="Arial" w:cs="Arial"/>
+        </w:rPr>
+        <w:t xml:space="preserve">tiene la opción de ver los mensajes mandados por los clientes de la página web a través de la página de contacto, mostrándole el título, la descripción y el correo electrónico para que pueda ponerse en contacto con ellos. También tiene la opción de eliminar mensajes para que no se acumulen en la base de datos una vez respondidos. </w:t>
+      </w:r>
+    </w:p>
+    <w:p>
+      <w:pPr>
+        <w:jc w:val="both"/>
+        <w:rPr>
+          <w:rFonts w:ascii="Arial" w:hAnsi="Arial" w:cs="Arial"/>
+          <w:u w:val="single"/>
+        </w:rPr>
+      </w:pPr>
       <w:r>
         <w:rPr>
           <w:rFonts w:ascii="Arial" w:hAnsi="Arial" w:cs="Arial"/>
         </w:rPr>
         <w:br w:type="page"/>
       </w:r>
-    </w:p>
-    <w:p>
-      <w:pPr>
-        <w:jc w:val="both"/>
-        <w:rPr>
-          <w:rFonts w:ascii="Arial" w:hAnsi="Arial" w:cs="Arial"/>
-        </w:rPr>
-      </w:pPr>
-    </w:p>
-    <w:p>
-      <w:pPr>
-        <w:pStyle w:val="Ttulo3"/>
-        <w:spacing w:line="276" w:lineRule="auto"/>
-        <w:jc w:val="both"/>
-        <w:rPr>
-          <w:rFonts w:ascii="Arial" w:hAnsi="Arial" w:cs="Arial"/>
-        </w:rPr>
-      </w:pPr>
-      <w:bookmarkStart w:id="18" w:name="_Toc104758590"/>
-      <w:r>
-        <w:rPr>
-          <w:rFonts w:ascii="Arial" w:hAnsi="Arial" w:cs="Arial"/>
-        </w:rPr>
-        <w:t xml:space="preserve">Roles y funcionalidades dentro de cada </w:t>
-      </w:r>
-      <w:r>
-        <w:rPr>
-          <w:rFonts w:ascii="Arial" w:hAnsi="Arial" w:cs="Arial"/>
-        </w:rPr>
-        <w:t>tipo de usuario</w:t>
-      </w:r>
-      <w:r>
-        <w:rPr>
-          <w:rFonts w:ascii="Arial" w:hAnsi="Arial" w:cs="Arial"/>
+      <w:bookmarkStart w:id="18" w:name="DiagramaPaginaAdministrador"/>
+      <w:r>
+        <w:rPr>
+          <w:rFonts w:ascii="Arial" w:hAnsi="Arial" w:cs="Arial"/>
+          <w:u w:val="single"/>
+        </w:rPr>
+        <w:lastRenderedPageBreak/>
+        <w:t xml:space="preserve">Diagrama página </w:t>
+      </w:r>
+      <w:r>
+        <w:rPr>
+          <w:rFonts w:ascii="Arial" w:hAnsi="Arial" w:cs="Arial"/>
+          <w:u w:val="single"/>
+        </w:rPr>
+        <w:t>“</w:t>
+      </w:r>
+      <w:r>
+        <w:rPr>
+          <w:rFonts w:ascii="Arial" w:hAnsi="Arial" w:cs="Arial"/>
+          <w:u w:val="single"/>
+        </w:rPr>
+        <w:t>administrador</w:t>
+      </w:r>
+      <w:r>
+        <w:rPr>
+          <w:rFonts w:ascii="Arial" w:hAnsi="Arial" w:cs="Arial"/>
+          <w:u w:val="single"/>
+        </w:rPr>
+        <w:t>”</w:t>
+      </w:r>
+      <w:r>
+        <w:rPr>
+          <w:rFonts w:ascii="Arial" w:hAnsi="Arial" w:cs="Arial"/>
+          <w:u w:val="single"/>
         </w:rPr>
         <w:t>:</w:t>
       </w:r>
@@ -13421,674 +13404,19 @@
     </w:p>
     <w:p>
       <w:pPr>
-        <w:spacing w:line="276" w:lineRule="auto"/>
-        <w:jc w:val="both"/>
-        <w:rPr>
-          <w:rFonts w:ascii="Arial" w:hAnsi="Arial" w:cs="Arial"/>
-        </w:rPr>
-      </w:pPr>
-    </w:p>
-    <w:p>
-      <w:pPr>
-        <w:pStyle w:val="Ttulo4"/>
-        <w:spacing w:line="276" w:lineRule="auto"/>
-        <w:jc w:val="both"/>
-        <w:rPr>
-          <w:rFonts w:ascii="Arial" w:hAnsi="Arial" w:cs="Arial"/>
-        </w:rPr>
-      </w:pPr>
-      <w:bookmarkStart w:id="19" w:name="_Toc104758591"/>
-      <w:r>
-        <w:rPr>
-          <w:rFonts w:ascii="Arial" w:hAnsi="Arial" w:cs="Arial"/>
-        </w:rPr>
-        <w:t>Cualquiera que acceda</w:t>
-      </w:r>
-      <w:bookmarkEnd w:id="19"/>
-    </w:p>
-    <w:p>
-      <w:pPr>
-        <w:spacing w:line="276" w:lineRule="auto"/>
-        <w:jc w:val="both"/>
-        <w:rPr>
-          <w:rFonts w:ascii="Arial" w:hAnsi="Arial" w:cs="Arial"/>
-        </w:rPr>
-      </w:pPr>
-      <w:r>
-        <w:rPr>
-          <w:rFonts w:ascii="Arial" w:hAnsi="Arial" w:cs="Arial"/>
-        </w:rPr>
-        <w:t>Acceso a página de “</w:t>
-      </w:r>
-      <w:r>
-        <w:rPr>
-          <w:rFonts w:ascii="Arial" w:hAnsi="Arial" w:cs="Arial"/>
-          <w:u w:val="single"/>
-        </w:rPr>
-        <w:t>Presentación</w:t>
-      </w:r>
-      <w:r>
-        <w:rPr>
-          <w:rFonts w:ascii="Arial" w:hAnsi="Arial" w:cs="Arial"/>
-        </w:rPr>
-        <w:t>”</w:t>
-      </w:r>
-    </w:p>
-    <w:p>
-      <w:pPr>
-        <w:spacing w:line="276" w:lineRule="auto"/>
-        <w:jc w:val="both"/>
-        <w:rPr>
-          <w:rFonts w:ascii="Arial" w:hAnsi="Arial" w:cs="Arial"/>
-        </w:rPr>
-      </w:pPr>
-      <w:r>
-        <w:rPr>
-          <w:rFonts w:ascii="Arial" w:hAnsi="Arial" w:cs="Arial"/>
-        </w:rPr>
-        <w:t>Acceso a página de “</w:t>
-      </w:r>
-      <w:r>
-        <w:rPr>
-          <w:rFonts w:ascii="Arial" w:hAnsi="Arial" w:cs="Arial"/>
-          <w:u w:val="single"/>
-        </w:rPr>
-        <w:t>Servicios</w:t>
-      </w:r>
-      <w:r>
-        <w:rPr>
-          <w:rFonts w:ascii="Arial" w:hAnsi="Arial" w:cs="Arial"/>
-        </w:rPr>
-        <w:t>”</w:t>
-      </w:r>
-    </w:p>
-    <w:p>
-      <w:pPr>
-        <w:spacing w:line="276" w:lineRule="auto"/>
-        <w:jc w:val="both"/>
-        <w:rPr>
-          <w:rFonts w:ascii="Arial" w:hAnsi="Arial" w:cs="Arial"/>
-        </w:rPr>
-      </w:pPr>
-      <w:r>
-        <w:rPr>
-          <w:rFonts w:ascii="Arial" w:hAnsi="Arial" w:cs="Arial"/>
-        </w:rPr>
-        <w:t>Acceso a página de “</w:t>
-      </w:r>
-      <w:r>
-        <w:rPr>
-          <w:rFonts w:ascii="Arial" w:hAnsi="Arial" w:cs="Arial"/>
-          <w:u w:val="single"/>
-        </w:rPr>
-        <w:t>Contacto</w:t>
-      </w:r>
-      <w:r>
-        <w:rPr>
-          <w:rFonts w:ascii="Arial" w:hAnsi="Arial" w:cs="Arial"/>
-        </w:rPr>
-        <w:t>”: Poder enviar mensajes al administrador, con un título, una descripción y una dirección de correo a la que ser respondidos.</w:t>
-      </w:r>
-    </w:p>
-    <w:p>
-      <w:pPr>
-        <w:spacing w:line="276" w:lineRule="auto"/>
-        <w:jc w:val="both"/>
-        <w:rPr>
-          <w:rFonts w:ascii="Arial" w:hAnsi="Arial" w:cs="Arial"/>
-        </w:rPr>
-      </w:pPr>
-      <w:r>
-        <w:rPr>
-          <w:rFonts w:ascii="Arial" w:hAnsi="Arial" w:cs="Arial"/>
-        </w:rPr>
-        <w:t>Acceso a la Página de “</w:t>
-      </w:r>
-      <w:r>
-        <w:rPr>
-          <w:rFonts w:ascii="Arial" w:hAnsi="Arial" w:cs="Arial"/>
-          <w:u w:val="single"/>
-        </w:rPr>
-        <w:t>Inicio de sesión</w:t>
-      </w:r>
-      <w:r>
-        <w:rPr>
-          <w:rFonts w:ascii="Arial" w:hAnsi="Arial" w:cs="Arial"/>
-        </w:rPr>
-        <w:t>”: Podrán acceder con sus credenciales (Nombre y contraseña) y también tienen un enlace directo a la página de “Crear cuenta” en el caso de que no tengan cuenta creada en la aplicación.</w:t>
-      </w:r>
-    </w:p>
-    <w:p>
-      <w:pPr>
-        <w:spacing w:line="276" w:lineRule="auto"/>
-        <w:jc w:val="both"/>
-        <w:rPr>
-          <w:rFonts w:ascii="Arial" w:hAnsi="Arial" w:cs="Arial"/>
-        </w:rPr>
-      </w:pPr>
-      <w:r>
-        <w:rPr>
-          <w:rFonts w:ascii="Arial" w:hAnsi="Arial" w:cs="Arial"/>
-        </w:rPr>
-        <w:t xml:space="preserve">Acceso a la Página de </w:t>
-      </w:r>
-      <w:r>
-        <w:rPr>
-          <w:rFonts w:ascii="Arial" w:hAnsi="Arial" w:cs="Arial"/>
-        </w:rPr>
-        <w:t>“</w:t>
-      </w:r>
-      <w:r>
-        <w:rPr>
-          <w:rFonts w:ascii="Arial" w:hAnsi="Arial" w:cs="Arial"/>
-          <w:u w:val="single"/>
-        </w:rPr>
-        <w:t>Crear cuenta</w:t>
-      </w:r>
-      <w:r>
-        <w:rPr>
-          <w:rFonts w:ascii="Arial" w:hAnsi="Arial" w:cs="Arial"/>
-        </w:rPr>
-        <w:t>”: Podrán crear un nuevo usuario la aplicación que no exista ya previamente y también tiene un enlace directo a “Iniciar Sesión” en el caso de que ya tengan cuenta creada.</w:t>
-      </w:r>
-    </w:p>
-    <w:p>
-      <w:pPr>
-        <w:spacing w:line="276" w:lineRule="auto"/>
-        <w:jc w:val="both"/>
-        <w:rPr>
-          <w:rFonts w:ascii="Arial" w:hAnsi="Arial" w:cs="Arial"/>
-        </w:rPr>
-      </w:pPr>
-    </w:p>
-    <w:p>
-      <w:pPr>
-        <w:pStyle w:val="Ttulo4"/>
-        <w:spacing w:line="276" w:lineRule="auto"/>
-        <w:jc w:val="both"/>
-        <w:rPr>
-          <w:rFonts w:ascii="Arial" w:hAnsi="Arial" w:cs="Arial"/>
-        </w:rPr>
-      </w:pPr>
-      <w:bookmarkStart w:id="20" w:name="_Toc104758592"/>
-      <w:r>
-        <w:rPr>
-          <w:rFonts w:ascii="Arial" w:hAnsi="Arial" w:cs="Arial"/>
-        </w:rPr>
-        <w:t>Usuarios</w:t>
-      </w:r>
-      <w:r>
-        <w:rPr>
-          <w:rFonts w:ascii="Arial" w:hAnsi="Arial" w:cs="Arial"/>
-        </w:rPr>
-        <w:t xml:space="preserve"> no administradores.</w:t>
-      </w:r>
-      <w:bookmarkEnd w:id="20"/>
-    </w:p>
-    <w:p>
-      <w:pPr>
-        <w:spacing w:line="276" w:lineRule="auto"/>
-        <w:jc w:val="both"/>
-        <w:rPr>
-          <w:rFonts w:ascii="Arial" w:hAnsi="Arial" w:cs="Arial"/>
-        </w:rPr>
-      </w:pPr>
-      <w:r>
-        <w:rPr>
-          <w:rFonts w:ascii="Arial" w:hAnsi="Arial" w:cs="Arial"/>
-        </w:rPr>
-        <w:t xml:space="preserve">Acceso a la página de </w:t>
-      </w:r>
-      <w:r>
-        <w:rPr>
-          <w:rFonts w:ascii="Arial" w:hAnsi="Arial" w:cs="Arial"/>
-        </w:rPr>
-        <w:t>“</w:t>
-      </w:r>
-      <w:r>
-        <w:rPr>
-          <w:rFonts w:ascii="Arial" w:hAnsi="Arial" w:cs="Arial"/>
-          <w:u w:val="single"/>
-        </w:rPr>
-        <w:t>Autentificado</w:t>
-      </w:r>
-      <w:r>
-        <w:rPr>
-          <w:rFonts w:ascii="Arial" w:hAnsi="Arial" w:cs="Arial"/>
-        </w:rPr>
-        <w:t xml:space="preserve">” </w:t>
-      </w:r>
-      <w:r>
-        <w:rPr>
-          <w:rFonts w:ascii="Arial" w:hAnsi="Arial" w:cs="Arial"/>
-        </w:rPr>
-        <w:t>en la cual tendrán toda su información.</w:t>
-      </w:r>
-    </w:p>
-    <w:p>
-      <w:pPr>
-        <w:spacing w:line="276" w:lineRule="auto"/>
-        <w:jc w:val="both"/>
-        <w:rPr>
-          <w:rFonts w:ascii="Arial" w:hAnsi="Arial" w:cs="Arial"/>
-        </w:rPr>
-      </w:pPr>
-      <w:r>
-        <w:rPr>
-          <w:rFonts w:ascii="Arial" w:hAnsi="Arial" w:cs="Arial"/>
-        </w:rPr>
-        <w:t>Los usuarios tendrán su propia foto de perfil la cual se mostrará en la página del usuario</w:t>
-      </w:r>
-      <w:r>
-        <w:rPr>
-          <w:rFonts w:ascii="Arial" w:hAnsi="Arial" w:cs="Arial"/>
-        </w:rPr>
-        <w:t>, esta es una por defecto al crear el usuario y este podrá cambiarla</w:t>
-      </w:r>
-      <w:r>
-        <w:rPr>
-          <w:rFonts w:ascii="Arial" w:hAnsi="Arial" w:cs="Arial"/>
-        </w:rPr>
-        <w:t>.</w:t>
-      </w:r>
-    </w:p>
-    <w:p>
-      <w:pPr>
-        <w:spacing w:line="276" w:lineRule="auto"/>
-        <w:jc w:val="both"/>
-        <w:rPr>
-          <w:rFonts w:ascii="Arial" w:hAnsi="Arial" w:cs="Arial"/>
-        </w:rPr>
-      </w:pPr>
-      <w:r>
-        <w:rPr>
-          <w:rFonts w:ascii="Arial" w:hAnsi="Arial" w:cs="Arial"/>
-        </w:rPr>
-        <w:t>En el apartado de “</w:t>
-      </w:r>
-      <w:r>
-        <w:rPr>
-          <w:rFonts w:ascii="Arial" w:hAnsi="Arial" w:cs="Arial"/>
-          <w:u w:val="single"/>
-        </w:rPr>
-        <w:t>ajustes</w:t>
-      </w:r>
-      <w:r>
-        <w:rPr>
-          <w:rFonts w:ascii="Arial" w:hAnsi="Arial" w:cs="Arial"/>
-        </w:rPr>
-        <w:t>”:</w:t>
-      </w:r>
-      <w:r>
-        <w:rPr>
-          <w:rFonts w:ascii="Arial" w:hAnsi="Arial" w:cs="Arial"/>
-        </w:rPr>
-        <w:t xml:space="preserve"> Los</w:t>
-      </w:r>
-      <w:r>
-        <w:rPr>
-          <w:rFonts w:ascii="Arial" w:hAnsi="Arial" w:cs="Arial"/>
-        </w:rPr>
-        <w:t xml:space="preserve"> usuarios podrán cambiar su foto de perfil, correo electrónico y su contraseña en la sección de ajustes mediante la introducción de su contraseña actual</w:t>
-      </w:r>
-      <w:r>
-        <w:rPr>
-          <w:rFonts w:ascii="Arial" w:hAnsi="Arial" w:cs="Arial"/>
-        </w:rPr>
-        <w:t xml:space="preserve"> para verificar que son estos los que la cambian y no alguien que acceda a su ordenador con la cuenta abierta</w:t>
-      </w:r>
-      <w:r>
-        <w:rPr>
-          <w:rFonts w:ascii="Arial" w:hAnsi="Arial" w:cs="Arial"/>
-        </w:rPr>
-        <w:t>.</w:t>
-      </w:r>
-      <w:r>
-        <w:rPr>
-          <w:rFonts w:ascii="Arial" w:hAnsi="Arial" w:cs="Arial"/>
-        </w:rPr>
-        <w:t xml:space="preserve"> Estos también p</w:t>
-      </w:r>
-      <w:r>
-        <w:rPr>
-          <w:rFonts w:ascii="Arial" w:hAnsi="Arial" w:cs="Arial"/>
-        </w:rPr>
-        <w:t xml:space="preserve">odrán salir </w:t>
-      </w:r>
-      <w:r>
-        <w:rPr>
-          <w:rFonts w:ascii="Arial" w:hAnsi="Arial" w:cs="Arial"/>
-        </w:rPr>
-        <w:t xml:space="preserve">a la página principal </w:t>
-      </w:r>
-      <w:r>
-        <w:rPr>
-          <w:rFonts w:ascii="Arial" w:hAnsi="Arial" w:cs="Arial"/>
-        </w:rPr>
-        <w:t>y eliminar su cuenta.</w:t>
-      </w:r>
-    </w:p>
-    <w:p>
-      <w:pPr>
-        <w:spacing w:line="276" w:lineRule="auto"/>
-        <w:jc w:val="both"/>
-        <w:rPr>
-          <w:rFonts w:ascii="Arial" w:hAnsi="Arial" w:cs="Arial"/>
-        </w:rPr>
-      </w:pPr>
-      <w:r>
-        <w:rPr>
-          <w:rFonts w:ascii="Arial" w:hAnsi="Arial" w:cs="Arial"/>
-        </w:rPr>
-        <w:t xml:space="preserve">Los usuarios podrán crear </w:t>
-      </w:r>
-      <w:r>
-        <w:rPr>
-          <w:rFonts w:ascii="Arial" w:hAnsi="Arial" w:cs="Arial"/>
-        </w:rPr>
-        <w:t xml:space="preserve">diversos tipos de </w:t>
-      </w:r>
-      <w:r>
-        <w:rPr>
-          <w:rFonts w:ascii="Arial" w:hAnsi="Arial" w:cs="Arial"/>
-        </w:rPr>
-        <w:t>objetivos.</w:t>
-      </w:r>
-    </w:p>
-    <w:p>
-      <w:pPr>
-        <w:spacing w:line="276" w:lineRule="auto"/>
-        <w:jc w:val="both"/>
-        <w:rPr>
-          <w:rFonts w:ascii="Arial" w:hAnsi="Arial" w:cs="Arial"/>
-        </w:rPr>
-      </w:pPr>
-      <w:r>
-        <w:rPr>
-          <w:rFonts w:ascii="Arial" w:hAnsi="Arial" w:cs="Arial"/>
-        </w:rPr>
-        <w:t>Los usuarios podrán visualizar sus objetivos</w:t>
-      </w:r>
-      <w:r>
-        <w:rPr>
-          <w:rFonts w:ascii="Arial" w:hAnsi="Arial" w:cs="Arial"/>
-        </w:rPr>
-        <w:t xml:space="preserve"> filtrados por: “Todos”, “Académicos”, “Personales”,” Físicos” y “Completados”.</w:t>
-      </w:r>
-    </w:p>
-    <w:p>
-      <w:pPr>
-        <w:spacing w:line="276" w:lineRule="auto"/>
-        <w:jc w:val="both"/>
-        <w:rPr>
-          <w:rFonts w:ascii="Arial" w:hAnsi="Arial" w:cs="Arial"/>
-        </w:rPr>
-      </w:pPr>
-      <w:r>
-        <w:rPr>
-          <w:rFonts w:ascii="Arial" w:hAnsi="Arial" w:cs="Arial"/>
-        </w:rPr>
-        <w:t>Podrán</w:t>
-      </w:r>
-      <w:r>
-        <w:rPr>
-          <w:rFonts w:ascii="Arial" w:hAnsi="Arial" w:cs="Arial"/>
-        </w:rPr>
-        <w:t xml:space="preserve"> abandonar sus objetivos si no han podido realizarlos y estos se eliminarán.</w:t>
-      </w:r>
-    </w:p>
-    <w:p>
-      <w:pPr>
-        <w:spacing w:line="276" w:lineRule="auto"/>
-        <w:jc w:val="both"/>
-        <w:rPr>
-          <w:rFonts w:ascii="Arial" w:hAnsi="Arial" w:cs="Arial"/>
-        </w:rPr>
-      </w:pPr>
-      <w:r>
-        <w:rPr>
-          <w:rFonts w:ascii="Arial" w:hAnsi="Arial" w:cs="Arial"/>
-        </w:rPr>
-        <w:t>Podrán</w:t>
-      </w:r>
-      <w:r>
-        <w:rPr>
-          <w:rFonts w:ascii="Arial" w:hAnsi="Arial" w:cs="Arial"/>
-        </w:rPr>
-        <w:t xml:space="preserve"> completar sus objetivos de forma que estos ya no aparecerán en los apartados de objetivos actuales, pero si en los de completados.</w:t>
-      </w:r>
-    </w:p>
-    <w:p>
-      <w:pPr>
-        <w:spacing w:line="276" w:lineRule="auto"/>
-        <w:jc w:val="both"/>
-        <w:rPr>
-          <w:rFonts w:ascii="Arial" w:hAnsi="Arial" w:cs="Arial"/>
-        </w:rPr>
-      </w:pPr>
-    </w:p>
-    <w:p>
-      <w:pPr>
-        <w:pStyle w:val="Ttulo4"/>
-        <w:spacing w:line="276" w:lineRule="auto"/>
-        <w:jc w:val="both"/>
-        <w:rPr>
-          <w:rFonts w:ascii="Arial" w:hAnsi="Arial" w:cs="Arial"/>
-        </w:rPr>
-      </w:pPr>
-      <w:bookmarkStart w:id="21" w:name="_Toc104758593"/>
-      <w:r>
-        <w:rPr>
-          <w:rFonts w:ascii="Arial" w:hAnsi="Arial" w:cs="Arial"/>
-        </w:rPr>
-        <w:t>Administrador</w:t>
-      </w:r>
-      <w:bookmarkEnd w:id="21"/>
-    </w:p>
-    <w:p>
-      <w:pPr>
-        <w:spacing w:line="276" w:lineRule="auto"/>
-        <w:jc w:val="both"/>
-        <w:rPr>
-          <w:rFonts w:ascii="Arial" w:hAnsi="Arial" w:cs="Arial"/>
-        </w:rPr>
-      </w:pPr>
-      <w:r>
-        <w:rPr>
-          <w:rFonts w:ascii="Arial" w:hAnsi="Arial" w:cs="Arial"/>
-        </w:rPr>
-        <w:t>Acceso a la p</w:t>
-      </w:r>
-      <w:r>
-        <w:rPr>
-          <w:rFonts w:ascii="Arial" w:hAnsi="Arial" w:cs="Arial"/>
-        </w:rPr>
-        <w:t>ágina de “</w:t>
-      </w:r>
-      <w:r>
-        <w:rPr>
-          <w:rFonts w:ascii="Arial" w:hAnsi="Arial" w:cs="Arial"/>
-          <w:u w:val="single"/>
-        </w:rPr>
-        <w:t>A</w:t>
-      </w:r>
-      <w:r>
-        <w:rPr>
-          <w:rFonts w:ascii="Arial" w:hAnsi="Arial" w:cs="Arial"/>
-          <w:u w:val="single"/>
-        </w:rPr>
-        <w:t>dministrar</w:t>
-      </w:r>
-      <w:r>
-        <w:rPr>
-          <w:rFonts w:ascii="Arial" w:hAnsi="Arial" w:cs="Arial"/>
-        </w:rPr>
-        <w:t>”</w:t>
-      </w:r>
-      <w:r>
-        <w:rPr>
-          <w:rFonts w:ascii="Arial" w:hAnsi="Arial" w:cs="Arial"/>
-        </w:rPr>
-        <w:t>: Podrá visualizar todos los usuarios</w:t>
-      </w:r>
-      <w:r>
-        <w:rPr>
-          <w:rFonts w:ascii="Arial" w:hAnsi="Arial" w:cs="Arial"/>
-        </w:rPr>
-        <w:t xml:space="preserve"> que no sean administradores, eliminarlos, visualizar los métodos activos que tiene un usuario seleccionado y eliminarlos.</w:t>
-      </w:r>
-    </w:p>
-    <w:p>
-      <w:pPr>
-        <w:spacing w:line="276" w:lineRule="auto"/>
-        <w:jc w:val="both"/>
-        <w:rPr>
-          <w:rFonts w:ascii="Arial" w:hAnsi="Arial" w:cs="Arial"/>
-        </w:rPr>
-      </w:pPr>
-      <w:r>
-        <w:rPr>
-          <w:rFonts w:ascii="Arial" w:hAnsi="Arial" w:cs="Arial"/>
-        </w:rPr>
-        <w:t xml:space="preserve">Acceso a la página de </w:t>
-      </w:r>
-      <w:r>
-        <w:rPr>
-          <w:rFonts w:ascii="Arial" w:hAnsi="Arial" w:cs="Arial"/>
-        </w:rPr>
-        <w:t>“</w:t>
-      </w:r>
-      <w:r>
-        <w:rPr>
-          <w:rFonts w:ascii="Arial" w:hAnsi="Arial" w:cs="Arial"/>
-          <w:u w:val="single"/>
-        </w:rPr>
-        <w:t>Mensajes</w:t>
-      </w:r>
-      <w:r>
-        <w:rPr>
-          <w:rFonts w:ascii="Arial" w:hAnsi="Arial" w:cs="Arial"/>
-        </w:rPr>
-        <w:t>”</w:t>
-      </w:r>
-      <w:r>
-        <w:rPr>
-          <w:rFonts w:ascii="Arial" w:hAnsi="Arial" w:cs="Arial"/>
-        </w:rPr>
-        <w:t>: Podrá visualizar los mensajes que han enviado los clientes de la página viendo el mensaje, una descripción y el correo electrónico al que desean ser contactados junto con una opción de eliminar los mensajes.</w:t>
-      </w:r>
-      <w:r>
-        <w:rPr>
-          <w:rFonts w:ascii="Arial" w:hAnsi="Arial" w:cs="Arial"/>
-        </w:rPr>
-        <w:br w:type="page"/>
-      </w:r>
-    </w:p>
-    <w:p>
-      <w:pPr>
-        <w:pStyle w:val="Ttulo2"/>
-        <w:jc w:val="both"/>
-        <w:rPr>
-          <w:rFonts w:ascii="Arial" w:hAnsi="Arial" w:cs="Arial"/>
-        </w:rPr>
-      </w:pPr>
-      <w:bookmarkStart w:id="22" w:name="_Toc104758594"/>
-      <w:r>
-        <w:rPr>
-          <w:rFonts w:ascii="Arial" w:hAnsi="Arial" w:cs="Arial"/>
-        </w:rPr>
-        <w:lastRenderedPageBreak/>
-        <w:t>Arquitectura</w:t>
-      </w:r>
-      <w:bookmarkEnd w:id="22"/>
-    </w:p>
-    <w:p>
-      <w:pPr>
-        <w:pStyle w:val="Ttulo3"/>
-        <w:spacing w:line="276" w:lineRule="auto"/>
-        <w:jc w:val="both"/>
-        <w:rPr>
-          <w:rFonts w:ascii="Arial" w:hAnsi="Arial" w:cs="Arial"/>
-        </w:rPr>
-      </w:pPr>
-      <w:bookmarkStart w:id="23" w:name="_Toc104758595"/>
-      <w:r>
-        <w:rPr>
-          <w:rFonts w:ascii="Arial" w:hAnsi="Arial" w:cs="Arial"/>
-        </w:rPr>
-        <w:t>Diseño de las bases de datos</w:t>
-      </w:r>
-      <w:bookmarkEnd w:id="23"/>
-    </w:p>
-    <w:p>
-      <w:pPr>
-        <w:spacing w:line="276" w:lineRule="auto"/>
-        <w:jc w:val="both"/>
-        <w:rPr>
-          <w:rFonts w:ascii="Arial" w:hAnsi="Arial" w:cs="Arial"/>
-        </w:rPr>
-      </w:pPr>
-      <w:r>
-        <w:rPr>
-          <w:rFonts w:ascii="Arial" w:hAnsi="Arial" w:cs="Arial"/>
-        </w:rPr>
-        <w:t>En este proyecto están planteadas dos bases de datos distintas</w:t>
-      </w:r>
-      <w:r>
-        <w:rPr>
-          <w:rFonts w:ascii="Arial" w:hAnsi="Arial" w:cs="Arial"/>
-        </w:rPr>
-        <w:t>. En</w:t>
-      </w:r>
-      <w:r>
-        <w:rPr>
-          <w:rFonts w:ascii="Arial" w:hAnsi="Arial" w:cs="Arial"/>
-        </w:rPr>
-        <w:t xml:space="preserve"> primer lugar, se encuentra una la cual está normalizada de la forma más correcta posible y en la segunda, se ha modificado esta base de datos para que tenga una mayor eficiencia en la búsqueda teniendo que hacer menos búsquedas en la base de datos y añadiendo triggers para que no se introduzcan datos de forma no deseada en</w:t>
-      </w:r>
-      <w:r>
-        <w:rPr>
-          <w:rFonts w:ascii="Arial" w:hAnsi="Arial" w:cs="Arial"/>
-        </w:rPr>
-        <w:t xml:space="preserve"> dicha </w:t>
-      </w:r>
-      <w:r>
-        <w:rPr>
-          <w:rFonts w:ascii="Arial" w:hAnsi="Arial" w:cs="Arial"/>
-        </w:rPr>
-        <w:t>base de datos</w:t>
-      </w:r>
-      <w:r>
-        <w:rPr>
-          <w:rFonts w:ascii="Arial" w:hAnsi="Arial" w:cs="Arial"/>
-        </w:rPr>
-        <w:t>.</w:t>
-      </w:r>
-    </w:p>
-    <w:p>
-      <w:pPr>
-        <w:pStyle w:val="Ttulo4"/>
-        <w:spacing w:line="276" w:lineRule="auto"/>
-        <w:jc w:val="both"/>
-        <w:rPr>
-          <w:rFonts w:ascii="Arial" w:hAnsi="Arial" w:cs="Arial"/>
-        </w:rPr>
-      </w:pPr>
-      <w:bookmarkStart w:id="24" w:name="_Toc104758596"/>
-      <w:r>
-        <w:rPr>
-          <w:rFonts w:ascii="Arial" w:hAnsi="Arial" w:cs="Arial"/>
-        </w:rPr>
-        <w:t>Base de datos normalizada</w:t>
-      </w:r>
-      <w:bookmarkEnd w:id="24"/>
-    </w:p>
-    <w:p>
-      <w:pPr>
-        <w:spacing w:line="276" w:lineRule="auto"/>
-        <w:jc w:val="both"/>
-      </w:pPr>
-      <w:bookmarkStart w:id="25" w:name="DiagramaBDNormalizada"/>
+        <w:jc w:val="both"/>
+        <w:rPr>
+          <w:rFonts w:ascii="Arial" w:hAnsi="Arial" w:cs="Arial"/>
+        </w:rPr>
+      </w:pPr>
+    </w:p>
+    <w:p>
+      <w:pPr>
+        <w:jc w:val="both"/>
+        <w:rPr>
+          <w:rFonts w:ascii="Arial" w:hAnsi="Arial" w:cs="Arial"/>
+        </w:rPr>
+      </w:pPr>
       <w:r>
         <w:rPr>
           <w:rFonts w:ascii="Arial" w:hAnsi="Arial" w:cs="Arial"/>
@@ -14096,10 +13424,10 @@
           <w:lang w:eastAsia="es-ES"/>
         </w:rPr>
         <w:drawing>
-          <wp:inline distT="0" distB="0" distL="0" distR="0" wp14:anchorId="3B93DF94" wp14:editId="32F4F95F">
-            <wp:extent cx="5219700" cy="2602865"/>
-            <wp:effectExtent l="0" t="0" r="0" b="6985"/>
-            <wp:docPr id="11" name="Imagen 11"/>
+          <wp:inline distT="0" distB="0" distL="0" distR="0" wp14:anchorId="24C99571" wp14:editId="6476C5EC">
+            <wp:extent cx="5219700" cy="3013862"/>
+            <wp:effectExtent l="0" t="0" r="0" b="0"/>
+            <wp:docPr id="41" name="Imagen 41"/>
             <wp:cNvGraphicFramePr>
               <a:graphicFrameLocks xmlns:a="http://schemas.openxmlformats.org/drawingml/2006/main" noChangeAspect="1"/>
             </wp:cNvGraphicFramePr>
@@ -14119,7 +13447,7 @@
                   <pic:spPr>
                     <a:xfrm>
                       <a:off x="0" y="0"/>
-                      <a:ext cx="5219700" cy="2602865"/>
+                      <a:ext cx="5229020" cy="3019243"/>
                     </a:xfrm>
                     <a:prstGeom prst="rect">
                       <a:avLst/>
@@ -14131,243 +13459,732 @@
           </wp:inline>
         </w:drawing>
       </w:r>
+      <w:r>
+        <w:rPr>
+          <w:rFonts w:ascii="Arial" w:hAnsi="Arial" w:cs="Arial"/>
+        </w:rPr>
+        <w:br w:type="page"/>
+      </w:r>
+    </w:p>
+    <w:p>
+      <w:pPr>
+        <w:jc w:val="both"/>
+        <w:rPr>
+          <w:rFonts w:ascii="Arial" w:hAnsi="Arial" w:cs="Arial"/>
+        </w:rPr>
+      </w:pPr>
+    </w:p>
+    <w:p>
+      <w:pPr>
+        <w:pStyle w:val="Ttulo3"/>
+        <w:spacing w:line="276" w:lineRule="auto"/>
+        <w:jc w:val="both"/>
+        <w:rPr>
+          <w:rFonts w:ascii="Arial" w:hAnsi="Arial" w:cs="Arial"/>
+        </w:rPr>
+      </w:pPr>
+      <w:bookmarkStart w:id="19" w:name="_Toc104758590"/>
+      <w:r>
+        <w:rPr>
+          <w:rFonts w:ascii="Arial" w:hAnsi="Arial" w:cs="Arial"/>
+        </w:rPr>
+        <w:t xml:space="preserve">Roles y funcionalidades dentro de cada </w:t>
+      </w:r>
+      <w:r>
+        <w:rPr>
+          <w:rFonts w:ascii="Arial" w:hAnsi="Arial" w:cs="Arial"/>
+        </w:rPr>
+        <w:t>tipo de usuario</w:t>
+      </w:r>
+      <w:r>
+        <w:rPr>
+          <w:rFonts w:ascii="Arial" w:hAnsi="Arial" w:cs="Arial"/>
+        </w:rPr>
+        <w:t>:</w:t>
+      </w:r>
+      <w:bookmarkEnd w:id="19"/>
+    </w:p>
+    <w:p>
+      <w:pPr>
+        <w:spacing w:line="276" w:lineRule="auto"/>
+        <w:jc w:val="both"/>
+        <w:rPr>
+          <w:rFonts w:ascii="Arial" w:hAnsi="Arial" w:cs="Arial"/>
+        </w:rPr>
+      </w:pPr>
+    </w:p>
+    <w:p>
+      <w:pPr>
+        <w:pStyle w:val="Ttulo4"/>
+        <w:spacing w:line="276" w:lineRule="auto"/>
+        <w:jc w:val="both"/>
+        <w:rPr>
+          <w:rFonts w:ascii="Arial" w:hAnsi="Arial" w:cs="Arial"/>
+        </w:rPr>
+      </w:pPr>
+      <w:bookmarkStart w:id="20" w:name="_Toc104758591"/>
+      <w:r>
+        <w:rPr>
+          <w:rFonts w:ascii="Arial" w:hAnsi="Arial" w:cs="Arial"/>
+        </w:rPr>
+        <w:t>Cualquiera que acceda</w:t>
+      </w:r>
+      <w:bookmarkEnd w:id="20"/>
+    </w:p>
+    <w:p>
+      <w:pPr>
+        <w:spacing w:line="276" w:lineRule="auto"/>
+        <w:jc w:val="both"/>
+        <w:rPr>
+          <w:rFonts w:ascii="Arial" w:hAnsi="Arial" w:cs="Arial"/>
+        </w:rPr>
+      </w:pPr>
+      <w:r>
+        <w:rPr>
+          <w:rFonts w:ascii="Arial" w:hAnsi="Arial" w:cs="Arial"/>
+        </w:rPr>
+        <w:t>Acceso a página de “</w:t>
+      </w:r>
+      <w:r>
+        <w:rPr>
+          <w:rFonts w:ascii="Arial" w:hAnsi="Arial" w:cs="Arial"/>
+          <w:u w:val="single"/>
+        </w:rPr>
+        <w:t>Presentación</w:t>
+      </w:r>
+      <w:r>
+        <w:rPr>
+          <w:rFonts w:ascii="Arial" w:hAnsi="Arial" w:cs="Arial"/>
+        </w:rPr>
+        <w:t>”</w:t>
+      </w:r>
+    </w:p>
+    <w:p>
+      <w:pPr>
+        <w:spacing w:line="276" w:lineRule="auto"/>
+        <w:jc w:val="both"/>
+        <w:rPr>
+          <w:rFonts w:ascii="Arial" w:hAnsi="Arial" w:cs="Arial"/>
+        </w:rPr>
+      </w:pPr>
+      <w:r>
+        <w:rPr>
+          <w:rFonts w:ascii="Arial" w:hAnsi="Arial" w:cs="Arial"/>
+        </w:rPr>
+        <w:t>Acceso a página de “</w:t>
+      </w:r>
+      <w:r>
+        <w:rPr>
+          <w:rFonts w:ascii="Arial" w:hAnsi="Arial" w:cs="Arial"/>
+          <w:u w:val="single"/>
+        </w:rPr>
+        <w:t>Servicios</w:t>
+      </w:r>
+      <w:r>
+        <w:rPr>
+          <w:rFonts w:ascii="Arial" w:hAnsi="Arial" w:cs="Arial"/>
+        </w:rPr>
+        <w:t>”</w:t>
+      </w:r>
+    </w:p>
+    <w:p>
+      <w:pPr>
+        <w:spacing w:line="276" w:lineRule="auto"/>
+        <w:jc w:val="both"/>
+        <w:rPr>
+          <w:rFonts w:ascii="Arial" w:hAnsi="Arial" w:cs="Arial"/>
+        </w:rPr>
+      </w:pPr>
+      <w:r>
+        <w:rPr>
+          <w:rFonts w:ascii="Arial" w:hAnsi="Arial" w:cs="Arial"/>
+        </w:rPr>
+        <w:t>Acceso a página de “</w:t>
+      </w:r>
+      <w:r>
+        <w:rPr>
+          <w:rFonts w:ascii="Arial" w:hAnsi="Arial" w:cs="Arial"/>
+          <w:u w:val="single"/>
+        </w:rPr>
+        <w:t>Contacto</w:t>
+      </w:r>
+      <w:r>
+        <w:rPr>
+          <w:rFonts w:ascii="Arial" w:hAnsi="Arial" w:cs="Arial"/>
+        </w:rPr>
+        <w:t>”: Poder enviar mensajes al administrador, con un título, una descripción y una dirección de correo a la que ser respondidos.</w:t>
+      </w:r>
+    </w:p>
+    <w:p>
+      <w:pPr>
+        <w:spacing w:line="276" w:lineRule="auto"/>
+        <w:jc w:val="both"/>
+        <w:rPr>
+          <w:rFonts w:ascii="Arial" w:hAnsi="Arial" w:cs="Arial"/>
+        </w:rPr>
+      </w:pPr>
+      <w:r>
+        <w:rPr>
+          <w:rFonts w:ascii="Arial" w:hAnsi="Arial" w:cs="Arial"/>
+        </w:rPr>
+        <w:t>Acceso a la Página de “</w:t>
+      </w:r>
+      <w:r>
+        <w:rPr>
+          <w:rFonts w:ascii="Arial" w:hAnsi="Arial" w:cs="Arial"/>
+          <w:u w:val="single"/>
+        </w:rPr>
+        <w:t>Inicio de sesión</w:t>
+      </w:r>
+      <w:r>
+        <w:rPr>
+          <w:rFonts w:ascii="Arial" w:hAnsi="Arial" w:cs="Arial"/>
+        </w:rPr>
+        <w:t>”: Podrán acceder con sus credenciales (Nombre y contraseña) y también tienen un enlace directo a la página de “Crear cuenta” en el caso de que no tengan cuenta creada en la aplicación.</w:t>
+      </w:r>
+    </w:p>
+    <w:p>
+      <w:pPr>
+        <w:spacing w:line="276" w:lineRule="auto"/>
+        <w:jc w:val="both"/>
+        <w:rPr>
+          <w:rFonts w:ascii="Arial" w:hAnsi="Arial" w:cs="Arial"/>
+        </w:rPr>
+      </w:pPr>
+      <w:r>
+        <w:rPr>
+          <w:rFonts w:ascii="Arial" w:hAnsi="Arial" w:cs="Arial"/>
+        </w:rPr>
+        <w:t xml:space="preserve">Acceso a la Página de </w:t>
+      </w:r>
+      <w:r>
+        <w:rPr>
+          <w:rFonts w:ascii="Arial" w:hAnsi="Arial" w:cs="Arial"/>
+        </w:rPr>
+        <w:t>“</w:t>
+      </w:r>
+      <w:r>
+        <w:rPr>
+          <w:rFonts w:ascii="Arial" w:hAnsi="Arial" w:cs="Arial"/>
+          <w:u w:val="single"/>
+        </w:rPr>
+        <w:t>Crear cuenta</w:t>
+      </w:r>
+      <w:r>
+        <w:rPr>
+          <w:rFonts w:ascii="Arial" w:hAnsi="Arial" w:cs="Arial"/>
+        </w:rPr>
+        <w:t>”: Podrán crear un nuevo usuario la aplicación que no exista ya previamente y también tiene un enlace directo a “Iniciar Sesión” en el caso de que ya tengan cuenta creada.</w:t>
+      </w:r>
+    </w:p>
+    <w:p>
+      <w:pPr>
+        <w:spacing w:line="276" w:lineRule="auto"/>
+        <w:jc w:val="both"/>
+        <w:rPr>
+          <w:rFonts w:ascii="Arial" w:hAnsi="Arial" w:cs="Arial"/>
+        </w:rPr>
+      </w:pPr>
+    </w:p>
+    <w:p>
+      <w:pPr>
+        <w:pStyle w:val="Ttulo4"/>
+        <w:spacing w:line="276" w:lineRule="auto"/>
+        <w:jc w:val="both"/>
+        <w:rPr>
+          <w:rFonts w:ascii="Arial" w:hAnsi="Arial" w:cs="Arial"/>
+        </w:rPr>
+      </w:pPr>
+      <w:bookmarkStart w:id="21" w:name="_Toc104758592"/>
+      <w:r>
+        <w:rPr>
+          <w:rFonts w:ascii="Arial" w:hAnsi="Arial" w:cs="Arial"/>
+        </w:rPr>
+        <w:t>Usuarios</w:t>
+      </w:r>
+      <w:r>
+        <w:rPr>
+          <w:rFonts w:ascii="Arial" w:hAnsi="Arial" w:cs="Arial"/>
+        </w:rPr>
+        <w:t xml:space="preserve"> no administradores.</w:t>
+      </w:r>
+      <w:bookmarkEnd w:id="21"/>
+    </w:p>
+    <w:p>
+      <w:pPr>
+        <w:spacing w:line="276" w:lineRule="auto"/>
+        <w:jc w:val="both"/>
+        <w:rPr>
+          <w:rFonts w:ascii="Arial" w:hAnsi="Arial" w:cs="Arial"/>
+        </w:rPr>
+      </w:pPr>
+      <w:r>
+        <w:rPr>
+          <w:rFonts w:ascii="Arial" w:hAnsi="Arial" w:cs="Arial"/>
+        </w:rPr>
+        <w:t xml:space="preserve">Acceso a la página de </w:t>
+      </w:r>
+      <w:r>
+        <w:rPr>
+          <w:rFonts w:ascii="Arial" w:hAnsi="Arial" w:cs="Arial"/>
+        </w:rPr>
+        <w:t>“</w:t>
+      </w:r>
+      <w:r>
+        <w:rPr>
+          <w:rFonts w:ascii="Arial" w:hAnsi="Arial" w:cs="Arial"/>
+          <w:u w:val="single"/>
+        </w:rPr>
+        <w:t>Autentificado</w:t>
+      </w:r>
+      <w:r>
+        <w:rPr>
+          <w:rFonts w:ascii="Arial" w:hAnsi="Arial" w:cs="Arial"/>
+        </w:rPr>
+        <w:t xml:space="preserve">” </w:t>
+      </w:r>
+      <w:r>
+        <w:rPr>
+          <w:rFonts w:ascii="Arial" w:hAnsi="Arial" w:cs="Arial"/>
+        </w:rPr>
+        <w:t>en la cual tendrán toda su información.</w:t>
+      </w:r>
+    </w:p>
+    <w:p>
+      <w:pPr>
+        <w:spacing w:line="276" w:lineRule="auto"/>
+        <w:jc w:val="both"/>
+        <w:rPr>
+          <w:rFonts w:ascii="Arial" w:hAnsi="Arial" w:cs="Arial"/>
+        </w:rPr>
+      </w:pPr>
+      <w:r>
+        <w:rPr>
+          <w:rFonts w:ascii="Arial" w:hAnsi="Arial" w:cs="Arial"/>
+        </w:rPr>
+        <w:t>Los usuarios tendrán su propia foto de perfil la cual se mostrará en la página del usuario</w:t>
+      </w:r>
+      <w:r>
+        <w:rPr>
+          <w:rFonts w:ascii="Arial" w:hAnsi="Arial" w:cs="Arial"/>
+        </w:rPr>
+        <w:t>, esta es una por defecto al crear el usuario y este podrá cambiarla</w:t>
+      </w:r>
+      <w:r>
+        <w:rPr>
+          <w:rFonts w:ascii="Arial" w:hAnsi="Arial" w:cs="Arial"/>
+        </w:rPr>
+        <w:t>.</w:t>
+      </w:r>
+    </w:p>
+    <w:p>
+      <w:pPr>
+        <w:spacing w:line="276" w:lineRule="auto"/>
+        <w:jc w:val="both"/>
+        <w:rPr>
+          <w:rFonts w:ascii="Arial" w:hAnsi="Arial" w:cs="Arial"/>
+        </w:rPr>
+      </w:pPr>
+      <w:r>
+        <w:rPr>
+          <w:rFonts w:ascii="Arial" w:hAnsi="Arial" w:cs="Arial"/>
+        </w:rPr>
+        <w:t>En el apartado de “</w:t>
+      </w:r>
+      <w:r>
+        <w:rPr>
+          <w:rFonts w:ascii="Arial" w:hAnsi="Arial" w:cs="Arial"/>
+          <w:u w:val="single"/>
+        </w:rPr>
+        <w:t>ajustes</w:t>
+      </w:r>
+      <w:r>
+        <w:rPr>
+          <w:rFonts w:ascii="Arial" w:hAnsi="Arial" w:cs="Arial"/>
+        </w:rPr>
+        <w:t>”:</w:t>
+      </w:r>
+      <w:r>
+        <w:rPr>
+          <w:rFonts w:ascii="Arial" w:hAnsi="Arial" w:cs="Arial"/>
+        </w:rPr>
+        <w:t xml:space="preserve"> Los</w:t>
+      </w:r>
+      <w:r>
+        <w:rPr>
+          <w:rFonts w:ascii="Arial" w:hAnsi="Arial" w:cs="Arial"/>
+        </w:rPr>
+        <w:t xml:space="preserve"> usuarios podrán cambiar su foto de perfil, correo electrónico y su contraseña en la sección de ajustes mediante la introducción de su contraseña actual</w:t>
+      </w:r>
+      <w:r>
+        <w:rPr>
+          <w:rFonts w:ascii="Arial" w:hAnsi="Arial" w:cs="Arial"/>
+        </w:rPr>
+        <w:t xml:space="preserve"> para verificar que son estos los que la cambian y no alguien que acceda a su ordenador con la cuenta abierta</w:t>
+      </w:r>
+      <w:r>
+        <w:rPr>
+          <w:rFonts w:ascii="Arial" w:hAnsi="Arial" w:cs="Arial"/>
+        </w:rPr>
+        <w:t>.</w:t>
+      </w:r>
+      <w:r>
+        <w:rPr>
+          <w:rFonts w:ascii="Arial" w:hAnsi="Arial" w:cs="Arial"/>
+        </w:rPr>
+        <w:t xml:space="preserve"> Estos también p</w:t>
+      </w:r>
+      <w:r>
+        <w:rPr>
+          <w:rFonts w:ascii="Arial" w:hAnsi="Arial" w:cs="Arial"/>
+        </w:rPr>
+        <w:t xml:space="preserve">odrán salir </w:t>
+      </w:r>
+      <w:r>
+        <w:rPr>
+          <w:rFonts w:ascii="Arial" w:hAnsi="Arial" w:cs="Arial"/>
+        </w:rPr>
+        <w:t xml:space="preserve">a la página principal </w:t>
+      </w:r>
+      <w:r>
+        <w:rPr>
+          <w:rFonts w:ascii="Arial" w:hAnsi="Arial" w:cs="Arial"/>
+        </w:rPr>
+        <w:t>y eliminar su cuenta.</w:t>
+      </w:r>
+    </w:p>
+    <w:p>
+      <w:pPr>
+        <w:spacing w:line="276" w:lineRule="auto"/>
+        <w:jc w:val="both"/>
+        <w:rPr>
+          <w:rFonts w:ascii="Arial" w:hAnsi="Arial" w:cs="Arial"/>
+        </w:rPr>
+      </w:pPr>
+      <w:r>
+        <w:rPr>
+          <w:rFonts w:ascii="Arial" w:hAnsi="Arial" w:cs="Arial"/>
+        </w:rPr>
+        <w:t xml:space="preserve">Los usuarios podrán crear </w:t>
+      </w:r>
+      <w:r>
+        <w:rPr>
+          <w:rFonts w:ascii="Arial" w:hAnsi="Arial" w:cs="Arial"/>
+        </w:rPr>
+        <w:t xml:space="preserve">diversos tipos de </w:t>
+      </w:r>
+      <w:r>
+        <w:rPr>
+          <w:rFonts w:ascii="Arial" w:hAnsi="Arial" w:cs="Arial"/>
+        </w:rPr>
+        <w:t>objetivos.</w:t>
+      </w:r>
+    </w:p>
+    <w:p>
+      <w:pPr>
+        <w:spacing w:line="276" w:lineRule="auto"/>
+        <w:jc w:val="both"/>
+        <w:rPr>
+          <w:rFonts w:ascii="Arial" w:hAnsi="Arial" w:cs="Arial"/>
+        </w:rPr>
+      </w:pPr>
+      <w:r>
+        <w:rPr>
+          <w:rFonts w:ascii="Arial" w:hAnsi="Arial" w:cs="Arial"/>
+        </w:rPr>
+        <w:t>Los usuarios podrán visualizar sus objetivos</w:t>
+      </w:r>
+      <w:r>
+        <w:rPr>
+          <w:rFonts w:ascii="Arial" w:hAnsi="Arial" w:cs="Arial"/>
+        </w:rPr>
+        <w:t xml:space="preserve"> filtrados por: “Todos”, “Académicos”, “Personales”,” Físicos” y “Completados”.</w:t>
+      </w:r>
+    </w:p>
+    <w:p>
+      <w:pPr>
+        <w:spacing w:line="276" w:lineRule="auto"/>
+        <w:jc w:val="both"/>
+        <w:rPr>
+          <w:rFonts w:ascii="Arial" w:hAnsi="Arial" w:cs="Arial"/>
+        </w:rPr>
+      </w:pPr>
+      <w:r>
+        <w:rPr>
+          <w:rFonts w:ascii="Arial" w:hAnsi="Arial" w:cs="Arial"/>
+        </w:rPr>
+        <w:t>Podrán</w:t>
+      </w:r>
+      <w:r>
+        <w:rPr>
+          <w:rFonts w:ascii="Arial" w:hAnsi="Arial" w:cs="Arial"/>
+        </w:rPr>
+        <w:t xml:space="preserve"> abandonar sus objetivos si no han podido realizarlos y estos se eliminarán.</w:t>
+      </w:r>
+    </w:p>
+    <w:p>
+      <w:pPr>
+        <w:spacing w:line="276" w:lineRule="auto"/>
+        <w:jc w:val="both"/>
+        <w:rPr>
+          <w:rFonts w:ascii="Arial" w:hAnsi="Arial" w:cs="Arial"/>
+        </w:rPr>
+      </w:pPr>
+      <w:r>
+        <w:rPr>
+          <w:rFonts w:ascii="Arial" w:hAnsi="Arial" w:cs="Arial"/>
+        </w:rPr>
+        <w:t>Podrán</w:t>
+      </w:r>
+      <w:r>
+        <w:rPr>
+          <w:rFonts w:ascii="Arial" w:hAnsi="Arial" w:cs="Arial"/>
+        </w:rPr>
+        <w:t xml:space="preserve"> completar sus objetivos de forma que estos ya no aparecerán en los apartados de objetivos actuales, pero si en los de completados.</w:t>
+      </w:r>
+    </w:p>
+    <w:p>
+      <w:pPr>
+        <w:spacing w:line="276" w:lineRule="auto"/>
+        <w:jc w:val="both"/>
+        <w:rPr>
+          <w:rFonts w:ascii="Arial" w:hAnsi="Arial" w:cs="Arial"/>
+        </w:rPr>
+      </w:pPr>
+    </w:p>
+    <w:p>
+      <w:pPr>
+        <w:pStyle w:val="Ttulo4"/>
+        <w:spacing w:line="276" w:lineRule="auto"/>
+        <w:jc w:val="both"/>
+        <w:rPr>
+          <w:rFonts w:ascii="Arial" w:hAnsi="Arial" w:cs="Arial"/>
+        </w:rPr>
+      </w:pPr>
+      <w:bookmarkStart w:id="22" w:name="_Toc104758593"/>
+      <w:r>
+        <w:rPr>
+          <w:rFonts w:ascii="Arial" w:hAnsi="Arial" w:cs="Arial"/>
+        </w:rPr>
+        <w:t>Administrador</w:t>
+      </w:r>
+      <w:bookmarkEnd w:id="22"/>
+    </w:p>
+    <w:p>
+      <w:pPr>
+        <w:spacing w:line="276" w:lineRule="auto"/>
+        <w:jc w:val="both"/>
+        <w:rPr>
+          <w:rFonts w:ascii="Arial" w:hAnsi="Arial" w:cs="Arial"/>
+        </w:rPr>
+      </w:pPr>
+      <w:r>
+        <w:rPr>
+          <w:rFonts w:ascii="Arial" w:hAnsi="Arial" w:cs="Arial"/>
+        </w:rPr>
+        <w:t>Acceso a la p</w:t>
+      </w:r>
+      <w:r>
+        <w:rPr>
+          <w:rFonts w:ascii="Arial" w:hAnsi="Arial" w:cs="Arial"/>
+        </w:rPr>
+        <w:t>ágina de “</w:t>
+      </w:r>
+      <w:r>
+        <w:rPr>
+          <w:rFonts w:ascii="Arial" w:hAnsi="Arial" w:cs="Arial"/>
+          <w:u w:val="single"/>
+        </w:rPr>
+        <w:t>A</w:t>
+      </w:r>
+      <w:r>
+        <w:rPr>
+          <w:rFonts w:ascii="Arial" w:hAnsi="Arial" w:cs="Arial"/>
+          <w:u w:val="single"/>
+        </w:rPr>
+        <w:t>dministrar</w:t>
+      </w:r>
+      <w:r>
+        <w:rPr>
+          <w:rFonts w:ascii="Arial" w:hAnsi="Arial" w:cs="Arial"/>
+        </w:rPr>
+        <w:t>”</w:t>
+      </w:r>
+      <w:r>
+        <w:rPr>
+          <w:rFonts w:ascii="Arial" w:hAnsi="Arial" w:cs="Arial"/>
+        </w:rPr>
+        <w:t>: Podrá visualizar todos los usuarios</w:t>
+      </w:r>
+      <w:r>
+        <w:rPr>
+          <w:rFonts w:ascii="Arial" w:hAnsi="Arial" w:cs="Arial"/>
+        </w:rPr>
+        <w:t xml:space="preserve"> que no sean administradores, eliminarlos, visualizar los métodos activos que tiene un usuario seleccionado y eliminarlos.</w:t>
+      </w:r>
+    </w:p>
+    <w:p>
+      <w:pPr>
+        <w:spacing w:line="276" w:lineRule="auto"/>
+        <w:jc w:val="both"/>
+        <w:rPr>
+          <w:rFonts w:ascii="Arial" w:hAnsi="Arial" w:cs="Arial"/>
+        </w:rPr>
+      </w:pPr>
+      <w:r>
+        <w:rPr>
+          <w:rFonts w:ascii="Arial" w:hAnsi="Arial" w:cs="Arial"/>
+        </w:rPr>
+        <w:t xml:space="preserve">Acceso a la página de </w:t>
+      </w:r>
+      <w:r>
+        <w:rPr>
+          <w:rFonts w:ascii="Arial" w:hAnsi="Arial" w:cs="Arial"/>
+        </w:rPr>
+        <w:t>“</w:t>
+      </w:r>
+      <w:r>
+        <w:rPr>
+          <w:rFonts w:ascii="Arial" w:hAnsi="Arial" w:cs="Arial"/>
+          <w:u w:val="single"/>
+        </w:rPr>
+        <w:t>Mensajes</w:t>
+      </w:r>
+      <w:r>
+        <w:rPr>
+          <w:rFonts w:ascii="Arial" w:hAnsi="Arial" w:cs="Arial"/>
+        </w:rPr>
+        <w:t>”</w:t>
+      </w:r>
+      <w:r>
+        <w:rPr>
+          <w:rFonts w:ascii="Arial" w:hAnsi="Arial" w:cs="Arial"/>
+        </w:rPr>
+        <w:t>: Podrá visualizar los mensajes que han enviado los clientes de la página viendo el mensaje, una descripción y el correo electrónico al que desean ser contactados junto con una opción de eliminar los mensajes.</w:t>
+      </w:r>
+      <w:r>
+        <w:rPr>
+          <w:rFonts w:ascii="Arial" w:hAnsi="Arial" w:cs="Arial"/>
+        </w:rPr>
+        <w:br w:type="page"/>
+      </w:r>
+    </w:p>
+    <w:p>
+      <w:pPr>
+        <w:pStyle w:val="Ttulo2"/>
+        <w:jc w:val="both"/>
+        <w:rPr>
+          <w:rFonts w:ascii="Arial" w:hAnsi="Arial" w:cs="Arial"/>
+        </w:rPr>
+      </w:pPr>
+      <w:bookmarkStart w:id="23" w:name="_Toc104758594"/>
+      <w:r>
+        <w:rPr>
+          <w:rFonts w:ascii="Arial" w:hAnsi="Arial" w:cs="Arial"/>
+        </w:rPr>
+        <w:lastRenderedPageBreak/>
+        <w:t>Arquitectura</w:t>
+      </w:r>
+      <w:bookmarkEnd w:id="23"/>
+    </w:p>
+    <w:p>
+      <w:pPr>
+        <w:pStyle w:val="Ttulo3"/>
+        <w:spacing w:line="276" w:lineRule="auto"/>
+        <w:jc w:val="both"/>
+        <w:rPr>
+          <w:rFonts w:ascii="Arial" w:hAnsi="Arial" w:cs="Arial"/>
+        </w:rPr>
+      </w:pPr>
+      <w:bookmarkStart w:id="24" w:name="_Toc104758595"/>
+      <w:r>
+        <w:rPr>
+          <w:rFonts w:ascii="Arial" w:hAnsi="Arial" w:cs="Arial"/>
+        </w:rPr>
+        <w:t>Diseño de las bases de datos</w:t>
+      </w:r>
+      <w:bookmarkEnd w:id="24"/>
+    </w:p>
+    <w:p>
+      <w:pPr>
+        <w:spacing w:line="276" w:lineRule="auto"/>
+        <w:jc w:val="both"/>
+        <w:rPr>
+          <w:rFonts w:ascii="Arial" w:hAnsi="Arial" w:cs="Arial"/>
+        </w:rPr>
+      </w:pPr>
+      <w:r>
+        <w:rPr>
+          <w:rFonts w:ascii="Arial" w:hAnsi="Arial" w:cs="Arial"/>
+        </w:rPr>
+        <w:t>En este proyecto están planteadas dos bases de datos distintas</w:t>
+      </w:r>
+      <w:r>
+        <w:rPr>
+          <w:rFonts w:ascii="Arial" w:hAnsi="Arial" w:cs="Arial"/>
+        </w:rPr>
+        <w:t>. En</w:t>
+      </w:r>
+      <w:r>
+        <w:rPr>
+          <w:rFonts w:ascii="Arial" w:hAnsi="Arial" w:cs="Arial"/>
+        </w:rPr>
+        <w:t xml:space="preserve"> primer lugar, se encuentra una la cual está normalizada de la forma más correcta posible y en la segunda, se ha modificado esta base de datos para que tenga una mayor eficiencia en la búsqueda teniendo que hacer menos búsquedas en la base de datos y añadiendo triggers para que no se introduzcan datos de forma no deseada en</w:t>
+      </w:r>
+      <w:r>
+        <w:rPr>
+          <w:rFonts w:ascii="Arial" w:hAnsi="Arial" w:cs="Arial"/>
+        </w:rPr>
+        <w:t xml:space="preserve"> dicha </w:t>
+      </w:r>
+      <w:r>
+        <w:rPr>
+          <w:rFonts w:ascii="Arial" w:hAnsi="Arial" w:cs="Arial"/>
+        </w:rPr>
+        <w:t>base de datos</w:t>
+      </w:r>
+      <w:r>
+        <w:rPr>
+          <w:rFonts w:ascii="Arial" w:hAnsi="Arial" w:cs="Arial"/>
+        </w:rPr>
+        <w:t>.</w:t>
+      </w:r>
+    </w:p>
+    <w:p>
+      <w:pPr>
+        <w:pStyle w:val="Ttulo4"/>
+        <w:spacing w:line="276" w:lineRule="auto"/>
+        <w:jc w:val="both"/>
+        <w:rPr>
+          <w:rFonts w:ascii="Arial" w:hAnsi="Arial" w:cs="Arial"/>
+        </w:rPr>
+      </w:pPr>
+      <w:bookmarkStart w:id="25" w:name="_Toc104758596"/>
+      <w:r>
+        <w:rPr>
+          <w:rFonts w:ascii="Arial" w:hAnsi="Arial" w:cs="Arial"/>
+        </w:rPr>
+        <w:t>Base de datos normalizada</w:t>
+      </w:r>
       <w:bookmarkEnd w:id="25"/>
-      <w:r>
-        <w:rPr>
-          <w:rFonts w:ascii="Arial" w:hAnsi="Arial" w:cs="Arial"/>
-        </w:rPr>
-        <w:t xml:space="preserve">Como se puede apreciar en la imagen </w:t>
-      </w:r>
-      <w:r>
-        <w:rPr>
-          <w:rFonts w:ascii="Arial" w:hAnsi="Arial" w:cs="Arial"/>
-        </w:rPr>
-        <w:t>superior</w:t>
-      </w:r>
-      <w:r>
-        <w:rPr>
-          <w:rFonts w:ascii="Arial" w:hAnsi="Arial" w:cs="Arial"/>
-        </w:rPr>
-        <w:t>, la B</w:t>
-      </w:r>
-      <w:r>
-        <w:rPr>
-          <w:rFonts w:ascii="Arial" w:hAnsi="Arial" w:cs="Arial"/>
-        </w:rPr>
-        <w:t>.</w:t>
-      </w:r>
-      <w:r>
-        <w:rPr>
-          <w:rFonts w:ascii="Arial" w:hAnsi="Arial" w:cs="Arial"/>
-        </w:rPr>
-        <w:t>D</w:t>
-      </w:r>
-      <w:r>
-        <w:rPr>
-          <w:rFonts w:ascii="Arial" w:hAnsi="Arial" w:cs="Arial"/>
-        </w:rPr>
-        <w:t>.</w:t>
-      </w:r>
-      <w:r>
-        <w:rPr>
-          <w:rFonts w:ascii="Arial" w:hAnsi="Arial" w:cs="Arial"/>
-        </w:rPr>
-        <w:t xml:space="preserve"> consta de 9 tablas las cuales están conectadas de la siguiente forma: </w:t>
-      </w:r>
     </w:p>
     <w:p>
       <w:pPr>
         <w:spacing w:line="276" w:lineRule="auto"/>
         <w:jc w:val="both"/>
-        <w:rPr>
-          <w:rFonts w:ascii="Arial" w:hAnsi="Arial" w:cs="Arial"/>
-        </w:rPr>
-      </w:pPr>
-      <w:r>
-        <w:rPr>
-          <w:rFonts w:ascii="Arial" w:hAnsi="Arial" w:cs="Arial"/>
-        </w:rPr>
-        <w:t xml:space="preserve">En la tabla </w:t>
-      </w:r>
-      <w:r>
-        <w:rPr>
-          <w:rFonts w:ascii="Arial" w:hAnsi="Arial" w:cs="Arial"/>
-        </w:rPr>
-        <w:t>“</w:t>
-      </w:r>
-      <w:r>
-        <w:rPr>
-          <w:rFonts w:ascii="Arial" w:hAnsi="Arial" w:cs="Arial"/>
-        </w:rPr>
-        <w:t>usuarios</w:t>
-      </w:r>
-      <w:r>
-        <w:rPr>
-          <w:rFonts w:ascii="Arial" w:hAnsi="Arial" w:cs="Arial"/>
-        </w:rPr>
-        <w:t>”</w:t>
-      </w:r>
-      <w:r>
-        <w:rPr>
-          <w:rFonts w:ascii="Arial" w:hAnsi="Arial" w:cs="Arial"/>
-        </w:rPr>
-        <w:t xml:space="preserve"> un usuario se identifica por el campo “id”</w:t>
-      </w:r>
-      <w:r>
-        <w:rPr>
-          <w:rFonts w:ascii="Arial" w:hAnsi="Arial" w:cs="Arial"/>
-        </w:rPr>
-        <w:t>. E</w:t>
-      </w:r>
-      <w:r>
-        <w:rPr>
-          <w:rFonts w:ascii="Arial" w:hAnsi="Arial" w:cs="Arial"/>
-        </w:rPr>
-        <w:t>sta tabla tiene todos los datos correspondientes a un usuario entre ellos el campo “admin” para comprobar si este usuario posee permisos de administrador. Esta tabla está conectada con la de objetivos por la clave primaria “id” a la clave foránea de objetivos “idUsuario “de forma que un usuario puede tener varios objetivos.</w:t>
-      </w:r>
-    </w:p>
-    <w:p>
-      <w:pPr>
-        <w:spacing w:line="276" w:lineRule="auto"/>
-        <w:jc w:val="both"/>
-        <w:rPr>
-          <w:rFonts w:ascii="Arial" w:hAnsi="Arial" w:cs="Arial"/>
-        </w:rPr>
-      </w:pPr>
-      <w:r>
-        <w:rPr>
-          <w:rFonts w:ascii="Arial" w:hAnsi="Arial" w:cs="Arial"/>
-        </w:rPr>
-        <w:t xml:space="preserve">La tabla </w:t>
-      </w:r>
-      <w:r>
-        <w:rPr>
-          <w:rFonts w:ascii="Arial" w:hAnsi="Arial" w:cs="Arial"/>
-        </w:rPr>
-        <w:t>“</w:t>
-      </w:r>
-      <w:r>
-        <w:rPr>
-          <w:rFonts w:ascii="Arial" w:hAnsi="Arial" w:cs="Arial"/>
-        </w:rPr>
-        <w:t>objetivos</w:t>
-      </w:r>
-      <w:r>
-        <w:rPr>
-          <w:rFonts w:ascii="Arial" w:hAnsi="Arial" w:cs="Arial"/>
-        </w:rPr>
-        <w:t>”</w:t>
-      </w:r>
-      <w:r>
-        <w:rPr>
-          <w:rFonts w:ascii="Arial" w:hAnsi="Arial" w:cs="Arial"/>
-        </w:rPr>
-        <w:t xml:space="preserve"> </w:t>
-      </w:r>
-      <w:r>
-        <w:rPr>
-          <w:rFonts w:ascii="Arial" w:hAnsi="Arial" w:cs="Arial"/>
-        </w:rPr>
-        <w:t>tiene como identificador el campo “id”. En esta tabla constan todos los datos que tiene cualquier tipo de objetivo entre ellos el id del Usuario al que corresponden en el campo “idUsuario”. Está conectada con las tablas: “objPersonales”, “objAcademicos” y “objFisicos” mediante su clave primaria “id” y con las respectivas claves de dichas tablas “idObj”.</w:t>
-      </w:r>
-    </w:p>
-    <w:p>
-      <w:pPr>
-        <w:spacing w:line="276" w:lineRule="auto"/>
-        <w:jc w:val="both"/>
-        <w:rPr>
-          <w:rFonts w:ascii="Arial" w:hAnsi="Arial" w:cs="Arial"/>
-        </w:rPr>
-      </w:pPr>
-      <w:r>
-        <w:rPr>
-          <w:rFonts w:ascii="Arial" w:hAnsi="Arial" w:cs="Arial"/>
-        </w:rPr>
-        <w:t>Las tablas: “objPersonales”, “objAcademicos” y “objFisicos” tienen como clave primaria los campos “idObj y idMet” de forma que pueda existir un objetivo con la misma recompensa/método/rutina (en función del tipo de objetivo) para evitar que se repitan datos.</w:t>
-      </w:r>
-    </w:p>
-    <w:p>
-      <w:pPr>
-        <w:spacing w:line="276" w:lineRule="auto"/>
-        <w:jc w:val="both"/>
-        <w:rPr>
-          <w:rFonts w:ascii="Arial" w:hAnsi="Arial" w:cs="Arial"/>
-        </w:rPr>
-      </w:pPr>
-      <w:r>
-        <w:rPr>
-          <w:rFonts w:ascii="Arial" w:hAnsi="Arial" w:cs="Arial"/>
-        </w:rPr>
-        <w:t>Las tablas “recompensas”, “métodos” y “rutinas”</w:t>
-      </w:r>
-      <w:r>
-        <w:rPr>
-          <w:rFonts w:ascii="Arial" w:hAnsi="Arial" w:cs="Arial"/>
-        </w:rPr>
-        <w:t xml:space="preserve"> tiene como identificador su campo id y están conectadas con sus respectivos objetivos mediante su clave primaria “id” y referenciados a la clave foránea de su objetivo “idRec” /” idMet” /” idRut”</w:t>
-      </w:r>
-      <w:r>
-        <w:rPr>
-          <w:rFonts w:ascii="Arial" w:hAnsi="Arial" w:cs="Arial"/>
-        </w:rPr>
-        <w:t>.</w:t>
-      </w:r>
-    </w:p>
-    <w:p>
-      <w:pPr>
-        <w:spacing w:line="276" w:lineRule="auto"/>
-        <w:jc w:val="both"/>
-        <w:rPr>
-          <w:rFonts w:ascii="Arial" w:hAnsi="Arial" w:cs="Arial"/>
-        </w:rPr>
-      </w:pPr>
-      <w:r>
-        <w:rPr>
-          <w:rFonts w:ascii="Arial" w:hAnsi="Arial" w:cs="Arial"/>
-        </w:rPr>
-        <w:t xml:space="preserve">La tabla contacto no necesita estar relacionada con ninguna otra tabla en el momento actual de desarrollo ya que no está unida a ningún usuario concreto. </w:t>
-      </w:r>
-    </w:p>
-    <w:p>
-      <w:pPr>
-        <w:jc w:val="both"/>
-        <w:rPr>
-          <w:rFonts w:ascii="Arial" w:hAnsi="Arial" w:cs="Arial"/>
-        </w:rPr>
-      </w:pPr>
-    </w:p>
-    <w:p>
-      <w:pPr>
-        <w:pStyle w:val="Ttulo4"/>
-        <w:jc w:val="both"/>
-        <w:rPr>
-          <w:rFonts w:ascii="Arial" w:hAnsi="Arial" w:cs="Arial"/>
-        </w:rPr>
-      </w:pPr>
-      <w:bookmarkStart w:id="26" w:name="_Toc104758597"/>
-      <w:r>
-        <w:rPr>
-          <w:rFonts w:ascii="Arial" w:hAnsi="Arial" w:cs="Arial"/>
-        </w:rPr>
-        <w:t>Base de datos optimizada</w:t>
-      </w:r>
-      <w:bookmarkEnd w:id="26"/>
-    </w:p>
-    <w:p>
-      <w:pPr>
-        <w:jc w:val="both"/>
-      </w:pPr>
-      <w:bookmarkStart w:id="27" w:name="DiagramaBDOptimizada"/>
-      <w:r>
-        <w:rPr>
+      </w:pPr>
+      <w:bookmarkStart w:id="26" w:name="DiagramaBDNormalizada"/>
+      <w:r>
+        <w:rPr>
+          <w:rFonts w:ascii="Arial" w:hAnsi="Arial" w:cs="Arial"/>
           <w:noProof/>
           <w:lang w:eastAsia="es-ES"/>
         </w:rPr>
         <w:drawing>
-          <wp:inline distT="0" distB="0" distL="0" distR="0" wp14:anchorId="7B0F8BB9" wp14:editId="1E702CB9">
-            <wp:extent cx="5219700" cy="3188335"/>
-            <wp:effectExtent l="0" t="0" r="0" b="0"/>
-            <wp:docPr id="34" name="Imagen 34"/>
+          <wp:inline distT="0" distB="0" distL="0" distR="0" wp14:anchorId="3B93DF94" wp14:editId="32F4F95F">
+            <wp:extent cx="5219700" cy="2602865"/>
+            <wp:effectExtent l="0" t="0" r="0" b="6985"/>
+            <wp:docPr id="11" name="Imagen 11"/>
             <wp:cNvGraphicFramePr>
               <a:graphicFrameLocks xmlns:a="http://schemas.openxmlformats.org/drawingml/2006/main" noChangeAspect="1"/>
             </wp:cNvGraphicFramePr>
@@ -14387,7 +14204,7 @@
                   <pic:spPr>
                     <a:xfrm>
                       <a:off x="0" y="0"/>
-                      <a:ext cx="5219700" cy="3188335"/>
+                      <a:ext cx="5219700" cy="2602865"/>
                     </a:xfrm>
                     <a:prstGeom prst="rect">
                       <a:avLst/>
@@ -14399,168 +14216,243 @@
           </wp:inline>
         </w:drawing>
       </w:r>
+      <w:bookmarkEnd w:id="26"/>
+      <w:r>
+        <w:rPr>
+          <w:rFonts w:ascii="Arial" w:hAnsi="Arial" w:cs="Arial"/>
+        </w:rPr>
+        <w:t xml:space="preserve">Como se puede apreciar en la imagen </w:t>
+      </w:r>
+      <w:r>
+        <w:rPr>
+          <w:rFonts w:ascii="Arial" w:hAnsi="Arial" w:cs="Arial"/>
+        </w:rPr>
+        <w:t>superior</w:t>
+      </w:r>
+      <w:r>
+        <w:rPr>
+          <w:rFonts w:ascii="Arial" w:hAnsi="Arial" w:cs="Arial"/>
+        </w:rPr>
+        <w:t>, la B</w:t>
+      </w:r>
+      <w:r>
+        <w:rPr>
+          <w:rFonts w:ascii="Arial" w:hAnsi="Arial" w:cs="Arial"/>
+        </w:rPr>
+        <w:t>.</w:t>
+      </w:r>
+      <w:r>
+        <w:rPr>
+          <w:rFonts w:ascii="Arial" w:hAnsi="Arial" w:cs="Arial"/>
+        </w:rPr>
+        <w:t>D</w:t>
+      </w:r>
+      <w:r>
+        <w:rPr>
+          <w:rFonts w:ascii="Arial" w:hAnsi="Arial" w:cs="Arial"/>
+        </w:rPr>
+        <w:t>.</w:t>
+      </w:r>
+      <w:r>
+        <w:rPr>
+          <w:rFonts w:ascii="Arial" w:hAnsi="Arial" w:cs="Arial"/>
+        </w:rPr>
+        <w:t xml:space="preserve"> consta de 9 tablas las cuales están conectadas de la siguiente forma: </w:t>
+      </w:r>
+    </w:p>
+    <w:p>
+      <w:pPr>
+        <w:spacing w:line="276" w:lineRule="auto"/>
+        <w:jc w:val="both"/>
+        <w:rPr>
+          <w:rFonts w:ascii="Arial" w:hAnsi="Arial" w:cs="Arial"/>
+        </w:rPr>
+      </w:pPr>
+      <w:r>
+        <w:rPr>
+          <w:rFonts w:ascii="Arial" w:hAnsi="Arial" w:cs="Arial"/>
+        </w:rPr>
+        <w:t xml:space="preserve">En la tabla </w:t>
+      </w:r>
+      <w:r>
+        <w:rPr>
+          <w:rFonts w:ascii="Arial" w:hAnsi="Arial" w:cs="Arial"/>
+        </w:rPr>
+        <w:t>“</w:t>
+      </w:r>
+      <w:r>
+        <w:rPr>
+          <w:rFonts w:ascii="Arial" w:hAnsi="Arial" w:cs="Arial"/>
+        </w:rPr>
+        <w:t>usuarios</w:t>
+      </w:r>
+      <w:r>
+        <w:rPr>
+          <w:rFonts w:ascii="Arial" w:hAnsi="Arial" w:cs="Arial"/>
+        </w:rPr>
+        <w:t>”</w:t>
+      </w:r>
+      <w:r>
+        <w:rPr>
+          <w:rFonts w:ascii="Arial" w:hAnsi="Arial" w:cs="Arial"/>
+        </w:rPr>
+        <w:t xml:space="preserve"> un usuario se identifica por el campo “id”</w:t>
+      </w:r>
+      <w:r>
+        <w:rPr>
+          <w:rFonts w:ascii="Arial" w:hAnsi="Arial" w:cs="Arial"/>
+        </w:rPr>
+        <w:t>. E</w:t>
+      </w:r>
+      <w:r>
+        <w:rPr>
+          <w:rFonts w:ascii="Arial" w:hAnsi="Arial" w:cs="Arial"/>
+        </w:rPr>
+        <w:t>sta tabla tiene todos los datos correspondientes a un usuario entre ellos el campo “admin” para comprobar si este usuario posee permisos de administrador. Esta tabla está conectada con la de objetivos por la clave primaria “id” a la clave foránea de objetivos “idUsuario “de forma que un usuario puede tener varios objetivos.</w:t>
+      </w:r>
+    </w:p>
+    <w:p>
+      <w:pPr>
+        <w:spacing w:line="276" w:lineRule="auto"/>
+        <w:jc w:val="both"/>
+        <w:rPr>
+          <w:rFonts w:ascii="Arial" w:hAnsi="Arial" w:cs="Arial"/>
+        </w:rPr>
+      </w:pPr>
+      <w:r>
+        <w:rPr>
+          <w:rFonts w:ascii="Arial" w:hAnsi="Arial" w:cs="Arial"/>
+        </w:rPr>
+        <w:t xml:space="preserve">La tabla </w:t>
+      </w:r>
+      <w:r>
+        <w:rPr>
+          <w:rFonts w:ascii="Arial" w:hAnsi="Arial" w:cs="Arial"/>
+        </w:rPr>
+        <w:t>“</w:t>
+      </w:r>
+      <w:r>
+        <w:rPr>
+          <w:rFonts w:ascii="Arial" w:hAnsi="Arial" w:cs="Arial"/>
+        </w:rPr>
+        <w:t>objetivos</w:t>
+      </w:r>
+      <w:r>
+        <w:rPr>
+          <w:rFonts w:ascii="Arial" w:hAnsi="Arial" w:cs="Arial"/>
+        </w:rPr>
+        <w:t>”</w:t>
+      </w:r>
+      <w:r>
+        <w:rPr>
+          <w:rFonts w:ascii="Arial" w:hAnsi="Arial" w:cs="Arial"/>
+        </w:rPr>
+        <w:t xml:space="preserve"> </w:t>
+      </w:r>
+      <w:r>
+        <w:rPr>
+          <w:rFonts w:ascii="Arial" w:hAnsi="Arial" w:cs="Arial"/>
+        </w:rPr>
+        <w:t>tiene como identificador el campo “id”. En esta tabla constan todos los datos que tiene cualquier tipo de objetivo entre ellos el id del Usuario al que corresponden en el campo “idUsuario”. Está conectada con las tablas: “objPersonales”, “objAcademicos” y “objFisicos” mediante su clave primaria “id” y con las respectivas claves de dichas tablas “idObj”.</w:t>
+      </w:r>
+    </w:p>
+    <w:p>
+      <w:pPr>
+        <w:spacing w:line="276" w:lineRule="auto"/>
+        <w:jc w:val="both"/>
+        <w:rPr>
+          <w:rFonts w:ascii="Arial" w:hAnsi="Arial" w:cs="Arial"/>
+        </w:rPr>
+      </w:pPr>
+      <w:r>
+        <w:rPr>
+          <w:rFonts w:ascii="Arial" w:hAnsi="Arial" w:cs="Arial"/>
+        </w:rPr>
+        <w:t>Las tablas: “objPersonales”, “objAcademicos” y “objFisicos” tienen como clave primaria los campos “idObj y idMet” de forma que pueda existir un objetivo con la misma recompensa/método/rutina (en función del tipo de objetivo) para evitar que se repitan datos.</w:t>
+      </w:r>
+    </w:p>
+    <w:p>
+      <w:pPr>
+        <w:spacing w:line="276" w:lineRule="auto"/>
+        <w:jc w:val="both"/>
+        <w:rPr>
+          <w:rFonts w:ascii="Arial" w:hAnsi="Arial" w:cs="Arial"/>
+        </w:rPr>
+      </w:pPr>
+      <w:r>
+        <w:rPr>
+          <w:rFonts w:ascii="Arial" w:hAnsi="Arial" w:cs="Arial"/>
+        </w:rPr>
+        <w:t>Las tablas “recompensas”, “métodos” y “rutinas”</w:t>
+      </w:r>
+      <w:r>
+        <w:rPr>
+          <w:rFonts w:ascii="Arial" w:hAnsi="Arial" w:cs="Arial"/>
+        </w:rPr>
+        <w:t xml:space="preserve"> tiene como identificador su campo id y están conectadas con sus respectivos objetivos mediante su clave primaria “id” y referenciados a la clave foránea de su objetivo “idRec” /” idMet” /” idRut”</w:t>
+      </w:r>
+      <w:r>
+        <w:rPr>
+          <w:rFonts w:ascii="Arial" w:hAnsi="Arial" w:cs="Arial"/>
+        </w:rPr>
+        <w:t>.</w:t>
+      </w:r>
+    </w:p>
+    <w:p>
+      <w:pPr>
+        <w:spacing w:line="276" w:lineRule="auto"/>
+        <w:jc w:val="both"/>
+        <w:rPr>
+          <w:rFonts w:ascii="Arial" w:hAnsi="Arial" w:cs="Arial"/>
+        </w:rPr>
+      </w:pPr>
+      <w:r>
+        <w:rPr>
+          <w:rFonts w:ascii="Arial" w:hAnsi="Arial" w:cs="Arial"/>
+        </w:rPr>
+        <w:t xml:space="preserve">La tabla contacto no necesita estar relacionada con ninguna otra tabla en el momento actual de desarrollo ya que no está unida a ningún usuario concreto. </w:t>
+      </w:r>
+    </w:p>
+    <w:p>
+      <w:pPr>
+        <w:jc w:val="both"/>
+        <w:rPr>
+          <w:rFonts w:ascii="Arial" w:hAnsi="Arial" w:cs="Arial"/>
+        </w:rPr>
+      </w:pPr>
+    </w:p>
+    <w:p>
+      <w:pPr>
+        <w:pStyle w:val="Ttulo4"/>
+        <w:jc w:val="both"/>
+        <w:rPr>
+          <w:rFonts w:ascii="Arial" w:hAnsi="Arial" w:cs="Arial"/>
+        </w:rPr>
+      </w:pPr>
+      <w:bookmarkStart w:id="27" w:name="_Toc104758597"/>
+      <w:r>
+        <w:rPr>
+          <w:rFonts w:ascii="Arial" w:hAnsi="Arial" w:cs="Arial"/>
+        </w:rPr>
+        <w:t>Base de datos optimizada</w:t>
+      </w:r>
       <w:bookmarkEnd w:id="27"/>
     </w:p>
     <w:p>
       <w:pPr>
-        <w:spacing w:line="276" w:lineRule="auto"/>
-        <w:jc w:val="both"/>
-        <w:rPr>
-          <w:rFonts w:ascii="Arial" w:hAnsi="Arial" w:cs="Arial"/>
-        </w:rPr>
-      </w:pPr>
-      <w:r>
-        <w:rPr>
-          <w:rFonts w:ascii="Arial" w:hAnsi="Arial" w:cs="Arial"/>
-        </w:rPr>
-        <w:t>Esta es la estructura de la base de datos finalmente utilizada en la aplicación web MyBoard</w:t>
-      </w:r>
-      <w:r>
-        <w:rPr>
-          <w:rFonts w:ascii="Arial" w:hAnsi="Arial" w:cs="Arial"/>
-        </w:rPr>
-        <w:t>.</w:t>
-      </w:r>
-    </w:p>
-    <w:p>
-      <w:pPr>
-        <w:spacing w:line="276" w:lineRule="auto"/>
-        <w:jc w:val="both"/>
-        <w:rPr>
-          <w:rFonts w:ascii="Arial" w:hAnsi="Arial" w:cs="Arial"/>
-        </w:rPr>
-      </w:pPr>
-      <w:r>
-        <w:rPr>
-          <w:rFonts w:ascii="Arial" w:hAnsi="Arial" w:cs="Arial"/>
-        </w:rPr>
-        <w:t xml:space="preserve">En ella como se puede observar se han eliminado las tablas: </w:t>
-      </w:r>
-      <w:r>
-        <w:rPr>
-          <w:rFonts w:ascii="Arial" w:hAnsi="Arial" w:cs="Arial"/>
-        </w:rPr>
-        <w:t>“objPersonales”, “objAcademicos” y “objFisicos”</w:t>
-      </w:r>
-      <w:r>
-        <w:rPr>
-          <w:rFonts w:ascii="Arial" w:hAnsi="Arial" w:cs="Arial"/>
-        </w:rPr>
-        <w:t xml:space="preserve"> y se han añadido los campos “idMet”, “idRec” e “idRut” a la tabla objetivos, esto está hecho con el objetivo de que no se hagan tantas consultas a la base de datos para optimizar la velocidad y no tener una gran cantidad de consultas en el servidor reduciendo estas a la mitad cada vez que se solicita un objetivo a la base de datos.</w:t>
-      </w:r>
-    </w:p>
-    <w:p>
-      <w:pPr>
-        <w:spacing w:line="276" w:lineRule="auto"/>
-        <w:jc w:val="both"/>
-        <w:rPr>
-          <w:rFonts w:ascii="Arial" w:hAnsi="Arial" w:cs="Arial"/>
-        </w:rPr>
-      </w:pPr>
-      <w:r>
-        <w:rPr>
-          <w:rFonts w:ascii="Arial" w:hAnsi="Arial" w:cs="Arial"/>
-        </w:rPr>
-        <w:t>Para poder conocer de qué tipo de objetivo es cada uno</w:t>
-      </w:r>
-      <w:r>
-        <w:rPr>
-          <w:rFonts w:ascii="Arial" w:hAnsi="Arial" w:cs="Arial"/>
-        </w:rPr>
-        <w:t>,</w:t>
-      </w:r>
-      <w:r>
-        <w:rPr>
-          <w:rFonts w:ascii="Arial" w:hAnsi="Arial" w:cs="Arial"/>
-        </w:rPr>
-        <w:t xml:space="preserve"> he utilizado un sistema en el cual cada vez que se genera un nuevo objetivo</w:t>
-      </w:r>
-      <w:r>
-        <w:rPr>
-          <w:rFonts w:ascii="Arial" w:hAnsi="Arial" w:cs="Arial"/>
-        </w:rPr>
-        <w:t>,</w:t>
-      </w:r>
-      <w:r>
-        <w:rPr>
-          <w:rFonts w:ascii="Arial" w:hAnsi="Arial" w:cs="Arial"/>
-        </w:rPr>
-        <w:t xml:space="preserve"> dos de los campos “idMet”, “idRec” e “idRut” deben constar como NULL</w:t>
-      </w:r>
-      <w:r>
-        <w:rPr>
-          <w:rFonts w:ascii="Arial" w:hAnsi="Arial" w:cs="Arial"/>
-        </w:rPr>
-        <w:t>,</w:t>
-      </w:r>
-      <w:r>
-        <w:rPr>
-          <w:rFonts w:ascii="Arial" w:hAnsi="Arial" w:cs="Arial"/>
-        </w:rPr>
-        <w:t xml:space="preserve"> mientras que uno de ellos debe tener el id de la ayuda a la que pertenecen, de esta forma se puede saber qué tipo de objetivo son ya que un tipo ayuda corresponde únicamente a un tipo de objetivo.</w:t>
-      </w:r>
-    </w:p>
-    <w:p>
-      <w:pPr>
-        <w:spacing w:line="276" w:lineRule="auto"/>
-        <w:jc w:val="both"/>
-        <w:rPr>
-          <w:rFonts w:ascii="Arial" w:hAnsi="Arial" w:cs="Arial"/>
-        </w:rPr>
-      </w:pPr>
-      <w:r>
-        <w:rPr>
-          <w:rFonts w:ascii="Arial" w:hAnsi="Arial" w:cs="Arial"/>
-        </w:rPr>
-        <w:t>Para añadir robustez a la base de datos se han creado unos triggers los cuales se encargan de controlar lo mencionado anteriormente de forma en que si se introduce un objetivo con todos los campos (“idMet”, “idRec” e “idRut”) a valor NULL o con más de un campo que no lo sea SQL</w:t>
-      </w:r>
-      <w:r>
-        <w:rPr>
-          <w:rFonts w:ascii="Arial" w:hAnsi="Arial" w:cs="Arial"/>
-        </w:rPr>
-        <w:t>,</w:t>
-      </w:r>
-      <w:r>
-        <w:rPr>
-          <w:rFonts w:ascii="Arial" w:hAnsi="Arial" w:cs="Arial"/>
-        </w:rPr>
-        <w:t xml:space="preserve"> devolverá un error en función de lo que se ha incumplido y dicho campo no podrá ser creado.</w:t>
-      </w:r>
-    </w:p>
-    <w:p>
-      <w:pPr>
-        <w:spacing w:line="276" w:lineRule="auto"/>
-        <w:jc w:val="both"/>
-        <w:rPr>
-          <w:rFonts w:ascii="Arial" w:hAnsi="Arial" w:cs="Arial"/>
-        </w:rPr>
-      </w:pPr>
-      <w:r>
-        <w:rPr>
-          <w:rFonts w:ascii="Arial" w:hAnsi="Arial" w:cs="Arial"/>
-        </w:rPr>
-        <w:t>Estos triggers se muestran en la imagen inferior, cada uno controlando una excepción distinta.</w:t>
-      </w:r>
-    </w:p>
-    <w:p>
-      <w:pPr>
-        <w:jc w:val="both"/>
-        <w:rPr>
-          <w:rFonts w:ascii="Arial" w:hAnsi="Arial" w:cs="Arial"/>
-        </w:rPr>
-      </w:pPr>
-      <w:r>
-        <w:rPr>
-          <w:rFonts w:ascii="Arial" w:hAnsi="Arial" w:cs="Arial"/>
+        <w:jc w:val="both"/>
+      </w:pPr>
+      <w:bookmarkStart w:id="28" w:name="DiagramaBDOptimizada"/>
+      <w:r>
+        <w:rPr>
           <w:noProof/>
           <w:lang w:eastAsia="es-ES"/>
         </w:rPr>
-        <w:lastRenderedPageBreak/>
         <w:drawing>
-          <wp:inline distT="0" distB="0" distL="0" distR="0" wp14:anchorId="50707A11" wp14:editId="0607B53F">
-            <wp:extent cx="5219700" cy="1845310"/>
-            <wp:effectExtent l="0" t="0" r="0" b="2540"/>
-            <wp:docPr id="35" name="Imagen 35"/>
+          <wp:inline distT="0" distB="0" distL="0" distR="0" wp14:anchorId="7B0F8BB9" wp14:editId="1E702CB9">
+            <wp:extent cx="5219700" cy="3188335"/>
+            <wp:effectExtent l="0" t="0" r="0" b="0"/>
+            <wp:docPr id="34" name="Imagen 34"/>
             <wp:cNvGraphicFramePr>
               <a:graphicFrameLocks xmlns:a="http://schemas.openxmlformats.org/drawingml/2006/main" noChangeAspect="1"/>
             </wp:cNvGraphicFramePr>
@@ -14580,7 +14472,7 @@
                   <pic:spPr>
                     <a:xfrm>
                       <a:off x="0" y="0"/>
-                      <a:ext cx="5219700" cy="1845310"/>
+                      <a:ext cx="5219700" cy="3188335"/>
                     </a:xfrm>
                     <a:prstGeom prst="rect">
                       <a:avLst/>
@@ -14592,47 +14484,147 @@
           </wp:inline>
         </w:drawing>
       </w:r>
-    </w:p>
-    <w:p>
-      <w:pPr>
-        <w:jc w:val="both"/>
-        <w:rPr>
-          <w:rFonts w:ascii="Arial" w:hAnsi="Arial" w:cs="Arial"/>
-        </w:rPr>
-      </w:pPr>
-    </w:p>
-    <w:p>
-      <w:pPr>
-        <w:jc w:val="both"/>
-        <w:rPr>
-          <w:rFonts w:ascii="Arial" w:hAnsi="Arial" w:cs="Arial"/>
-        </w:rPr>
-      </w:pPr>
-      <w:r>
-        <w:rPr>
-          <w:rFonts w:ascii="Arial" w:hAnsi="Arial" w:cs="Arial"/>
-        </w:rPr>
-        <w:t>Ejemplo de trigger</w:t>
-      </w:r>
-      <w:r>
-        <w:rPr>
-          <w:rFonts w:ascii="Arial" w:hAnsi="Arial" w:cs="Arial"/>
-        </w:rPr>
-        <w:t>:</w:t>
-      </w:r>
-    </w:p>
-    <w:p>
-      <w:pPr>
-        <w:jc w:val="both"/>
-        <w:rPr>
-          <w:rFonts w:ascii="Arial" w:hAnsi="Arial" w:cs="Arial"/>
-        </w:rPr>
-      </w:pPr>
-      <w:r>
-        <w:rPr>
-          <w:rFonts w:ascii="Arial" w:hAnsi="Arial" w:cs="Arial"/>
-        </w:rPr>
-        <w:t>(En este caso si se insertan todos los campos contemplados a NULL)</w:t>
+      <w:bookmarkEnd w:id="28"/>
+    </w:p>
+    <w:p>
+      <w:pPr>
+        <w:spacing w:line="276" w:lineRule="auto"/>
+        <w:jc w:val="both"/>
+        <w:rPr>
+          <w:rFonts w:ascii="Arial" w:hAnsi="Arial" w:cs="Arial"/>
+        </w:rPr>
+      </w:pPr>
+      <w:r>
+        <w:rPr>
+          <w:rFonts w:ascii="Arial" w:hAnsi="Arial" w:cs="Arial"/>
+        </w:rPr>
+        <w:t>Esta es la estructura de la base de datos finalmente utilizada en la aplicación web MyBoard</w:t>
+      </w:r>
+      <w:r>
+        <w:rPr>
+          <w:rFonts w:ascii="Arial" w:hAnsi="Arial" w:cs="Arial"/>
+        </w:rPr>
+        <w:t>.</w:t>
+      </w:r>
+    </w:p>
+    <w:p>
+      <w:pPr>
+        <w:spacing w:line="276" w:lineRule="auto"/>
+        <w:jc w:val="both"/>
+        <w:rPr>
+          <w:rFonts w:ascii="Arial" w:hAnsi="Arial" w:cs="Arial"/>
+        </w:rPr>
+      </w:pPr>
+      <w:r>
+        <w:rPr>
+          <w:rFonts w:ascii="Arial" w:hAnsi="Arial" w:cs="Arial"/>
+        </w:rPr>
+        <w:t xml:space="preserve">En ella como se puede observar se han eliminado las tablas: </w:t>
+      </w:r>
+      <w:r>
+        <w:rPr>
+          <w:rFonts w:ascii="Arial" w:hAnsi="Arial" w:cs="Arial"/>
+        </w:rPr>
+        <w:t>“objPersonales”, “objAcademicos” y “objFisicos”</w:t>
+      </w:r>
+      <w:r>
+        <w:rPr>
+          <w:rFonts w:ascii="Arial" w:hAnsi="Arial" w:cs="Arial"/>
+        </w:rPr>
+        <w:t xml:space="preserve"> y se han añadido los campos “idMet”, “idRec” e “idRut” a la tabla objetivos, esto está hecho con el objetivo de que no se hagan tantas consultas a la base de datos para optimizar la velocidad y no tener una gran cantidad de consultas en el servidor reduciendo estas a la mitad cada vez que se solicita un objetivo a la base de datos.</w:t>
+      </w:r>
+    </w:p>
+    <w:p>
+      <w:pPr>
+        <w:spacing w:line="276" w:lineRule="auto"/>
+        <w:jc w:val="both"/>
+        <w:rPr>
+          <w:rFonts w:ascii="Arial" w:hAnsi="Arial" w:cs="Arial"/>
+        </w:rPr>
+      </w:pPr>
+      <w:r>
+        <w:rPr>
+          <w:rFonts w:ascii="Arial" w:hAnsi="Arial" w:cs="Arial"/>
+        </w:rPr>
+        <w:t>Para poder conocer de qué tipo de objetivo es cada uno</w:t>
+      </w:r>
+      <w:r>
+        <w:rPr>
+          <w:rFonts w:ascii="Arial" w:hAnsi="Arial" w:cs="Arial"/>
+        </w:rPr>
+        <w:t>,</w:t>
+      </w:r>
+      <w:r>
+        <w:rPr>
+          <w:rFonts w:ascii="Arial" w:hAnsi="Arial" w:cs="Arial"/>
+        </w:rPr>
+        <w:t xml:space="preserve"> he utilizado un sistema en el cual cada vez que se genera un nuevo objetivo</w:t>
+      </w:r>
+      <w:r>
+        <w:rPr>
+          <w:rFonts w:ascii="Arial" w:hAnsi="Arial" w:cs="Arial"/>
+        </w:rPr>
+        <w:t>,</w:t>
+      </w:r>
+      <w:r>
+        <w:rPr>
+          <w:rFonts w:ascii="Arial" w:hAnsi="Arial" w:cs="Arial"/>
+        </w:rPr>
+        <w:t xml:space="preserve"> dos de los campos “idMet”, “idRec” e “idRut” deben constar como NULL</w:t>
+      </w:r>
+      <w:r>
+        <w:rPr>
+          <w:rFonts w:ascii="Arial" w:hAnsi="Arial" w:cs="Arial"/>
+        </w:rPr>
+        <w:t>,</w:t>
+      </w:r>
+      <w:r>
+        <w:rPr>
+          <w:rFonts w:ascii="Arial" w:hAnsi="Arial" w:cs="Arial"/>
+        </w:rPr>
+        <w:t xml:space="preserve"> mientras que uno de ellos debe tener el id de la ayuda a la que pertenecen, de esta forma se puede saber qué tipo de objetivo son ya que un tipo ayuda corresponde únicamente a un tipo de objetivo.</w:t>
+      </w:r>
+    </w:p>
+    <w:p>
+      <w:pPr>
+        <w:spacing w:line="276" w:lineRule="auto"/>
+        <w:jc w:val="both"/>
+        <w:rPr>
+          <w:rFonts w:ascii="Arial" w:hAnsi="Arial" w:cs="Arial"/>
+        </w:rPr>
+      </w:pPr>
+      <w:r>
+        <w:rPr>
+          <w:rFonts w:ascii="Arial" w:hAnsi="Arial" w:cs="Arial"/>
+        </w:rPr>
+        <w:t>Para añadir robustez a la base de datos se han creado unos triggers los cuales se encargan de controlar lo mencionado anteriormente de forma en que si se introduce un objetivo con todos los campos (“idMet”, “idRec” e “idRut”) a valor NULL o con más de un campo que no lo sea SQL</w:t>
+      </w:r>
+      <w:r>
+        <w:rPr>
+          <w:rFonts w:ascii="Arial" w:hAnsi="Arial" w:cs="Arial"/>
+        </w:rPr>
+        <w:t>,</w:t>
+      </w:r>
+      <w:r>
+        <w:rPr>
+          <w:rFonts w:ascii="Arial" w:hAnsi="Arial" w:cs="Arial"/>
+        </w:rPr>
+        <w:t xml:space="preserve"> devolverá un error en función de lo que se ha incumplido y dicho campo no podrá ser creado.</w:t>
+      </w:r>
+    </w:p>
+    <w:p>
+      <w:pPr>
+        <w:spacing w:line="276" w:lineRule="auto"/>
+        <w:jc w:val="both"/>
+        <w:rPr>
+          <w:rFonts w:ascii="Arial" w:hAnsi="Arial" w:cs="Arial"/>
+        </w:rPr>
+      </w:pPr>
+      <w:r>
+        <w:rPr>
+          <w:rFonts w:ascii="Arial" w:hAnsi="Arial" w:cs="Arial"/>
+        </w:rPr>
+        <w:t>Estos triggers se muestran en la imagen inferior, cada uno controlando una excepción distinta.</w:t>
       </w:r>
     </w:p>
     <w:p>
@@ -14648,11 +14640,12 @@
           <w:noProof/>
           <w:lang w:eastAsia="es-ES"/>
         </w:rPr>
+        <w:lastRenderedPageBreak/>
         <w:drawing>
-          <wp:inline distT="0" distB="0" distL="0" distR="0" wp14:anchorId="70C0E7E8" wp14:editId="338DAE10">
-            <wp:extent cx="5219700" cy="3805555"/>
-            <wp:effectExtent l="0" t="0" r="0" b="4445"/>
-            <wp:docPr id="36" name="Imagen 36"/>
+          <wp:inline distT="0" distB="0" distL="0" distR="0" wp14:anchorId="50707A11" wp14:editId="0607B53F">
+            <wp:extent cx="5219700" cy="1845310"/>
+            <wp:effectExtent l="0" t="0" r="0" b="2540"/>
+            <wp:docPr id="35" name="Imagen 35"/>
             <wp:cNvGraphicFramePr>
               <a:graphicFrameLocks xmlns:a="http://schemas.openxmlformats.org/drawingml/2006/main" noChangeAspect="1"/>
             </wp:cNvGraphicFramePr>
@@ -14672,7 +14665,7 @@
                   <pic:spPr>
                     <a:xfrm>
                       <a:off x="0" y="0"/>
-                      <a:ext cx="5219700" cy="3805555"/>
+                      <a:ext cx="5219700" cy="1845310"/>
                     </a:xfrm>
                     <a:prstGeom prst="rect">
                       <a:avLst/>
@@ -14692,65 +14685,48 @@
           <w:rFonts w:ascii="Arial" w:hAnsi="Arial" w:cs="Arial"/>
         </w:rPr>
       </w:pPr>
-      <w:r>
-        <w:rPr>
-          <w:rFonts w:ascii="Arial" w:hAnsi="Arial" w:cs="Arial"/>
-        </w:rPr>
-        <w:br w:type="page"/>
-      </w:r>
-    </w:p>
-    <w:p>
-      <w:pPr>
-        <w:pStyle w:val="Ttulo4"/>
-        <w:jc w:val="both"/>
-        <w:rPr>
-          <w:rFonts w:ascii="Arial" w:hAnsi="Arial" w:cs="Arial"/>
-        </w:rPr>
-      </w:pPr>
-      <w:bookmarkStart w:id="28" w:name="_Toc104758598"/>
-      <w:r>
-        <w:rPr>
-          <w:rFonts w:ascii="Arial" w:hAnsi="Arial" w:cs="Arial"/>
-        </w:rPr>
-        <w:lastRenderedPageBreak/>
-        <w:t>Arquitectura del sistema</w:t>
-      </w:r>
-      <w:bookmarkEnd w:id="28"/>
-    </w:p>
-    <w:p>
-      <w:pPr>
-        <w:jc w:val="both"/>
-      </w:pPr>
-    </w:p>
-    <w:p>
-      <w:pPr>
-        <w:jc w:val="both"/>
-        <w:rPr>
-          <w:rFonts w:ascii="Arial" w:hAnsi="Arial" w:cs="Arial"/>
-        </w:rPr>
-      </w:pPr>
-      <w:r>
-        <w:rPr>
-          <w:rFonts w:ascii="Arial" w:hAnsi="Arial" w:cs="Arial"/>
-        </w:rPr>
-        <w:t>La aplicación está</w:t>
-      </w:r>
-      <w:r>
-        <w:rPr>
-          <w:rFonts w:ascii="Arial" w:hAnsi="Arial" w:cs="Arial"/>
-        </w:rPr>
-        <w:t xml:space="preserve"> estructurada en angular de la siguiente manera:</w:t>
-      </w:r>
-    </w:p>
-    <w:p>
-      <w:pPr>
-        <w:spacing w:line="360" w:lineRule="auto"/>
-        <w:jc w:val="both"/>
-        <w:rPr>
-          <w:rFonts w:ascii="Arial" w:hAnsi="Arial" w:cs="Arial"/>
-        </w:rPr>
-      </w:pPr>
-      <w:bookmarkStart w:id="29" w:name="DiagramaEstructuraAngular"/>
+    </w:p>
+    <w:p>
+      <w:pPr>
+        <w:jc w:val="both"/>
+        <w:rPr>
+          <w:rFonts w:ascii="Arial" w:hAnsi="Arial" w:cs="Arial"/>
+        </w:rPr>
+      </w:pPr>
+      <w:r>
+        <w:rPr>
+          <w:rFonts w:ascii="Arial" w:hAnsi="Arial" w:cs="Arial"/>
+        </w:rPr>
+        <w:t>Ejemplo de trigger</w:t>
+      </w:r>
+      <w:r>
+        <w:rPr>
+          <w:rFonts w:ascii="Arial" w:hAnsi="Arial" w:cs="Arial"/>
+        </w:rPr>
+        <w:t>:</w:t>
+      </w:r>
+    </w:p>
+    <w:p>
+      <w:pPr>
+        <w:jc w:val="both"/>
+        <w:rPr>
+          <w:rFonts w:ascii="Arial" w:hAnsi="Arial" w:cs="Arial"/>
+        </w:rPr>
+      </w:pPr>
+      <w:r>
+        <w:rPr>
+          <w:rFonts w:ascii="Arial" w:hAnsi="Arial" w:cs="Arial"/>
+        </w:rPr>
+        <w:t>(En este caso si se insertan todos los campos contemplados a NULL)</w:t>
+      </w:r>
+    </w:p>
+    <w:p>
+      <w:pPr>
+        <w:jc w:val="both"/>
+        <w:rPr>
+          <w:rFonts w:ascii="Arial" w:hAnsi="Arial" w:cs="Arial"/>
+        </w:rPr>
+      </w:pPr>
       <w:r>
         <w:rPr>
           <w:rFonts w:ascii="Arial" w:hAnsi="Arial" w:cs="Arial"/>
@@ -14758,10 +14734,10 @@
           <w:lang w:eastAsia="es-ES"/>
         </w:rPr>
         <w:drawing>
-          <wp:inline distT="0" distB="0" distL="0" distR="0" wp14:anchorId="5D5B5C2D" wp14:editId="14EC0550">
-            <wp:extent cx="5219700" cy="1773555"/>
-            <wp:effectExtent l="0" t="0" r="0" b="0"/>
-            <wp:docPr id="39" name="Imagen 39"/>
+          <wp:inline distT="0" distB="0" distL="0" distR="0" wp14:anchorId="70C0E7E8" wp14:editId="338DAE10">
+            <wp:extent cx="5219700" cy="3805555"/>
+            <wp:effectExtent l="0" t="0" r="0" b="4445"/>
+            <wp:docPr id="36" name="Imagen 36"/>
             <wp:cNvGraphicFramePr>
               <a:graphicFrameLocks xmlns:a="http://schemas.openxmlformats.org/drawingml/2006/main" noChangeAspect="1"/>
             </wp:cNvGraphicFramePr>
@@ -14781,6 +14757,115 @@
                   <pic:spPr>
                     <a:xfrm>
                       <a:off x="0" y="0"/>
+                      <a:ext cx="5219700" cy="3805555"/>
+                    </a:xfrm>
+                    <a:prstGeom prst="rect">
+                      <a:avLst/>
+                    </a:prstGeom>
+                  </pic:spPr>
+                </pic:pic>
+              </a:graphicData>
+            </a:graphic>
+          </wp:inline>
+        </w:drawing>
+      </w:r>
+    </w:p>
+    <w:p>
+      <w:pPr>
+        <w:jc w:val="both"/>
+        <w:rPr>
+          <w:rFonts w:ascii="Arial" w:hAnsi="Arial" w:cs="Arial"/>
+        </w:rPr>
+      </w:pPr>
+      <w:r>
+        <w:rPr>
+          <w:rFonts w:ascii="Arial" w:hAnsi="Arial" w:cs="Arial"/>
+        </w:rPr>
+        <w:br w:type="page"/>
+      </w:r>
+    </w:p>
+    <w:p>
+      <w:pPr>
+        <w:pStyle w:val="Ttulo4"/>
+        <w:jc w:val="both"/>
+        <w:rPr>
+          <w:rFonts w:ascii="Arial" w:hAnsi="Arial" w:cs="Arial"/>
+        </w:rPr>
+      </w:pPr>
+      <w:bookmarkStart w:id="29" w:name="_Toc104758598"/>
+      <w:r>
+        <w:rPr>
+          <w:rFonts w:ascii="Arial" w:hAnsi="Arial" w:cs="Arial"/>
+        </w:rPr>
+        <w:lastRenderedPageBreak/>
+        <w:t>Arquitectura del sistema</w:t>
+      </w:r>
+      <w:bookmarkEnd w:id="29"/>
+    </w:p>
+    <w:p>
+      <w:pPr>
+        <w:jc w:val="both"/>
+      </w:pPr>
+    </w:p>
+    <w:p>
+      <w:pPr>
+        <w:jc w:val="both"/>
+        <w:rPr>
+          <w:rFonts w:ascii="Arial" w:hAnsi="Arial" w:cs="Arial"/>
+        </w:rPr>
+      </w:pPr>
+      <w:r>
+        <w:rPr>
+          <w:rFonts w:ascii="Arial" w:hAnsi="Arial" w:cs="Arial"/>
+        </w:rPr>
+        <w:t>La aplicación está</w:t>
+      </w:r>
+      <w:r>
+        <w:rPr>
+          <w:rFonts w:ascii="Arial" w:hAnsi="Arial" w:cs="Arial"/>
+        </w:rPr>
+        <w:t xml:space="preserve"> estructurada en angular de la siguiente manera:</w:t>
+      </w:r>
+    </w:p>
+    <w:p>
+      <w:pPr>
+        <w:spacing w:line="360" w:lineRule="auto"/>
+        <w:jc w:val="both"/>
+        <w:rPr>
+          <w:rFonts w:ascii="Arial" w:hAnsi="Arial" w:cs="Arial"/>
+        </w:rPr>
+      </w:pPr>
+      <w:bookmarkStart w:id="30" w:name="DiagramaEstructuraAngular"/>
+      <w:r>
+        <w:rPr>
+          <w:rFonts w:ascii="Arial" w:hAnsi="Arial" w:cs="Arial"/>
+          <w:noProof/>
+          <w:lang w:eastAsia="es-ES"/>
+        </w:rPr>
+        <w:drawing>
+          <wp:inline distT="0" distB="0" distL="0" distR="0" wp14:anchorId="5D5B5C2D" wp14:editId="14EC0550">
+            <wp:extent cx="5219700" cy="1773555"/>
+            <wp:effectExtent l="0" t="0" r="0" b="0"/>
+            <wp:docPr id="39" name="Imagen 39"/>
+            <wp:cNvGraphicFramePr>
+              <a:graphicFrameLocks xmlns:a="http://schemas.openxmlformats.org/drawingml/2006/main" noChangeAspect="1"/>
+            </wp:cNvGraphicFramePr>
+            <a:graphic xmlns:a="http://schemas.openxmlformats.org/drawingml/2006/main">
+              <a:graphicData uri="http://schemas.openxmlformats.org/drawingml/2006/picture">
+                <pic:pic xmlns:pic="http://schemas.openxmlformats.org/drawingml/2006/picture">
+                  <pic:nvPicPr>
+                    <pic:cNvPr id="1" name=""/>
+                    <pic:cNvPicPr/>
+                  </pic:nvPicPr>
+                  <pic:blipFill>
+                    <a:blip r:embed="rId19"/>
+                    <a:stretch>
+                      <a:fillRect/>
+                    </a:stretch>
+                  </pic:blipFill>
+                  <pic:spPr>
+                    <a:xfrm>
+                      <a:off x="0" y="0"/>
                       <a:ext cx="5219700" cy="1773555"/>
                     </a:xfrm>
                     <a:prstGeom prst="rect">
@@ -14793,7 +14878,7 @@
           </wp:inline>
         </w:drawing>
       </w:r>
-      <w:bookmarkEnd w:id="29"/>
+      <w:bookmarkEnd w:id="30"/>
     </w:p>
     <w:p>
       <w:pPr>
@@ -14919,7 +15004,7 @@
           <w:rFonts w:ascii="Arial" w:hAnsi="Arial" w:cs="Arial"/>
         </w:rPr>
       </w:pPr>
-      <w:bookmarkStart w:id="30" w:name="_Toc104758599"/>
+      <w:bookmarkStart w:id="31" w:name="_Toc104758599"/>
       <w:r>
         <w:rPr>
           <w:rFonts w:ascii="Arial" w:hAnsi="Arial" w:cs="Arial"/>
@@ -14927,7 +15012,7 @@
         <w:lastRenderedPageBreak/>
         <w:t>Interfaz</w:t>
       </w:r>
-      <w:bookmarkEnd w:id="30"/>
+      <w:bookmarkEnd w:id="31"/>
     </w:p>
     <w:p>
       <w:pPr>
@@ -14942,14 +15027,14 @@
           <w:rFonts w:ascii="Arial" w:hAnsi="Arial" w:cs="Arial"/>
         </w:rPr>
       </w:pPr>
-      <w:bookmarkStart w:id="31" w:name="_Toc104758600"/>
+      <w:bookmarkStart w:id="32" w:name="_Toc104758600"/>
       <w:r>
         <w:rPr>
           <w:rFonts w:ascii="Arial" w:hAnsi="Arial" w:cs="Arial"/>
         </w:rPr>
         <w:t>Características generales:</w:t>
       </w:r>
-      <w:bookmarkEnd w:id="31"/>
+      <w:bookmarkEnd w:id="32"/>
     </w:p>
     <w:p>
       <w:pPr>
@@ -15227,7 +15312,7 @@
           <w:rFonts w:ascii="Arial" w:hAnsi="Arial" w:cs="Arial"/>
         </w:rPr>
       </w:pPr>
-      <w:bookmarkStart w:id="32" w:name="_Toc104758601"/>
+      <w:bookmarkStart w:id="33" w:name="_Toc104758601"/>
       <w:r>
         <w:rPr>
           <w:rFonts w:ascii="Arial" w:hAnsi="Arial" w:cs="Arial"/>
@@ -15235,7 +15320,7 @@
         <w:lastRenderedPageBreak/>
         <w:t>Adaptación a dispositivos móviles</w:t>
       </w:r>
-      <w:bookmarkEnd w:id="32"/>
+      <w:bookmarkEnd w:id="33"/>
     </w:p>
     <w:p>
       <w:pPr>
@@ -15433,7 +15518,7 @@
                     <pic:cNvPicPr/>
                   </pic:nvPicPr>
                   <pic:blipFill>
-                    <a:blip r:embed="rId19" cstate="print">
+                    <a:blip r:embed="rId20" cstate="print">
                       <a:extLst>
                         <a:ext uri="{28A0092B-C50C-407E-A947-70E740481C1C}">
                           <a14:useLocalDpi xmlns:a14="http://schemas.microsoft.com/office/drawing/2010/main" val="0"/>
@@ -15487,7 +15572,7 @@
                     <pic:cNvPicPr/>
                   </pic:nvPicPr>
                   <pic:blipFill>
-                    <a:blip r:embed="rId20"/>
+                    <a:blip r:embed="rId21"/>
                     <a:stretch>
                       <a:fillRect/>
                     </a:stretch>
@@ -15535,7 +15620,7 @@
                     <pic:cNvPicPr/>
                   </pic:nvPicPr>
                   <pic:blipFill>
-                    <a:blip r:embed="rId21"/>
+                    <a:blip r:embed="rId22"/>
                     <a:stretch>
                       <a:fillRect/>
                     </a:stretch>
@@ -15596,7 +15681,7 @@
           <w:rFonts w:ascii="Arial" w:hAnsi="Arial" w:cs="Arial"/>
         </w:rPr>
       </w:pPr>
-      <w:bookmarkStart w:id="33" w:name="_Toc104758602"/>
+      <w:bookmarkStart w:id="34" w:name="_Toc104758602"/>
       <w:r>
         <w:rPr>
           <w:rFonts w:ascii="Arial" w:hAnsi="Arial" w:cs="Arial"/>
@@ -15604,7 +15689,7 @@
         <w:lastRenderedPageBreak/>
         <w:t>Usabilidad/Accesibilidad</w:t>
       </w:r>
-      <w:bookmarkEnd w:id="33"/>
+      <w:bookmarkEnd w:id="34"/>
     </w:p>
     <w:p>
       <w:pPr>
@@ -15624,14 +15709,14 @@
           <w:rFonts w:ascii="Arial" w:hAnsi="Arial" w:cs="Arial"/>
         </w:rPr>
       </w:pPr>
-      <w:bookmarkStart w:id="34" w:name="_Toc104758603"/>
+      <w:bookmarkStart w:id="35" w:name="_Toc104758603"/>
       <w:r>
         <w:rPr>
           <w:rFonts w:ascii="Arial" w:hAnsi="Arial" w:cs="Arial"/>
         </w:rPr>
         <w:t>Usabilidad</w:t>
       </w:r>
-      <w:bookmarkEnd w:id="34"/>
+      <w:bookmarkEnd w:id="35"/>
     </w:p>
     <w:p>
       <w:pPr>
@@ -15856,14 +15941,14 @@
           <w:rFonts w:ascii="Arial" w:hAnsi="Arial" w:cs="Arial"/>
         </w:rPr>
       </w:pPr>
-      <w:bookmarkStart w:id="35" w:name="_Toc104758604"/>
+      <w:bookmarkStart w:id="36" w:name="_Toc104758604"/>
       <w:r>
         <w:rPr>
           <w:rFonts w:ascii="Arial" w:hAnsi="Arial" w:cs="Arial"/>
         </w:rPr>
         <w:t>Accesibilidad</w:t>
       </w:r>
-      <w:bookmarkEnd w:id="35"/>
+      <w:bookmarkEnd w:id="36"/>
     </w:p>
     <w:p>
       <w:pPr>
@@ -15977,7 +16062,7 @@
           <w:rFonts w:ascii="Arial" w:hAnsi="Arial" w:cs="Arial"/>
         </w:rPr>
       </w:pPr>
-      <w:bookmarkStart w:id="36" w:name="_Toc104758605"/>
+      <w:bookmarkStart w:id="37" w:name="_Toc104758605"/>
       <w:r>
         <w:rPr>
           <w:rFonts w:ascii="Arial" w:hAnsi="Arial" w:cs="Arial"/>
@@ -15985,7 +16070,7 @@
         <w:lastRenderedPageBreak/>
         <w:t>Autoevaluación y conclusiones</w:t>
       </w:r>
-      <w:bookmarkEnd w:id="36"/>
+      <w:bookmarkEnd w:id="37"/>
     </w:p>
     <w:p>
       <w:pPr>
@@ -16004,14 +16089,14 @@
           <w:rFonts w:ascii="Arial" w:hAnsi="Arial" w:cs="Arial"/>
         </w:rPr>
       </w:pPr>
-      <w:bookmarkStart w:id="37" w:name="_Toc104758606"/>
+      <w:bookmarkStart w:id="38" w:name="_Toc104758606"/>
       <w:r>
         <w:rPr>
           <w:rFonts w:ascii="Arial" w:hAnsi="Arial" w:cs="Arial"/>
         </w:rPr>
         <w:t>Valoración del trabajo y dificultades encontradas.</w:t>
       </w:r>
-      <w:bookmarkEnd w:id="37"/>
+      <w:bookmarkEnd w:id="38"/>
     </w:p>
     <w:p>
       <w:pPr>
@@ -16097,14 +16182,14 @@
           <w:rFonts w:ascii="Arial" w:hAnsi="Arial" w:cs="Arial"/>
         </w:rPr>
       </w:pPr>
-      <w:bookmarkStart w:id="38" w:name="_Toc104758607"/>
+      <w:bookmarkStart w:id="39" w:name="_Toc104758607"/>
       <w:r>
         <w:rPr>
           <w:rFonts w:ascii="Arial" w:hAnsi="Arial" w:cs="Arial"/>
         </w:rPr>
         <w:t>Valoración de la herramienta o aplicación desarrollada.</w:t>
       </w:r>
-      <w:bookmarkEnd w:id="38"/>
+      <w:bookmarkEnd w:id="39"/>
     </w:p>
     <w:p>
       <w:pPr>
@@ -16169,7 +16254,7 @@
           <w:rFonts w:ascii="Arial" w:hAnsi="Arial" w:cs="Arial"/>
         </w:rPr>
       </w:pPr>
-      <w:bookmarkStart w:id="39" w:name="_Toc104758608"/>
+      <w:bookmarkStart w:id="40" w:name="_Toc104758608"/>
       <w:r>
         <w:rPr>
           <w:rFonts w:ascii="Arial" w:hAnsi="Arial" w:cs="Arial"/>
@@ -16182,7 +16267,7 @@
         </w:rPr>
         <w:t xml:space="preserve"> finales</w:t>
       </w:r>
-      <w:bookmarkEnd w:id="39"/>
+      <w:bookmarkEnd w:id="40"/>
     </w:p>
     <w:p>
       <w:pPr>
@@ -16193,14 +16278,14 @@
           <w:rFonts w:ascii="Arial" w:hAnsi="Arial" w:cs="Arial"/>
         </w:rPr>
       </w:pPr>
-      <w:bookmarkStart w:id="40" w:name="_Toc104758609"/>
+      <w:bookmarkStart w:id="41" w:name="_Toc104758609"/>
       <w:r>
         <w:rPr>
           <w:rFonts w:ascii="Arial" w:hAnsi="Arial" w:cs="Arial"/>
         </w:rPr>
         <w:t>Diseño</w:t>
       </w:r>
-      <w:bookmarkEnd w:id="40"/>
+      <w:bookmarkEnd w:id="41"/>
     </w:p>
     <w:p>
       <w:pPr>
@@ -16226,7 +16311,7 @@
           <w:rFonts w:ascii="Arial" w:hAnsi="Arial" w:cs="Arial"/>
         </w:rPr>
       </w:pPr>
-      <w:bookmarkStart w:id="41" w:name="_Toc104758610"/>
+      <w:bookmarkStart w:id="42" w:name="_Toc104758610"/>
       <w:r>
         <w:rPr>
           <w:rFonts w:ascii="Arial" w:hAnsi="Arial" w:cs="Arial"/>
@@ -16234,7 +16319,7 @@
         <w:lastRenderedPageBreak/>
         <w:t>Aplicación</w:t>
       </w:r>
-      <w:bookmarkEnd w:id="41"/>
+      <w:bookmarkEnd w:id="42"/>
     </w:p>
     <w:p>
       <w:pPr>
@@ -16260,14 +16345,14 @@
           <w:rFonts w:ascii="Arial" w:hAnsi="Arial" w:cs="Arial"/>
         </w:rPr>
       </w:pPr>
-      <w:bookmarkStart w:id="42" w:name="_Toc104758611"/>
+      <w:bookmarkStart w:id="43" w:name="_Toc104758611"/>
       <w:r>
         <w:rPr>
           <w:rFonts w:ascii="Arial" w:hAnsi="Arial" w:cs="Arial"/>
         </w:rPr>
         <w:t>Tiempo empleado</w:t>
       </w:r>
-      <w:bookmarkEnd w:id="42"/>
+      <w:bookmarkEnd w:id="43"/>
     </w:p>
     <w:p>
       <w:pPr>
@@ -16302,14 +16387,14 @@
           <w:rFonts w:ascii="Arial" w:hAnsi="Arial" w:cs="Arial"/>
         </w:rPr>
       </w:pPr>
-      <w:bookmarkStart w:id="43" w:name="_Toc104758612"/>
+      <w:bookmarkStart w:id="44" w:name="_Toc104758612"/>
       <w:r>
         <w:rPr>
           <w:rFonts w:ascii="Arial" w:hAnsi="Arial" w:cs="Arial"/>
         </w:rPr>
         <w:t>Conocimientos adquiridos</w:t>
       </w:r>
-      <w:bookmarkEnd w:id="43"/>
+      <w:bookmarkEnd w:id="44"/>
     </w:p>
     <w:p>
       <w:pPr>
@@ -16564,7 +16649,7 @@
           <w:rFonts w:ascii="Arial" w:hAnsi="Arial" w:cs="Arial"/>
         </w:rPr>
       </w:pPr>
-      <w:bookmarkStart w:id="44" w:name="_Toc104758613"/>
+      <w:bookmarkStart w:id="45" w:name="_Toc104758613"/>
       <w:r>
         <w:rPr>
           <w:rFonts w:ascii="Arial" w:hAnsi="Arial" w:cs="Arial"/>
@@ -16578,12 +16663,7 @@
         </w:rPr>
         <w:t>:</w:t>
       </w:r>
-      <w:bookmarkEnd w:id="44"/>
-    </w:p>
-    <w:p>
-      <w:pPr>
-        <w:jc w:val="both"/>
-      </w:pPr>
+      <w:bookmarkEnd w:id="45"/>
     </w:p>
     <w:p>
       <w:pPr>
@@ -16592,14 +16672,14 @@
           <w:rFonts w:ascii="Arial" w:hAnsi="Arial" w:cs="Arial"/>
         </w:rPr>
       </w:pPr>
-      <w:bookmarkStart w:id="45" w:name="_Toc104758614"/>
+      <w:bookmarkStart w:id="46" w:name="_Toc104758614"/>
       <w:r>
         <w:rPr>
           <w:rFonts w:ascii="Arial" w:hAnsi="Arial" w:cs="Arial"/>
         </w:rPr>
         <w:t>A corto plazo</w:t>
       </w:r>
-      <w:bookmarkEnd w:id="45"/>
+      <w:bookmarkEnd w:id="46"/>
     </w:p>
     <w:p>
       <w:pPr>
@@ -16660,14 +16740,14 @@
           <w:rFonts w:ascii="Arial" w:hAnsi="Arial" w:cs="Arial"/>
         </w:rPr>
       </w:pPr>
-      <w:bookmarkStart w:id="46" w:name="_Toc104758615"/>
+      <w:bookmarkStart w:id="47" w:name="_Toc104758615"/>
       <w:r>
         <w:rPr>
           <w:rFonts w:ascii="Arial" w:hAnsi="Arial" w:cs="Arial"/>
         </w:rPr>
         <w:t>A medio plazo</w:t>
       </w:r>
-      <w:bookmarkEnd w:id="46"/>
+      <w:bookmarkEnd w:id="47"/>
     </w:p>
     <w:p>
       <w:pPr>
@@ -16697,6 +16777,21 @@
           <w:rFonts w:ascii="Arial" w:hAnsi="Arial" w:cs="Arial"/>
         </w:rPr>
         <w:t>Se añadirá un sistema de chat entre los usuarios que compartan a un mismo objetivo para poder conversar de ello sin la necesidad de recurrir a otras webs de mensajería o al uso de correo electrónico.</w:t>
+      </w:r>
+    </w:p>
+    <w:p>
+      <w:pPr>
+        <w:spacing w:line="276" w:lineRule="auto"/>
+        <w:jc w:val="both"/>
+        <w:rPr>
+          <w:rFonts w:ascii="Arial" w:hAnsi="Arial" w:cs="Arial"/>
+        </w:rPr>
+      </w:pPr>
+      <w:r>
+        <w:rPr>
+          <w:rFonts w:ascii="Arial" w:hAnsi="Arial" w:cs="Arial"/>
+        </w:rPr>
+        <w:t>Se creará una nueva página para el administrador en la que podrá crear, modificar y eliminar las ayudas.</w:t>
       </w:r>
     </w:p>
     <w:p>
@@ -16717,14 +16812,14 @@
           <w:rFonts w:ascii="Arial" w:hAnsi="Arial" w:cs="Arial"/>
         </w:rPr>
       </w:pPr>
-      <w:bookmarkStart w:id="47" w:name="_Toc104758616"/>
+      <w:bookmarkStart w:id="48" w:name="_Toc104758616"/>
       <w:r>
         <w:rPr>
           <w:rFonts w:ascii="Arial" w:hAnsi="Arial" w:cs="Arial"/>
         </w:rPr>
         <w:t>A largo plazo.</w:t>
       </w:r>
-      <w:bookmarkEnd w:id="47"/>
+      <w:bookmarkEnd w:id="48"/>
     </w:p>
     <w:p>
       <w:pPr>
@@ -16797,25 +16892,14 @@
     </w:p>
     <w:p>
       <w:pPr>
-        <w:rPr>
-          <w:rFonts w:ascii="Arial" w:hAnsi="Arial" w:cs="Arial"/>
-        </w:rPr>
-      </w:pPr>
-      <w:r>
-        <w:rPr>
-          <w:rFonts w:ascii="Arial" w:hAnsi="Arial" w:cs="Arial"/>
-        </w:rPr>
-        <w:br w:type="page"/>
-      </w:r>
-    </w:p>
-    <w:p>
-      <w:pPr>
         <w:pStyle w:val="Ttulo1"/>
         <w:rPr>
           <w:rFonts w:ascii="Arial" w:hAnsi="Arial" w:cs="Arial"/>
         </w:rPr>
       </w:pPr>
-      <w:bookmarkStart w:id="48" w:name="_Toc104758617"/>
+      <w:bookmarkStart w:id="49" w:name="_Toc104758617"/>
+      <w:bookmarkStart w:id="50" w:name="_GoBack"/>
+      <w:bookmarkEnd w:id="50"/>
       <w:r>
         <w:rPr>
           <w:rFonts w:ascii="Arial" w:hAnsi="Arial" w:cs="Arial"/>
@@ -16823,7 +16907,7 @@
         <w:lastRenderedPageBreak/>
         <w:t>Bibliografía</w:t>
       </w:r>
-      <w:bookmarkEnd w:id="48"/>
+      <w:bookmarkEnd w:id="49"/>
     </w:p>
     <w:p>
       <w:pPr>
@@ -16847,7 +16931,7 @@
         </w:rPr>
         <w:t xml:space="preserve">Información Angular :  </w:t>
       </w:r>
-      <w:hyperlink r:id="rId22" w:history="1">
+      <w:hyperlink r:id="rId23" w:history="1">
         <w:r>
           <w:rPr>
             <w:rStyle w:val="Hipervnculo"/>
@@ -16886,7 +16970,7 @@
         </w:rPr>
         <w:t xml:space="preserve">Información JavaScript: </w:t>
       </w:r>
-      <w:hyperlink r:id="rId23" w:history="1">
+      <w:hyperlink r:id="rId24" w:history="1">
         <w:r>
           <w:rPr>
             <w:rStyle w:val="Hipervnculo"/>
@@ -16925,7 +17009,7 @@
         </w:rPr>
         <w:t xml:space="preserve">Información PHP:  </w:t>
       </w:r>
-      <w:hyperlink r:id="rId24" w:history="1">
+      <w:hyperlink r:id="rId25" w:history="1">
         <w:r>
           <w:rPr>
             <w:rStyle w:val="Hipervnculo"/>
@@ -16964,7 +17048,7 @@
         </w:rPr>
         <w:t xml:space="preserve">Información SQL: </w:t>
       </w:r>
-      <w:hyperlink r:id="rId25" w:history="1">
+      <w:hyperlink r:id="rId26" w:history="1">
         <w:r>
           <w:rPr>
             <w:rStyle w:val="Hipervnculo"/>
@@ -17002,7 +17086,7 @@
         </w:rPr>
         <w:t>Información Bootstrap:</w:t>
       </w:r>
-      <w:hyperlink r:id="rId26" w:history="1">
+      <w:hyperlink r:id="rId27" w:history="1">
         <w:r>
           <w:rPr>
             <w:rStyle w:val="Hipervnculo"/>
@@ -17039,7 +17123,7 @@
         </w:rPr>
         <w:t xml:space="preserve">Información HTML: </w:t>
       </w:r>
-      <w:hyperlink r:id="rId27" w:history="1">
+      <w:hyperlink r:id="rId28" w:history="1">
         <w:r>
           <w:rPr>
             <w:rStyle w:val="Hipervnculo"/>
@@ -17076,7 +17160,7 @@
         </w:rPr>
         <w:t xml:space="preserve">Información CSS: </w:t>
       </w:r>
-      <w:hyperlink r:id="rId28" w:history="1">
+      <w:hyperlink r:id="rId29" w:history="1">
         <w:r>
           <w:rPr>
             <w:rStyle w:val="Hipervnculo"/>
@@ -17113,7 +17197,7 @@
         </w:rPr>
         <w:t xml:space="preserve">Información de alertas: </w:t>
       </w:r>
-      <w:hyperlink r:id="rId29" w:history="1">
+      <w:hyperlink r:id="rId30" w:history="1">
         <w:r>
           <w:rPr>
             <w:rStyle w:val="Hipervnculo"/>
@@ -17150,7 +17234,7 @@
         </w:rPr>
         <w:t xml:space="preserve">Resolución de diversos problemas en código: </w:t>
       </w:r>
-      <w:hyperlink r:id="rId30" w:history="1">
+      <w:hyperlink r:id="rId31" w:history="1">
         <w:r>
           <w:rPr>
             <w:rStyle w:val="Hipervnculo"/>
@@ -17193,7 +17277,7 @@
         </w:rPr>
         <w:t xml:space="preserve">: </w:t>
       </w:r>
-      <w:hyperlink r:id="rId31" w:history="1">
+      <w:hyperlink r:id="rId32" w:history="1">
         <w:r>
           <w:rPr>
             <w:rStyle w:val="Hipervnculo"/>
@@ -17223,7 +17307,7 @@
           <w:rFonts w:ascii="Arial" w:hAnsi="Arial" w:cs="Arial"/>
         </w:rPr>
       </w:pPr>
-      <w:bookmarkStart w:id="49" w:name="_Toc104758618"/>
+      <w:bookmarkStart w:id="51" w:name="_Toc104758618"/>
       <w:r>
         <w:rPr>
           <w:rFonts w:ascii="Arial" w:hAnsi="Arial" w:cs="Arial"/>
@@ -17231,7 +17315,7 @@
         <w:lastRenderedPageBreak/>
         <w:t>Manual de usuario:</w:t>
       </w:r>
-      <w:bookmarkEnd w:id="49"/>
+      <w:bookmarkEnd w:id="51"/>
     </w:p>
     <w:p>
       <w:pPr>
@@ -17248,14 +17332,14 @@
           <w:rFonts w:ascii="Arial" w:hAnsi="Arial" w:cs="Arial"/>
         </w:rPr>
       </w:pPr>
-      <w:bookmarkStart w:id="50" w:name="_Toc104758619"/>
+      <w:bookmarkStart w:id="52" w:name="_Toc104758619"/>
       <w:r>
         <w:rPr>
           <w:rFonts w:ascii="Arial" w:hAnsi="Arial" w:cs="Arial"/>
         </w:rPr>
         <w:t>Páginas de acceso sin credenciales</w:t>
       </w:r>
-      <w:bookmarkEnd w:id="50"/>
+      <w:bookmarkEnd w:id="52"/>
     </w:p>
     <w:p>
       <w:pPr>
@@ -17272,7 +17356,7 @@
           <w:rFonts w:ascii="Arial" w:hAnsi="Arial" w:cs="Arial"/>
         </w:rPr>
       </w:pPr>
-      <w:bookmarkStart w:id="51" w:name="_Toc104758620"/>
+      <w:bookmarkStart w:id="53" w:name="_Toc104758620"/>
       <w:r>
         <w:rPr>
           <w:rFonts w:ascii="Arial" w:hAnsi="Arial" w:cs="Arial"/>
@@ -17291,7 +17375,7 @@
         </w:rPr>
         <w:t>”</w:t>
       </w:r>
-      <w:bookmarkEnd w:id="51"/>
+      <w:bookmarkEnd w:id="53"/>
     </w:p>
     <w:p>
       <w:pPr>
@@ -17560,7 +17644,7 @@
           <w:rFonts w:ascii="Arial" w:hAnsi="Arial" w:cs="Arial"/>
         </w:rPr>
       </w:pPr>
-      <w:bookmarkStart w:id="52" w:name="_Toc104758621"/>
+      <w:bookmarkStart w:id="54" w:name="_Toc104758621"/>
       <w:r>
         <w:rPr>
           <w:rFonts w:ascii="Arial" w:hAnsi="Arial" w:cs="Arial"/>
@@ -17579,7 +17663,7 @@
         </w:rPr>
         <w:t>”</w:t>
       </w:r>
-      <w:bookmarkEnd w:id="52"/>
+      <w:bookmarkEnd w:id="54"/>
     </w:p>
     <w:p>
       <w:pPr>
@@ -17613,14 +17697,14 @@
           <w:rFonts w:ascii="Arial" w:hAnsi="Arial" w:cs="Arial"/>
         </w:rPr>
       </w:pPr>
-      <w:bookmarkStart w:id="53" w:name="_Toc104758622"/>
+      <w:bookmarkStart w:id="55" w:name="_Toc104758622"/>
       <w:r>
         <w:rPr>
           <w:rFonts w:ascii="Arial" w:hAnsi="Arial" w:cs="Arial"/>
         </w:rPr>
         <w:t>Página “Contacto”</w:t>
       </w:r>
-      <w:bookmarkEnd w:id="53"/>
+      <w:bookmarkEnd w:id="55"/>
     </w:p>
     <w:p>
       <w:pPr>
@@ -17708,14 +17792,14 @@
           <w:rFonts w:ascii="Arial" w:hAnsi="Arial" w:cs="Arial"/>
         </w:rPr>
       </w:pPr>
-      <w:bookmarkStart w:id="54" w:name="_Toc104758623"/>
+      <w:bookmarkStart w:id="56" w:name="_Toc104758623"/>
       <w:r>
         <w:rPr>
           <w:rFonts w:ascii="Arial" w:hAnsi="Arial" w:cs="Arial"/>
         </w:rPr>
         <w:t>Página “Inicio Sesión”</w:t>
       </w:r>
-      <w:bookmarkEnd w:id="54"/>
+      <w:bookmarkEnd w:id="56"/>
     </w:p>
     <w:p>
       <w:pPr>
@@ -17786,7 +17870,7 @@
           <w:rFonts w:ascii="Arial" w:hAnsi="Arial" w:cs="Arial"/>
         </w:rPr>
       </w:pPr>
-      <w:bookmarkStart w:id="55" w:name="_Toc104758624"/>
+      <w:bookmarkStart w:id="57" w:name="_Toc104758624"/>
       <w:r>
         <w:rPr>
           <w:rFonts w:ascii="Arial" w:hAnsi="Arial" w:cs="Arial"/>
@@ -17794,7 +17878,7 @@
         <w:lastRenderedPageBreak/>
         <w:t>Página “Registro”</w:t>
       </w:r>
-      <w:bookmarkEnd w:id="55"/>
+      <w:bookmarkEnd w:id="57"/>
     </w:p>
     <w:p>
       <w:pPr>
@@ -17852,14 +17936,14 @@
           <w:rFonts w:ascii="Arial" w:hAnsi="Arial" w:cs="Arial"/>
         </w:rPr>
       </w:pPr>
-      <w:bookmarkStart w:id="56" w:name="_Toc104758625"/>
+      <w:bookmarkStart w:id="58" w:name="_Toc104758625"/>
       <w:r>
         <w:rPr>
           <w:rFonts w:ascii="Arial" w:hAnsi="Arial" w:cs="Arial"/>
         </w:rPr>
         <w:t>Página de usuarios</w:t>
       </w:r>
-      <w:bookmarkEnd w:id="56"/>
+      <w:bookmarkEnd w:id="58"/>
     </w:p>
     <w:p>
       <w:pPr>
@@ -17877,14 +17961,14 @@
           <w:rFonts w:ascii="Arial" w:hAnsi="Arial" w:cs="Arial"/>
         </w:rPr>
       </w:pPr>
-      <w:bookmarkStart w:id="57" w:name="_Toc104758626"/>
+      <w:bookmarkStart w:id="59" w:name="_Toc104758626"/>
       <w:r>
         <w:rPr>
           <w:rFonts w:ascii="Arial" w:hAnsi="Arial" w:cs="Arial"/>
         </w:rPr>
         <w:t>Cabecera</w:t>
       </w:r>
-      <w:bookmarkEnd w:id="57"/>
+      <w:bookmarkEnd w:id="59"/>
     </w:p>
     <w:p>
       <w:pPr>
@@ -17918,14 +18002,14 @@
           <w:rFonts w:ascii="Arial" w:hAnsi="Arial" w:cs="Arial"/>
         </w:rPr>
       </w:pPr>
-      <w:bookmarkStart w:id="58" w:name="_Toc104758627"/>
+      <w:bookmarkStart w:id="60" w:name="_Toc104758627"/>
       <w:r>
         <w:rPr>
           <w:rFonts w:ascii="Arial" w:hAnsi="Arial" w:cs="Arial"/>
         </w:rPr>
         <w:t>Ajustes</w:t>
       </w:r>
-      <w:bookmarkEnd w:id="58"/>
+      <w:bookmarkEnd w:id="60"/>
     </w:p>
     <w:p>
       <w:pPr>
@@ -18135,7 +18219,7 @@
           <w:rFonts w:ascii="Arial" w:hAnsi="Arial" w:cs="Arial"/>
         </w:rPr>
       </w:pPr>
-      <w:bookmarkStart w:id="59" w:name="_Toc104758628"/>
+      <w:bookmarkStart w:id="61" w:name="_Toc104758628"/>
       <w:r>
         <w:rPr>
           <w:rFonts w:ascii="Arial" w:hAnsi="Arial" w:cs="Arial"/>
@@ -18143,7 +18227,7 @@
         <w:lastRenderedPageBreak/>
         <w:t>Añadir objetivo</w:t>
       </w:r>
-      <w:bookmarkEnd w:id="59"/>
+      <w:bookmarkEnd w:id="61"/>
     </w:p>
     <w:p>
       <w:pPr>
@@ -18327,14 +18411,14 @@
           <w:rFonts w:ascii="Arial" w:hAnsi="Arial" w:cs="Arial"/>
         </w:rPr>
       </w:pPr>
-      <w:bookmarkStart w:id="60" w:name="_Toc104758629"/>
+      <w:bookmarkStart w:id="62" w:name="_Toc104758629"/>
       <w:r>
         <w:rPr>
           <w:rFonts w:ascii="Arial" w:hAnsi="Arial" w:cs="Arial"/>
         </w:rPr>
         <w:t>Visualizar objetivos</w:t>
       </w:r>
-      <w:bookmarkEnd w:id="60"/>
+      <w:bookmarkEnd w:id="62"/>
     </w:p>
     <w:p>
       <w:pPr>
@@ -18663,14 +18747,14 @@
           <w:rFonts w:ascii="Arial" w:hAnsi="Arial" w:cs="Arial"/>
         </w:rPr>
       </w:pPr>
-      <w:bookmarkStart w:id="61" w:name="_Toc104758630"/>
+      <w:bookmarkStart w:id="63" w:name="_Toc104758630"/>
       <w:r>
         <w:rPr>
           <w:rFonts w:ascii="Arial" w:hAnsi="Arial" w:cs="Arial"/>
         </w:rPr>
         <w:t>Página de administrador</w:t>
       </w:r>
-      <w:bookmarkEnd w:id="61"/>
+      <w:bookmarkEnd w:id="63"/>
     </w:p>
     <w:p>
       <w:pPr>
@@ -18690,14 +18774,14 @@
           <w:rFonts w:ascii="Arial" w:hAnsi="Arial" w:cs="Arial"/>
         </w:rPr>
       </w:pPr>
-      <w:bookmarkStart w:id="62" w:name="_Toc104758631"/>
+      <w:bookmarkStart w:id="64" w:name="_Toc104758631"/>
       <w:r>
         <w:rPr>
           <w:rFonts w:ascii="Arial" w:hAnsi="Arial" w:cs="Arial"/>
         </w:rPr>
         <w:t>Cabecera</w:t>
       </w:r>
-      <w:bookmarkEnd w:id="62"/>
+      <w:bookmarkEnd w:id="64"/>
     </w:p>
     <w:p>
       <w:pPr>
@@ -18744,14 +18828,14 @@
           <w:rFonts w:ascii="Arial" w:hAnsi="Arial" w:cs="Arial"/>
         </w:rPr>
       </w:pPr>
-      <w:bookmarkStart w:id="63" w:name="_Toc104758632"/>
+      <w:bookmarkStart w:id="65" w:name="_Toc104758632"/>
       <w:r>
         <w:rPr>
           <w:rFonts w:ascii="Arial" w:hAnsi="Arial" w:cs="Arial"/>
         </w:rPr>
         <w:t>Página “Administrar”</w:t>
       </w:r>
-      <w:bookmarkEnd w:id="63"/>
+      <w:bookmarkEnd w:id="65"/>
     </w:p>
     <w:p>
       <w:pPr>
@@ -18807,14 +18891,14 @@
           <w:rFonts w:ascii="Arial" w:hAnsi="Arial" w:cs="Arial"/>
         </w:rPr>
       </w:pPr>
-      <w:bookmarkStart w:id="64" w:name="_Toc104758633"/>
+      <w:bookmarkStart w:id="66" w:name="_Toc104758633"/>
       <w:r>
         <w:rPr>
           <w:rFonts w:ascii="Arial" w:hAnsi="Arial" w:cs="Arial"/>
         </w:rPr>
         <w:t>Página “Contacto”</w:t>
       </w:r>
-      <w:bookmarkEnd w:id="64"/>
+      <w:bookmarkEnd w:id="66"/>
     </w:p>
     <w:p>
       <w:pPr>
@@ -18909,7 +18993,7 @@
           <w:rFonts w:ascii="Arial" w:hAnsi="Arial" w:cs="Arial"/>
         </w:rPr>
       </w:pPr>
-      <w:bookmarkStart w:id="65" w:name="_Toc104758634"/>
+      <w:bookmarkStart w:id="67" w:name="_Toc104758634"/>
       <w:r>
         <w:rPr>
           <w:rFonts w:ascii="Arial" w:hAnsi="Arial" w:cs="Arial"/>
@@ -18917,7 +19001,7 @@
         <w:lastRenderedPageBreak/>
         <w:t>Manual de código</w:t>
       </w:r>
-      <w:bookmarkEnd w:id="65"/>
+      <w:bookmarkEnd w:id="67"/>
     </w:p>
     <w:p/>
     <w:p>
@@ -18952,14 +19036,14 @@
           <w:rFonts w:ascii="Arial" w:hAnsi="Arial" w:cs="Arial"/>
         </w:rPr>
       </w:pPr>
-      <w:bookmarkStart w:id="66" w:name="_Toc104758635"/>
+      <w:bookmarkStart w:id="68" w:name="_Toc104758635"/>
       <w:r>
         <w:rPr>
           <w:rFonts w:ascii="Arial" w:hAnsi="Arial" w:cs="Arial"/>
         </w:rPr>
         <w:t>Diagramas de la aplicación</w:t>
       </w:r>
-      <w:bookmarkEnd w:id="66"/>
+      <w:bookmarkEnd w:id="68"/>
     </w:p>
     <w:p>
       <w:pPr>
@@ -19005,6 +19089,38 @@
       </w:hyperlink>
       <w:r>
         <w:t xml:space="preserve"> …………………………………………………………………………..………10</w:t>
+      </w:r>
+    </w:p>
+    <w:p>
+      <w:pPr>
+        <w:spacing w:line="360" w:lineRule="auto"/>
+        <w:jc w:val="both"/>
+      </w:pPr>
+      <w:hyperlink w:anchor="DiagramaCreaciónObjetivo" w:history="1">
+        <w:r>
+          <w:rPr>
+            <w:rStyle w:val="Hipervnculo"/>
+          </w:rPr>
+          <w:t>Diagrama de creación d</w:t>
+        </w:r>
+        <w:r>
+          <w:rPr>
+            <w:rStyle w:val="Hipervnculo"/>
+          </w:rPr>
+          <w:t>e</w:t>
+        </w:r>
+        <w:r>
+          <w:rPr>
+            <w:rStyle w:val="Hipervnculo"/>
+          </w:rPr>
+          <w:t xml:space="preserve"> objetivos</w:t>
+        </w:r>
+      </w:hyperlink>
+      <w:r>
+        <w:t>…………………………………………………………………………………</w:t>
+      </w:r>
+      <w:r>
+        <w:t>..12</w:t>
       </w:r>
     </w:p>
     <w:p>
@@ -19104,14 +19220,14 @@
           <w:rFonts w:ascii="Arial" w:hAnsi="Arial" w:cs="Arial"/>
         </w:rPr>
       </w:pPr>
-      <w:bookmarkStart w:id="67" w:name="_Toc104758636"/>
+      <w:bookmarkStart w:id="69" w:name="_Toc104758636"/>
       <w:r>
         <w:rPr>
           <w:rFonts w:ascii="Arial" w:hAnsi="Arial" w:cs="Arial"/>
         </w:rPr>
         <w:t>Estructura</w:t>
       </w:r>
-      <w:bookmarkEnd w:id="67"/>
+      <w:bookmarkEnd w:id="69"/>
     </w:p>
     <w:p>
       <w:pPr>
@@ -19201,14 +19317,14 @@
           <w:rFonts w:ascii="Arial" w:hAnsi="Arial" w:cs="Arial"/>
         </w:rPr>
       </w:pPr>
-      <w:bookmarkStart w:id="68" w:name="_Toc104758637"/>
+      <w:bookmarkStart w:id="70" w:name="_Toc104758637"/>
       <w:r>
         <w:rPr>
           <w:rFonts w:ascii="Arial" w:hAnsi="Arial" w:cs="Arial"/>
         </w:rPr>
         <w:t>Explicación de “autentificado”</w:t>
       </w:r>
-      <w:bookmarkEnd w:id="68"/>
+      <w:bookmarkEnd w:id="70"/>
     </w:p>
     <w:p>
       <w:pPr>
@@ -19259,6 +19375,7 @@
         <w:rPr>
           <w:rFonts w:ascii="Arial" w:hAnsi="Arial" w:cs="Arial"/>
         </w:rPr>
+        <w:lastRenderedPageBreak/>
         <w:t xml:space="preserve">En su página principal se encuentra </w:t>
       </w:r>
       <w:r>
@@ -19317,7 +19434,6 @@
           <w:rFonts w:ascii="Arial" w:hAnsi="Arial" w:cs="Arial"/>
           <w:b/>
         </w:rPr>
-        <w:lastRenderedPageBreak/>
         <w:t>“cabecera usuario”</w:t>
       </w:r>
     </w:p>
@@ -19411,14 +19527,14 @@
           <w:rFonts w:ascii="Arial" w:hAnsi="Arial" w:cs="Arial"/>
         </w:rPr>
       </w:pPr>
-      <w:bookmarkStart w:id="69" w:name="_Toc104758638"/>
+      <w:bookmarkStart w:id="71" w:name="_Toc104758638"/>
       <w:r>
         <w:rPr>
           <w:rFonts w:ascii="Arial" w:hAnsi="Arial" w:cs="Arial"/>
         </w:rPr>
         <w:t>Explicación de la conexión con la base de datos</w:t>
       </w:r>
-      <w:bookmarkEnd w:id="69"/>
+      <w:bookmarkEnd w:id="71"/>
     </w:p>
     <w:p>
       <w:pPr>
@@ -19628,7 +19744,7 @@
           <w:rFonts w:ascii="Arial" w:hAnsi="Arial" w:cs="Arial"/>
         </w:rPr>
       </w:pPr>
-      <w:bookmarkStart w:id="70" w:name="_Toc104758639"/>
+      <w:bookmarkStart w:id="72" w:name="_Toc104758639"/>
       <w:r>
         <w:rPr>
           <w:rFonts w:ascii="Arial" w:hAnsi="Arial" w:cs="Arial"/>
@@ -19636,7 +19752,7 @@
         <w:lastRenderedPageBreak/>
         <w:t>Plan de negocio</w:t>
       </w:r>
-      <w:bookmarkEnd w:id="70"/>
+      <w:bookmarkEnd w:id="72"/>
     </w:p>
     <w:p/>
     <w:p>
@@ -19648,7 +19764,7 @@
           <w:rFonts w:ascii="Arial" w:hAnsi="Arial" w:cs="Arial"/>
         </w:rPr>
       </w:pPr>
-      <w:bookmarkStart w:id="71" w:name="_Toc104758640"/>
+      <w:bookmarkStart w:id="73" w:name="_Toc104758640"/>
       <w:r>
         <w:rPr>
           <w:rFonts w:ascii="Arial" w:hAnsi="Arial" w:cs="Arial"/>
@@ -19661,7 +19777,7 @@
         </w:rPr>
         <w:t>reas de interés, el sector y el mercado al que nos dirigiremos</w:t>
       </w:r>
-      <w:bookmarkEnd w:id="71"/>
+      <w:bookmarkEnd w:id="73"/>
     </w:p>
     <w:p>
       <w:pPr>
@@ -19756,14 +19872,14 @@
           <w:rFonts w:ascii="Arial" w:hAnsi="Arial" w:cs="Arial"/>
         </w:rPr>
       </w:pPr>
-      <w:bookmarkStart w:id="72" w:name="_Toc104758641"/>
+      <w:bookmarkStart w:id="74" w:name="_Toc104758641"/>
       <w:r>
         <w:rPr>
           <w:rFonts w:ascii="Arial" w:hAnsi="Arial" w:cs="Arial"/>
         </w:rPr>
         <w:t>Caracterizar el producto o servicio a ofrecer</w:t>
       </w:r>
-      <w:bookmarkEnd w:id="72"/>
+      <w:bookmarkEnd w:id="74"/>
     </w:p>
     <w:p>
       <w:pPr>
@@ -19808,7 +19924,7 @@
           <w:rFonts w:ascii="Arial" w:hAnsi="Arial" w:cs="Arial"/>
         </w:rPr>
       </w:pPr>
-      <w:bookmarkStart w:id="73" w:name="_Toc104758642"/>
+      <w:bookmarkStart w:id="75" w:name="_Toc104758642"/>
       <w:r>
         <w:rPr>
           <w:rStyle w:val="fontstyle01"/>
@@ -19820,7 +19936,7 @@
         </w:rPr>
         <w:t>Identificar a los clientes o consumidores potenciales.</w:t>
       </w:r>
-      <w:bookmarkEnd w:id="73"/>
+      <w:bookmarkEnd w:id="75"/>
     </w:p>
     <w:p>
       <w:pPr>
@@ -19897,7 +20013,7 @@
           <w:rFonts w:ascii="Arial" w:hAnsi="Arial" w:cs="Arial"/>
         </w:rPr>
       </w:pPr>
-      <w:bookmarkStart w:id="74" w:name="_Toc104758643"/>
+      <w:bookmarkStart w:id="76" w:name="_Toc104758643"/>
       <w:r>
         <w:rPr>
           <w:rFonts w:ascii="Arial" w:hAnsi="Arial" w:cs="Arial"/>
@@ -19916,7 +20032,7 @@
         </w:rPr>
         <w:t>.</w:t>
       </w:r>
-      <w:bookmarkEnd w:id="74"/>
+      <w:bookmarkEnd w:id="76"/>
     </w:p>
     <w:p>
       <w:pPr>
@@ -19927,7 +20043,7 @@
           <w:rFonts w:ascii="Arial" w:hAnsi="Arial" w:cs="Arial"/>
         </w:rPr>
       </w:pPr>
-      <w:bookmarkStart w:id="75" w:name="_Toc104758644"/>
+      <w:bookmarkStart w:id="77" w:name="_Toc104758644"/>
       <w:r>
         <w:rPr>
           <w:rFonts w:ascii="Arial" w:hAnsi="Arial" w:cs="Arial"/>
@@ -19941,7 +20057,7 @@
         </w:rPr>
         <w:t>entajas</w:t>
       </w:r>
-      <w:bookmarkEnd w:id="75"/>
+      <w:bookmarkEnd w:id="77"/>
     </w:p>
     <w:p>
       <w:pPr>
@@ -20062,14 +20178,14 @@
           <w:rFonts w:ascii="Arial" w:hAnsi="Arial" w:cs="Arial"/>
         </w:rPr>
       </w:pPr>
-      <w:bookmarkStart w:id="76" w:name="_Toc104758645"/>
+      <w:bookmarkStart w:id="78" w:name="_Toc104758645"/>
       <w:r>
         <w:rPr>
           <w:rFonts w:ascii="Arial" w:hAnsi="Arial" w:cs="Arial"/>
         </w:rPr>
         <w:t>Desventajas:</w:t>
       </w:r>
-      <w:bookmarkEnd w:id="76"/>
+      <w:bookmarkEnd w:id="78"/>
       <w:r>
         <w:rPr>
           <w:rFonts w:ascii="Arial" w:hAnsi="Arial" w:cs="Arial"/>
@@ -20183,7 +20299,7 @@
           <w:szCs w:val="26"/>
         </w:rPr>
       </w:pPr>
-      <w:bookmarkStart w:id="77" w:name="_Toc104758646"/>
+      <w:bookmarkStart w:id="79" w:name="_Toc104758646"/>
       <w:r>
         <w:rPr>
           <w:rStyle w:val="Ttulo2Car"/>
@@ -20220,7 +20336,7 @@
         </w:rPr>
         <w:t xml:space="preserve"> el tiempo.</w:t>
       </w:r>
-      <w:bookmarkEnd w:id="77"/>
+      <w:bookmarkEnd w:id="79"/>
     </w:p>
     <w:p>
       <w:pPr>
@@ -20230,14 +20346,14 @@
           <w:rFonts w:ascii="Arial" w:hAnsi="Arial" w:cs="Arial"/>
         </w:rPr>
       </w:pPr>
-      <w:bookmarkStart w:id="78" w:name="_Toc104758647"/>
+      <w:bookmarkStart w:id="80" w:name="_Toc104758647"/>
       <w:r>
         <w:rPr>
           <w:rFonts w:ascii="Arial" w:hAnsi="Arial" w:cs="Arial"/>
         </w:rPr>
         <w:t>Costes</w:t>
       </w:r>
-      <w:bookmarkEnd w:id="78"/>
+      <w:bookmarkEnd w:id="80"/>
     </w:p>
     <w:p>
       <w:pPr>
@@ -20247,14 +20363,14 @@
           <w:rFonts w:ascii="Arial" w:hAnsi="Arial" w:cs="Arial"/>
         </w:rPr>
       </w:pPr>
-      <w:bookmarkStart w:id="79" w:name="_Toc104758648"/>
+      <w:bookmarkStart w:id="81" w:name="_Toc104758648"/>
       <w:r>
         <w:rPr>
           <w:rFonts w:ascii="Arial" w:hAnsi="Arial" w:cs="Arial"/>
         </w:rPr>
         <w:t>Coste de mantenimiento</w:t>
       </w:r>
-      <w:bookmarkEnd w:id="79"/>
+      <w:bookmarkEnd w:id="81"/>
     </w:p>
     <w:p>
       <w:pPr>
@@ -20278,14 +20394,14 @@
           <w:rFonts w:ascii="Arial" w:hAnsi="Arial" w:cs="Arial"/>
         </w:rPr>
       </w:pPr>
-      <w:bookmarkStart w:id="80" w:name="_Toc104758649"/>
+      <w:bookmarkStart w:id="82" w:name="_Toc104758649"/>
       <w:r>
         <w:rPr>
           <w:rFonts w:ascii="Arial" w:hAnsi="Arial" w:cs="Arial"/>
         </w:rPr>
         <w:t>Coste de marketing</w:t>
       </w:r>
-      <w:bookmarkEnd w:id="80"/>
+      <w:bookmarkEnd w:id="82"/>
     </w:p>
     <w:p>
       <w:pPr>
@@ -20353,14 +20469,14 @@
           <w:rFonts w:ascii="Arial" w:hAnsi="Arial" w:cs="Arial"/>
         </w:rPr>
       </w:pPr>
-      <w:bookmarkStart w:id="81" w:name="_Toc104758650"/>
+      <w:bookmarkStart w:id="83" w:name="_Toc104758650"/>
       <w:r>
         <w:rPr>
           <w:rFonts w:ascii="Arial" w:hAnsi="Arial" w:cs="Arial"/>
         </w:rPr>
         <w:t>Coste total</w:t>
       </w:r>
-      <w:bookmarkEnd w:id="81"/>
+      <w:bookmarkEnd w:id="83"/>
     </w:p>
     <w:p>
       <w:pPr>
@@ -20385,8 +20501,6 @@
           <w:rFonts w:ascii="Arial" w:hAnsi="Arial" w:cs="Arial"/>
         </w:rPr>
       </w:pPr>
-      <w:bookmarkStart w:id="82" w:name="_GoBack"/>
-      <w:bookmarkEnd w:id="82"/>
     </w:p>
     <w:p>
       <w:pPr>
@@ -20396,14 +20510,14 @@
           <w:rFonts w:ascii="Arial" w:hAnsi="Arial" w:cs="Arial"/>
         </w:rPr>
       </w:pPr>
-      <w:bookmarkStart w:id="83" w:name="_Toc104758651"/>
+      <w:bookmarkStart w:id="84" w:name="_Toc104758651"/>
       <w:r>
         <w:rPr>
           <w:rFonts w:ascii="Arial" w:hAnsi="Arial" w:cs="Arial"/>
         </w:rPr>
         <w:t>Ingresos</w:t>
       </w:r>
-      <w:bookmarkEnd w:id="83"/>
+      <w:bookmarkEnd w:id="84"/>
     </w:p>
     <w:p>
       <w:pPr>
@@ -20464,14 +20578,14 @@
           <w:rFonts w:ascii="Arial" w:hAnsi="Arial" w:cs="Arial"/>
         </w:rPr>
       </w:pPr>
-      <w:bookmarkStart w:id="84" w:name="_Toc104758652"/>
+      <w:bookmarkStart w:id="85" w:name="_Toc104758652"/>
       <w:r>
         <w:rPr>
           <w:rFonts w:ascii="Arial" w:hAnsi="Arial" w:cs="Arial"/>
         </w:rPr>
         <w:t>Margen de beneficio en el tiempo</w:t>
       </w:r>
-      <w:bookmarkEnd w:id="84"/>
+      <w:bookmarkEnd w:id="85"/>
     </w:p>
     <w:p>
       <w:pPr>
@@ -20516,7 +20630,7 @@
       </w:r>
     </w:p>
     <w:sectPr>
-      <w:footerReference w:type="default" r:id="rId32"/>
+      <w:footerReference w:type="default" r:id="rId33"/>
       <w:pgSz w:w="11906" w:h="16838"/>
       <w:pgMar w:top="1418" w:right="1701" w:bottom="1418" w:left="1985" w:header="709" w:footer="709" w:gutter="0"/>
       <w:pgNumType w:start="0"/>
@@ -20617,7 +20731,7 @@
         <w:sz w:val="24"/>
         <w:szCs w:val="24"/>
       </w:rPr>
-      <w:t>34</w:t>
+      <w:t>33</w:t>
     </w:r>
     <w:r>
       <w:rPr>
@@ -20666,7 +20780,7 @@
         <w:sz w:val="24"/>
         <w:szCs w:val="24"/>
       </w:rPr>
-      <w:t>34</w:t>
+      <w:t>35</w:t>
     </w:r>
     <w:r>
       <w:rPr>
@@ -22881,7 +22995,7 @@
 </file>
 
 <file path=customXml/itemProps2.xml><?xml version="1.0" encoding="utf-8"?>
-<ds:datastoreItem xmlns:ds="http://schemas.openxmlformats.org/officeDocument/2006/customXml" ds:itemID="{9911B14C-E53D-4E0E-A6FD-B5ADC9F3A2DB}">
+<ds:datastoreItem xmlns:ds="http://schemas.openxmlformats.org/officeDocument/2006/customXml" ds:itemID="{F8CD89A2-4313-4AE4-A83D-EE065C5377E5}">
   <ds:schemaRefs>
     <ds:schemaRef ds:uri="http://schemas.openxmlformats.org/officeDocument/2006/bibliography"/>
   </ds:schemaRefs>

--- a/Alvaro_PerezMella_DAW2.docx
+++ b/Alvaro_PerezMella_DAW2.docx
@@ -157,7 +157,6 @@
                                       <w:calendar w:val="gregorian"/>
                                     </w:date>
                                   </w:sdtPr>
-                                  <w:sdtEndPr/>
                                   <w:sdtContent>
                                     <w:p>
                                       <w:pPr>
@@ -3694,7 +3693,6 @@
                                     <w:dataBinding w:prefixMappings="xmlns:ns0='http://purl.org/dc/elements/1.1/' xmlns:ns1='http://schemas.openxmlformats.org/package/2006/metadata/core-properties' " w:xpath="/ns1:coreProperties[1]/ns0:creator[1]" w:storeItemID="{6C3C8BC8-F283-45AE-878A-BAB7291924A1}"/>
                                     <w:text/>
                                   </w:sdtPr>
-                                  <w:sdtEndPr/>
                                   <w:sdtContent>
                                     <w:r>
                                       <w:rPr>
@@ -3730,7 +3728,6 @@
                                     <w:dataBinding w:prefixMappings="xmlns:ns0='http://schemas.openxmlformats.org/officeDocument/2006/extended-properties' " w:xpath="/ns0:Properties[1]/ns0:Company[1]" w:storeItemID="{6668398D-A668-4E3E-A5EB-62B293D839F1}"/>
                                     <w:text/>
                                   </w:sdtPr>
-                                  <w:sdtEndPr/>
                                   <w:sdtContent>
                                     <w:r>
                                       <w:rPr>
@@ -3946,7 +3943,6 @@
                                     <w:dataBinding w:prefixMappings="xmlns:ns0='http://purl.org/dc/elements/1.1/' xmlns:ns1='http://schemas.openxmlformats.org/package/2006/metadata/core-properties' " w:xpath="/ns1:coreProperties[1]/ns0:title[1]" w:storeItemID="{6C3C8BC8-F283-45AE-878A-BAB7291924A1}"/>
                                     <w:text/>
                                   </w:sdtPr>
-                                  <w:sdtEndPr/>
                                   <w:sdtContent>
                                     <w:r>
                                       <w:rPr>
@@ -3983,7 +3979,6 @@
                                     <w:dataBinding w:prefixMappings="xmlns:ns0='http://purl.org/dc/elements/1.1/' xmlns:ns1='http://schemas.openxmlformats.org/package/2006/metadata/core-properties' " w:xpath="/ns1:coreProperties[1]/ns0:subject[1]" w:storeItemID="{6C3C8BC8-F283-45AE-878A-BAB7291924A1}"/>
                                     <w:text/>
                                   </w:sdtPr>
-                                  <w:sdtEndPr/>
                                   <w:sdtContent>
                                     <w:r>
                                       <w:rPr>
@@ -4206,7 +4201,7 @@
             </w:rPr>
             <w:fldChar w:fldCharType="separate"/>
           </w:r>
-          <w:hyperlink w:anchor="_Toc104758574" w:history="1">
+          <w:hyperlink w:anchor="_Toc104772615" w:history="1">
             <w:r>
               <w:rPr>
                 <w:rStyle w:val="Hipervnculo"/>
@@ -4234,7 +4229,7 @@
                 <w:noProof/>
                 <w:webHidden/>
               </w:rPr>
-              <w:instrText xml:space="preserve"> PAGEREF _Toc104758574 \h </w:instrText>
+              <w:instrText xml:space="preserve"> PAGEREF _Toc104772615 \h </w:instrText>
             </w:r>
             <w:r>
               <w:rPr>
@@ -4281,7 +4276,7 @@
               <w:lang w:eastAsia="es-ES"/>
             </w:rPr>
           </w:pPr>
-          <w:hyperlink w:anchor="_Toc104758575" w:history="1">
+          <w:hyperlink w:anchor="_Toc104772616" w:history="1">
             <w:r>
               <w:rPr>
                 <w:rStyle w:val="Hipervnculo"/>
@@ -4309,7 +4304,7 @@
                 <w:noProof/>
                 <w:webHidden/>
               </w:rPr>
-              <w:instrText xml:space="preserve"> PAGEREF _Toc104758575 \h </w:instrText>
+              <w:instrText xml:space="preserve"> PAGEREF _Toc104772616 \h </w:instrText>
             </w:r>
             <w:r>
               <w:rPr>
@@ -4356,7 +4351,7 @@
               <w:lang w:eastAsia="es-ES"/>
             </w:rPr>
           </w:pPr>
-          <w:hyperlink w:anchor="_Toc104758576" w:history="1">
+          <w:hyperlink w:anchor="_Toc104772617" w:history="1">
             <w:r>
               <w:rPr>
                 <w:rStyle w:val="Hipervnculo"/>
@@ -4384,7 +4379,7 @@
                 <w:noProof/>
                 <w:webHidden/>
               </w:rPr>
-              <w:instrText xml:space="preserve"> PAGEREF _Toc104758576 \h </w:instrText>
+              <w:instrText xml:space="preserve"> PAGEREF _Toc104772617 \h </w:instrText>
             </w:r>
             <w:r>
               <w:rPr>
@@ -4431,7 +4426,7 @@
               <w:lang w:eastAsia="es-ES"/>
             </w:rPr>
           </w:pPr>
-          <w:hyperlink w:anchor="_Toc104758577" w:history="1">
+          <w:hyperlink w:anchor="_Toc104772618" w:history="1">
             <w:r>
               <w:rPr>
                 <w:rStyle w:val="Hipervnculo"/>
@@ -4459,7 +4454,7 @@
                 <w:noProof/>
                 <w:webHidden/>
               </w:rPr>
-              <w:instrText xml:space="preserve"> PAGEREF _Toc104758577 \h </w:instrText>
+              <w:instrText xml:space="preserve"> PAGEREF _Toc104772618 \h </w:instrText>
             </w:r>
             <w:r>
               <w:rPr>
@@ -4506,7 +4501,7 @@
               <w:lang w:eastAsia="es-ES"/>
             </w:rPr>
           </w:pPr>
-          <w:hyperlink w:anchor="_Toc104758578" w:history="1">
+          <w:hyperlink w:anchor="_Toc104772619" w:history="1">
             <w:r>
               <w:rPr>
                 <w:rStyle w:val="Hipervnculo"/>
@@ -4534,7 +4529,7 @@
                 <w:noProof/>
                 <w:webHidden/>
               </w:rPr>
-              <w:instrText xml:space="preserve"> PAGEREF _Toc104758578 \h </w:instrText>
+              <w:instrText xml:space="preserve"> PAGEREF _Toc104772619 \h </w:instrText>
             </w:r>
             <w:r>
               <w:rPr>
@@ -4579,7 +4574,7 @@
               <w:lang w:eastAsia="es-ES"/>
             </w:rPr>
           </w:pPr>
-          <w:hyperlink w:anchor="_Toc104758579" w:history="1">
+          <w:hyperlink w:anchor="_Toc104772620" w:history="1">
             <w:r>
               <w:rPr>
                 <w:rStyle w:val="Hipervnculo"/>
@@ -4607,7 +4602,7 @@
                 <w:noProof/>
                 <w:webHidden/>
               </w:rPr>
-              <w:instrText xml:space="preserve"> PAGEREF _Toc104758579 \h </w:instrText>
+              <w:instrText xml:space="preserve"> PAGEREF _Toc104772620 \h </w:instrText>
             </w:r>
             <w:r>
               <w:rPr>
@@ -4654,7 +4649,7 @@
               <w:lang w:eastAsia="es-ES"/>
             </w:rPr>
           </w:pPr>
-          <w:hyperlink w:anchor="_Toc104758580" w:history="1">
+          <w:hyperlink w:anchor="_Toc104772621" w:history="1">
             <w:r>
               <w:rPr>
                 <w:rStyle w:val="Hipervnculo"/>
@@ -4682,7 +4677,7 @@
                 <w:noProof/>
                 <w:webHidden/>
               </w:rPr>
-              <w:instrText xml:space="preserve"> PAGEREF _Toc104758580 \h </w:instrText>
+              <w:instrText xml:space="preserve"> PAGEREF _Toc104772621 \h </w:instrText>
             </w:r>
             <w:r>
               <w:rPr>
@@ -4729,7 +4724,7 @@
               <w:lang w:eastAsia="es-ES"/>
             </w:rPr>
           </w:pPr>
-          <w:hyperlink w:anchor="_Toc104758581" w:history="1">
+          <w:hyperlink w:anchor="_Toc104772622" w:history="1">
             <w:r>
               <w:rPr>
                 <w:rStyle w:val="Hipervnculo"/>
@@ -4757,7 +4752,7 @@
                 <w:noProof/>
                 <w:webHidden/>
               </w:rPr>
-              <w:instrText xml:space="preserve"> PAGEREF _Toc104758581 \h </w:instrText>
+              <w:instrText xml:space="preserve"> PAGEREF _Toc104772622 \h </w:instrText>
             </w:r>
             <w:r>
               <w:rPr>
@@ -4804,7 +4799,7 @@
               <w:lang w:eastAsia="es-ES"/>
             </w:rPr>
           </w:pPr>
-          <w:hyperlink w:anchor="_Toc104758582" w:history="1">
+          <w:hyperlink w:anchor="_Toc104772623" w:history="1">
             <w:r>
               <w:rPr>
                 <w:rStyle w:val="Hipervnculo"/>
@@ -4832,7 +4827,7 @@
                 <w:noProof/>
                 <w:webHidden/>
               </w:rPr>
-              <w:instrText xml:space="preserve"> PAGEREF _Toc104758582 \h </w:instrText>
+              <w:instrText xml:space="preserve"> PAGEREF _Toc104772623 \h </w:instrText>
             </w:r>
             <w:r>
               <w:rPr>
@@ -4880,7 +4875,7 @@
               <w:lang w:eastAsia="es-ES"/>
             </w:rPr>
           </w:pPr>
-          <w:hyperlink w:anchor="_Toc104758583" w:history="1">
+          <w:hyperlink w:anchor="_Toc104772624" w:history="1">
             <w:r>
               <w:rPr>
                 <w:rStyle w:val="Hipervnculo"/>
@@ -4908,7 +4903,7 @@
                 <w:noProof/>
                 <w:webHidden/>
               </w:rPr>
-              <w:instrText xml:space="preserve"> PAGEREF _Toc104758583 \h </w:instrText>
+              <w:instrText xml:space="preserve"> PAGEREF _Toc104772624 \h </w:instrText>
             </w:r>
             <w:r>
               <w:rPr>
@@ -4955,7 +4950,7 @@
               <w:lang w:eastAsia="es-ES"/>
             </w:rPr>
           </w:pPr>
-          <w:hyperlink w:anchor="_Toc104758584" w:history="1">
+          <w:hyperlink w:anchor="_Toc104772625" w:history="1">
             <w:r>
               <w:rPr>
                 <w:rStyle w:val="Hipervnculo"/>
@@ -4983,7 +4978,7 @@
                 <w:noProof/>
                 <w:webHidden/>
               </w:rPr>
-              <w:instrText xml:space="preserve"> PAGEREF _Toc104758584 \h </w:instrText>
+              <w:instrText xml:space="preserve"> PAGEREF _Toc104772625 \h </w:instrText>
             </w:r>
             <w:r>
               <w:rPr>
@@ -5030,7 +5025,7 @@
               <w:lang w:eastAsia="es-ES"/>
             </w:rPr>
           </w:pPr>
-          <w:hyperlink w:anchor="_Toc104758585" w:history="1">
+          <w:hyperlink w:anchor="_Toc104772626" w:history="1">
             <w:r>
               <w:rPr>
                 <w:rStyle w:val="Hipervnculo"/>
@@ -5059,7 +5054,7 @@
                 <w:noProof/>
                 <w:webHidden/>
               </w:rPr>
-              <w:instrText xml:space="preserve"> PAGEREF _Toc104758585 \h </w:instrText>
+              <w:instrText xml:space="preserve"> PAGEREF _Toc104772626 \h </w:instrText>
             </w:r>
             <w:r>
               <w:rPr>
@@ -5106,7 +5101,7 @@
               <w:lang w:eastAsia="es-ES"/>
             </w:rPr>
           </w:pPr>
-          <w:hyperlink w:anchor="_Toc104758586" w:history="1">
+          <w:hyperlink w:anchor="_Toc104772627" w:history="1">
             <w:r>
               <w:rPr>
                 <w:rStyle w:val="Hipervnculo"/>
@@ -5134,7 +5129,7 @@
                 <w:noProof/>
                 <w:webHidden/>
               </w:rPr>
-              <w:instrText xml:space="preserve"> PAGEREF _Toc104758586 \h </w:instrText>
+              <w:instrText xml:space="preserve"> PAGEREF _Toc104772627 \h </w:instrText>
             </w:r>
             <w:r>
               <w:rPr>
@@ -5181,7 +5176,7 @@
               <w:lang w:eastAsia="es-ES"/>
             </w:rPr>
           </w:pPr>
-          <w:hyperlink w:anchor="_Toc104758587" w:history="1">
+          <w:hyperlink w:anchor="_Toc104772628" w:history="1">
             <w:r>
               <w:rPr>
                 <w:rStyle w:val="Hipervnculo"/>
@@ -5209,7 +5204,7 @@
                 <w:noProof/>
                 <w:webHidden/>
               </w:rPr>
-              <w:instrText xml:space="preserve"> PAGEREF _Toc104758587 \h </w:instrText>
+              <w:instrText xml:space="preserve"> PAGEREF _Toc104772628 \h </w:instrText>
             </w:r>
             <w:r>
               <w:rPr>
@@ -5257,7 +5252,7 @@
               <w:lang w:eastAsia="es-ES"/>
             </w:rPr>
           </w:pPr>
-          <w:hyperlink w:anchor="_Toc104758588" w:history="1">
+          <w:hyperlink w:anchor="_Toc104772629" w:history="1">
             <w:r>
               <w:rPr>
                 <w:rStyle w:val="Hipervnculo"/>
@@ -5285,7 +5280,7 @@
                 <w:noProof/>
                 <w:webHidden/>
               </w:rPr>
-              <w:instrText xml:space="preserve"> PAGEREF _Toc104758588 \h </w:instrText>
+              <w:instrText xml:space="preserve"> PAGEREF _Toc104772629 \h </w:instrText>
             </w:r>
             <w:r>
               <w:rPr>
@@ -5332,7 +5327,7 @@
               <w:lang w:eastAsia="es-ES"/>
             </w:rPr>
           </w:pPr>
-          <w:hyperlink w:anchor="_Toc104758589" w:history="1">
+          <w:hyperlink w:anchor="_Toc104772630" w:history="1">
             <w:r>
               <w:rPr>
                 <w:rStyle w:val="Hipervnculo"/>
@@ -5360,7 +5355,7 @@
                 <w:noProof/>
                 <w:webHidden/>
               </w:rPr>
-              <w:instrText xml:space="preserve"> PAGEREF _Toc104758589 \h </w:instrText>
+              <w:instrText xml:space="preserve"> PAGEREF _Toc104772630 \h </w:instrText>
             </w:r>
             <w:r>
               <w:rPr>
@@ -5405,7 +5400,7 @@
               <w:lang w:eastAsia="es-ES"/>
             </w:rPr>
           </w:pPr>
-          <w:hyperlink w:anchor="_Toc104758590" w:history="1">
+          <w:hyperlink w:anchor="_Toc104772631" w:history="1">
             <w:r>
               <w:rPr>
                 <w:rStyle w:val="Hipervnculo"/>
@@ -5433,7 +5428,7 @@
                 <w:noProof/>
                 <w:webHidden/>
               </w:rPr>
-              <w:instrText xml:space="preserve"> PAGEREF _Toc104758590 \h </w:instrText>
+              <w:instrText xml:space="preserve"> PAGEREF _Toc104772631 \h </w:instrText>
             </w:r>
             <w:r>
               <w:rPr>
@@ -5453,7 +5448,7 @@
                 <w:noProof/>
                 <w:webHidden/>
               </w:rPr>
-              <w:t>14</w:t>
+              <w:t>15</w:t>
             </w:r>
             <w:r>
               <w:rPr>
@@ -5478,7 +5473,7 @@
               <w:lang w:eastAsia="es-ES"/>
             </w:rPr>
           </w:pPr>
-          <w:hyperlink w:anchor="_Toc104758591" w:history="1">
+          <w:hyperlink w:anchor="_Toc104772632" w:history="1">
             <w:r>
               <w:rPr>
                 <w:rStyle w:val="Hipervnculo"/>
@@ -5506,7 +5501,7 @@
                 <w:noProof/>
                 <w:webHidden/>
               </w:rPr>
-              <w:instrText xml:space="preserve"> PAGEREF _Toc104758591 \h </w:instrText>
+              <w:instrText xml:space="preserve"> PAGEREF _Toc104772632 \h </w:instrText>
             </w:r>
             <w:r>
               <w:rPr>
@@ -5526,7 +5521,7 @@
                 <w:noProof/>
                 <w:webHidden/>
               </w:rPr>
-              <w:t>14</w:t>
+              <w:t>15</w:t>
             </w:r>
             <w:r>
               <w:rPr>
@@ -5551,7 +5546,7 @@
               <w:lang w:eastAsia="es-ES"/>
             </w:rPr>
           </w:pPr>
-          <w:hyperlink w:anchor="_Toc104758592" w:history="1">
+          <w:hyperlink w:anchor="_Toc104772633" w:history="1">
             <w:r>
               <w:rPr>
                 <w:rStyle w:val="Hipervnculo"/>
@@ -5579,7 +5574,7 @@
                 <w:noProof/>
                 <w:webHidden/>
               </w:rPr>
-              <w:instrText xml:space="preserve"> PAGEREF _Toc104758592 \h </w:instrText>
+              <w:instrText xml:space="preserve"> PAGEREF _Toc104772633 \h </w:instrText>
             </w:r>
             <w:r>
               <w:rPr>
@@ -5599,7 +5594,7 @@
                 <w:noProof/>
                 <w:webHidden/>
               </w:rPr>
-              <w:t>14</w:t>
+              <w:t>15</w:t>
             </w:r>
             <w:r>
               <w:rPr>
@@ -5624,7 +5619,7 @@
               <w:lang w:eastAsia="es-ES"/>
             </w:rPr>
           </w:pPr>
-          <w:hyperlink w:anchor="_Toc104758593" w:history="1">
+          <w:hyperlink w:anchor="_Toc104772634" w:history="1">
             <w:r>
               <w:rPr>
                 <w:rStyle w:val="Hipervnculo"/>
@@ -5652,7 +5647,7 @@
                 <w:noProof/>
                 <w:webHidden/>
               </w:rPr>
-              <w:instrText xml:space="preserve"> PAGEREF _Toc104758593 \h </w:instrText>
+              <w:instrText xml:space="preserve"> PAGEREF _Toc104772634 \h </w:instrText>
             </w:r>
             <w:r>
               <w:rPr>
@@ -5672,7 +5667,7 @@
                 <w:noProof/>
                 <w:webHidden/>
               </w:rPr>
-              <w:t>14</w:t>
+              <w:t>15</w:t>
             </w:r>
             <w:r>
               <w:rPr>
@@ -5699,7 +5694,7 @@
               <w:lang w:eastAsia="es-ES"/>
             </w:rPr>
           </w:pPr>
-          <w:hyperlink w:anchor="_Toc104758594" w:history="1">
+          <w:hyperlink w:anchor="_Toc104772635" w:history="1">
             <w:r>
               <w:rPr>
                 <w:rStyle w:val="Hipervnculo"/>
@@ -5727,7 +5722,7 @@
                 <w:noProof/>
                 <w:webHidden/>
               </w:rPr>
-              <w:instrText xml:space="preserve"> PAGEREF _Toc104758594 \h </w:instrText>
+              <w:instrText xml:space="preserve"> PAGEREF _Toc104772635 \h </w:instrText>
             </w:r>
             <w:r>
               <w:rPr>
@@ -5747,7 +5742,7 @@
                 <w:noProof/>
                 <w:webHidden/>
               </w:rPr>
-              <w:t>15</w:t>
+              <w:t>16</w:t>
             </w:r>
             <w:r>
               <w:rPr>
@@ -5772,7 +5767,7 @@
               <w:lang w:eastAsia="es-ES"/>
             </w:rPr>
           </w:pPr>
-          <w:hyperlink w:anchor="_Toc104758595" w:history="1">
+          <w:hyperlink w:anchor="_Toc104772636" w:history="1">
             <w:r>
               <w:rPr>
                 <w:rStyle w:val="Hipervnculo"/>
@@ -5800,7 +5795,7 @@
                 <w:noProof/>
                 <w:webHidden/>
               </w:rPr>
-              <w:instrText xml:space="preserve"> PAGEREF _Toc104758595 \h </w:instrText>
+              <w:instrText xml:space="preserve"> PAGEREF _Toc104772636 \h </w:instrText>
             </w:r>
             <w:r>
               <w:rPr>
@@ -5820,7 +5815,7 @@
                 <w:noProof/>
                 <w:webHidden/>
               </w:rPr>
-              <w:t>15</w:t>
+              <w:t>16</w:t>
             </w:r>
             <w:r>
               <w:rPr>
@@ -5845,7 +5840,7 @@
               <w:lang w:eastAsia="es-ES"/>
             </w:rPr>
           </w:pPr>
-          <w:hyperlink w:anchor="_Toc104758596" w:history="1">
+          <w:hyperlink w:anchor="_Toc104772637" w:history="1">
             <w:r>
               <w:rPr>
                 <w:rStyle w:val="Hipervnculo"/>
@@ -5873,7 +5868,7 @@
                 <w:noProof/>
                 <w:webHidden/>
               </w:rPr>
-              <w:instrText xml:space="preserve"> PAGEREF _Toc104758596 \h </w:instrText>
+              <w:instrText xml:space="preserve"> PAGEREF _Toc104772637 \h </w:instrText>
             </w:r>
             <w:r>
               <w:rPr>
@@ -5893,7 +5888,7 @@
                 <w:noProof/>
                 <w:webHidden/>
               </w:rPr>
-              <w:t>15</w:t>
+              <w:t>16</w:t>
             </w:r>
             <w:r>
               <w:rPr>
@@ -5918,7 +5913,7 @@
               <w:lang w:eastAsia="es-ES"/>
             </w:rPr>
           </w:pPr>
-          <w:hyperlink w:anchor="_Toc104758597" w:history="1">
+          <w:hyperlink w:anchor="_Toc104772638" w:history="1">
             <w:r>
               <w:rPr>
                 <w:rStyle w:val="Hipervnculo"/>
@@ -5946,7 +5941,7 @@
                 <w:noProof/>
                 <w:webHidden/>
               </w:rPr>
-              <w:instrText xml:space="preserve"> PAGEREF _Toc104758597 \h </w:instrText>
+              <w:instrText xml:space="preserve"> PAGEREF _Toc104772638 \h </w:instrText>
             </w:r>
             <w:r>
               <w:rPr>
@@ -5966,7 +5961,7 @@
                 <w:noProof/>
                 <w:webHidden/>
               </w:rPr>
-              <w:t>16</w:t>
+              <w:t>17</w:t>
             </w:r>
             <w:r>
               <w:rPr>
@@ -5991,7 +5986,7 @@
               <w:lang w:eastAsia="es-ES"/>
             </w:rPr>
           </w:pPr>
-          <w:hyperlink w:anchor="_Toc104758598" w:history="1">
+          <w:hyperlink w:anchor="_Toc104772639" w:history="1">
             <w:r>
               <w:rPr>
                 <w:rStyle w:val="Hipervnculo"/>
@@ -6019,7 +6014,7 @@
                 <w:noProof/>
                 <w:webHidden/>
               </w:rPr>
-              <w:instrText xml:space="preserve"> PAGEREF _Toc104758598 \h </w:instrText>
+              <w:instrText xml:space="preserve"> PAGEREF _Toc104772639 \h </w:instrText>
             </w:r>
             <w:r>
               <w:rPr>
@@ -6039,7 +6034,7 @@
                 <w:noProof/>
                 <w:webHidden/>
               </w:rPr>
-              <w:t>18</w:t>
+              <w:t>19</w:t>
             </w:r>
             <w:r>
               <w:rPr>
@@ -6064,7 +6059,7 @@
               <w:lang w:eastAsia="es-ES"/>
             </w:rPr>
           </w:pPr>
-          <w:hyperlink w:anchor="_Toc104758599" w:history="1">
+          <w:hyperlink w:anchor="_Toc104772640" w:history="1">
             <w:r>
               <w:rPr>
                 <w:rStyle w:val="Hipervnculo"/>
@@ -6092,7 +6087,7 @@
                 <w:noProof/>
                 <w:webHidden/>
               </w:rPr>
-              <w:instrText xml:space="preserve"> PAGEREF _Toc104758599 \h </w:instrText>
+              <w:instrText xml:space="preserve"> PAGEREF _Toc104772640 \h </w:instrText>
             </w:r>
             <w:r>
               <w:rPr>
@@ -6112,7 +6107,7 @@
                 <w:noProof/>
                 <w:webHidden/>
               </w:rPr>
-              <w:t>19</w:t>
+              <w:t>20</w:t>
             </w:r>
             <w:r>
               <w:rPr>
@@ -6137,7 +6132,7 @@
               <w:lang w:eastAsia="es-ES"/>
             </w:rPr>
           </w:pPr>
-          <w:hyperlink w:anchor="_Toc104758600" w:history="1">
+          <w:hyperlink w:anchor="_Toc104772641" w:history="1">
             <w:r>
               <w:rPr>
                 <w:rStyle w:val="Hipervnculo"/>
@@ -6165,7 +6160,7 @@
                 <w:noProof/>
                 <w:webHidden/>
               </w:rPr>
-              <w:instrText xml:space="preserve"> PAGEREF _Toc104758600 \h </w:instrText>
+              <w:instrText xml:space="preserve"> PAGEREF _Toc104772641 \h </w:instrText>
             </w:r>
             <w:r>
               <w:rPr>
@@ -6185,7 +6180,7 @@
                 <w:noProof/>
                 <w:webHidden/>
               </w:rPr>
-              <w:t>19</w:t>
+              <w:t>20</w:t>
             </w:r>
             <w:r>
               <w:rPr>
@@ -6210,7 +6205,7 @@
               <w:lang w:eastAsia="es-ES"/>
             </w:rPr>
           </w:pPr>
-          <w:hyperlink w:anchor="_Toc104758601" w:history="1">
+          <w:hyperlink w:anchor="_Toc104772642" w:history="1">
             <w:r>
               <w:rPr>
                 <w:rStyle w:val="Hipervnculo"/>
@@ -6238,7 +6233,7 @@
                 <w:noProof/>
                 <w:webHidden/>
               </w:rPr>
-              <w:instrText xml:space="preserve"> PAGEREF _Toc104758601 \h </w:instrText>
+              <w:instrText xml:space="preserve"> PAGEREF _Toc104772642 \h </w:instrText>
             </w:r>
             <w:r>
               <w:rPr>
@@ -6258,7 +6253,7 @@
                 <w:noProof/>
                 <w:webHidden/>
               </w:rPr>
-              <w:t>20</w:t>
+              <w:t>21</w:t>
             </w:r>
             <w:r>
               <w:rPr>
@@ -6283,7 +6278,7 @@
               <w:lang w:eastAsia="es-ES"/>
             </w:rPr>
           </w:pPr>
-          <w:hyperlink w:anchor="_Toc104758602" w:history="1">
+          <w:hyperlink w:anchor="_Toc104772643" w:history="1">
             <w:r>
               <w:rPr>
                 <w:rStyle w:val="Hipervnculo"/>
@@ -6311,7 +6306,7 @@
                 <w:noProof/>
                 <w:webHidden/>
               </w:rPr>
-              <w:instrText xml:space="preserve"> PAGEREF _Toc104758602 \h </w:instrText>
+              <w:instrText xml:space="preserve"> PAGEREF _Toc104772643 \h </w:instrText>
             </w:r>
             <w:r>
               <w:rPr>
@@ -6331,7 +6326,7 @@
                 <w:noProof/>
                 <w:webHidden/>
               </w:rPr>
-              <w:t>21</w:t>
+              <w:t>22</w:t>
             </w:r>
             <w:r>
               <w:rPr>
@@ -6356,7 +6351,7 @@
               <w:lang w:eastAsia="es-ES"/>
             </w:rPr>
           </w:pPr>
-          <w:hyperlink w:anchor="_Toc104758603" w:history="1">
+          <w:hyperlink w:anchor="_Toc104772644" w:history="1">
             <w:r>
               <w:rPr>
                 <w:rStyle w:val="Hipervnculo"/>
@@ -6384,7 +6379,7 @@
                 <w:noProof/>
                 <w:webHidden/>
               </w:rPr>
-              <w:instrText xml:space="preserve"> PAGEREF _Toc104758603 \h </w:instrText>
+              <w:instrText xml:space="preserve"> PAGEREF _Toc104772644 \h </w:instrText>
             </w:r>
             <w:r>
               <w:rPr>
@@ -6404,7 +6399,7 @@
                 <w:noProof/>
                 <w:webHidden/>
               </w:rPr>
-              <w:t>21</w:t>
+              <w:t>22</w:t>
             </w:r>
             <w:r>
               <w:rPr>
@@ -6429,7 +6424,7 @@
               <w:lang w:eastAsia="es-ES"/>
             </w:rPr>
           </w:pPr>
-          <w:hyperlink w:anchor="_Toc104758604" w:history="1">
+          <w:hyperlink w:anchor="_Toc104772645" w:history="1">
             <w:r>
               <w:rPr>
                 <w:rStyle w:val="Hipervnculo"/>
@@ -6457,7 +6452,7 @@
                 <w:noProof/>
                 <w:webHidden/>
               </w:rPr>
-              <w:instrText xml:space="preserve"> PAGEREF _Toc104758604 \h </w:instrText>
+              <w:instrText xml:space="preserve"> PAGEREF _Toc104772645 \h </w:instrText>
             </w:r>
             <w:r>
               <w:rPr>
@@ -6477,7 +6472,7 @@
                 <w:noProof/>
                 <w:webHidden/>
               </w:rPr>
-              <w:t>21</w:t>
+              <w:t>22</w:t>
             </w:r>
             <w:r>
               <w:rPr>
@@ -6505,7 +6500,7 @@
               <w:lang w:eastAsia="es-ES"/>
             </w:rPr>
           </w:pPr>
-          <w:hyperlink w:anchor="_Toc104758605" w:history="1">
+          <w:hyperlink w:anchor="_Toc104772646" w:history="1">
             <w:r>
               <w:rPr>
                 <w:rStyle w:val="Hipervnculo"/>
@@ -6533,7 +6528,7 @@
                 <w:noProof/>
                 <w:webHidden/>
               </w:rPr>
-              <w:instrText xml:space="preserve"> PAGEREF _Toc104758605 \h </w:instrText>
+              <w:instrText xml:space="preserve"> PAGEREF _Toc104772646 \h </w:instrText>
             </w:r>
             <w:r>
               <w:rPr>
@@ -6553,7 +6548,7 @@
                 <w:noProof/>
                 <w:webHidden/>
               </w:rPr>
-              <w:t>22</w:t>
+              <w:t>23</w:t>
             </w:r>
             <w:r>
               <w:rPr>
@@ -6580,7 +6575,7 @@
               <w:lang w:eastAsia="es-ES"/>
             </w:rPr>
           </w:pPr>
-          <w:hyperlink w:anchor="_Toc104758606" w:history="1">
+          <w:hyperlink w:anchor="_Toc104772647" w:history="1">
             <w:r>
               <w:rPr>
                 <w:rStyle w:val="Hipervnculo"/>
@@ -6608,7 +6603,7 @@
                 <w:noProof/>
                 <w:webHidden/>
               </w:rPr>
-              <w:instrText xml:space="preserve"> PAGEREF _Toc104758606 \h </w:instrText>
+              <w:instrText xml:space="preserve"> PAGEREF _Toc104772647 \h </w:instrText>
             </w:r>
             <w:r>
               <w:rPr>
@@ -6628,7 +6623,7 @@
                 <w:noProof/>
                 <w:webHidden/>
               </w:rPr>
-              <w:t>22</w:t>
+              <w:t>23</w:t>
             </w:r>
             <w:r>
               <w:rPr>
@@ -6655,7 +6650,7 @@
               <w:lang w:eastAsia="es-ES"/>
             </w:rPr>
           </w:pPr>
-          <w:hyperlink w:anchor="_Toc104758607" w:history="1">
+          <w:hyperlink w:anchor="_Toc104772648" w:history="1">
             <w:r>
               <w:rPr>
                 <w:rStyle w:val="Hipervnculo"/>
@@ -6683,7 +6678,7 @@
                 <w:noProof/>
                 <w:webHidden/>
               </w:rPr>
-              <w:instrText xml:space="preserve"> PAGEREF _Toc104758607 \h </w:instrText>
+              <w:instrText xml:space="preserve"> PAGEREF _Toc104772648 \h </w:instrText>
             </w:r>
             <w:r>
               <w:rPr>
@@ -6703,7 +6698,7 @@
                 <w:noProof/>
                 <w:webHidden/>
               </w:rPr>
-              <w:t>22</w:t>
+              <w:t>23</w:t>
             </w:r>
             <w:r>
               <w:rPr>
@@ -6730,7 +6725,7 @@
               <w:lang w:eastAsia="es-ES"/>
             </w:rPr>
           </w:pPr>
-          <w:hyperlink w:anchor="_Toc104758608" w:history="1">
+          <w:hyperlink w:anchor="_Toc104772649" w:history="1">
             <w:r>
               <w:rPr>
                 <w:rStyle w:val="Hipervnculo"/>
@@ -6758,7 +6753,7 @@
                 <w:noProof/>
                 <w:webHidden/>
               </w:rPr>
-              <w:instrText xml:space="preserve"> PAGEREF _Toc104758608 \h </w:instrText>
+              <w:instrText xml:space="preserve"> PAGEREF _Toc104772649 \h </w:instrText>
             </w:r>
             <w:r>
               <w:rPr>
@@ -6778,7 +6773,7 @@
                 <w:noProof/>
                 <w:webHidden/>
               </w:rPr>
-              <w:t>22</w:t>
+              <w:t>23</w:t>
             </w:r>
             <w:r>
               <w:rPr>
@@ -6803,7 +6798,7 @@
               <w:lang w:eastAsia="es-ES"/>
             </w:rPr>
           </w:pPr>
-          <w:hyperlink w:anchor="_Toc104758609" w:history="1">
+          <w:hyperlink w:anchor="_Toc104772650" w:history="1">
             <w:r>
               <w:rPr>
                 <w:rStyle w:val="Hipervnculo"/>
@@ -6831,7 +6826,7 @@
                 <w:noProof/>
                 <w:webHidden/>
               </w:rPr>
-              <w:instrText xml:space="preserve"> PAGEREF _Toc104758609 \h </w:instrText>
+              <w:instrText xml:space="preserve"> PAGEREF _Toc104772650 \h </w:instrText>
             </w:r>
             <w:r>
               <w:rPr>
@@ -6851,7 +6846,7 @@
                 <w:noProof/>
                 <w:webHidden/>
               </w:rPr>
-              <w:t>22</w:t>
+              <w:t>23</w:t>
             </w:r>
             <w:r>
               <w:rPr>
@@ -6876,7 +6871,7 @@
               <w:lang w:eastAsia="es-ES"/>
             </w:rPr>
           </w:pPr>
-          <w:hyperlink w:anchor="_Toc104758610" w:history="1">
+          <w:hyperlink w:anchor="_Toc104772651" w:history="1">
             <w:r>
               <w:rPr>
                 <w:rStyle w:val="Hipervnculo"/>
@@ -6904,7 +6899,7 @@
                 <w:noProof/>
                 <w:webHidden/>
               </w:rPr>
-              <w:instrText xml:space="preserve"> PAGEREF _Toc104758610 \h </w:instrText>
+              <w:instrText xml:space="preserve"> PAGEREF _Toc104772651 \h </w:instrText>
             </w:r>
             <w:r>
               <w:rPr>
@@ -6924,7 +6919,7 @@
                 <w:noProof/>
                 <w:webHidden/>
               </w:rPr>
-              <w:t>22</w:t>
+              <w:t>24</w:t>
             </w:r>
             <w:r>
               <w:rPr>
@@ -6949,7 +6944,7 @@
               <w:lang w:eastAsia="es-ES"/>
             </w:rPr>
           </w:pPr>
-          <w:hyperlink w:anchor="_Toc104758611" w:history="1">
+          <w:hyperlink w:anchor="_Toc104772652" w:history="1">
             <w:r>
               <w:rPr>
                 <w:rStyle w:val="Hipervnculo"/>
@@ -6977,7 +6972,7 @@
                 <w:noProof/>
                 <w:webHidden/>
               </w:rPr>
-              <w:instrText xml:space="preserve"> PAGEREF _Toc104758611 \h </w:instrText>
+              <w:instrText xml:space="preserve"> PAGEREF _Toc104772652 \h </w:instrText>
             </w:r>
             <w:r>
               <w:rPr>
@@ -6997,7 +6992,7 @@
                 <w:noProof/>
                 <w:webHidden/>
               </w:rPr>
-              <w:t>23</w:t>
+              <w:t>24</w:t>
             </w:r>
             <w:r>
               <w:rPr>
@@ -7022,7 +7017,7 @@
               <w:lang w:eastAsia="es-ES"/>
             </w:rPr>
           </w:pPr>
-          <w:hyperlink w:anchor="_Toc104758612" w:history="1">
+          <w:hyperlink w:anchor="_Toc104772653" w:history="1">
             <w:r>
               <w:rPr>
                 <w:rStyle w:val="Hipervnculo"/>
@@ -7050,7 +7045,7 @@
                 <w:noProof/>
                 <w:webHidden/>
               </w:rPr>
-              <w:instrText xml:space="preserve"> PAGEREF _Toc104758612 \h </w:instrText>
+              <w:instrText xml:space="preserve"> PAGEREF _Toc104772653 \h </w:instrText>
             </w:r>
             <w:r>
               <w:rPr>
@@ -7070,7 +7065,7 @@
                 <w:noProof/>
                 <w:webHidden/>
               </w:rPr>
-              <w:t>23</w:t>
+              <w:t>24</w:t>
             </w:r>
             <w:r>
               <w:rPr>
@@ -7098,7 +7093,7 @@
               <w:lang w:eastAsia="es-ES"/>
             </w:rPr>
           </w:pPr>
-          <w:hyperlink w:anchor="_Toc104758613" w:history="1">
+          <w:hyperlink w:anchor="_Toc104772654" w:history="1">
             <w:r>
               <w:rPr>
                 <w:rStyle w:val="Hipervnculo"/>
@@ -7126,7 +7121,7 @@
                 <w:noProof/>
                 <w:webHidden/>
               </w:rPr>
-              <w:instrText xml:space="preserve"> PAGEREF _Toc104758613 \h </w:instrText>
+              <w:instrText xml:space="preserve"> PAGEREF _Toc104772654 \h </w:instrText>
             </w:r>
             <w:r>
               <w:rPr>
@@ -7146,7 +7141,7 @@
                 <w:noProof/>
                 <w:webHidden/>
               </w:rPr>
-              <w:t>24</w:t>
+              <w:t>25</w:t>
             </w:r>
             <w:r>
               <w:rPr>
@@ -7173,7 +7168,7 @@
               <w:lang w:eastAsia="es-ES"/>
             </w:rPr>
           </w:pPr>
-          <w:hyperlink w:anchor="_Toc104758614" w:history="1">
+          <w:hyperlink w:anchor="_Toc104772655" w:history="1">
             <w:r>
               <w:rPr>
                 <w:rStyle w:val="Hipervnculo"/>
@@ -7201,7 +7196,7 @@
                 <w:noProof/>
                 <w:webHidden/>
               </w:rPr>
-              <w:instrText xml:space="preserve"> PAGEREF _Toc104758614 \h </w:instrText>
+              <w:instrText xml:space="preserve"> PAGEREF _Toc104772655 \h </w:instrText>
             </w:r>
             <w:r>
               <w:rPr>
@@ -7221,7 +7216,7 @@
                 <w:noProof/>
                 <w:webHidden/>
               </w:rPr>
-              <w:t>24</w:t>
+              <w:t>25</w:t>
             </w:r>
             <w:r>
               <w:rPr>
@@ -7248,7 +7243,7 @@
               <w:lang w:eastAsia="es-ES"/>
             </w:rPr>
           </w:pPr>
-          <w:hyperlink w:anchor="_Toc104758615" w:history="1">
+          <w:hyperlink w:anchor="_Toc104772656" w:history="1">
             <w:r>
               <w:rPr>
                 <w:rStyle w:val="Hipervnculo"/>
@@ -7276,7 +7271,7 @@
                 <w:noProof/>
                 <w:webHidden/>
               </w:rPr>
-              <w:instrText xml:space="preserve"> PAGEREF _Toc104758615 \h </w:instrText>
+              <w:instrText xml:space="preserve"> PAGEREF _Toc104772656 \h </w:instrText>
             </w:r>
             <w:r>
               <w:rPr>
@@ -7296,7 +7291,7 @@
                 <w:noProof/>
                 <w:webHidden/>
               </w:rPr>
-              <w:t>24</w:t>
+              <w:t>25</w:t>
             </w:r>
             <w:r>
               <w:rPr>
@@ -7323,7 +7318,7 @@
               <w:lang w:eastAsia="es-ES"/>
             </w:rPr>
           </w:pPr>
-          <w:hyperlink w:anchor="_Toc104758616" w:history="1">
+          <w:hyperlink w:anchor="_Toc104772657" w:history="1">
             <w:r>
               <w:rPr>
                 <w:rStyle w:val="Hipervnculo"/>
@@ -7351,7 +7346,7 @@
                 <w:noProof/>
                 <w:webHidden/>
               </w:rPr>
-              <w:instrText xml:space="preserve"> PAGEREF _Toc104758616 \h </w:instrText>
+              <w:instrText xml:space="preserve"> PAGEREF _Toc104772657 \h </w:instrText>
             </w:r>
             <w:r>
               <w:rPr>
@@ -7371,7 +7366,7 @@
                 <w:noProof/>
                 <w:webHidden/>
               </w:rPr>
-              <w:t>24</w:t>
+              <w:t>25</w:t>
             </w:r>
             <w:r>
               <w:rPr>
@@ -7399,7 +7394,7 @@
               <w:lang w:eastAsia="es-ES"/>
             </w:rPr>
           </w:pPr>
-          <w:hyperlink w:anchor="_Toc104758617" w:history="1">
+          <w:hyperlink w:anchor="_Toc104772658" w:history="1">
             <w:r>
               <w:rPr>
                 <w:rStyle w:val="Hipervnculo"/>
@@ -7427,7 +7422,7 @@
                 <w:noProof/>
                 <w:webHidden/>
               </w:rPr>
-              <w:instrText xml:space="preserve"> PAGEREF _Toc104758617 \h </w:instrText>
+              <w:instrText xml:space="preserve"> PAGEREF _Toc104772658 \h </w:instrText>
             </w:r>
             <w:r>
               <w:rPr>
@@ -7447,7 +7442,7 @@
                 <w:noProof/>
                 <w:webHidden/>
               </w:rPr>
-              <w:t>25</w:t>
+              <w:t>26</w:t>
             </w:r>
             <w:r>
               <w:rPr>
@@ -7475,7 +7470,7 @@
               <w:lang w:eastAsia="es-ES"/>
             </w:rPr>
           </w:pPr>
-          <w:hyperlink w:anchor="_Toc104758618" w:history="1">
+          <w:hyperlink w:anchor="_Toc104772659" w:history="1">
             <w:r>
               <w:rPr>
                 <w:rStyle w:val="Hipervnculo"/>
@@ -7503,7 +7498,7 @@
                 <w:noProof/>
                 <w:webHidden/>
               </w:rPr>
-              <w:instrText xml:space="preserve"> PAGEREF _Toc104758618 \h </w:instrText>
+              <w:instrText xml:space="preserve"> PAGEREF _Toc104772659 \h </w:instrText>
             </w:r>
             <w:r>
               <w:rPr>
@@ -7523,7 +7518,7 @@
                 <w:noProof/>
                 <w:webHidden/>
               </w:rPr>
-              <w:t>26</w:t>
+              <w:t>27</w:t>
             </w:r>
             <w:r>
               <w:rPr>
@@ -7550,7 +7545,7 @@
               <w:lang w:eastAsia="es-ES"/>
             </w:rPr>
           </w:pPr>
-          <w:hyperlink w:anchor="_Toc104758619" w:history="1">
+          <w:hyperlink w:anchor="_Toc104772660" w:history="1">
             <w:r>
               <w:rPr>
                 <w:rStyle w:val="Hipervnculo"/>
@@ -7578,7 +7573,7 @@
                 <w:noProof/>
                 <w:webHidden/>
               </w:rPr>
-              <w:instrText xml:space="preserve"> PAGEREF _Toc104758619 \h </w:instrText>
+              <w:instrText xml:space="preserve"> PAGEREF _Toc104772660 \h </w:instrText>
             </w:r>
             <w:r>
               <w:rPr>
@@ -7598,7 +7593,7 @@
                 <w:noProof/>
                 <w:webHidden/>
               </w:rPr>
-              <w:t>26</w:t>
+              <w:t>27</w:t>
             </w:r>
             <w:r>
               <w:rPr>
@@ -7623,7 +7618,7 @@
               <w:lang w:eastAsia="es-ES"/>
             </w:rPr>
           </w:pPr>
-          <w:hyperlink w:anchor="_Toc104758620" w:history="1">
+          <w:hyperlink w:anchor="_Toc104772661" w:history="1">
             <w:r>
               <w:rPr>
                 <w:rStyle w:val="Hipervnculo"/>
@@ -7651,7 +7646,7 @@
                 <w:noProof/>
                 <w:webHidden/>
               </w:rPr>
-              <w:instrText xml:space="preserve"> PAGEREF _Toc104758620 \h </w:instrText>
+              <w:instrText xml:space="preserve"> PAGEREF _Toc104772661 \h </w:instrText>
             </w:r>
             <w:r>
               <w:rPr>
@@ -7671,7 +7666,7 @@
                 <w:noProof/>
                 <w:webHidden/>
               </w:rPr>
-              <w:t>26</w:t>
+              <w:t>27</w:t>
             </w:r>
             <w:r>
               <w:rPr>
@@ -7696,7 +7691,7 @@
               <w:lang w:eastAsia="es-ES"/>
             </w:rPr>
           </w:pPr>
-          <w:hyperlink w:anchor="_Toc104758621" w:history="1">
+          <w:hyperlink w:anchor="_Toc104772662" w:history="1">
             <w:r>
               <w:rPr>
                 <w:rStyle w:val="Hipervnculo"/>
@@ -7724,7 +7719,7 @@
                 <w:noProof/>
                 <w:webHidden/>
               </w:rPr>
-              <w:instrText xml:space="preserve"> PAGEREF _Toc104758621 \h </w:instrText>
+              <w:instrText xml:space="preserve"> PAGEREF _Toc104772662 \h </w:instrText>
             </w:r>
             <w:r>
               <w:rPr>
@@ -7744,7 +7739,7 @@
                 <w:noProof/>
                 <w:webHidden/>
               </w:rPr>
-              <w:t>26</w:t>
+              <w:t>27</w:t>
             </w:r>
             <w:r>
               <w:rPr>
@@ -7769,7 +7764,7 @@
               <w:lang w:eastAsia="es-ES"/>
             </w:rPr>
           </w:pPr>
-          <w:hyperlink w:anchor="_Toc104758622" w:history="1">
+          <w:hyperlink w:anchor="_Toc104772663" w:history="1">
             <w:r>
               <w:rPr>
                 <w:rStyle w:val="Hipervnculo"/>
@@ -7797,7 +7792,7 @@
                 <w:noProof/>
                 <w:webHidden/>
               </w:rPr>
-              <w:instrText xml:space="preserve"> PAGEREF _Toc104758622 \h </w:instrText>
+              <w:instrText xml:space="preserve"> PAGEREF _Toc104772663 \h </w:instrText>
             </w:r>
             <w:r>
               <w:rPr>
@@ -7817,7 +7812,7 @@
                 <w:noProof/>
                 <w:webHidden/>
               </w:rPr>
-              <w:t>26</w:t>
+              <w:t>27</w:t>
             </w:r>
             <w:r>
               <w:rPr>
@@ -7842,7 +7837,7 @@
               <w:lang w:eastAsia="es-ES"/>
             </w:rPr>
           </w:pPr>
-          <w:hyperlink w:anchor="_Toc104758623" w:history="1">
+          <w:hyperlink w:anchor="_Toc104772664" w:history="1">
             <w:r>
               <w:rPr>
                 <w:rStyle w:val="Hipervnculo"/>
@@ -7870,7 +7865,7 @@
                 <w:noProof/>
                 <w:webHidden/>
               </w:rPr>
-              <w:instrText xml:space="preserve"> PAGEREF _Toc104758623 \h </w:instrText>
+              <w:instrText xml:space="preserve"> PAGEREF _Toc104772664 \h </w:instrText>
             </w:r>
             <w:r>
               <w:rPr>
@@ -7890,7 +7885,7 @@
                 <w:noProof/>
                 <w:webHidden/>
               </w:rPr>
-              <w:t>26</w:t>
+              <w:t>27</w:t>
             </w:r>
             <w:r>
               <w:rPr>
@@ -7915,7 +7910,7 @@
               <w:lang w:eastAsia="es-ES"/>
             </w:rPr>
           </w:pPr>
-          <w:hyperlink w:anchor="_Toc104758624" w:history="1">
+          <w:hyperlink w:anchor="_Toc104772665" w:history="1">
             <w:r>
               <w:rPr>
                 <w:rStyle w:val="Hipervnculo"/>
@@ -7943,7 +7938,7 @@
                 <w:noProof/>
                 <w:webHidden/>
               </w:rPr>
-              <w:instrText xml:space="preserve"> PAGEREF _Toc104758624 \h </w:instrText>
+              <w:instrText xml:space="preserve"> PAGEREF _Toc104772665 \h </w:instrText>
             </w:r>
             <w:r>
               <w:rPr>
@@ -7963,7 +7958,7 @@
                 <w:noProof/>
                 <w:webHidden/>
               </w:rPr>
-              <w:t>27</w:t>
+              <w:t>28</w:t>
             </w:r>
             <w:r>
               <w:rPr>
@@ -7990,7 +7985,7 @@
               <w:lang w:eastAsia="es-ES"/>
             </w:rPr>
           </w:pPr>
-          <w:hyperlink w:anchor="_Toc104758625" w:history="1">
+          <w:hyperlink w:anchor="_Toc104772666" w:history="1">
             <w:r>
               <w:rPr>
                 <w:rStyle w:val="Hipervnculo"/>
@@ -8018,7 +8013,7 @@
                 <w:noProof/>
                 <w:webHidden/>
               </w:rPr>
-              <w:instrText xml:space="preserve"> PAGEREF _Toc104758625 \h </w:instrText>
+              <w:instrText xml:space="preserve"> PAGEREF _Toc104772666 \h </w:instrText>
             </w:r>
             <w:r>
               <w:rPr>
@@ -8038,7 +8033,7 @@
                 <w:noProof/>
                 <w:webHidden/>
               </w:rPr>
-              <w:t>27</w:t>
+              <w:t>28</w:t>
             </w:r>
             <w:r>
               <w:rPr>
@@ -8063,7 +8058,7 @@
               <w:lang w:eastAsia="es-ES"/>
             </w:rPr>
           </w:pPr>
-          <w:hyperlink w:anchor="_Toc104758626" w:history="1">
+          <w:hyperlink w:anchor="_Toc104772667" w:history="1">
             <w:r>
               <w:rPr>
                 <w:rStyle w:val="Hipervnculo"/>
@@ -8091,7 +8086,7 @@
                 <w:noProof/>
                 <w:webHidden/>
               </w:rPr>
-              <w:instrText xml:space="preserve"> PAGEREF _Toc104758626 \h </w:instrText>
+              <w:instrText xml:space="preserve"> PAGEREF _Toc104772667 \h </w:instrText>
             </w:r>
             <w:r>
               <w:rPr>
@@ -8111,7 +8106,7 @@
                 <w:noProof/>
                 <w:webHidden/>
               </w:rPr>
-              <w:t>27</w:t>
+              <w:t>28</w:t>
             </w:r>
             <w:r>
               <w:rPr>
@@ -8136,7 +8131,7 @@
               <w:lang w:eastAsia="es-ES"/>
             </w:rPr>
           </w:pPr>
-          <w:hyperlink w:anchor="_Toc104758627" w:history="1">
+          <w:hyperlink w:anchor="_Toc104772668" w:history="1">
             <w:r>
               <w:rPr>
                 <w:rStyle w:val="Hipervnculo"/>
@@ -8164,7 +8159,7 @@
                 <w:noProof/>
                 <w:webHidden/>
               </w:rPr>
-              <w:instrText xml:space="preserve"> PAGEREF _Toc104758627 \h </w:instrText>
+              <w:instrText xml:space="preserve"> PAGEREF _Toc104772668 \h </w:instrText>
             </w:r>
             <w:r>
               <w:rPr>
@@ -8184,7 +8179,7 @@
                 <w:noProof/>
                 <w:webHidden/>
               </w:rPr>
-              <w:t>27</w:t>
+              <w:t>28</w:t>
             </w:r>
             <w:r>
               <w:rPr>
@@ -8209,7 +8204,7 @@
               <w:lang w:eastAsia="es-ES"/>
             </w:rPr>
           </w:pPr>
-          <w:hyperlink w:anchor="_Toc104758628" w:history="1">
+          <w:hyperlink w:anchor="_Toc104772669" w:history="1">
             <w:r>
               <w:rPr>
                 <w:rStyle w:val="Hipervnculo"/>
@@ -8237,7 +8232,7 @@
                 <w:noProof/>
                 <w:webHidden/>
               </w:rPr>
-              <w:instrText xml:space="preserve"> PAGEREF _Toc104758628 \h </w:instrText>
+              <w:instrText xml:space="preserve"> PAGEREF _Toc104772669 \h </w:instrText>
             </w:r>
             <w:r>
               <w:rPr>
@@ -8257,7 +8252,7 @@
                 <w:noProof/>
                 <w:webHidden/>
               </w:rPr>
-              <w:t>28</w:t>
+              <w:t>29</w:t>
             </w:r>
             <w:r>
               <w:rPr>
@@ -8282,7 +8277,7 @@
               <w:lang w:eastAsia="es-ES"/>
             </w:rPr>
           </w:pPr>
-          <w:hyperlink w:anchor="_Toc104758629" w:history="1">
+          <w:hyperlink w:anchor="_Toc104772670" w:history="1">
             <w:r>
               <w:rPr>
                 <w:rStyle w:val="Hipervnculo"/>
@@ -8310,7 +8305,7 @@
                 <w:noProof/>
                 <w:webHidden/>
               </w:rPr>
-              <w:instrText xml:space="preserve"> PAGEREF _Toc104758629 \h </w:instrText>
+              <w:instrText xml:space="preserve"> PAGEREF _Toc104772670 \h </w:instrText>
             </w:r>
             <w:r>
               <w:rPr>
@@ -8330,7 +8325,7 @@
                 <w:noProof/>
                 <w:webHidden/>
               </w:rPr>
-              <w:t>28</w:t>
+              <w:t>29</w:t>
             </w:r>
             <w:r>
               <w:rPr>
@@ -8357,7 +8352,7 @@
               <w:lang w:eastAsia="es-ES"/>
             </w:rPr>
           </w:pPr>
-          <w:hyperlink w:anchor="_Toc104758630" w:history="1">
+          <w:hyperlink w:anchor="_Toc104772671" w:history="1">
             <w:r>
               <w:rPr>
                 <w:rStyle w:val="Hipervnculo"/>
@@ -8385,7 +8380,7 @@
                 <w:noProof/>
                 <w:webHidden/>
               </w:rPr>
-              <w:instrText xml:space="preserve"> PAGEREF _Toc104758630 \h </w:instrText>
+              <w:instrText xml:space="preserve"> PAGEREF _Toc104772671 \h </w:instrText>
             </w:r>
             <w:r>
               <w:rPr>
@@ -8405,7 +8400,7 @@
                 <w:noProof/>
                 <w:webHidden/>
               </w:rPr>
-              <w:t>29</w:t>
+              <w:t>30</w:t>
             </w:r>
             <w:r>
               <w:rPr>
@@ -8430,7 +8425,7 @@
               <w:lang w:eastAsia="es-ES"/>
             </w:rPr>
           </w:pPr>
-          <w:hyperlink w:anchor="_Toc104758631" w:history="1">
+          <w:hyperlink w:anchor="_Toc104772672" w:history="1">
             <w:r>
               <w:rPr>
                 <w:rStyle w:val="Hipervnculo"/>
@@ -8458,7 +8453,7 @@
                 <w:noProof/>
                 <w:webHidden/>
               </w:rPr>
-              <w:instrText xml:space="preserve"> PAGEREF _Toc104758631 \h </w:instrText>
+              <w:instrText xml:space="preserve"> PAGEREF _Toc104772672 \h </w:instrText>
             </w:r>
             <w:r>
               <w:rPr>
@@ -8478,7 +8473,7 @@
                 <w:noProof/>
                 <w:webHidden/>
               </w:rPr>
-              <w:t>29</w:t>
+              <w:t>30</w:t>
             </w:r>
             <w:r>
               <w:rPr>
@@ -8503,7 +8498,7 @@
               <w:lang w:eastAsia="es-ES"/>
             </w:rPr>
           </w:pPr>
-          <w:hyperlink w:anchor="_Toc104758632" w:history="1">
+          <w:hyperlink w:anchor="_Toc104772673" w:history="1">
             <w:r>
               <w:rPr>
                 <w:rStyle w:val="Hipervnculo"/>
@@ -8531,7 +8526,7 @@
                 <w:noProof/>
                 <w:webHidden/>
               </w:rPr>
-              <w:instrText xml:space="preserve"> PAGEREF _Toc104758632 \h </w:instrText>
+              <w:instrText xml:space="preserve"> PAGEREF _Toc104772673 \h </w:instrText>
             </w:r>
             <w:r>
               <w:rPr>
@@ -8551,7 +8546,7 @@
                 <w:noProof/>
                 <w:webHidden/>
               </w:rPr>
-              <w:t>29</w:t>
+              <w:t>30</w:t>
             </w:r>
             <w:r>
               <w:rPr>
@@ -8576,7 +8571,7 @@
               <w:lang w:eastAsia="es-ES"/>
             </w:rPr>
           </w:pPr>
-          <w:hyperlink w:anchor="_Toc104758633" w:history="1">
+          <w:hyperlink w:anchor="_Toc104772674" w:history="1">
             <w:r>
               <w:rPr>
                 <w:rStyle w:val="Hipervnculo"/>
@@ -8604,7 +8599,7 @@
                 <w:noProof/>
                 <w:webHidden/>
               </w:rPr>
-              <w:instrText xml:space="preserve"> PAGEREF _Toc104758633 \h </w:instrText>
+              <w:instrText xml:space="preserve"> PAGEREF _Toc104772674 \h </w:instrText>
             </w:r>
             <w:r>
               <w:rPr>
@@ -8624,7 +8619,7 @@
                 <w:noProof/>
                 <w:webHidden/>
               </w:rPr>
-              <w:t>29</w:t>
+              <w:t>30</w:t>
             </w:r>
             <w:r>
               <w:rPr>
@@ -8652,7 +8647,7 @@
               <w:lang w:eastAsia="es-ES"/>
             </w:rPr>
           </w:pPr>
-          <w:hyperlink w:anchor="_Toc104758634" w:history="1">
+          <w:hyperlink w:anchor="_Toc104772675" w:history="1">
             <w:r>
               <w:rPr>
                 <w:rStyle w:val="Hipervnculo"/>
@@ -8680,7 +8675,7 @@
                 <w:noProof/>
                 <w:webHidden/>
               </w:rPr>
-              <w:instrText xml:space="preserve"> PAGEREF _Toc104758634 \h </w:instrText>
+              <w:instrText xml:space="preserve"> PAGEREF _Toc104772675 \h </w:instrText>
             </w:r>
             <w:r>
               <w:rPr>
@@ -8700,7 +8695,7 @@
                 <w:noProof/>
                 <w:webHidden/>
               </w:rPr>
-              <w:t>30</w:t>
+              <w:t>31</w:t>
             </w:r>
             <w:r>
               <w:rPr>
@@ -8727,7 +8722,7 @@
               <w:lang w:eastAsia="es-ES"/>
             </w:rPr>
           </w:pPr>
-          <w:hyperlink w:anchor="_Toc104758635" w:history="1">
+          <w:hyperlink w:anchor="_Toc104772676" w:history="1">
             <w:r>
               <w:rPr>
                 <w:rStyle w:val="Hipervnculo"/>
@@ -8755,7 +8750,7 @@
                 <w:noProof/>
                 <w:webHidden/>
               </w:rPr>
-              <w:instrText xml:space="preserve"> PAGEREF _Toc104758635 \h </w:instrText>
+              <w:instrText xml:space="preserve"> PAGEREF _Toc104772676 \h </w:instrText>
             </w:r>
             <w:r>
               <w:rPr>
@@ -8775,7 +8770,7 @@
                 <w:noProof/>
                 <w:webHidden/>
               </w:rPr>
-              <w:t>30</w:t>
+              <w:t>31</w:t>
             </w:r>
             <w:r>
               <w:rPr>
@@ -8802,7 +8797,7 @@
               <w:lang w:eastAsia="es-ES"/>
             </w:rPr>
           </w:pPr>
-          <w:hyperlink w:anchor="_Toc104758636" w:history="1">
+          <w:hyperlink w:anchor="_Toc104772677" w:history="1">
             <w:r>
               <w:rPr>
                 <w:rStyle w:val="Hipervnculo"/>
@@ -8830,7 +8825,7 @@
                 <w:noProof/>
                 <w:webHidden/>
               </w:rPr>
-              <w:instrText xml:space="preserve"> PAGEREF _Toc104758636 \h </w:instrText>
+              <w:instrText xml:space="preserve"> PAGEREF _Toc104772677 \h </w:instrText>
             </w:r>
             <w:r>
               <w:rPr>
@@ -8850,7 +8845,7 @@
                 <w:noProof/>
                 <w:webHidden/>
               </w:rPr>
-              <w:t>30</w:t>
+              <w:t>31</w:t>
             </w:r>
             <w:r>
               <w:rPr>
@@ -8875,7 +8870,7 @@
               <w:lang w:eastAsia="es-ES"/>
             </w:rPr>
           </w:pPr>
-          <w:hyperlink w:anchor="_Toc104758637" w:history="1">
+          <w:hyperlink w:anchor="_Toc104772678" w:history="1">
             <w:r>
               <w:rPr>
                 <w:rStyle w:val="Hipervnculo"/>
@@ -8903,7 +8898,7 @@
                 <w:noProof/>
                 <w:webHidden/>
               </w:rPr>
-              <w:instrText xml:space="preserve"> PAGEREF _Toc104758637 \h </w:instrText>
+              <w:instrText xml:space="preserve"> PAGEREF _Toc104772678 \h </w:instrText>
             </w:r>
             <w:r>
               <w:rPr>
@@ -8923,7 +8918,7 @@
                 <w:noProof/>
                 <w:webHidden/>
               </w:rPr>
-              <w:t>30</w:t>
+              <w:t>31</w:t>
             </w:r>
             <w:r>
               <w:rPr>
@@ -8948,7 +8943,7 @@
               <w:lang w:eastAsia="es-ES"/>
             </w:rPr>
           </w:pPr>
-          <w:hyperlink w:anchor="_Toc104758638" w:history="1">
+          <w:hyperlink w:anchor="_Toc104772679" w:history="1">
             <w:r>
               <w:rPr>
                 <w:rStyle w:val="Hipervnculo"/>
@@ -8976,7 +8971,7 @@
                 <w:noProof/>
                 <w:webHidden/>
               </w:rPr>
-              <w:instrText xml:space="preserve"> PAGEREF _Toc104758638 \h </w:instrText>
+              <w:instrText xml:space="preserve"> PAGEREF _Toc104772679 \h </w:instrText>
             </w:r>
             <w:r>
               <w:rPr>
@@ -8996,7 +8991,7 @@
                 <w:noProof/>
                 <w:webHidden/>
               </w:rPr>
-              <w:t>31</w:t>
+              <w:t>32</w:t>
             </w:r>
             <w:r>
               <w:rPr>
@@ -9024,7 +9019,7 @@
               <w:lang w:eastAsia="es-ES"/>
             </w:rPr>
           </w:pPr>
-          <w:hyperlink w:anchor="_Toc104758639" w:history="1">
+          <w:hyperlink w:anchor="_Toc104772680" w:history="1">
             <w:r>
               <w:rPr>
                 <w:rStyle w:val="Hipervnculo"/>
@@ -9052,7 +9047,7 @@
                 <w:noProof/>
                 <w:webHidden/>
               </w:rPr>
-              <w:instrText xml:space="preserve"> PAGEREF _Toc104758639 \h </w:instrText>
+              <w:instrText xml:space="preserve"> PAGEREF _Toc104772680 \h </w:instrText>
             </w:r>
             <w:r>
               <w:rPr>
@@ -9072,7 +9067,7 @@
                 <w:noProof/>
                 <w:webHidden/>
               </w:rPr>
-              <w:t>32</w:t>
+              <w:t>33</w:t>
             </w:r>
             <w:r>
               <w:rPr>
@@ -9099,7 +9094,7 @@
               <w:lang w:eastAsia="es-ES"/>
             </w:rPr>
           </w:pPr>
-          <w:hyperlink w:anchor="_Toc104758640" w:history="1">
+          <w:hyperlink w:anchor="_Toc104772681" w:history="1">
             <w:r>
               <w:rPr>
                 <w:rStyle w:val="Hipervnculo"/>
@@ -9127,7 +9122,7 @@
                 <w:noProof/>
                 <w:webHidden/>
               </w:rPr>
-              <w:instrText xml:space="preserve"> PAGEREF _Toc104758640 \h </w:instrText>
+              <w:instrText xml:space="preserve"> PAGEREF _Toc104772681 \h </w:instrText>
             </w:r>
             <w:r>
               <w:rPr>
@@ -9147,7 +9142,7 @@
                 <w:noProof/>
                 <w:webHidden/>
               </w:rPr>
-              <w:t>32</w:t>
+              <w:t>33</w:t>
             </w:r>
             <w:r>
               <w:rPr>
@@ -9174,7 +9169,7 @@
               <w:lang w:eastAsia="es-ES"/>
             </w:rPr>
           </w:pPr>
-          <w:hyperlink w:anchor="_Toc104758641" w:history="1">
+          <w:hyperlink w:anchor="_Toc104772682" w:history="1">
             <w:r>
               <w:rPr>
                 <w:rStyle w:val="Hipervnculo"/>
@@ -9202,7 +9197,7 @@
                 <w:noProof/>
                 <w:webHidden/>
               </w:rPr>
-              <w:instrText xml:space="preserve"> PAGEREF _Toc104758641 \h </w:instrText>
+              <w:instrText xml:space="preserve"> PAGEREF _Toc104772682 \h </w:instrText>
             </w:r>
             <w:r>
               <w:rPr>
@@ -9222,7 +9217,7 @@
                 <w:noProof/>
                 <w:webHidden/>
               </w:rPr>
-              <w:t>32</w:t>
+              <w:t>33</w:t>
             </w:r>
             <w:r>
               <w:rPr>
@@ -9249,7 +9244,7 @@
               <w:lang w:eastAsia="es-ES"/>
             </w:rPr>
           </w:pPr>
-          <w:hyperlink w:anchor="_Toc104758642" w:history="1">
+          <w:hyperlink w:anchor="_Toc104772683" w:history="1">
             <w:r>
               <w:rPr>
                 <w:rStyle w:val="Hipervnculo"/>
@@ -9277,7 +9272,7 @@
                 <w:noProof/>
                 <w:webHidden/>
               </w:rPr>
-              <w:instrText xml:space="preserve"> PAGEREF _Toc104758642 \h </w:instrText>
+              <w:instrText xml:space="preserve"> PAGEREF _Toc104772683 \h </w:instrText>
             </w:r>
             <w:r>
               <w:rPr>
@@ -9297,7 +9292,7 @@
                 <w:noProof/>
                 <w:webHidden/>
               </w:rPr>
-              <w:t>32</w:t>
+              <w:t>33</w:t>
             </w:r>
             <w:r>
               <w:rPr>
@@ -9324,7 +9319,7 @@
               <w:lang w:eastAsia="es-ES"/>
             </w:rPr>
           </w:pPr>
-          <w:hyperlink w:anchor="_Toc104758643" w:history="1">
+          <w:hyperlink w:anchor="_Toc104772684" w:history="1">
             <w:r>
               <w:rPr>
                 <w:rStyle w:val="Hipervnculo"/>
@@ -9352,7 +9347,7 @@
                 <w:noProof/>
                 <w:webHidden/>
               </w:rPr>
-              <w:instrText xml:space="preserve"> PAGEREF _Toc104758643 \h </w:instrText>
+              <w:instrText xml:space="preserve"> PAGEREF _Toc104772684 \h </w:instrText>
             </w:r>
             <w:r>
               <w:rPr>
@@ -9372,7 +9367,7 @@
                 <w:noProof/>
                 <w:webHidden/>
               </w:rPr>
-              <w:t>32</w:t>
+              <w:t>34</w:t>
             </w:r>
             <w:r>
               <w:rPr>
@@ -9397,7 +9392,7 @@
               <w:lang w:eastAsia="es-ES"/>
             </w:rPr>
           </w:pPr>
-          <w:hyperlink w:anchor="_Toc104758644" w:history="1">
+          <w:hyperlink w:anchor="_Toc104772685" w:history="1">
             <w:r>
               <w:rPr>
                 <w:rStyle w:val="Hipervnculo"/>
@@ -9425,7 +9420,7 @@
                 <w:noProof/>
                 <w:webHidden/>
               </w:rPr>
-              <w:instrText xml:space="preserve"> PAGEREF _Toc104758644 \h </w:instrText>
+              <w:instrText xml:space="preserve"> PAGEREF _Toc104772685 \h </w:instrText>
             </w:r>
             <w:r>
               <w:rPr>
@@ -9445,7 +9440,7 @@
                 <w:noProof/>
                 <w:webHidden/>
               </w:rPr>
-              <w:t>32</w:t>
+              <w:t>34</w:t>
             </w:r>
             <w:r>
               <w:rPr>
@@ -9470,7 +9465,7 @@
               <w:lang w:eastAsia="es-ES"/>
             </w:rPr>
           </w:pPr>
-          <w:hyperlink w:anchor="_Toc104758645" w:history="1">
+          <w:hyperlink w:anchor="_Toc104772686" w:history="1">
             <w:r>
               <w:rPr>
                 <w:rStyle w:val="Hipervnculo"/>
@@ -9498,7 +9493,7 @@
                 <w:noProof/>
                 <w:webHidden/>
               </w:rPr>
-              <w:instrText xml:space="preserve"> PAGEREF _Toc104758645 \h </w:instrText>
+              <w:instrText xml:space="preserve"> PAGEREF _Toc104772686 \h </w:instrText>
             </w:r>
             <w:r>
               <w:rPr>
@@ -9518,7 +9513,7 @@
                 <w:noProof/>
                 <w:webHidden/>
               </w:rPr>
-              <w:t>33</w:t>
+              <w:t>34</w:t>
             </w:r>
             <w:r>
               <w:rPr>
@@ -9543,7 +9538,7 @@
               <w:lang w:eastAsia="es-ES"/>
             </w:rPr>
           </w:pPr>
-          <w:hyperlink w:anchor="_Toc104758646" w:history="1">
+          <w:hyperlink w:anchor="_Toc104772687" w:history="1">
             <w:r>
               <w:rPr>
                 <w:rStyle w:val="Hipervnculo"/>
@@ -9571,7 +9566,7 @@
                 <w:noProof/>
                 <w:webHidden/>
               </w:rPr>
-              <w:instrText xml:space="preserve"> PAGEREF _Toc104758646 \h </w:instrText>
+              <w:instrText xml:space="preserve"> PAGEREF _Toc104772687 \h </w:instrText>
             </w:r>
             <w:r>
               <w:rPr>
@@ -9591,7 +9586,7 @@
                 <w:noProof/>
                 <w:webHidden/>
               </w:rPr>
-              <w:t>33</w:t>
+              <w:t>35</w:t>
             </w:r>
             <w:r>
               <w:rPr>
@@ -9616,7 +9611,7 @@
               <w:lang w:eastAsia="es-ES"/>
             </w:rPr>
           </w:pPr>
-          <w:hyperlink w:anchor="_Toc104758647" w:history="1">
+          <w:hyperlink w:anchor="_Toc104772688" w:history="1">
             <w:r>
               <w:rPr>
                 <w:rStyle w:val="Hipervnculo"/>
@@ -9644,7 +9639,7 @@
                 <w:noProof/>
                 <w:webHidden/>
               </w:rPr>
-              <w:instrText xml:space="preserve"> PAGEREF _Toc104758647 \h </w:instrText>
+              <w:instrText xml:space="preserve"> PAGEREF _Toc104772688 \h </w:instrText>
             </w:r>
             <w:r>
               <w:rPr>
@@ -9664,7 +9659,7 @@
                 <w:noProof/>
                 <w:webHidden/>
               </w:rPr>
-              <w:t>33</w:t>
+              <w:t>35</w:t>
             </w:r>
             <w:r>
               <w:rPr>
@@ -9689,7 +9684,7 @@
               <w:lang w:eastAsia="es-ES"/>
             </w:rPr>
           </w:pPr>
-          <w:hyperlink w:anchor="_Toc104758648" w:history="1">
+          <w:hyperlink w:anchor="_Toc104772689" w:history="1">
             <w:r>
               <w:rPr>
                 <w:rStyle w:val="Hipervnculo"/>
@@ -9717,7 +9712,7 @@
                 <w:noProof/>
                 <w:webHidden/>
               </w:rPr>
-              <w:instrText xml:space="preserve"> PAGEREF _Toc104758648 \h </w:instrText>
+              <w:instrText xml:space="preserve"> PAGEREF _Toc104772689 \h </w:instrText>
             </w:r>
             <w:r>
               <w:rPr>
@@ -9737,7 +9732,7 @@
                 <w:noProof/>
                 <w:webHidden/>
               </w:rPr>
-              <w:t>33</w:t>
+              <w:t>35</w:t>
             </w:r>
             <w:r>
               <w:rPr>
@@ -9762,7 +9757,7 @@
               <w:lang w:eastAsia="es-ES"/>
             </w:rPr>
           </w:pPr>
-          <w:hyperlink w:anchor="_Toc104758649" w:history="1">
+          <w:hyperlink w:anchor="_Toc104772690" w:history="1">
             <w:r>
               <w:rPr>
                 <w:rStyle w:val="Hipervnculo"/>
@@ -9790,7 +9785,7 @@
                 <w:noProof/>
                 <w:webHidden/>
               </w:rPr>
-              <w:instrText xml:space="preserve"> PAGEREF _Toc104758649 \h </w:instrText>
+              <w:instrText xml:space="preserve"> PAGEREF _Toc104772690 \h </w:instrText>
             </w:r>
             <w:r>
               <w:rPr>
@@ -9810,7 +9805,7 @@
                 <w:noProof/>
                 <w:webHidden/>
               </w:rPr>
-              <w:t>33</w:t>
+              <w:t>35</w:t>
             </w:r>
             <w:r>
               <w:rPr>
@@ -9835,7 +9830,7 @@
               <w:lang w:eastAsia="es-ES"/>
             </w:rPr>
           </w:pPr>
-          <w:hyperlink w:anchor="_Toc104758650" w:history="1">
+          <w:hyperlink w:anchor="_Toc104772691" w:history="1">
             <w:r>
               <w:rPr>
                 <w:rStyle w:val="Hipervnculo"/>
@@ -9863,7 +9858,7 @@
                 <w:noProof/>
                 <w:webHidden/>
               </w:rPr>
-              <w:instrText xml:space="preserve"> PAGEREF _Toc104758650 \h </w:instrText>
+              <w:instrText xml:space="preserve"> PAGEREF _Toc104772691 \h </w:instrText>
             </w:r>
             <w:r>
               <w:rPr>
@@ -9883,7 +9878,7 @@
                 <w:noProof/>
                 <w:webHidden/>
               </w:rPr>
-              <w:t>33</w:t>
+              <w:t>35</w:t>
             </w:r>
             <w:r>
               <w:rPr>
@@ -9908,7 +9903,7 @@
               <w:lang w:eastAsia="es-ES"/>
             </w:rPr>
           </w:pPr>
-          <w:hyperlink w:anchor="_Toc104758651" w:history="1">
+          <w:hyperlink w:anchor="_Toc104772692" w:history="1">
             <w:r>
               <w:rPr>
                 <w:rStyle w:val="Hipervnculo"/>
@@ -9936,7 +9931,7 @@
                 <w:noProof/>
                 <w:webHidden/>
               </w:rPr>
-              <w:instrText xml:space="preserve"> PAGEREF _Toc104758651 \h </w:instrText>
+              <w:instrText xml:space="preserve"> PAGEREF _Toc104772692 \h </w:instrText>
             </w:r>
             <w:r>
               <w:rPr>
@@ -9956,7 +9951,7 @@
                 <w:noProof/>
                 <w:webHidden/>
               </w:rPr>
-              <w:t>34</w:t>
+              <w:t>35</w:t>
             </w:r>
             <w:r>
               <w:rPr>
@@ -9981,7 +9976,7 @@
               <w:lang w:eastAsia="es-ES"/>
             </w:rPr>
           </w:pPr>
-          <w:hyperlink w:anchor="_Toc104758652" w:history="1">
+          <w:hyperlink w:anchor="_Toc104772693" w:history="1">
             <w:r>
               <w:rPr>
                 <w:rStyle w:val="Hipervnculo"/>
@@ -10009,7 +10004,7 @@
                 <w:noProof/>
                 <w:webHidden/>
               </w:rPr>
-              <w:instrText xml:space="preserve"> PAGEREF _Toc104758652 \h </w:instrText>
+              <w:instrText xml:space="preserve"> PAGEREF _Toc104772693 \h </w:instrText>
             </w:r>
             <w:r>
               <w:rPr>
@@ -10029,7 +10024,7 @@
                 <w:noProof/>
                 <w:webHidden/>
               </w:rPr>
-              <w:t>34</w:t>
+              <w:t>35</w:t>
             </w:r>
             <w:r>
               <w:rPr>
@@ -10081,7 +10076,7 @@
           <w:rFonts w:ascii="Arial" w:hAnsi="Arial" w:cs="Arial"/>
         </w:rPr>
       </w:pPr>
-      <w:bookmarkStart w:id="0" w:name="_Toc104758574"/>
+      <w:bookmarkStart w:id="0" w:name="_Toc104772615"/>
       <w:r>
         <w:rPr>
           <w:rFonts w:ascii="Arial" w:hAnsi="Arial" w:cs="Arial"/>
@@ -10113,7 +10108,7 @@
           <w:rFonts w:ascii="Arial" w:hAnsi="Arial" w:cs="Arial"/>
         </w:rPr>
       </w:pPr>
-      <w:bookmarkStart w:id="1" w:name="_Toc104758575"/>
+      <w:bookmarkStart w:id="1" w:name="_Toc104772616"/>
       <w:r>
         <w:rPr>
           <w:rFonts w:ascii="Arial" w:hAnsi="Arial" w:cs="Arial"/>
@@ -10200,7 +10195,7 @@
           <w:rFonts w:ascii="Arial" w:hAnsi="Arial" w:cs="Arial"/>
         </w:rPr>
       </w:pPr>
-      <w:bookmarkStart w:id="2" w:name="_Toc104758576"/>
+      <w:bookmarkStart w:id="2" w:name="_Toc104772617"/>
       <w:r>
         <w:rPr>
           <w:rFonts w:ascii="Arial" w:hAnsi="Arial" w:cs="Arial"/>
@@ -10273,7 +10268,7 @@
           <w:rFonts w:ascii="Arial" w:hAnsi="Arial" w:cs="Arial"/>
         </w:rPr>
       </w:pPr>
-      <w:bookmarkStart w:id="3" w:name="_Toc104758577"/>
+      <w:bookmarkStart w:id="3" w:name="_Toc104772618"/>
       <w:r>
         <w:rPr>
           <w:rFonts w:ascii="Arial" w:hAnsi="Arial" w:cs="Arial"/>
@@ -10593,7 +10588,7 @@
           <w:rFonts w:ascii="Arial" w:hAnsi="Arial" w:cs="Arial"/>
         </w:rPr>
       </w:pPr>
-      <w:bookmarkStart w:id="4" w:name="_Toc104758578"/>
+      <w:bookmarkStart w:id="4" w:name="_Toc104772619"/>
       <w:r>
         <w:rPr>
           <w:rFonts w:ascii="Arial" w:hAnsi="Arial" w:cs="Arial"/>
@@ -10738,7 +10733,7 @@
           <w:rFonts w:ascii="Arial" w:hAnsi="Arial" w:cs="Arial"/>
         </w:rPr>
       </w:pPr>
-      <w:bookmarkStart w:id="5" w:name="_Toc104758579"/>
+      <w:bookmarkStart w:id="5" w:name="_Toc104772620"/>
       <w:r>
         <w:rPr>
           <w:rFonts w:ascii="Arial" w:hAnsi="Arial" w:cs="Arial"/>
@@ -10878,7 +10873,7 @@
           <w:rFonts w:ascii="Arial" w:hAnsi="Arial" w:cs="Arial"/>
         </w:rPr>
       </w:pPr>
-      <w:bookmarkStart w:id="6" w:name="_Toc104758580"/>
+      <w:bookmarkStart w:id="6" w:name="_Toc104772621"/>
       <w:r>
         <w:rPr>
           <w:rFonts w:ascii="Arial" w:hAnsi="Arial" w:cs="Arial"/>
@@ -10895,56 +10890,55 @@
           <w:rFonts w:ascii="Arial" w:hAnsi="Arial" w:cs="Arial"/>
         </w:rPr>
       </w:pPr>
-    </w:p>
-    <w:p>
-      <w:pPr>
-        <w:spacing w:line="360" w:lineRule="auto"/>
-        <w:jc w:val="both"/>
-        <w:rPr>
-          <w:rFonts w:ascii="Arial" w:hAnsi="Arial" w:cs="Arial"/>
-        </w:rPr>
-      </w:pPr>
-      <w:r>
-        <w:rPr>
-          <w:rFonts w:ascii="Arial" w:hAnsi="Arial" w:cs="Arial"/>
-        </w:rPr>
-        <w:t>Actualmente está implementa mediante XAMPP</w:t>
-      </w:r>
-      <w:r>
-        <w:rPr>
-          <w:rFonts w:ascii="Arial" w:hAnsi="Arial" w:cs="Arial"/>
-        </w:rPr>
-        <w:t>,</w:t>
-      </w:r>
-      <w:r>
-        <w:rPr>
-          <w:rFonts w:ascii="Arial" w:hAnsi="Arial" w:cs="Arial"/>
-        </w:rPr>
-        <w:t xml:space="preserve"> actuando mi ordenado</w:t>
-      </w:r>
-      <w:r>
-        <w:rPr>
-          <w:rFonts w:ascii="Arial" w:hAnsi="Arial" w:cs="Arial"/>
-        </w:rPr>
-        <w:t>r</w:t>
-      </w:r>
-      <w:r>
-        <w:rPr>
-          <w:rFonts w:ascii="Arial" w:hAnsi="Arial" w:cs="Arial"/>
-        </w:rPr>
-        <w:t xml:space="preserve"> de servidor por lo que podrá acceder a ella cualquier p</w:t>
-      </w:r>
-      <w:r>
-        <w:rPr>
-          <w:rFonts w:ascii="Arial" w:hAnsi="Arial" w:cs="Arial"/>
-        </w:rPr>
-        <w:t>ersona con acceso a él</w:t>
-      </w:r>
-      <w:r>
-        <w:rPr>
-          <w:rFonts w:ascii="Arial" w:hAnsi="Arial" w:cs="Arial"/>
-        </w:rPr>
-        <w:t>. En un futuro esta será distribuida de forma global para que cualquier usuario del mundo pueda tener acceso a ella.</w:t>
+      <w:r>
+        <w:rPr>
+          <w:rFonts w:ascii="Arial" w:hAnsi="Arial" w:cs="Arial"/>
+        </w:rPr>
+        <w:t>La aplicación está desplegada en Hostinger bajo el dominio: “</w:t>
+      </w:r>
+      <w:proofErr w:type="gramStart"/>
+      <w:r>
+        <w:rPr>
+          <w:rFonts w:ascii="Arial" w:hAnsi="Arial" w:cs="Arial"/>
+        </w:rPr>
+        <w:t>myboard.site</w:t>
+      </w:r>
+      <w:proofErr w:type="gramEnd"/>
+      <w:r>
+        <w:rPr>
+          <w:rFonts w:ascii="Arial" w:hAnsi="Arial" w:cs="Arial"/>
+        </w:rPr>
+        <w:t>”.</w:t>
+      </w:r>
+    </w:p>
+    <w:p>
+      <w:pPr>
+        <w:spacing w:line="360" w:lineRule="auto"/>
+        <w:jc w:val="both"/>
+        <w:rPr>
+          <w:rFonts w:ascii="Arial" w:hAnsi="Arial" w:cs="Arial"/>
+        </w:rPr>
+      </w:pPr>
+      <w:r>
+        <w:rPr>
+          <w:rFonts w:ascii="Arial" w:hAnsi="Arial" w:cs="Arial"/>
+        </w:rPr>
+        <w:t>A esta página puede acceder cualquier persona con conexión a internet mediante una búsqueda en un navegador.</w:t>
+      </w:r>
+    </w:p>
+    <w:p>
+      <w:pPr>
+        <w:spacing w:line="360" w:lineRule="auto"/>
+        <w:jc w:val="both"/>
+        <w:rPr>
+          <w:rFonts w:ascii="Arial" w:hAnsi="Arial" w:cs="Arial"/>
+        </w:rPr>
+      </w:pPr>
+      <w:r>
+        <w:rPr>
+          <w:rFonts w:ascii="Arial" w:hAnsi="Arial" w:cs="Arial"/>
+        </w:rPr>
+        <w:t>En el servidor está alojado la aplicación compilada de angular, los archivos PHP, las fotografías y la base de datos.</w:t>
       </w:r>
     </w:p>
     <w:p>
@@ -10965,7 +10959,7 @@
           <w:rFonts w:ascii="Arial" w:hAnsi="Arial" w:cs="Arial"/>
         </w:rPr>
       </w:pPr>
-      <w:bookmarkStart w:id="7" w:name="_Toc104758581"/>
+      <w:bookmarkStart w:id="7" w:name="_Toc104772622"/>
       <w:r>
         <w:rPr>
           <w:rFonts w:ascii="Arial" w:hAnsi="Arial" w:cs="Arial"/>
@@ -11093,7 +11087,7 @@
           <w:rFonts w:ascii="Arial" w:hAnsi="Arial" w:cs="Arial"/>
         </w:rPr>
       </w:pPr>
-      <w:bookmarkStart w:id="8" w:name="_Toc104758582"/>
+      <w:bookmarkStart w:id="8" w:name="_Toc104772623"/>
       <w:r>
         <w:rPr>
           <w:rFonts w:ascii="Arial" w:hAnsi="Arial" w:cs="Arial"/>
@@ -11185,7 +11179,7 @@
           <w:rFonts w:ascii="Arial" w:hAnsi="Arial" w:cs="Arial"/>
         </w:rPr>
       </w:pPr>
-      <w:bookmarkStart w:id="9" w:name="_Toc104758583"/>
+      <w:bookmarkStart w:id="9" w:name="_Toc104772624"/>
       <w:r>
         <w:rPr>
           <w:rFonts w:ascii="Arial" w:hAnsi="Arial" w:cs="Arial"/>
@@ -11212,7 +11206,7 @@
           <w:rFonts w:ascii="Arial" w:hAnsi="Arial" w:cs="Arial"/>
         </w:rPr>
       </w:pPr>
-      <w:bookmarkStart w:id="10" w:name="_Toc104758584"/>
+      <w:bookmarkStart w:id="10" w:name="_Toc104772625"/>
       <w:r>
         <w:rPr>
           <w:rFonts w:ascii="Arial" w:hAnsi="Arial" w:cs="Arial"/>
@@ -11438,7 +11432,7 @@
           <w:lang w:eastAsia="es-ES"/>
         </w:rPr>
         <w:drawing>
-          <wp:inline distT="0" distB="0" distL="0" distR="0" wp14:anchorId="67C684F3" wp14:editId="45E74ED2">
+          <wp:inline distT="0" distB="0" distL="0" distR="0" wp14:anchorId="7E5A953A" wp14:editId="741BC229">
             <wp:extent cx="5228110" cy="2941607"/>
             <wp:effectExtent l="0" t="0" r="0" b="0"/>
             <wp:docPr id="37" name="Imagen 37"/>
@@ -11493,7 +11487,7 @@
           <w:lang w:val="en-GB"/>
         </w:rPr>
       </w:pPr>
-      <w:bookmarkStart w:id="11" w:name="_Toc104758585"/>
+      <w:bookmarkStart w:id="11" w:name="_Toc104772626"/>
       <w:r>
         <w:rPr>
           <w:rFonts w:ascii="Arial" w:hAnsi="Arial" w:cs="Arial"/>
@@ -11819,7 +11813,7 @@
           <w:rFonts w:ascii="Arial" w:hAnsi="Arial" w:cs="Arial"/>
         </w:rPr>
       </w:pPr>
-      <w:bookmarkStart w:id="12" w:name="_Toc104758586"/>
+      <w:bookmarkStart w:id="12" w:name="_Toc104772627"/>
       <w:r>
         <w:rPr>
           <w:rFonts w:ascii="Arial" w:hAnsi="Arial" w:cs="Arial"/>
@@ -12057,7 +12051,7 @@
           <w:rFonts w:ascii="Arial" w:hAnsi="Arial" w:cs="Arial"/>
         </w:rPr>
       </w:pPr>
-      <w:bookmarkStart w:id="13" w:name="_Toc104758587"/>
+      <w:bookmarkStart w:id="13" w:name="_Toc104772628"/>
       <w:r>
         <w:rPr>
           <w:rFonts w:ascii="Arial" w:hAnsi="Arial" w:cs="Arial"/>
@@ -12139,7 +12133,7 @@
           <w:rFonts w:ascii="Arial" w:hAnsi="Arial" w:cs="Arial"/>
         </w:rPr>
       </w:pPr>
-      <w:bookmarkStart w:id="14" w:name="_Toc104758588"/>
+      <w:bookmarkStart w:id="14" w:name="_Toc104772629"/>
       <w:r>
         <w:rPr>
           <w:rFonts w:ascii="Arial" w:hAnsi="Arial" w:cs="Arial"/>
@@ -12165,7 +12159,7 @@
           <w:rFonts w:ascii="Arial" w:hAnsi="Arial" w:cs="Arial"/>
         </w:rPr>
       </w:pPr>
-      <w:bookmarkStart w:id="15" w:name="_Toc104758589"/>
+      <w:bookmarkStart w:id="15" w:name="_Toc104772630"/>
       <w:r>
         <w:rPr>
           <w:rFonts w:ascii="Arial" w:hAnsi="Arial" w:cs="Arial"/>
@@ -12394,7 +12388,7 @@
           <w:lang w:eastAsia="es-ES"/>
         </w:rPr>
         <w:drawing>
-          <wp:inline distT="0" distB="0" distL="0" distR="0" wp14:anchorId="55C7A162" wp14:editId="6687174C">
+          <wp:inline distT="0" distB="0" distL="0" distR="0" wp14:anchorId="67F494E8" wp14:editId="2D01656B">
             <wp:extent cx="5219700" cy="4280535"/>
             <wp:effectExtent l="0" t="0" r="0" b="5715"/>
             <wp:docPr id="42" name="Imagen 42"/>
@@ -12500,7 +12494,7 @@
           <w:lang w:eastAsia="es-ES"/>
         </w:rPr>
         <w:drawing>
-          <wp:inline distT="0" distB="0" distL="0" distR="0" wp14:anchorId="6795B19F" wp14:editId="74CC19FE">
+          <wp:inline distT="0" distB="0" distL="0" distR="0" wp14:anchorId="299C8B3F" wp14:editId="7596AD66">
             <wp:extent cx="5219700" cy="2602865"/>
             <wp:effectExtent l="0" t="0" r="0" b="6985"/>
             <wp:docPr id="33" name="Imagen 33"/>
@@ -12989,9 +12983,11 @@
       <w:r>
         <w:rPr>
           <w:rFonts w:ascii="Arial" w:hAnsi="Arial" w:cs="Arial"/>
+          <w:noProof/>
+          <w:lang w:eastAsia="es-ES"/>
         </w:rPr>
         <w:drawing>
-          <wp:inline distT="0" distB="0" distL="0" distR="0" wp14:anchorId="3A6BD62A" wp14:editId="450BA152">
+          <wp:inline distT="0" distB="0" distL="0" distR="0" wp14:anchorId="30872721" wp14:editId="4BF4E73E">
             <wp:extent cx="5219700" cy="4298315"/>
             <wp:effectExtent l="0" t="0" r="0" b="6985"/>
             <wp:docPr id="45" name="Imagen 45"/>
@@ -13088,7 +13084,7 @@
           <w:lang w:eastAsia="es-ES"/>
         </w:rPr>
         <w:drawing>
-          <wp:inline distT="0" distB="0" distL="0" distR="0" wp14:anchorId="550E216E" wp14:editId="1A25520E">
+          <wp:inline distT="0" distB="0" distL="0" distR="0" wp14:anchorId="0D580F97" wp14:editId="065AD413">
             <wp:extent cx="5219700" cy="2612390"/>
             <wp:effectExtent l="0" t="0" r="0" b="0"/>
             <wp:docPr id="38" name="Imagen 38"/>
@@ -13424,7 +13420,7 @@
           <w:lang w:eastAsia="es-ES"/>
         </w:rPr>
         <w:drawing>
-          <wp:inline distT="0" distB="0" distL="0" distR="0" wp14:anchorId="24C99571" wp14:editId="6476C5EC">
+          <wp:inline distT="0" distB="0" distL="0" distR="0" wp14:anchorId="65868390" wp14:editId="74722106">
             <wp:extent cx="5219700" cy="3013862"/>
             <wp:effectExtent l="0" t="0" r="0" b="0"/>
             <wp:docPr id="41" name="Imagen 41"/>
@@ -13483,7 +13479,7 @@
           <w:rFonts w:ascii="Arial" w:hAnsi="Arial" w:cs="Arial"/>
         </w:rPr>
       </w:pPr>
-      <w:bookmarkStart w:id="19" w:name="_Toc104758590"/>
+      <w:bookmarkStart w:id="19" w:name="_Toc104772631"/>
       <w:r>
         <w:rPr>
           <w:rFonts w:ascii="Arial" w:hAnsi="Arial" w:cs="Arial"/>
@@ -13522,7 +13518,7 @@
           <w:rFonts w:ascii="Arial" w:hAnsi="Arial" w:cs="Arial"/>
         </w:rPr>
       </w:pPr>
-      <w:bookmarkStart w:id="20" w:name="_Toc104758591"/>
+      <w:bookmarkStart w:id="20" w:name="_Toc104772632"/>
       <w:r>
         <w:rPr>
           <w:rFonts w:ascii="Arial" w:hAnsi="Arial" w:cs="Arial"/>
@@ -13695,7 +13691,7 @@
           <w:rFonts w:ascii="Arial" w:hAnsi="Arial" w:cs="Arial"/>
         </w:rPr>
       </w:pPr>
-      <w:bookmarkStart w:id="21" w:name="_Toc104758592"/>
+      <w:bookmarkStart w:id="21" w:name="_Toc104772633"/>
       <w:r>
         <w:rPr>
           <w:rFonts w:ascii="Arial" w:hAnsi="Arial" w:cs="Arial"/>
@@ -13961,7 +13957,7 @@
           <w:rFonts w:ascii="Arial" w:hAnsi="Arial" w:cs="Arial"/>
         </w:rPr>
       </w:pPr>
-      <w:bookmarkStart w:id="22" w:name="_Toc104758593"/>
+      <w:bookmarkStart w:id="22" w:name="_Toc104772634"/>
       <w:r>
         <w:rPr>
           <w:rFonts w:ascii="Arial" w:hAnsi="Arial" w:cs="Arial"/>
@@ -14077,7 +14073,7 @@
           <w:rFonts w:ascii="Arial" w:hAnsi="Arial" w:cs="Arial"/>
         </w:rPr>
       </w:pPr>
-      <w:bookmarkStart w:id="23" w:name="_Toc104758594"/>
+      <w:bookmarkStart w:id="23" w:name="_Toc104772635"/>
       <w:r>
         <w:rPr>
           <w:rFonts w:ascii="Arial" w:hAnsi="Arial" w:cs="Arial"/>
@@ -14096,7 +14092,7 @@
           <w:rFonts w:ascii="Arial" w:hAnsi="Arial" w:cs="Arial"/>
         </w:rPr>
       </w:pPr>
-      <w:bookmarkStart w:id="24" w:name="_Toc104758595"/>
+      <w:bookmarkStart w:id="24" w:name="_Toc104772636"/>
       <w:r>
         <w:rPr>
           <w:rFonts w:ascii="Arial" w:hAnsi="Arial" w:cs="Arial"/>
@@ -14159,7 +14155,7 @@
           <w:rFonts w:ascii="Arial" w:hAnsi="Arial" w:cs="Arial"/>
         </w:rPr>
       </w:pPr>
-      <w:bookmarkStart w:id="25" w:name="_Toc104758596"/>
+      <w:bookmarkStart w:id="25" w:name="_Toc104772637"/>
       <w:r>
         <w:rPr>
           <w:rFonts w:ascii="Arial" w:hAnsi="Arial" w:cs="Arial"/>
@@ -14181,7 +14177,7 @@
           <w:lang w:eastAsia="es-ES"/>
         </w:rPr>
         <w:drawing>
-          <wp:inline distT="0" distB="0" distL="0" distR="0" wp14:anchorId="3B93DF94" wp14:editId="32F4F95F">
+          <wp:inline distT="0" distB="0" distL="0" distR="0" wp14:anchorId="5969CABB" wp14:editId="4A9342F9">
             <wp:extent cx="5219700" cy="2602865"/>
             <wp:effectExtent l="0" t="0" r="0" b="6985"/>
             <wp:docPr id="11" name="Imagen 11"/>
@@ -14429,7 +14425,7 @@
           <w:rFonts w:ascii="Arial" w:hAnsi="Arial" w:cs="Arial"/>
         </w:rPr>
       </w:pPr>
-      <w:bookmarkStart w:id="27" w:name="_Toc104758597"/>
+      <w:bookmarkStart w:id="27" w:name="_Toc104772638"/>
       <w:r>
         <w:rPr>
           <w:rFonts w:ascii="Arial" w:hAnsi="Arial" w:cs="Arial"/>
@@ -14449,7 +14445,7 @@
           <w:lang w:eastAsia="es-ES"/>
         </w:rPr>
         <w:drawing>
-          <wp:inline distT="0" distB="0" distL="0" distR="0" wp14:anchorId="7B0F8BB9" wp14:editId="1E702CB9">
+          <wp:inline distT="0" distB="0" distL="0" distR="0" wp14:anchorId="0E7D1889" wp14:editId="7022FD95">
             <wp:extent cx="5219700" cy="3188335"/>
             <wp:effectExtent l="0" t="0" r="0" b="0"/>
             <wp:docPr id="34" name="Imagen 34"/>
@@ -14642,7 +14638,7 @@
         </w:rPr>
         <w:lastRenderedPageBreak/>
         <w:drawing>
-          <wp:inline distT="0" distB="0" distL="0" distR="0" wp14:anchorId="50707A11" wp14:editId="0607B53F">
+          <wp:inline distT="0" distB="0" distL="0" distR="0" wp14:anchorId="096737B7" wp14:editId="57D12140">
             <wp:extent cx="5219700" cy="1845310"/>
             <wp:effectExtent l="0" t="0" r="0" b="2540"/>
             <wp:docPr id="35" name="Imagen 35"/>
@@ -14734,7 +14730,7 @@
           <w:lang w:eastAsia="es-ES"/>
         </w:rPr>
         <w:drawing>
-          <wp:inline distT="0" distB="0" distL="0" distR="0" wp14:anchorId="70C0E7E8" wp14:editId="338DAE10">
+          <wp:inline distT="0" distB="0" distL="0" distR="0" wp14:anchorId="0CF56FD1" wp14:editId="3ECF570E">
             <wp:extent cx="5219700" cy="3805555"/>
             <wp:effectExtent l="0" t="0" r="0" b="4445"/>
             <wp:docPr id="36" name="Imagen 36"/>
@@ -14792,7 +14788,7 @@
           <w:rFonts w:ascii="Arial" w:hAnsi="Arial" w:cs="Arial"/>
         </w:rPr>
       </w:pPr>
-      <w:bookmarkStart w:id="29" w:name="_Toc104758598"/>
+      <w:bookmarkStart w:id="29" w:name="_Toc104772639"/>
       <w:r>
         <w:rPr>
           <w:rFonts w:ascii="Arial" w:hAnsi="Arial" w:cs="Arial"/>
@@ -14843,7 +14839,7 @@
           <w:lang w:eastAsia="es-ES"/>
         </w:rPr>
         <w:drawing>
-          <wp:inline distT="0" distB="0" distL="0" distR="0" wp14:anchorId="5D5B5C2D" wp14:editId="14EC0550">
+          <wp:inline distT="0" distB="0" distL="0" distR="0" wp14:anchorId="334B7B6B" wp14:editId="71CA8EB6">
             <wp:extent cx="5219700" cy="1773555"/>
             <wp:effectExtent l="0" t="0" r="0" b="0"/>
             <wp:docPr id="39" name="Imagen 39"/>
@@ -15004,7 +15000,7 @@
           <w:rFonts w:ascii="Arial" w:hAnsi="Arial" w:cs="Arial"/>
         </w:rPr>
       </w:pPr>
-      <w:bookmarkStart w:id="31" w:name="_Toc104758599"/>
+      <w:bookmarkStart w:id="31" w:name="_Toc104772640"/>
       <w:r>
         <w:rPr>
           <w:rFonts w:ascii="Arial" w:hAnsi="Arial" w:cs="Arial"/>
@@ -15027,7 +15023,7 @@
           <w:rFonts w:ascii="Arial" w:hAnsi="Arial" w:cs="Arial"/>
         </w:rPr>
       </w:pPr>
-      <w:bookmarkStart w:id="32" w:name="_Toc104758600"/>
+      <w:bookmarkStart w:id="32" w:name="_Toc104772641"/>
       <w:r>
         <w:rPr>
           <w:rFonts w:ascii="Arial" w:hAnsi="Arial" w:cs="Arial"/>
@@ -15312,7 +15308,7 @@
           <w:rFonts w:ascii="Arial" w:hAnsi="Arial" w:cs="Arial"/>
         </w:rPr>
       </w:pPr>
-      <w:bookmarkStart w:id="33" w:name="_Toc104758601"/>
+      <w:bookmarkStart w:id="33" w:name="_Toc104772642"/>
       <w:r>
         <w:rPr>
           <w:rFonts w:ascii="Arial" w:hAnsi="Arial" w:cs="Arial"/>
@@ -15487,7 +15483,7 @@
           <w:lang w:eastAsia="es-ES"/>
         </w:rPr>
         <w:drawing>
-          <wp:anchor distT="0" distB="0" distL="114300" distR="114300" simplePos="0" relativeHeight="251662336" behindDoc="0" locked="0" layoutInCell="1" allowOverlap="1" wp14:anchorId="3D94952C" wp14:editId="082B7AED">
+          <wp:anchor distT="0" distB="0" distL="114300" distR="114300" simplePos="0" relativeHeight="251662336" behindDoc="0" locked="0" layoutInCell="1" allowOverlap="1" wp14:anchorId="02D1C9F7" wp14:editId="453DC74C">
             <wp:simplePos x="0" y="0"/>
             <wp:positionH relativeFrom="margin">
               <wp:posOffset>3561499</wp:posOffset>
@@ -15557,7 +15553,7 @@
           <w:lang w:eastAsia="es-ES"/>
         </w:rPr>
         <w:drawing>
-          <wp:inline distT="0" distB="0" distL="0" distR="0" wp14:anchorId="07178395" wp14:editId="2C1FA86C">
+          <wp:inline distT="0" distB="0" distL="0" distR="0" wp14:anchorId="6E137BC9" wp14:editId="7C80C24E">
             <wp:extent cx="1670098" cy="3573331"/>
             <wp:effectExtent l="0" t="0" r="6350" b="8255"/>
             <wp:docPr id="40" name="Imagen 40"/>
@@ -15605,7 +15601,7 @@
           <w:lang w:eastAsia="es-ES"/>
         </w:rPr>
         <w:drawing>
-          <wp:inline distT="0" distB="0" distL="0" distR="0" wp14:anchorId="558D010A" wp14:editId="1D6DB341">
+          <wp:inline distT="0" distB="0" distL="0" distR="0" wp14:anchorId="72AB26F0" wp14:editId="2B01C817">
             <wp:extent cx="1699838" cy="3579962"/>
             <wp:effectExtent l="0" t="0" r="0" b="1905"/>
             <wp:docPr id="43" name="Imagen 43"/>
@@ -15681,7 +15677,7 @@
           <w:rFonts w:ascii="Arial" w:hAnsi="Arial" w:cs="Arial"/>
         </w:rPr>
       </w:pPr>
-      <w:bookmarkStart w:id="34" w:name="_Toc104758602"/>
+      <w:bookmarkStart w:id="34" w:name="_Toc104772643"/>
       <w:r>
         <w:rPr>
           <w:rFonts w:ascii="Arial" w:hAnsi="Arial" w:cs="Arial"/>
@@ -15709,7 +15705,7 @@
           <w:rFonts w:ascii="Arial" w:hAnsi="Arial" w:cs="Arial"/>
         </w:rPr>
       </w:pPr>
-      <w:bookmarkStart w:id="35" w:name="_Toc104758603"/>
+      <w:bookmarkStart w:id="35" w:name="_Toc104772644"/>
       <w:r>
         <w:rPr>
           <w:rFonts w:ascii="Arial" w:hAnsi="Arial" w:cs="Arial"/>
@@ -15941,7 +15937,7 @@
           <w:rFonts w:ascii="Arial" w:hAnsi="Arial" w:cs="Arial"/>
         </w:rPr>
       </w:pPr>
-      <w:bookmarkStart w:id="36" w:name="_Toc104758604"/>
+      <w:bookmarkStart w:id="36" w:name="_Toc104772645"/>
       <w:r>
         <w:rPr>
           <w:rFonts w:ascii="Arial" w:hAnsi="Arial" w:cs="Arial"/>
@@ -16062,7 +16058,7 @@
           <w:rFonts w:ascii="Arial" w:hAnsi="Arial" w:cs="Arial"/>
         </w:rPr>
       </w:pPr>
-      <w:bookmarkStart w:id="37" w:name="_Toc104758605"/>
+      <w:bookmarkStart w:id="37" w:name="_Toc104772646"/>
       <w:r>
         <w:rPr>
           <w:rFonts w:ascii="Arial" w:hAnsi="Arial" w:cs="Arial"/>
@@ -16089,7 +16085,7 @@
           <w:rFonts w:ascii="Arial" w:hAnsi="Arial" w:cs="Arial"/>
         </w:rPr>
       </w:pPr>
-      <w:bookmarkStart w:id="38" w:name="_Toc104758606"/>
+      <w:bookmarkStart w:id="38" w:name="_Toc104772647"/>
       <w:r>
         <w:rPr>
           <w:rFonts w:ascii="Arial" w:hAnsi="Arial" w:cs="Arial"/>
@@ -16182,7 +16178,7 @@
           <w:rFonts w:ascii="Arial" w:hAnsi="Arial" w:cs="Arial"/>
         </w:rPr>
       </w:pPr>
-      <w:bookmarkStart w:id="39" w:name="_Toc104758607"/>
+      <w:bookmarkStart w:id="39" w:name="_Toc104772648"/>
       <w:r>
         <w:rPr>
           <w:rFonts w:ascii="Arial" w:hAnsi="Arial" w:cs="Arial"/>
@@ -16254,7 +16250,7 @@
           <w:rFonts w:ascii="Arial" w:hAnsi="Arial" w:cs="Arial"/>
         </w:rPr>
       </w:pPr>
-      <w:bookmarkStart w:id="40" w:name="_Toc104758608"/>
+      <w:bookmarkStart w:id="40" w:name="_Toc104772649"/>
       <w:r>
         <w:rPr>
           <w:rFonts w:ascii="Arial" w:hAnsi="Arial" w:cs="Arial"/>
@@ -16278,7 +16274,7 @@
           <w:rFonts w:ascii="Arial" w:hAnsi="Arial" w:cs="Arial"/>
         </w:rPr>
       </w:pPr>
-      <w:bookmarkStart w:id="41" w:name="_Toc104758609"/>
+      <w:bookmarkStart w:id="41" w:name="_Toc104772650"/>
       <w:r>
         <w:rPr>
           <w:rFonts w:ascii="Arial" w:hAnsi="Arial" w:cs="Arial"/>
@@ -16311,7 +16307,7 @@
           <w:rFonts w:ascii="Arial" w:hAnsi="Arial" w:cs="Arial"/>
         </w:rPr>
       </w:pPr>
-      <w:bookmarkStart w:id="42" w:name="_Toc104758610"/>
+      <w:bookmarkStart w:id="42" w:name="_Toc104772651"/>
       <w:r>
         <w:rPr>
           <w:rFonts w:ascii="Arial" w:hAnsi="Arial" w:cs="Arial"/>
@@ -16345,7 +16341,7 @@
           <w:rFonts w:ascii="Arial" w:hAnsi="Arial" w:cs="Arial"/>
         </w:rPr>
       </w:pPr>
-      <w:bookmarkStart w:id="43" w:name="_Toc104758611"/>
+      <w:bookmarkStart w:id="43" w:name="_Toc104772652"/>
       <w:r>
         <w:rPr>
           <w:rFonts w:ascii="Arial" w:hAnsi="Arial" w:cs="Arial"/>
@@ -16387,7 +16383,7 @@
           <w:rFonts w:ascii="Arial" w:hAnsi="Arial" w:cs="Arial"/>
         </w:rPr>
       </w:pPr>
-      <w:bookmarkStart w:id="44" w:name="_Toc104758612"/>
+      <w:bookmarkStart w:id="44" w:name="_Toc104772653"/>
       <w:r>
         <w:rPr>
           <w:rFonts w:ascii="Arial" w:hAnsi="Arial" w:cs="Arial"/>
@@ -16649,7 +16645,7 @@
           <w:rFonts w:ascii="Arial" w:hAnsi="Arial" w:cs="Arial"/>
         </w:rPr>
       </w:pPr>
-      <w:bookmarkStart w:id="45" w:name="_Toc104758613"/>
+      <w:bookmarkStart w:id="45" w:name="_Toc104772654"/>
       <w:r>
         <w:rPr>
           <w:rFonts w:ascii="Arial" w:hAnsi="Arial" w:cs="Arial"/>
@@ -16665,6 +16661,7 @@
       </w:r>
       <w:bookmarkEnd w:id="45"/>
     </w:p>
+    <w:p/>
     <w:p>
       <w:pPr>
         <w:pStyle w:val="Ttulo2"/>
@@ -16672,7 +16669,7 @@
           <w:rFonts w:ascii="Arial" w:hAnsi="Arial" w:cs="Arial"/>
         </w:rPr>
       </w:pPr>
-      <w:bookmarkStart w:id="46" w:name="_Toc104758614"/>
+      <w:bookmarkStart w:id="46" w:name="_Toc104772655"/>
       <w:r>
         <w:rPr>
           <w:rFonts w:ascii="Arial" w:hAnsi="Arial" w:cs="Arial"/>
@@ -16680,20 +16677,6 @@
         <w:t>A corto plazo</w:t>
       </w:r>
       <w:bookmarkEnd w:id="46"/>
-    </w:p>
-    <w:p>
-      <w:pPr>
-        <w:spacing w:line="276" w:lineRule="auto"/>
-        <w:rPr>
-          <w:rFonts w:ascii="Arial" w:hAnsi="Arial" w:cs="Arial"/>
-        </w:rPr>
-      </w:pPr>
-      <w:r>
-        <w:rPr>
-          <w:rFonts w:ascii="Arial" w:hAnsi="Arial" w:cs="Arial"/>
-        </w:rPr>
-        <w:t>Despliegue de la aplicación en un servidor.</w:t>
-      </w:r>
     </w:p>
     <w:p>
       <w:pPr>
@@ -16740,7 +16723,7 @@
           <w:rFonts w:ascii="Arial" w:hAnsi="Arial" w:cs="Arial"/>
         </w:rPr>
       </w:pPr>
-      <w:bookmarkStart w:id="47" w:name="_Toc104758615"/>
+      <w:bookmarkStart w:id="47" w:name="_Toc104772656"/>
       <w:r>
         <w:rPr>
           <w:rFonts w:ascii="Arial" w:hAnsi="Arial" w:cs="Arial"/>
@@ -16812,7 +16795,7 @@
           <w:rFonts w:ascii="Arial" w:hAnsi="Arial" w:cs="Arial"/>
         </w:rPr>
       </w:pPr>
-      <w:bookmarkStart w:id="48" w:name="_Toc104758616"/>
+      <w:bookmarkStart w:id="48" w:name="_Toc104772657"/>
       <w:r>
         <w:rPr>
           <w:rFonts w:ascii="Arial" w:hAnsi="Arial" w:cs="Arial"/>
@@ -16897,9 +16880,7 @@
           <w:rFonts w:ascii="Arial" w:hAnsi="Arial" w:cs="Arial"/>
         </w:rPr>
       </w:pPr>
-      <w:bookmarkStart w:id="49" w:name="_Toc104758617"/>
-      <w:bookmarkStart w:id="50" w:name="_GoBack"/>
-      <w:bookmarkEnd w:id="50"/>
+      <w:bookmarkStart w:id="49" w:name="_Toc104772658"/>
       <w:r>
         <w:rPr>
           <w:rFonts w:ascii="Arial" w:hAnsi="Arial" w:cs="Arial"/>
@@ -17307,7 +17288,7 @@
           <w:rFonts w:ascii="Arial" w:hAnsi="Arial" w:cs="Arial"/>
         </w:rPr>
       </w:pPr>
-      <w:bookmarkStart w:id="51" w:name="_Toc104758618"/>
+      <w:bookmarkStart w:id="50" w:name="_Toc104772659"/>
       <w:r>
         <w:rPr>
           <w:rFonts w:ascii="Arial" w:hAnsi="Arial" w:cs="Arial"/>
@@ -17315,6 +17296,30 @@
         <w:lastRenderedPageBreak/>
         <w:t>Manual de usuario:</w:t>
       </w:r>
+      <w:bookmarkEnd w:id="50"/>
+    </w:p>
+    <w:p>
+      <w:pPr>
+        <w:jc w:val="both"/>
+        <w:rPr>
+          <w:rFonts w:ascii="Arial" w:hAnsi="Arial" w:cs="Arial"/>
+        </w:rPr>
+      </w:pPr>
+    </w:p>
+    <w:p>
+      <w:pPr>
+        <w:pStyle w:val="Ttulo2"/>
+        <w:rPr>
+          <w:rFonts w:ascii="Arial" w:hAnsi="Arial" w:cs="Arial"/>
+        </w:rPr>
+      </w:pPr>
+      <w:bookmarkStart w:id="51" w:name="_Toc104772660"/>
+      <w:r>
+        <w:rPr>
+          <w:rFonts w:ascii="Arial" w:hAnsi="Arial" w:cs="Arial"/>
+        </w:rPr>
+        <w:t>Páginas de acceso sin credenciales</w:t>
+      </w:r>
       <w:bookmarkEnd w:id="51"/>
     </w:p>
     <w:p>
@@ -17327,55 +17332,31 @@
     </w:p>
     <w:p>
       <w:pPr>
-        <w:pStyle w:val="Ttulo2"/>
-        <w:rPr>
-          <w:rFonts w:ascii="Arial" w:hAnsi="Arial" w:cs="Arial"/>
-        </w:rPr>
-      </w:pPr>
-      <w:bookmarkStart w:id="52" w:name="_Toc104758619"/>
-      <w:r>
-        <w:rPr>
-          <w:rFonts w:ascii="Arial" w:hAnsi="Arial" w:cs="Arial"/>
-        </w:rPr>
-        <w:t>Páginas de acceso sin credenciales</w:t>
+        <w:pStyle w:val="Ttulo3"/>
+        <w:rPr>
+          <w:rFonts w:ascii="Arial" w:hAnsi="Arial" w:cs="Arial"/>
+        </w:rPr>
+      </w:pPr>
+      <w:bookmarkStart w:id="52" w:name="_Toc104772661"/>
+      <w:r>
+        <w:rPr>
+          <w:rFonts w:ascii="Arial" w:hAnsi="Arial" w:cs="Arial"/>
+        </w:rPr>
+        <w:t>Página “</w:t>
+      </w:r>
+      <w:r>
+        <w:rPr>
+          <w:rFonts w:ascii="Arial" w:hAnsi="Arial" w:cs="Arial"/>
+        </w:rPr>
+        <w:t>Portada</w:t>
+      </w:r>
+      <w:r>
+        <w:rPr>
+          <w:rFonts w:ascii="Arial" w:hAnsi="Arial" w:cs="Arial"/>
+        </w:rPr>
+        <w:t>”</w:t>
       </w:r>
       <w:bookmarkEnd w:id="52"/>
-    </w:p>
-    <w:p>
-      <w:pPr>
-        <w:jc w:val="both"/>
-        <w:rPr>
-          <w:rFonts w:ascii="Arial" w:hAnsi="Arial" w:cs="Arial"/>
-        </w:rPr>
-      </w:pPr>
-    </w:p>
-    <w:p>
-      <w:pPr>
-        <w:pStyle w:val="Ttulo3"/>
-        <w:rPr>
-          <w:rFonts w:ascii="Arial" w:hAnsi="Arial" w:cs="Arial"/>
-        </w:rPr>
-      </w:pPr>
-      <w:bookmarkStart w:id="53" w:name="_Toc104758620"/>
-      <w:r>
-        <w:rPr>
-          <w:rFonts w:ascii="Arial" w:hAnsi="Arial" w:cs="Arial"/>
-        </w:rPr>
-        <w:t>Página “</w:t>
-      </w:r>
-      <w:r>
-        <w:rPr>
-          <w:rFonts w:ascii="Arial" w:hAnsi="Arial" w:cs="Arial"/>
-        </w:rPr>
-        <w:t>Portada</w:t>
-      </w:r>
-      <w:r>
-        <w:rPr>
-          <w:rFonts w:ascii="Arial" w:hAnsi="Arial" w:cs="Arial"/>
-        </w:rPr>
-        <w:t>”</w:t>
-      </w:r>
-      <w:bookmarkEnd w:id="53"/>
     </w:p>
     <w:p>
       <w:pPr>
@@ -17644,7 +17625,7 @@
           <w:rFonts w:ascii="Arial" w:hAnsi="Arial" w:cs="Arial"/>
         </w:rPr>
       </w:pPr>
-      <w:bookmarkStart w:id="54" w:name="_Toc104758621"/>
+      <w:bookmarkStart w:id="53" w:name="_Toc104772662"/>
       <w:r>
         <w:rPr>
           <w:rFonts w:ascii="Arial" w:hAnsi="Arial" w:cs="Arial"/>
@@ -17663,7 +17644,7 @@
         </w:rPr>
         <w:t>”</w:t>
       </w:r>
-      <w:bookmarkEnd w:id="54"/>
+      <w:bookmarkEnd w:id="53"/>
     </w:p>
     <w:p>
       <w:pPr>
@@ -17697,14 +17678,14 @@
           <w:rFonts w:ascii="Arial" w:hAnsi="Arial" w:cs="Arial"/>
         </w:rPr>
       </w:pPr>
-      <w:bookmarkStart w:id="55" w:name="_Toc104758622"/>
+      <w:bookmarkStart w:id="54" w:name="_Toc104772663"/>
       <w:r>
         <w:rPr>
           <w:rFonts w:ascii="Arial" w:hAnsi="Arial" w:cs="Arial"/>
         </w:rPr>
         <w:t>Página “Contacto”</w:t>
       </w:r>
-      <w:bookmarkEnd w:id="55"/>
+      <w:bookmarkEnd w:id="54"/>
     </w:p>
     <w:p>
       <w:pPr>
@@ -17792,14 +17773,14 @@
           <w:rFonts w:ascii="Arial" w:hAnsi="Arial" w:cs="Arial"/>
         </w:rPr>
       </w:pPr>
-      <w:bookmarkStart w:id="56" w:name="_Toc104758623"/>
+      <w:bookmarkStart w:id="55" w:name="_Toc104772664"/>
       <w:r>
         <w:rPr>
           <w:rFonts w:ascii="Arial" w:hAnsi="Arial" w:cs="Arial"/>
         </w:rPr>
         <w:t>Página “Inicio Sesión”</w:t>
       </w:r>
-      <w:bookmarkEnd w:id="56"/>
+      <w:bookmarkEnd w:id="55"/>
     </w:p>
     <w:p>
       <w:pPr>
@@ -17870,7 +17851,7 @@
           <w:rFonts w:ascii="Arial" w:hAnsi="Arial" w:cs="Arial"/>
         </w:rPr>
       </w:pPr>
-      <w:bookmarkStart w:id="57" w:name="_Toc104758624"/>
+      <w:bookmarkStart w:id="56" w:name="_Toc104772665"/>
       <w:r>
         <w:rPr>
           <w:rFonts w:ascii="Arial" w:hAnsi="Arial" w:cs="Arial"/>
@@ -17878,7 +17859,7 @@
         <w:lastRenderedPageBreak/>
         <w:t>Página “Registro”</w:t>
       </w:r>
-      <w:bookmarkEnd w:id="57"/>
+      <w:bookmarkEnd w:id="56"/>
     </w:p>
     <w:p>
       <w:pPr>
@@ -17936,14 +17917,14 @@
           <w:rFonts w:ascii="Arial" w:hAnsi="Arial" w:cs="Arial"/>
         </w:rPr>
       </w:pPr>
-      <w:bookmarkStart w:id="58" w:name="_Toc104758625"/>
+      <w:bookmarkStart w:id="57" w:name="_Toc104772666"/>
       <w:r>
         <w:rPr>
           <w:rFonts w:ascii="Arial" w:hAnsi="Arial" w:cs="Arial"/>
         </w:rPr>
         <w:t>Página de usuarios</w:t>
       </w:r>
-      <w:bookmarkEnd w:id="58"/>
+      <w:bookmarkEnd w:id="57"/>
     </w:p>
     <w:p>
       <w:pPr>
@@ -17961,14 +17942,14 @@
           <w:rFonts w:ascii="Arial" w:hAnsi="Arial" w:cs="Arial"/>
         </w:rPr>
       </w:pPr>
-      <w:bookmarkStart w:id="59" w:name="_Toc104758626"/>
+      <w:bookmarkStart w:id="58" w:name="_Toc104772667"/>
       <w:r>
         <w:rPr>
           <w:rFonts w:ascii="Arial" w:hAnsi="Arial" w:cs="Arial"/>
         </w:rPr>
         <w:t>Cabecera</w:t>
       </w:r>
-      <w:bookmarkEnd w:id="59"/>
+      <w:bookmarkEnd w:id="58"/>
     </w:p>
     <w:p>
       <w:pPr>
@@ -18002,14 +17983,14 @@
           <w:rFonts w:ascii="Arial" w:hAnsi="Arial" w:cs="Arial"/>
         </w:rPr>
       </w:pPr>
-      <w:bookmarkStart w:id="60" w:name="_Toc104758627"/>
+      <w:bookmarkStart w:id="59" w:name="_Toc104772668"/>
       <w:r>
         <w:rPr>
           <w:rFonts w:ascii="Arial" w:hAnsi="Arial" w:cs="Arial"/>
         </w:rPr>
         <w:t>Ajustes</w:t>
       </w:r>
-      <w:bookmarkEnd w:id="60"/>
+      <w:bookmarkEnd w:id="59"/>
     </w:p>
     <w:p>
       <w:pPr>
@@ -18219,7 +18200,7 @@
           <w:rFonts w:ascii="Arial" w:hAnsi="Arial" w:cs="Arial"/>
         </w:rPr>
       </w:pPr>
-      <w:bookmarkStart w:id="61" w:name="_Toc104758628"/>
+      <w:bookmarkStart w:id="60" w:name="_Toc104772669"/>
       <w:r>
         <w:rPr>
           <w:rFonts w:ascii="Arial" w:hAnsi="Arial" w:cs="Arial"/>
@@ -18227,198 +18208,198 @@
         <w:lastRenderedPageBreak/>
         <w:t>Añadir objetivo</w:t>
       </w:r>
+      <w:bookmarkEnd w:id="60"/>
+    </w:p>
+    <w:p>
+      <w:pPr>
+        <w:spacing w:line="360" w:lineRule="auto"/>
+        <w:jc w:val="both"/>
+        <w:rPr>
+          <w:rFonts w:ascii="Arial" w:hAnsi="Arial" w:cs="Arial"/>
+        </w:rPr>
+      </w:pPr>
+      <w:r>
+        <w:rPr>
+          <w:rFonts w:ascii="Arial" w:hAnsi="Arial" w:cs="Arial"/>
+        </w:rPr>
+        <w:t>Se encuentra en la parte izquierda de la página, aquí se podrá añadir un nuevo objetivo al usuario de la siguiente manera:</w:t>
+      </w:r>
+    </w:p>
+    <w:p>
+      <w:pPr>
+        <w:spacing w:line="360" w:lineRule="auto"/>
+        <w:jc w:val="both"/>
+        <w:rPr>
+          <w:rFonts w:ascii="Arial" w:hAnsi="Arial" w:cs="Arial"/>
+        </w:rPr>
+      </w:pPr>
+      <w:r>
+        <w:rPr>
+          <w:rFonts w:ascii="Arial" w:hAnsi="Arial" w:cs="Arial"/>
+        </w:rPr>
+        <w:t>En primer lugar, debe seleccionar el tipo de objetivo que desea añadir, siendo las opciones: “Académico”,” Personal”, “Físico”.</w:t>
+      </w:r>
+    </w:p>
+    <w:p>
+      <w:pPr>
+        <w:spacing w:line="360" w:lineRule="auto"/>
+        <w:jc w:val="both"/>
+        <w:rPr>
+          <w:rFonts w:ascii="Arial" w:hAnsi="Arial" w:cs="Arial"/>
+        </w:rPr>
+      </w:pPr>
+      <w:r>
+        <w:rPr>
+          <w:rFonts w:ascii="Arial" w:hAnsi="Arial" w:cs="Arial"/>
+        </w:rPr>
+        <w:t xml:space="preserve">En </w:t>
+      </w:r>
+      <w:r>
+        <w:rPr>
+          <w:rFonts w:ascii="Arial" w:hAnsi="Arial" w:cs="Arial"/>
+        </w:rPr>
+        <w:t>segundo</w:t>
+      </w:r>
+      <w:r>
+        <w:rPr>
+          <w:rFonts w:ascii="Arial" w:hAnsi="Arial" w:cs="Arial"/>
+        </w:rPr>
+        <w:t xml:space="preserve"> </w:t>
+      </w:r>
+      <w:r>
+        <w:rPr>
+          <w:rFonts w:ascii="Arial" w:hAnsi="Arial" w:cs="Arial"/>
+        </w:rPr>
+        <w:t>lugar,</w:t>
+      </w:r>
+      <w:r>
+        <w:rPr>
+          <w:rFonts w:ascii="Arial" w:hAnsi="Arial" w:cs="Arial"/>
+        </w:rPr>
+        <w:t xml:space="preserve"> tendrá que introducir el título con el que desea llamar al objetivo.</w:t>
+      </w:r>
+    </w:p>
+    <w:p>
+      <w:pPr>
+        <w:spacing w:line="360" w:lineRule="auto"/>
+        <w:jc w:val="both"/>
+        <w:rPr>
+          <w:rFonts w:ascii="Arial" w:hAnsi="Arial" w:cs="Arial"/>
+        </w:rPr>
+      </w:pPr>
+      <w:r>
+        <w:rPr>
+          <w:rFonts w:ascii="Arial" w:hAnsi="Arial" w:cs="Arial"/>
+        </w:rPr>
+        <w:t xml:space="preserve">En tercer </w:t>
+      </w:r>
+      <w:r>
+        <w:rPr>
+          <w:rFonts w:ascii="Arial" w:hAnsi="Arial" w:cs="Arial"/>
+        </w:rPr>
+        <w:t>lugar,</w:t>
+      </w:r>
+      <w:r>
+        <w:rPr>
+          <w:rFonts w:ascii="Arial" w:hAnsi="Arial" w:cs="Arial"/>
+        </w:rPr>
+        <w:t xml:space="preserve"> debe introducir una descripción dando una explicaci</w:t>
+      </w:r>
+      <w:r>
+        <w:rPr>
+          <w:rFonts w:ascii="Arial" w:hAnsi="Arial" w:cs="Arial"/>
+        </w:rPr>
+        <w:t>ón de sobre que trata el objetivo.</w:t>
+      </w:r>
+    </w:p>
+    <w:p>
+      <w:pPr>
+        <w:spacing w:line="360" w:lineRule="auto"/>
+        <w:jc w:val="both"/>
+        <w:rPr>
+          <w:rFonts w:ascii="Arial" w:hAnsi="Arial" w:cs="Arial"/>
+        </w:rPr>
+      </w:pPr>
+      <w:r>
+        <w:rPr>
+          <w:rFonts w:ascii="Arial" w:hAnsi="Arial" w:cs="Arial"/>
+        </w:rPr>
+        <w:t xml:space="preserve">En cuarto lugar, deberá introducir la fecha límite que tiene para cumplirlo, si no la introduce se entiende como que no hay fecha límite, puede introducir tanto fechas posteriores como inferiores ya que puede tener objetivos que no haya cumplido todavía y deberían estar hechos antes de la fecha actual. </w:t>
+      </w:r>
+    </w:p>
+    <w:p>
+      <w:pPr>
+        <w:spacing w:line="360" w:lineRule="auto"/>
+        <w:jc w:val="both"/>
+        <w:rPr>
+          <w:rFonts w:ascii="Arial" w:hAnsi="Arial" w:cs="Arial"/>
+        </w:rPr>
+      </w:pPr>
+      <w:r>
+        <w:rPr>
+          <w:rFonts w:ascii="Arial" w:hAnsi="Arial" w:cs="Arial"/>
+        </w:rPr>
+        <w:t>Por último, deberá seleccionar la ayuda que desee elegir en la lista desplegable (Estas ayudas irán en función del tipo de objetivo que elija el usuario).</w:t>
+      </w:r>
+    </w:p>
+    <w:p>
+      <w:pPr>
+        <w:spacing w:line="360" w:lineRule="auto"/>
+        <w:jc w:val="both"/>
+        <w:rPr>
+          <w:rFonts w:ascii="Arial" w:hAnsi="Arial" w:cs="Arial"/>
+        </w:rPr>
+      </w:pPr>
+      <w:r>
+        <w:rPr>
+          <w:rFonts w:ascii="Arial" w:hAnsi="Arial" w:cs="Arial"/>
+        </w:rPr>
+        <w:t>Una vez seleccionada la ayuda podrá obtener más información clicando sobre el botón de ver la ayuda que corresponde al tipo de objetivo, apareciendo una ventana emergente describiendo dicha ayuda.</w:t>
+      </w:r>
+    </w:p>
+    <w:p>
+      <w:pPr>
+        <w:spacing w:line="360" w:lineRule="auto"/>
+        <w:jc w:val="both"/>
+        <w:rPr>
+          <w:rFonts w:ascii="Arial" w:hAnsi="Arial" w:cs="Arial"/>
+        </w:rPr>
+      </w:pPr>
+      <w:r>
+        <w:rPr>
+          <w:rFonts w:ascii="Arial" w:hAnsi="Arial" w:cs="Arial"/>
+        </w:rPr>
+        <w:t>Para crearlo deberá pulsar el botón de “Añadir Objetivo” el cual lo creará siempre y cuando los campos superiores estén introducidos correctamente, en caso de no ser así se mostrará una alerta in</w:t>
+      </w:r>
+      <w:r>
+        <w:rPr>
+          <w:rFonts w:ascii="Arial" w:hAnsi="Arial" w:cs="Arial"/>
+        </w:rPr>
+        <w:t>dicando cual es el problema y có</w:t>
+      </w:r>
+      <w:r>
+        <w:rPr>
+          <w:rFonts w:ascii="Arial" w:hAnsi="Arial" w:cs="Arial"/>
+        </w:rPr>
+        <w:t>mo solucionarlo.</w:t>
+      </w:r>
+    </w:p>
+    <w:p>
+      <w:pPr>
+        <w:pStyle w:val="Ttulo3"/>
+        <w:spacing w:line="360" w:lineRule="auto"/>
+        <w:rPr>
+          <w:rFonts w:ascii="Arial" w:hAnsi="Arial" w:cs="Arial"/>
+        </w:rPr>
+      </w:pPr>
+      <w:bookmarkStart w:id="61" w:name="_Toc104772670"/>
+      <w:r>
+        <w:rPr>
+          <w:rFonts w:ascii="Arial" w:hAnsi="Arial" w:cs="Arial"/>
+        </w:rPr>
+        <w:t>Visualizar objetivos</w:t>
+      </w:r>
       <w:bookmarkEnd w:id="61"/>
-    </w:p>
-    <w:p>
-      <w:pPr>
-        <w:spacing w:line="360" w:lineRule="auto"/>
-        <w:jc w:val="both"/>
-        <w:rPr>
-          <w:rFonts w:ascii="Arial" w:hAnsi="Arial" w:cs="Arial"/>
-        </w:rPr>
-      </w:pPr>
-      <w:r>
-        <w:rPr>
-          <w:rFonts w:ascii="Arial" w:hAnsi="Arial" w:cs="Arial"/>
-        </w:rPr>
-        <w:t>Se encuentra en la parte izquierda de la página, aquí se podrá añadir un nuevo objetivo al usuario de la siguiente manera:</w:t>
-      </w:r>
-    </w:p>
-    <w:p>
-      <w:pPr>
-        <w:spacing w:line="360" w:lineRule="auto"/>
-        <w:jc w:val="both"/>
-        <w:rPr>
-          <w:rFonts w:ascii="Arial" w:hAnsi="Arial" w:cs="Arial"/>
-        </w:rPr>
-      </w:pPr>
-      <w:r>
-        <w:rPr>
-          <w:rFonts w:ascii="Arial" w:hAnsi="Arial" w:cs="Arial"/>
-        </w:rPr>
-        <w:t>En primer lugar, debe seleccionar el tipo de objetivo que desea añadir, siendo las opciones: “Académico”,” Personal”, “Físico”.</w:t>
-      </w:r>
-    </w:p>
-    <w:p>
-      <w:pPr>
-        <w:spacing w:line="360" w:lineRule="auto"/>
-        <w:jc w:val="both"/>
-        <w:rPr>
-          <w:rFonts w:ascii="Arial" w:hAnsi="Arial" w:cs="Arial"/>
-        </w:rPr>
-      </w:pPr>
-      <w:r>
-        <w:rPr>
-          <w:rFonts w:ascii="Arial" w:hAnsi="Arial" w:cs="Arial"/>
-        </w:rPr>
-        <w:t xml:space="preserve">En </w:t>
-      </w:r>
-      <w:r>
-        <w:rPr>
-          <w:rFonts w:ascii="Arial" w:hAnsi="Arial" w:cs="Arial"/>
-        </w:rPr>
-        <w:t>segundo</w:t>
-      </w:r>
-      <w:r>
-        <w:rPr>
-          <w:rFonts w:ascii="Arial" w:hAnsi="Arial" w:cs="Arial"/>
-        </w:rPr>
-        <w:t xml:space="preserve"> </w:t>
-      </w:r>
-      <w:r>
-        <w:rPr>
-          <w:rFonts w:ascii="Arial" w:hAnsi="Arial" w:cs="Arial"/>
-        </w:rPr>
-        <w:t>lugar,</w:t>
-      </w:r>
-      <w:r>
-        <w:rPr>
-          <w:rFonts w:ascii="Arial" w:hAnsi="Arial" w:cs="Arial"/>
-        </w:rPr>
-        <w:t xml:space="preserve"> tendrá que introducir el título con el que desea llamar al objetivo.</w:t>
-      </w:r>
-    </w:p>
-    <w:p>
-      <w:pPr>
-        <w:spacing w:line="360" w:lineRule="auto"/>
-        <w:jc w:val="both"/>
-        <w:rPr>
-          <w:rFonts w:ascii="Arial" w:hAnsi="Arial" w:cs="Arial"/>
-        </w:rPr>
-      </w:pPr>
-      <w:r>
-        <w:rPr>
-          <w:rFonts w:ascii="Arial" w:hAnsi="Arial" w:cs="Arial"/>
-        </w:rPr>
-        <w:t xml:space="preserve">En tercer </w:t>
-      </w:r>
-      <w:r>
-        <w:rPr>
-          <w:rFonts w:ascii="Arial" w:hAnsi="Arial" w:cs="Arial"/>
-        </w:rPr>
-        <w:t>lugar,</w:t>
-      </w:r>
-      <w:r>
-        <w:rPr>
-          <w:rFonts w:ascii="Arial" w:hAnsi="Arial" w:cs="Arial"/>
-        </w:rPr>
-        <w:t xml:space="preserve"> debe introducir una descripción dando una explicaci</w:t>
-      </w:r>
-      <w:r>
-        <w:rPr>
-          <w:rFonts w:ascii="Arial" w:hAnsi="Arial" w:cs="Arial"/>
-        </w:rPr>
-        <w:t>ón de sobre que trata el objetivo.</w:t>
-      </w:r>
-    </w:p>
-    <w:p>
-      <w:pPr>
-        <w:spacing w:line="360" w:lineRule="auto"/>
-        <w:jc w:val="both"/>
-        <w:rPr>
-          <w:rFonts w:ascii="Arial" w:hAnsi="Arial" w:cs="Arial"/>
-        </w:rPr>
-      </w:pPr>
-      <w:r>
-        <w:rPr>
-          <w:rFonts w:ascii="Arial" w:hAnsi="Arial" w:cs="Arial"/>
-        </w:rPr>
-        <w:t xml:space="preserve">En cuarto lugar, deberá introducir la fecha límite que tiene para cumplirlo, si no la introduce se entiende como que no hay fecha límite, puede introducir tanto fechas posteriores como inferiores ya que puede tener objetivos que no haya cumplido todavía y deberían estar hechos antes de la fecha actual. </w:t>
-      </w:r>
-    </w:p>
-    <w:p>
-      <w:pPr>
-        <w:spacing w:line="360" w:lineRule="auto"/>
-        <w:jc w:val="both"/>
-        <w:rPr>
-          <w:rFonts w:ascii="Arial" w:hAnsi="Arial" w:cs="Arial"/>
-        </w:rPr>
-      </w:pPr>
-      <w:r>
-        <w:rPr>
-          <w:rFonts w:ascii="Arial" w:hAnsi="Arial" w:cs="Arial"/>
-        </w:rPr>
-        <w:t>Por último, deberá seleccionar la ayuda que desee elegir en la lista desplegable (Estas ayudas irán en función del tipo de objetivo que elija el usuario).</w:t>
-      </w:r>
-    </w:p>
-    <w:p>
-      <w:pPr>
-        <w:spacing w:line="360" w:lineRule="auto"/>
-        <w:jc w:val="both"/>
-        <w:rPr>
-          <w:rFonts w:ascii="Arial" w:hAnsi="Arial" w:cs="Arial"/>
-        </w:rPr>
-      </w:pPr>
-      <w:r>
-        <w:rPr>
-          <w:rFonts w:ascii="Arial" w:hAnsi="Arial" w:cs="Arial"/>
-        </w:rPr>
-        <w:t>Una vez seleccionada la ayuda podrá obtener más información clicando sobre el botón de ver la ayuda que corresponde al tipo de objetivo, apareciendo una ventana emergente describiendo dicha ayuda.</w:t>
-      </w:r>
-    </w:p>
-    <w:p>
-      <w:pPr>
-        <w:spacing w:line="360" w:lineRule="auto"/>
-        <w:jc w:val="both"/>
-        <w:rPr>
-          <w:rFonts w:ascii="Arial" w:hAnsi="Arial" w:cs="Arial"/>
-        </w:rPr>
-      </w:pPr>
-      <w:r>
-        <w:rPr>
-          <w:rFonts w:ascii="Arial" w:hAnsi="Arial" w:cs="Arial"/>
-        </w:rPr>
-        <w:t>Para crearlo deberá pulsar el botón de “Añadir Objetivo” el cual lo creará siempre y cuando los campos superiores estén introducidos correctamente, en caso de no ser así se mostrará una alerta in</w:t>
-      </w:r>
-      <w:r>
-        <w:rPr>
-          <w:rFonts w:ascii="Arial" w:hAnsi="Arial" w:cs="Arial"/>
-        </w:rPr>
-        <w:t>dicando cual es el problema y có</w:t>
-      </w:r>
-      <w:r>
-        <w:rPr>
-          <w:rFonts w:ascii="Arial" w:hAnsi="Arial" w:cs="Arial"/>
-        </w:rPr>
-        <w:t>mo solucionarlo.</w:t>
-      </w:r>
-    </w:p>
-    <w:p>
-      <w:pPr>
-        <w:pStyle w:val="Ttulo3"/>
-        <w:spacing w:line="360" w:lineRule="auto"/>
-        <w:rPr>
-          <w:rFonts w:ascii="Arial" w:hAnsi="Arial" w:cs="Arial"/>
-        </w:rPr>
-      </w:pPr>
-      <w:bookmarkStart w:id="62" w:name="_Toc104758629"/>
-      <w:r>
-        <w:rPr>
-          <w:rFonts w:ascii="Arial" w:hAnsi="Arial" w:cs="Arial"/>
-        </w:rPr>
-        <w:t>Visualizar objetivos</w:t>
-      </w:r>
-      <w:bookmarkEnd w:id="62"/>
     </w:p>
     <w:p>
       <w:pPr>
@@ -18747,13 +18728,40 @@
           <w:rFonts w:ascii="Arial" w:hAnsi="Arial" w:cs="Arial"/>
         </w:rPr>
       </w:pPr>
-      <w:bookmarkStart w:id="63" w:name="_Toc104758630"/>
+      <w:bookmarkStart w:id="62" w:name="_Toc104772671"/>
       <w:r>
         <w:rPr>
           <w:rFonts w:ascii="Arial" w:hAnsi="Arial" w:cs="Arial"/>
         </w:rPr>
         <w:t>Página de administrador</w:t>
       </w:r>
+      <w:bookmarkEnd w:id="62"/>
+    </w:p>
+    <w:p>
+      <w:pPr>
+        <w:spacing w:line="360" w:lineRule="auto"/>
+        <w:jc w:val="both"/>
+        <w:rPr>
+          <w:rFonts w:ascii="Arial" w:hAnsi="Arial" w:cs="Arial"/>
+        </w:rPr>
+      </w:pPr>
+    </w:p>
+    <w:p>
+      <w:pPr>
+        <w:pStyle w:val="Ttulo3"/>
+        <w:spacing w:line="360" w:lineRule="auto"/>
+        <w:jc w:val="both"/>
+        <w:rPr>
+          <w:rFonts w:ascii="Arial" w:hAnsi="Arial" w:cs="Arial"/>
+        </w:rPr>
+      </w:pPr>
+      <w:bookmarkStart w:id="63" w:name="_Toc104772672"/>
+      <w:r>
+        <w:rPr>
+          <w:rFonts w:ascii="Arial" w:hAnsi="Arial" w:cs="Arial"/>
+        </w:rPr>
+        <w:t>Cabecera</w:t>
+      </w:r>
       <w:bookmarkEnd w:id="63"/>
     </w:p>
     <w:p>
@@ -18764,6 +18772,33 @@
           <w:rFonts w:ascii="Arial" w:hAnsi="Arial" w:cs="Arial"/>
         </w:rPr>
       </w:pPr>
+      <w:r>
+        <w:rPr>
+          <w:rFonts w:ascii="Arial" w:hAnsi="Arial" w:cs="Arial"/>
+        </w:rPr>
+        <w:t>Desde aquí pod</w:t>
+      </w:r>
+      <w:r>
+        <w:rPr>
+          <w:rFonts w:ascii="Arial" w:hAnsi="Arial" w:cs="Arial"/>
+        </w:rPr>
+        <w:t>rá volver a la página principal</w:t>
+      </w:r>
+      <w:r>
+        <w:rPr>
+          <w:rFonts w:ascii="Arial" w:hAnsi="Arial" w:cs="Arial"/>
+        </w:rPr>
+        <w:t xml:space="preserve"> y cambiar entre las páginas de administración y de mensajes.</w:t>
+      </w:r>
+    </w:p>
+    <w:p>
+      <w:pPr>
+        <w:spacing w:line="360" w:lineRule="auto"/>
+        <w:jc w:val="both"/>
+        <w:rPr>
+          <w:rFonts w:ascii="Arial" w:hAnsi="Arial" w:cs="Arial"/>
+        </w:rPr>
+      </w:pPr>
     </w:p>
     <w:p>
       <w:pPr>
@@ -18774,12 +18809,12 @@
           <w:rFonts w:ascii="Arial" w:hAnsi="Arial" w:cs="Arial"/>
         </w:rPr>
       </w:pPr>
-      <w:bookmarkStart w:id="64" w:name="_Toc104758631"/>
-      <w:r>
-        <w:rPr>
-          <w:rFonts w:ascii="Arial" w:hAnsi="Arial" w:cs="Arial"/>
-        </w:rPr>
-        <w:t>Cabecera</w:t>
+      <w:bookmarkStart w:id="64" w:name="_Toc104772673"/>
+      <w:r>
+        <w:rPr>
+          <w:rFonts w:ascii="Arial" w:hAnsi="Arial" w:cs="Arial"/>
+        </w:rPr>
+        <w:t>Página “Administrar”</w:t>
       </w:r>
       <w:bookmarkEnd w:id="64"/>
     </w:p>
@@ -18795,19 +18830,28 @@
         <w:rPr>
           <w:rFonts w:ascii="Arial" w:hAnsi="Arial" w:cs="Arial"/>
         </w:rPr>
-        <w:t>Desde aquí pod</w:t>
-      </w:r>
-      <w:r>
-        <w:rPr>
-          <w:rFonts w:ascii="Arial" w:hAnsi="Arial" w:cs="Arial"/>
-        </w:rPr>
-        <w:t>rá volver a la página principal</w:t>
-      </w:r>
-      <w:r>
-        <w:rPr>
-          <w:rFonts w:ascii="Arial" w:hAnsi="Arial" w:cs="Arial"/>
-        </w:rPr>
-        <w:t xml:space="preserve"> y cambiar entre las páginas de administración y de mensajes.</w:t>
+        <w:t>Desde ella se pueden visualizar todos los usuarios que no sean administradores, eliminarlos, mostrar los objetivos de un usuario concreto y poder eliminarlos también.</w:t>
+      </w:r>
+    </w:p>
+    <w:p>
+      <w:pPr>
+        <w:spacing w:line="360" w:lineRule="auto"/>
+        <w:jc w:val="both"/>
+        <w:rPr>
+          <w:rFonts w:ascii="Arial" w:hAnsi="Arial" w:cs="Arial"/>
+        </w:rPr>
+      </w:pPr>
+      <w:r>
+        <w:rPr>
+          <w:rFonts w:ascii="Arial" w:hAnsi="Arial" w:cs="Arial"/>
+        </w:rPr>
+        <w:t>Para que aparezcan los objetivos en el apartado derecho primero se deberá seleccionar el usuario del que desea visualizarlos mediante el botón “ver objetivos”</w:t>
+      </w:r>
+      <w:r>
+        <w:rPr>
+          <w:rFonts w:ascii="Arial" w:hAnsi="Arial" w:cs="Arial"/>
+        </w:rPr>
+        <w:t>.</w:t>
       </w:r>
     </w:p>
     <w:p>
@@ -18828,77 +18872,14 @@
           <w:rFonts w:ascii="Arial" w:hAnsi="Arial" w:cs="Arial"/>
         </w:rPr>
       </w:pPr>
-      <w:bookmarkStart w:id="65" w:name="_Toc104758632"/>
-      <w:r>
-        <w:rPr>
-          <w:rFonts w:ascii="Arial" w:hAnsi="Arial" w:cs="Arial"/>
-        </w:rPr>
-        <w:t>Página “Administrar”</w:t>
+      <w:bookmarkStart w:id="65" w:name="_Toc104772674"/>
+      <w:r>
+        <w:rPr>
+          <w:rFonts w:ascii="Arial" w:hAnsi="Arial" w:cs="Arial"/>
+        </w:rPr>
+        <w:t>Página “Contacto”</w:t>
       </w:r>
       <w:bookmarkEnd w:id="65"/>
-    </w:p>
-    <w:p>
-      <w:pPr>
-        <w:spacing w:line="360" w:lineRule="auto"/>
-        <w:jc w:val="both"/>
-        <w:rPr>
-          <w:rFonts w:ascii="Arial" w:hAnsi="Arial" w:cs="Arial"/>
-        </w:rPr>
-      </w:pPr>
-      <w:r>
-        <w:rPr>
-          <w:rFonts w:ascii="Arial" w:hAnsi="Arial" w:cs="Arial"/>
-        </w:rPr>
-        <w:t>Desde ella se pueden visualizar todos los usuarios que no sean administradores, eliminarlos, mostrar los objetivos de un usuario concreto y poder eliminarlos también.</w:t>
-      </w:r>
-    </w:p>
-    <w:p>
-      <w:pPr>
-        <w:spacing w:line="360" w:lineRule="auto"/>
-        <w:jc w:val="both"/>
-        <w:rPr>
-          <w:rFonts w:ascii="Arial" w:hAnsi="Arial" w:cs="Arial"/>
-        </w:rPr>
-      </w:pPr>
-      <w:r>
-        <w:rPr>
-          <w:rFonts w:ascii="Arial" w:hAnsi="Arial" w:cs="Arial"/>
-        </w:rPr>
-        <w:t>Para que aparezcan los objetivos en el apartado derecho primero se deberá seleccionar el usuario del que desea visualizarlos mediante el botón “ver objetivos”</w:t>
-      </w:r>
-      <w:r>
-        <w:rPr>
-          <w:rFonts w:ascii="Arial" w:hAnsi="Arial" w:cs="Arial"/>
-        </w:rPr>
-        <w:t>.</w:t>
-      </w:r>
-    </w:p>
-    <w:p>
-      <w:pPr>
-        <w:spacing w:line="360" w:lineRule="auto"/>
-        <w:jc w:val="both"/>
-        <w:rPr>
-          <w:rFonts w:ascii="Arial" w:hAnsi="Arial" w:cs="Arial"/>
-        </w:rPr>
-      </w:pPr>
-    </w:p>
-    <w:p>
-      <w:pPr>
-        <w:pStyle w:val="Ttulo3"/>
-        <w:spacing w:line="360" w:lineRule="auto"/>
-        <w:jc w:val="both"/>
-        <w:rPr>
-          <w:rFonts w:ascii="Arial" w:hAnsi="Arial" w:cs="Arial"/>
-        </w:rPr>
-      </w:pPr>
-      <w:bookmarkStart w:id="66" w:name="_Toc104758633"/>
-      <w:r>
-        <w:rPr>
-          <w:rFonts w:ascii="Arial" w:hAnsi="Arial" w:cs="Arial"/>
-        </w:rPr>
-        <w:t>Página “Contacto”</w:t>
-      </w:r>
-      <w:bookmarkEnd w:id="66"/>
     </w:p>
     <w:p>
       <w:pPr>
@@ -18993,7 +18974,7 @@
           <w:rFonts w:ascii="Arial" w:hAnsi="Arial" w:cs="Arial"/>
         </w:rPr>
       </w:pPr>
-      <w:bookmarkStart w:id="67" w:name="_Toc104758634"/>
+      <w:bookmarkStart w:id="66" w:name="_Toc104772675"/>
       <w:r>
         <w:rPr>
           <w:rFonts w:ascii="Arial" w:hAnsi="Arial" w:cs="Arial"/>
@@ -19001,49 +18982,49 @@
         <w:lastRenderedPageBreak/>
         <w:t>Manual de código</w:t>
       </w:r>
+      <w:bookmarkEnd w:id="66"/>
+    </w:p>
+    <w:p/>
+    <w:p>
+      <w:pPr>
+        <w:spacing w:line="360" w:lineRule="auto"/>
+        <w:jc w:val="both"/>
+        <w:rPr>
+          <w:rFonts w:ascii="Arial" w:hAnsi="Arial" w:cs="Arial"/>
+        </w:rPr>
+      </w:pPr>
+      <w:r>
+        <w:rPr>
+          <w:rFonts w:ascii="Arial" w:hAnsi="Arial" w:cs="Arial"/>
+        </w:rPr>
+        <w:t>La explicación del código de forma concreta en cuanto a cada función se encuentra en los comentarios del código de la aplicación, pero en este apartado se explicará el código de forma más general y no con explicaciones específicas de cada función ya que esto ya se encuentra en el código.</w:t>
+      </w:r>
+    </w:p>
+    <w:p>
+      <w:pPr>
+        <w:spacing w:line="360" w:lineRule="auto"/>
+        <w:jc w:val="both"/>
+        <w:rPr>
+          <w:rFonts w:ascii="Arial" w:hAnsi="Arial" w:cs="Arial"/>
+        </w:rPr>
+      </w:pPr>
+    </w:p>
+    <w:p>
+      <w:pPr>
+        <w:pStyle w:val="Ttulo2"/>
+        <w:spacing w:line="360" w:lineRule="auto"/>
+        <w:rPr>
+          <w:rFonts w:ascii="Arial" w:hAnsi="Arial" w:cs="Arial"/>
+        </w:rPr>
+      </w:pPr>
+      <w:bookmarkStart w:id="67" w:name="_Toc104772676"/>
+      <w:r>
+        <w:rPr>
+          <w:rFonts w:ascii="Arial" w:hAnsi="Arial" w:cs="Arial"/>
+        </w:rPr>
+        <w:t>Diagramas de la aplicación</w:t>
+      </w:r>
       <w:bookmarkEnd w:id="67"/>
-    </w:p>
-    <w:p/>
-    <w:p>
-      <w:pPr>
-        <w:spacing w:line="360" w:lineRule="auto"/>
-        <w:jc w:val="both"/>
-        <w:rPr>
-          <w:rFonts w:ascii="Arial" w:hAnsi="Arial" w:cs="Arial"/>
-        </w:rPr>
-      </w:pPr>
-      <w:r>
-        <w:rPr>
-          <w:rFonts w:ascii="Arial" w:hAnsi="Arial" w:cs="Arial"/>
-        </w:rPr>
-        <w:t>La explicación del código de forma concreta en cuanto a cada función se encuentra en los comentarios del código de la aplicación, pero en este apartado se explicará el código de forma más general y no con explicaciones específicas de cada función ya que esto ya se encuentra en el código.</w:t>
-      </w:r>
-    </w:p>
-    <w:p>
-      <w:pPr>
-        <w:spacing w:line="360" w:lineRule="auto"/>
-        <w:jc w:val="both"/>
-        <w:rPr>
-          <w:rFonts w:ascii="Arial" w:hAnsi="Arial" w:cs="Arial"/>
-        </w:rPr>
-      </w:pPr>
-    </w:p>
-    <w:p>
-      <w:pPr>
-        <w:pStyle w:val="Ttulo2"/>
-        <w:spacing w:line="360" w:lineRule="auto"/>
-        <w:rPr>
-          <w:rFonts w:ascii="Arial" w:hAnsi="Arial" w:cs="Arial"/>
-        </w:rPr>
-      </w:pPr>
-      <w:bookmarkStart w:id="68" w:name="_Toc104758635"/>
-      <w:r>
-        <w:rPr>
-          <w:rFonts w:ascii="Arial" w:hAnsi="Arial" w:cs="Arial"/>
-        </w:rPr>
-        <w:t>Diagramas de la aplicación</w:t>
-      </w:r>
-      <w:bookmarkEnd w:id="68"/>
     </w:p>
     <w:p>
       <w:pPr>
@@ -19084,7 +19065,19 @@
           <w:rPr>
             <w:rStyle w:val="Hipervnculo"/>
           </w:rPr>
-          <w:t>agrama de creación de usuarios</w:t>
+          <w:t>agrama de creación de u</w:t>
+        </w:r>
+        <w:r>
+          <w:rPr>
+            <w:rStyle w:val="Hipervnculo"/>
+          </w:rPr>
+          <w:t>s</w:t>
+        </w:r>
+        <w:r>
+          <w:rPr>
+            <w:rStyle w:val="Hipervnculo"/>
+          </w:rPr>
+          <w:t>uarios</w:t>
         </w:r>
       </w:hyperlink>
       <w:r>
@@ -19101,26 +19094,11 @@
           <w:rPr>
             <w:rStyle w:val="Hipervnculo"/>
           </w:rPr>
-          <w:t>Diagrama de creación d</w:t>
-        </w:r>
-        <w:r>
-          <w:rPr>
-            <w:rStyle w:val="Hipervnculo"/>
-          </w:rPr>
-          <w:t>e</w:t>
-        </w:r>
-        <w:r>
-          <w:rPr>
-            <w:rStyle w:val="Hipervnculo"/>
-          </w:rPr>
-          <w:t xml:space="preserve"> objetivos</w:t>
+          <w:t>Diagrama de creación de objetivos</w:t>
         </w:r>
       </w:hyperlink>
       <w:r>
-        <w:t>…………………………………………………………………………………</w:t>
-      </w:r>
-      <w:r>
-        <w:t>..12</w:t>
+        <w:t>…………………………………………………………………………………..12</w:t>
       </w:r>
     </w:p>
     <w:p>
@@ -19145,11 +19123,26 @@
           <w:rPr>
             <w:rStyle w:val="Hipervnculo"/>
           </w:rPr>
-          <w:t xml:space="preserve"> página “administrador”</w:t>
+          <w:t xml:space="preserve"> página “adm</w:t>
+        </w:r>
+        <w:r>
+          <w:rPr>
+            <w:rStyle w:val="Hipervnculo"/>
+          </w:rPr>
+          <w:t>i</w:t>
+        </w:r>
+        <w:r>
+          <w:rPr>
+            <w:rStyle w:val="Hipervnculo"/>
+          </w:rPr>
+          <w:t>nistrador”</w:t>
         </w:r>
       </w:hyperlink>
       <w:r>
-        <w:t>....………………………………………………………………………..13</w:t>
+        <w:t>...</w:t>
+      </w:r>
+      <w:r>
+        <w:t>.………………………………………………………………………..14</w:t>
       </w:r>
     </w:p>
     <w:p>
@@ -19162,11 +19155,23 @@
           <w:rPr>
             <w:rStyle w:val="Hipervnculo"/>
           </w:rPr>
-          <w:t>Diagrama de la base de datos normalizada</w:t>
+          <w:t>Diagrama de la base de datos normaliz</w:t>
+        </w:r>
+        <w:r>
+          <w:rPr>
+            <w:rStyle w:val="Hipervnculo"/>
+          </w:rPr>
+          <w:t>a</w:t>
+        </w:r>
+        <w:r>
+          <w:rPr>
+            <w:rStyle w:val="Hipervnculo"/>
+          </w:rPr>
+          <w:t>da</w:t>
         </w:r>
       </w:hyperlink>
       <w:r>
-        <w:t>……………………………………………………………………….15</w:t>
+        <w:t>……………………………………………………………………….16</w:t>
       </w:r>
     </w:p>
     <w:p>
@@ -19183,7 +19188,7 @@
         </w:r>
       </w:hyperlink>
       <w:r>
-        <w:t>..……………………………………………………………………….16</w:t>
+        <w:t>..……………………………………………………………………….17</w:t>
       </w:r>
     </w:p>
     <w:p>
@@ -19200,8 +19205,13 @@
         </w:r>
       </w:hyperlink>
       <w:r>
-        <w:t>……………………………………………………………………………….18</w:t>
-      </w:r>
+        <w:t>…</w:t>
+      </w:r>
+      <w:r>
+        <w:t>…………………………………………………………………………….19</w:t>
+      </w:r>
+      <w:bookmarkStart w:id="68" w:name="_GoBack"/>
+      <w:bookmarkEnd w:id="68"/>
     </w:p>
     <w:p>
       <w:pPr>
@@ -19220,7 +19230,7 @@
           <w:rFonts w:ascii="Arial" w:hAnsi="Arial" w:cs="Arial"/>
         </w:rPr>
       </w:pPr>
-      <w:bookmarkStart w:id="69" w:name="_Toc104758636"/>
+      <w:bookmarkStart w:id="69" w:name="_Toc104772677"/>
       <w:r>
         <w:rPr>
           <w:rFonts w:ascii="Arial" w:hAnsi="Arial" w:cs="Arial"/>
@@ -19317,7 +19327,7 @@
           <w:rFonts w:ascii="Arial" w:hAnsi="Arial" w:cs="Arial"/>
         </w:rPr>
       </w:pPr>
-      <w:bookmarkStart w:id="70" w:name="_Toc104758637"/>
+      <w:bookmarkStart w:id="70" w:name="_Toc104772678"/>
       <w:r>
         <w:rPr>
           <w:rFonts w:ascii="Arial" w:hAnsi="Arial" w:cs="Arial"/>
@@ -19527,7 +19537,7 @@
           <w:rFonts w:ascii="Arial" w:hAnsi="Arial" w:cs="Arial"/>
         </w:rPr>
       </w:pPr>
-      <w:bookmarkStart w:id="71" w:name="_Toc104758638"/>
+      <w:bookmarkStart w:id="71" w:name="_Toc104772679"/>
       <w:r>
         <w:rPr>
           <w:rFonts w:ascii="Arial" w:hAnsi="Arial" w:cs="Arial"/>
@@ -19744,7 +19754,7 @@
           <w:rFonts w:ascii="Arial" w:hAnsi="Arial" w:cs="Arial"/>
         </w:rPr>
       </w:pPr>
-      <w:bookmarkStart w:id="72" w:name="_Toc104758639"/>
+      <w:bookmarkStart w:id="72" w:name="_Toc104772680"/>
       <w:r>
         <w:rPr>
           <w:rFonts w:ascii="Arial" w:hAnsi="Arial" w:cs="Arial"/>
@@ -19764,7 +19774,7 @@
           <w:rFonts w:ascii="Arial" w:hAnsi="Arial" w:cs="Arial"/>
         </w:rPr>
       </w:pPr>
-      <w:bookmarkStart w:id="73" w:name="_Toc104758640"/>
+      <w:bookmarkStart w:id="73" w:name="_Toc104772681"/>
       <w:r>
         <w:rPr>
           <w:rFonts w:ascii="Arial" w:hAnsi="Arial" w:cs="Arial"/>
@@ -19872,7 +19882,7 @@
           <w:rFonts w:ascii="Arial" w:hAnsi="Arial" w:cs="Arial"/>
         </w:rPr>
       </w:pPr>
-      <w:bookmarkStart w:id="74" w:name="_Toc104758641"/>
+      <w:bookmarkStart w:id="74" w:name="_Toc104772682"/>
       <w:r>
         <w:rPr>
           <w:rFonts w:ascii="Arial" w:hAnsi="Arial" w:cs="Arial"/>
@@ -19924,7 +19934,7 @@
           <w:rFonts w:ascii="Arial" w:hAnsi="Arial" w:cs="Arial"/>
         </w:rPr>
       </w:pPr>
-      <w:bookmarkStart w:id="75" w:name="_Toc104758642"/>
+      <w:bookmarkStart w:id="75" w:name="_Toc104772683"/>
       <w:r>
         <w:rPr>
           <w:rStyle w:val="fontstyle01"/>
@@ -20013,7 +20023,7 @@
           <w:rFonts w:ascii="Arial" w:hAnsi="Arial" w:cs="Arial"/>
         </w:rPr>
       </w:pPr>
-      <w:bookmarkStart w:id="76" w:name="_Toc104758643"/>
+      <w:bookmarkStart w:id="76" w:name="_Toc104772684"/>
       <w:r>
         <w:rPr>
           <w:rFonts w:ascii="Arial" w:hAnsi="Arial" w:cs="Arial"/>
@@ -20043,7 +20053,7 @@
           <w:rFonts w:ascii="Arial" w:hAnsi="Arial" w:cs="Arial"/>
         </w:rPr>
       </w:pPr>
-      <w:bookmarkStart w:id="77" w:name="_Toc104758644"/>
+      <w:bookmarkStart w:id="77" w:name="_Toc104772685"/>
       <w:r>
         <w:rPr>
           <w:rFonts w:ascii="Arial" w:hAnsi="Arial" w:cs="Arial"/>
@@ -20178,7 +20188,7 @@
           <w:rFonts w:ascii="Arial" w:hAnsi="Arial" w:cs="Arial"/>
         </w:rPr>
       </w:pPr>
-      <w:bookmarkStart w:id="78" w:name="_Toc104758645"/>
+      <w:bookmarkStart w:id="78" w:name="_Toc104772686"/>
       <w:r>
         <w:rPr>
           <w:rFonts w:ascii="Arial" w:hAnsi="Arial" w:cs="Arial"/>
@@ -20299,7 +20309,7 @@
           <w:szCs w:val="26"/>
         </w:rPr>
       </w:pPr>
-      <w:bookmarkStart w:id="79" w:name="_Toc104758646"/>
+      <w:bookmarkStart w:id="79" w:name="_Toc104772687"/>
       <w:r>
         <w:rPr>
           <w:rStyle w:val="Ttulo2Car"/>
@@ -20346,7 +20356,7 @@
           <w:rFonts w:ascii="Arial" w:hAnsi="Arial" w:cs="Arial"/>
         </w:rPr>
       </w:pPr>
-      <w:bookmarkStart w:id="80" w:name="_Toc104758647"/>
+      <w:bookmarkStart w:id="80" w:name="_Toc104772688"/>
       <w:r>
         <w:rPr>
           <w:rFonts w:ascii="Arial" w:hAnsi="Arial" w:cs="Arial"/>
@@ -20363,7 +20373,7 @@
           <w:rFonts w:ascii="Arial" w:hAnsi="Arial" w:cs="Arial"/>
         </w:rPr>
       </w:pPr>
-      <w:bookmarkStart w:id="81" w:name="_Toc104758648"/>
+      <w:bookmarkStart w:id="81" w:name="_Toc104772689"/>
       <w:r>
         <w:rPr>
           <w:rFonts w:ascii="Arial" w:hAnsi="Arial" w:cs="Arial"/>
@@ -20394,7 +20404,7 @@
           <w:rFonts w:ascii="Arial" w:hAnsi="Arial" w:cs="Arial"/>
         </w:rPr>
       </w:pPr>
-      <w:bookmarkStart w:id="82" w:name="_Toc104758649"/>
+      <w:bookmarkStart w:id="82" w:name="_Toc104772690"/>
       <w:r>
         <w:rPr>
           <w:rFonts w:ascii="Arial" w:hAnsi="Arial" w:cs="Arial"/>
@@ -20469,7 +20479,7 @@
           <w:rFonts w:ascii="Arial" w:hAnsi="Arial" w:cs="Arial"/>
         </w:rPr>
       </w:pPr>
-      <w:bookmarkStart w:id="83" w:name="_Toc104758650"/>
+      <w:bookmarkStart w:id="83" w:name="_Toc104772691"/>
       <w:r>
         <w:rPr>
           <w:rFonts w:ascii="Arial" w:hAnsi="Arial" w:cs="Arial"/>
@@ -20510,7 +20520,7 @@
           <w:rFonts w:ascii="Arial" w:hAnsi="Arial" w:cs="Arial"/>
         </w:rPr>
       </w:pPr>
-      <w:bookmarkStart w:id="84" w:name="_Toc104758651"/>
+      <w:bookmarkStart w:id="84" w:name="_Toc104772692"/>
       <w:r>
         <w:rPr>
           <w:rFonts w:ascii="Arial" w:hAnsi="Arial" w:cs="Arial"/>
@@ -20578,7 +20588,7 @@
           <w:rFonts w:ascii="Arial" w:hAnsi="Arial" w:cs="Arial"/>
         </w:rPr>
       </w:pPr>
-      <w:bookmarkStart w:id="85" w:name="_Toc104758652"/>
+      <w:bookmarkStart w:id="85" w:name="_Toc104772693"/>
       <w:r>
         <w:rPr>
           <w:rFonts w:ascii="Arial" w:hAnsi="Arial" w:cs="Arial"/>
@@ -20731,7 +20741,7 @@
         <w:sz w:val="24"/>
         <w:szCs w:val="24"/>
       </w:rPr>
-      <w:t>33</w:t>
+      <w:t>27</w:t>
     </w:r>
     <w:r>
       <w:rPr>
@@ -22995,7 +23005,7 @@
 </file>
 
 <file path=customXml/itemProps2.xml><?xml version="1.0" encoding="utf-8"?>
-<ds:datastoreItem xmlns:ds="http://schemas.openxmlformats.org/officeDocument/2006/customXml" ds:itemID="{F8CD89A2-4313-4AE4-A83D-EE065C5377E5}">
+<ds:datastoreItem xmlns:ds="http://schemas.openxmlformats.org/officeDocument/2006/customXml" ds:itemID="{B3CA6B10-A3C7-42E2-AB00-EC8DCED4CD6C}">
   <ds:schemaRefs>
     <ds:schemaRef ds:uri="http://schemas.openxmlformats.org/officeDocument/2006/bibliography"/>
   </ds:schemaRefs>
